--- a/Overzicht.docx
+++ b/Overzicht.docx
@@ -125,6 +125,210 @@
     <w:p/>
     <w:p>
       <w:pPr>
+        <w:pStyle w:val="Kop2"/>
+        <w:rPr>
+          <w:rStyle w:val="Intensievebenadrukking"/>
+          <w:i w:val="0"/>
+          <w:iCs w:val="0"/>
+          <w:color w:val="2E74B5" w:themeColor="accent1" w:themeShade="BF"/>
+        </w:rPr>
+      </w:pPr>
+      <w:r>
+        <w:rPr>
+          <w:rStyle w:val="Intensievebenadrukking"/>
+          <w:i w:val="0"/>
+          <w:iCs w:val="0"/>
+          <w:color w:val="2E74B5" w:themeColor="accent1" w:themeShade="BF"/>
+        </w:rPr>
+        <w:t xml:space="preserve">Tijdens een </w:t>
+      </w:r>
+      <w:proofErr w:type="spellStart"/>
+      <w:r>
+        <w:rPr>
+          <w:rStyle w:val="Intensievebenadrukking"/>
+          <w:i w:val="0"/>
+          <w:iCs w:val="0"/>
+          <w:color w:val="2E74B5" w:themeColor="accent1" w:themeShade="BF"/>
+        </w:rPr>
+        <w:t>telefonishe</w:t>
+      </w:r>
+      <w:proofErr w:type="spellEnd"/>
+      <w:r>
+        <w:rPr>
+          <w:rStyle w:val="Intensievebenadrukking"/>
+          <w:i w:val="0"/>
+          <w:iCs w:val="0"/>
+          <w:color w:val="2E74B5" w:themeColor="accent1" w:themeShade="BF"/>
+        </w:rPr>
+        <w:t xml:space="preserve"> </w:t>
+      </w:r>
+      <w:proofErr w:type="spellStart"/>
+      <w:r>
+        <w:rPr>
+          <w:rStyle w:val="Intensievebenadrukking"/>
+          <w:i w:val="0"/>
+          <w:iCs w:val="0"/>
+          <w:color w:val="2E74B5" w:themeColor="accent1" w:themeShade="BF"/>
+        </w:rPr>
+        <w:t>gesperek</w:t>
+      </w:r>
+      <w:proofErr w:type="spellEnd"/>
+      <w:r>
+        <w:rPr>
+          <w:rStyle w:val="Intensievebenadrukking"/>
+          <w:i w:val="0"/>
+          <w:iCs w:val="0"/>
+          <w:color w:val="2E74B5" w:themeColor="accent1" w:themeShade="BF"/>
+        </w:rPr>
+        <w:t xml:space="preserve"> valt is de andere pers</w:t>
+      </w:r>
+      <w:r>
+        <w:rPr>
+          <w:rStyle w:val="Intensievebenadrukking"/>
+          <w:i w:val="0"/>
+          <w:iCs w:val="0"/>
+          <w:color w:val="2E74B5" w:themeColor="accent1" w:themeShade="BF"/>
+        </w:rPr>
+        <w:t>oon soms niet goed</w:t>
+      </w:r>
+    </w:p>
+    <w:p>
+      <w:pPr>
+        <w:ind w:left="576"/>
+        <w:rPr>
+          <w:rStyle w:val="Intensievebenadrukking"/>
+          <w:rFonts w:asciiTheme="majorHAnsi" w:eastAsiaTheme="majorEastAsia" w:hAnsiTheme="majorHAnsi" w:cstheme="majorBidi"/>
+          <w:i w:val="0"/>
+          <w:iCs w:val="0"/>
+          <w:color w:val="2E74B5" w:themeColor="accent1" w:themeShade="BF"/>
+          <w:sz w:val="26"/>
+          <w:szCs w:val="26"/>
+        </w:rPr>
+      </w:pPr>
+      <w:r>
+        <w:rPr>
+          <w:rStyle w:val="Intensievebenadrukking"/>
+          <w:rFonts w:asciiTheme="majorHAnsi" w:eastAsiaTheme="majorEastAsia" w:hAnsiTheme="majorHAnsi" w:cstheme="majorBidi"/>
+          <w:i w:val="0"/>
+          <w:iCs w:val="0"/>
+          <w:color w:val="2E74B5" w:themeColor="accent1" w:themeShade="BF"/>
+          <w:sz w:val="26"/>
+          <w:szCs w:val="26"/>
+        </w:rPr>
+        <w:t>Verstaanbaar omdat stukjes weg vallen.</w:t>
+      </w:r>
+    </w:p>
+    <w:p>
+      <w:pPr>
+        <w:rPr>
+          <w:rStyle w:val="Intensievebenadrukking"/>
+          <w:rFonts w:asciiTheme="majorHAnsi" w:eastAsiaTheme="majorEastAsia" w:hAnsiTheme="majorHAnsi" w:cstheme="majorBidi"/>
+          <w:i w:val="0"/>
+          <w:iCs w:val="0"/>
+          <w:color w:val="2E74B5" w:themeColor="accent1" w:themeShade="BF"/>
+          <w:sz w:val="26"/>
+          <w:szCs w:val="26"/>
+        </w:rPr>
+      </w:pPr>
+      <w:r>
+        <w:rPr>
+          <w:rStyle w:val="Intensievebenadrukking"/>
+          <w:rFonts w:asciiTheme="majorHAnsi" w:eastAsiaTheme="majorEastAsia" w:hAnsiTheme="majorHAnsi" w:cstheme="majorBidi"/>
+          <w:i w:val="0"/>
+          <w:iCs w:val="0"/>
+          <w:color w:val="2E74B5" w:themeColor="accent1" w:themeShade="BF"/>
+          <w:sz w:val="26"/>
+          <w:szCs w:val="26"/>
+        </w:rPr>
+        <w:t>1.</w:t>
+      </w:r>
+      <w:r>
+        <w:rPr>
+          <w:rStyle w:val="Intensievebenadrukking"/>
+          <w:rFonts w:asciiTheme="majorHAnsi" w:eastAsiaTheme="majorEastAsia" w:hAnsiTheme="majorHAnsi" w:cstheme="majorBidi"/>
+          <w:i w:val="0"/>
+          <w:iCs w:val="0"/>
+          <w:color w:val="2E74B5" w:themeColor="accent1" w:themeShade="BF"/>
+          <w:sz w:val="26"/>
+          <w:szCs w:val="26"/>
+        </w:rPr>
+        <w:t>4</w:t>
+      </w:r>
+      <w:r>
+        <w:rPr>
+          <w:rStyle w:val="Intensievebenadrukking"/>
+          <w:rFonts w:asciiTheme="majorHAnsi" w:eastAsiaTheme="majorEastAsia" w:hAnsiTheme="majorHAnsi" w:cstheme="majorBidi"/>
+          <w:i w:val="0"/>
+          <w:iCs w:val="0"/>
+          <w:color w:val="2E74B5" w:themeColor="accent1" w:themeShade="BF"/>
+          <w:sz w:val="26"/>
+          <w:szCs w:val="26"/>
+        </w:rPr>
+        <w:tab/>
+        <w:t xml:space="preserve">Tijdens een </w:t>
+      </w:r>
+      <w:proofErr w:type="spellStart"/>
+      <w:r>
+        <w:rPr>
+          <w:rStyle w:val="Intensievebenadrukking"/>
+          <w:rFonts w:asciiTheme="majorHAnsi" w:eastAsiaTheme="majorEastAsia" w:hAnsiTheme="majorHAnsi" w:cstheme="majorBidi"/>
+          <w:i w:val="0"/>
+          <w:iCs w:val="0"/>
+          <w:color w:val="2E74B5" w:themeColor="accent1" w:themeShade="BF"/>
+          <w:sz w:val="26"/>
+          <w:szCs w:val="26"/>
+        </w:rPr>
+        <w:t>telefonishe</w:t>
+      </w:r>
+      <w:proofErr w:type="spellEnd"/>
+      <w:r>
+        <w:rPr>
+          <w:rStyle w:val="Intensievebenadrukking"/>
+          <w:rFonts w:asciiTheme="majorHAnsi" w:eastAsiaTheme="majorEastAsia" w:hAnsiTheme="majorHAnsi" w:cstheme="majorBidi"/>
+          <w:i w:val="0"/>
+          <w:iCs w:val="0"/>
+          <w:color w:val="2E74B5" w:themeColor="accent1" w:themeShade="BF"/>
+          <w:sz w:val="26"/>
+          <w:szCs w:val="26"/>
+        </w:rPr>
+        <w:t xml:space="preserve"> gespr</w:t>
+      </w:r>
+      <w:r>
+        <w:rPr>
+          <w:rStyle w:val="Intensievebenadrukking"/>
+          <w:rFonts w:asciiTheme="majorHAnsi" w:eastAsiaTheme="majorEastAsia" w:hAnsiTheme="majorHAnsi" w:cstheme="majorBidi"/>
+          <w:i w:val="0"/>
+          <w:iCs w:val="0"/>
+          <w:color w:val="2E74B5" w:themeColor="accent1" w:themeShade="BF"/>
+          <w:sz w:val="26"/>
+          <w:szCs w:val="26"/>
+        </w:rPr>
+        <w:t>ek mogen er geen vertraging zijn</w:t>
+      </w:r>
+      <w:r>
+        <w:rPr>
+          <w:rStyle w:val="Intensievebenadrukking"/>
+          <w:rFonts w:asciiTheme="majorHAnsi" w:eastAsiaTheme="majorEastAsia" w:hAnsiTheme="majorHAnsi" w:cstheme="majorBidi"/>
+          <w:i w:val="0"/>
+          <w:iCs w:val="0"/>
+          <w:color w:val="2E74B5" w:themeColor="accent1" w:themeShade="BF"/>
+          <w:sz w:val="26"/>
+          <w:szCs w:val="26"/>
+        </w:rPr>
+        <w:t>. Hierdoor zijn sommige gesprekken niet verstaanbaar.</w:t>
+      </w:r>
+    </w:p>
+    <w:p>
+      <w:pPr>
+        <w:rPr>
+          <w:rStyle w:val="Intensievebenadrukking"/>
+        </w:rPr>
+      </w:pPr>
+    </w:p>
+    <w:p/>
+    <w:p/>
+    <w:p>
+      <w:pPr>
         <w:pStyle w:val="Kop1"/>
       </w:pPr>
       <w:r>
@@ -171,8 +375,16 @@
         <w:rPr>
           <w:rStyle w:val="Intensievebenadrukking"/>
         </w:rPr>
-        <w:t>ownloads op bepaalde site zoals bittorrent</w:t>
-      </w:r>
+        <w:t xml:space="preserve">ownloads op bepaalde site zoals </w:t>
+      </w:r>
+      <w:proofErr w:type="spellStart"/>
+      <w:r>
+        <w:rPr>
+          <w:rStyle w:val="Intensievebenadrukking"/>
+        </w:rPr>
+        <w:t>bittorrent</w:t>
+      </w:r>
+      <w:proofErr w:type="spellEnd"/>
       <w:r>
         <w:rPr>
           <w:rStyle w:val="Intensievebenadrukking"/>
@@ -191,7 +403,24 @@
         <w:pStyle w:val="Kop2"/>
       </w:pPr>
       <w:r>
-        <w:t>Ervoor zorgen dat er load balance en redundantie, zodat er altijd een connectie is en zodat het verkeer word verdeeld door meerder kabels.</w:t>
+        <w:t xml:space="preserve">Ervoor zorgen dat er load </w:t>
+      </w:r>
+      <w:proofErr w:type="spellStart"/>
+      <w:r>
+        <w:t>balance</w:t>
+      </w:r>
+      <w:proofErr w:type="spellEnd"/>
+      <w:r>
+        <w:t xml:space="preserve"> en redundantie, zodat er altijd een connectie is en zodat het verkeer word verdeeld door meerder kabels.</w:t>
+      </w:r>
+    </w:p>
+    <w:p/>
+    <w:p>
+      <w:pPr>
+        <w:pStyle w:val="Kop2"/>
+      </w:pPr>
+      <w:r>
+        <w:t xml:space="preserve">VOIP prioriteit geven over alle andere verkeer, zodat er geen pakketjes wegvallen. </w:t>
       </w:r>
     </w:p>
     <w:p>
@@ -254,7 +483,21 @@
         <w:rPr>
           <w:rStyle w:val="Intensievebenadrukking"/>
         </w:rPr>
-        <w:t xml:space="preserve"> een mogelijkheid is  om bittorrent uit te zetten of </w:t>
+        <w:t xml:space="preserve"> een mogelijkheid is  om </w:t>
+      </w:r>
+      <w:proofErr w:type="spellStart"/>
+      <w:r>
+        <w:rPr>
+          <w:rStyle w:val="Intensievebenadrukking"/>
+        </w:rPr>
+        <w:t>bittorrent</w:t>
+      </w:r>
+      <w:proofErr w:type="spellEnd"/>
+      <w:r>
+        <w:rPr>
+          <w:rStyle w:val="Intensievebenadrukking"/>
+        </w:rPr>
+        <w:t xml:space="preserve"> uit te zetten of </w:t>
       </w:r>
       <w:r>
         <w:rPr>
@@ -262,6 +505,642 @@
         </w:rPr>
         <w:t>blokkeren</w:t>
       </w:r>
+      <w:r>
+        <w:rPr>
+          <w:rStyle w:val="Intensievebenadrukking"/>
+        </w:rPr>
+        <w:t>.</w:t>
+      </w:r>
+    </w:p>
+    <w:p/>
+    <w:p>
+      <w:pPr>
+        <w:pStyle w:val="Kop2"/>
+        <w:rPr>
+          <w:rStyle w:val="Intensievebenadrukking"/>
+        </w:rPr>
+      </w:pPr>
+      <w:r>
+        <w:lastRenderedPageBreak/>
+        <w:tab/>
+      </w:r>
+      <w:proofErr w:type="spellStart"/>
+      <w:r>
+        <w:rPr>
+          <w:rStyle w:val="Intensievebenadrukking"/>
+        </w:rPr>
+        <w:t>Voip</w:t>
+      </w:r>
+      <w:proofErr w:type="spellEnd"/>
+      <w:r>
+        <w:rPr>
+          <w:rStyle w:val="Intensievebenadrukking"/>
+        </w:rPr>
+        <w:t xml:space="preserve">  gebruikt  2 </w:t>
+      </w:r>
+      <w:proofErr w:type="spellStart"/>
+      <w:r>
+        <w:rPr>
+          <w:rStyle w:val="Intensievebenadrukking"/>
+        </w:rPr>
+        <w:t>belangerijke</w:t>
+      </w:r>
+      <w:proofErr w:type="spellEnd"/>
+      <w:r>
+        <w:rPr>
+          <w:rStyle w:val="Intensievebenadrukking"/>
+        </w:rPr>
+        <w:t xml:space="preserve"> </w:t>
+      </w:r>
+      <w:proofErr w:type="spellStart"/>
+      <w:r>
+        <w:rPr>
+          <w:rStyle w:val="Intensievebenadrukking"/>
+        </w:rPr>
+        <w:t>protocools</w:t>
+      </w:r>
+      <w:proofErr w:type="spellEnd"/>
+      <w:r>
+        <w:rPr>
+          <w:rStyle w:val="Intensievebenadrukking"/>
+        </w:rPr>
+        <w:t xml:space="preserve"> SIP en RTP. SIP(</w:t>
+      </w:r>
+      <w:proofErr w:type="spellStart"/>
+      <w:r>
+        <w:rPr>
+          <w:rStyle w:val="Intensievebenadrukking"/>
+        </w:rPr>
+        <w:t>Session</w:t>
+      </w:r>
+      <w:proofErr w:type="spellEnd"/>
+      <w:r>
+        <w:rPr>
+          <w:rStyle w:val="Intensievebenadrukking"/>
+        </w:rPr>
+        <w:t xml:space="preserve"> </w:t>
+      </w:r>
+      <w:proofErr w:type="spellStart"/>
+      <w:r>
+        <w:rPr>
+          <w:rStyle w:val="Intensievebenadrukking"/>
+        </w:rPr>
+        <w:t>Initiation</w:t>
+      </w:r>
+      <w:proofErr w:type="spellEnd"/>
+      <w:r>
+        <w:rPr>
+          <w:rStyle w:val="Intensievebenadrukking"/>
+        </w:rPr>
+        <w:t xml:space="preserve"> Protocol) wordt gebruikt voor het </w:t>
+      </w:r>
+      <w:r>
+        <w:rPr>
+          <w:rStyle w:val="Intensievebenadrukking"/>
+        </w:rPr>
+        <w:t xml:space="preserve">aanmaken en  controleren van de connectie multimedia sessies zoals VOIP. RTP(Real-Time </w:t>
+      </w:r>
+      <w:r>
+        <w:rPr>
+          <w:rStyle w:val="Intensievebenadrukking"/>
+        </w:rPr>
+        <w:t xml:space="preserve"> Transport Protocol</w:t>
+      </w:r>
+      <w:r>
+        <w:rPr>
+          <w:rStyle w:val="Intensievebenadrukking"/>
+        </w:rPr>
+        <w:t>)</w:t>
+      </w:r>
+      <w:r>
+        <w:rPr>
+          <w:rStyle w:val="Intensievebenadrukking"/>
+        </w:rPr>
+        <w:t xml:space="preserve"> dit is een protocol die audio/media </w:t>
+      </w:r>
+      <w:r>
+        <w:rPr>
+          <w:rStyle w:val="Intensievebenadrukking"/>
+        </w:rPr>
+        <w:t>pakketten  van VOIP vervoerd, RTP word gebruikt bij alle VOIP Communicaties.</w:t>
+      </w:r>
+      <w:r>
+        <w:rPr>
+          <w:rStyle w:val="Intensievebenadrukking"/>
+        </w:rPr>
+        <w:t xml:space="preserve"> Om ervoor te zorgen dat er geen probleem is voor de  VOIP zorgen ervoor dat dat VoIP een hoger prioriteit heeft en dat VoIP de minimum </w:t>
+      </w:r>
+      <w:proofErr w:type="spellStart"/>
+      <w:r>
+        <w:rPr>
+          <w:rStyle w:val="Intensievebenadrukking"/>
+        </w:rPr>
+        <w:t>Kbps</w:t>
+      </w:r>
+      <w:proofErr w:type="spellEnd"/>
+      <w:r>
+        <w:rPr>
+          <w:rStyle w:val="Intensievebenadrukking"/>
+        </w:rPr>
+        <w:t xml:space="preserve"> heeft. </w:t>
+      </w:r>
+    </w:p>
+    <w:p/>
+    <w:p>
+      <w:pPr>
+        <w:ind w:left="576"/>
+      </w:pPr>
+    </w:p>
+    <w:p>
+      <w:pPr>
+        <w:ind w:left="576"/>
+        <w:rPr>
+          <w:rStyle w:val="Intensievebenadrukking"/>
+          <w:rFonts w:asciiTheme="majorHAnsi" w:eastAsiaTheme="majorEastAsia" w:hAnsiTheme="majorHAnsi" w:cstheme="majorBidi"/>
+          <w:sz w:val="26"/>
+          <w:szCs w:val="26"/>
+        </w:rPr>
+      </w:pPr>
+      <w:r>
+        <w:rPr>
+          <w:rStyle w:val="Intensievebenadrukking"/>
+          <w:rFonts w:asciiTheme="majorHAnsi" w:eastAsiaTheme="majorEastAsia" w:hAnsiTheme="majorHAnsi" w:cstheme="majorBidi"/>
+          <w:sz w:val="26"/>
+          <w:szCs w:val="26"/>
+        </w:rPr>
+        <w:t xml:space="preserve">Om </w:t>
+      </w:r>
+      <w:proofErr w:type="spellStart"/>
+      <w:r>
+        <w:rPr>
+          <w:rStyle w:val="Intensievebenadrukking"/>
+          <w:rFonts w:asciiTheme="majorHAnsi" w:eastAsiaTheme="majorEastAsia" w:hAnsiTheme="majorHAnsi" w:cstheme="majorBidi"/>
+          <w:sz w:val="26"/>
+          <w:szCs w:val="26"/>
+        </w:rPr>
+        <w:t>QoS</w:t>
+      </w:r>
+      <w:proofErr w:type="spellEnd"/>
+      <w:r>
+        <w:rPr>
+          <w:rStyle w:val="Intensievebenadrukking"/>
+          <w:rFonts w:asciiTheme="majorHAnsi" w:eastAsiaTheme="majorEastAsia" w:hAnsiTheme="majorHAnsi" w:cstheme="majorBidi"/>
+          <w:sz w:val="26"/>
+          <w:szCs w:val="26"/>
+        </w:rPr>
+        <w:t xml:space="preserve"> toe te passen op </w:t>
+      </w:r>
+      <w:proofErr w:type="spellStart"/>
+      <w:r>
+        <w:rPr>
+          <w:rStyle w:val="Intensievebenadrukking"/>
+          <w:rFonts w:asciiTheme="majorHAnsi" w:eastAsiaTheme="majorEastAsia" w:hAnsiTheme="majorHAnsi" w:cstheme="majorBidi"/>
+          <w:sz w:val="26"/>
+          <w:szCs w:val="26"/>
+        </w:rPr>
+        <w:t>onse</w:t>
+      </w:r>
+      <w:proofErr w:type="spellEnd"/>
+      <w:r>
+        <w:rPr>
+          <w:rStyle w:val="Intensievebenadrukking"/>
+          <w:rFonts w:asciiTheme="majorHAnsi" w:eastAsiaTheme="majorEastAsia" w:hAnsiTheme="majorHAnsi" w:cstheme="majorBidi"/>
+          <w:sz w:val="26"/>
+          <w:szCs w:val="26"/>
+        </w:rPr>
+        <w:t xml:space="preserve"> </w:t>
+      </w:r>
+      <w:proofErr w:type="spellStart"/>
+      <w:r>
+        <w:rPr>
+          <w:rStyle w:val="Intensievebenadrukking"/>
+          <w:rFonts w:asciiTheme="majorHAnsi" w:eastAsiaTheme="majorEastAsia" w:hAnsiTheme="majorHAnsi" w:cstheme="majorBidi"/>
+          <w:sz w:val="26"/>
+          <w:szCs w:val="26"/>
+        </w:rPr>
+        <w:t>VoIp</w:t>
+      </w:r>
+      <w:proofErr w:type="spellEnd"/>
+      <w:r>
+        <w:rPr>
+          <w:rStyle w:val="Intensievebenadrukking"/>
+          <w:rFonts w:asciiTheme="majorHAnsi" w:eastAsiaTheme="majorEastAsia" w:hAnsiTheme="majorHAnsi" w:cstheme="majorBidi"/>
+          <w:sz w:val="26"/>
+          <w:szCs w:val="26"/>
+        </w:rPr>
+        <w:t xml:space="preserve"> moeten eerste een paar </w:t>
+      </w:r>
+      <w:proofErr w:type="spellStart"/>
+      <w:r>
+        <w:rPr>
+          <w:rStyle w:val="Intensievebenadrukking"/>
+          <w:rFonts w:asciiTheme="majorHAnsi" w:eastAsiaTheme="majorEastAsia" w:hAnsiTheme="majorHAnsi" w:cstheme="majorBidi"/>
+          <w:sz w:val="26"/>
+          <w:szCs w:val="26"/>
+        </w:rPr>
+        <w:t>berekingen</w:t>
+      </w:r>
+      <w:proofErr w:type="spellEnd"/>
+      <w:r>
+        <w:rPr>
+          <w:rStyle w:val="Intensievebenadrukking"/>
+          <w:rFonts w:asciiTheme="majorHAnsi" w:eastAsiaTheme="majorEastAsia" w:hAnsiTheme="majorHAnsi" w:cstheme="majorBidi"/>
+          <w:sz w:val="26"/>
+          <w:szCs w:val="26"/>
+        </w:rPr>
+        <w:t xml:space="preserve"> doen. Ten eerste kijken we of we genoeg minimum verreisde </w:t>
+      </w:r>
+      <w:proofErr w:type="spellStart"/>
+      <w:r>
+        <w:rPr>
+          <w:rStyle w:val="Intensievebenadrukking"/>
+          <w:rFonts w:asciiTheme="majorHAnsi" w:eastAsiaTheme="majorEastAsia" w:hAnsiTheme="majorHAnsi" w:cstheme="majorBidi"/>
+          <w:sz w:val="26"/>
+          <w:szCs w:val="26"/>
+        </w:rPr>
+        <w:t>bandwindth</w:t>
+      </w:r>
+      <w:proofErr w:type="spellEnd"/>
+      <w:r>
+        <w:rPr>
+          <w:rStyle w:val="Intensievebenadrukking"/>
+          <w:rFonts w:asciiTheme="majorHAnsi" w:eastAsiaTheme="majorEastAsia" w:hAnsiTheme="majorHAnsi" w:cstheme="majorBidi"/>
+          <w:sz w:val="26"/>
+          <w:szCs w:val="26"/>
+        </w:rPr>
+        <w:t xml:space="preserve"> </w:t>
+      </w:r>
+      <w:r>
+        <w:rPr>
+          <w:rStyle w:val="Intensievebenadrukking"/>
+          <w:rFonts w:asciiTheme="majorHAnsi" w:eastAsiaTheme="majorEastAsia" w:hAnsiTheme="majorHAnsi" w:cstheme="majorBidi"/>
+          <w:sz w:val="26"/>
+          <w:szCs w:val="26"/>
+        </w:rPr>
+        <w:t xml:space="preserve">voor </w:t>
+      </w:r>
+      <w:proofErr w:type="spellStart"/>
+      <w:r>
+        <w:rPr>
+          <w:rStyle w:val="Intensievebenadrukking"/>
+          <w:rFonts w:asciiTheme="majorHAnsi" w:eastAsiaTheme="majorEastAsia" w:hAnsiTheme="majorHAnsi" w:cstheme="majorBidi"/>
+          <w:sz w:val="26"/>
+          <w:szCs w:val="26"/>
+        </w:rPr>
+        <w:t>VoIp</w:t>
+      </w:r>
+      <w:proofErr w:type="spellEnd"/>
+      <w:r>
+        <w:rPr>
+          <w:rStyle w:val="Intensievebenadrukking"/>
+          <w:rFonts w:asciiTheme="majorHAnsi" w:eastAsiaTheme="majorEastAsia" w:hAnsiTheme="majorHAnsi" w:cstheme="majorBidi"/>
+          <w:sz w:val="26"/>
+          <w:szCs w:val="26"/>
+        </w:rPr>
+        <w:t xml:space="preserve"> </w:t>
+      </w:r>
+      <w:proofErr w:type="spellStart"/>
+      <w:r>
+        <w:rPr>
+          <w:rStyle w:val="Intensievebenadrukking"/>
+          <w:rFonts w:asciiTheme="majorHAnsi" w:eastAsiaTheme="majorEastAsia" w:hAnsiTheme="majorHAnsi" w:cstheme="majorBidi"/>
+          <w:sz w:val="26"/>
+          <w:szCs w:val="26"/>
+        </w:rPr>
+        <w:t>afhanklijk</w:t>
+      </w:r>
+      <w:proofErr w:type="spellEnd"/>
+      <w:r>
+        <w:rPr>
+          <w:rStyle w:val="Intensievebenadrukking"/>
+          <w:rFonts w:asciiTheme="majorHAnsi" w:eastAsiaTheme="majorEastAsia" w:hAnsiTheme="majorHAnsi" w:cstheme="majorBidi"/>
+          <w:sz w:val="26"/>
+          <w:szCs w:val="26"/>
+        </w:rPr>
+        <w:t xml:space="preserve"> van de aantal gelijktijdige gesprekken.</w:t>
+      </w:r>
+      <w:r>
+        <w:rPr>
+          <w:rStyle w:val="Intensievebenadrukking"/>
+          <w:rFonts w:asciiTheme="majorHAnsi" w:eastAsiaTheme="majorEastAsia" w:hAnsiTheme="majorHAnsi" w:cstheme="majorBidi"/>
+          <w:sz w:val="26"/>
+          <w:szCs w:val="26"/>
+        </w:rPr>
+        <w:t xml:space="preserve"> Hier is er ongeveer 10 gelijk tijdige gesprekken op een  heel drukke dag</w:t>
+      </w:r>
+    </w:p>
+    <w:p>
+      <w:pPr>
+        <w:rPr>
+          <w:rStyle w:val="Intensievebenadrukking"/>
+          <w:rFonts w:asciiTheme="majorHAnsi" w:eastAsiaTheme="majorEastAsia" w:hAnsiTheme="majorHAnsi" w:cstheme="majorBidi"/>
+          <w:sz w:val="26"/>
+          <w:szCs w:val="26"/>
+        </w:rPr>
+      </w:pPr>
+      <w:r>
+        <w:rPr>
+          <w:rFonts w:asciiTheme="majorHAnsi" w:eastAsiaTheme="majorEastAsia" w:hAnsiTheme="majorHAnsi" w:cstheme="majorBidi"/>
+          <w:i/>
+          <w:iCs/>
+          <w:noProof/>
+          <w:color w:val="5B9BD5" w:themeColor="accent1"/>
+          <w:sz w:val="26"/>
+          <w:szCs w:val="26"/>
+          <w:lang w:eastAsia="nl-BE"/>
+        </w:rPr>
+        <w:drawing>
+          <wp:inline distT="0" distB="0" distL="0" distR="0">
+            <wp:extent cx="7700518" cy="1333500"/>
+            <wp:effectExtent l="0" t="0" r="0" b="0"/>
+            <wp:docPr id="1" name="Afbeelding 1"/>
+            <wp:cNvGraphicFramePr>
+              <a:graphicFrameLocks xmlns:a="http://schemas.openxmlformats.org/drawingml/2006/main" noChangeAspect="1"/>
+            </wp:cNvGraphicFramePr>
+            <a:graphic xmlns:a="http://schemas.openxmlformats.org/drawingml/2006/main">
+              <a:graphicData uri="http://schemas.openxmlformats.org/drawingml/2006/picture">
+                <pic:pic xmlns:pic="http://schemas.openxmlformats.org/drawingml/2006/picture">
+                  <pic:nvPicPr>
+                    <pic:cNvPr id="1" name="MinRequirement.PNG"/>
+                    <pic:cNvPicPr/>
+                  </pic:nvPicPr>
+                  <pic:blipFill>
+                    <a:blip r:embed="rId5">
+                      <a:extLst>
+                        <a:ext uri="{28A0092B-C50C-407E-A947-70E740481C1C}">
+                          <a14:useLocalDpi xmlns:a14="http://schemas.microsoft.com/office/drawing/2010/main" val="0"/>
+                        </a:ext>
+                      </a:extLst>
+                    </a:blip>
+                    <a:stretch>
+                      <a:fillRect/>
+                    </a:stretch>
+                  </pic:blipFill>
+                  <pic:spPr>
+                    <a:xfrm>
+                      <a:off x="0" y="0"/>
+                      <a:ext cx="7707747" cy="1334752"/>
+                    </a:xfrm>
+                    <a:prstGeom prst="rect">
+                      <a:avLst/>
+                    </a:prstGeom>
+                  </pic:spPr>
+                </pic:pic>
+              </a:graphicData>
+            </a:graphic>
+          </wp:inline>
+        </w:drawing>
+      </w:r>
+    </w:p>
+    <w:p/>
+    <w:p>
+      <w:pPr>
+        <w:ind w:left="576"/>
+        <w:rPr>
+          <w:rStyle w:val="Intensievebenadrukking"/>
+          <w:rFonts w:asciiTheme="majorHAnsi" w:eastAsiaTheme="majorEastAsia" w:hAnsiTheme="majorHAnsi" w:cstheme="majorBidi"/>
+          <w:sz w:val="26"/>
+          <w:szCs w:val="26"/>
+        </w:rPr>
+      </w:pPr>
+      <w:r>
+        <w:rPr>
+          <w:rStyle w:val="Intensievebenadrukking"/>
+          <w:rFonts w:asciiTheme="majorHAnsi" w:eastAsiaTheme="majorEastAsia" w:hAnsiTheme="majorHAnsi" w:cstheme="majorBidi"/>
+          <w:sz w:val="26"/>
+          <w:szCs w:val="26"/>
+        </w:rPr>
+        <w:t xml:space="preserve">Hierna </w:t>
+      </w:r>
+      <w:proofErr w:type="spellStart"/>
+      <w:r>
+        <w:rPr>
+          <w:rStyle w:val="Intensievebenadrukking"/>
+          <w:rFonts w:asciiTheme="majorHAnsi" w:eastAsiaTheme="majorEastAsia" w:hAnsiTheme="majorHAnsi" w:cstheme="majorBidi"/>
+          <w:sz w:val="26"/>
+          <w:szCs w:val="26"/>
+        </w:rPr>
+        <w:t>moet”en</w:t>
+      </w:r>
+      <w:proofErr w:type="spellEnd"/>
+      <w:r>
+        <w:rPr>
+          <w:rStyle w:val="Intensievebenadrukking"/>
+          <w:rFonts w:asciiTheme="majorHAnsi" w:eastAsiaTheme="majorEastAsia" w:hAnsiTheme="majorHAnsi" w:cstheme="majorBidi"/>
+          <w:sz w:val="26"/>
+          <w:szCs w:val="26"/>
+        </w:rPr>
+        <w:t xml:space="preserve"> </w:t>
+      </w:r>
+      <w:proofErr w:type="spellStart"/>
+      <w:r>
+        <w:rPr>
+          <w:rStyle w:val="Intensievebenadrukking"/>
+          <w:rFonts w:asciiTheme="majorHAnsi" w:eastAsiaTheme="majorEastAsia" w:hAnsiTheme="majorHAnsi" w:cstheme="majorBidi"/>
+          <w:sz w:val="26"/>
+          <w:szCs w:val="26"/>
+        </w:rPr>
+        <w:t>wqe</w:t>
+      </w:r>
+      <w:proofErr w:type="spellEnd"/>
+      <w:r>
+        <w:rPr>
+          <w:rStyle w:val="Intensievebenadrukking"/>
+          <w:rFonts w:asciiTheme="majorHAnsi" w:eastAsiaTheme="majorEastAsia" w:hAnsiTheme="majorHAnsi" w:cstheme="majorBidi"/>
+          <w:sz w:val="26"/>
+          <w:szCs w:val="26"/>
+        </w:rPr>
+        <w:t xml:space="preserve"> een speedtest doen om te zien of we wel genoeg </w:t>
+      </w:r>
+      <w:proofErr w:type="spellStart"/>
+      <w:r>
+        <w:rPr>
+          <w:rStyle w:val="Intensievebenadrukking"/>
+          <w:rFonts w:asciiTheme="majorHAnsi" w:eastAsiaTheme="majorEastAsia" w:hAnsiTheme="majorHAnsi" w:cstheme="majorBidi"/>
+          <w:sz w:val="26"/>
+          <w:szCs w:val="26"/>
+        </w:rPr>
+        <w:t>Bandwidth</w:t>
+      </w:r>
+      <w:proofErr w:type="spellEnd"/>
+      <w:r>
+        <w:rPr>
+          <w:rStyle w:val="Intensievebenadrukking"/>
+          <w:rFonts w:asciiTheme="majorHAnsi" w:eastAsiaTheme="majorEastAsia" w:hAnsiTheme="majorHAnsi" w:cstheme="majorBidi"/>
+          <w:sz w:val="26"/>
+          <w:szCs w:val="26"/>
+        </w:rPr>
+        <w:t xml:space="preserve"> hebben voor al onze telefoons. Zoals we hieronder zien is dit geen probleem.</w:t>
+      </w:r>
+    </w:p>
+    <w:p>
+      <w:r>
+        <w:rPr>
+          <w:noProof/>
+          <w:lang w:eastAsia="nl-BE"/>
+        </w:rPr>
+        <w:drawing>
+          <wp:inline distT="0" distB="0" distL="0" distR="0">
+            <wp:extent cx="5760720" cy="1412240"/>
+            <wp:effectExtent l="0" t="0" r="0" b="0"/>
+            <wp:docPr id="2" name="Afbeelding 2"/>
+            <wp:cNvGraphicFramePr>
+              <a:graphicFrameLocks xmlns:a="http://schemas.openxmlformats.org/drawingml/2006/main" noChangeAspect="1"/>
+            </wp:cNvGraphicFramePr>
+            <a:graphic xmlns:a="http://schemas.openxmlformats.org/drawingml/2006/main">
+              <a:graphicData uri="http://schemas.openxmlformats.org/drawingml/2006/picture">
+                <pic:pic xmlns:pic="http://schemas.openxmlformats.org/drawingml/2006/picture">
+                  <pic:nvPicPr>
+                    <pic:cNvPr id="2" name="speedtest.PNG"/>
+                    <pic:cNvPicPr/>
+                  </pic:nvPicPr>
+                  <pic:blipFill>
+                    <a:blip r:embed="rId6" cstate="print">
+                      <a:extLst>
+                        <a:ext uri="{28A0092B-C50C-407E-A947-70E740481C1C}">
+                          <a14:useLocalDpi xmlns:a14="http://schemas.microsoft.com/office/drawing/2010/main" val="0"/>
+                        </a:ext>
+                      </a:extLst>
+                    </a:blip>
+                    <a:stretch>
+                      <a:fillRect/>
+                    </a:stretch>
+                  </pic:blipFill>
+                  <pic:spPr>
+                    <a:xfrm>
+                      <a:off x="0" y="0"/>
+                      <a:ext cx="5760720" cy="1412240"/>
+                    </a:xfrm>
+                    <a:prstGeom prst="rect">
+                      <a:avLst/>
+                    </a:prstGeom>
+                  </pic:spPr>
+                </pic:pic>
+              </a:graphicData>
+            </a:graphic>
+          </wp:inline>
+        </w:drawing>
+      </w:r>
+    </w:p>
+    <w:p>
+      <w:pPr>
+        <w:ind w:left="576"/>
+        <w:rPr>
+          <w:rStyle w:val="Intensievebenadrukking"/>
+          <w:rFonts w:asciiTheme="majorHAnsi" w:eastAsiaTheme="majorEastAsia" w:hAnsiTheme="majorHAnsi" w:cstheme="majorBidi"/>
+          <w:sz w:val="26"/>
+          <w:szCs w:val="26"/>
+        </w:rPr>
+      </w:pPr>
+      <w:r>
+        <w:rPr>
+          <w:rStyle w:val="Intensievebenadrukking"/>
+          <w:rFonts w:asciiTheme="majorHAnsi" w:eastAsiaTheme="majorEastAsia" w:hAnsiTheme="majorHAnsi" w:cstheme="majorBidi"/>
+          <w:sz w:val="26"/>
+          <w:szCs w:val="26"/>
+        </w:rPr>
+        <w:t xml:space="preserve"> De min </w:t>
+      </w:r>
+      <w:proofErr w:type="spellStart"/>
+      <w:r>
+        <w:rPr>
+          <w:rStyle w:val="Intensievebenadrukking"/>
+          <w:rFonts w:asciiTheme="majorHAnsi" w:eastAsiaTheme="majorEastAsia" w:hAnsiTheme="majorHAnsi" w:cstheme="majorBidi"/>
+          <w:sz w:val="26"/>
+          <w:szCs w:val="26"/>
+        </w:rPr>
+        <w:t>bandwidth</w:t>
+      </w:r>
+      <w:proofErr w:type="spellEnd"/>
+      <w:r>
+        <w:rPr>
+          <w:rStyle w:val="Intensievebenadrukking"/>
+          <w:rFonts w:asciiTheme="majorHAnsi" w:eastAsiaTheme="majorEastAsia" w:hAnsiTheme="majorHAnsi" w:cstheme="majorBidi"/>
+          <w:sz w:val="26"/>
+          <w:szCs w:val="26"/>
+        </w:rPr>
+        <w:t xml:space="preserve"> voor ons is 1000kbps(1MBps), in de tabel hierboven wordt 5 tot10  </w:t>
+      </w:r>
+      <w:proofErr w:type="spellStart"/>
+      <w:r>
+        <w:rPr>
+          <w:rStyle w:val="Intensievebenadrukking"/>
+          <w:rFonts w:asciiTheme="majorHAnsi" w:eastAsiaTheme="majorEastAsia" w:hAnsiTheme="majorHAnsi" w:cstheme="majorBidi"/>
+          <w:sz w:val="26"/>
+          <w:szCs w:val="26"/>
+        </w:rPr>
+        <w:t>MBps</w:t>
+      </w:r>
+      <w:proofErr w:type="spellEnd"/>
+      <w:r>
+        <w:rPr>
+          <w:rStyle w:val="Intensievebenadrukking"/>
+          <w:rFonts w:asciiTheme="majorHAnsi" w:eastAsiaTheme="majorEastAsia" w:hAnsiTheme="majorHAnsi" w:cstheme="majorBidi"/>
+          <w:sz w:val="26"/>
+          <w:szCs w:val="26"/>
+        </w:rPr>
+        <w:t xml:space="preserve"> aangeraden. Beste zal iets zij tussen de 2 omdat we maar 28MBps upload hebben dus zal niet slim zijn om de helft te reserveren voor VOIP.  3 tot 5 </w:t>
+      </w:r>
+      <w:proofErr w:type="spellStart"/>
+      <w:r>
+        <w:rPr>
+          <w:rStyle w:val="Intensievebenadrukking"/>
+          <w:rFonts w:asciiTheme="majorHAnsi" w:eastAsiaTheme="majorEastAsia" w:hAnsiTheme="majorHAnsi" w:cstheme="majorBidi"/>
+          <w:sz w:val="26"/>
+          <w:szCs w:val="26"/>
+        </w:rPr>
+        <w:t>MBps</w:t>
+      </w:r>
+      <w:proofErr w:type="spellEnd"/>
+      <w:r>
+        <w:rPr>
+          <w:rStyle w:val="Intensievebenadrukking"/>
+          <w:rFonts w:asciiTheme="majorHAnsi" w:eastAsiaTheme="majorEastAsia" w:hAnsiTheme="majorHAnsi" w:cstheme="majorBidi"/>
+          <w:sz w:val="26"/>
+          <w:szCs w:val="26"/>
+        </w:rPr>
+        <w:t xml:space="preserve"> zal beste optie zijn voor ons.</w:t>
+      </w:r>
+    </w:p>
+    <w:p>
+      <w:pPr>
+        <w:ind w:left="576"/>
+        <w:rPr>
+          <w:rStyle w:val="Intensievebenadrukking"/>
+          <w:rFonts w:asciiTheme="majorHAnsi" w:eastAsiaTheme="majorEastAsia" w:hAnsiTheme="majorHAnsi" w:cstheme="majorBidi"/>
+          <w:sz w:val="26"/>
+          <w:szCs w:val="26"/>
+        </w:rPr>
+      </w:pPr>
+    </w:p>
+    <w:p>
+      <w:pPr>
+        <w:ind w:left="360"/>
+      </w:pPr>
+      <w:r>
+        <w:rPr>
+          <w:rStyle w:val="Intensievebenadrukking"/>
+          <w:rFonts w:asciiTheme="majorHAnsi" w:eastAsiaTheme="majorEastAsia" w:hAnsiTheme="majorHAnsi" w:cstheme="majorBidi"/>
+          <w:sz w:val="26"/>
+          <w:szCs w:val="26"/>
+        </w:rPr>
+        <w:t>Ten tweede kunnen we de UDP poorten die gebruikt worden door VOIP hoog prioriteit geven.</w:t>
+      </w:r>
+      <w:r>
+        <w:rPr>
+          <w:rStyle w:val="Intensievebenadrukking"/>
+          <w:rFonts w:asciiTheme="majorHAnsi" w:eastAsiaTheme="majorEastAsia" w:hAnsiTheme="majorHAnsi" w:cstheme="majorBidi"/>
+          <w:sz w:val="26"/>
+          <w:szCs w:val="26"/>
+        </w:rPr>
+        <w:tab/>
+        <w:t>UDP porten 5060,6060 en 16384 tot 32768.</w:t>
+      </w:r>
+    </w:p>
+    <w:p>
+      <w:pPr>
+        <w:ind w:left="576"/>
+      </w:pPr>
     </w:p>
     <w:p>
       <w:pPr>
@@ -309,7 +1188,21 @@
         <w:rPr>
           <w:rStyle w:val="Intensievebenadrukking"/>
         </w:rPr>
-        <w:t>Poorten die gebruikt worden door bittorent sluiten.</w:t>
+        <w:t xml:space="preserve">Poorten die gebruikt worden door </w:t>
+      </w:r>
+      <w:proofErr w:type="spellStart"/>
+      <w:r>
+        <w:rPr>
+          <w:rStyle w:val="Intensievebenadrukking"/>
+        </w:rPr>
+        <w:t>bittorent</w:t>
+      </w:r>
+      <w:proofErr w:type="spellEnd"/>
+      <w:r>
+        <w:rPr>
+          <w:rStyle w:val="Intensievebenadrukking"/>
+        </w:rPr>
+        <w:t xml:space="preserve"> sluiten.</w:t>
       </w:r>
       <w:r>
         <w:rPr>
@@ -327,13 +1220,55 @@
         <w:rPr>
           <w:rStyle w:val="Intensievebenadrukking"/>
         </w:rPr>
-        <w:t xml:space="preserve"> omdat bittorent </w:t>
-      </w:r>
-      <w:r>
-        <w:rPr>
-          <w:rStyle w:val="Intensievebenadrukking"/>
-        </w:rPr>
-        <w:t>een protocool is die zelf actief naar open poorten om connectie te maken met andere “peers”</w:t>
+        <w:t xml:space="preserve"> omdat </w:t>
+      </w:r>
+      <w:proofErr w:type="spellStart"/>
+      <w:r>
+        <w:rPr>
+          <w:rStyle w:val="Intensievebenadrukking"/>
+        </w:rPr>
+        <w:t>bittorent</w:t>
+      </w:r>
+      <w:proofErr w:type="spellEnd"/>
+      <w:r>
+        <w:rPr>
+          <w:rStyle w:val="Intensievebenadrukking"/>
+        </w:rPr>
+        <w:t xml:space="preserve"> </w:t>
+      </w:r>
+      <w:r>
+        <w:rPr>
+          <w:rStyle w:val="Intensievebenadrukking"/>
+        </w:rPr>
+        <w:t xml:space="preserve">een </w:t>
+      </w:r>
+      <w:proofErr w:type="spellStart"/>
+      <w:r>
+        <w:rPr>
+          <w:rStyle w:val="Intensievebenadrukking"/>
+        </w:rPr>
+        <w:t>protocool</w:t>
+      </w:r>
+      <w:proofErr w:type="spellEnd"/>
+      <w:r>
+        <w:rPr>
+          <w:rStyle w:val="Intensievebenadrukking"/>
+        </w:rPr>
+        <w:t xml:space="preserve"> is die zelf actief naar open poorten om connectie te maken met andere “</w:t>
+      </w:r>
+      <w:proofErr w:type="spellStart"/>
+      <w:r>
+        <w:rPr>
+          <w:rStyle w:val="Intensievebenadrukking"/>
+        </w:rPr>
+        <w:t>peers</w:t>
+      </w:r>
+      <w:proofErr w:type="spellEnd"/>
+      <w:r>
+        <w:rPr>
+          <w:rStyle w:val="Intensievebenadrukking"/>
+        </w:rPr>
+        <w:t>”</w:t>
       </w:r>
     </w:p>
     <w:p>
@@ -345,11 +1280,33 @@
           <w:color w:val="5B9BD5" w:themeColor="accent1"/>
         </w:rPr>
       </w:pPr>
-      <w:r>
-        <w:rPr>
-          <w:rStyle w:val="Intensievebenadrukking"/>
-        </w:rPr>
-        <w:t>Bittorent protocool blokkeren in onze router zelf</w:t>
+      <w:proofErr w:type="spellStart"/>
+      <w:r>
+        <w:rPr>
+          <w:rStyle w:val="Intensievebenadrukking"/>
+        </w:rPr>
+        <w:t>Bittorent</w:t>
+      </w:r>
+      <w:proofErr w:type="spellEnd"/>
+      <w:r>
+        <w:rPr>
+          <w:rStyle w:val="Intensievebenadrukking"/>
+        </w:rPr>
+        <w:t xml:space="preserve"> </w:t>
+      </w:r>
+      <w:proofErr w:type="spellStart"/>
+      <w:r>
+        <w:rPr>
+          <w:rStyle w:val="Intensievebenadrukking"/>
+        </w:rPr>
+        <w:t>protocool</w:t>
+      </w:r>
+      <w:proofErr w:type="spellEnd"/>
+      <w:r>
+        <w:rPr>
+          <w:rStyle w:val="Intensievebenadrukking"/>
+        </w:rPr>
+        <w:t xml:space="preserve"> blokkeren in onze router zelf</w:t>
       </w:r>
     </w:p>
     <w:p>
@@ -369,7 +1326,21 @@
         <w:rPr>
           <w:rStyle w:val="Intensievebenadrukking"/>
         </w:rPr>
-        <w:t xml:space="preserve"> kunnen ook bittorent low priority geven </w:t>
+        <w:t xml:space="preserve"> kunnen ook </w:t>
+      </w:r>
+      <w:proofErr w:type="spellStart"/>
+      <w:r>
+        <w:rPr>
+          <w:rStyle w:val="Intensievebenadrukking"/>
+        </w:rPr>
+        <w:t>bittorent</w:t>
+      </w:r>
+      <w:proofErr w:type="spellEnd"/>
+      <w:r>
+        <w:rPr>
+          <w:rStyle w:val="Intensievebenadrukking"/>
+        </w:rPr>
+        <w:t xml:space="preserve"> low priority geven </w:t>
       </w:r>
     </w:p>
     <w:p/>
@@ -390,7 +1361,35 @@
           <w:rStyle w:val="Intensievebenadrukking"/>
         </w:rPr>
         <w:tab/>
-        <w:t>Ether channel op de  interface die naar de LAN gat , dit zal voor load balance zorgen</w:t>
+        <w:t xml:space="preserve">Ether </w:t>
+      </w:r>
+      <w:proofErr w:type="spellStart"/>
+      <w:r>
+        <w:rPr>
+          <w:rStyle w:val="Intensievebenadrukking"/>
+        </w:rPr>
+        <w:t>channel</w:t>
+      </w:r>
+      <w:proofErr w:type="spellEnd"/>
+      <w:r>
+        <w:rPr>
+          <w:rStyle w:val="Intensievebenadrukking"/>
+        </w:rPr>
+        <w:t xml:space="preserve"> op de  interface die naar de LAN gat , dit zal voor load </w:t>
+      </w:r>
+      <w:proofErr w:type="spellStart"/>
+      <w:r>
+        <w:rPr>
+          <w:rStyle w:val="Intensievebenadrukking"/>
+        </w:rPr>
+        <w:t>balance</w:t>
+      </w:r>
+      <w:proofErr w:type="spellEnd"/>
+      <w:r>
+        <w:rPr>
+          <w:rStyle w:val="Intensievebenadrukking"/>
+        </w:rPr>
+        <w:t xml:space="preserve"> zorgen</w:t>
       </w:r>
     </w:p>
     <w:p>
@@ -404,7 +1403,21 @@
           <w:rStyle w:val="Intensievebenadrukking"/>
         </w:rPr>
         <w:tab/>
-        <w:t>en   ook voor redudantie.</w:t>
+        <w:t xml:space="preserve">en   ook voor </w:t>
+      </w:r>
+      <w:proofErr w:type="spellStart"/>
+      <w:r>
+        <w:rPr>
+          <w:rStyle w:val="Intensievebenadrukking"/>
+        </w:rPr>
+        <w:t>redudantie</w:t>
+      </w:r>
+      <w:proofErr w:type="spellEnd"/>
+      <w:r>
+        <w:rPr>
+          <w:rStyle w:val="Intensievebenadrukking"/>
+        </w:rPr>
+        <w:t>.</w:t>
       </w:r>
     </w:p>
     <w:p>
@@ -424,7 +1437,48 @@
           <w:rStyle w:val="Intensievebenadrukking"/>
         </w:rPr>
         <w:tab/>
-        <w:t xml:space="preserve">Stp configuren op de routers, zodat er altijd de snellste weg gekozen wordt,  en </w:t>
+      </w:r>
+      <w:proofErr w:type="spellStart"/>
+      <w:r>
+        <w:rPr>
+          <w:rStyle w:val="Intensievebenadrukking"/>
+        </w:rPr>
+        <w:t>Stp</w:t>
+      </w:r>
+      <w:proofErr w:type="spellEnd"/>
+      <w:r>
+        <w:rPr>
+          <w:rStyle w:val="Intensievebenadrukking"/>
+        </w:rPr>
+        <w:t xml:space="preserve"> </w:t>
+      </w:r>
+      <w:proofErr w:type="spellStart"/>
+      <w:r>
+        <w:rPr>
+          <w:rStyle w:val="Intensievebenadrukking"/>
+        </w:rPr>
+        <w:t>configuren</w:t>
+      </w:r>
+      <w:proofErr w:type="spellEnd"/>
+      <w:r>
+        <w:rPr>
+          <w:rStyle w:val="Intensievebenadrukking"/>
+        </w:rPr>
+        <w:t xml:space="preserve"> op de routers, zodat er altijd de </w:t>
+      </w:r>
+      <w:proofErr w:type="spellStart"/>
+      <w:r>
+        <w:rPr>
+          <w:rStyle w:val="Intensievebenadrukking"/>
+        </w:rPr>
+        <w:t>snellste</w:t>
+      </w:r>
+      <w:proofErr w:type="spellEnd"/>
+      <w:r>
+        <w:rPr>
+          <w:rStyle w:val="Intensievebenadrukking"/>
+        </w:rPr>
+        <w:t xml:space="preserve"> weg gekozen wordt,  en </w:t>
       </w:r>
     </w:p>
     <w:p>
@@ -438,7 +1492,135 @@
           <w:rStyle w:val="Intensievebenadrukking"/>
         </w:rPr>
         <w:tab/>
-        <w:t>redudantie in de netwerk is</w:t>
+      </w:r>
+      <w:proofErr w:type="spellStart"/>
+      <w:r>
+        <w:rPr>
+          <w:rStyle w:val="Intensievebenadrukking"/>
+        </w:rPr>
+        <w:t>redudantie</w:t>
+      </w:r>
+      <w:proofErr w:type="spellEnd"/>
+      <w:r>
+        <w:rPr>
+          <w:rStyle w:val="Intensievebenadrukking"/>
+        </w:rPr>
+        <w:t xml:space="preserve"> in de netwerk is</w:t>
+      </w:r>
+      <w:r>
+        <w:rPr>
+          <w:rStyle w:val="Intensievebenadrukking"/>
+        </w:rPr>
+        <w:t>.</w:t>
+      </w:r>
+    </w:p>
+    <w:p>
+      <w:pPr>
+        <w:rPr>
+          <w:rStyle w:val="Intensievebenadrukking"/>
+        </w:rPr>
+      </w:pPr>
+    </w:p>
+    <w:p>
+      <w:pPr>
+        <w:rPr>
+          <w:rStyle w:val="Intensievebenadrukking"/>
+        </w:rPr>
+      </w:pPr>
+      <w:r>
+        <w:rPr>
+          <w:rStyle w:val="Intensievebenadrukking"/>
+        </w:rPr>
+        <w:t xml:space="preserve">4.3.1 </w:t>
+      </w:r>
+      <w:proofErr w:type="spellStart"/>
+      <w:r>
+        <w:rPr>
+          <w:rStyle w:val="Intensievebenadrukking"/>
+        </w:rPr>
+        <w:t>configurenen</w:t>
+      </w:r>
+      <w:proofErr w:type="spellEnd"/>
+      <w:r>
+        <w:rPr>
+          <w:rStyle w:val="Intensievebenadrukking"/>
+        </w:rPr>
+        <w:t xml:space="preserve"> van LLQ </w:t>
+      </w:r>
+      <w:proofErr w:type="spellStart"/>
+      <w:r>
+        <w:rPr>
+          <w:rStyle w:val="Intensievebenadrukking"/>
+        </w:rPr>
+        <w:t>queuing</w:t>
+      </w:r>
+      <w:proofErr w:type="spellEnd"/>
+      <w:r>
+        <w:rPr>
+          <w:rStyle w:val="Intensievebenadrukking"/>
+        </w:rPr>
+        <w:t xml:space="preserve"> op hier geef ik de </w:t>
+      </w:r>
+      <w:proofErr w:type="spellStart"/>
+      <w:r>
+        <w:rPr>
+          <w:rStyle w:val="Intensievebenadrukking"/>
+        </w:rPr>
+        <w:t>rtp</w:t>
+      </w:r>
+      <w:proofErr w:type="spellEnd"/>
+      <w:r>
+        <w:rPr>
+          <w:rStyle w:val="Intensievebenadrukking"/>
+        </w:rPr>
+        <w:t xml:space="preserve"> protocol de nodige </w:t>
+      </w:r>
+      <w:proofErr w:type="spellStart"/>
+      <w:r>
+        <w:rPr>
+          <w:rStyle w:val="Intensievebenadrukking"/>
+        </w:rPr>
+        <w:t>MBps</w:t>
+      </w:r>
+      <w:proofErr w:type="spellEnd"/>
+      <w:r>
+        <w:rPr>
+          <w:rStyle w:val="Intensievebenadrukking"/>
+        </w:rPr>
+        <w:t xml:space="preserve"> die we berekend </w:t>
+      </w:r>
+    </w:p>
+    <w:p>
+      <w:pPr>
+        <w:rPr>
+          <w:rStyle w:val="Intensievebenadrukking"/>
+        </w:rPr>
+      </w:pPr>
+      <w:r>
+        <w:rPr>
+          <w:rStyle w:val="Intensievebenadrukking"/>
+        </w:rPr>
+        <w:t xml:space="preserve">        Hadden</w:t>
+      </w:r>
+      <w:r>
+        <w:rPr>
+          <w:rStyle w:val="Intensievebenadrukking"/>
+        </w:rPr>
+        <w:t xml:space="preserve">, we zorgen er ook voor dat </w:t>
+      </w:r>
+      <w:proofErr w:type="spellStart"/>
+      <w:r>
+        <w:rPr>
+          <w:rStyle w:val="Intensievebenadrukking"/>
+        </w:rPr>
+        <w:t>rtp</w:t>
+      </w:r>
+      <w:proofErr w:type="spellEnd"/>
+      <w:r>
+        <w:rPr>
+          <w:rStyle w:val="Intensievebenadrukking"/>
+        </w:rPr>
+        <w:t xml:space="preserve"> prioriteit krijgt.</w:t>
       </w:r>
     </w:p>
     <w:p>
@@ -452,16 +1634,595 @@
       <w:pPr>
         <w:pStyle w:val="Kop1"/>
       </w:pPr>
-      <w:r>
+      <w:proofErr w:type="spellStart"/>
+      <w:r>
+        <w:t>Designe</w:t>
+      </w:r>
+      <w:proofErr w:type="spellEnd"/>
+      <w:r>
+        <w:t xml:space="preserve"> van de oplossing</w:t>
+      </w:r>
+    </w:p>
+    <w:p>
+      <w:r>
+        <w:t>Hoe ga ik het oplossen</w:t>
+      </w:r>
+    </w:p>
+    <w:p>
+      <w:pPr>
+        <w:pStyle w:val="Kop3"/>
+        <w:rPr>
+          <w:rStyle w:val="Intensievebenadrukking"/>
+        </w:rPr>
+      </w:pPr>
+      <w:r>
+        <w:rPr>
+          <w:rStyle w:val="Intensievebenadrukking"/>
+        </w:rPr>
+        <w:t>Via ee</w:t>
+      </w:r>
+      <w:r>
+        <w:rPr>
+          <w:rStyle w:val="Intensievebenadrukking"/>
+        </w:rPr>
+        <w:t xml:space="preserve">n ACL alle verkeer die van de  poorten van </w:t>
+      </w:r>
+      <w:proofErr w:type="spellStart"/>
+      <w:r>
+        <w:rPr>
+          <w:rStyle w:val="Intensievebenadrukking"/>
+        </w:rPr>
+        <w:t>bittorent</w:t>
+      </w:r>
+      <w:proofErr w:type="spellEnd"/>
+      <w:r>
+        <w:rPr>
+          <w:rStyle w:val="Intensievebenadrukking"/>
+        </w:rPr>
+        <w:t xml:space="preserve"> komen niet toelaten. </w:t>
+      </w:r>
+      <w:r>
+        <w:rPr>
+          <w:rStyle w:val="Intensievebenadrukking"/>
+        </w:rPr>
+        <w:t xml:space="preserve">We maken een ACL ervoor omdat we deze ook weer kunnen gebruiken bij de </w:t>
+      </w:r>
+      <w:proofErr w:type="spellStart"/>
+      <w:r>
+        <w:rPr>
+          <w:rStyle w:val="Intensievebenadrukking"/>
+        </w:rPr>
+        <w:t>configurratie</w:t>
+      </w:r>
+      <w:proofErr w:type="spellEnd"/>
+      <w:r>
+        <w:rPr>
+          <w:rStyle w:val="Intensievebenadrukking"/>
+        </w:rPr>
+        <w:t xml:space="preserve"> van MQC Low </w:t>
+      </w:r>
+      <w:proofErr w:type="spellStart"/>
+      <w:r>
+        <w:rPr>
+          <w:rStyle w:val="Intensievebenadrukking"/>
+        </w:rPr>
+        <w:t>Latency</w:t>
+      </w:r>
+      <w:proofErr w:type="spellEnd"/>
+      <w:r>
+        <w:rPr>
+          <w:rStyle w:val="Intensievebenadrukking"/>
+        </w:rPr>
+        <w:t>.</w:t>
+      </w:r>
+    </w:p>
+    <w:p>
+      <w:pPr>
+        <w:pStyle w:val="Kop3"/>
+        <w:rPr>
+          <w:rStyle w:val="Intensievebenadrukking"/>
+        </w:rPr>
+      </w:pPr>
+      <w:r>
+        <w:rPr>
+          <w:rStyle w:val="Intensievebenadrukking"/>
+        </w:rPr>
+        <w:t xml:space="preserve">Via </w:t>
+      </w:r>
+      <w:proofErr w:type="spellStart"/>
+      <w:r>
+        <w:rPr>
+          <w:rStyle w:val="Intensievebenadrukking"/>
+        </w:rPr>
+        <w:t>Nb</w:t>
+      </w:r>
+      <w:r>
+        <w:rPr>
+          <w:rStyle w:val="Intensievebenadrukking"/>
+        </w:rPr>
+        <w:t>ar</w:t>
+      </w:r>
+      <w:proofErr w:type="spellEnd"/>
+      <w:r>
+        <w:rPr>
+          <w:rStyle w:val="Intensievebenadrukking"/>
+        </w:rPr>
+        <w:t xml:space="preserve"> kunnen </w:t>
+      </w:r>
+      <w:proofErr w:type="spellStart"/>
+      <w:r>
+        <w:rPr>
+          <w:rStyle w:val="Intensievebenadrukking"/>
+        </w:rPr>
+        <w:t>BitTorrent</w:t>
+      </w:r>
+      <w:proofErr w:type="spellEnd"/>
+      <w:r>
+        <w:rPr>
+          <w:rStyle w:val="Intensievebenadrukking"/>
+        </w:rPr>
+        <w:t xml:space="preserve"> </w:t>
+      </w:r>
+      <w:proofErr w:type="spellStart"/>
+      <w:r>
+        <w:rPr>
+          <w:rStyle w:val="Intensievebenadrukking"/>
+        </w:rPr>
+        <w:t>protocool</w:t>
+      </w:r>
+      <w:proofErr w:type="spellEnd"/>
+      <w:r>
+        <w:rPr>
+          <w:rStyle w:val="Intensievebenadrukking"/>
+        </w:rPr>
+        <w:t xml:space="preserve"> blokkeren </w:t>
+      </w:r>
+    </w:p>
+    <w:p>
+      <w:pPr>
+        <w:pStyle w:val="Kop3"/>
+        <w:rPr>
+          <w:rStyle w:val="Intensievebenadrukking"/>
+        </w:rPr>
+      </w:pPr>
+      <w:r>
+        <w:rPr>
+          <w:rStyle w:val="Intensievebenadrukking"/>
+        </w:rPr>
+        <w:t xml:space="preserve">MQC Low </w:t>
+      </w:r>
+      <w:proofErr w:type="spellStart"/>
+      <w:r>
+        <w:rPr>
+          <w:rStyle w:val="Intensievebenadrukking"/>
+        </w:rPr>
+        <w:t>Latency</w:t>
+      </w:r>
+      <w:proofErr w:type="spellEnd"/>
+      <w:r>
+        <w:rPr>
+          <w:rStyle w:val="Intensievebenadrukking"/>
+        </w:rPr>
+        <w:t xml:space="preserve">  </w:t>
+      </w:r>
+      <w:proofErr w:type="spellStart"/>
+      <w:r>
+        <w:rPr>
+          <w:rStyle w:val="Intensievebenadrukking"/>
+        </w:rPr>
+        <w:t>gebuiken</w:t>
+      </w:r>
+      <w:proofErr w:type="spellEnd"/>
+      <w:r>
+        <w:rPr>
+          <w:rStyle w:val="Intensievebenadrukking"/>
+        </w:rPr>
+        <w:t xml:space="preserve"> om ervoor te als extra  </w:t>
+      </w:r>
+      <w:r>
+        <w:rPr>
+          <w:rStyle w:val="Intensievebenadrukking"/>
+        </w:rPr>
+        <w:t xml:space="preserve">toepassing om ervoor te zorgen dat downloads op </w:t>
+      </w:r>
+      <w:proofErr w:type="spellStart"/>
+      <w:r>
+        <w:rPr>
+          <w:rStyle w:val="Intensievebenadrukking"/>
+        </w:rPr>
+        <w:t>bittorent</w:t>
+      </w:r>
+      <w:proofErr w:type="spellEnd"/>
+      <w:r>
+        <w:rPr>
+          <w:rStyle w:val="Intensievebenadrukking"/>
+        </w:rPr>
+        <w:t xml:space="preserve"> de netwerk niet vertraagt</w:t>
+      </w:r>
+      <w:r>
+        <w:rPr>
+          <w:rStyle w:val="Intensievebenadrukking"/>
+        </w:rPr>
+        <w:t>. Moc</w:t>
+      </w:r>
+      <w:r>
+        <w:rPr>
+          <w:rStyle w:val="Intensievebenadrukking"/>
+        </w:rPr>
+        <w:t xml:space="preserve">ht er toch op een </w:t>
+      </w:r>
+      <w:r>
+        <w:rPr>
+          <w:rStyle w:val="Intensievebenadrukking"/>
+        </w:rPr>
+        <w:t xml:space="preserve">bepaalde manier </w:t>
+      </w:r>
+      <w:proofErr w:type="spellStart"/>
+      <w:r>
+        <w:rPr>
+          <w:rStyle w:val="Intensievebenadrukking"/>
+        </w:rPr>
+        <w:t>Bittorrtent</w:t>
+      </w:r>
+      <w:proofErr w:type="spellEnd"/>
+      <w:r>
+        <w:rPr>
+          <w:rStyle w:val="Intensievebenadrukking"/>
+        </w:rPr>
+        <w:t xml:space="preserve"> binnen komen in onze netwerk kunne we ervoor zorgen dat hij een lage “Priority </w:t>
+      </w:r>
+      <w:proofErr w:type="spellStart"/>
+      <w:r>
+        <w:rPr>
+          <w:rStyle w:val="Intensievebenadrukking"/>
+        </w:rPr>
+        <w:t>bandwidtch</w:t>
+      </w:r>
+      <w:proofErr w:type="spellEnd"/>
+      <w:r>
+        <w:rPr>
+          <w:rStyle w:val="Intensievebenadrukking"/>
+        </w:rPr>
+        <w:t xml:space="preserve"> ”.</w:t>
+      </w:r>
+      <w:r>
+        <w:rPr>
+          <w:rStyle w:val="Intensievebenadrukking"/>
+        </w:rPr>
+        <w:t xml:space="preserve"> Dit is een QOS feature.</w:t>
+      </w:r>
+    </w:p>
+    <w:p/>
+    <w:p/>
+    <w:p>
+      <w:pPr>
+        <w:pStyle w:val="Kop1"/>
+      </w:pPr>
+      <w:r>
+        <w:t>Implementatie</w:t>
+      </w:r>
+    </w:p>
+    <w:p>
+      <w:pPr>
+        <w:rPr>
+          <w:b/>
+          <w:color w:val="FF0000"/>
+        </w:rPr>
+      </w:pPr>
+      <w:r>
+        <w:t xml:space="preserve"> </w:t>
+      </w:r>
+      <w:r>
+        <w:rPr>
+          <w:b/>
+          <w:color w:val="FF0000"/>
+        </w:rPr>
+        <w:t>Ik weet niet of ik het hier in tekst  moet uitleggen of de configuratie zelf.</w:t>
+      </w:r>
+    </w:p>
+    <w:p>
+      <w:pPr>
+        <w:rPr>
+          <w:b/>
+          <w:color w:val="FF0000"/>
+        </w:rPr>
+      </w:pPr>
+    </w:p>
+    <w:p>
+      <w:pPr>
+        <w:pStyle w:val="Kop3"/>
+        <w:rPr>
+          <w:rStyle w:val="Intensievebenadrukking"/>
+        </w:rPr>
+      </w:pPr>
+      <w:r>
+        <w:rPr>
+          <w:rStyle w:val="Intensievebenadrukking"/>
+        </w:rPr>
+        <w:t xml:space="preserve">Een ACL list die niks binnen laat via de poorten van </w:t>
+      </w:r>
+      <w:proofErr w:type="spellStart"/>
+      <w:r>
+        <w:rPr>
+          <w:rStyle w:val="Intensievebenadrukking"/>
+        </w:rPr>
+        <w:t>bittorent</w:t>
+      </w:r>
+      <w:proofErr w:type="spellEnd"/>
+      <w:r>
+        <w:rPr>
+          <w:rStyle w:val="Intensievebenadrukking"/>
+        </w:rPr>
+        <w:t xml:space="preserve">. </w:t>
+      </w:r>
+    </w:p>
+    <w:p>
+      <w:pPr>
+        <w:rPr>
+          <w:rStyle w:val="Intensievebenadrukking"/>
+          <w:color w:val="auto"/>
+        </w:rPr>
+      </w:pPr>
+      <w:r>
+        <w:rPr>
+          <w:rStyle w:val="Intensievebenadrukking"/>
+        </w:rPr>
+        <w:t xml:space="preserve"> </w:t>
+      </w:r>
+      <w:r>
+        <w:rPr>
+          <w:rStyle w:val="Intensievebenadrukking"/>
+          <w:color w:val="auto"/>
+        </w:rPr>
+        <w:t xml:space="preserve"># </w:t>
+      </w:r>
+      <w:proofErr w:type="spellStart"/>
+      <w:r>
+        <w:rPr>
+          <w:rStyle w:val="Intensievebenadrukking"/>
+          <w:color w:val="auto"/>
+        </w:rPr>
+        <w:t>Ip</w:t>
+      </w:r>
+      <w:proofErr w:type="spellEnd"/>
+      <w:r>
+        <w:rPr>
+          <w:rStyle w:val="Intensievebenadrukking"/>
+          <w:color w:val="auto"/>
+        </w:rPr>
+        <w:t xml:space="preserve"> access-list </w:t>
+      </w:r>
+      <w:r>
+        <w:rPr>
+          <w:rStyle w:val="Intensievebenadrukking"/>
+          <w:color w:val="auto"/>
+        </w:rPr>
+        <w:t xml:space="preserve"> 101 </w:t>
+      </w:r>
+      <w:proofErr w:type="spellStart"/>
+      <w:r>
+        <w:rPr>
+          <w:rStyle w:val="Intensievebenadrukking"/>
+          <w:color w:val="auto"/>
+        </w:rPr>
+        <w:t>d</w:t>
+      </w:r>
+      <w:r>
+        <w:rPr>
+          <w:rStyle w:val="Intensievebenadrukking"/>
+          <w:color w:val="auto"/>
+        </w:rPr>
+        <w:t>eny</w:t>
+      </w:r>
+      <w:proofErr w:type="spellEnd"/>
+      <w:r>
+        <w:rPr>
+          <w:rStyle w:val="Intensievebenadrukking"/>
+          <w:color w:val="auto"/>
+        </w:rPr>
+        <w:t xml:space="preserve"> </w:t>
+      </w:r>
+      <w:proofErr w:type="spellStart"/>
+      <w:r>
+        <w:rPr>
+          <w:rStyle w:val="Intensievebenadrukking"/>
+          <w:color w:val="auto"/>
+        </w:rPr>
+        <w:t>tcp</w:t>
+      </w:r>
+      <w:proofErr w:type="spellEnd"/>
+      <w:r>
+        <w:rPr>
+          <w:rStyle w:val="Intensievebenadrukking"/>
+          <w:color w:val="auto"/>
+        </w:rPr>
+        <w:t xml:space="preserve">  </w:t>
+      </w:r>
+      <w:proofErr w:type="spellStart"/>
+      <w:r>
+        <w:rPr>
+          <w:rStyle w:val="Intensievebenadrukking"/>
+          <w:color w:val="auto"/>
+        </w:rPr>
+        <w:t>ip</w:t>
+      </w:r>
+      <w:proofErr w:type="spellEnd"/>
+      <w:r>
+        <w:rPr>
+          <w:rStyle w:val="Intensievebenadrukking"/>
+          <w:color w:val="auto"/>
+        </w:rPr>
+        <w:t xml:space="preserve"> 10.20.0.0 0.0.255.255 </w:t>
+      </w:r>
+      <w:proofErr w:type="spellStart"/>
+      <w:r>
+        <w:rPr>
+          <w:rStyle w:val="Intensievebenadrukking"/>
+          <w:color w:val="auto"/>
+        </w:rPr>
+        <w:t>eq</w:t>
+      </w:r>
+      <w:proofErr w:type="spellEnd"/>
+      <w:r>
+        <w:rPr>
+          <w:rStyle w:val="Intensievebenadrukking"/>
+          <w:color w:val="auto"/>
+        </w:rPr>
+        <w:t xml:space="preserve"> 6881-6889</w:t>
+      </w:r>
+    </w:p>
+    <w:p>
+      <w:pPr>
+        <w:rPr>
+          <w:rStyle w:val="Intensievebenadrukking"/>
+        </w:rPr>
+      </w:pPr>
+      <w:r>
+        <w:rPr>
+          <w:rStyle w:val="Intensievebenadrukking"/>
+        </w:rPr>
         <w:lastRenderedPageBreak/>
-        <w:t>Designe van de oplossing</w:t>
-      </w:r>
-    </w:p>
-    <w:p>
-      <w:r>
-        <w:t>Hoe ga ik het oplossen</w:t>
-      </w:r>
-    </w:p>
+        <w:t xml:space="preserve">Op de </w:t>
+      </w:r>
+      <w:proofErr w:type="spellStart"/>
+      <w:r>
+        <w:rPr>
+          <w:rStyle w:val="Intensievebenadrukking"/>
+        </w:rPr>
+        <w:t>inerface</w:t>
+      </w:r>
+      <w:proofErr w:type="spellEnd"/>
+      <w:r>
+        <w:rPr>
+          <w:rStyle w:val="Intensievebenadrukking"/>
+        </w:rPr>
+        <w:t xml:space="preserve"> die naar Telenet als </w:t>
+      </w:r>
+      <w:proofErr w:type="spellStart"/>
+      <w:r>
+        <w:rPr>
+          <w:rStyle w:val="Intensievebenadrukking"/>
+        </w:rPr>
+        <w:t>belgacon</w:t>
+      </w:r>
+      <w:proofErr w:type="spellEnd"/>
+      <w:r>
+        <w:rPr>
+          <w:rStyle w:val="Intensievebenadrukking"/>
+        </w:rPr>
+        <w:t xml:space="preserve"> gaat</w:t>
+      </w:r>
+    </w:p>
+    <w:p>
+      <w:pPr>
+        <w:rPr>
+          <w:rStyle w:val="Intensievebenadrukking"/>
+          <w:color w:val="auto"/>
+        </w:rPr>
+      </w:pPr>
+      <w:r>
+        <w:rPr>
+          <w:rStyle w:val="Intensievebenadrukking"/>
+          <w:color w:val="auto"/>
+        </w:rPr>
+        <w:t>#</w:t>
+      </w:r>
+      <w:proofErr w:type="spellStart"/>
+      <w:r>
+        <w:rPr>
+          <w:rStyle w:val="Intensievebenadrukking"/>
+          <w:color w:val="auto"/>
+        </w:rPr>
+        <w:t>conf</w:t>
+      </w:r>
+      <w:proofErr w:type="spellEnd"/>
+      <w:r>
+        <w:rPr>
+          <w:rStyle w:val="Intensievebenadrukking"/>
+          <w:color w:val="auto"/>
+        </w:rPr>
+        <w:t xml:space="preserve"> t</w:t>
+      </w:r>
+    </w:p>
+    <w:p>
+      <w:pPr>
+        <w:rPr>
+          <w:rStyle w:val="Intensievebenadrukking"/>
+          <w:color w:val="auto"/>
+        </w:rPr>
+      </w:pPr>
+      <w:r>
+        <w:rPr>
+          <w:rStyle w:val="Intensievebenadrukking"/>
+          <w:color w:val="auto"/>
+        </w:rPr>
+        <w:t xml:space="preserve"># </w:t>
+      </w:r>
+      <w:proofErr w:type="spellStart"/>
+      <w:r>
+        <w:rPr>
+          <w:rStyle w:val="Intensievebenadrukking"/>
+          <w:color w:val="auto"/>
+        </w:rPr>
+        <w:t>inter</w:t>
+      </w:r>
+      <w:proofErr w:type="spellEnd"/>
+      <w:r>
+        <w:rPr>
+          <w:rStyle w:val="Intensievebenadrukking"/>
+          <w:color w:val="auto"/>
+        </w:rPr>
+        <w:t xml:space="preserve"> gig 0/2</w:t>
+      </w:r>
+    </w:p>
+    <w:p>
+      <w:pPr>
+        <w:rPr>
+          <w:rStyle w:val="Intensievebenadrukking"/>
+          <w:color w:val="auto"/>
+        </w:rPr>
+      </w:pPr>
+      <w:r>
+        <w:rPr>
+          <w:rStyle w:val="Intensievebenadrukking"/>
+          <w:color w:val="auto"/>
+        </w:rPr>
+        <w:t>#</w:t>
+      </w:r>
+      <w:proofErr w:type="spellStart"/>
+      <w:r>
+        <w:rPr>
+          <w:rStyle w:val="Intensievebenadrukking"/>
+          <w:color w:val="auto"/>
+        </w:rPr>
+        <w:t>Ip</w:t>
+      </w:r>
+      <w:proofErr w:type="spellEnd"/>
+      <w:r>
+        <w:rPr>
+          <w:rStyle w:val="Intensievebenadrukking"/>
+          <w:color w:val="auto"/>
+        </w:rPr>
+        <w:t xml:space="preserve"> access-</w:t>
+      </w:r>
+      <w:proofErr w:type="spellStart"/>
+      <w:r>
+        <w:rPr>
+          <w:rStyle w:val="Intensievebenadrukking"/>
+          <w:color w:val="auto"/>
+        </w:rPr>
+        <w:t>group</w:t>
+      </w:r>
+      <w:proofErr w:type="spellEnd"/>
+      <w:r>
+        <w:rPr>
+          <w:rStyle w:val="Intensievebenadrukking"/>
+          <w:color w:val="auto"/>
+        </w:rPr>
+        <w:t xml:space="preserve"> 101 in</w:t>
+      </w:r>
+    </w:p>
+    <w:p/>
     <w:p>
       <w:pPr>
         <w:pStyle w:val="Kop3"/>
@@ -469,30 +2230,462 @@
           <w:rStyle w:val="Intensievebenadrukking"/>
         </w:rPr>
       </w:pPr>
-      <w:r>
-        <w:rPr>
-          <w:rStyle w:val="Intensievebenadrukking"/>
-        </w:rPr>
-        <w:t>Via ee</w:t>
-      </w:r>
-      <w:r>
-        <w:rPr>
-          <w:rStyle w:val="Intensievebenadrukking"/>
-        </w:rPr>
-        <w:t xml:space="preserve">n ACL alle verkeer die van de  poorten van bittorent komen niet toelaten. </w:t>
-      </w:r>
-      <w:r>
-        <w:rPr>
-          <w:rStyle w:val="Intensievebenadrukking"/>
-        </w:rPr>
-        <w:t>We maken een ACL ervoor omdat we deze ook weer kunnen gebruiken bij de configurratie van MQC Low Latency</w:t>
-      </w:r>
-      <w:r>
-        <w:rPr>
-          <w:rStyle w:val="Intensievebenadrukking"/>
-        </w:rPr>
-        <w:t>.</w:t>
-      </w:r>
+      <w:proofErr w:type="spellStart"/>
+      <w:r>
+        <w:rPr>
+          <w:rStyle w:val="Intensievebenadrukking"/>
+        </w:rPr>
+        <w:t>Bittorrent</w:t>
+      </w:r>
+      <w:proofErr w:type="spellEnd"/>
+      <w:r>
+        <w:rPr>
+          <w:rStyle w:val="Intensievebenadrukking"/>
+        </w:rPr>
+        <w:t xml:space="preserve"> </w:t>
+      </w:r>
+      <w:proofErr w:type="spellStart"/>
+      <w:r>
+        <w:rPr>
+          <w:rStyle w:val="Intensievebenadrukking"/>
+        </w:rPr>
+        <w:t>blokeren</w:t>
+      </w:r>
+      <w:proofErr w:type="spellEnd"/>
+      <w:r>
+        <w:rPr>
+          <w:rStyle w:val="Intensievebenadrukking"/>
+        </w:rPr>
+        <w:t xml:space="preserve"> met</w:t>
+      </w:r>
+      <w:r>
+        <w:rPr>
+          <w:rStyle w:val="Intensievebenadrukking"/>
+        </w:rPr>
+        <w:t xml:space="preserve"> </w:t>
+      </w:r>
+      <w:r>
+        <w:rPr>
+          <w:rStyle w:val="Intensievebenadrukking"/>
+        </w:rPr>
+        <w:t xml:space="preserve"> </w:t>
+      </w:r>
+      <w:proofErr w:type="spellStart"/>
+      <w:r>
+        <w:rPr>
+          <w:rStyle w:val="Intensievebenadrukking"/>
+        </w:rPr>
+        <w:t>Nbar</w:t>
+      </w:r>
+      <w:proofErr w:type="spellEnd"/>
+    </w:p>
+    <w:p>
+      <w:pPr>
+        <w:rPr>
+          <w:rStyle w:val="Intensievebenadrukking"/>
+          <w:color w:val="auto"/>
+        </w:rPr>
+      </w:pPr>
+      <w:proofErr w:type="spellStart"/>
+      <w:r>
+        <w:rPr>
+          <w:rStyle w:val="Intensievebenadrukking"/>
+          <w:color w:val="auto"/>
+        </w:rPr>
+        <w:t>ip</w:t>
+      </w:r>
+      <w:proofErr w:type="spellEnd"/>
+      <w:r>
+        <w:rPr>
+          <w:rStyle w:val="Intensievebenadrukking"/>
+          <w:color w:val="auto"/>
+        </w:rPr>
+        <w:t xml:space="preserve"> </w:t>
+      </w:r>
+      <w:proofErr w:type="spellStart"/>
+      <w:r>
+        <w:rPr>
+          <w:rStyle w:val="Intensievebenadrukking"/>
+          <w:color w:val="auto"/>
+        </w:rPr>
+        <w:t>cef</w:t>
+      </w:r>
+      <w:proofErr w:type="spellEnd"/>
+    </w:p>
+    <w:p>
+      <w:pPr>
+        <w:rPr>
+          <w:rStyle w:val="Intensievebenadrukking"/>
+          <w:color w:val="auto"/>
+        </w:rPr>
+      </w:pPr>
+      <w:r>
+        <w:rPr>
+          <w:rStyle w:val="Intensievebenadrukking"/>
+          <w:color w:val="auto"/>
+        </w:rPr>
+        <w:t>  class-map match-</w:t>
+      </w:r>
+      <w:proofErr w:type="spellStart"/>
+      <w:r>
+        <w:rPr>
+          <w:rStyle w:val="Intensievebenadrukking"/>
+          <w:color w:val="auto"/>
+        </w:rPr>
+        <w:t>any</w:t>
+      </w:r>
+      <w:proofErr w:type="spellEnd"/>
+      <w:r>
+        <w:rPr>
+          <w:rStyle w:val="Intensievebenadrukking"/>
+          <w:color w:val="auto"/>
+        </w:rPr>
+        <w:t xml:space="preserve"> LIMIT-TOR</w:t>
+      </w:r>
+    </w:p>
+    <w:p>
+      <w:pPr>
+        <w:rPr>
+          <w:rStyle w:val="Intensievebenadrukking"/>
+          <w:color w:val="auto"/>
+        </w:rPr>
+      </w:pPr>
+      <w:r>
+        <w:rPr>
+          <w:rStyle w:val="Intensievebenadrukking"/>
+          <w:color w:val="auto"/>
+        </w:rPr>
+        <w:t xml:space="preserve">  match protocol </w:t>
+      </w:r>
+      <w:proofErr w:type="spellStart"/>
+      <w:r>
+        <w:rPr>
+          <w:rStyle w:val="Intensievebenadrukking"/>
+          <w:color w:val="auto"/>
+        </w:rPr>
+        <w:t>bittorrent</w:t>
+      </w:r>
+      <w:proofErr w:type="spellEnd"/>
+    </w:p>
+    <w:p>
+      <w:pPr>
+        <w:rPr>
+          <w:rStyle w:val="Intensievebenadrukking"/>
+          <w:color w:val="auto"/>
+        </w:rPr>
+      </w:pPr>
+      <w:r>
+        <w:rPr>
+          <w:rStyle w:val="Intensievebenadrukking"/>
+          <w:color w:val="auto"/>
+        </w:rPr>
+        <w:t>  exit</w:t>
+      </w:r>
+    </w:p>
+    <w:p>
+      <w:pPr>
+        <w:rPr>
+          <w:rStyle w:val="Intensievebenadrukking"/>
+          <w:color w:val="auto"/>
+        </w:rPr>
+      </w:pPr>
+      <w:r>
+        <w:rPr>
+          <w:rStyle w:val="Intensievebenadrukking"/>
+          <w:color w:val="auto"/>
+        </w:rPr>
+        <w:t>  policy-map QOS-LIMIT-TOR-POLICY</w:t>
+      </w:r>
+    </w:p>
+    <w:p>
+      <w:pPr>
+        <w:rPr>
+          <w:rStyle w:val="Intensievebenadrukking"/>
+          <w:color w:val="auto"/>
+        </w:rPr>
+      </w:pPr>
+      <w:r>
+        <w:rPr>
+          <w:rStyle w:val="Intensievebenadrukking"/>
+          <w:color w:val="auto"/>
+        </w:rPr>
+        <w:t>  class LIMIT-TOR</w:t>
+      </w:r>
+    </w:p>
+    <w:p>
+      <w:pPr>
+        <w:rPr>
+          <w:rStyle w:val="Intensievebenadrukking"/>
+          <w:color w:val="auto"/>
+        </w:rPr>
+      </w:pPr>
+      <w:r>
+        <w:rPr>
+          <w:rStyle w:val="Intensievebenadrukking"/>
+          <w:color w:val="auto"/>
+        </w:rPr>
+        <w:t xml:space="preserve">  </w:t>
+      </w:r>
+      <w:proofErr w:type="spellStart"/>
+      <w:r>
+        <w:rPr>
+          <w:rStyle w:val="Intensievebenadrukking"/>
+          <w:color w:val="auto"/>
+        </w:rPr>
+        <w:t>police</w:t>
+      </w:r>
+      <w:proofErr w:type="spellEnd"/>
+      <w:r>
+        <w:rPr>
+          <w:rStyle w:val="Intensievebenadrukking"/>
+          <w:color w:val="auto"/>
+        </w:rPr>
+        <w:t xml:space="preserve"> </w:t>
+      </w:r>
+      <w:proofErr w:type="spellStart"/>
+      <w:r>
+        <w:rPr>
+          <w:rStyle w:val="Intensievebenadrukking"/>
+          <w:color w:val="auto"/>
+        </w:rPr>
+        <w:t>cir</w:t>
+      </w:r>
+      <w:proofErr w:type="spellEnd"/>
+      <w:r>
+        <w:rPr>
+          <w:rStyle w:val="Intensievebenadrukking"/>
+          <w:color w:val="auto"/>
+        </w:rPr>
+        <w:t xml:space="preserve"> 2000000</w:t>
+      </w:r>
+    </w:p>
+    <w:p>
+      <w:pPr>
+        <w:rPr>
+          <w:rStyle w:val="Intensievebenadrukking"/>
+          <w:color w:val="auto"/>
+        </w:rPr>
+      </w:pPr>
+      <w:r>
+        <w:rPr>
+          <w:rStyle w:val="Intensievebenadrukking"/>
+          <w:color w:val="auto"/>
+        </w:rPr>
+        <w:t xml:space="preserve">  </w:t>
+      </w:r>
+      <w:proofErr w:type="spellStart"/>
+      <w:r>
+        <w:rPr>
+          <w:rStyle w:val="Intensievebenadrukking"/>
+          <w:color w:val="auto"/>
+        </w:rPr>
+        <w:t>confirm</w:t>
+      </w:r>
+      <w:proofErr w:type="spellEnd"/>
+      <w:r>
+        <w:rPr>
+          <w:rStyle w:val="Intensievebenadrukking"/>
+          <w:color w:val="auto"/>
+        </w:rPr>
+        <w:t>-action drop</w:t>
+      </w:r>
+    </w:p>
+    <w:p>
+      <w:pPr>
+        <w:rPr>
+          <w:rStyle w:val="Intensievebenadrukking"/>
+          <w:color w:val="auto"/>
+        </w:rPr>
+      </w:pPr>
+      <w:r>
+        <w:rPr>
+          <w:rStyle w:val="Intensievebenadrukking"/>
+          <w:color w:val="auto"/>
+        </w:rPr>
+        <w:t xml:space="preserve">  </w:t>
+      </w:r>
+      <w:proofErr w:type="spellStart"/>
+      <w:r>
+        <w:rPr>
+          <w:rStyle w:val="Intensievebenadrukking"/>
+          <w:color w:val="auto"/>
+        </w:rPr>
+        <w:t>exceed</w:t>
+      </w:r>
+      <w:proofErr w:type="spellEnd"/>
+      <w:r>
+        <w:rPr>
+          <w:rStyle w:val="Intensievebenadrukking"/>
+          <w:color w:val="auto"/>
+        </w:rPr>
+        <w:t>-action drop</w:t>
+      </w:r>
+    </w:p>
+    <w:p>
+      <w:pPr>
+        <w:rPr>
+          <w:rStyle w:val="Intensievebenadrukking"/>
+          <w:color w:val="auto"/>
+        </w:rPr>
+      </w:pPr>
+      <w:r>
+        <w:rPr>
+          <w:rStyle w:val="Intensievebenadrukking"/>
+          <w:color w:val="auto"/>
+        </w:rPr>
+        <w:t>  exit</w:t>
+      </w:r>
+    </w:p>
+    <w:p>
+      <w:pPr>
+        <w:rPr>
+          <w:rStyle w:val="Intensievebenadrukking"/>
+          <w:color w:val="auto"/>
+        </w:rPr>
+      </w:pPr>
+      <w:r>
+        <w:rPr>
+          <w:rStyle w:val="Intensievebenadrukking"/>
+          <w:color w:val="auto"/>
+        </w:rPr>
+        <w:t>  exit</w:t>
+      </w:r>
+    </w:p>
+    <w:p>
+      <w:pPr>
+        <w:rPr>
+          <w:rStyle w:val="Intensievebenadrukking"/>
+          <w:color w:val="auto"/>
+        </w:rPr>
+      </w:pPr>
+      <w:r>
+        <w:rPr>
+          <w:rStyle w:val="Intensievebenadrukking"/>
+          <w:color w:val="auto"/>
+        </w:rPr>
+        <w:t>  exit</w:t>
+      </w:r>
+    </w:p>
+    <w:p>
+      <w:pPr>
+        <w:rPr>
+          <w:rStyle w:val="Intensievebenadrukking"/>
+          <w:color w:val="auto"/>
+        </w:rPr>
+      </w:pPr>
+      <w:r>
+        <w:rPr>
+          <w:rStyle w:val="Intensievebenadrukking"/>
+          <w:color w:val="auto"/>
+        </w:rPr>
+        <w:t>  int gig 0/1</w:t>
+      </w:r>
+    </w:p>
+    <w:p>
+      <w:pPr>
+        <w:rPr>
+          <w:rStyle w:val="Intensievebenadrukking"/>
+          <w:color w:val="auto"/>
+        </w:rPr>
+      </w:pPr>
+      <w:r>
+        <w:rPr>
+          <w:rStyle w:val="Intensievebenadrukking"/>
+          <w:color w:val="auto"/>
+        </w:rPr>
+        <w:t xml:space="preserve">  </w:t>
+      </w:r>
+      <w:proofErr w:type="spellStart"/>
+      <w:r>
+        <w:rPr>
+          <w:rStyle w:val="Intensievebenadrukking"/>
+          <w:color w:val="auto"/>
+        </w:rPr>
+        <w:t>ip</w:t>
+      </w:r>
+      <w:proofErr w:type="spellEnd"/>
+      <w:r>
+        <w:rPr>
+          <w:rStyle w:val="Intensievebenadrukking"/>
+          <w:color w:val="auto"/>
+        </w:rPr>
+        <w:t xml:space="preserve"> </w:t>
+      </w:r>
+      <w:proofErr w:type="spellStart"/>
+      <w:r>
+        <w:rPr>
+          <w:rStyle w:val="Intensievebenadrukking"/>
+          <w:color w:val="auto"/>
+        </w:rPr>
+        <w:t>nbar</w:t>
+      </w:r>
+      <w:proofErr w:type="spellEnd"/>
+      <w:r>
+        <w:rPr>
+          <w:rStyle w:val="Intensievebenadrukking"/>
+          <w:color w:val="auto"/>
+        </w:rPr>
+        <w:t xml:space="preserve"> protocol-</w:t>
+      </w:r>
+      <w:proofErr w:type="spellStart"/>
+      <w:r>
+        <w:rPr>
+          <w:rStyle w:val="Intensievebenadrukking"/>
+          <w:color w:val="auto"/>
+        </w:rPr>
+        <w:t>discovery</w:t>
+      </w:r>
+      <w:proofErr w:type="spellEnd"/>
+    </w:p>
+    <w:p>
+      <w:pPr>
+        <w:rPr>
+          <w:rStyle w:val="Intensievebenadrukking"/>
+          <w:color w:val="auto"/>
+        </w:rPr>
+      </w:pPr>
+      <w:r>
+        <w:rPr>
+          <w:rStyle w:val="Intensievebenadrukking"/>
+          <w:color w:val="auto"/>
+        </w:rPr>
+        <w:t>  service-policy input QOS-LIMIT-TOR-POLICY</w:t>
+      </w:r>
+    </w:p>
+    <w:p>
+      <w:pPr>
+        <w:rPr>
+          <w:rStyle w:val="Intensievebenadrukking"/>
+          <w:color w:val="auto"/>
+        </w:rPr>
+      </w:pPr>
+      <w:r>
+        <w:rPr>
+          <w:rStyle w:val="Intensievebenadrukking"/>
+          <w:color w:val="auto"/>
+        </w:rPr>
+        <w:t>  service-policy output QOS-LIMIT-TOR-POLICY</w:t>
+      </w:r>
+    </w:p>
+    <w:p>
+      <w:pPr>
+        <w:rPr>
+          <w:rStyle w:val="Intensievebenadrukking"/>
+          <w:rFonts w:asciiTheme="majorHAnsi" w:eastAsiaTheme="majorEastAsia" w:hAnsiTheme="majorHAnsi" w:cstheme="majorBidi"/>
+          <w:sz w:val="26"/>
+          <w:szCs w:val="26"/>
+        </w:rPr>
+      </w:pPr>
+    </w:p>
+    <w:p>
+      <w:pPr>
+        <w:rPr>
+          <w:rStyle w:val="Intensievebenadrukking"/>
+          <w:rFonts w:asciiTheme="majorHAnsi" w:eastAsiaTheme="majorEastAsia" w:hAnsiTheme="majorHAnsi" w:cstheme="majorBidi"/>
+          <w:sz w:val="26"/>
+          <w:szCs w:val="26"/>
+        </w:rPr>
+      </w:pPr>
     </w:p>
     <w:p>
       <w:pPr>
@@ -505,848 +2698,1188 @@
         <w:rPr>
           <w:rStyle w:val="Intensievebenadrukking"/>
         </w:rPr>
-        <w:t>Via Nb</w:t>
-      </w:r>
-      <w:r>
-        <w:rPr>
-          <w:rStyle w:val="Intensievebenadrukking"/>
-        </w:rPr>
-        <w:t xml:space="preserve">ar kunnen BitTorrent protocool blokkeren </w:t>
-      </w:r>
-    </w:p>
-    <w:p>
-      <w:pPr>
-        <w:pStyle w:val="Kop3"/>
-        <w:rPr>
-          <w:rStyle w:val="Intensievebenadrukking"/>
-        </w:rPr>
-      </w:pPr>
-      <w:r>
-        <w:rPr>
-          <w:rStyle w:val="Intensievebenadrukking"/>
-        </w:rPr>
-        <w:t xml:space="preserve">MQC Low Latency  gebuiken om ervoor te als extra  </w:t>
-      </w:r>
-      <w:r>
-        <w:rPr>
-          <w:rStyle w:val="Intensievebenadrukking"/>
-        </w:rPr>
-        <w:t>toepassing om ervoor te zorgen dat downloads op bittorent de netwerk niet vertraagt</w:t>
-      </w:r>
-      <w:r>
-        <w:rPr>
-          <w:rStyle w:val="Intensievebenadrukking"/>
-        </w:rPr>
-        <w:t>. Moc</w:t>
-      </w:r>
-      <w:r>
-        <w:rPr>
-          <w:rStyle w:val="Intensievebenadrukking"/>
-        </w:rPr>
-        <w:t xml:space="preserve">ht er toch op een </w:t>
-      </w:r>
-      <w:r>
-        <w:rPr>
-          <w:rStyle w:val="Intensievebenadrukking"/>
-        </w:rPr>
-        <w:t>bepaalde manier Bittorrtent binnen komen in onze netwerk kunne we ervoor zorgen dat hij een lage “Priority bandwidtch ”.</w:t>
-      </w:r>
-      <w:r>
-        <w:rPr>
-          <w:rStyle w:val="Intensievebenadrukking"/>
-        </w:rPr>
-        <w:t xml:space="preserve"> Dit is een QOS feature.</w:t>
-      </w:r>
-    </w:p>
-    <w:p/>
-    <w:p>
+        <w:t xml:space="preserve">MQC Low </w:t>
+      </w:r>
+      <w:proofErr w:type="spellStart"/>
+      <w:r>
+        <w:rPr>
+          <w:rStyle w:val="Intensievebenadrukking"/>
+        </w:rPr>
+        <w:t>Latency</w:t>
+      </w:r>
+      <w:proofErr w:type="spellEnd"/>
+      <w:r>
+        <w:rPr>
+          <w:rStyle w:val="Intensievebenadrukking"/>
+        </w:rPr>
+        <w:t xml:space="preserve"> </w:t>
+      </w:r>
+      <w:r>
+        <w:rPr>
+          <w:rStyle w:val="Intensievebenadrukking"/>
+        </w:rPr>
+        <w:t>(QOS)</w:t>
+      </w:r>
+    </w:p>
+    <w:p>
+      <w:pPr>
+        <w:rPr>
+          <w:rStyle w:val="Intensievebenadrukking"/>
+          <w:color w:val="auto"/>
+        </w:rPr>
+      </w:pPr>
+      <w:proofErr w:type="spellStart"/>
+      <w:r>
+        <w:rPr>
+          <w:rStyle w:val="Intensievebenadrukking"/>
+          <w:color w:val="auto"/>
+        </w:rPr>
+        <w:t>Conf</w:t>
+      </w:r>
+      <w:proofErr w:type="spellEnd"/>
+      <w:r>
+        <w:rPr>
+          <w:rStyle w:val="Intensievebenadrukking"/>
+          <w:color w:val="auto"/>
+        </w:rPr>
+        <w:t xml:space="preserve"> t</w:t>
+      </w:r>
+    </w:p>
+    <w:p>
+      <w:pPr>
+        <w:rPr>
+          <w:rStyle w:val="Intensievebenadrukking"/>
+          <w:color w:val="auto"/>
+        </w:rPr>
+      </w:pPr>
+      <w:r>
+        <w:rPr>
+          <w:rStyle w:val="Intensievebenadrukking"/>
+          <w:color w:val="auto"/>
+        </w:rPr>
+        <w:t xml:space="preserve">Class-map </w:t>
+      </w:r>
+      <w:proofErr w:type="spellStart"/>
+      <w:r>
+        <w:rPr>
+          <w:rStyle w:val="Intensievebenadrukking"/>
+          <w:color w:val="auto"/>
+        </w:rPr>
+        <w:t>Bittorrent</w:t>
+      </w:r>
+      <w:proofErr w:type="spellEnd"/>
+    </w:p>
+    <w:p>
+      <w:pPr>
+        <w:rPr>
+          <w:rStyle w:val="Intensievebenadrukking"/>
+          <w:color w:val="auto"/>
+        </w:rPr>
+      </w:pPr>
+      <w:r>
+        <w:rPr>
+          <w:rStyle w:val="Intensievebenadrukking"/>
+          <w:color w:val="auto"/>
+        </w:rPr>
+        <w:t xml:space="preserve">Match protocol </w:t>
+      </w:r>
+      <w:proofErr w:type="spellStart"/>
+      <w:r>
+        <w:rPr>
+          <w:rStyle w:val="Intensievebenadrukking"/>
+          <w:color w:val="auto"/>
+        </w:rPr>
+        <w:t>bittorent</w:t>
+      </w:r>
+      <w:proofErr w:type="spellEnd"/>
+      <w:r>
+        <w:rPr>
+          <w:rStyle w:val="Intensievebenadrukking"/>
+          <w:color w:val="auto"/>
+        </w:rPr>
+        <w:t xml:space="preserve"> of </w:t>
+      </w:r>
+      <w:r>
+        <w:rPr>
+          <w:rStyle w:val="Intensievebenadrukking"/>
+          <w:b/>
+          <w:color w:val="auto"/>
+        </w:rPr>
+        <w:t>match access-</w:t>
+      </w:r>
+      <w:proofErr w:type="spellStart"/>
+      <w:r>
+        <w:rPr>
+          <w:rStyle w:val="Intensievebenadrukking"/>
+          <w:b/>
+          <w:color w:val="auto"/>
+        </w:rPr>
+        <w:t>group</w:t>
+      </w:r>
+      <w:proofErr w:type="spellEnd"/>
+      <w:r>
+        <w:rPr>
+          <w:rStyle w:val="Intensievebenadrukking"/>
+          <w:b/>
+          <w:color w:val="auto"/>
+        </w:rPr>
+        <w:t xml:space="preserve"> 101</w:t>
+      </w:r>
+      <w:r>
+        <w:rPr>
+          <w:rStyle w:val="Intensievebenadrukking"/>
+          <w:color w:val="auto"/>
+        </w:rPr>
+        <w:t xml:space="preserve"> (die vorige access list die we </w:t>
+      </w:r>
+      <w:r>
+        <w:rPr>
+          <w:rStyle w:val="Intensievebenadrukking"/>
+          <w:color w:val="auto"/>
+        </w:rPr>
+        <w:t>gecreëerd</w:t>
+      </w:r>
+      <w:r>
+        <w:rPr>
+          <w:rStyle w:val="Intensievebenadrukking"/>
+          <w:color w:val="auto"/>
+        </w:rPr>
+        <w:t xml:space="preserve"> hebben)</w:t>
+      </w:r>
+    </w:p>
+    <w:p>
+      <w:pPr>
+        <w:rPr>
+          <w:rStyle w:val="Intensievebenadrukking"/>
+          <w:color w:val="auto"/>
+        </w:rPr>
+      </w:pPr>
+      <w:r>
+        <w:rPr>
+          <w:rStyle w:val="Intensievebenadrukking"/>
+          <w:color w:val="auto"/>
+        </w:rPr>
+        <w:t>Exit</w:t>
+      </w:r>
+    </w:p>
+    <w:p>
+      <w:pPr>
+        <w:rPr>
+          <w:rStyle w:val="Intensievebenadrukking"/>
+          <w:color w:val="auto"/>
+        </w:rPr>
+      </w:pPr>
+      <w:r>
+        <w:rPr>
+          <w:rStyle w:val="Intensievebenadrukking"/>
+          <w:color w:val="auto"/>
+        </w:rPr>
+        <w:t>^</w:t>
+      </w:r>
+      <w:proofErr w:type="spellStart"/>
+      <w:r>
+        <w:rPr>
+          <w:rStyle w:val="Intensievebenadrukking"/>
+          <w:color w:val="auto"/>
+        </w:rPr>
+        <w:t>z</w:t>
+      </w:r>
+      <w:proofErr w:type="spellEnd"/>
+    </w:p>
+    <w:p>
+      <w:pPr>
+        <w:rPr>
+          <w:rStyle w:val="Intensievebenadrukking"/>
+          <w:color w:val="auto"/>
+        </w:rPr>
+      </w:pPr>
+      <w:proofErr w:type="spellStart"/>
+      <w:r>
+        <w:rPr>
+          <w:rStyle w:val="Intensievebenadrukking"/>
+          <w:color w:val="auto"/>
+        </w:rPr>
+        <w:t>Conf</w:t>
+      </w:r>
+      <w:proofErr w:type="spellEnd"/>
+      <w:r>
+        <w:rPr>
+          <w:rStyle w:val="Intensievebenadrukking"/>
+          <w:color w:val="auto"/>
+        </w:rPr>
+        <w:t xml:space="preserve"> t</w:t>
+      </w:r>
+    </w:p>
+    <w:p>
+      <w:pPr>
+        <w:rPr>
+          <w:rStyle w:val="Intensievebenadrukking"/>
+          <w:color w:val="auto"/>
+        </w:rPr>
+      </w:pPr>
+      <w:r>
+        <w:rPr>
+          <w:rStyle w:val="Intensievebenadrukking"/>
+          <w:color w:val="auto"/>
+        </w:rPr>
+        <w:lastRenderedPageBreak/>
+        <w:t xml:space="preserve">Policy-map </w:t>
+      </w:r>
+      <w:proofErr w:type="spellStart"/>
+      <w:r>
+        <w:rPr>
+          <w:rStyle w:val="Intensievebenadrukking"/>
+          <w:color w:val="auto"/>
+        </w:rPr>
+        <w:t>LLQ</w:t>
+      </w:r>
+      <w:r>
+        <w:rPr>
+          <w:rStyle w:val="Intensievebenadrukking"/>
+          <w:color w:val="auto"/>
+        </w:rPr>
+        <w:t>_Bittorent</w:t>
+      </w:r>
+      <w:proofErr w:type="spellEnd"/>
+    </w:p>
+    <w:p>
+      <w:pPr>
+        <w:rPr>
+          <w:rStyle w:val="Intensievebenadrukking"/>
+          <w:color w:val="auto"/>
+        </w:rPr>
+      </w:pPr>
+      <w:r>
+        <w:rPr>
+          <w:rStyle w:val="Intensievebenadrukking"/>
+          <w:color w:val="auto"/>
+        </w:rPr>
+        <w:t xml:space="preserve">Class </w:t>
+      </w:r>
+      <w:proofErr w:type="spellStart"/>
+      <w:r>
+        <w:rPr>
+          <w:rStyle w:val="Intensievebenadrukking"/>
+          <w:color w:val="auto"/>
+        </w:rPr>
+        <w:t>Bittorent</w:t>
+      </w:r>
+      <w:proofErr w:type="spellEnd"/>
+    </w:p>
+    <w:p>
+      <w:pPr>
+        <w:rPr>
+          <w:rStyle w:val="Intensievebenadrukking"/>
+          <w:color w:val="auto"/>
+        </w:rPr>
+      </w:pPr>
+      <w:r>
+        <w:rPr>
+          <w:rStyle w:val="Intensievebenadrukking"/>
+          <w:color w:val="auto"/>
+        </w:rPr>
+        <w:t>Priority percent 1%</w:t>
+      </w:r>
+    </w:p>
+    <w:p>
+      <w:pPr>
+        <w:rPr>
+          <w:rStyle w:val="Intensievebenadrukking"/>
+          <w:color w:val="auto"/>
+        </w:rPr>
+      </w:pPr>
+      <w:r>
+        <w:rPr>
+          <w:rStyle w:val="Intensievebenadrukking"/>
+          <w:color w:val="auto"/>
+        </w:rPr>
+        <w:t>Exit</w:t>
+      </w:r>
+    </w:p>
+    <w:p>
+      <w:pPr>
+        <w:rPr>
+          <w:rStyle w:val="Intensievebenadrukking"/>
+          <w:color w:val="auto"/>
+        </w:rPr>
+      </w:pPr>
+      <w:proofErr w:type="spellStart"/>
+      <w:r>
+        <w:rPr>
+          <w:rStyle w:val="Intensievebenadrukking"/>
+          <w:color w:val="auto"/>
+        </w:rPr>
+        <w:t>Conf</w:t>
+      </w:r>
+      <w:proofErr w:type="spellEnd"/>
+      <w:r>
+        <w:rPr>
+          <w:rStyle w:val="Intensievebenadrukking"/>
+          <w:color w:val="auto"/>
+        </w:rPr>
+        <w:t xml:space="preserve"> t</w:t>
+      </w:r>
+    </w:p>
+    <w:p>
+      <w:pPr>
+        <w:rPr>
+          <w:rStyle w:val="Intensievebenadrukking"/>
+          <w:color w:val="auto"/>
+        </w:rPr>
+      </w:pPr>
+      <w:r>
+        <w:rPr>
+          <w:rStyle w:val="Intensievebenadrukking"/>
+          <w:color w:val="auto"/>
+        </w:rPr>
+        <w:t>Int gig 0/2 (interface naar internet)</w:t>
+      </w:r>
+    </w:p>
+    <w:p>
+      <w:pPr>
+        <w:rPr>
+          <w:rStyle w:val="Intensievebenadrukking"/>
+          <w:color w:val="auto"/>
+        </w:rPr>
+      </w:pPr>
+      <w:r>
+        <w:rPr>
+          <w:rStyle w:val="Intensievebenadrukking"/>
+          <w:color w:val="auto"/>
+        </w:rPr>
+        <w:t xml:space="preserve">Service-output output </w:t>
+      </w:r>
+      <w:proofErr w:type="spellStart"/>
+      <w:r>
+        <w:rPr>
+          <w:rStyle w:val="Intensievebenadrukking"/>
+          <w:color w:val="auto"/>
+        </w:rPr>
+        <w:t>LLQ_Bittorent</w:t>
+      </w:r>
+      <w:proofErr w:type="spellEnd"/>
+    </w:p>
+    <w:p>
+      <w:pPr>
+        <w:rPr>
+          <w:rStyle w:val="Intensievebenadrukking"/>
+          <w:color w:val="auto"/>
+        </w:rPr>
+      </w:pPr>
+      <w:r>
+        <w:rPr>
+          <w:rStyle w:val="Intensievebenadrukking"/>
+          <w:color w:val="auto"/>
+        </w:rPr>
+        <w:t>^</w:t>
+      </w:r>
+      <w:proofErr w:type="spellStart"/>
+      <w:r>
+        <w:rPr>
+          <w:rStyle w:val="Intensievebenadrukking"/>
+          <w:color w:val="auto"/>
+        </w:rPr>
+        <w:t>z</w:t>
+      </w:r>
+      <w:proofErr w:type="spellEnd"/>
+    </w:p>
+    <w:p>
+      <w:pPr>
+        <w:rPr>
+          <w:rStyle w:val="Intensievebenadrukking"/>
+          <w:color w:val="auto"/>
+        </w:rPr>
+      </w:pPr>
+      <w:r>
+        <w:rPr>
+          <w:rStyle w:val="Intensievebenadrukking"/>
+          <w:color w:val="auto"/>
+        </w:rPr>
+        <w:t>Show policy-map interface gig 0/2</w:t>
+      </w:r>
+    </w:p>
+    <w:p>
+      <w:pPr>
+        <w:rPr>
+          <w:rStyle w:val="Intensievebenadrukking"/>
+          <w:rFonts w:asciiTheme="majorHAnsi" w:eastAsiaTheme="majorEastAsia" w:hAnsiTheme="majorHAnsi" w:cstheme="majorBidi"/>
+          <w:color w:val="auto"/>
+          <w:sz w:val="26"/>
+          <w:szCs w:val="26"/>
+        </w:rPr>
+      </w:pPr>
+    </w:p>
+    <w:p>
+      <w:pPr>
+        <w:rPr>
+          <w:rStyle w:val="Intensievebenadrukking"/>
+          <w:rFonts w:asciiTheme="majorHAnsi" w:eastAsiaTheme="majorEastAsia" w:hAnsiTheme="majorHAnsi" w:cstheme="majorBidi"/>
+          <w:color w:val="auto"/>
+          <w:sz w:val="26"/>
+          <w:szCs w:val="26"/>
+        </w:rPr>
+      </w:pPr>
+    </w:p>
+    <w:p>
+      <w:pPr>
+        <w:rPr>
+          <w:rStyle w:val="Intensievebenadrukking"/>
+          <w:rFonts w:asciiTheme="majorHAnsi" w:eastAsiaTheme="majorEastAsia" w:hAnsiTheme="majorHAnsi" w:cstheme="majorBidi"/>
+          <w:color w:val="FF0000"/>
+          <w:sz w:val="26"/>
+          <w:szCs w:val="26"/>
+        </w:rPr>
+      </w:pPr>
+      <w:r>
+        <w:rPr>
+          <w:rStyle w:val="Intensievebenadrukking"/>
+          <w:rFonts w:asciiTheme="majorHAnsi" w:eastAsiaTheme="majorEastAsia" w:hAnsiTheme="majorHAnsi" w:cstheme="majorBidi"/>
+          <w:color w:val="FF0000"/>
+          <w:sz w:val="26"/>
+          <w:szCs w:val="26"/>
+        </w:rPr>
+        <w:t xml:space="preserve">access-list 102 permit </w:t>
+      </w:r>
+      <w:proofErr w:type="spellStart"/>
+      <w:r>
+        <w:rPr>
+          <w:rStyle w:val="Intensievebenadrukking"/>
+          <w:rFonts w:asciiTheme="majorHAnsi" w:eastAsiaTheme="majorEastAsia" w:hAnsiTheme="majorHAnsi" w:cstheme="majorBidi"/>
+          <w:color w:val="FF0000"/>
+          <w:sz w:val="26"/>
+          <w:szCs w:val="26"/>
+        </w:rPr>
+        <w:t>udp</w:t>
+      </w:r>
+      <w:proofErr w:type="spellEnd"/>
+      <w:r>
+        <w:rPr>
+          <w:rStyle w:val="Intensievebenadrukking"/>
+          <w:rFonts w:asciiTheme="majorHAnsi" w:eastAsiaTheme="majorEastAsia" w:hAnsiTheme="majorHAnsi" w:cstheme="majorBidi"/>
+          <w:color w:val="FF0000"/>
+          <w:sz w:val="26"/>
+          <w:szCs w:val="26"/>
+        </w:rPr>
+        <w:t xml:space="preserve"> </w:t>
+      </w:r>
+      <w:proofErr w:type="spellStart"/>
+      <w:r>
+        <w:rPr>
+          <w:rStyle w:val="Intensievebenadrukking"/>
+          <w:rFonts w:asciiTheme="majorHAnsi" w:eastAsiaTheme="majorEastAsia" w:hAnsiTheme="majorHAnsi" w:cstheme="majorBidi"/>
+          <w:color w:val="FF0000"/>
+          <w:sz w:val="26"/>
+          <w:szCs w:val="26"/>
+        </w:rPr>
+        <w:t>any</w:t>
+      </w:r>
+      <w:proofErr w:type="spellEnd"/>
+      <w:r>
+        <w:rPr>
+          <w:rStyle w:val="Intensievebenadrukking"/>
+          <w:rFonts w:asciiTheme="majorHAnsi" w:eastAsiaTheme="majorEastAsia" w:hAnsiTheme="majorHAnsi" w:cstheme="majorBidi"/>
+          <w:color w:val="FF0000"/>
+          <w:sz w:val="26"/>
+          <w:szCs w:val="26"/>
+        </w:rPr>
+        <w:t xml:space="preserve"> </w:t>
+      </w:r>
+      <w:proofErr w:type="spellStart"/>
+      <w:r>
+        <w:rPr>
+          <w:rStyle w:val="Intensievebenadrukking"/>
+          <w:rFonts w:asciiTheme="majorHAnsi" w:eastAsiaTheme="majorEastAsia" w:hAnsiTheme="majorHAnsi" w:cstheme="majorBidi"/>
+          <w:color w:val="FF0000"/>
+          <w:sz w:val="26"/>
+          <w:szCs w:val="26"/>
+        </w:rPr>
+        <w:t>any</w:t>
+      </w:r>
+      <w:proofErr w:type="spellEnd"/>
+      <w:r>
+        <w:rPr>
+          <w:rStyle w:val="Intensievebenadrukking"/>
+          <w:rFonts w:asciiTheme="majorHAnsi" w:eastAsiaTheme="majorEastAsia" w:hAnsiTheme="majorHAnsi" w:cstheme="majorBidi"/>
+          <w:color w:val="FF0000"/>
+          <w:sz w:val="26"/>
+          <w:szCs w:val="26"/>
+        </w:rPr>
+        <w:t xml:space="preserve"> range 16384 32776</w:t>
+      </w:r>
+    </w:p>
+    <w:p>
+      <w:pPr>
+        <w:rPr>
+          <w:rStyle w:val="Intensievebenadrukking"/>
+          <w:rFonts w:asciiTheme="majorHAnsi" w:eastAsiaTheme="majorEastAsia" w:hAnsiTheme="majorHAnsi" w:cstheme="majorBidi"/>
+          <w:color w:val="FF0000"/>
+          <w:sz w:val="26"/>
+          <w:szCs w:val="26"/>
+        </w:rPr>
+      </w:pPr>
+    </w:p>
+    <w:p>
+      <w:pPr>
+        <w:rPr>
+          <w:rStyle w:val="Intensievebenadrukking"/>
+          <w:rFonts w:asciiTheme="majorHAnsi" w:eastAsiaTheme="majorEastAsia" w:hAnsiTheme="majorHAnsi" w:cstheme="majorBidi"/>
+          <w:color w:val="FF0000"/>
+          <w:sz w:val="26"/>
+          <w:szCs w:val="26"/>
+        </w:rPr>
+      </w:pPr>
+      <w:r>
+        <w:rPr>
+          <w:rStyle w:val="Intensievebenadrukking"/>
+          <w:rFonts w:asciiTheme="majorHAnsi" w:eastAsiaTheme="majorEastAsia" w:hAnsiTheme="majorHAnsi" w:cstheme="majorBidi"/>
+          <w:color w:val="FF0000"/>
+          <w:sz w:val="26"/>
+          <w:szCs w:val="26"/>
+        </w:rPr>
+        <w:t>class-map match-</w:t>
+      </w:r>
+      <w:proofErr w:type="spellStart"/>
+      <w:r>
+        <w:rPr>
+          <w:rStyle w:val="Intensievebenadrukking"/>
+          <w:rFonts w:asciiTheme="majorHAnsi" w:eastAsiaTheme="majorEastAsia" w:hAnsiTheme="majorHAnsi" w:cstheme="majorBidi"/>
+          <w:color w:val="FF0000"/>
+          <w:sz w:val="26"/>
+          <w:szCs w:val="26"/>
+        </w:rPr>
+        <w:t>any</w:t>
+      </w:r>
+      <w:proofErr w:type="spellEnd"/>
+      <w:r>
+        <w:rPr>
+          <w:rStyle w:val="Intensievebenadrukking"/>
+          <w:rFonts w:asciiTheme="majorHAnsi" w:eastAsiaTheme="majorEastAsia" w:hAnsiTheme="majorHAnsi" w:cstheme="majorBidi"/>
+          <w:color w:val="FF0000"/>
+          <w:sz w:val="26"/>
+          <w:szCs w:val="26"/>
+        </w:rPr>
+        <w:t xml:space="preserve"> </w:t>
+      </w:r>
+      <w:proofErr w:type="spellStart"/>
+      <w:r>
+        <w:rPr>
+          <w:rStyle w:val="Intensievebenadrukking"/>
+          <w:rFonts w:asciiTheme="majorHAnsi" w:eastAsiaTheme="majorEastAsia" w:hAnsiTheme="majorHAnsi" w:cstheme="majorBidi"/>
+          <w:color w:val="FF0000"/>
+          <w:sz w:val="26"/>
+          <w:szCs w:val="26"/>
+        </w:rPr>
+        <w:t>LLQ_voip</w:t>
+      </w:r>
+      <w:proofErr w:type="spellEnd"/>
+    </w:p>
+    <w:p>
+      <w:pPr>
+        <w:rPr>
+          <w:rStyle w:val="Intensievebenadrukking"/>
+          <w:rFonts w:asciiTheme="majorHAnsi" w:eastAsiaTheme="majorEastAsia" w:hAnsiTheme="majorHAnsi" w:cstheme="majorBidi"/>
+          <w:color w:val="FF0000"/>
+          <w:sz w:val="26"/>
+          <w:szCs w:val="26"/>
+        </w:rPr>
+      </w:pPr>
+      <w:r>
+        <w:rPr>
+          <w:rStyle w:val="Intensievebenadrukking"/>
+          <w:rFonts w:asciiTheme="majorHAnsi" w:eastAsiaTheme="majorEastAsia" w:hAnsiTheme="majorHAnsi" w:cstheme="majorBidi"/>
+          <w:color w:val="FF0000"/>
+          <w:sz w:val="26"/>
+          <w:szCs w:val="26"/>
+        </w:rPr>
+        <w:t>match access-</w:t>
+      </w:r>
+      <w:proofErr w:type="spellStart"/>
+      <w:r>
+        <w:rPr>
+          <w:rStyle w:val="Intensievebenadrukking"/>
+          <w:rFonts w:asciiTheme="majorHAnsi" w:eastAsiaTheme="majorEastAsia" w:hAnsiTheme="majorHAnsi" w:cstheme="majorBidi"/>
+          <w:color w:val="FF0000"/>
+          <w:sz w:val="26"/>
+          <w:szCs w:val="26"/>
+        </w:rPr>
+        <w:t>group</w:t>
+      </w:r>
+      <w:proofErr w:type="spellEnd"/>
+      <w:r>
+        <w:rPr>
+          <w:rStyle w:val="Intensievebenadrukking"/>
+          <w:rFonts w:asciiTheme="majorHAnsi" w:eastAsiaTheme="majorEastAsia" w:hAnsiTheme="majorHAnsi" w:cstheme="majorBidi"/>
+          <w:color w:val="FF0000"/>
+          <w:sz w:val="26"/>
+          <w:szCs w:val="26"/>
+        </w:rPr>
+        <w:t xml:space="preserve"> 102</w:t>
+      </w:r>
+    </w:p>
+    <w:p>
+      <w:pPr>
+        <w:rPr>
+          <w:rStyle w:val="Intensievebenadrukking"/>
+          <w:rFonts w:asciiTheme="majorHAnsi" w:eastAsiaTheme="majorEastAsia" w:hAnsiTheme="majorHAnsi" w:cstheme="majorBidi"/>
+          <w:color w:val="FF0000"/>
+          <w:sz w:val="26"/>
+          <w:szCs w:val="26"/>
+        </w:rPr>
+      </w:pPr>
+      <w:r>
+        <w:rPr>
+          <w:rStyle w:val="Intensievebenadrukking"/>
+          <w:rFonts w:asciiTheme="majorHAnsi" w:eastAsiaTheme="majorEastAsia" w:hAnsiTheme="majorHAnsi" w:cstheme="majorBidi"/>
+          <w:color w:val="FF0000"/>
+          <w:sz w:val="26"/>
+          <w:szCs w:val="26"/>
+        </w:rPr>
+        <w:t xml:space="preserve">match  </w:t>
+      </w:r>
+      <w:proofErr w:type="spellStart"/>
+      <w:r>
+        <w:rPr>
+          <w:rStyle w:val="Intensievebenadrukking"/>
+          <w:rFonts w:asciiTheme="majorHAnsi" w:eastAsiaTheme="majorEastAsia" w:hAnsiTheme="majorHAnsi" w:cstheme="majorBidi"/>
+          <w:color w:val="FF0000"/>
+          <w:sz w:val="26"/>
+          <w:szCs w:val="26"/>
+        </w:rPr>
+        <w:t>precedence</w:t>
+      </w:r>
+      <w:proofErr w:type="spellEnd"/>
+      <w:r>
+        <w:rPr>
+          <w:rStyle w:val="Intensievebenadrukking"/>
+          <w:rFonts w:asciiTheme="majorHAnsi" w:eastAsiaTheme="majorEastAsia" w:hAnsiTheme="majorHAnsi" w:cstheme="majorBidi"/>
+          <w:color w:val="FF0000"/>
+          <w:sz w:val="26"/>
+          <w:szCs w:val="26"/>
+        </w:rPr>
+        <w:t xml:space="preserve"> </w:t>
+      </w:r>
+      <w:proofErr w:type="spellStart"/>
+      <w:r>
+        <w:rPr>
+          <w:rStyle w:val="Intensievebenadrukking"/>
+          <w:rFonts w:asciiTheme="majorHAnsi" w:eastAsiaTheme="majorEastAsia" w:hAnsiTheme="majorHAnsi" w:cstheme="majorBidi"/>
+          <w:color w:val="FF0000"/>
+          <w:sz w:val="26"/>
+          <w:szCs w:val="26"/>
+        </w:rPr>
+        <w:t>critical</w:t>
+      </w:r>
+      <w:proofErr w:type="spellEnd"/>
+    </w:p>
+    <w:p>
+      <w:pPr>
+        <w:rPr>
+          <w:rStyle w:val="Intensievebenadrukking"/>
+          <w:rFonts w:asciiTheme="majorHAnsi" w:eastAsiaTheme="majorEastAsia" w:hAnsiTheme="majorHAnsi" w:cstheme="majorBidi"/>
+          <w:color w:val="FF0000"/>
+          <w:sz w:val="26"/>
+          <w:szCs w:val="26"/>
+        </w:rPr>
+      </w:pPr>
+      <w:r>
+        <w:rPr>
+          <w:rStyle w:val="Intensievebenadrukking"/>
+          <w:rFonts w:asciiTheme="majorHAnsi" w:eastAsiaTheme="majorEastAsia" w:hAnsiTheme="majorHAnsi" w:cstheme="majorBidi"/>
+          <w:color w:val="FF0000"/>
+          <w:sz w:val="26"/>
+          <w:szCs w:val="26"/>
+        </w:rPr>
+        <w:t>Exit</w:t>
+      </w:r>
+    </w:p>
+    <w:p>
+      <w:pPr>
+        <w:rPr>
+          <w:rStyle w:val="Intensievebenadrukking"/>
+          <w:rFonts w:asciiTheme="majorHAnsi" w:eastAsiaTheme="majorEastAsia" w:hAnsiTheme="majorHAnsi" w:cstheme="majorBidi"/>
+          <w:color w:val="FF0000"/>
+          <w:sz w:val="26"/>
+          <w:szCs w:val="26"/>
+        </w:rPr>
+      </w:pPr>
+      <w:r>
+        <w:rPr>
+          <w:rStyle w:val="Intensievebenadrukking"/>
+          <w:rFonts w:asciiTheme="majorHAnsi" w:eastAsiaTheme="majorEastAsia" w:hAnsiTheme="majorHAnsi" w:cstheme="majorBidi"/>
+          <w:color w:val="FF0000"/>
+          <w:sz w:val="26"/>
+          <w:szCs w:val="26"/>
+        </w:rPr>
+        <w:t>^</w:t>
+      </w:r>
+      <w:proofErr w:type="spellStart"/>
+      <w:r>
+        <w:rPr>
+          <w:rStyle w:val="Intensievebenadrukking"/>
+          <w:rFonts w:asciiTheme="majorHAnsi" w:eastAsiaTheme="majorEastAsia" w:hAnsiTheme="majorHAnsi" w:cstheme="majorBidi"/>
+          <w:color w:val="FF0000"/>
+          <w:sz w:val="26"/>
+          <w:szCs w:val="26"/>
+        </w:rPr>
+        <w:t>z</w:t>
+      </w:r>
+      <w:proofErr w:type="spellEnd"/>
+    </w:p>
+    <w:p>
+      <w:pPr>
+        <w:rPr>
+          <w:rStyle w:val="Intensievebenadrukking"/>
+          <w:rFonts w:asciiTheme="majorHAnsi" w:eastAsiaTheme="majorEastAsia" w:hAnsiTheme="majorHAnsi" w:cstheme="majorBidi"/>
+          <w:color w:val="FF0000"/>
+          <w:sz w:val="26"/>
+          <w:szCs w:val="26"/>
+        </w:rPr>
+      </w:pPr>
+      <w:proofErr w:type="spellStart"/>
+      <w:r>
+        <w:rPr>
+          <w:rStyle w:val="Intensievebenadrukking"/>
+          <w:rFonts w:asciiTheme="majorHAnsi" w:eastAsiaTheme="majorEastAsia" w:hAnsiTheme="majorHAnsi" w:cstheme="majorBidi"/>
+          <w:color w:val="FF0000"/>
+          <w:sz w:val="26"/>
+          <w:szCs w:val="26"/>
+        </w:rPr>
+        <w:t>Conf</w:t>
+      </w:r>
+      <w:proofErr w:type="spellEnd"/>
+      <w:r>
+        <w:rPr>
+          <w:rStyle w:val="Intensievebenadrukking"/>
+          <w:rFonts w:asciiTheme="majorHAnsi" w:eastAsiaTheme="majorEastAsia" w:hAnsiTheme="majorHAnsi" w:cstheme="majorBidi"/>
+          <w:color w:val="FF0000"/>
+          <w:sz w:val="26"/>
+          <w:szCs w:val="26"/>
+        </w:rPr>
+        <w:t xml:space="preserve"> t</w:t>
+      </w:r>
+    </w:p>
+    <w:p>
+      <w:pPr>
+        <w:rPr>
+          <w:rStyle w:val="Intensievebenadrukking"/>
+          <w:rFonts w:asciiTheme="majorHAnsi" w:eastAsiaTheme="majorEastAsia" w:hAnsiTheme="majorHAnsi" w:cstheme="majorBidi"/>
+          <w:color w:val="FF0000"/>
+          <w:sz w:val="26"/>
+          <w:szCs w:val="26"/>
+        </w:rPr>
+      </w:pPr>
+      <w:r>
+        <w:rPr>
+          <w:rStyle w:val="Intensievebenadrukking"/>
+          <w:rFonts w:asciiTheme="majorHAnsi" w:eastAsiaTheme="majorEastAsia" w:hAnsiTheme="majorHAnsi" w:cstheme="majorBidi"/>
+          <w:color w:val="FF0000"/>
+          <w:sz w:val="26"/>
+          <w:szCs w:val="26"/>
+        </w:rPr>
+        <w:t xml:space="preserve">Policy-map </w:t>
+      </w:r>
+      <w:proofErr w:type="spellStart"/>
+      <w:r>
+        <w:rPr>
+          <w:rStyle w:val="Intensievebenadrukking"/>
+          <w:rFonts w:asciiTheme="majorHAnsi" w:eastAsiaTheme="majorEastAsia" w:hAnsiTheme="majorHAnsi" w:cstheme="majorBidi"/>
+          <w:color w:val="FF0000"/>
+          <w:sz w:val="26"/>
+          <w:szCs w:val="26"/>
+        </w:rPr>
+        <w:t>LLQ_voip</w:t>
+      </w:r>
+      <w:proofErr w:type="spellEnd"/>
+    </w:p>
+    <w:p>
+      <w:pPr>
+        <w:rPr>
+          <w:rStyle w:val="Intensievebenadrukking"/>
+          <w:rFonts w:asciiTheme="majorHAnsi" w:eastAsiaTheme="majorEastAsia" w:hAnsiTheme="majorHAnsi" w:cstheme="majorBidi"/>
+          <w:color w:val="FF0000"/>
+          <w:sz w:val="26"/>
+          <w:szCs w:val="26"/>
+        </w:rPr>
+      </w:pPr>
+      <w:r>
+        <w:rPr>
+          <w:rStyle w:val="Intensievebenadrukking"/>
+          <w:rFonts w:asciiTheme="majorHAnsi" w:eastAsiaTheme="majorEastAsia" w:hAnsiTheme="majorHAnsi" w:cstheme="majorBidi"/>
+          <w:color w:val="FF0000"/>
+          <w:sz w:val="26"/>
+          <w:szCs w:val="26"/>
+        </w:rPr>
+        <w:t xml:space="preserve">Class </w:t>
+      </w:r>
+      <w:proofErr w:type="spellStart"/>
+      <w:r>
+        <w:rPr>
+          <w:rStyle w:val="Intensievebenadrukking"/>
+          <w:rFonts w:asciiTheme="majorHAnsi" w:eastAsiaTheme="majorEastAsia" w:hAnsiTheme="majorHAnsi" w:cstheme="majorBidi"/>
+          <w:color w:val="FF0000"/>
+          <w:sz w:val="26"/>
+          <w:szCs w:val="26"/>
+        </w:rPr>
+        <w:t>LLQ_voip</w:t>
+      </w:r>
+      <w:proofErr w:type="spellEnd"/>
+    </w:p>
+    <w:p>
+      <w:pPr>
+        <w:rPr>
+          <w:rStyle w:val="Intensievebenadrukking"/>
+          <w:rFonts w:asciiTheme="majorHAnsi" w:eastAsiaTheme="majorEastAsia" w:hAnsiTheme="majorHAnsi" w:cstheme="majorBidi"/>
+          <w:color w:val="FF0000"/>
+          <w:sz w:val="26"/>
+          <w:szCs w:val="26"/>
+        </w:rPr>
+      </w:pPr>
+      <w:proofErr w:type="spellStart"/>
+      <w:r>
+        <w:rPr>
+          <w:rStyle w:val="Intensievebenadrukking"/>
+          <w:rFonts w:asciiTheme="majorHAnsi" w:eastAsiaTheme="majorEastAsia" w:hAnsiTheme="majorHAnsi" w:cstheme="majorBidi"/>
+          <w:color w:val="FF0000"/>
+          <w:sz w:val="26"/>
+          <w:szCs w:val="26"/>
+        </w:rPr>
+        <w:t>bandwidth</w:t>
+      </w:r>
+      <w:proofErr w:type="spellEnd"/>
+      <w:r>
+        <w:rPr>
+          <w:rStyle w:val="Intensievebenadrukking"/>
+          <w:rFonts w:asciiTheme="majorHAnsi" w:eastAsiaTheme="majorEastAsia" w:hAnsiTheme="majorHAnsi" w:cstheme="majorBidi"/>
+          <w:color w:val="FF0000"/>
+          <w:sz w:val="26"/>
+          <w:szCs w:val="26"/>
+        </w:rPr>
+        <w:t xml:space="preserve"> 3500</w:t>
+      </w:r>
+    </w:p>
+    <w:p>
+      <w:pPr>
+        <w:rPr>
+          <w:rStyle w:val="Intensievebenadrukking"/>
+          <w:rFonts w:asciiTheme="majorHAnsi" w:eastAsiaTheme="majorEastAsia" w:hAnsiTheme="majorHAnsi" w:cstheme="majorBidi"/>
+          <w:color w:val="FF0000"/>
+          <w:sz w:val="26"/>
+          <w:szCs w:val="26"/>
+        </w:rPr>
+      </w:pPr>
+      <w:r>
+        <w:rPr>
+          <w:rStyle w:val="Intensievebenadrukking"/>
+          <w:rFonts w:asciiTheme="majorHAnsi" w:eastAsiaTheme="majorEastAsia" w:hAnsiTheme="majorHAnsi" w:cstheme="majorBidi"/>
+          <w:color w:val="FF0000"/>
+          <w:sz w:val="26"/>
+          <w:szCs w:val="26"/>
+        </w:rPr>
+        <w:t>priority 3500</w:t>
+      </w:r>
+    </w:p>
+    <w:p>
+      <w:pPr>
+        <w:rPr>
+          <w:rStyle w:val="Intensievebenadrukking"/>
+          <w:rFonts w:asciiTheme="majorHAnsi" w:eastAsiaTheme="majorEastAsia" w:hAnsiTheme="majorHAnsi" w:cstheme="majorBidi"/>
+          <w:color w:val="FF0000"/>
+          <w:sz w:val="26"/>
+          <w:szCs w:val="26"/>
+        </w:rPr>
+      </w:pPr>
+      <w:r>
+        <w:rPr>
+          <w:rStyle w:val="Intensievebenadrukking"/>
+          <w:rFonts w:asciiTheme="majorHAnsi" w:eastAsiaTheme="majorEastAsia" w:hAnsiTheme="majorHAnsi" w:cstheme="majorBidi"/>
+          <w:color w:val="FF0000"/>
+          <w:sz w:val="26"/>
+          <w:szCs w:val="26"/>
+        </w:rPr>
+        <w:t xml:space="preserve">set </w:t>
+      </w:r>
+      <w:proofErr w:type="spellStart"/>
+      <w:r>
+        <w:rPr>
+          <w:rStyle w:val="Intensievebenadrukking"/>
+          <w:rFonts w:asciiTheme="majorHAnsi" w:eastAsiaTheme="majorEastAsia" w:hAnsiTheme="majorHAnsi" w:cstheme="majorBidi"/>
+          <w:color w:val="FF0000"/>
+          <w:sz w:val="26"/>
+          <w:szCs w:val="26"/>
+        </w:rPr>
+        <w:t>precedence</w:t>
+      </w:r>
+      <w:proofErr w:type="spellEnd"/>
+      <w:r>
+        <w:rPr>
+          <w:rStyle w:val="Intensievebenadrukking"/>
+          <w:rFonts w:asciiTheme="majorHAnsi" w:eastAsiaTheme="majorEastAsia" w:hAnsiTheme="majorHAnsi" w:cstheme="majorBidi"/>
+          <w:color w:val="FF0000"/>
+          <w:sz w:val="26"/>
+          <w:szCs w:val="26"/>
+        </w:rPr>
+        <w:t xml:space="preserve"> </w:t>
+      </w:r>
+      <w:proofErr w:type="spellStart"/>
+      <w:r>
+        <w:rPr>
+          <w:rStyle w:val="Intensievebenadrukking"/>
+          <w:rFonts w:asciiTheme="majorHAnsi" w:eastAsiaTheme="majorEastAsia" w:hAnsiTheme="majorHAnsi" w:cstheme="majorBidi"/>
+          <w:color w:val="FF0000"/>
+          <w:sz w:val="26"/>
+          <w:szCs w:val="26"/>
+        </w:rPr>
+        <w:t>critical</w:t>
+      </w:r>
+      <w:proofErr w:type="spellEnd"/>
+    </w:p>
+    <w:p>
+      <w:pPr>
+        <w:rPr>
+          <w:rStyle w:val="Intensievebenadrukking"/>
+          <w:rFonts w:asciiTheme="majorHAnsi" w:eastAsiaTheme="majorEastAsia" w:hAnsiTheme="majorHAnsi" w:cstheme="majorBidi"/>
+          <w:color w:val="FF0000"/>
+          <w:sz w:val="26"/>
+          <w:szCs w:val="26"/>
+        </w:rPr>
+      </w:pPr>
+      <w:r>
+        <w:rPr>
+          <w:rStyle w:val="Intensievebenadrukking"/>
+          <w:rFonts w:asciiTheme="majorHAnsi" w:eastAsiaTheme="majorEastAsia" w:hAnsiTheme="majorHAnsi" w:cstheme="majorBidi"/>
+          <w:color w:val="FF0000"/>
+          <w:sz w:val="26"/>
+          <w:szCs w:val="26"/>
+        </w:rPr>
+        <w:t>exit</w:t>
+      </w:r>
+    </w:p>
+    <w:p>
+      <w:pPr>
+        <w:rPr>
+          <w:rStyle w:val="Intensievebenadrukking"/>
+          <w:rFonts w:asciiTheme="majorHAnsi" w:eastAsiaTheme="majorEastAsia" w:hAnsiTheme="majorHAnsi" w:cstheme="majorBidi"/>
+          <w:color w:val="FF0000"/>
+          <w:sz w:val="26"/>
+          <w:szCs w:val="26"/>
+        </w:rPr>
+      </w:pPr>
+      <w:r>
+        <w:rPr>
+          <w:rStyle w:val="Intensievebenadrukking"/>
+          <w:rFonts w:asciiTheme="majorHAnsi" w:eastAsiaTheme="majorEastAsia" w:hAnsiTheme="majorHAnsi" w:cstheme="majorBidi"/>
+          <w:color w:val="FF0000"/>
+          <w:sz w:val="26"/>
+          <w:szCs w:val="26"/>
+        </w:rPr>
+        <w:t>^</w:t>
+      </w:r>
+      <w:proofErr w:type="spellStart"/>
+      <w:r>
+        <w:rPr>
+          <w:rStyle w:val="Intensievebenadrukking"/>
+          <w:rFonts w:asciiTheme="majorHAnsi" w:eastAsiaTheme="majorEastAsia" w:hAnsiTheme="majorHAnsi" w:cstheme="majorBidi"/>
+          <w:color w:val="FF0000"/>
+          <w:sz w:val="26"/>
+          <w:szCs w:val="26"/>
+        </w:rPr>
+        <w:t>z</w:t>
+      </w:r>
+      <w:proofErr w:type="spellEnd"/>
+    </w:p>
+    <w:p>
+      <w:pPr>
+        <w:rPr>
+          <w:rStyle w:val="Intensievebenadrukking"/>
+          <w:rFonts w:asciiTheme="majorHAnsi" w:eastAsiaTheme="majorEastAsia" w:hAnsiTheme="majorHAnsi" w:cstheme="majorBidi"/>
+          <w:color w:val="FF0000"/>
+          <w:sz w:val="26"/>
+          <w:szCs w:val="26"/>
+        </w:rPr>
+      </w:pPr>
+      <w:proofErr w:type="spellStart"/>
+      <w:r>
+        <w:rPr>
+          <w:rStyle w:val="Intensievebenadrukking"/>
+          <w:rFonts w:asciiTheme="majorHAnsi" w:eastAsiaTheme="majorEastAsia" w:hAnsiTheme="majorHAnsi" w:cstheme="majorBidi"/>
+          <w:color w:val="FF0000"/>
+          <w:sz w:val="26"/>
+          <w:szCs w:val="26"/>
+        </w:rPr>
+        <w:t>Conf</w:t>
+      </w:r>
+      <w:proofErr w:type="spellEnd"/>
+      <w:r>
+        <w:rPr>
+          <w:rStyle w:val="Intensievebenadrukking"/>
+          <w:rFonts w:asciiTheme="majorHAnsi" w:eastAsiaTheme="majorEastAsia" w:hAnsiTheme="majorHAnsi" w:cstheme="majorBidi"/>
+          <w:color w:val="FF0000"/>
+          <w:sz w:val="26"/>
+          <w:szCs w:val="26"/>
+        </w:rPr>
+        <w:t xml:space="preserve"> t</w:t>
+      </w:r>
+    </w:p>
+    <w:p>
+      <w:pPr>
+        <w:rPr>
+          <w:rStyle w:val="Intensievebenadrukking"/>
+          <w:rFonts w:asciiTheme="majorHAnsi" w:eastAsiaTheme="majorEastAsia" w:hAnsiTheme="majorHAnsi" w:cstheme="majorBidi"/>
+          <w:color w:val="FF0000"/>
+          <w:sz w:val="26"/>
+          <w:szCs w:val="26"/>
+        </w:rPr>
+      </w:pPr>
+      <w:r>
+        <w:rPr>
+          <w:rStyle w:val="Intensievebenadrukking"/>
+          <w:rFonts w:asciiTheme="majorHAnsi" w:eastAsiaTheme="majorEastAsia" w:hAnsiTheme="majorHAnsi" w:cstheme="majorBidi"/>
+          <w:color w:val="FF0000"/>
+          <w:sz w:val="26"/>
+          <w:szCs w:val="26"/>
+        </w:rPr>
+        <w:t>Int gig 0/2 (interface naar internet)</w:t>
+      </w:r>
+    </w:p>
+    <w:p>
+      <w:pPr>
+        <w:rPr>
+          <w:rStyle w:val="Intensievebenadrukking"/>
+          <w:rFonts w:asciiTheme="majorHAnsi" w:eastAsiaTheme="majorEastAsia" w:hAnsiTheme="majorHAnsi" w:cstheme="majorBidi"/>
+          <w:color w:val="FF0000"/>
+          <w:sz w:val="26"/>
+          <w:szCs w:val="26"/>
+        </w:rPr>
+      </w:pPr>
+      <w:r>
+        <w:rPr>
+          <w:rStyle w:val="Intensievebenadrukking"/>
+          <w:rFonts w:asciiTheme="majorHAnsi" w:eastAsiaTheme="majorEastAsia" w:hAnsiTheme="majorHAnsi" w:cstheme="majorBidi"/>
+          <w:color w:val="FF0000"/>
+          <w:sz w:val="26"/>
+          <w:szCs w:val="26"/>
+        </w:rPr>
+        <w:t xml:space="preserve">Service-output output </w:t>
+      </w:r>
+      <w:proofErr w:type="spellStart"/>
+      <w:r>
+        <w:rPr>
+          <w:rStyle w:val="Intensievebenadrukking"/>
+          <w:rFonts w:asciiTheme="majorHAnsi" w:eastAsiaTheme="majorEastAsia" w:hAnsiTheme="majorHAnsi" w:cstheme="majorBidi"/>
+          <w:color w:val="FF0000"/>
+          <w:sz w:val="26"/>
+          <w:szCs w:val="26"/>
+        </w:rPr>
+        <w:t>LLQ_voip</w:t>
+      </w:r>
+      <w:proofErr w:type="spellEnd"/>
+    </w:p>
+    <w:p>
+      <w:pPr>
+        <w:rPr>
+          <w:rStyle w:val="Intensievebenadrukking"/>
+          <w:rFonts w:asciiTheme="majorHAnsi" w:eastAsiaTheme="majorEastAsia" w:hAnsiTheme="majorHAnsi" w:cstheme="majorBidi"/>
+          <w:color w:val="FF0000"/>
+          <w:sz w:val="26"/>
+          <w:szCs w:val="26"/>
+        </w:rPr>
+      </w:pPr>
+      <w:r>
+        <w:rPr>
+          <w:rStyle w:val="Intensievebenadrukking"/>
+          <w:rFonts w:asciiTheme="majorHAnsi" w:eastAsiaTheme="majorEastAsia" w:hAnsiTheme="majorHAnsi" w:cstheme="majorBidi"/>
+          <w:color w:val="FF0000"/>
+          <w:sz w:val="26"/>
+          <w:szCs w:val="26"/>
+        </w:rPr>
+        <w:lastRenderedPageBreak/>
+        <w:t>^</w:t>
+      </w:r>
+      <w:proofErr w:type="spellStart"/>
+      <w:r>
+        <w:rPr>
+          <w:rStyle w:val="Intensievebenadrukking"/>
+          <w:rFonts w:asciiTheme="majorHAnsi" w:eastAsiaTheme="majorEastAsia" w:hAnsiTheme="majorHAnsi" w:cstheme="majorBidi"/>
+          <w:color w:val="FF0000"/>
+          <w:sz w:val="26"/>
+          <w:szCs w:val="26"/>
+        </w:rPr>
+        <w:t>z</w:t>
+      </w:r>
+      <w:proofErr w:type="spellEnd"/>
+    </w:p>
+    <w:p>
+      <w:pPr>
+        <w:rPr>
+          <w:rStyle w:val="Intensievebenadrukking"/>
+          <w:rFonts w:asciiTheme="majorHAnsi" w:eastAsiaTheme="majorEastAsia" w:hAnsiTheme="majorHAnsi" w:cstheme="majorBidi"/>
+          <w:color w:val="FF0000"/>
+          <w:sz w:val="26"/>
+          <w:szCs w:val="26"/>
+        </w:rPr>
+      </w:pPr>
+      <w:r>
+        <w:rPr>
+          <w:rStyle w:val="Intensievebenadrukking"/>
+          <w:rFonts w:asciiTheme="majorHAnsi" w:eastAsiaTheme="majorEastAsia" w:hAnsiTheme="majorHAnsi" w:cstheme="majorBidi"/>
+          <w:color w:val="FF0000"/>
+          <w:sz w:val="26"/>
+          <w:szCs w:val="26"/>
+        </w:rPr>
+        <w:t>Show policy-map interface gig 0/2</w:t>
+      </w:r>
+    </w:p>
+    <w:p>
+      <w:pPr>
+        <w:rPr>
+          <w:rStyle w:val="Intensievebenadrukking"/>
+          <w:rFonts w:asciiTheme="majorHAnsi" w:eastAsiaTheme="majorEastAsia" w:hAnsiTheme="majorHAnsi" w:cstheme="majorBidi"/>
+          <w:color w:val="auto"/>
+          <w:sz w:val="26"/>
+          <w:szCs w:val="26"/>
+        </w:rPr>
+      </w:pPr>
+    </w:p>
+    <w:p>
+      <w:pPr>
+        <w:rPr>
+          <w:rStyle w:val="Intensievebenadrukking"/>
+          <w:rFonts w:asciiTheme="majorHAnsi" w:eastAsiaTheme="majorEastAsia" w:hAnsiTheme="majorHAnsi" w:cstheme="majorBidi"/>
+          <w:color w:val="auto"/>
+          <w:sz w:val="26"/>
+          <w:szCs w:val="26"/>
+        </w:rPr>
+      </w:pPr>
+    </w:p>
+    <w:p>
+      <w:pPr>
+        <w:rPr>
+          <w:rStyle w:val="Intensievebenadrukking"/>
+          <w:rFonts w:asciiTheme="majorHAnsi" w:eastAsiaTheme="majorEastAsia" w:hAnsiTheme="majorHAnsi" w:cstheme="majorBidi"/>
+          <w:color w:val="auto"/>
+          <w:sz w:val="26"/>
+          <w:szCs w:val="26"/>
+        </w:rPr>
+      </w:pPr>
+    </w:p>
+    <w:p>
+      <w:pPr>
+        <w:rPr>
+          <w:rStyle w:val="Intensievebenadrukking"/>
+          <w:rFonts w:asciiTheme="majorHAnsi" w:eastAsiaTheme="majorEastAsia" w:hAnsiTheme="majorHAnsi" w:cstheme="majorBidi"/>
+          <w:sz w:val="26"/>
+          <w:szCs w:val="26"/>
+        </w:rPr>
+      </w:pPr>
+    </w:p>
+    <w:p>
+      <w:pPr>
+        <w:rPr>
+          <w:rStyle w:val="Nadruk"/>
+        </w:rPr>
+      </w:pPr>
       <w:bookmarkStart w:id="0" w:name="_GoBack"/>
       <w:bookmarkEnd w:id="0"/>
-    </w:p>
-    <w:p>
-      <w:pPr>
-        <w:pStyle w:val="Kop1"/>
-      </w:pPr>
-      <w:r>
-        <w:t>Implementatie</w:t>
-      </w:r>
-    </w:p>
-    <w:p>
-      <w:pPr>
-        <w:rPr>
-          <w:b/>
-          <w:color w:val="FF0000"/>
-        </w:rPr>
-      </w:pPr>
-      <w:r>
-        <w:t xml:space="preserve"> </w:t>
-      </w:r>
-      <w:r>
-        <w:rPr>
-          <w:b/>
-          <w:color w:val="FF0000"/>
-        </w:rPr>
-        <w:t>Ik weet niet of ik het hier in tekst  moet uitleggen of de configuratie zelf.</w:t>
-      </w:r>
-    </w:p>
-    <w:p>
-      <w:pPr>
-        <w:rPr>
-          <w:b/>
-          <w:color w:val="FF0000"/>
-        </w:rPr>
-      </w:pPr>
-    </w:p>
-    <w:p>
-      <w:pPr>
-        <w:pStyle w:val="Kop3"/>
-        <w:rPr>
-          <w:rStyle w:val="Intensievebenadrukking"/>
-        </w:rPr>
-      </w:pPr>
-      <w:r>
-        <w:rPr>
-          <w:rStyle w:val="Intensievebenadrukking"/>
-        </w:rPr>
-        <w:t xml:space="preserve">Een ACL list die niks binnen laat via de poorten van bittorent. </w:t>
-      </w:r>
-    </w:p>
-    <w:p>
-      <w:pPr>
-        <w:rPr>
-          <w:rStyle w:val="Intensievebenadrukking"/>
-          <w:color w:val="auto"/>
-        </w:rPr>
-      </w:pPr>
-      <w:r>
-        <w:rPr>
-          <w:rStyle w:val="Intensievebenadrukking"/>
-        </w:rPr>
-        <w:t xml:space="preserve"> </w:t>
-      </w:r>
-      <w:r>
-        <w:rPr>
-          <w:rStyle w:val="Intensievebenadrukking"/>
-          <w:color w:val="auto"/>
-        </w:rPr>
-        <w:t xml:space="preserve"># </w:t>
-      </w:r>
-      <w:r>
-        <w:rPr>
-          <w:rStyle w:val="Intensievebenadrukking"/>
-          <w:color w:val="auto"/>
-        </w:rPr>
-        <w:t xml:space="preserve">Ip access-list </w:t>
-      </w:r>
-      <w:r>
-        <w:rPr>
-          <w:rStyle w:val="Intensievebenadrukking"/>
-          <w:color w:val="auto"/>
-        </w:rPr>
-        <w:t xml:space="preserve"> 101 d</w:t>
-      </w:r>
-      <w:r>
-        <w:rPr>
-          <w:rStyle w:val="Intensievebenadrukking"/>
-          <w:color w:val="auto"/>
-        </w:rPr>
-        <w:t xml:space="preserve">eny tcp  ip 10.20.0.0 0.0.255.255 </w:t>
-      </w:r>
-      <w:r>
-        <w:rPr>
-          <w:rStyle w:val="Intensievebenadrukking"/>
-          <w:color w:val="auto"/>
-        </w:rPr>
-        <w:t>eq 6881-6889</w:t>
-      </w:r>
-    </w:p>
-    <w:p>
-      <w:pPr>
-        <w:rPr>
-          <w:rStyle w:val="Intensievebenadrukking"/>
-        </w:rPr>
-      </w:pPr>
-      <w:r>
-        <w:rPr>
-          <w:rStyle w:val="Intensievebenadrukking"/>
-        </w:rPr>
-        <w:t>Op de inerface die naar Telenet als belgacon gaat</w:t>
-      </w:r>
-    </w:p>
-    <w:p>
-      <w:pPr>
-        <w:rPr>
-          <w:rStyle w:val="Intensievebenadrukking"/>
-          <w:color w:val="auto"/>
-        </w:rPr>
-      </w:pPr>
-      <w:r>
-        <w:rPr>
-          <w:rStyle w:val="Intensievebenadrukking"/>
-          <w:color w:val="auto"/>
-        </w:rPr>
-        <w:t>#conf t</w:t>
-      </w:r>
-    </w:p>
-    <w:p>
-      <w:pPr>
-        <w:rPr>
-          <w:rStyle w:val="Intensievebenadrukking"/>
-          <w:color w:val="auto"/>
-        </w:rPr>
-      </w:pPr>
-      <w:r>
-        <w:rPr>
-          <w:rStyle w:val="Intensievebenadrukking"/>
-          <w:color w:val="auto"/>
-        </w:rPr>
-        <w:t># inter gig 0/2</w:t>
-      </w:r>
-    </w:p>
-    <w:p>
-      <w:pPr>
-        <w:rPr>
-          <w:rStyle w:val="Intensievebenadrukking"/>
-          <w:color w:val="auto"/>
-        </w:rPr>
-      </w:pPr>
-      <w:r>
-        <w:rPr>
-          <w:rStyle w:val="Intensievebenadrukking"/>
-          <w:color w:val="auto"/>
-        </w:rPr>
-        <w:t>#Ip access-group 101 in</w:t>
-      </w:r>
-    </w:p>
-    <w:p/>
-    <w:p>
-      <w:pPr>
-        <w:pStyle w:val="Kop3"/>
-        <w:rPr>
-          <w:rStyle w:val="Intensievebenadrukking"/>
-        </w:rPr>
-      </w:pPr>
-      <w:r>
-        <w:rPr>
-          <w:rStyle w:val="Intensievebenadrukking"/>
-        </w:rPr>
-        <w:t>Bittorrent blokeren met</w:t>
-      </w:r>
-      <w:r>
-        <w:rPr>
-          <w:rStyle w:val="Intensievebenadrukking"/>
-        </w:rPr>
-        <w:t xml:space="preserve"> </w:t>
-      </w:r>
-      <w:r>
-        <w:rPr>
-          <w:rStyle w:val="Intensievebenadrukking"/>
-        </w:rPr>
-        <w:t xml:space="preserve"> Nbar</w:t>
-      </w:r>
-    </w:p>
-    <w:p>
-      <w:pPr>
-        <w:rPr>
-          <w:rStyle w:val="Intensievebenadrukking"/>
-          <w:color w:val="auto"/>
-        </w:rPr>
-      </w:pPr>
-      <w:r>
-        <w:rPr>
-          <w:rStyle w:val="Intensievebenadrukking"/>
-          <w:color w:val="auto"/>
-        </w:rPr>
-        <w:t>ip cef</w:t>
-      </w:r>
-    </w:p>
-    <w:p>
-      <w:pPr>
-        <w:rPr>
-          <w:rStyle w:val="Intensievebenadrukking"/>
-          <w:color w:val="auto"/>
-        </w:rPr>
-      </w:pPr>
-      <w:r>
-        <w:rPr>
-          <w:rStyle w:val="Intensievebenadrukking"/>
-          <w:color w:val="auto"/>
-        </w:rPr>
-        <w:t>  class-map match-any LIMIT-TOR</w:t>
-      </w:r>
-    </w:p>
-    <w:p>
-      <w:pPr>
-        <w:rPr>
-          <w:rStyle w:val="Intensievebenadrukking"/>
-          <w:color w:val="auto"/>
-        </w:rPr>
-      </w:pPr>
-      <w:r>
-        <w:rPr>
-          <w:rStyle w:val="Intensievebenadrukking"/>
-          <w:color w:val="auto"/>
-        </w:rPr>
-        <w:t>  match protocol bittorrent</w:t>
-      </w:r>
-    </w:p>
-    <w:p>
-      <w:pPr>
-        <w:rPr>
-          <w:rStyle w:val="Intensievebenadrukking"/>
-          <w:color w:val="auto"/>
-        </w:rPr>
-      </w:pPr>
-      <w:r>
-        <w:rPr>
-          <w:rStyle w:val="Intensievebenadrukking"/>
-          <w:color w:val="auto"/>
-        </w:rPr>
-        <w:t>  exit</w:t>
-      </w:r>
-    </w:p>
-    <w:p>
-      <w:pPr>
-        <w:rPr>
-          <w:rStyle w:val="Intensievebenadrukking"/>
-          <w:color w:val="auto"/>
-        </w:rPr>
-      </w:pPr>
-      <w:r>
-        <w:rPr>
-          <w:rStyle w:val="Intensievebenadrukking"/>
-          <w:color w:val="auto"/>
-        </w:rPr>
-        <w:t>  policy-map QOS-LIMIT-TOR-POLICY</w:t>
-      </w:r>
-    </w:p>
-    <w:p>
-      <w:pPr>
-        <w:rPr>
-          <w:rStyle w:val="Intensievebenadrukking"/>
-          <w:color w:val="auto"/>
-        </w:rPr>
-      </w:pPr>
-      <w:r>
-        <w:rPr>
-          <w:rStyle w:val="Intensievebenadrukking"/>
-          <w:color w:val="auto"/>
-        </w:rPr>
-        <w:t>  class LIMIT-TOR</w:t>
-      </w:r>
-    </w:p>
-    <w:p>
-      <w:pPr>
-        <w:rPr>
-          <w:rStyle w:val="Intensievebenadrukking"/>
-          <w:color w:val="auto"/>
-        </w:rPr>
-      </w:pPr>
-      <w:r>
-        <w:rPr>
-          <w:rStyle w:val="Intensievebenadrukking"/>
-          <w:color w:val="auto"/>
-        </w:rPr>
-        <w:t>  police cir 2000000</w:t>
-      </w:r>
-    </w:p>
-    <w:p>
-      <w:pPr>
-        <w:rPr>
-          <w:rStyle w:val="Intensievebenadrukking"/>
-          <w:color w:val="auto"/>
-        </w:rPr>
-      </w:pPr>
-      <w:r>
-        <w:rPr>
-          <w:rStyle w:val="Intensievebenadrukking"/>
-          <w:color w:val="auto"/>
-        </w:rPr>
-        <w:t>  confirm-action drop</w:t>
-      </w:r>
-    </w:p>
-    <w:p>
-      <w:pPr>
-        <w:rPr>
-          <w:rStyle w:val="Intensievebenadrukking"/>
-          <w:color w:val="auto"/>
-        </w:rPr>
-      </w:pPr>
-      <w:r>
-        <w:rPr>
-          <w:rStyle w:val="Intensievebenadrukking"/>
-          <w:color w:val="auto"/>
-        </w:rPr>
-        <w:t>  exceed-action drop</w:t>
-      </w:r>
-    </w:p>
-    <w:p>
-      <w:pPr>
-        <w:rPr>
-          <w:rStyle w:val="Intensievebenadrukking"/>
-          <w:color w:val="auto"/>
-        </w:rPr>
-      </w:pPr>
-      <w:r>
-        <w:rPr>
-          <w:rStyle w:val="Intensievebenadrukking"/>
-          <w:color w:val="auto"/>
-        </w:rPr>
-        <w:t>  exit</w:t>
-      </w:r>
-    </w:p>
-    <w:p>
-      <w:pPr>
-        <w:rPr>
-          <w:rStyle w:val="Intensievebenadrukking"/>
-          <w:color w:val="auto"/>
-        </w:rPr>
-      </w:pPr>
-      <w:r>
-        <w:rPr>
-          <w:rStyle w:val="Intensievebenadrukking"/>
-          <w:color w:val="auto"/>
-        </w:rPr>
-        <w:t>  exit</w:t>
-      </w:r>
-    </w:p>
-    <w:p>
-      <w:pPr>
-        <w:rPr>
-          <w:rStyle w:val="Intensievebenadrukking"/>
-          <w:color w:val="auto"/>
-        </w:rPr>
-      </w:pPr>
-      <w:r>
-        <w:rPr>
-          <w:rStyle w:val="Intensievebenadrukking"/>
-          <w:color w:val="auto"/>
-        </w:rPr>
-        <w:lastRenderedPageBreak/>
-        <w:t>  exit</w:t>
-      </w:r>
-    </w:p>
-    <w:p>
-      <w:pPr>
-        <w:rPr>
-          <w:rStyle w:val="Intensievebenadrukking"/>
-          <w:color w:val="auto"/>
-        </w:rPr>
-      </w:pPr>
-      <w:r>
-        <w:rPr>
-          <w:rStyle w:val="Intensievebenadrukking"/>
-          <w:color w:val="auto"/>
-        </w:rPr>
-        <w:t>  int gig 0/1</w:t>
-      </w:r>
-    </w:p>
-    <w:p>
-      <w:pPr>
-        <w:rPr>
-          <w:rStyle w:val="Intensievebenadrukking"/>
-          <w:color w:val="auto"/>
-        </w:rPr>
-      </w:pPr>
-      <w:r>
-        <w:rPr>
-          <w:rStyle w:val="Intensievebenadrukking"/>
-          <w:color w:val="auto"/>
-        </w:rPr>
-        <w:t>  ip nbar protocol-discovery</w:t>
-      </w:r>
-    </w:p>
-    <w:p>
-      <w:pPr>
-        <w:rPr>
-          <w:rStyle w:val="Intensievebenadrukking"/>
-          <w:color w:val="auto"/>
-        </w:rPr>
-      </w:pPr>
-      <w:r>
-        <w:rPr>
-          <w:rStyle w:val="Intensievebenadrukking"/>
-          <w:color w:val="auto"/>
-        </w:rPr>
-        <w:t>  service-policy input QOS-LIMIT-TOR-POLICY</w:t>
-      </w:r>
-    </w:p>
-    <w:p>
-      <w:pPr>
-        <w:rPr>
-          <w:rStyle w:val="Intensievebenadrukking"/>
-          <w:color w:val="auto"/>
-        </w:rPr>
-      </w:pPr>
-      <w:r>
-        <w:rPr>
-          <w:rStyle w:val="Intensievebenadrukking"/>
-          <w:color w:val="auto"/>
-        </w:rPr>
-        <w:t>  service-policy output QOS-LIMIT-TOR-POLICY</w:t>
-      </w:r>
-    </w:p>
-    <w:p>
-      <w:pPr>
-        <w:rPr>
-          <w:rStyle w:val="Intensievebenadrukking"/>
-          <w:rFonts w:asciiTheme="majorHAnsi" w:eastAsiaTheme="majorEastAsia" w:hAnsiTheme="majorHAnsi" w:cstheme="majorBidi"/>
-          <w:sz w:val="26"/>
-          <w:szCs w:val="26"/>
-        </w:rPr>
-      </w:pPr>
-    </w:p>
-    <w:p>
-      <w:pPr>
-        <w:rPr>
-          <w:rStyle w:val="Intensievebenadrukking"/>
-          <w:rFonts w:asciiTheme="majorHAnsi" w:eastAsiaTheme="majorEastAsia" w:hAnsiTheme="majorHAnsi" w:cstheme="majorBidi"/>
-          <w:sz w:val="26"/>
-          <w:szCs w:val="26"/>
-        </w:rPr>
-      </w:pPr>
-    </w:p>
-    <w:p>
-      <w:pPr>
-        <w:pStyle w:val="Kop3"/>
-        <w:rPr>
-          <w:rStyle w:val="Intensievebenadrukking"/>
-        </w:rPr>
-      </w:pPr>
-      <w:r>
-        <w:rPr>
-          <w:rStyle w:val="Intensievebenadrukking"/>
-        </w:rPr>
-        <w:t xml:space="preserve">MQC Low Latency </w:t>
-      </w:r>
-      <w:r>
-        <w:rPr>
-          <w:rStyle w:val="Intensievebenadrukking"/>
-        </w:rPr>
-        <w:t>(QOS)</w:t>
-      </w:r>
-    </w:p>
-    <w:p>
-      <w:pPr>
-        <w:rPr>
-          <w:rStyle w:val="Intensievebenadrukking"/>
-          <w:color w:val="auto"/>
-        </w:rPr>
-      </w:pPr>
-      <w:r>
-        <w:rPr>
-          <w:rStyle w:val="Intensievebenadrukking"/>
-          <w:color w:val="auto"/>
-        </w:rPr>
-        <w:t>Conf t</w:t>
-      </w:r>
-    </w:p>
-    <w:p>
-      <w:pPr>
-        <w:rPr>
-          <w:rStyle w:val="Intensievebenadrukking"/>
-          <w:color w:val="auto"/>
-        </w:rPr>
-      </w:pPr>
-      <w:r>
-        <w:rPr>
-          <w:rStyle w:val="Intensievebenadrukking"/>
-          <w:color w:val="auto"/>
-        </w:rPr>
-        <w:t>Class-map Bittorrent</w:t>
-      </w:r>
-    </w:p>
-    <w:p>
-      <w:pPr>
-        <w:rPr>
-          <w:rStyle w:val="Intensievebenadrukking"/>
-          <w:color w:val="auto"/>
-        </w:rPr>
-      </w:pPr>
-      <w:r>
-        <w:rPr>
-          <w:rStyle w:val="Intensievebenadrukking"/>
-          <w:color w:val="auto"/>
-        </w:rPr>
-        <w:t xml:space="preserve">Match protocol bittorent of </w:t>
-      </w:r>
-      <w:r>
-        <w:rPr>
-          <w:rStyle w:val="Intensievebenadrukking"/>
-          <w:b/>
-          <w:color w:val="auto"/>
-        </w:rPr>
-        <w:t>match access-group 101</w:t>
-      </w:r>
-      <w:r>
-        <w:rPr>
-          <w:rStyle w:val="Intensievebenadrukking"/>
-          <w:color w:val="auto"/>
-        </w:rPr>
-        <w:t xml:space="preserve"> (die vorige access list die we </w:t>
-      </w:r>
-      <w:r>
-        <w:rPr>
-          <w:rStyle w:val="Intensievebenadrukking"/>
-          <w:color w:val="auto"/>
-        </w:rPr>
-        <w:t>gecreëerd</w:t>
-      </w:r>
-      <w:r>
-        <w:rPr>
-          <w:rStyle w:val="Intensievebenadrukking"/>
-          <w:color w:val="auto"/>
-        </w:rPr>
-        <w:t xml:space="preserve"> hebben)</w:t>
-      </w:r>
-    </w:p>
-    <w:p>
-      <w:pPr>
-        <w:rPr>
-          <w:rStyle w:val="Intensievebenadrukking"/>
-          <w:color w:val="auto"/>
-        </w:rPr>
-      </w:pPr>
-      <w:r>
-        <w:rPr>
-          <w:rStyle w:val="Intensievebenadrukking"/>
-          <w:color w:val="auto"/>
-        </w:rPr>
-        <w:t>Exit</w:t>
-      </w:r>
-    </w:p>
-    <w:p>
-      <w:pPr>
-        <w:rPr>
-          <w:rStyle w:val="Intensievebenadrukking"/>
-          <w:color w:val="auto"/>
-        </w:rPr>
-      </w:pPr>
-      <w:r>
-        <w:rPr>
-          <w:rStyle w:val="Intensievebenadrukking"/>
-          <w:color w:val="auto"/>
-        </w:rPr>
-        <w:t>^z</w:t>
-      </w:r>
-    </w:p>
-    <w:p>
-      <w:pPr>
-        <w:rPr>
-          <w:rStyle w:val="Intensievebenadrukking"/>
-          <w:color w:val="auto"/>
-        </w:rPr>
-      </w:pPr>
-      <w:r>
-        <w:rPr>
-          <w:rStyle w:val="Intensievebenadrukking"/>
-          <w:color w:val="auto"/>
-        </w:rPr>
-        <w:t>Conf t</w:t>
-      </w:r>
-    </w:p>
-    <w:p>
-      <w:pPr>
-        <w:rPr>
-          <w:rStyle w:val="Intensievebenadrukking"/>
-          <w:color w:val="auto"/>
-        </w:rPr>
-      </w:pPr>
-      <w:r>
-        <w:rPr>
-          <w:rStyle w:val="Intensievebenadrukking"/>
-          <w:color w:val="auto"/>
-        </w:rPr>
-        <w:t>Policy-map LLQ</w:t>
-      </w:r>
-      <w:r>
-        <w:rPr>
-          <w:rStyle w:val="Intensievebenadrukking"/>
-          <w:color w:val="auto"/>
-        </w:rPr>
-        <w:t>_Bittorent</w:t>
-      </w:r>
-    </w:p>
-    <w:p>
-      <w:pPr>
-        <w:rPr>
-          <w:rStyle w:val="Intensievebenadrukking"/>
-          <w:color w:val="auto"/>
-        </w:rPr>
-      </w:pPr>
-      <w:r>
-        <w:rPr>
-          <w:rStyle w:val="Intensievebenadrukking"/>
-          <w:color w:val="auto"/>
-        </w:rPr>
-        <w:t>Class Bittorent</w:t>
-      </w:r>
-    </w:p>
-    <w:p>
-      <w:pPr>
-        <w:rPr>
-          <w:rStyle w:val="Intensievebenadrukking"/>
-          <w:color w:val="auto"/>
-        </w:rPr>
-      </w:pPr>
-      <w:r>
-        <w:rPr>
-          <w:rStyle w:val="Intensievebenadrukking"/>
-          <w:color w:val="auto"/>
-        </w:rPr>
-        <w:t>Priority percent 1%</w:t>
-      </w:r>
-    </w:p>
-    <w:p>
-      <w:pPr>
-        <w:rPr>
-          <w:rStyle w:val="Intensievebenadrukking"/>
-          <w:color w:val="auto"/>
-        </w:rPr>
-      </w:pPr>
-      <w:r>
-        <w:rPr>
-          <w:rStyle w:val="Intensievebenadrukking"/>
-          <w:color w:val="auto"/>
-        </w:rPr>
-        <w:t>Exit</w:t>
-      </w:r>
-    </w:p>
-    <w:p>
-      <w:pPr>
-        <w:rPr>
-          <w:rStyle w:val="Intensievebenadrukking"/>
-          <w:color w:val="auto"/>
-        </w:rPr>
-      </w:pPr>
-      <w:r>
-        <w:rPr>
-          <w:rStyle w:val="Intensievebenadrukking"/>
-          <w:color w:val="auto"/>
-        </w:rPr>
-        <w:t>Conf t</w:t>
-      </w:r>
-    </w:p>
-    <w:p>
-      <w:pPr>
-        <w:rPr>
-          <w:rStyle w:val="Intensievebenadrukking"/>
-          <w:color w:val="auto"/>
-        </w:rPr>
-      </w:pPr>
-      <w:r>
-        <w:rPr>
-          <w:rStyle w:val="Intensievebenadrukking"/>
-          <w:color w:val="auto"/>
-        </w:rPr>
-        <w:t>Int gig 0/2 (interface naar internet)</w:t>
-      </w:r>
-    </w:p>
-    <w:p>
-      <w:pPr>
-        <w:rPr>
-          <w:rStyle w:val="Intensievebenadrukking"/>
-          <w:color w:val="auto"/>
-        </w:rPr>
-      </w:pPr>
-      <w:r>
-        <w:rPr>
-          <w:rStyle w:val="Intensievebenadrukking"/>
-          <w:color w:val="auto"/>
-        </w:rPr>
-        <w:t>Service-output output LLQ_Bittorent</w:t>
-      </w:r>
-    </w:p>
-    <w:p>
-      <w:pPr>
-        <w:rPr>
-          <w:rStyle w:val="Intensievebenadrukking"/>
-          <w:color w:val="auto"/>
-        </w:rPr>
-      </w:pPr>
-      <w:r>
-        <w:rPr>
-          <w:rStyle w:val="Intensievebenadrukking"/>
-          <w:color w:val="auto"/>
-        </w:rPr>
-        <w:t>^z</w:t>
-      </w:r>
-    </w:p>
-    <w:p>
-      <w:pPr>
-        <w:rPr>
-          <w:rStyle w:val="Intensievebenadrukking"/>
-          <w:color w:val="auto"/>
-        </w:rPr>
-      </w:pPr>
-      <w:r>
-        <w:rPr>
-          <w:rStyle w:val="Intensievebenadrukking"/>
-          <w:color w:val="auto"/>
-        </w:rPr>
-        <w:t>Show policy-map interface gig 0/2</w:t>
-      </w:r>
-    </w:p>
-    <w:p>
-      <w:pPr>
-        <w:rPr>
-          <w:rStyle w:val="Intensievebenadrukking"/>
-          <w:rFonts w:asciiTheme="majorHAnsi" w:eastAsiaTheme="majorEastAsia" w:hAnsiTheme="majorHAnsi" w:cstheme="majorBidi"/>
-          <w:color w:val="auto"/>
-          <w:sz w:val="26"/>
-          <w:szCs w:val="26"/>
-        </w:rPr>
-      </w:pPr>
-    </w:p>
-    <w:p>
-      <w:pPr>
-        <w:rPr>
-          <w:rStyle w:val="Intensievebenadrukking"/>
-          <w:rFonts w:asciiTheme="majorHAnsi" w:eastAsiaTheme="majorEastAsia" w:hAnsiTheme="majorHAnsi" w:cstheme="majorBidi"/>
-          <w:color w:val="auto"/>
-          <w:sz w:val="26"/>
-          <w:szCs w:val="26"/>
-        </w:rPr>
-      </w:pPr>
-    </w:p>
-    <w:p>
-      <w:pPr>
-        <w:rPr>
-          <w:rStyle w:val="Intensievebenadrukking"/>
-          <w:rFonts w:asciiTheme="majorHAnsi" w:eastAsiaTheme="majorEastAsia" w:hAnsiTheme="majorHAnsi" w:cstheme="majorBidi"/>
-          <w:color w:val="auto"/>
-          <w:sz w:val="26"/>
-          <w:szCs w:val="26"/>
-        </w:rPr>
-      </w:pPr>
-    </w:p>
-    <w:p>
-      <w:pPr>
-        <w:rPr>
-          <w:rStyle w:val="Intensievebenadrukking"/>
-          <w:rFonts w:asciiTheme="majorHAnsi" w:eastAsiaTheme="majorEastAsia" w:hAnsiTheme="majorHAnsi" w:cstheme="majorBidi"/>
-          <w:color w:val="auto"/>
-          <w:sz w:val="26"/>
-          <w:szCs w:val="26"/>
-        </w:rPr>
-      </w:pPr>
-    </w:p>
-    <w:p>
-      <w:pPr>
-        <w:rPr>
-          <w:rStyle w:val="Intensievebenadrukking"/>
-          <w:rFonts w:asciiTheme="majorHAnsi" w:eastAsiaTheme="majorEastAsia" w:hAnsiTheme="majorHAnsi" w:cstheme="majorBidi"/>
-          <w:sz w:val="26"/>
-          <w:szCs w:val="26"/>
-        </w:rPr>
-      </w:pPr>
-    </w:p>
-    <w:p>
-      <w:pPr>
-        <w:rPr>
-          <w:rStyle w:val="Nadruk"/>
-        </w:rPr>
-      </w:pPr>
     </w:p>
     <w:p/>
     <w:p/>
@@ -3644,9 +6177,6 @@
       <w:pPr>
         <w:ind w:left="720" w:hanging="720"/>
       </w:pPr>
-      <w:rPr>
-        <w:rStyle w:val="Intensievebenadrukking"/>
-      </w:rPr>
     </w:lvl>
     <w:lvl w:ilvl="3">
       <w:start w:val="1"/>
@@ -3892,6 +6422,15 @@
     <w:abstractNumId w:val="18"/>
   </w:num>
   <w:num w:numId="33">
+    <w:abstractNumId w:val="22"/>
+  </w:num>
+  <w:num w:numId="34">
+    <w:abstractNumId w:val="22"/>
+  </w:num>
+  <w:num w:numId="35">
+    <w:abstractNumId w:val="22"/>
+  </w:num>
+  <w:num w:numId="36">
     <w:abstractNumId w:val="22"/>
   </w:num>
 </w:numbering>
@@ -4529,6 +7068,7 @@
   <w:style w:type="character" w:default="1" w:styleId="Standaardalinea-lettertype">
     <w:name w:val="Default Paragraph Font"/>
     <w:uiPriority w:val="1"/>
+    <w:semiHidden/>
     <w:unhideWhenUsed/>
   </w:style>
   <w:style w:type="table" w:default="1" w:styleId="Standaardtabel">

--- a/Overzicht.docx
+++ b/Overzicht.docx
@@ -220,207 +220,60 @@
     </w:p>
     <w:p>
       <w:pPr>
-        <w:rPr>
-          <w:rStyle w:val="Intensievebenadrukking"/>
-          <w:rFonts w:asciiTheme="majorHAnsi" w:eastAsiaTheme="majorEastAsia" w:hAnsiTheme="majorHAnsi" w:cstheme="majorBidi"/>
+        <w:pStyle w:val="Kop2"/>
+        <w:rPr>
+          <w:rStyle w:val="Intensievebenadrukking"/>
           <w:i w:val="0"/>
           <w:iCs w:val="0"/>
           <w:color w:val="2E74B5" w:themeColor="accent1" w:themeShade="BF"/>
-          <w:sz w:val="26"/>
-          <w:szCs w:val="26"/>
-        </w:rPr>
-      </w:pPr>
-      <w:r>
-        <w:rPr>
-          <w:rStyle w:val="Intensievebenadrukking"/>
-          <w:rFonts w:asciiTheme="majorHAnsi" w:eastAsiaTheme="majorEastAsia" w:hAnsiTheme="majorHAnsi" w:cstheme="majorBidi"/>
+        </w:rPr>
+      </w:pPr>
+      <w:r>
+        <w:rPr>
+          <w:rStyle w:val="Intensievebenadrukking"/>
           <w:i w:val="0"/>
           <w:iCs w:val="0"/>
           <w:color w:val="2E74B5" w:themeColor="accent1" w:themeShade="BF"/>
-          <w:sz w:val="26"/>
-          <w:szCs w:val="26"/>
-        </w:rPr>
-        <w:t>1.</w:t>
-      </w:r>
-      <w:r>
-        <w:rPr>
-          <w:rStyle w:val="Intensievebenadrukking"/>
-          <w:rFonts w:asciiTheme="majorHAnsi" w:eastAsiaTheme="majorEastAsia" w:hAnsiTheme="majorHAnsi" w:cstheme="majorBidi"/>
+        </w:rPr>
+        <w:t xml:space="preserve">Tijdens een </w:t>
+      </w:r>
+      <w:proofErr w:type="spellStart"/>
+      <w:r>
+        <w:rPr>
+          <w:rStyle w:val="Intensievebenadrukking"/>
           <w:i w:val="0"/>
           <w:iCs w:val="0"/>
           <w:color w:val="2E74B5" w:themeColor="accent1" w:themeShade="BF"/>
-          <w:sz w:val="26"/>
-          <w:szCs w:val="26"/>
-        </w:rPr>
-        <w:t>4</w:t>
-      </w:r>
-      <w:r>
-        <w:rPr>
-          <w:rStyle w:val="Intensievebenadrukking"/>
-          <w:rFonts w:asciiTheme="majorHAnsi" w:eastAsiaTheme="majorEastAsia" w:hAnsiTheme="majorHAnsi" w:cstheme="majorBidi"/>
+        </w:rPr>
+        <w:t>telefonishe</w:t>
+      </w:r>
+      <w:proofErr w:type="spellEnd"/>
+      <w:r>
+        <w:rPr>
+          <w:rStyle w:val="Intensievebenadrukking"/>
           <w:i w:val="0"/>
           <w:iCs w:val="0"/>
           <w:color w:val="2E74B5" w:themeColor="accent1" w:themeShade="BF"/>
-          <w:sz w:val="26"/>
-          <w:szCs w:val="26"/>
-        </w:rPr>
-        <w:tab/>
-        <w:t xml:space="preserve">Tijdens een </w:t>
-      </w:r>
-      <w:proofErr w:type="spellStart"/>
-      <w:r>
-        <w:rPr>
-          <w:rStyle w:val="Intensievebenadrukking"/>
-          <w:rFonts w:asciiTheme="majorHAnsi" w:eastAsiaTheme="majorEastAsia" w:hAnsiTheme="majorHAnsi" w:cstheme="majorBidi"/>
+        </w:rPr>
+        <w:t xml:space="preserve"> gespr</w:t>
+      </w:r>
+      <w:r>
+        <w:rPr>
+          <w:rStyle w:val="Intensievebenadrukking"/>
           <w:i w:val="0"/>
           <w:iCs w:val="0"/>
           <w:color w:val="2E74B5" w:themeColor="accent1" w:themeShade="BF"/>
-          <w:sz w:val="26"/>
-          <w:szCs w:val="26"/>
-        </w:rPr>
-        <w:t>telefonishe</w:t>
-      </w:r>
-      <w:proofErr w:type="spellEnd"/>
-      <w:r>
-        <w:rPr>
-          <w:rStyle w:val="Intensievebenadrukking"/>
-          <w:rFonts w:asciiTheme="majorHAnsi" w:eastAsiaTheme="majorEastAsia" w:hAnsiTheme="majorHAnsi" w:cstheme="majorBidi"/>
+        </w:rPr>
+        <w:t>ek mogen er geen vertraging zijn</w:t>
+      </w:r>
+      <w:r>
+        <w:rPr>
+          <w:rStyle w:val="Intensievebenadrukking"/>
           <w:i w:val="0"/>
           <w:iCs w:val="0"/>
           <w:color w:val="2E74B5" w:themeColor="accent1" w:themeShade="BF"/>
-          <w:sz w:val="26"/>
-          <w:szCs w:val="26"/>
-        </w:rPr>
-        <w:t xml:space="preserve"> gespr</w:t>
-      </w:r>
-      <w:r>
-        <w:rPr>
-          <w:rStyle w:val="Intensievebenadrukking"/>
-          <w:rFonts w:asciiTheme="majorHAnsi" w:eastAsiaTheme="majorEastAsia" w:hAnsiTheme="majorHAnsi" w:cstheme="majorBidi"/>
-          <w:i w:val="0"/>
-          <w:iCs w:val="0"/>
-          <w:color w:val="2E74B5" w:themeColor="accent1" w:themeShade="BF"/>
-          <w:sz w:val="26"/>
-          <w:szCs w:val="26"/>
-        </w:rPr>
-        <w:t>ek mogen er geen vertraging zijn</w:t>
-      </w:r>
-      <w:r>
-        <w:rPr>
-          <w:rStyle w:val="Intensievebenadrukking"/>
-          <w:rFonts w:asciiTheme="majorHAnsi" w:eastAsiaTheme="majorEastAsia" w:hAnsiTheme="majorHAnsi" w:cstheme="majorBidi"/>
-          <w:i w:val="0"/>
-          <w:iCs w:val="0"/>
-          <w:color w:val="2E74B5" w:themeColor="accent1" w:themeShade="BF"/>
-          <w:sz w:val="26"/>
-          <w:szCs w:val="26"/>
         </w:rPr>
         <w:t>. Hierdoor zijn sommige gesprekken niet verstaanbaar.</w:t>
-      </w:r>
-    </w:p>
-    <w:p>
-      <w:pPr>
-        <w:rPr>
-          <w:rStyle w:val="Intensievebenadrukking"/>
-        </w:rPr>
-      </w:pPr>
-    </w:p>
-    <w:p/>
-    <w:p/>
-    <w:p>
-      <w:pPr>
-        <w:pStyle w:val="Kop1"/>
-      </w:pPr>
-      <w:r>
-        <w:t>Analyse van de opdracht</w:t>
-      </w:r>
-    </w:p>
-    <w:p>
-      <w:r>
-        <w:t xml:space="preserve">Wat moet ik doen.  </w:t>
-      </w:r>
-    </w:p>
-    <w:p>
-      <w:pPr>
-        <w:pStyle w:val="Kop2"/>
-        <w:rPr>
-          <w:rStyle w:val="Intensievebenadrukking"/>
-        </w:rPr>
-      </w:pPr>
-      <w:r>
-        <w:rPr>
-          <w:rStyle w:val="Intensievebenadrukking"/>
-        </w:rPr>
-        <w:t>Ervoor zorgen dat leerlingen geen</w:t>
-      </w:r>
-      <w:r>
-        <w:rPr>
-          <w:rStyle w:val="Intensievebenadrukking"/>
-        </w:rPr>
-        <w:t xml:space="preserve"> misbruik kunnen maken</w:t>
-      </w:r>
-      <w:r>
-        <w:rPr>
-          <w:rStyle w:val="Intensievebenadrukking"/>
-        </w:rPr>
-        <w:t xml:space="preserve">. </w:t>
-      </w:r>
-      <w:r>
-        <w:rPr>
-          <w:rStyle w:val="Intensievebenadrukking"/>
-        </w:rPr>
-        <w:t>D</w:t>
-      </w:r>
-      <w:r>
-        <w:rPr>
-          <w:rStyle w:val="Intensievebenadrukking"/>
-        </w:rPr>
-        <w:t xml:space="preserve">ownloads op bepaalde site zoals </w:t>
-      </w:r>
-      <w:proofErr w:type="spellStart"/>
-      <w:r>
-        <w:rPr>
-          <w:rStyle w:val="Intensievebenadrukking"/>
-        </w:rPr>
-        <w:t>bittorrent</w:t>
-      </w:r>
-      <w:proofErr w:type="spellEnd"/>
-      <w:r>
-        <w:rPr>
-          <w:rStyle w:val="Intensievebenadrukking"/>
-        </w:rPr>
-        <w:t xml:space="preserve"> </w:t>
-      </w:r>
-      <w:r>
-        <w:rPr>
-          <w:rStyle w:val="Intensievebenadrukking"/>
-        </w:rPr>
-        <w:t>.</w:t>
-      </w:r>
-    </w:p>
-    <w:p>
-      <w:pPr>
-        <w:pStyle w:val="Kop2"/>
-      </w:pPr>
-      <w:r>
-        <w:t xml:space="preserve">Ervoor zorgen dat er load </w:t>
-      </w:r>
-      <w:proofErr w:type="spellStart"/>
-      <w:r>
-        <w:t>balance</w:t>
-      </w:r>
-      <w:proofErr w:type="spellEnd"/>
-      <w:r>
-        <w:t xml:space="preserve"> en redundantie, zodat er altijd een connectie is en zodat het verkeer word verdeeld door meerder kabels.</w:t>
-      </w:r>
-    </w:p>
-    <w:p/>
-    <w:p>
-      <w:pPr>
-        <w:pStyle w:val="Kop2"/>
-      </w:pPr>
-      <w:r>
-        <w:t xml:space="preserve">VOIP prioriteit geven over alle andere verkeer, zodat er geen pakketjes wegvallen. </w:t>
       </w:r>
     </w:p>
     <w:p>
@@ -430,29 +283,248 @@
           <w:ilvl w:val="0"/>
           <w:numId w:val="0"/>
         </w:numPr>
-      </w:pPr>
-    </w:p>
-    <w:p>
-      <w:pPr>
-        <w:rPr>
-          <w:color w:val="00B050"/>
-        </w:rPr>
-      </w:pPr>
-    </w:p>
-    <w:p>
-      <w:pPr>
-        <w:pStyle w:val="Kop1"/>
-      </w:pPr>
-      <w:r>
-        <w:t>Research en achtergrond</w:t>
-      </w:r>
-    </w:p>
-    <w:p>
-      <w:pPr>
+        <w:ind w:left="576"/>
         <w:rPr>
           <w:rStyle w:val="Intensievebenadrukking"/>
           <w:i w:val="0"/>
           <w:iCs w:val="0"/>
+          <w:color w:val="2E74B5" w:themeColor="accent1" w:themeShade="BF"/>
+        </w:rPr>
+      </w:pPr>
+    </w:p>
+    <w:p>
+      <w:pPr>
+        <w:pStyle w:val="Kop2"/>
+        <w:rPr>
+          <w:rStyle w:val="Intensievebenadrukking"/>
+          <w:i w:val="0"/>
+          <w:iCs w:val="0"/>
+          <w:color w:val="2E74B5" w:themeColor="accent1" w:themeShade="BF"/>
+        </w:rPr>
+      </w:pPr>
+      <w:r>
+        <w:rPr>
+          <w:rStyle w:val="Intensievebenadrukking"/>
+          <w:i w:val="0"/>
+          <w:iCs w:val="0"/>
+          <w:color w:val="2E74B5" w:themeColor="accent1" w:themeShade="BF"/>
+        </w:rPr>
+        <w:t xml:space="preserve">De wachtwoorden zijn lang niet veranderd geweest. Er zijn ook geen beperkte </w:t>
+      </w:r>
+      <w:r>
+        <w:rPr>
+          <w:rStyle w:val="Intensievebenadrukking"/>
+          <w:i w:val="0"/>
+          <w:iCs w:val="0"/>
+          <w:color w:val="2E74B5" w:themeColor="accent1" w:themeShade="BF"/>
+        </w:rPr>
+        <w:t>tijds</w:t>
+      </w:r>
+      <w:r>
+        <w:rPr>
+          <w:rStyle w:val="Intensievebenadrukking"/>
+          <w:i w:val="0"/>
+          <w:iCs w:val="0"/>
+          <w:color w:val="2E74B5" w:themeColor="accent1" w:themeShade="BF"/>
+        </w:rPr>
+        <w:t xml:space="preserve"> duur voor de wachtwoorden, de gebruikers mogen zelf kiezen wanneer ze hun wachtwoord veranderen. Dit gebeurt natuurlijk bijna nooit.</w:t>
+      </w:r>
+    </w:p>
+    <w:p>
+      <w:pPr>
+        <w:pStyle w:val="Kop2"/>
+        <w:rPr>
+          <w:rStyle w:val="Intensievebenadrukking"/>
+          <w:color w:val="FF0000"/>
+        </w:rPr>
+      </w:pPr>
+      <w:r>
+        <w:rPr>
+          <w:rStyle w:val="Intensievebenadrukking"/>
+          <w:color w:val="FF0000"/>
+        </w:rPr>
+        <w:t xml:space="preserve">Er loopt veel verkeer van de </w:t>
+      </w:r>
+      <w:proofErr w:type="spellStart"/>
+      <w:r>
+        <w:rPr>
+          <w:rStyle w:val="Intensievebenadrukking"/>
+          <w:color w:val="FF0000"/>
+        </w:rPr>
+        <w:t>Router’s</w:t>
+      </w:r>
+      <w:proofErr w:type="spellEnd"/>
+      <w:r>
+        <w:rPr>
+          <w:rStyle w:val="Intensievebenadrukking"/>
+          <w:color w:val="FF0000"/>
+        </w:rPr>
+        <w:t xml:space="preserve"> interface gig 0/2 naar de LAN, dit zorgt soms vertraging. </w:t>
+      </w:r>
+    </w:p>
+    <w:p/>
+    <w:p/>
+    <w:p>
+      <w:pPr>
+        <w:pStyle w:val="Kop1"/>
+      </w:pPr>
+      <w:r>
+        <w:t>Analyse van de opdracht</w:t>
+      </w:r>
+    </w:p>
+    <w:p>
+      <w:r>
+        <w:t xml:space="preserve">Wat moet ik doen.  </w:t>
+      </w:r>
+    </w:p>
+    <w:p>
+      <w:pPr>
+        <w:pStyle w:val="Kop2"/>
+        <w:rPr>
+          <w:rStyle w:val="Intensievebenadrukking"/>
+        </w:rPr>
+      </w:pPr>
+      <w:r>
+        <w:rPr>
+          <w:rStyle w:val="Intensievebenadrukking"/>
+        </w:rPr>
+        <w:t>Ervoor zorgen dat leerlingen geen</w:t>
+      </w:r>
+      <w:r>
+        <w:rPr>
+          <w:rStyle w:val="Intensievebenadrukking"/>
+        </w:rPr>
+        <w:t xml:space="preserve"> misbruik kunnen maken</w:t>
+      </w:r>
+      <w:r>
+        <w:rPr>
+          <w:rStyle w:val="Intensievebenadrukking"/>
+        </w:rPr>
+        <w:t xml:space="preserve">. </w:t>
+      </w:r>
+      <w:r>
+        <w:rPr>
+          <w:rStyle w:val="Intensievebenadrukking"/>
+        </w:rPr>
+        <w:t>D</w:t>
+      </w:r>
+      <w:r>
+        <w:rPr>
+          <w:rStyle w:val="Intensievebenadrukking"/>
+        </w:rPr>
+        <w:t xml:space="preserve">ownloads op bepaalde site zoals </w:t>
+      </w:r>
+      <w:proofErr w:type="spellStart"/>
+      <w:r>
+        <w:rPr>
+          <w:rStyle w:val="Intensievebenadrukking"/>
+        </w:rPr>
+        <w:t>bittorrent</w:t>
+      </w:r>
+      <w:proofErr w:type="spellEnd"/>
+      <w:r>
+        <w:rPr>
+          <w:rStyle w:val="Intensievebenadrukking"/>
+        </w:rPr>
+        <w:t xml:space="preserve"> </w:t>
+      </w:r>
+      <w:r>
+        <w:rPr>
+          <w:rStyle w:val="Intensievebenadrukking"/>
+        </w:rPr>
+        <w:t>.</w:t>
+      </w:r>
+    </w:p>
+    <w:p>
+      <w:pPr>
+        <w:pStyle w:val="Kop2"/>
+      </w:pPr>
+      <w:r>
+        <w:t xml:space="preserve">Ervoor zorgen dat er load </w:t>
+      </w:r>
+      <w:proofErr w:type="spellStart"/>
+      <w:r>
+        <w:t>balance</w:t>
+      </w:r>
+      <w:proofErr w:type="spellEnd"/>
+      <w:r>
+        <w:t xml:space="preserve"> en redundantie, zodat er altijd een connectie is en zodat het verkeer word verdeeld door meerder kabels.</w:t>
+      </w:r>
+    </w:p>
+    <w:p/>
+    <w:p>
+      <w:pPr>
+        <w:pStyle w:val="Kop2"/>
+      </w:pPr>
+      <w:r>
+        <w:t xml:space="preserve">VOIP prioriteit geven over alle andere verkeer, zodat er geen pakketjes wegvallen. </w:t>
+      </w:r>
+    </w:p>
+    <w:p/>
+    <w:p>
+      <w:pPr>
+        <w:pStyle w:val="Kop2"/>
+      </w:pPr>
+      <w:r>
+        <w:t>Een “Maximum Password Age” instellen voor de gebruikers zodat ze verplicht zijn om wachtwoorden te veranderen.</w:t>
+      </w:r>
+    </w:p>
+    <w:p>
+      <w:pPr>
+        <w:pStyle w:val="Kop2"/>
+      </w:pPr>
+      <w:r>
+        <w:t xml:space="preserve"> Een Checklist opstellen die de gekozen wachtwoorden aan moeten voldoen.</w:t>
+      </w:r>
+    </w:p>
+    <w:p/>
+    <w:p>
+      <w:pPr>
+        <w:pStyle w:val="Kop2"/>
+      </w:pPr>
+      <w:r>
+        <w:rPr>
+          <w:color w:val="FF0000"/>
+        </w:rPr>
+        <w:lastRenderedPageBreak/>
+        <w:t>Hier moeten we voor load-</w:t>
+      </w:r>
+      <w:proofErr w:type="spellStart"/>
+      <w:r>
+        <w:rPr>
+          <w:color w:val="FF0000"/>
+        </w:rPr>
+        <w:t>balance</w:t>
+      </w:r>
+      <w:proofErr w:type="spellEnd"/>
+      <w:r>
+        <w:rPr>
+          <w:color w:val="FF0000"/>
+        </w:rPr>
+        <w:t xml:space="preserve"> zorgen, zodat het verkeer verdeeld wordt en alles sneller verstuurd kan worden. Hierdoor zal de QOS ook omhoog gaan.</w:t>
+      </w:r>
+    </w:p>
+    <w:p>
+      <w:pPr>
+        <w:rPr>
+          <w:color w:val="00B050"/>
+        </w:rPr>
+      </w:pPr>
+    </w:p>
+    <w:p>
+      <w:pPr>
+        <w:pStyle w:val="Kop1"/>
+      </w:pPr>
+      <w:r>
+        <w:t>Research en achtergrond</w:t>
+      </w:r>
+    </w:p>
+    <w:p>
+      <w:pPr>
+        <w:rPr>
+          <w:rStyle w:val="Intensievebenadrukking"/>
+          <w:i w:val="0"/>
+          <w:iCs w:val="0"/>
           <w:color w:val="auto"/>
         </w:rPr>
       </w:pPr>
@@ -521,7 +593,6 @@
         </w:rPr>
       </w:pPr>
       <w:r>
-        <w:lastRenderedPageBreak/>
         <w:tab/>
       </w:r>
       <w:proofErr w:type="spellStart"/>
@@ -865,7 +936,7 @@
                     <pic:cNvPicPr/>
                   </pic:nvPicPr>
                   <pic:blipFill>
-                    <a:blip r:embed="rId5">
+                    <a:blip r:embed="rId6">
                       <a:extLst>
                         <a:ext uri="{28A0092B-C50C-407E-A947-70E740481C1C}">
                           <a14:useLocalDpi xmlns:a14="http://schemas.microsoft.com/office/drawing/2010/main" val="0"/>
@@ -995,7 +1066,7 @@
                     <pic:cNvPicPr/>
                   </pic:nvPicPr>
                   <pic:blipFill>
-                    <a:blip r:embed="rId6" cstate="print">
+                    <a:blip r:embed="rId7" cstate="print">
                       <a:extLst>
                         <a:ext uri="{28A0092B-C50C-407E-A947-70E740481C1C}">
                           <a14:useLocalDpi xmlns:a14="http://schemas.microsoft.com/office/drawing/2010/main" val="0"/>
@@ -1039,6 +1110,7 @@
           <w:sz w:val="26"/>
           <w:szCs w:val="26"/>
         </w:rPr>
+        <w:lastRenderedPageBreak/>
         <w:t xml:space="preserve"> De min </w:t>
       </w:r>
       <w:proofErr w:type="spellStart"/>
@@ -1116,6 +1188,12 @@
     <w:p>
       <w:pPr>
         <w:ind w:left="360"/>
+        <w:rPr>
+          <w:rStyle w:val="Intensievebenadrukking"/>
+          <w:rFonts w:asciiTheme="majorHAnsi" w:eastAsiaTheme="majorEastAsia" w:hAnsiTheme="majorHAnsi" w:cstheme="majorBidi"/>
+          <w:sz w:val="26"/>
+          <w:szCs w:val="26"/>
+        </w:rPr>
       </w:pPr>
       <w:r>
         <w:rPr>
@@ -1134,12 +1212,193 @@
           <w:szCs w:val="26"/>
         </w:rPr>
         <w:tab/>
-        <w:t>UDP porten 5060,6060 en 16384 tot 32768.</w:t>
-      </w:r>
-    </w:p>
-    <w:p>
-      <w:pPr>
+        <w:t>UDP porten  16384 tot 32768.</w:t>
+      </w:r>
+    </w:p>
+    <w:p>
+      <w:pPr>
+        <w:ind w:left="360"/>
+        <w:rPr>
+          <w:rStyle w:val="Intensievebenadrukking"/>
+          <w:rFonts w:asciiTheme="majorHAnsi" w:eastAsiaTheme="majorEastAsia" w:hAnsiTheme="majorHAnsi" w:cstheme="majorBidi"/>
+          <w:sz w:val="26"/>
+          <w:szCs w:val="26"/>
+        </w:rPr>
+      </w:pPr>
+    </w:p>
+    <w:p>
+      <w:pPr>
+        <w:pStyle w:val="Kop2"/>
+        <w:rPr>
+          <w:rStyle w:val="Intensievebenadrukking"/>
+        </w:rPr>
+      </w:pPr>
+      <w:r>
+        <w:rPr>
+          <w:rStyle w:val="Intensievebenadrukking"/>
+        </w:rPr>
+        <w:t>Ten eerste maken we een “password policy”, dit zijn een stel regels die zullen toegepast worde</w:t>
+      </w:r>
+      <w:r>
+        <w:rPr>
+          <w:rStyle w:val="Intensievebenadrukking"/>
+        </w:rPr>
+        <w:t>n</w:t>
+      </w:r>
+      <w:r>
+        <w:rPr>
+          <w:rStyle w:val="Intensievebenadrukking"/>
+        </w:rPr>
+        <w:t xml:space="preserve"> op de wachten om de ingegeven wachtwoord te controleren. </w:t>
+      </w:r>
+    </w:p>
+    <w:p>
+      <w:pPr>
+        <w:pStyle w:val="Kop2"/>
+        <w:numPr>
+          <w:ilvl w:val="0"/>
+          <w:numId w:val="0"/>
+        </w:numPr>
         <w:ind w:left="576"/>
+        <w:rPr>
+          <w:rStyle w:val="Intensievebenadrukking"/>
+        </w:rPr>
+      </w:pPr>
+      <w:r>
+        <w:rPr>
+          <w:rStyle w:val="Intensievebenadrukking"/>
+        </w:rPr>
+        <w:t xml:space="preserve">Minstens 8 teken, niet hetzelfde als vorige wachtwoord, hoofdletters, klein letters, cijfers en speciale karakters. </w:t>
+      </w:r>
+    </w:p>
+    <w:p>
+      <w:pPr>
+        <w:pStyle w:val="Kop2"/>
+        <w:numPr>
+          <w:ilvl w:val="0"/>
+          <w:numId w:val="0"/>
+        </w:numPr>
+        <w:rPr>
+          <w:rStyle w:val="Intensievebenadrukking"/>
+        </w:rPr>
+      </w:pPr>
+    </w:p>
+    <w:p>
+      <w:pPr>
+        <w:pStyle w:val="Kop2"/>
+        <w:rPr>
+          <w:rStyle w:val="Intensievebenadrukking"/>
+        </w:rPr>
+      </w:pPr>
+      <w:r>
+        <w:rPr>
+          <w:rStyle w:val="Intensievebenadrukking"/>
+        </w:rPr>
+        <w:t>Daarna We zullen gebruik maken van de "Maximum Password Age Policy " van Windows om een tijdsduur in te stellen zodat de gebruikers verplicht zijn om hun wachtwoorden aan te passen. Kan gaan van 1 tot 999 dagen. Volgens BBB(</w:t>
+      </w:r>
+      <w:proofErr w:type="spellStart"/>
+      <w:r>
+        <w:rPr>
+          <w:rStyle w:val="Intensievebenadrukking"/>
+        </w:rPr>
+        <w:t>Better</w:t>
+      </w:r>
+      <w:proofErr w:type="spellEnd"/>
+      <w:r>
+        <w:rPr>
+          <w:rStyle w:val="Intensievebenadrukking"/>
+        </w:rPr>
+        <w:t xml:space="preserve"> Business Bureau) is het beter om het om de 30,60 tot 90 dagen te veranderen. 90 dagen is zeker de minimum voor ons, voor de personeel stel ik voor een "Max </w:t>
+      </w:r>
+      <w:proofErr w:type="spellStart"/>
+      <w:r>
+        <w:rPr>
+          <w:rStyle w:val="Intensievebenadrukking"/>
+        </w:rPr>
+        <w:t>age</w:t>
+      </w:r>
+      <w:proofErr w:type="spellEnd"/>
+      <w:r>
+        <w:rPr>
+          <w:rStyle w:val="Intensievebenadrukking"/>
+        </w:rPr>
+        <w:t>" van 120 dagen(4 Maanden).</w:t>
+      </w:r>
+    </w:p>
+    <w:p/>
+    <w:p>
+      <w:pPr>
+        <w:pStyle w:val="Kop2"/>
+        <w:rPr>
+          <w:color w:val="FF0000"/>
+        </w:rPr>
+      </w:pPr>
+      <w:proofErr w:type="spellStart"/>
+      <w:r>
+        <w:rPr>
+          <w:color w:val="FF0000"/>
+        </w:rPr>
+        <w:t>EtherChannel</w:t>
+      </w:r>
+      <w:proofErr w:type="spellEnd"/>
+      <w:r>
+        <w:rPr>
+          <w:color w:val="FF0000"/>
+        </w:rPr>
+        <w:t xml:space="preserve"> is wanneer je een link creëer door meer poorten met elkaar te groeperen. Bij </w:t>
+      </w:r>
+      <w:proofErr w:type="spellStart"/>
+      <w:r>
+        <w:rPr>
+          <w:color w:val="FF0000"/>
+        </w:rPr>
+        <w:t>EtherChannel</w:t>
+      </w:r>
+      <w:proofErr w:type="spellEnd"/>
+      <w:r>
+        <w:rPr>
+          <w:color w:val="FF0000"/>
+        </w:rPr>
+        <w:t xml:space="preserve"> gaan we meerdere interfaces met elkaar verbinden en een logische interface van maken. Hierdoor is er load </w:t>
+      </w:r>
+      <w:proofErr w:type="spellStart"/>
+      <w:r>
+        <w:rPr>
+          <w:color w:val="FF0000"/>
+        </w:rPr>
+        <w:t>balance</w:t>
+      </w:r>
+      <w:proofErr w:type="spellEnd"/>
+      <w:r>
+        <w:rPr>
+          <w:color w:val="FF0000"/>
+        </w:rPr>
+        <w:t xml:space="preserve">. Als ik een link met vier poorten gemaakt heb , wordt de informatie stroom verdeeld door die vier kabels. Waardoor mijn verkeer sneller zal zijn, want poort is minder belast. Als er een probleem met een van de kabels is, zal de communicatie normaal veder gaan met de overgebleven kabels. Het is mogelijk om tot 8 kabels in een </w:t>
+      </w:r>
+      <w:proofErr w:type="spellStart"/>
+      <w:r>
+        <w:rPr>
+          <w:color w:val="FF0000"/>
+        </w:rPr>
+        <w:t>channel</w:t>
+      </w:r>
+      <w:proofErr w:type="spellEnd"/>
+      <w:r>
+        <w:rPr>
+          <w:color w:val="FF0000"/>
+        </w:rPr>
+        <w:t xml:space="preserve"> zijn</w:t>
+      </w:r>
+      <w:r>
+        <w:rPr>
+          <w:color w:val="FF0000"/>
+        </w:rPr>
+        <w:t xml:space="preserve">. Dit zorgt ook voor redundantie in de netwerk. Dus ook al valt 1 kabel uit of defect zal die link nog altijd bestaand omdat er andere kabels zijn die het werk veder verrichten. </w:t>
+      </w:r>
+    </w:p>
+    <w:p>
+      <w:pPr>
+        <w:ind w:left="576"/>
       </w:pPr>
     </w:p>
     <w:p>
@@ -1188,6 +1447,7 @@
         <w:rPr>
           <w:rStyle w:val="Intensievebenadrukking"/>
         </w:rPr>
+        <w:lastRenderedPageBreak/>
         <w:t xml:space="preserve">Poorten die gebruikt worden door </w:t>
       </w:r>
       <w:proofErr w:type="spellStart"/>
@@ -1626,7 +1886,122 @@
     <w:p>
       <w:pPr>
         <w:rPr>
-          <w:color w:val="00B050"/>
+          <w:rStyle w:val="Intensievebenadrukking"/>
+        </w:rPr>
+      </w:pPr>
+      <w:r>
+        <w:rPr>
+          <w:rStyle w:val="Intensievebenadrukking"/>
+        </w:rPr>
+        <w:t xml:space="preserve">4.4.1 We zullen de </w:t>
+      </w:r>
+      <w:proofErr w:type="spellStart"/>
+      <w:r>
+        <w:rPr>
+          <w:rStyle w:val="Intensievebenadrukking"/>
+        </w:rPr>
+        <w:t>policies</w:t>
+      </w:r>
+      <w:proofErr w:type="spellEnd"/>
+      <w:r>
+        <w:rPr>
+          <w:rStyle w:val="Intensievebenadrukking"/>
+        </w:rPr>
+        <w:t xml:space="preserve"> van de wachtwoorden aanpassen, zodat er een max periode is voor elke wachtwoord. Daarna zorgen we ervoor dat dat alle wachtwoorden moeten voldoen aan een paar regels. Daarna zorgen we een soort </w:t>
+      </w:r>
+      <w:proofErr w:type="spellStart"/>
+      <w:r>
+        <w:rPr>
+          <w:rStyle w:val="Intensievebenadrukking"/>
+        </w:rPr>
+        <w:t>shutdown</w:t>
+      </w:r>
+      <w:proofErr w:type="spellEnd"/>
+      <w:r>
+        <w:rPr>
+          <w:rStyle w:val="Intensievebenadrukking"/>
+        </w:rPr>
+        <w:t xml:space="preserve"> protocol die na een bepaalde aantal ingegeven foute wachtwoorden, het systeem in </w:t>
+      </w:r>
+      <w:proofErr w:type="spellStart"/>
+      <w:r>
+        <w:rPr>
+          <w:rStyle w:val="Intensievebenadrukking"/>
+        </w:rPr>
+        <w:t>lockdown</w:t>
+      </w:r>
+      <w:proofErr w:type="spellEnd"/>
+      <w:r>
+        <w:rPr>
+          <w:rStyle w:val="Intensievebenadrukking"/>
+        </w:rPr>
+        <w:t xml:space="preserve"> zet.</w:t>
+      </w:r>
+    </w:p>
+    <w:p>
+      <w:pPr>
+        <w:rPr>
+          <w:rStyle w:val="Intensievebenadrukking"/>
+        </w:rPr>
+      </w:pPr>
+    </w:p>
+    <w:p>
+      <w:pPr>
+        <w:rPr>
+          <w:rStyle w:val="Intensievebenadrukking"/>
+          <w:color w:val="FF0000"/>
+        </w:rPr>
+      </w:pPr>
+      <w:r>
+        <w:rPr>
+          <w:rStyle w:val="Intensievebenadrukking"/>
+        </w:rPr>
+        <w:t xml:space="preserve">4.5.1 </w:t>
+      </w:r>
+      <w:r>
+        <w:rPr>
+          <w:rStyle w:val="Intensievebenadrukking"/>
+          <w:color w:val="FF0000"/>
+        </w:rPr>
+        <w:t xml:space="preserve"> </w:t>
+      </w:r>
+      <w:proofErr w:type="spellStart"/>
+      <w:r>
+        <w:rPr>
+          <w:rStyle w:val="Intensievebenadrukking"/>
+          <w:color w:val="FF0000"/>
+        </w:rPr>
+        <w:t>EtherChannel</w:t>
+      </w:r>
+      <w:proofErr w:type="spellEnd"/>
+      <w:r>
+        <w:rPr>
+          <w:rStyle w:val="Intensievebenadrukking"/>
+          <w:color w:val="FF0000"/>
+        </w:rPr>
+        <w:t xml:space="preserve"> toepassen zodat er altijd </w:t>
+      </w:r>
+      <w:proofErr w:type="spellStart"/>
+      <w:r>
+        <w:rPr>
+          <w:rStyle w:val="Intensievebenadrukking"/>
+          <w:color w:val="FF0000"/>
+        </w:rPr>
+        <w:t>redudantie</w:t>
+      </w:r>
+      <w:proofErr w:type="spellEnd"/>
+      <w:r>
+        <w:rPr>
+          <w:rStyle w:val="Intensievebenadrukking"/>
+          <w:color w:val="FF0000"/>
+        </w:rPr>
+        <w:t xml:space="preserve"> is  en het data verkeer sneller zal zijn.</w:t>
+      </w:r>
+    </w:p>
+    <w:p>
+      <w:pPr>
+        <w:rPr>
+          <w:rStyle w:val="Intensievebenadrukking"/>
         </w:rPr>
       </w:pPr>
     </w:p>
@@ -1634,6 +2009,9 @@
       <w:pPr>
         <w:pStyle w:val="Kop1"/>
       </w:pPr>
+      <w:r>
+        <w:t xml:space="preserve"> </w:t>
+      </w:r>
       <w:proofErr w:type="spellStart"/>
       <w:r>
         <w:t>Designe</w:t>
@@ -1891,6 +2269,453 @@
         </w:rPr>
         <w:t xml:space="preserve"> Dit is een QOS feature.</w:t>
       </w:r>
+    </w:p>
+    <w:p/>
+    <w:p>
+      <w:pPr>
+        <w:pStyle w:val="Kop3"/>
+        <w:rPr>
+          <w:rStyle w:val="Intensievebenadrukking"/>
+        </w:rPr>
+      </w:pPr>
+      <w:r>
+        <w:rPr>
+          <w:rStyle w:val="Intensievebenadrukking"/>
+        </w:rPr>
+        <w:lastRenderedPageBreak/>
+        <w:t>Om dit op te lossen maken we gebruik van LLQ (Low-</w:t>
+      </w:r>
+      <w:proofErr w:type="spellStart"/>
+      <w:r>
+        <w:rPr>
+          <w:rStyle w:val="Intensievebenadrukking"/>
+        </w:rPr>
+        <w:t>Latency</w:t>
+      </w:r>
+      <w:proofErr w:type="spellEnd"/>
+      <w:r>
+        <w:rPr>
+          <w:rStyle w:val="Intensievebenadrukking"/>
+        </w:rPr>
+        <w:t> Queuing), dit is een Cisco feature die zorgt voor Priority </w:t>
+      </w:r>
+      <w:proofErr w:type="spellStart"/>
+      <w:r>
+        <w:rPr>
+          <w:rStyle w:val="Intensievebenadrukking"/>
+        </w:rPr>
+        <w:t>Queinge</w:t>
+      </w:r>
+      <w:proofErr w:type="spellEnd"/>
+      <w:r>
+        <w:rPr>
+          <w:rStyle w:val="Intensievebenadrukking"/>
+        </w:rPr>
+        <w:t>(</w:t>
+      </w:r>
+      <w:proofErr w:type="spellStart"/>
+      <w:r>
+        <w:rPr>
+          <w:rStyle w:val="Intensievebenadrukking"/>
+        </w:rPr>
+        <w:t>Pq</w:t>
+      </w:r>
+      <w:proofErr w:type="spellEnd"/>
+      <w:r>
+        <w:rPr>
+          <w:rStyle w:val="Intensievebenadrukking"/>
+        </w:rPr>
+        <w:t>). LLQ zorgt ervoor dat gevoelige en belangrijke data zoals </w:t>
+      </w:r>
+      <w:proofErr w:type="spellStart"/>
+      <w:r>
+        <w:rPr>
+          <w:rStyle w:val="Intensievebenadrukking"/>
+        </w:rPr>
+        <w:t>voice</w:t>
+      </w:r>
+      <w:proofErr w:type="spellEnd"/>
+      <w:r>
+        <w:rPr>
+          <w:rStyle w:val="Intensievebenadrukking"/>
+        </w:rPr>
+        <w:t> krijgen hierdoor een voorkeursbehandeling vergeleken met alle andere verkeer, zodat ze als eerst verstuurd worden.</w:t>
+      </w:r>
+      <w:r>
+        <w:rPr>
+          <w:rStyle w:val="Intensievebenadrukking"/>
+        </w:rPr>
+        <w:t xml:space="preserve"> </w:t>
+      </w:r>
+    </w:p>
+    <w:p>
+      <w:pPr>
+        <w:pStyle w:val="Kop4"/>
+      </w:pPr>
+      <w:r>
+        <w:t>Ten eerste maken we een ACL die toegang geeft aan alle UDP poorten die gebruikt worden bij VOIP.</w:t>
+      </w:r>
+    </w:p>
+    <w:p>
+      <w:pPr>
+        <w:pStyle w:val="Kop4"/>
+      </w:pPr>
+      <w:r>
+        <w:t>Daarna maken we een class map waarin we gemaakte ACL in zetten en dit de hoogste prioriteit geven.</w:t>
+      </w:r>
+    </w:p>
+    <w:p>
+      <w:pPr>
+        <w:pStyle w:val="Kop4"/>
+      </w:pPr>
+      <w:r>
+        <w:t xml:space="preserve">Tenslotte zorgen we ervoor dat we VOIP de berekende </w:t>
+      </w:r>
+      <w:proofErr w:type="spellStart"/>
+      <w:r>
+        <w:t>bandwidth</w:t>
+      </w:r>
+      <w:proofErr w:type="spellEnd"/>
+      <w:r>
+        <w:t>(3500) krijgt.</w:t>
+      </w:r>
+    </w:p>
+    <w:p>
+      <w:pPr>
+        <w:pStyle w:val="Kop3"/>
+        <w:numPr>
+          <w:ilvl w:val="0"/>
+          <w:numId w:val="0"/>
+        </w:numPr>
+        <w:ind w:left="862"/>
+      </w:pPr>
+    </w:p>
+    <w:p>
+      <w:pPr>
+        <w:pStyle w:val="Kop3"/>
+        <w:rPr>
+          <w:rStyle w:val="Intensievebenadrukking"/>
+        </w:rPr>
+      </w:pPr>
+      <w:r>
+        <w:t xml:space="preserve"> </w:t>
+      </w:r>
+      <w:r>
+        <w:rPr>
+          <w:rStyle w:val="Intensievebenadrukking"/>
+        </w:rPr>
+        <w:t>In de AD zal ik een paar parameter instellen voor alle gebruikers. Eerst stel ik de “</w:t>
+      </w:r>
+      <w:proofErr w:type="spellStart"/>
+      <w:r>
+        <w:rPr>
+          <w:rStyle w:val="Intensievebenadrukking"/>
+        </w:rPr>
+        <w:t>Enforce</w:t>
+      </w:r>
+      <w:proofErr w:type="spellEnd"/>
+      <w:r>
+        <w:rPr>
+          <w:rStyle w:val="Intensievebenadrukking"/>
+        </w:rPr>
+        <w:t> password </w:t>
+      </w:r>
+      <w:proofErr w:type="spellStart"/>
+      <w:r>
+        <w:rPr>
+          <w:rStyle w:val="Intensievebenadrukking"/>
+        </w:rPr>
+        <w:t>history</w:t>
+      </w:r>
+      <w:proofErr w:type="spellEnd"/>
+      <w:r>
+        <w:rPr>
+          <w:rStyle w:val="Intensievebenadrukking"/>
+        </w:rPr>
+        <w:t>” in. Dit onthoud de vorige wachtwoorden, en dit zorgt ervoor dat deze niet opnieuw gebruikt kunnen worden. Als we 10 ingeven zal het de 10 laatste onthouden.</w:t>
+      </w:r>
+    </w:p>
+    <w:p>
+      <w:pPr>
+        <w:pStyle w:val="Kop3"/>
+        <w:numPr>
+          <w:ilvl w:val="0"/>
+          <w:numId w:val="0"/>
+        </w:numPr>
+        <w:ind w:left="862"/>
+        <w:rPr>
+          <w:rStyle w:val="Intensievebenadrukking"/>
+          <w:lang w:val="en-GB"/>
+        </w:rPr>
+      </w:pPr>
+    </w:p>
+    <w:p>
+      <w:pPr>
+        <w:pStyle w:val="Kop3"/>
+        <w:rPr>
+          <w:rStyle w:val="Intensievebenadrukking"/>
+        </w:rPr>
+      </w:pPr>
+      <w:r>
+        <w:rPr>
+          <w:rStyle w:val="Intensievebenadrukking"/>
+        </w:rPr>
+        <w:t>Bij “Min Password </w:t>
+      </w:r>
+      <w:proofErr w:type="spellStart"/>
+      <w:r>
+        <w:rPr>
+          <w:rStyle w:val="Intensievebenadrukking"/>
+        </w:rPr>
+        <w:t>age</w:t>
+      </w:r>
+      <w:proofErr w:type="spellEnd"/>
+      <w:r>
+        <w:rPr>
+          <w:rStyle w:val="Intensievebenadrukking"/>
+        </w:rPr>
+        <w:t>” geven we 90 in. Dit beteken dat de wachtwoorden pas na 90 dagen veranderd kunnen worden door de gebruiker. “Max Password </w:t>
+      </w:r>
+      <w:proofErr w:type="spellStart"/>
+      <w:r>
+        <w:rPr>
+          <w:rStyle w:val="Intensievebenadrukking"/>
+        </w:rPr>
+        <w:t>age</w:t>
+      </w:r>
+      <w:proofErr w:type="spellEnd"/>
+      <w:r>
+        <w:rPr>
+          <w:rStyle w:val="Intensievebenadrukking"/>
+        </w:rPr>
+        <w:t>” is de max aantal dagen dat een wachtwoord gebruikt kan worden, we zullen voor 120 dagen(4 maanden) kiezen.</w:t>
+      </w:r>
+    </w:p>
+    <w:p>
+      <w:pPr>
+        <w:pStyle w:val="Kop3"/>
+        <w:numPr>
+          <w:ilvl w:val="0"/>
+          <w:numId w:val="0"/>
+        </w:numPr>
+        <w:ind w:left="862"/>
+        <w:rPr>
+          <w:rStyle w:val="Intensievebenadrukking"/>
+        </w:rPr>
+      </w:pPr>
+    </w:p>
+    <w:p>
+      <w:pPr>
+        <w:pStyle w:val="Kop3"/>
+        <w:rPr>
+          <w:rStyle w:val="Intensievebenadrukking"/>
+        </w:rPr>
+      </w:pPr>
+      <w:r>
+        <w:rPr>
+          <w:rStyle w:val="Intensievebenadrukking"/>
+        </w:rPr>
+        <w:t>Daarna stellen we de “Min password </w:t>
+      </w:r>
+      <w:proofErr w:type="spellStart"/>
+      <w:r>
+        <w:rPr>
+          <w:rStyle w:val="Intensievebenadrukking"/>
+        </w:rPr>
+        <w:t>lenght</w:t>
+      </w:r>
+      <w:proofErr w:type="spellEnd"/>
+      <w:r>
+        <w:rPr>
+          <w:rStyle w:val="Intensievebenadrukking"/>
+        </w:rPr>
+        <w:t>” i, hier zetten we 8 , dit betekent dat de gekozen wachtwoorden een min van 8 karakters moet hebben. Ten slotte zetten we de complexiteit </w:t>
+      </w:r>
+      <w:proofErr w:type="spellStart"/>
+      <w:r>
+        <w:rPr>
+          <w:rStyle w:val="Intensievebenadrukking"/>
+        </w:rPr>
+        <w:t>metric</w:t>
+      </w:r>
+      <w:proofErr w:type="spellEnd"/>
+      <w:r>
+        <w:rPr>
+          <w:rStyle w:val="Intensievebenadrukking"/>
+        </w:rPr>
+        <w:t> aan, hierdoor moeten de wachtwoorden minsten 1 </w:t>
+      </w:r>
+      <w:proofErr w:type="spellStart"/>
+      <w:r>
+        <w:rPr>
+          <w:rStyle w:val="Intensievebenadrukking"/>
+        </w:rPr>
+        <w:t>kleinletter</w:t>
+      </w:r>
+      <w:proofErr w:type="spellEnd"/>
+      <w:r>
+        <w:rPr>
+          <w:rStyle w:val="Intensievebenadrukking"/>
+        </w:rPr>
+        <w:t>, 1 hoofdletter,1 cijfer en een speciale teken hebben.</w:t>
+      </w:r>
+    </w:p>
+    <w:p>
+      <w:pPr>
+        <w:pStyle w:val="Kop3"/>
+        <w:numPr>
+          <w:ilvl w:val="0"/>
+          <w:numId w:val="0"/>
+        </w:numPr>
+        <w:ind w:left="862"/>
+        <w:rPr>
+          <w:rStyle w:val="Intensievebenadrukking"/>
+        </w:rPr>
+      </w:pPr>
+    </w:p>
+    <w:p>
+      <w:pPr>
+        <w:pStyle w:val="Kop3"/>
+        <w:rPr>
+          <w:rStyle w:val="Intensievebenadrukking"/>
+        </w:rPr>
+      </w:pPr>
+      <w:r>
+        <w:rPr>
+          <w:rStyle w:val="Intensievebenadrukking"/>
+        </w:rPr>
+        <w:t>5.1.5 Extra optie : een </w:t>
+      </w:r>
+      <w:proofErr w:type="spellStart"/>
+      <w:r>
+        <w:rPr>
+          <w:rStyle w:val="Intensievebenadrukking"/>
+        </w:rPr>
+        <w:t>lockdown</w:t>
+      </w:r>
+      <w:proofErr w:type="spellEnd"/>
+      <w:r>
+        <w:rPr>
+          <w:rStyle w:val="Intensievebenadrukking"/>
+        </w:rPr>
+        <w:t> instellen. Na 5 foute wachtwoorden is er een </w:t>
+      </w:r>
+      <w:proofErr w:type="spellStart"/>
+      <w:r>
+        <w:rPr>
+          <w:rStyle w:val="Intensievebenadrukking"/>
+        </w:rPr>
+        <w:t>lockdown</w:t>
+      </w:r>
+      <w:proofErr w:type="spellEnd"/>
+      <w:r>
+        <w:rPr>
+          <w:rStyle w:val="Intensievebenadrukking"/>
+        </w:rPr>
+        <w:t> van het account voor 15 Min, en de </w:t>
+      </w:r>
+      <w:proofErr w:type="spellStart"/>
+      <w:r>
+        <w:rPr>
+          <w:rStyle w:val="Intensievebenadrukking"/>
+        </w:rPr>
+        <w:t>lockdown</w:t>
+      </w:r>
+      <w:proofErr w:type="spellEnd"/>
+      <w:r>
+        <w:rPr>
+          <w:rStyle w:val="Intensievebenadrukking"/>
+        </w:rPr>
+        <w:t> wordt na 15 weer opgeheven.</w:t>
+      </w:r>
+    </w:p>
+    <w:p/>
+    <w:p>
+      <w:pPr>
+        <w:pStyle w:val="Kop3"/>
+      </w:pPr>
+      <w:proofErr w:type="spellStart"/>
+      <w:r>
+        <w:rPr>
+          <w:color w:val="FF0000"/>
+        </w:rPr>
+        <w:t>EtherChannel</w:t>
+      </w:r>
+      <w:proofErr w:type="spellEnd"/>
+      <w:r>
+        <w:rPr>
+          <w:color w:val="FF0000"/>
+        </w:rPr>
+        <w:t xml:space="preserve"> zal toegepast worden op de interface g0/1 van de </w:t>
+      </w:r>
+      <w:proofErr w:type="spellStart"/>
+      <w:r>
+        <w:rPr>
+          <w:color w:val="FF0000"/>
+        </w:rPr>
+        <w:t>Core</w:t>
+      </w:r>
+      <w:proofErr w:type="spellEnd"/>
+      <w:r>
+        <w:rPr>
+          <w:color w:val="FF0000"/>
+        </w:rPr>
+        <w:t xml:space="preserve"> Router omdat alle verkeer van en naar onze netwerk via die verbinding gaat. Als er een probleem met die connectie is dan zal alles plat liggen. Dus hier hebben we zeker </w:t>
+      </w:r>
+      <w:proofErr w:type="spellStart"/>
+      <w:r>
+        <w:rPr>
+          <w:color w:val="FF0000"/>
+        </w:rPr>
+        <w:t>redudantie</w:t>
+      </w:r>
+      <w:proofErr w:type="spellEnd"/>
+      <w:r>
+        <w:rPr>
+          <w:color w:val="FF0000"/>
+        </w:rPr>
+        <w:t xml:space="preserve"> en load </w:t>
+      </w:r>
+      <w:proofErr w:type="spellStart"/>
+      <w:r>
+        <w:rPr>
+          <w:color w:val="FF0000"/>
+        </w:rPr>
+        <w:t>balance</w:t>
+      </w:r>
+      <w:proofErr w:type="spellEnd"/>
+      <w:r>
+        <w:rPr>
+          <w:color w:val="FF0000"/>
+        </w:rPr>
+        <w:t xml:space="preserve"> nodig</w:t>
+      </w:r>
+      <w:r>
+        <w:rPr>
+          <w:color w:val="FF0000"/>
+        </w:rPr>
+        <w:t>.</w:t>
+      </w:r>
+    </w:p>
+    <w:p>
+      <w:pPr>
+        <w:pStyle w:val="Kop1"/>
+        <w:numPr>
+          <w:ilvl w:val="0"/>
+          <w:numId w:val="0"/>
+        </w:numPr>
+        <w:ind w:left="432" w:hanging="432"/>
+      </w:pPr>
+    </w:p>
+    <w:p>
+      <w:pPr>
+        <w:ind w:left="1152"/>
+      </w:pPr>
+    </w:p>
+    <w:p>
+      <w:pPr>
+        <w:ind w:left="708"/>
+      </w:pPr>
     </w:p>
     <w:p/>
     <w:p/>
@@ -1899,6 +2724,7 @@
         <w:pStyle w:val="Kop1"/>
       </w:pPr>
       <w:r>
+        <w:lastRenderedPageBreak/>
         <w:t>Implementatie</w:t>
       </w:r>
     </w:p>
@@ -1961,6 +2787,7 @@
         <w:rPr>
           <w:rStyle w:val="Intensievebenadrukking"/>
           <w:color w:val="auto"/>
+          <w:lang w:val="en-GB"/>
         </w:rPr>
       </w:pPr>
       <w:r>
@@ -1973,6 +2800,7 @@
         <w:rPr>
           <w:rStyle w:val="Intensievebenadrukking"/>
           <w:color w:val="auto"/>
+          <w:lang w:val="en-GB"/>
         </w:rPr>
         <w:t xml:space="preserve"># </w:t>
       </w:r>
@@ -1981,6 +2809,7 @@
         <w:rPr>
           <w:rStyle w:val="Intensievebenadrukking"/>
           <w:color w:val="auto"/>
+          <w:lang w:val="en-GB"/>
         </w:rPr>
         <w:t>Ip</w:t>
       </w:r>
@@ -1989,6 +2818,7 @@
         <w:rPr>
           <w:rStyle w:val="Intensievebenadrukking"/>
           <w:color w:val="auto"/>
+          <w:lang w:val="en-GB"/>
         </w:rPr>
         <w:t xml:space="preserve"> access-list </w:t>
       </w:r>
@@ -1996,29 +2826,226 @@
         <w:rPr>
           <w:rStyle w:val="Intensievebenadrukking"/>
           <w:color w:val="auto"/>
-        </w:rPr>
-        <w:t xml:space="preserve"> 101 </w:t>
-      </w:r>
-      <w:proofErr w:type="spellStart"/>
-      <w:r>
-        <w:rPr>
-          <w:rStyle w:val="Intensievebenadrukking"/>
-          <w:color w:val="auto"/>
-        </w:rPr>
-        <w:t>d</w:t>
-      </w:r>
-      <w:r>
-        <w:rPr>
-          <w:rStyle w:val="Intensievebenadrukking"/>
-          <w:color w:val="auto"/>
-        </w:rPr>
-        <w:t>eny</w:t>
-      </w:r>
-      <w:proofErr w:type="spellEnd"/>
-      <w:r>
-        <w:rPr>
-          <w:rStyle w:val="Intensievebenadrukking"/>
-          <w:color w:val="auto"/>
+          <w:lang w:val="en-GB"/>
+        </w:rPr>
+        <w:t xml:space="preserve"> 101 d</w:t>
+      </w:r>
+      <w:r>
+        <w:rPr>
+          <w:rStyle w:val="Intensievebenadrukking"/>
+          <w:color w:val="auto"/>
+          <w:lang w:val="en-GB"/>
+        </w:rPr>
+        <w:t xml:space="preserve">eny </w:t>
+      </w:r>
+      <w:proofErr w:type="spellStart"/>
+      <w:r>
+        <w:rPr>
+          <w:rStyle w:val="Intensievebenadrukking"/>
+          <w:color w:val="auto"/>
+          <w:lang w:val="en-GB"/>
+        </w:rPr>
+        <w:t>tcp</w:t>
+      </w:r>
+      <w:proofErr w:type="spellEnd"/>
+      <w:r>
+        <w:rPr>
+          <w:rStyle w:val="Intensievebenadrukking"/>
+          <w:color w:val="auto"/>
+          <w:lang w:val="en-GB"/>
+        </w:rPr>
+        <w:t xml:space="preserve">  </w:t>
+      </w:r>
+      <w:proofErr w:type="spellStart"/>
+      <w:r>
+        <w:rPr>
+          <w:rStyle w:val="Intensievebenadrukking"/>
+          <w:color w:val="auto"/>
+          <w:lang w:val="en-GB"/>
+        </w:rPr>
+        <w:t>ip</w:t>
+      </w:r>
+      <w:proofErr w:type="spellEnd"/>
+      <w:r>
+        <w:rPr>
+          <w:rStyle w:val="Intensievebenadrukking"/>
+          <w:color w:val="auto"/>
+          <w:lang w:val="en-GB"/>
+        </w:rPr>
+        <w:t xml:space="preserve"> 10.20.0.0 0.0.255.255 </w:t>
+      </w:r>
+      <w:proofErr w:type="spellStart"/>
+      <w:r>
+        <w:rPr>
+          <w:rStyle w:val="Intensievebenadrukking"/>
+          <w:color w:val="auto"/>
+          <w:lang w:val="en-GB"/>
+        </w:rPr>
+        <w:t>eq</w:t>
+      </w:r>
+      <w:proofErr w:type="spellEnd"/>
+      <w:r>
+        <w:rPr>
+          <w:rStyle w:val="Intensievebenadrukking"/>
+          <w:color w:val="auto"/>
+          <w:lang w:val="en-GB"/>
+        </w:rPr>
+        <w:t xml:space="preserve"> 6881-6889</w:t>
+      </w:r>
+    </w:p>
+    <w:p>
+      <w:pPr>
+        <w:rPr>
+          <w:rStyle w:val="Intensievebenadrukking"/>
+        </w:rPr>
+      </w:pPr>
+      <w:r>
+        <w:rPr>
+          <w:rStyle w:val="Intensievebenadrukking"/>
+        </w:rPr>
+        <w:t xml:space="preserve">Op de </w:t>
+      </w:r>
+      <w:proofErr w:type="spellStart"/>
+      <w:r>
+        <w:rPr>
+          <w:rStyle w:val="Intensievebenadrukking"/>
+        </w:rPr>
+        <w:t>inerface</w:t>
+      </w:r>
+      <w:proofErr w:type="spellEnd"/>
+      <w:r>
+        <w:rPr>
+          <w:rStyle w:val="Intensievebenadrukking"/>
+        </w:rPr>
+        <w:t xml:space="preserve"> die naar Telenet als </w:t>
+      </w:r>
+      <w:proofErr w:type="spellStart"/>
+      <w:r>
+        <w:rPr>
+          <w:rStyle w:val="Intensievebenadrukking"/>
+        </w:rPr>
+        <w:t>belgacon</w:t>
+      </w:r>
+      <w:proofErr w:type="spellEnd"/>
+      <w:r>
+        <w:rPr>
+          <w:rStyle w:val="Intensievebenadrukking"/>
+        </w:rPr>
+        <w:t xml:space="preserve"> gaat</w:t>
+      </w:r>
+    </w:p>
+    <w:p>
+      <w:pPr>
+        <w:rPr>
+          <w:rStyle w:val="Intensievebenadrukking"/>
+          <w:color w:val="auto"/>
+          <w:lang w:val="en-GB"/>
+        </w:rPr>
+      </w:pPr>
+      <w:r>
+        <w:rPr>
+          <w:rStyle w:val="Intensievebenadrukking"/>
+          <w:color w:val="auto"/>
+          <w:lang w:val="en-GB"/>
+        </w:rPr>
+        <w:t>#</w:t>
+      </w:r>
+      <w:proofErr w:type="spellStart"/>
+      <w:r>
+        <w:rPr>
+          <w:rStyle w:val="Intensievebenadrukking"/>
+          <w:color w:val="auto"/>
+          <w:lang w:val="en-GB"/>
+        </w:rPr>
+        <w:t>conf</w:t>
+      </w:r>
+      <w:proofErr w:type="spellEnd"/>
+      <w:r>
+        <w:rPr>
+          <w:rStyle w:val="Intensievebenadrukking"/>
+          <w:color w:val="auto"/>
+          <w:lang w:val="en-GB"/>
+        </w:rPr>
+        <w:t xml:space="preserve"> t</w:t>
+      </w:r>
+    </w:p>
+    <w:p>
+      <w:pPr>
+        <w:rPr>
+          <w:rStyle w:val="Intensievebenadrukking"/>
+          <w:color w:val="auto"/>
+          <w:lang w:val="en-GB"/>
+        </w:rPr>
+      </w:pPr>
+      <w:r>
+        <w:rPr>
+          <w:rStyle w:val="Intensievebenadrukking"/>
+          <w:color w:val="auto"/>
+          <w:lang w:val="en-GB"/>
+        </w:rPr>
+        <w:t># inter gig 0/2</w:t>
+      </w:r>
+    </w:p>
+    <w:p>
+      <w:pPr>
+        <w:rPr>
+          <w:rStyle w:val="Intensievebenadrukking"/>
+          <w:color w:val="auto"/>
+          <w:lang w:val="en-GB"/>
+        </w:rPr>
+      </w:pPr>
+      <w:r>
+        <w:rPr>
+          <w:rStyle w:val="Intensievebenadrukking"/>
+          <w:color w:val="auto"/>
+          <w:lang w:val="en-GB"/>
+        </w:rPr>
+        <w:t>#</w:t>
+      </w:r>
+      <w:proofErr w:type="spellStart"/>
+      <w:r>
+        <w:rPr>
+          <w:rStyle w:val="Intensievebenadrukking"/>
+          <w:color w:val="auto"/>
+          <w:lang w:val="en-GB"/>
+        </w:rPr>
+        <w:t>Ip</w:t>
+      </w:r>
+      <w:proofErr w:type="spellEnd"/>
+      <w:r>
+        <w:rPr>
+          <w:rStyle w:val="Intensievebenadrukking"/>
+          <w:color w:val="auto"/>
+          <w:lang w:val="en-GB"/>
+        </w:rPr>
+        <w:t xml:space="preserve"> access-group 101 in</w:t>
+      </w:r>
+    </w:p>
+    <w:p>
+      <w:pPr>
+        <w:rPr>
+          <w:lang w:val="en-GB"/>
+        </w:rPr>
+      </w:pPr>
+    </w:p>
+    <w:p>
+      <w:pPr>
+        <w:pStyle w:val="Kop3"/>
+        <w:rPr>
+          <w:rStyle w:val="Intensievebenadrukking"/>
+        </w:rPr>
+      </w:pPr>
+      <w:proofErr w:type="spellStart"/>
+      <w:r>
+        <w:rPr>
+          <w:rStyle w:val="Intensievebenadrukking"/>
+        </w:rPr>
+        <w:t>Bittorrent</w:t>
+      </w:r>
+      <w:proofErr w:type="spellEnd"/>
+      <w:r>
+        <w:rPr>
+          <w:rStyle w:val="Intensievebenadrukking"/>
         </w:rPr>
         <w:t xml:space="preserve"> </w:t>
       </w:r>
@@ -2026,18 +3053,44 @@
       <w:r>
         <w:rPr>
           <w:rStyle w:val="Intensievebenadrukking"/>
-          <w:color w:val="auto"/>
-        </w:rPr>
-        <w:t>tcp</w:t>
-      </w:r>
-      <w:proofErr w:type="spellEnd"/>
-      <w:r>
-        <w:rPr>
-          <w:rStyle w:val="Intensievebenadrukking"/>
-          <w:color w:val="auto"/>
-        </w:rPr>
-        <w:t xml:space="preserve">  </w:t>
-      </w:r>
+        </w:rPr>
+        <w:t>blokeren</w:t>
+      </w:r>
+      <w:proofErr w:type="spellEnd"/>
+      <w:r>
+        <w:rPr>
+          <w:rStyle w:val="Intensievebenadrukking"/>
+        </w:rPr>
+        <w:t xml:space="preserve"> met</w:t>
+      </w:r>
+      <w:r>
+        <w:rPr>
+          <w:rStyle w:val="Intensievebenadrukking"/>
+        </w:rPr>
+        <w:t xml:space="preserve"> </w:t>
+      </w:r>
+      <w:r>
+        <w:rPr>
+          <w:rStyle w:val="Intensievebenadrukking"/>
+        </w:rPr>
+        <w:t xml:space="preserve"> </w:t>
+      </w:r>
+      <w:proofErr w:type="spellStart"/>
+      <w:r>
+        <w:rPr>
+          <w:rStyle w:val="Intensievebenadrukking"/>
+        </w:rPr>
+        <w:t>Nbar</w:t>
+      </w:r>
+      <w:proofErr w:type="spellEnd"/>
+    </w:p>
+    <w:p>
+      <w:pPr>
+        <w:rPr>
+          <w:rStyle w:val="Intensievebenadrukking"/>
+          <w:color w:val="auto"/>
+        </w:rPr>
+      </w:pPr>
       <w:proofErr w:type="spellStart"/>
       <w:r>
         <w:rPr>
@@ -2052,88 +3105,591 @@
           <w:rStyle w:val="Intensievebenadrukking"/>
           <w:color w:val="auto"/>
         </w:rPr>
-        <w:t xml:space="preserve"> 10.20.0.0 0.0.255.255 </w:t>
-      </w:r>
-      <w:proofErr w:type="spellStart"/>
-      <w:r>
-        <w:rPr>
-          <w:rStyle w:val="Intensievebenadrukking"/>
-          <w:color w:val="auto"/>
-        </w:rPr>
-        <w:t>eq</w:t>
-      </w:r>
-      <w:proofErr w:type="spellEnd"/>
-      <w:r>
-        <w:rPr>
-          <w:rStyle w:val="Intensievebenadrukking"/>
-          <w:color w:val="auto"/>
-        </w:rPr>
-        <w:t xml:space="preserve"> 6881-6889</w:t>
-      </w:r>
-    </w:p>
-    <w:p>
-      <w:pPr>
-        <w:rPr>
-          <w:rStyle w:val="Intensievebenadrukking"/>
-        </w:rPr>
-      </w:pPr>
-      <w:r>
-        <w:rPr>
-          <w:rStyle w:val="Intensievebenadrukking"/>
+        <w:t xml:space="preserve"> </w:t>
+      </w:r>
+      <w:proofErr w:type="spellStart"/>
+      <w:r>
+        <w:rPr>
+          <w:rStyle w:val="Intensievebenadrukking"/>
+          <w:color w:val="auto"/>
+        </w:rPr>
+        <w:t>cef</w:t>
+      </w:r>
+      <w:proofErr w:type="spellEnd"/>
+    </w:p>
+    <w:p>
+      <w:pPr>
+        <w:rPr>
+          <w:rStyle w:val="Intensievebenadrukking"/>
+          <w:color w:val="auto"/>
+          <w:lang w:val="en-GB"/>
+        </w:rPr>
+      </w:pPr>
+      <w:r>
+        <w:rPr>
+          <w:rStyle w:val="Intensievebenadrukking"/>
+          <w:color w:val="auto"/>
+          <w:lang w:val="en-GB"/>
+        </w:rPr>
+        <w:t>  class-map match-any LIMIT-TOR</w:t>
+      </w:r>
+    </w:p>
+    <w:p>
+      <w:pPr>
+        <w:rPr>
+          <w:rStyle w:val="Intensievebenadrukking"/>
+          <w:color w:val="auto"/>
+          <w:lang w:val="en-GB"/>
+        </w:rPr>
+      </w:pPr>
+      <w:r>
+        <w:rPr>
+          <w:rStyle w:val="Intensievebenadrukking"/>
+          <w:color w:val="auto"/>
+          <w:lang w:val="en-GB"/>
+        </w:rPr>
+        <w:t xml:space="preserve">  match protocol </w:t>
+      </w:r>
+      <w:proofErr w:type="spellStart"/>
+      <w:r>
+        <w:rPr>
+          <w:rStyle w:val="Intensievebenadrukking"/>
+          <w:color w:val="auto"/>
+          <w:lang w:val="en-GB"/>
+        </w:rPr>
+        <w:t>bittorrent</w:t>
+      </w:r>
+      <w:proofErr w:type="spellEnd"/>
+    </w:p>
+    <w:p>
+      <w:pPr>
+        <w:rPr>
+          <w:rStyle w:val="Intensievebenadrukking"/>
+          <w:color w:val="auto"/>
+          <w:lang w:val="en-GB"/>
+        </w:rPr>
+      </w:pPr>
+      <w:r>
+        <w:rPr>
+          <w:rStyle w:val="Intensievebenadrukking"/>
+          <w:color w:val="auto"/>
+          <w:lang w:val="en-GB"/>
+        </w:rPr>
+        <w:t>  exit</w:t>
+      </w:r>
+    </w:p>
+    <w:p>
+      <w:pPr>
+        <w:rPr>
+          <w:rStyle w:val="Intensievebenadrukking"/>
+          <w:color w:val="auto"/>
+          <w:lang w:val="en-GB"/>
+        </w:rPr>
+      </w:pPr>
+      <w:r>
+        <w:rPr>
+          <w:rStyle w:val="Intensievebenadrukking"/>
+          <w:color w:val="auto"/>
+          <w:lang w:val="en-GB"/>
+        </w:rPr>
+        <w:t>  policy-map QOS-LIMIT-TOR-POLICY</w:t>
+      </w:r>
+    </w:p>
+    <w:p>
+      <w:pPr>
+        <w:rPr>
+          <w:rStyle w:val="Intensievebenadrukking"/>
+          <w:color w:val="auto"/>
+          <w:lang w:val="en-GB"/>
+        </w:rPr>
+      </w:pPr>
+      <w:r>
+        <w:rPr>
+          <w:rStyle w:val="Intensievebenadrukking"/>
+          <w:color w:val="auto"/>
+          <w:lang w:val="en-GB"/>
+        </w:rPr>
+        <w:t>  class LIMIT-TOR</w:t>
+      </w:r>
+    </w:p>
+    <w:p>
+      <w:pPr>
+        <w:rPr>
+          <w:rStyle w:val="Intensievebenadrukking"/>
+          <w:color w:val="auto"/>
+          <w:lang w:val="en-GB"/>
+        </w:rPr>
+      </w:pPr>
+      <w:r>
+        <w:rPr>
+          <w:rStyle w:val="Intensievebenadrukking"/>
+          <w:color w:val="auto"/>
+          <w:lang w:val="en-GB"/>
+        </w:rPr>
+        <w:t xml:space="preserve">  police </w:t>
+      </w:r>
+      <w:proofErr w:type="spellStart"/>
+      <w:r>
+        <w:rPr>
+          <w:rStyle w:val="Intensievebenadrukking"/>
+          <w:color w:val="auto"/>
+          <w:lang w:val="en-GB"/>
+        </w:rPr>
+        <w:t>cir</w:t>
+      </w:r>
+      <w:proofErr w:type="spellEnd"/>
+      <w:r>
+        <w:rPr>
+          <w:rStyle w:val="Intensievebenadrukking"/>
+          <w:color w:val="auto"/>
+          <w:lang w:val="en-GB"/>
+        </w:rPr>
+        <w:t xml:space="preserve"> 2000000</w:t>
+      </w:r>
+    </w:p>
+    <w:p>
+      <w:pPr>
+        <w:rPr>
+          <w:rStyle w:val="Intensievebenadrukking"/>
+          <w:color w:val="auto"/>
+          <w:lang w:val="en-GB"/>
+        </w:rPr>
+      </w:pPr>
+      <w:r>
+        <w:rPr>
+          <w:rStyle w:val="Intensievebenadrukking"/>
+          <w:color w:val="auto"/>
+          <w:lang w:val="en-GB"/>
+        </w:rPr>
+        <w:t>  confirm-action drop</w:t>
+      </w:r>
+    </w:p>
+    <w:p>
+      <w:pPr>
+        <w:rPr>
+          <w:rStyle w:val="Intensievebenadrukking"/>
+          <w:color w:val="auto"/>
+          <w:lang w:val="en-GB"/>
+        </w:rPr>
+      </w:pPr>
+      <w:r>
+        <w:rPr>
+          <w:rStyle w:val="Intensievebenadrukking"/>
+          <w:color w:val="auto"/>
+          <w:lang w:val="en-GB"/>
+        </w:rPr>
+        <w:t>  exceed-action drop</w:t>
+      </w:r>
+    </w:p>
+    <w:p>
+      <w:pPr>
+        <w:rPr>
+          <w:rStyle w:val="Intensievebenadrukking"/>
+          <w:color w:val="auto"/>
+          <w:lang w:val="en-GB"/>
+        </w:rPr>
+      </w:pPr>
+      <w:r>
+        <w:rPr>
+          <w:rStyle w:val="Intensievebenadrukking"/>
+          <w:color w:val="auto"/>
+          <w:lang w:val="en-GB"/>
+        </w:rPr>
+        <w:t>  exit</w:t>
+      </w:r>
+    </w:p>
+    <w:p>
+      <w:pPr>
+        <w:rPr>
+          <w:rStyle w:val="Intensievebenadrukking"/>
+          <w:color w:val="auto"/>
+          <w:lang w:val="en-GB"/>
+        </w:rPr>
+      </w:pPr>
+      <w:r>
+        <w:rPr>
+          <w:rStyle w:val="Intensievebenadrukking"/>
+          <w:color w:val="auto"/>
+          <w:lang w:val="en-GB"/>
+        </w:rPr>
+        <w:t>  exit</w:t>
+      </w:r>
+    </w:p>
+    <w:p>
+      <w:pPr>
+        <w:rPr>
+          <w:rStyle w:val="Intensievebenadrukking"/>
+          <w:color w:val="auto"/>
+          <w:lang w:val="en-GB"/>
+        </w:rPr>
+      </w:pPr>
+      <w:r>
+        <w:rPr>
+          <w:rStyle w:val="Intensievebenadrukking"/>
+          <w:color w:val="auto"/>
+          <w:lang w:val="en-GB"/>
+        </w:rPr>
+        <w:t>  exit</w:t>
+      </w:r>
+    </w:p>
+    <w:p>
+      <w:pPr>
+        <w:rPr>
+          <w:rStyle w:val="Intensievebenadrukking"/>
+          <w:color w:val="auto"/>
+          <w:lang w:val="en-GB"/>
+        </w:rPr>
+      </w:pPr>
+      <w:r>
+        <w:rPr>
+          <w:rStyle w:val="Intensievebenadrukking"/>
+          <w:color w:val="auto"/>
+          <w:lang w:val="en-GB"/>
+        </w:rPr>
+        <w:t xml:space="preserve">  </w:t>
+      </w:r>
+      <w:proofErr w:type="spellStart"/>
+      <w:r>
+        <w:rPr>
+          <w:rStyle w:val="Intensievebenadrukking"/>
+          <w:color w:val="auto"/>
+          <w:lang w:val="en-GB"/>
+        </w:rPr>
+        <w:t>int</w:t>
+      </w:r>
+      <w:proofErr w:type="spellEnd"/>
+      <w:r>
+        <w:rPr>
+          <w:rStyle w:val="Intensievebenadrukking"/>
+          <w:color w:val="auto"/>
+          <w:lang w:val="en-GB"/>
+        </w:rPr>
+        <w:t xml:space="preserve"> gig 0/1</w:t>
+      </w:r>
+    </w:p>
+    <w:p>
+      <w:pPr>
+        <w:rPr>
+          <w:rStyle w:val="Intensievebenadrukking"/>
+          <w:color w:val="auto"/>
+          <w:lang w:val="en-GB"/>
+        </w:rPr>
+      </w:pPr>
+      <w:r>
+        <w:rPr>
+          <w:rStyle w:val="Intensievebenadrukking"/>
+          <w:color w:val="auto"/>
+          <w:lang w:val="en-GB"/>
+        </w:rPr>
+        <w:t xml:space="preserve">  </w:t>
+      </w:r>
+      <w:proofErr w:type="spellStart"/>
+      <w:r>
+        <w:rPr>
+          <w:rStyle w:val="Intensievebenadrukking"/>
+          <w:color w:val="auto"/>
+          <w:lang w:val="en-GB"/>
+        </w:rPr>
+        <w:t>ip</w:t>
+      </w:r>
+      <w:proofErr w:type="spellEnd"/>
+      <w:r>
+        <w:rPr>
+          <w:rStyle w:val="Intensievebenadrukking"/>
+          <w:color w:val="auto"/>
+          <w:lang w:val="en-GB"/>
+        </w:rPr>
+        <w:t xml:space="preserve"> </w:t>
+      </w:r>
+      <w:proofErr w:type="spellStart"/>
+      <w:r>
+        <w:rPr>
+          <w:rStyle w:val="Intensievebenadrukking"/>
+          <w:color w:val="auto"/>
+          <w:lang w:val="en-GB"/>
+        </w:rPr>
+        <w:t>nbar</w:t>
+      </w:r>
+      <w:proofErr w:type="spellEnd"/>
+      <w:r>
+        <w:rPr>
+          <w:rStyle w:val="Intensievebenadrukking"/>
+          <w:color w:val="auto"/>
+          <w:lang w:val="en-GB"/>
+        </w:rPr>
+        <w:t xml:space="preserve"> protocol-discovery</w:t>
+      </w:r>
+    </w:p>
+    <w:p>
+      <w:pPr>
+        <w:rPr>
+          <w:rStyle w:val="Intensievebenadrukking"/>
+          <w:color w:val="auto"/>
+          <w:lang w:val="en-GB"/>
+        </w:rPr>
+      </w:pPr>
+      <w:r>
+        <w:rPr>
+          <w:rStyle w:val="Intensievebenadrukking"/>
+          <w:color w:val="auto"/>
+          <w:lang w:val="en-GB"/>
+        </w:rPr>
+        <w:t>  service-policy input QOS-LIMIT-TOR-POLICY</w:t>
+      </w:r>
+    </w:p>
+    <w:p>
+      <w:pPr>
+        <w:rPr>
+          <w:rStyle w:val="Intensievebenadrukking"/>
+          <w:color w:val="auto"/>
+          <w:lang w:val="en-GB"/>
+        </w:rPr>
+      </w:pPr>
+      <w:r>
+        <w:rPr>
+          <w:rStyle w:val="Intensievebenadrukking"/>
+          <w:color w:val="auto"/>
+          <w:lang w:val="en-GB"/>
+        </w:rPr>
+        <w:t>  service-policy output QOS-LIMIT-TOR-POLICY</w:t>
+      </w:r>
+    </w:p>
+    <w:p>
+      <w:pPr>
+        <w:rPr>
+          <w:rStyle w:val="Intensievebenadrukking"/>
+          <w:rFonts w:asciiTheme="majorHAnsi" w:eastAsiaTheme="majorEastAsia" w:hAnsiTheme="majorHAnsi" w:cstheme="majorBidi"/>
+          <w:sz w:val="26"/>
+          <w:szCs w:val="26"/>
+          <w:lang w:val="en-GB"/>
+        </w:rPr>
+      </w:pPr>
+    </w:p>
+    <w:p>
+      <w:pPr>
+        <w:rPr>
+          <w:rStyle w:val="Intensievebenadrukking"/>
+          <w:rFonts w:asciiTheme="majorHAnsi" w:eastAsiaTheme="majorEastAsia" w:hAnsiTheme="majorHAnsi" w:cstheme="majorBidi"/>
+          <w:sz w:val="26"/>
+          <w:szCs w:val="26"/>
+          <w:lang w:val="en-GB"/>
+        </w:rPr>
+      </w:pPr>
+    </w:p>
+    <w:p>
+      <w:pPr>
+        <w:pStyle w:val="Kop3"/>
+        <w:rPr>
+          <w:rStyle w:val="Intensievebenadrukking"/>
+        </w:rPr>
+      </w:pPr>
+      <w:r>
+        <w:rPr>
+          <w:rStyle w:val="Intensievebenadrukking"/>
+        </w:rPr>
+        <w:t xml:space="preserve">MQC Low </w:t>
+      </w:r>
+      <w:proofErr w:type="spellStart"/>
+      <w:r>
+        <w:rPr>
+          <w:rStyle w:val="Intensievebenadrukking"/>
+        </w:rPr>
+        <w:t>Latency</w:t>
+      </w:r>
+      <w:proofErr w:type="spellEnd"/>
+      <w:r>
+        <w:rPr>
+          <w:rStyle w:val="Intensievebenadrukking"/>
+        </w:rPr>
+        <w:t xml:space="preserve"> </w:t>
+      </w:r>
+      <w:r>
+        <w:rPr>
+          <w:rStyle w:val="Intensievebenadrukking"/>
+        </w:rPr>
+        <w:t>(QOS)</w:t>
+      </w:r>
+    </w:p>
+    <w:p>
+      <w:pPr>
+        <w:rPr>
+          <w:rStyle w:val="Intensievebenadrukking"/>
+          <w:color w:val="auto"/>
+        </w:rPr>
+      </w:pPr>
+      <w:proofErr w:type="spellStart"/>
+      <w:r>
+        <w:rPr>
+          <w:rStyle w:val="Intensievebenadrukking"/>
+          <w:color w:val="auto"/>
+        </w:rPr>
+        <w:t>Conf</w:t>
+      </w:r>
+      <w:proofErr w:type="spellEnd"/>
+      <w:r>
+        <w:rPr>
+          <w:rStyle w:val="Intensievebenadrukking"/>
+          <w:color w:val="auto"/>
+        </w:rPr>
+        <w:t xml:space="preserve"> t</w:t>
+      </w:r>
+    </w:p>
+    <w:p>
+      <w:pPr>
+        <w:rPr>
+          <w:rStyle w:val="Intensievebenadrukking"/>
+          <w:color w:val="auto"/>
+        </w:rPr>
+      </w:pPr>
+      <w:r>
+        <w:rPr>
+          <w:rStyle w:val="Intensievebenadrukking"/>
+          <w:color w:val="auto"/>
+        </w:rPr>
+        <w:t xml:space="preserve">Class-map </w:t>
+      </w:r>
+      <w:proofErr w:type="spellStart"/>
+      <w:r>
+        <w:rPr>
+          <w:rStyle w:val="Intensievebenadrukking"/>
+          <w:color w:val="auto"/>
+        </w:rPr>
+        <w:t>Bittorrent</w:t>
+      </w:r>
+      <w:proofErr w:type="spellEnd"/>
+    </w:p>
+    <w:p>
+      <w:pPr>
+        <w:rPr>
+          <w:rStyle w:val="Intensievebenadrukking"/>
+          <w:color w:val="auto"/>
+        </w:rPr>
+      </w:pPr>
+      <w:r>
+        <w:rPr>
+          <w:rStyle w:val="Intensievebenadrukking"/>
+          <w:color w:val="auto"/>
         </w:rPr>
         <w:lastRenderedPageBreak/>
-        <w:t xml:space="preserve">Op de </w:t>
-      </w:r>
-      <w:proofErr w:type="spellStart"/>
-      <w:r>
-        <w:rPr>
-          <w:rStyle w:val="Intensievebenadrukking"/>
-        </w:rPr>
-        <w:t>inerface</w:t>
-      </w:r>
-      <w:proofErr w:type="spellEnd"/>
-      <w:r>
-        <w:rPr>
-          <w:rStyle w:val="Intensievebenadrukking"/>
-        </w:rPr>
-        <w:t xml:space="preserve"> die naar Telenet als </w:t>
-      </w:r>
-      <w:proofErr w:type="spellStart"/>
-      <w:r>
-        <w:rPr>
-          <w:rStyle w:val="Intensievebenadrukking"/>
-        </w:rPr>
-        <w:t>belgacon</w:t>
-      </w:r>
-      <w:proofErr w:type="spellEnd"/>
-      <w:r>
-        <w:rPr>
-          <w:rStyle w:val="Intensievebenadrukking"/>
-        </w:rPr>
-        <w:t xml:space="preserve"> gaat</w:t>
-      </w:r>
-    </w:p>
-    <w:p>
-      <w:pPr>
-        <w:rPr>
-          <w:rStyle w:val="Intensievebenadrukking"/>
-          <w:color w:val="auto"/>
-        </w:rPr>
-      </w:pPr>
-      <w:r>
-        <w:rPr>
-          <w:rStyle w:val="Intensievebenadrukking"/>
-          <w:color w:val="auto"/>
-        </w:rPr>
-        <w:t>#</w:t>
-      </w:r>
-      <w:proofErr w:type="spellStart"/>
-      <w:r>
-        <w:rPr>
-          <w:rStyle w:val="Intensievebenadrukking"/>
-          <w:color w:val="auto"/>
-        </w:rPr>
-        <w:t>conf</w:t>
+        <w:t xml:space="preserve">Match protocol </w:t>
+      </w:r>
+      <w:proofErr w:type="spellStart"/>
+      <w:r>
+        <w:rPr>
+          <w:rStyle w:val="Intensievebenadrukking"/>
+          <w:color w:val="auto"/>
+        </w:rPr>
+        <w:t>bittorent</w:t>
+      </w:r>
+      <w:proofErr w:type="spellEnd"/>
+      <w:r>
+        <w:rPr>
+          <w:rStyle w:val="Intensievebenadrukking"/>
+          <w:color w:val="auto"/>
+        </w:rPr>
+        <w:t xml:space="preserve"> of </w:t>
+      </w:r>
+      <w:r>
+        <w:rPr>
+          <w:rStyle w:val="Intensievebenadrukking"/>
+          <w:b/>
+          <w:color w:val="auto"/>
+        </w:rPr>
+        <w:t>match access-</w:t>
+      </w:r>
+      <w:proofErr w:type="spellStart"/>
+      <w:r>
+        <w:rPr>
+          <w:rStyle w:val="Intensievebenadrukking"/>
+          <w:b/>
+          <w:color w:val="auto"/>
+        </w:rPr>
+        <w:t>group</w:t>
+      </w:r>
+      <w:proofErr w:type="spellEnd"/>
+      <w:r>
+        <w:rPr>
+          <w:rStyle w:val="Intensievebenadrukking"/>
+          <w:b/>
+          <w:color w:val="auto"/>
+        </w:rPr>
+        <w:t xml:space="preserve"> 101</w:t>
+      </w:r>
+      <w:r>
+        <w:rPr>
+          <w:rStyle w:val="Intensievebenadrukking"/>
+          <w:color w:val="auto"/>
+        </w:rPr>
+        <w:t xml:space="preserve"> (die vorige access list die we </w:t>
+      </w:r>
+      <w:r>
+        <w:rPr>
+          <w:rStyle w:val="Intensievebenadrukking"/>
+          <w:color w:val="auto"/>
+        </w:rPr>
+        <w:t>gecreëerd</w:t>
+      </w:r>
+      <w:r>
+        <w:rPr>
+          <w:rStyle w:val="Intensievebenadrukking"/>
+          <w:color w:val="auto"/>
+        </w:rPr>
+        <w:t xml:space="preserve"> hebben)</w:t>
+      </w:r>
+    </w:p>
+    <w:p>
+      <w:pPr>
+        <w:rPr>
+          <w:rStyle w:val="Intensievebenadrukking"/>
+          <w:color w:val="auto"/>
+        </w:rPr>
+      </w:pPr>
+      <w:r>
+        <w:rPr>
+          <w:rStyle w:val="Intensievebenadrukking"/>
+          <w:color w:val="auto"/>
+        </w:rPr>
+        <w:t>Exit</w:t>
+      </w:r>
+    </w:p>
+    <w:p>
+      <w:pPr>
+        <w:rPr>
+          <w:rStyle w:val="Intensievebenadrukking"/>
+          <w:color w:val="auto"/>
+        </w:rPr>
+      </w:pPr>
+      <w:r>
+        <w:rPr>
+          <w:rStyle w:val="Intensievebenadrukking"/>
+          <w:color w:val="auto"/>
+        </w:rPr>
+        <w:t>^</w:t>
+      </w:r>
+      <w:proofErr w:type="spellStart"/>
+      <w:r>
+        <w:rPr>
+          <w:rStyle w:val="Intensievebenadrukking"/>
+          <w:color w:val="auto"/>
+        </w:rPr>
+        <w:t>z</w:t>
+      </w:r>
+      <w:proofErr w:type="spellEnd"/>
+    </w:p>
+    <w:p>
+      <w:pPr>
+        <w:rPr>
+          <w:rStyle w:val="Intensievebenadrukking"/>
+          <w:color w:val="auto"/>
+        </w:rPr>
+      </w:pPr>
+      <w:proofErr w:type="spellStart"/>
+      <w:r>
+        <w:rPr>
+          <w:rStyle w:val="Intensievebenadrukking"/>
+          <w:color w:val="auto"/>
+        </w:rPr>
+        <w:t>Conf</w:t>
       </w:r>
       <w:proofErr w:type="spellEnd"/>
       <w:r>
@@ -2156,91 +3712,1206 @@
           <w:rStyle w:val="Intensievebenadrukking"/>
           <w:color w:val="auto"/>
         </w:rPr>
-        <w:t xml:space="preserve"># </w:t>
-      </w:r>
-      <w:proofErr w:type="spellStart"/>
-      <w:r>
-        <w:rPr>
-          <w:rStyle w:val="Intensievebenadrukking"/>
-          <w:color w:val="auto"/>
-        </w:rPr>
-        <w:t>inter</w:t>
-      </w:r>
-      <w:proofErr w:type="spellEnd"/>
-      <w:r>
-        <w:rPr>
-          <w:rStyle w:val="Intensievebenadrukking"/>
-          <w:color w:val="auto"/>
-        </w:rPr>
-        <w:t xml:space="preserve"> gig 0/2</w:t>
-      </w:r>
-    </w:p>
-    <w:p>
-      <w:pPr>
-        <w:rPr>
-          <w:rStyle w:val="Intensievebenadrukking"/>
-          <w:color w:val="auto"/>
-        </w:rPr>
-      </w:pPr>
-      <w:r>
-        <w:rPr>
-          <w:rStyle w:val="Intensievebenadrukking"/>
-          <w:color w:val="auto"/>
-        </w:rPr>
-        <w:t>#</w:t>
-      </w:r>
-      <w:proofErr w:type="spellStart"/>
-      <w:r>
-        <w:rPr>
-          <w:rStyle w:val="Intensievebenadrukking"/>
-          <w:color w:val="auto"/>
-        </w:rPr>
-        <w:t>Ip</w:t>
-      </w:r>
-      <w:proofErr w:type="spellEnd"/>
-      <w:r>
-        <w:rPr>
-          <w:rStyle w:val="Intensievebenadrukking"/>
-          <w:color w:val="auto"/>
-        </w:rPr>
-        <w:t xml:space="preserve"> access-</w:t>
-      </w:r>
-      <w:proofErr w:type="spellStart"/>
-      <w:r>
-        <w:rPr>
-          <w:rStyle w:val="Intensievebenadrukking"/>
-          <w:color w:val="auto"/>
-        </w:rPr>
-        <w:t>group</w:t>
-      </w:r>
-      <w:proofErr w:type="spellEnd"/>
-      <w:r>
-        <w:rPr>
-          <w:rStyle w:val="Intensievebenadrukking"/>
-          <w:color w:val="auto"/>
-        </w:rPr>
-        <w:t xml:space="preserve"> 101 in</w:t>
+        <w:t xml:space="preserve">Policy-map </w:t>
+      </w:r>
+      <w:proofErr w:type="spellStart"/>
+      <w:r>
+        <w:rPr>
+          <w:rStyle w:val="Intensievebenadrukking"/>
+          <w:color w:val="auto"/>
+        </w:rPr>
+        <w:t>LLQ</w:t>
+      </w:r>
+      <w:r>
+        <w:rPr>
+          <w:rStyle w:val="Intensievebenadrukking"/>
+          <w:color w:val="auto"/>
+        </w:rPr>
+        <w:t>_Bittorent</w:t>
+      </w:r>
+      <w:proofErr w:type="spellEnd"/>
+    </w:p>
+    <w:p>
+      <w:pPr>
+        <w:rPr>
+          <w:rStyle w:val="Intensievebenadrukking"/>
+          <w:color w:val="auto"/>
+        </w:rPr>
+      </w:pPr>
+      <w:r>
+        <w:rPr>
+          <w:rStyle w:val="Intensievebenadrukking"/>
+          <w:color w:val="auto"/>
+        </w:rPr>
+        <w:t xml:space="preserve">Class </w:t>
+      </w:r>
+      <w:proofErr w:type="spellStart"/>
+      <w:r>
+        <w:rPr>
+          <w:rStyle w:val="Intensievebenadrukking"/>
+          <w:color w:val="auto"/>
+        </w:rPr>
+        <w:t>Bittorent</w:t>
+      </w:r>
+      <w:proofErr w:type="spellEnd"/>
+    </w:p>
+    <w:p>
+      <w:pPr>
+        <w:rPr>
+          <w:rStyle w:val="Intensievebenadrukking"/>
+          <w:color w:val="auto"/>
+        </w:rPr>
+      </w:pPr>
+      <w:r>
+        <w:rPr>
+          <w:rStyle w:val="Intensievebenadrukking"/>
+          <w:color w:val="auto"/>
+        </w:rPr>
+        <w:t>Priority percent 1%</w:t>
+      </w:r>
+    </w:p>
+    <w:p>
+      <w:pPr>
+        <w:rPr>
+          <w:rStyle w:val="Intensievebenadrukking"/>
+          <w:color w:val="auto"/>
+        </w:rPr>
+      </w:pPr>
+      <w:r>
+        <w:rPr>
+          <w:rStyle w:val="Intensievebenadrukking"/>
+          <w:color w:val="auto"/>
+        </w:rPr>
+        <w:t>Exit</w:t>
+      </w:r>
+    </w:p>
+    <w:p>
+      <w:pPr>
+        <w:rPr>
+          <w:rStyle w:val="Intensievebenadrukking"/>
+          <w:color w:val="auto"/>
+        </w:rPr>
+      </w:pPr>
+      <w:proofErr w:type="spellStart"/>
+      <w:r>
+        <w:rPr>
+          <w:rStyle w:val="Intensievebenadrukking"/>
+          <w:color w:val="auto"/>
+        </w:rPr>
+        <w:t>Conf</w:t>
+      </w:r>
+      <w:proofErr w:type="spellEnd"/>
+      <w:r>
+        <w:rPr>
+          <w:rStyle w:val="Intensievebenadrukking"/>
+          <w:color w:val="auto"/>
+        </w:rPr>
+        <w:t xml:space="preserve"> t</w:t>
+      </w:r>
+    </w:p>
+    <w:p>
+      <w:pPr>
+        <w:rPr>
+          <w:rStyle w:val="Intensievebenadrukking"/>
+          <w:color w:val="auto"/>
+        </w:rPr>
+      </w:pPr>
+      <w:r>
+        <w:rPr>
+          <w:rStyle w:val="Intensievebenadrukking"/>
+          <w:color w:val="auto"/>
+        </w:rPr>
+        <w:t>Int gig 0/2 (interface naar internet)</w:t>
+      </w:r>
+    </w:p>
+    <w:p>
+      <w:pPr>
+        <w:rPr>
+          <w:rStyle w:val="Intensievebenadrukking"/>
+          <w:color w:val="auto"/>
+        </w:rPr>
+      </w:pPr>
+      <w:r>
+        <w:rPr>
+          <w:rStyle w:val="Intensievebenadrukking"/>
+          <w:color w:val="auto"/>
+        </w:rPr>
+        <w:t xml:space="preserve">Service-output output </w:t>
+      </w:r>
+      <w:proofErr w:type="spellStart"/>
+      <w:r>
+        <w:rPr>
+          <w:rStyle w:val="Intensievebenadrukking"/>
+          <w:color w:val="auto"/>
+        </w:rPr>
+        <w:t>LLQ_Bittorent</w:t>
+      </w:r>
+      <w:proofErr w:type="spellEnd"/>
+    </w:p>
+    <w:p>
+      <w:pPr>
+        <w:rPr>
+          <w:rStyle w:val="Intensievebenadrukking"/>
+          <w:color w:val="auto"/>
+        </w:rPr>
+      </w:pPr>
+      <w:r>
+        <w:rPr>
+          <w:rStyle w:val="Intensievebenadrukking"/>
+          <w:color w:val="auto"/>
+        </w:rPr>
+        <w:t>^</w:t>
+      </w:r>
+      <w:proofErr w:type="spellStart"/>
+      <w:r>
+        <w:rPr>
+          <w:rStyle w:val="Intensievebenadrukking"/>
+          <w:color w:val="auto"/>
+        </w:rPr>
+        <w:t>z</w:t>
+      </w:r>
+      <w:proofErr w:type="spellEnd"/>
+    </w:p>
+    <w:p>
+      <w:pPr>
+        <w:rPr>
+          <w:rStyle w:val="Intensievebenadrukking"/>
+          <w:color w:val="auto"/>
+          <w:lang w:val="en-GB"/>
+        </w:rPr>
+      </w:pPr>
+      <w:r>
+        <w:rPr>
+          <w:rStyle w:val="Intensievebenadrukking"/>
+          <w:color w:val="auto"/>
+          <w:lang w:val="en-GB"/>
+        </w:rPr>
+        <w:t>Show policy-map interface gig 0/2</w:t>
+      </w:r>
+    </w:p>
+    <w:p>
+      <w:pPr>
+        <w:rPr>
+          <w:rStyle w:val="Intensievebenadrukking"/>
+          <w:rFonts w:asciiTheme="majorHAnsi" w:eastAsiaTheme="majorEastAsia" w:hAnsiTheme="majorHAnsi" w:cstheme="majorBidi"/>
+          <w:color w:val="auto"/>
+          <w:sz w:val="26"/>
+          <w:szCs w:val="26"/>
+          <w:lang w:val="en-GB"/>
+        </w:rPr>
+      </w:pPr>
+    </w:p>
+    <w:p>
+      <w:pPr>
+        <w:pStyle w:val="Kop3"/>
+        <w:rPr>
+          <w:rStyle w:val="Intensievebenadrukking"/>
+          <w:color w:val="auto"/>
+          <w:sz w:val="26"/>
+          <w:szCs w:val="26"/>
+          <w:lang w:val="en-GB"/>
+        </w:rPr>
+      </w:pPr>
+    </w:p>
+    <w:p>
+      <w:pPr>
+        <w:rPr>
+          <w:rStyle w:val="Intensievebenadrukking"/>
+          <w:rFonts w:asciiTheme="majorHAnsi" w:eastAsiaTheme="majorEastAsia" w:hAnsiTheme="majorHAnsi" w:cstheme="majorBidi"/>
+          <w:color w:val="000000" w:themeColor="text1"/>
+          <w:sz w:val="26"/>
+          <w:szCs w:val="26"/>
+          <w:lang w:val="en-GB"/>
+        </w:rPr>
+      </w:pPr>
+      <w:r>
+        <w:rPr>
+          <w:rStyle w:val="Intensievebenadrukking"/>
+          <w:rFonts w:asciiTheme="majorHAnsi" w:eastAsiaTheme="majorEastAsia" w:hAnsiTheme="majorHAnsi" w:cstheme="majorBidi"/>
+          <w:color w:val="000000" w:themeColor="text1"/>
+          <w:sz w:val="26"/>
+          <w:szCs w:val="26"/>
+          <w:lang w:val="en-GB"/>
+        </w:rPr>
+        <w:t xml:space="preserve">access-list 102 permit </w:t>
+      </w:r>
+      <w:proofErr w:type="spellStart"/>
+      <w:r>
+        <w:rPr>
+          <w:rStyle w:val="Intensievebenadrukking"/>
+          <w:rFonts w:asciiTheme="majorHAnsi" w:eastAsiaTheme="majorEastAsia" w:hAnsiTheme="majorHAnsi" w:cstheme="majorBidi"/>
+          <w:color w:val="000000" w:themeColor="text1"/>
+          <w:sz w:val="26"/>
+          <w:szCs w:val="26"/>
+          <w:lang w:val="en-GB"/>
+        </w:rPr>
+        <w:t>udp</w:t>
+      </w:r>
+      <w:proofErr w:type="spellEnd"/>
+      <w:r>
+        <w:rPr>
+          <w:rStyle w:val="Intensievebenadrukking"/>
+          <w:rFonts w:asciiTheme="majorHAnsi" w:eastAsiaTheme="majorEastAsia" w:hAnsiTheme="majorHAnsi" w:cstheme="majorBidi"/>
+          <w:color w:val="000000" w:themeColor="text1"/>
+          <w:sz w:val="26"/>
+          <w:szCs w:val="26"/>
+          <w:lang w:val="en-GB"/>
+        </w:rPr>
+        <w:t xml:space="preserve"> any </w:t>
+      </w:r>
+      <w:proofErr w:type="spellStart"/>
+      <w:r>
+        <w:rPr>
+          <w:rStyle w:val="Intensievebenadrukking"/>
+          <w:rFonts w:asciiTheme="majorHAnsi" w:eastAsiaTheme="majorEastAsia" w:hAnsiTheme="majorHAnsi" w:cstheme="majorBidi"/>
+          <w:color w:val="000000" w:themeColor="text1"/>
+          <w:sz w:val="26"/>
+          <w:szCs w:val="26"/>
+          <w:lang w:val="en-GB"/>
+        </w:rPr>
+        <w:t>any</w:t>
+      </w:r>
+      <w:proofErr w:type="spellEnd"/>
+      <w:r>
+        <w:rPr>
+          <w:rStyle w:val="Intensievebenadrukking"/>
+          <w:rFonts w:asciiTheme="majorHAnsi" w:eastAsiaTheme="majorEastAsia" w:hAnsiTheme="majorHAnsi" w:cstheme="majorBidi"/>
+          <w:color w:val="000000" w:themeColor="text1"/>
+          <w:sz w:val="26"/>
+          <w:szCs w:val="26"/>
+          <w:lang w:val="en-GB"/>
+        </w:rPr>
+        <w:t xml:space="preserve"> range 16384 32776</w:t>
+      </w:r>
+    </w:p>
+    <w:p>
+      <w:pPr>
+        <w:rPr>
+          <w:rStyle w:val="Intensievebenadrukking"/>
+          <w:rFonts w:asciiTheme="majorHAnsi" w:eastAsiaTheme="majorEastAsia" w:hAnsiTheme="majorHAnsi" w:cstheme="majorBidi"/>
+          <w:color w:val="000000" w:themeColor="text1"/>
+          <w:sz w:val="26"/>
+          <w:szCs w:val="26"/>
+          <w:lang w:val="en-GB"/>
+        </w:rPr>
+      </w:pPr>
+    </w:p>
+    <w:p>
+      <w:pPr>
+        <w:rPr>
+          <w:rStyle w:val="Intensievebenadrukking"/>
+          <w:rFonts w:asciiTheme="majorHAnsi" w:eastAsiaTheme="majorEastAsia" w:hAnsiTheme="majorHAnsi" w:cstheme="majorBidi"/>
+          <w:color w:val="000000" w:themeColor="text1"/>
+          <w:sz w:val="26"/>
+          <w:szCs w:val="26"/>
+          <w:lang w:val="en-GB"/>
+        </w:rPr>
+      </w:pPr>
+      <w:r>
+        <w:rPr>
+          <w:rStyle w:val="Intensievebenadrukking"/>
+          <w:rFonts w:asciiTheme="majorHAnsi" w:eastAsiaTheme="majorEastAsia" w:hAnsiTheme="majorHAnsi" w:cstheme="majorBidi"/>
+          <w:color w:val="000000" w:themeColor="text1"/>
+          <w:sz w:val="26"/>
+          <w:szCs w:val="26"/>
+          <w:lang w:val="en-GB"/>
+        </w:rPr>
+        <w:t xml:space="preserve">class-map match-any </w:t>
+      </w:r>
+      <w:proofErr w:type="spellStart"/>
+      <w:r>
+        <w:rPr>
+          <w:rStyle w:val="Intensievebenadrukking"/>
+          <w:rFonts w:asciiTheme="majorHAnsi" w:eastAsiaTheme="majorEastAsia" w:hAnsiTheme="majorHAnsi" w:cstheme="majorBidi"/>
+          <w:color w:val="000000" w:themeColor="text1"/>
+          <w:sz w:val="26"/>
+          <w:szCs w:val="26"/>
+          <w:lang w:val="en-GB"/>
+        </w:rPr>
+        <w:t>LLQ_voip</w:t>
+      </w:r>
+      <w:proofErr w:type="spellEnd"/>
+    </w:p>
+    <w:p>
+      <w:pPr>
+        <w:rPr>
+          <w:rStyle w:val="Intensievebenadrukking"/>
+          <w:rFonts w:asciiTheme="majorHAnsi" w:eastAsiaTheme="majorEastAsia" w:hAnsiTheme="majorHAnsi" w:cstheme="majorBidi"/>
+          <w:color w:val="000000" w:themeColor="text1"/>
+          <w:sz w:val="26"/>
+          <w:szCs w:val="26"/>
+          <w:lang w:val="en-GB"/>
+        </w:rPr>
+      </w:pPr>
+      <w:r>
+        <w:rPr>
+          <w:rStyle w:val="Intensievebenadrukking"/>
+          <w:rFonts w:asciiTheme="majorHAnsi" w:eastAsiaTheme="majorEastAsia" w:hAnsiTheme="majorHAnsi" w:cstheme="majorBidi"/>
+          <w:color w:val="000000" w:themeColor="text1"/>
+          <w:sz w:val="26"/>
+          <w:szCs w:val="26"/>
+          <w:lang w:val="en-GB"/>
+        </w:rPr>
+        <w:t>match access-group 102</w:t>
+      </w:r>
+    </w:p>
+    <w:p>
+      <w:pPr>
+        <w:rPr>
+          <w:rStyle w:val="Intensievebenadrukking"/>
+          <w:rFonts w:asciiTheme="majorHAnsi" w:eastAsiaTheme="majorEastAsia" w:hAnsiTheme="majorHAnsi" w:cstheme="majorBidi"/>
+          <w:color w:val="000000" w:themeColor="text1"/>
+          <w:sz w:val="26"/>
+          <w:szCs w:val="26"/>
+          <w:lang w:val="en-GB"/>
+        </w:rPr>
+      </w:pPr>
+      <w:r>
+        <w:rPr>
+          <w:rStyle w:val="Intensievebenadrukking"/>
+          <w:rFonts w:asciiTheme="majorHAnsi" w:eastAsiaTheme="majorEastAsia" w:hAnsiTheme="majorHAnsi" w:cstheme="majorBidi"/>
+          <w:color w:val="000000" w:themeColor="text1"/>
+          <w:sz w:val="26"/>
+          <w:szCs w:val="26"/>
+          <w:lang w:val="en-GB"/>
+        </w:rPr>
+        <w:t>match  precedence critical</w:t>
+      </w:r>
+    </w:p>
+    <w:p>
+      <w:pPr>
+        <w:rPr>
+          <w:rStyle w:val="Intensievebenadrukking"/>
+          <w:rFonts w:asciiTheme="majorHAnsi" w:eastAsiaTheme="majorEastAsia" w:hAnsiTheme="majorHAnsi" w:cstheme="majorBidi"/>
+          <w:color w:val="000000" w:themeColor="text1"/>
+          <w:sz w:val="26"/>
+          <w:szCs w:val="26"/>
+          <w:lang w:val="en-GB"/>
+        </w:rPr>
+      </w:pPr>
+      <w:r>
+        <w:rPr>
+          <w:rStyle w:val="Intensievebenadrukking"/>
+          <w:rFonts w:asciiTheme="majorHAnsi" w:eastAsiaTheme="majorEastAsia" w:hAnsiTheme="majorHAnsi" w:cstheme="majorBidi"/>
+          <w:color w:val="000000" w:themeColor="text1"/>
+          <w:sz w:val="26"/>
+          <w:szCs w:val="26"/>
+          <w:lang w:val="en-GB"/>
+        </w:rPr>
+        <w:t>Exit</w:t>
+      </w:r>
+    </w:p>
+    <w:p>
+      <w:pPr>
+        <w:rPr>
+          <w:rStyle w:val="Intensievebenadrukking"/>
+          <w:rFonts w:asciiTheme="majorHAnsi" w:eastAsiaTheme="majorEastAsia" w:hAnsiTheme="majorHAnsi" w:cstheme="majorBidi"/>
+          <w:color w:val="000000" w:themeColor="text1"/>
+          <w:sz w:val="26"/>
+          <w:szCs w:val="26"/>
+          <w:lang w:val="en-GB"/>
+        </w:rPr>
+      </w:pPr>
+      <w:r>
+        <w:rPr>
+          <w:rStyle w:val="Intensievebenadrukking"/>
+          <w:rFonts w:asciiTheme="majorHAnsi" w:eastAsiaTheme="majorEastAsia" w:hAnsiTheme="majorHAnsi" w:cstheme="majorBidi"/>
+          <w:color w:val="000000" w:themeColor="text1"/>
+          <w:sz w:val="26"/>
+          <w:szCs w:val="26"/>
+          <w:lang w:val="en-GB"/>
+        </w:rPr>
+        <w:t>^z</w:t>
+      </w:r>
+    </w:p>
+    <w:p>
+      <w:pPr>
+        <w:rPr>
+          <w:rStyle w:val="Intensievebenadrukking"/>
+          <w:rFonts w:asciiTheme="majorHAnsi" w:eastAsiaTheme="majorEastAsia" w:hAnsiTheme="majorHAnsi" w:cstheme="majorBidi"/>
+          <w:color w:val="000000" w:themeColor="text1"/>
+          <w:sz w:val="26"/>
+          <w:szCs w:val="26"/>
+          <w:lang w:val="en-GB"/>
+        </w:rPr>
+      </w:pPr>
+      <w:proofErr w:type="spellStart"/>
+      <w:r>
+        <w:rPr>
+          <w:rStyle w:val="Intensievebenadrukking"/>
+          <w:rFonts w:asciiTheme="majorHAnsi" w:eastAsiaTheme="majorEastAsia" w:hAnsiTheme="majorHAnsi" w:cstheme="majorBidi"/>
+          <w:color w:val="000000" w:themeColor="text1"/>
+          <w:sz w:val="26"/>
+          <w:szCs w:val="26"/>
+          <w:lang w:val="en-GB"/>
+        </w:rPr>
+        <w:t>Conf</w:t>
+      </w:r>
+      <w:proofErr w:type="spellEnd"/>
+      <w:r>
+        <w:rPr>
+          <w:rStyle w:val="Intensievebenadrukking"/>
+          <w:rFonts w:asciiTheme="majorHAnsi" w:eastAsiaTheme="majorEastAsia" w:hAnsiTheme="majorHAnsi" w:cstheme="majorBidi"/>
+          <w:color w:val="000000" w:themeColor="text1"/>
+          <w:sz w:val="26"/>
+          <w:szCs w:val="26"/>
+          <w:lang w:val="en-GB"/>
+        </w:rPr>
+        <w:t xml:space="preserve"> t</w:t>
+      </w:r>
+    </w:p>
+    <w:p>
+      <w:pPr>
+        <w:rPr>
+          <w:rStyle w:val="Intensievebenadrukking"/>
+          <w:rFonts w:asciiTheme="majorHAnsi" w:eastAsiaTheme="majorEastAsia" w:hAnsiTheme="majorHAnsi" w:cstheme="majorBidi"/>
+          <w:color w:val="000000" w:themeColor="text1"/>
+          <w:sz w:val="26"/>
+          <w:szCs w:val="26"/>
+          <w:lang w:val="en-GB"/>
+        </w:rPr>
+      </w:pPr>
+      <w:r>
+        <w:rPr>
+          <w:rStyle w:val="Intensievebenadrukking"/>
+          <w:rFonts w:asciiTheme="majorHAnsi" w:eastAsiaTheme="majorEastAsia" w:hAnsiTheme="majorHAnsi" w:cstheme="majorBidi"/>
+          <w:color w:val="000000" w:themeColor="text1"/>
+          <w:sz w:val="26"/>
+          <w:szCs w:val="26"/>
+          <w:lang w:val="en-GB"/>
+        </w:rPr>
+        <w:t xml:space="preserve">Policy-map </w:t>
+      </w:r>
+      <w:proofErr w:type="spellStart"/>
+      <w:r>
+        <w:rPr>
+          <w:rStyle w:val="Intensievebenadrukking"/>
+          <w:rFonts w:asciiTheme="majorHAnsi" w:eastAsiaTheme="majorEastAsia" w:hAnsiTheme="majorHAnsi" w:cstheme="majorBidi"/>
+          <w:color w:val="000000" w:themeColor="text1"/>
+          <w:sz w:val="26"/>
+          <w:szCs w:val="26"/>
+          <w:lang w:val="en-GB"/>
+        </w:rPr>
+        <w:t>LLQ_voip</w:t>
+      </w:r>
+      <w:proofErr w:type="spellEnd"/>
+    </w:p>
+    <w:p>
+      <w:pPr>
+        <w:rPr>
+          <w:rStyle w:val="Intensievebenadrukking"/>
+          <w:rFonts w:asciiTheme="majorHAnsi" w:eastAsiaTheme="majorEastAsia" w:hAnsiTheme="majorHAnsi" w:cstheme="majorBidi"/>
+          <w:color w:val="000000" w:themeColor="text1"/>
+          <w:sz w:val="26"/>
+          <w:szCs w:val="26"/>
+          <w:lang w:val="en-GB"/>
+        </w:rPr>
+      </w:pPr>
+      <w:r>
+        <w:rPr>
+          <w:rStyle w:val="Intensievebenadrukking"/>
+          <w:rFonts w:asciiTheme="majorHAnsi" w:eastAsiaTheme="majorEastAsia" w:hAnsiTheme="majorHAnsi" w:cstheme="majorBidi"/>
+          <w:color w:val="000000" w:themeColor="text1"/>
+          <w:sz w:val="26"/>
+          <w:szCs w:val="26"/>
+          <w:lang w:val="en-GB"/>
+        </w:rPr>
+        <w:t xml:space="preserve">Class </w:t>
+      </w:r>
+      <w:proofErr w:type="spellStart"/>
+      <w:r>
+        <w:rPr>
+          <w:rStyle w:val="Intensievebenadrukking"/>
+          <w:rFonts w:asciiTheme="majorHAnsi" w:eastAsiaTheme="majorEastAsia" w:hAnsiTheme="majorHAnsi" w:cstheme="majorBidi"/>
+          <w:color w:val="000000" w:themeColor="text1"/>
+          <w:sz w:val="26"/>
+          <w:szCs w:val="26"/>
+          <w:lang w:val="en-GB"/>
+        </w:rPr>
+        <w:t>LLQ_voip</w:t>
+      </w:r>
+      <w:proofErr w:type="spellEnd"/>
+    </w:p>
+    <w:p>
+      <w:pPr>
+        <w:rPr>
+          <w:rStyle w:val="Intensievebenadrukking"/>
+          <w:rFonts w:asciiTheme="majorHAnsi" w:eastAsiaTheme="majorEastAsia" w:hAnsiTheme="majorHAnsi" w:cstheme="majorBidi"/>
+          <w:color w:val="000000" w:themeColor="text1"/>
+          <w:sz w:val="26"/>
+          <w:szCs w:val="26"/>
+          <w:lang w:val="en-GB"/>
+        </w:rPr>
+      </w:pPr>
+      <w:r>
+        <w:rPr>
+          <w:rStyle w:val="Intensievebenadrukking"/>
+          <w:rFonts w:asciiTheme="majorHAnsi" w:eastAsiaTheme="majorEastAsia" w:hAnsiTheme="majorHAnsi" w:cstheme="majorBidi"/>
+          <w:color w:val="000000" w:themeColor="text1"/>
+          <w:sz w:val="26"/>
+          <w:szCs w:val="26"/>
+          <w:lang w:val="en-GB"/>
+        </w:rPr>
+        <w:t>bandwidth 3500</w:t>
+      </w:r>
+    </w:p>
+    <w:p>
+      <w:pPr>
+        <w:rPr>
+          <w:rStyle w:val="Intensievebenadrukking"/>
+          <w:rFonts w:asciiTheme="majorHAnsi" w:eastAsiaTheme="majorEastAsia" w:hAnsiTheme="majorHAnsi" w:cstheme="majorBidi"/>
+          <w:color w:val="000000" w:themeColor="text1"/>
+          <w:sz w:val="26"/>
+          <w:szCs w:val="26"/>
+          <w:lang w:val="en-GB"/>
+        </w:rPr>
+      </w:pPr>
+      <w:r>
+        <w:rPr>
+          <w:rStyle w:val="Intensievebenadrukking"/>
+          <w:rFonts w:asciiTheme="majorHAnsi" w:eastAsiaTheme="majorEastAsia" w:hAnsiTheme="majorHAnsi" w:cstheme="majorBidi"/>
+          <w:color w:val="000000" w:themeColor="text1"/>
+          <w:sz w:val="26"/>
+          <w:szCs w:val="26"/>
+          <w:lang w:val="en-GB"/>
+        </w:rPr>
+        <w:t>priority 3500</w:t>
+      </w:r>
+    </w:p>
+    <w:p>
+      <w:pPr>
+        <w:rPr>
+          <w:rStyle w:val="Intensievebenadrukking"/>
+          <w:rFonts w:asciiTheme="majorHAnsi" w:eastAsiaTheme="majorEastAsia" w:hAnsiTheme="majorHAnsi" w:cstheme="majorBidi"/>
+          <w:color w:val="000000" w:themeColor="text1"/>
+          <w:sz w:val="26"/>
+          <w:szCs w:val="26"/>
+          <w:lang w:val="en-GB"/>
+        </w:rPr>
+      </w:pPr>
+      <w:r>
+        <w:rPr>
+          <w:rStyle w:val="Intensievebenadrukking"/>
+          <w:rFonts w:asciiTheme="majorHAnsi" w:eastAsiaTheme="majorEastAsia" w:hAnsiTheme="majorHAnsi" w:cstheme="majorBidi"/>
+          <w:color w:val="000000" w:themeColor="text1"/>
+          <w:sz w:val="26"/>
+          <w:szCs w:val="26"/>
+          <w:lang w:val="en-GB"/>
+        </w:rPr>
+        <w:t>set precedence critical</w:t>
+      </w:r>
+    </w:p>
+    <w:p>
+      <w:pPr>
+        <w:rPr>
+          <w:rStyle w:val="Intensievebenadrukking"/>
+          <w:rFonts w:asciiTheme="majorHAnsi" w:eastAsiaTheme="majorEastAsia" w:hAnsiTheme="majorHAnsi" w:cstheme="majorBidi"/>
+          <w:color w:val="000000" w:themeColor="text1"/>
+          <w:sz w:val="26"/>
+          <w:szCs w:val="26"/>
+          <w:lang w:val="en-GB"/>
+        </w:rPr>
+      </w:pPr>
+      <w:r>
+        <w:rPr>
+          <w:rStyle w:val="Intensievebenadrukking"/>
+          <w:rFonts w:asciiTheme="majorHAnsi" w:eastAsiaTheme="majorEastAsia" w:hAnsiTheme="majorHAnsi" w:cstheme="majorBidi"/>
+          <w:color w:val="000000" w:themeColor="text1"/>
+          <w:sz w:val="26"/>
+          <w:szCs w:val="26"/>
+          <w:lang w:val="en-GB"/>
+        </w:rPr>
+        <w:t>exit</w:t>
+      </w:r>
+    </w:p>
+    <w:p>
+      <w:pPr>
+        <w:rPr>
+          <w:rStyle w:val="Intensievebenadrukking"/>
+          <w:rFonts w:asciiTheme="majorHAnsi" w:eastAsiaTheme="majorEastAsia" w:hAnsiTheme="majorHAnsi" w:cstheme="majorBidi"/>
+          <w:color w:val="000000" w:themeColor="text1"/>
+          <w:sz w:val="26"/>
+          <w:szCs w:val="26"/>
+          <w:lang w:val="en-GB"/>
+        </w:rPr>
+      </w:pPr>
+      <w:r>
+        <w:rPr>
+          <w:rStyle w:val="Intensievebenadrukking"/>
+          <w:rFonts w:asciiTheme="majorHAnsi" w:eastAsiaTheme="majorEastAsia" w:hAnsiTheme="majorHAnsi" w:cstheme="majorBidi"/>
+          <w:color w:val="000000" w:themeColor="text1"/>
+          <w:sz w:val="26"/>
+          <w:szCs w:val="26"/>
+          <w:lang w:val="en-GB"/>
+        </w:rPr>
+        <w:lastRenderedPageBreak/>
+        <w:t>^z</w:t>
+      </w:r>
+    </w:p>
+    <w:p>
+      <w:pPr>
+        <w:rPr>
+          <w:rStyle w:val="Intensievebenadrukking"/>
+          <w:rFonts w:asciiTheme="majorHAnsi" w:eastAsiaTheme="majorEastAsia" w:hAnsiTheme="majorHAnsi" w:cstheme="majorBidi"/>
+          <w:color w:val="000000" w:themeColor="text1"/>
+          <w:sz w:val="26"/>
+          <w:szCs w:val="26"/>
+          <w:lang w:val="en-GB"/>
+        </w:rPr>
+      </w:pPr>
+      <w:proofErr w:type="spellStart"/>
+      <w:r>
+        <w:rPr>
+          <w:rStyle w:val="Intensievebenadrukking"/>
+          <w:rFonts w:asciiTheme="majorHAnsi" w:eastAsiaTheme="majorEastAsia" w:hAnsiTheme="majorHAnsi" w:cstheme="majorBidi"/>
+          <w:color w:val="000000" w:themeColor="text1"/>
+          <w:sz w:val="26"/>
+          <w:szCs w:val="26"/>
+          <w:lang w:val="en-GB"/>
+        </w:rPr>
+        <w:t>Conf</w:t>
+      </w:r>
+      <w:proofErr w:type="spellEnd"/>
+      <w:r>
+        <w:rPr>
+          <w:rStyle w:val="Intensievebenadrukking"/>
+          <w:rFonts w:asciiTheme="majorHAnsi" w:eastAsiaTheme="majorEastAsia" w:hAnsiTheme="majorHAnsi" w:cstheme="majorBidi"/>
+          <w:color w:val="000000" w:themeColor="text1"/>
+          <w:sz w:val="26"/>
+          <w:szCs w:val="26"/>
+          <w:lang w:val="en-GB"/>
+        </w:rPr>
+        <w:t xml:space="preserve"> t</w:t>
+      </w:r>
+    </w:p>
+    <w:p>
+      <w:pPr>
+        <w:rPr>
+          <w:rStyle w:val="Intensievebenadrukking"/>
+          <w:rFonts w:asciiTheme="majorHAnsi" w:eastAsiaTheme="majorEastAsia" w:hAnsiTheme="majorHAnsi" w:cstheme="majorBidi"/>
+          <w:color w:val="000000" w:themeColor="text1"/>
+          <w:sz w:val="26"/>
+          <w:szCs w:val="26"/>
+          <w:lang w:val="en-GB"/>
+        </w:rPr>
+      </w:pPr>
+      <w:proofErr w:type="spellStart"/>
+      <w:r>
+        <w:rPr>
+          <w:rStyle w:val="Intensievebenadrukking"/>
+          <w:rFonts w:asciiTheme="majorHAnsi" w:eastAsiaTheme="majorEastAsia" w:hAnsiTheme="majorHAnsi" w:cstheme="majorBidi"/>
+          <w:color w:val="000000" w:themeColor="text1"/>
+          <w:sz w:val="26"/>
+          <w:szCs w:val="26"/>
+          <w:lang w:val="en-GB"/>
+        </w:rPr>
+        <w:t>Int</w:t>
+      </w:r>
+      <w:proofErr w:type="spellEnd"/>
+      <w:r>
+        <w:rPr>
+          <w:rStyle w:val="Intensievebenadrukking"/>
+          <w:rFonts w:asciiTheme="majorHAnsi" w:eastAsiaTheme="majorEastAsia" w:hAnsiTheme="majorHAnsi" w:cstheme="majorBidi"/>
+          <w:color w:val="000000" w:themeColor="text1"/>
+          <w:sz w:val="26"/>
+          <w:szCs w:val="26"/>
+          <w:lang w:val="en-GB"/>
+        </w:rPr>
+        <w:t xml:space="preserve"> gig 0/2 (interface </w:t>
+      </w:r>
+      <w:proofErr w:type="spellStart"/>
+      <w:r>
+        <w:rPr>
+          <w:rStyle w:val="Intensievebenadrukking"/>
+          <w:rFonts w:asciiTheme="majorHAnsi" w:eastAsiaTheme="majorEastAsia" w:hAnsiTheme="majorHAnsi" w:cstheme="majorBidi"/>
+          <w:color w:val="000000" w:themeColor="text1"/>
+          <w:sz w:val="26"/>
+          <w:szCs w:val="26"/>
+          <w:lang w:val="en-GB"/>
+        </w:rPr>
+        <w:t>naar</w:t>
+      </w:r>
+      <w:proofErr w:type="spellEnd"/>
+      <w:r>
+        <w:rPr>
+          <w:rStyle w:val="Intensievebenadrukking"/>
+          <w:rFonts w:asciiTheme="majorHAnsi" w:eastAsiaTheme="majorEastAsia" w:hAnsiTheme="majorHAnsi" w:cstheme="majorBidi"/>
+          <w:color w:val="000000" w:themeColor="text1"/>
+          <w:sz w:val="26"/>
+          <w:szCs w:val="26"/>
+          <w:lang w:val="en-GB"/>
+        </w:rPr>
+        <w:t xml:space="preserve"> internet)</w:t>
+      </w:r>
+    </w:p>
+    <w:p>
+      <w:pPr>
+        <w:rPr>
+          <w:rStyle w:val="Intensievebenadrukking"/>
+          <w:rFonts w:asciiTheme="majorHAnsi" w:eastAsiaTheme="majorEastAsia" w:hAnsiTheme="majorHAnsi" w:cstheme="majorBidi"/>
+          <w:color w:val="000000" w:themeColor="text1"/>
+          <w:sz w:val="26"/>
+          <w:szCs w:val="26"/>
+          <w:lang w:val="en-GB"/>
+        </w:rPr>
+      </w:pPr>
+      <w:r>
+        <w:rPr>
+          <w:rStyle w:val="Intensievebenadrukking"/>
+          <w:rFonts w:asciiTheme="majorHAnsi" w:eastAsiaTheme="majorEastAsia" w:hAnsiTheme="majorHAnsi" w:cstheme="majorBidi"/>
+          <w:color w:val="000000" w:themeColor="text1"/>
+          <w:sz w:val="26"/>
+          <w:szCs w:val="26"/>
+          <w:lang w:val="en-GB"/>
+        </w:rPr>
+        <w:t xml:space="preserve">Service-output output </w:t>
+      </w:r>
+      <w:proofErr w:type="spellStart"/>
+      <w:r>
+        <w:rPr>
+          <w:rStyle w:val="Intensievebenadrukking"/>
+          <w:rFonts w:asciiTheme="majorHAnsi" w:eastAsiaTheme="majorEastAsia" w:hAnsiTheme="majorHAnsi" w:cstheme="majorBidi"/>
+          <w:color w:val="000000" w:themeColor="text1"/>
+          <w:sz w:val="26"/>
+          <w:szCs w:val="26"/>
+          <w:lang w:val="en-GB"/>
+        </w:rPr>
+        <w:t>LLQ_voip</w:t>
+      </w:r>
+      <w:proofErr w:type="spellEnd"/>
+    </w:p>
+    <w:p>
+      <w:pPr>
+        <w:rPr>
+          <w:rStyle w:val="Intensievebenadrukking"/>
+          <w:rFonts w:asciiTheme="majorHAnsi" w:eastAsiaTheme="majorEastAsia" w:hAnsiTheme="majorHAnsi" w:cstheme="majorBidi"/>
+          <w:color w:val="000000" w:themeColor="text1"/>
+          <w:sz w:val="26"/>
+          <w:szCs w:val="26"/>
+          <w:lang w:val="en-GB"/>
+        </w:rPr>
+      </w:pPr>
+      <w:r>
+        <w:rPr>
+          <w:rStyle w:val="Intensievebenadrukking"/>
+          <w:rFonts w:asciiTheme="majorHAnsi" w:eastAsiaTheme="majorEastAsia" w:hAnsiTheme="majorHAnsi" w:cstheme="majorBidi"/>
+          <w:color w:val="000000" w:themeColor="text1"/>
+          <w:sz w:val="26"/>
+          <w:szCs w:val="26"/>
+          <w:lang w:val="en-GB"/>
+        </w:rPr>
+        <w:t>^z</w:t>
+      </w:r>
+    </w:p>
+    <w:p>
+      <w:pPr>
+        <w:rPr>
+          <w:rStyle w:val="Intensievebenadrukking"/>
+          <w:rFonts w:asciiTheme="majorHAnsi" w:eastAsiaTheme="majorEastAsia" w:hAnsiTheme="majorHAnsi" w:cstheme="majorBidi"/>
+          <w:color w:val="000000" w:themeColor="text1"/>
+          <w:sz w:val="26"/>
+          <w:szCs w:val="26"/>
+          <w:lang w:val="en-GB"/>
+        </w:rPr>
+      </w:pPr>
+      <w:r>
+        <w:rPr>
+          <w:rStyle w:val="Intensievebenadrukking"/>
+          <w:rFonts w:asciiTheme="majorHAnsi" w:eastAsiaTheme="majorEastAsia" w:hAnsiTheme="majorHAnsi" w:cstheme="majorBidi"/>
+          <w:color w:val="000000" w:themeColor="text1"/>
+          <w:sz w:val="26"/>
+          <w:szCs w:val="26"/>
+          <w:lang w:val="en-GB"/>
+        </w:rPr>
+        <w:t>Show policy-map interface gig 0/2</w:t>
+      </w:r>
+    </w:p>
+    <w:p>
+      <w:pPr>
+        <w:rPr>
+          <w:rStyle w:val="Intensievebenadrukking"/>
+          <w:rFonts w:asciiTheme="majorHAnsi" w:eastAsiaTheme="majorEastAsia" w:hAnsiTheme="majorHAnsi" w:cstheme="majorBidi"/>
+          <w:color w:val="000000" w:themeColor="text1"/>
+          <w:sz w:val="26"/>
+          <w:szCs w:val="26"/>
+          <w:lang w:val="en-GB"/>
+        </w:rPr>
+      </w:pPr>
+    </w:p>
+    <w:p>
+      <w:pPr>
+        <w:rPr>
+          <w:rStyle w:val="Intensievebenadrukking"/>
+          <w:rFonts w:asciiTheme="majorHAnsi" w:eastAsiaTheme="majorEastAsia" w:hAnsiTheme="majorHAnsi" w:cstheme="majorBidi"/>
+          <w:color w:val="000000" w:themeColor="text1"/>
+          <w:sz w:val="26"/>
+          <w:szCs w:val="26"/>
+          <w:lang w:val="en-GB"/>
+        </w:rPr>
+      </w:pPr>
+    </w:p>
+    <w:p>
+      <w:pPr>
+        <w:pStyle w:val="Kop3"/>
+      </w:pPr>
+      <w:r>
+        <w:rPr>
+          <w:rStyle w:val="Intensievebenadrukking"/>
+          <w:color w:val="000000" w:themeColor="text1"/>
+          <w:sz w:val="26"/>
+          <w:szCs w:val="26"/>
+          <w:lang w:val="en-GB"/>
+        </w:rPr>
+        <w:t xml:space="preserve"> </w:t>
+      </w:r>
+      <w:proofErr w:type="spellStart"/>
+      <w:r>
+        <w:t>Enforce</w:t>
+      </w:r>
+      <w:proofErr w:type="spellEnd"/>
+      <w:r>
+        <w:t xml:space="preserve"> password </w:t>
+      </w:r>
+      <w:proofErr w:type="spellStart"/>
+      <w:r>
+        <w:t>history</w:t>
+      </w:r>
+      <w:proofErr w:type="spellEnd"/>
+    </w:p>
+    <w:p>
+      <w:r>
+        <w:rPr>
+          <w:noProof/>
+          <w:lang w:eastAsia="nl-BE"/>
+        </w:rPr>
+        <w:drawing>
+          <wp:inline distT="0" distB="0" distL="0" distR="0">
+            <wp:extent cx="5760720" cy="4212590"/>
+            <wp:effectExtent l="0" t="0" r="0" b="0"/>
+            <wp:docPr id="3" name="Afbeelding 3"/>
+            <wp:cNvGraphicFramePr>
+              <a:graphicFrameLocks xmlns:a="http://schemas.openxmlformats.org/drawingml/2006/main" noChangeAspect="1"/>
+            </wp:cNvGraphicFramePr>
+            <a:graphic xmlns:a="http://schemas.openxmlformats.org/drawingml/2006/main">
+              <a:graphicData uri="http://schemas.openxmlformats.org/drawingml/2006/picture">
+                <pic:pic xmlns:pic="http://schemas.openxmlformats.org/drawingml/2006/picture">
+                  <pic:nvPicPr>
+                    <pic:cNvPr id="3" name="PasswpordPolicy1.PNG"/>
+                    <pic:cNvPicPr/>
+                  </pic:nvPicPr>
+                  <pic:blipFill>
+                    <a:blip r:embed="rId8">
+                      <a:extLst>
+                        <a:ext uri="{28A0092B-C50C-407E-A947-70E740481C1C}">
+                          <a14:useLocalDpi xmlns:a14="http://schemas.microsoft.com/office/drawing/2010/main" val="0"/>
+                        </a:ext>
+                      </a:extLst>
+                    </a:blip>
+                    <a:stretch>
+                      <a:fillRect/>
+                    </a:stretch>
+                  </pic:blipFill>
+                  <pic:spPr>
+                    <a:xfrm>
+                      <a:off x="0" y="0"/>
+                      <a:ext cx="5760720" cy="4212590"/>
+                    </a:xfrm>
+                    <a:prstGeom prst="rect">
+                      <a:avLst/>
+                    </a:prstGeom>
+                  </pic:spPr>
+                </pic:pic>
+              </a:graphicData>
+            </a:graphic>
+          </wp:inline>
+        </w:drawing>
+      </w:r>
+    </w:p>
+    <w:p>
+      <w:r>
+        <w:rPr>
+          <w:noProof/>
+          <w:lang w:eastAsia="nl-BE"/>
+        </w:rPr>
+        <w:lastRenderedPageBreak/>
+        <w:drawing>
+          <wp:inline distT="0" distB="0" distL="0" distR="0">
+            <wp:extent cx="5760720" cy="4129405"/>
+            <wp:effectExtent l="0" t="0" r="0" b="4445"/>
+            <wp:docPr id="4" name="Afbeelding 4"/>
+            <wp:cNvGraphicFramePr>
+              <a:graphicFrameLocks xmlns:a="http://schemas.openxmlformats.org/drawingml/2006/main" noChangeAspect="1"/>
+            </wp:cNvGraphicFramePr>
+            <a:graphic xmlns:a="http://schemas.openxmlformats.org/drawingml/2006/main">
+              <a:graphicData uri="http://schemas.openxmlformats.org/drawingml/2006/picture">
+                <pic:pic xmlns:pic="http://schemas.openxmlformats.org/drawingml/2006/picture">
+                  <pic:nvPicPr>
+                    <pic:cNvPr id="4" name="PasswpordPolicy2.PNG"/>
+                    <pic:cNvPicPr/>
+                  </pic:nvPicPr>
+                  <pic:blipFill>
+                    <a:blip r:embed="rId9">
+                      <a:extLst>
+                        <a:ext uri="{28A0092B-C50C-407E-A947-70E740481C1C}">
+                          <a14:useLocalDpi xmlns:a14="http://schemas.microsoft.com/office/drawing/2010/main" val="0"/>
+                        </a:ext>
+                      </a:extLst>
+                    </a:blip>
+                    <a:stretch>
+                      <a:fillRect/>
+                    </a:stretch>
+                  </pic:blipFill>
+                  <pic:spPr>
+                    <a:xfrm>
+                      <a:off x="0" y="0"/>
+                      <a:ext cx="5760720" cy="4129405"/>
+                    </a:xfrm>
+                    <a:prstGeom prst="rect">
+                      <a:avLst/>
+                    </a:prstGeom>
+                  </pic:spPr>
+                </pic:pic>
+              </a:graphicData>
+            </a:graphic>
+          </wp:inline>
+        </w:drawing>
       </w:r>
     </w:p>
     <w:p/>
     <w:p>
+      <w:r>
+        <w:rPr>
+          <w:noProof/>
+          <w:lang w:eastAsia="nl-BE"/>
+        </w:rPr>
+        <w:drawing>
+          <wp:inline distT="0" distB="0" distL="0" distR="0">
+            <wp:extent cx="5760720" cy="3853180"/>
+            <wp:effectExtent l="0" t="0" r="0" b="0"/>
+            <wp:docPr id="5" name="Afbeelding 5"/>
+            <wp:cNvGraphicFramePr>
+              <a:graphicFrameLocks xmlns:a="http://schemas.openxmlformats.org/drawingml/2006/main" noChangeAspect="1"/>
+            </wp:cNvGraphicFramePr>
+            <a:graphic xmlns:a="http://schemas.openxmlformats.org/drawingml/2006/main">
+              <a:graphicData uri="http://schemas.openxmlformats.org/drawingml/2006/picture">
+                <pic:pic xmlns:pic="http://schemas.openxmlformats.org/drawingml/2006/picture">
+                  <pic:nvPicPr>
+                    <pic:cNvPr id="5" name="PasswpordPolicy3.PNG"/>
+                    <pic:cNvPicPr/>
+                  </pic:nvPicPr>
+                  <pic:blipFill>
+                    <a:blip r:embed="rId10">
+                      <a:extLst>
+                        <a:ext uri="{28A0092B-C50C-407E-A947-70E740481C1C}">
+                          <a14:useLocalDpi xmlns:a14="http://schemas.microsoft.com/office/drawing/2010/main" val="0"/>
+                        </a:ext>
+                      </a:extLst>
+                    </a:blip>
+                    <a:stretch>
+                      <a:fillRect/>
+                    </a:stretch>
+                  </pic:blipFill>
+                  <pic:spPr>
+                    <a:xfrm>
+                      <a:off x="0" y="0"/>
+                      <a:ext cx="5760720" cy="3853180"/>
+                    </a:xfrm>
+                    <a:prstGeom prst="rect">
+                      <a:avLst/>
+                    </a:prstGeom>
+                  </pic:spPr>
+                </pic:pic>
+              </a:graphicData>
+            </a:graphic>
+          </wp:inline>
+        </w:drawing>
+      </w:r>
+    </w:p>
+    <w:p/>
+    <w:p>
       <w:pPr>
         <w:pStyle w:val="Kop3"/>
-        <w:rPr>
-          <w:rStyle w:val="Intensievebenadrukking"/>
-        </w:rPr>
-      </w:pPr>
-      <w:proofErr w:type="spellStart"/>
-      <w:r>
-        <w:rPr>
-          <w:rStyle w:val="Intensievebenadrukking"/>
-        </w:rPr>
-        <w:t>Bittorrent</w:t>
-      </w:r>
-      <w:proofErr w:type="spellEnd"/>
-      <w:r>
-        <w:rPr>
-          <w:rStyle w:val="Intensievebenadrukking"/>
+      </w:pPr>
+      <w:r>
+        <w:lastRenderedPageBreak/>
+        <w:t xml:space="preserve"> “Max Password </w:t>
+      </w:r>
+      <w:proofErr w:type="spellStart"/>
+      <w:r>
+        <w:t>age</w:t>
+      </w:r>
+      <w:proofErr w:type="spellEnd"/>
+      <w:r>
+        <w:t>”</w:t>
+      </w:r>
+    </w:p>
+    <w:p>
+      <w:r>
+        <w:rPr>
+          <w:noProof/>
+          <w:lang w:eastAsia="nl-BE"/>
+        </w:rPr>
+        <w:drawing>
+          <wp:inline distT="0" distB="0" distL="0" distR="0">
+            <wp:extent cx="5760720" cy="3902075"/>
+            <wp:effectExtent l="0" t="0" r="0" b="3175"/>
+            <wp:docPr id="6" name="Afbeelding 6"/>
+            <wp:cNvGraphicFramePr>
+              <a:graphicFrameLocks xmlns:a="http://schemas.openxmlformats.org/drawingml/2006/main" noChangeAspect="1"/>
+            </wp:cNvGraphicFramePr>
+            <a:graphic xmlns:a="http://schemas.openxmlformats.org/drawingml/2006/main">
+              <a:graphicData uri="http://schemas.openxmlformats.org/drawingml/2006/picture">
+                <pic:pic xmlns:pic="http://schemas.openxmlformats.org/drawingml/2006/picture">
+                  <pic:nvPicPr>
+                    <pic:cNvPr id="6" name="PasswpordPolicy4.2.PNG"/>
+                    <pic:cNvPicPr/>
+                  </pic:nvPicPr>
+                  <pic:blipFill>
+                    <a:blip r:embed="rId11">
+                      <a:extLst>
+                        <a:ext uri="{28A0092B-C50C-407E-A947-70E740481C1C}">
+                          <a14:useLocalDpi xmlns:a14="http://schemas.microsoft.com/office/drawing/2010/main" val="0"/>
+                        </a:ext>
+                      </a:extLst>
+                    </a:blip>
+                    <a:stretch>
+                      <a:fillRect/>
+                    </a:stretch>
+                  </pic:blipFill>
+                  <pic:spPr>
+                    <a:xfrm>
+                      <a:off x="0" y="0"/>
+                      <a:ext cx="5760720" cy="3902075"/>
+                    </a:xfrm>
+                    <a:prstGeom prst="rect">
+                      <a:avLst/>
+                    </a:prstGeom>
+                  </pic:spPr>
+                </pic:pic>
+              </a:graphicData>
+            </a:graphic>
+          </wp:inline>
+        </w:drawing>
+      </w:r>
+    </w:p>
+    <w:p>
+      <w:pPr>
+        <w:rPr>
+          <w:rStyle w:val="Intensievebenadrukking"/>
+          <w:rFonts w:asciiTheme="majorHAnsi" w:eastAsiaTheme="majorEastAsia" w:hAnsiTheme="majorHAnsi" w:cstheme="majorBidi"/>
+          <w:color w:val="000000" w:themeColor="text1"/>
+          <w:sz w:val="26"/>
+          <w:szCs w:val="26"/>
+          <w:lang w:val="en-GB"/>
+        </w:rPr>
+      </w:pPr>
+    </w:p>
+    <w:p>
+      <w:pPr>
+        <w:pStyle w:val="Kop3"/>
+        <w:rPr>
+          <w:rStyle w:val="Intensievebenadrukking"/>
+          <w:i w:val="0"/>
+          <w:iCs w:val="0"/>
+          <w:color w:val="1F4D78" w:themeColor="accent1" w:themeShade="7F"/>
+        </w:rPr>
+      </w:pPr>
+      <w:r>
+        <w:rPr>
+          <w:rStyle w:val="Intensievebenadrukking"/>
+          <w:i w:val="0"/>
+          <w:iCs w:val="0"/>
+          <w:color w:val="1F4D78" w:themeColor="accent1" w:themeShade="7F"/>
+        </w:rPr>
+        <w:t xml:space="preserve">Min Passwoord </w:t>
+      </w:r>
+      <w:proofErr w:type="spellStart"/>
+      <w:r>
+        <w:rPr>
+          <w:rStyle w:val="Intensievebenadrukking"/>
+          <w:i w:val="0"/>
+          <w:iCs w:val="0"/>
+          <w:color w:val="1F4D78" w:themeColor="accent1" w:themeShade="7F"/>
+        </w:rPr>
+        <w:t>age</w:t>
+      </w:r>
+      <w:proofErr w:type="spellEnd"/>
+    </w:p>
+    <w:p>
+      <w:r>
+        <w:rPr>
+          <w:noProof/>
+          <w:lang w:eastAsia="nl-BE"/>
+        </w:rPr>
+        <w:drawing>
+          <wp:inline distT="0" distB="0" distL="0" distR="0">
+            <wp:extent cx="5760720" cy="4018915"/>
+            <wp:effectExtent l="0" t="0" r="0" b="635"/>
+            <wp:docPr id="10" name="Afbeelding 10"/>
+            <wp:cNvGraphicFramePr>
+              <a:graphicFrameLocks xmlns:a="http://schemas.openxmlformats.org/drawingml/2006/main" noChangeAspect="1"/>
+            </wp:cNvGraphicFramePr>
+            <a:graphic xmlns:a="http://schemas.openxmlformats.org/drawingml/2006/main">
+              <a:graphicData uri="http://schemas.openxmlformats.org/drawingml/2006/picture">
+                <pic:pic xmlns:pic="http://schemas.openxmlformats.org/drawingml/2006/picture">
+                  <pic:nvPicPr>
+                    <pic:cNvPr id="10" name="ploMinChan.PNG"/>
+                    <pic:cNvPicPr/>
+                  </pic:nvPicPr>
+                  <pic:blipFill>
+                    <a:blip r:embed="rId12">
+                      <a:extLst>
+                        <a:ext uri="{28A0092B-C50C-407E-A947-70E740481C1C}">
+                          <a14:useLocalDpi xmlns:a14="http://schemas.microsoft.com/office/drawing/2010/main" val="0"/>
+                        </a:ext>
+                      </a:extLst>
+                    </a:blip>
+                    <a:stretch>
+                      <a:fillRect/>
+                    </a:stretch>
+                  </pic:blipFill>
+                  <pic:spPr>
+                    <a:xfrm>
+                      <a:off x="0" y="0"/>
+                      <a:ext cx="5760720" cy="4018915"/>
+                    </a:xfrm>
+                    <a:prstGeom prst="rect">
+                      <a:avLst/>
+                    </a:prstGeom>
+                  </pic:spPr>
+                </pic:pic>
+              </a:graphicData>
+            </a:graphic>
+          </wp:inline>
+        </w:drawing>
+      </w:r>
+    </w:p>
+    <w:p/>
+    <w:p>
+      <w:pPr>
+        <w:pStyle w:val="Kop3"/>
+        <w:rPr>
+          <w:rStyle w:val="Intensievebenadrukking"/>
+          <w:i w:val="0"/>
+          <w:iCs w:val="0"/>
+          <w:color w:val="1F4D78" w:themeColor="accent1" w:themeShade="7F"/>
+        </w:rPr>
+      </w:pPr>
+      <w:r>
+        <w:rPr>
+          <w:rStyle w:val="Intensievebenadrukking"/>
+          <w:i w:val="0"/>
+          <w:iCs w:val="0"/>
+          <w:color w:val="1F4D78" w:themeColor="accent1" w:themeShade="7F"/>
+        </w:rPr>
+        <w:t>Min Passwoord</w:t>
+      </w:r>
+      <w:r>
+        <w:rPr>
+          <w:rStyle w:val="Intensievebenadrukking"/>
+          <w:i w:val="0"/>
+          <w:iCs w:val="0"/>
+          <w:color w:val="1F4D78" w:themeColor="accent1" w:themeShade="7F"/>
         </w:rPr>
         <w:t xml:space="preserve"> </w:t>
       </w:r>
@@ -2248,25 +4919,110 @@
       <w:r>
         <w:rPr>
           <w:rStyle w:val="Intensievebenadrukking"/>
-        </w:rPr>
-        <w:t>blokeren</w:t>
-      </w:r>
-      <w:proofErr w:type="spellEnd"/>
-      <w:r>
-        <w:rPr>
-          <w:rStyle w:val="Intensievebenadrukking"/>
-        </w:rPr>
-        <w:t xml:space="preserve"> met</w:t>
-      </w:r>
-      <w:r>
-        <w:rPr>
-          <w:rStyle w:val="Intensievebenadrukking"/>
+          <w:i w:val="0"/>
+          <w:iCs w:val="0"/>
+          <w:color w:val="1F4D78" w:themeColor="accent1" w:themeShade="7F"/>
+        </w:rPr>
+        <w:t>Length</w:t>
+      </w:r>
+      <w:proofErr w:type="spellEnd"/>
+      <w:r>
+        <w:rPr>
+          <w:rStyle w:val="Intensievebenadrukking"/>
+          <w:i w:val="0"/>
+          <w:iCs w:val="0"/>
+          <w:color w:val="1F4D78" w:themeColor="accent1" w:themeShade="7F"/>
         </w:rPr>
         <w:t xml:space="preserve"> </w:t>
       </w:r>
-      <w:r>
-        <w:rPr>
-          <w:rStyle w:val="Intensievebenadrukking"/>
+    </w:p>
+    <w:p>
+      <w:r>
+        <w:rPr>
+          <w:noProof/>
+          <w:lang w:eastAsia="nl-BE"/>
+        </w:rPr>
+        <w:drawing>
+          <wp:inline distT="0" distB="0" distL="0" distR="0">
+            <wp:extent cx="5760720" cy="4210050"/>
+            <wp:effectExtent l="0" t="0" r="0" b="0"/>
+            <wp:docPr id="7" name="Afbeelding 7"/>
+            <wp:cNvGraphicFramePr>
+              <a:graphicFrameLocks xmlns:a="http://schemas.openxmlformats.org/drawingml/2006/main" noChangeAspect="1"/>
+            </wp:cNvGraphicFramePr>
+            <a:graphic xmlns:a="http://schemas.openxmlformats.org/drawingml/2006/main">
+              <a:graphicData uri="http://schemas.openxmlformats.org/drawingml/2006/picture">
+                <pic:pic xmlns:pic="http://schemas.openxmlformats.org/drawingml/2006/picture">
+                  <pic:nvPicPr>
+                    <pic:cNvPr id="7" name="PasswpordPolicy6.PNG"/>
+                    <pic:cNvPicPr/>
+                  </pic:nvPicPr>
+                  <pic:blipFill>
+                    <a:blip r:embed="rId13">
+                      <a:extLst>
+                        <a:ext uri="{28A0092B-C50C-407E-A947-70E740481C1C}">
+                          <a14:useLocalDpi xmlns:a14="http://schemas.microsoft.com/office/drawing/2010/main" val="0"/>
+                        </a:ext>
+                      </a:extLst>
+                    </a:blip>
+                    <a:stretch>
+                      <a:fillRect/>
+                    </a:stretch>
+                  </pic:blipFill>
+                  <pic:spPr>
+                    <a:xfrm>
+                      <a:off x="0" y="0"/>
+                      <a:ext cx="5760720" cy="4210050"/>
+                    </a:xfrm>
+                    <a:prstGeom prst="rect">
+                      <a:avLst/>
+                    </a:prstGeom>
+                  </pic:spPr>
+                </pic:pic>
+              </a:graphicData>
+            </a:graphic>
+          </wp:inline>
+        </w:drawing>
+      </w:r>
+    </w:p>
+    <w:p/>
+    <w:p>
+      <w:pPr>
+        <w:pStyle w:val="Kop3"/>
+        <w:rPr>
+          <w:rStyle w:val="Intensievebenadrukking"/>
+          <w:i w:val="0"/>
+          <w:iCs w:val="0"/>
+          <w:color w:val="1F4D78" w:themeColor="accent1" w:themeShade="7F"/>
+        </w:rPr>
+      </w:pPr>
+      <w:r>
+        <w:rPr>
+          <w:rStyle w:val="Intensievebenadrukking"/>
+          <w:i w:val="0"/>
+          <w:iCs w:val="0"/>
+          <w:color w:val="1F4D78" w:themeColor="accent1" w:themeShade="7F"/>
+        </w:rPr>
+        <w:lastRenderedPageBreak/>
+        <w:t xml:space="preserve">Password </w:t>
+      </w:r>
+      <w:proofErr w:type="spellStart"/>
+      <w:r>
+        <w:rPr>
+          <w:rStyle w:val="Intensievebenadrukking"/>
+          <w:i w:val="0"/>
+          <w:iCs w:val="0"/>
+          <w:color w:val="1F4D78" w:themeColor="accent1" w:themeShade="7F"/>
+        </w:rPr>
+        <w:t>complexity</w:t>
+      </w:r>
+      <w:proofErr w:type="spellEnd"/>
+      <w:r>
+        <w:rPr>
+          <w:rStyle w:val="Intensievebenadrukking"/>
+          <w:i w:val="0"/>
+          <w:iCs w:val="0"/>
+          <w:color w:val="1F4D78" w:themeColor="accent1" w:themeShade="7F"/>
         </w:rPr>
         <w:t xml:space="preserve"> </w:t>
       </w:r>
@@ -2274,31 +5030,134 @@
       <w:r>
         <w:rPr>
           <w:rStyle w:val="Intensievebenadrukking"/>
-        </w:rPr>
-        <w:t>Nbar</w:t>
-      </w:r>
-      <w:proofErr w:type="spellEnd"/>
-    </w:p>
-    <w:p>
-      <w:pPr>
-        <w:rPr>
-          <w:rStyle w:val="Intensievebenadrukking"/>
-          <w:color w:val="auto"/>
-        </w:rPr>
-      </w:pPr>
-      <w:proofErr w:type="spellStart"/>
-      <w:r>
-        <w:rPr>
-          <w:rStyle w:val="Intensievebenadrukking"/>
-          <w:color w:val="auto"/>
-        </w:rPr>
-        <w:t>ip</w:t>
-      </w:r>
-      <w:proofErr w:type="spellEnd"/>
-      <w:r>
-        <w:rPr>
-          <w:rStyle w:val="Intensievebenadrukking"/>
-          <w:color w:val="auto"/>
+          <w:i w:val="0"/>
+          <w:iCs w:val="0"/>
+          <w:color w:val="1F4D78" w:themeColor="accent1" w:themeShade="7F"/>
+        </w:rPr>
+        <w:t>requirem</w:t>
+      </w:r>
+      <w:r>
+        <w:rPr>
+          <w:rStyle w:val="Intensievebenadrukking"/>
+          <w:i w:val="0"/>
+          <w:iCs w:val="0"/>
+          <w:color w:val="1F4D78" w:themeColor="accent1" w:themeShade="7F"/>
+        </w:rPr>
+        <w:t>e</w:t>
+      </w:r>
+      <w:r>
+        <w:rPr>
+          <w:rStyle w:val="Intensievebenadrukking"/>
+          <w:i w:val="0"/>
+          <w:iCs w:val="0"/>
+          <w:color w:val="1F4D78" w:themeColor="accent1" w:themeShade="7F"/>
+        </w:rPr>
+        <w:t>nt</w:t>
+      </w:r>
+      <w:proofErr w:type="spellEnd"/>
+    </w:p>
+    <w:p>
+      <w:r>
+        <w:rPr>
+          <w:noProof/>
+          <w:lang w:eastAsia="nl-BE"/>
+        </w:rPr>
+        <w:drawing>
+          <wp:inline distT="0" distB="0" distL="0" distR="0">
+            <wp:extent cx="5760720" cy="4137025"/>
+            <wp:effectExtent l="0" t="0" r="0" b="0"/>
+            <wp:docPr id="8" name="Afbeelding 8"/>
+            <wp:cNvGraphicFramePr>
+              <a:graphicFrameLocks xmlns:a="http://schemas.openxmlformats.org/drawingml/2006/main" noChangeAspect="1"/>
+            </wp:cNvGraphicFramePr>
+            <a:graphic xmlns:a="http://schemas.openxmlformats.org/drawingml/2006/main">
+              <a:graphicData uri="http://schemas.openxmlformats.org/drawingml/2006/picture">
+                <pic:pic xmlns:pic="http://schemas.openxmlformats.org/drawingml/2006/picture">
+                  <pic:nvPicPr>
+                    <pic:cNvPr id="8" name="PasswpordPolicy7.PNG"/>
+                    <pic:cNvPicPr/>
+                  </pic:nvPicPr>
+                  <pic:blipFill>
+                    <a:blip r:embed="rId14">
+                      <a:extLst>
+                        <a:ext uri="{28A0092B-C50C-407E-A947-70E740481C1C}">
+                          <a14:useLocalDpi xmlns:a14="http://schemas.microsoft.com/office/drawing/2010/main" val="0"/>
+                        </a:ext>
+                      </a:extLst>
+                    </a:blip>
+                    <a:stretch>
+                      <a:fillRect/>
+                    </a:stretch>
+                  </pic:blipFill>
+                  <pic:spPr>
+                    <a:xfrm>
+                      <a:off x="0" y="0"/>
+                      <a:ext cx="5760720" cy="4137025"/>
+                    </a:xfrm>
+                    <a:prstGeom prst="rect">
+                      <a:avLst/>
+                    </a:prstGeom>
+                  </pic:spPr>
+                </pic:pic>
+              </a:graphicData>
+            </a:graphic>
+          </wp:inline>
+        </w:drawing>
+      </w:r>
+    </w:p>
+    <w:p>
+      <w:pPr>
+        <w:pStyle w:val="Kop3"/>
+        <w:numPr>
+          <w:ilvl w:val="0"/>
+          <w:numId w:val="0"/>
+        </w:numPr>
+        <w:ind w:left="862"/>
+        <w:rPr>
+          <w:rStyle w:val="Intensievebenadrukking"/>
+          <w:color w:val="auto"/>
+          <w:sz w:val="26"/>
+          <w:szCs w:val="26"/>
+          <w:lang w:val="en-GB"/>
+        </w:rPr>
+      </w:pPr>
+    </w:p>
+    <w:p>
+      <w:pPr>
+        <w:pStyle w:val="Kop3"/>
+        <w:rPr>
+          <w:rStyle w:val="Intensievebenadrukking"/>
+          <w:i w:val="0"/>
+          <w:iCs w:val="0"/>
+          <w:color w:val="1F4D78" w:themeColor="accent1" w:themeShade="7F"/>
+        </w:rPr>
+      </w:pPr>
+      <w:r>
+        <w:rPr>
+          <w:rStyle w:val="Intensievebenadrukking"/>
+          <w:i w:val="0"/>
+          <w:iCs w:val="0"/>
+          <w:color w:val="1F4D78" w:themeColor="accent1" w:themeShade="7F"/>
+        </w:rPr>
+        <w:t xml:space="preserve">Account </w:t>
+      </w:r>
+      <w:proofErr w:type="spellStart"/>
+      <w:r>
+        <w:rPr>
+          <w:rStyle w:val="Intensievebenadrukking"/>
+          <w:i w:val="0"/>
+          <w:iCs w:val="0"/>
+          <w:color w:val="1F4D78" w:themeColor="accent1" w:themeShade="7F"/>
+        </w:rPr>
+        <w:t>Lockout</w:t>
+      </w:r>
+      <w:proofErr w:type="spellEnd"/>
+      <w:r>
+        <w:rPr>
+          <w:rStyle w:val="Intensievebenadrukking"/>
+          <w:i w:val="0"/>
+          <w:iCs w:val="0"/>
+          <w:color w:val="1F4D78" w:themeColor="accent1" w:themeShade="7F"/>
         </w:rPr>
         <w:t xml:space="preserve"> </w:t>
       </w:r>
@@ -2306,384 +5165,71 @@
       <w:r>
         <w:rPr>
           <w:rStyle w:val="Intensievebenadrukking"/>
-          <w:color w:val="auto"/>
-        </w:rPr>
-        <w:t>cef</w:t>
-      </w:r>
-      <w:proofErr w:type="spellEnd"/>
-    </w:p>
-    <w:p>
-      <w:pPr>
-        <w:rPr>
-          <w:rStyle w:val="Intensievebenadrukking"/>
-          <w:color w:val="auto"/>
-        </w:rPr>
-      </w:pPr>
-      <w:r>
-        <w:rPr>
-          <w:rStyle w:val="Intensievebenadrukking"/>
-          <w:color w:val="auto"/>
-        </w:rPr>
-        <w:t>  class-map match-</w:t>
-      </w:r>
-      <w:proofErr w:type="spellStart"/>
-      <w:r>
-        <w:rPr>
-          <w:rStyle w:val="Intensievebenadrukking"/>
-          <w:color w:val="auto"/>
-        </w:rPr>
-        <w:t>any</w:t>
-      </w:r>
-      <w:proofErr w:type="spellEnd"/>
-      <w:r>
-        <w:rPr>
-          <w:rStyle w:val="Intensievebenadrukking"/>
-          <w:color w:val="auto"/>
-        </w:rPr>
-        <w:t xml:space="preserve"> LIMIT-TOR</w:t>
-      </w:r>
-    </w:p>
-    <w:p>
-      <w:pPr>
-        <w:rPr>
-          <w:rStyle w:val="Intensievebenadrukking"/>
-          <w:color w:val="auto"/>
-        </w:rPr>
-      </w:pPr>
-      <w:r>
-        <w:rPr>
-          <w:rStyle w:val="Intensievebenadrukking"/>
-          <w:color w:val="auto"/>
-        </w:rPr>
-        <w:t xml:space="preserve">  match protocol </w:t>
-      </w:r>
-      <w:proofErr w:type="spellStart"/>
-      <w:r>
-        <w:rPr>
-          <w:rStyle w:val="Intensievebenadrukking"/>
-          <w:color w:val="auto"/>
-        </w:rPr>
-        <w:t>bittorrent</w:t>
-      </w:r>
-      <w:proofErr w:type="spellEnd"/>
-    </w:p>
-    <w:p>
-      <w:pPr>
-        <w:rPr>
-          <w:rStyle w:val="Intensievebenadrukking"/>
-          <w:color w:val="auto"/>
-        </w:rPr>
-      </w:pPr>
-      <w:r>
-        <w:rPr>
-          <w:rStyle w:val="Intensievebenadrukking"/>
-          <w:color w:val="auto"/>
-        </w:rPr>
-        <w:t>  exit</w:t>
-      </w:r>
-    </w:p>
-    <w:p>
-      <w:pPr>
-        <w:rPr>
-          <w:rStyle w:val="Intensievebenadrukking"/>
-          <w:color w:val="auto"/>
-        </w:rPr>
-      </w:pPr>
-      <w:r>
-        <w:rPr>
-          <w:rStyle w:val="Intensievebenadrukking"/>
-          <w:color w:val="auto"/>
-        </w:rPr>
-        <w:t>  policy-map QOS-LIMIT-TOR-POLICY</w:t>
-      </w:r>
-    </w:p>
-    <w:p>
-      <w:pPr>
-        <w:rPr>
-          <w:rStyle w:val="Intensievebenadrukking"/>
-          <w:color w:val="auto"/>
-        </w:rPr>
-      </w:pPr>
-      <w:r>
-        <w:rPr>
-          <w:rStyle w:val="Intensievebenadrukking"/>
-          <w:color w:val="auto"/>
-        </w:rPr>
-        <w:t>  class LIMIT-TOR</w:t>
-      </w:r>
-    </w:p>
-    <w:p>
-      <w:pPr>
-        <w:rPr>
-          <w:rStyle w:val="Intensievebenadrukking"/>
-          <w:color w:val="auto"/>
-        </w:rPr>
-      </w:pPr>
-      <w:r>
-        <w:rPr>
-          <w:rStyle w:val="Intensievebenadrukking"/>
-          <w:color w:val="auto"/>
-        </w:rPr>
-        <w:t xml:space="preserve">  </w:t>
-      </w:r>
-      <w:proofErr w:type="spellStart"/>
-      <w:r>
-        <w:rPr>
-          <w:rStyle w:val="Intensievebenadrukking"/>
-          <w:color w:val="auto"/>
-        </w:rPr>
-        <w:t>police</w:t>
-      </w:r>
-      <w:proofErr w:type="spellEnd"/>
-      <w:r>
-        <w:rPr>
-          <w:rStyle w:val="Intensievebenadrukking"/>
-          <w:color w:val="auto"/>
-        </w:rPr>
-        <w:t xml:space="preserve"> </w:t>
-      </w:r>
-      <w:proofErr w:type="spellStart"/>
-      <w:r>
-        <w:rPr>
-          <w:rStyle w:val="Intensievebenadrukking"/>
-          <w:color w:val="auto"/>
-        </w:rPr>
-        <w:t>cir</w:t>
-      </w:r>
-      <w:proofErr w:type="spellEnd"/>
-      <w:r>
-        <w:rPr>
-          <w:rStyle w:val="Intensievebenadrukking"/>
-          <w:color w:val="auto"/>
-        </w:rPr>
-        <w:t xml:space="preserve"> 2000000</w:t>
-      </w:r>
-    </w:p>
-    <w:p>
-      <w:pPr>
-        <w:rPr>
-          <w:rStyle w:val="Intensievebenadrukking"/>
-          <w:color w:val="auto"/>
-        </w:rPr>
-      </w:pPr>
-      <w:r>
-        <w:rPr>
-          <w:rStyle w:val="Intensievebenadrukking"/>
-          <w:color w:val="auto"/>
-        </w:rPr>
-        <w:t xml:space="preserve">  </w:t>
-      </w:r>
-      <w:proofErr w:type="spellStart"/>
-      <w:r>
-        <w:rPr>
-          <w:rStyle w:val="Intensievebenadrukking"/>
-          <w:color w:val="auto"/>
-        </w:rPr>
-        <w:t>confirm</w:t>
-      </w:r>
-      <w:proofErr w:type="spellEnd"/>
-      <w:r>
-        <w:rPr>
-          <w:rStyle w:val="Intensievebenadrukking"/>
-          <w:color w:val="auto"/>
-        </w:rPr>
-        <w:t>-action drop</w:t>
-      </w:r>
-    </w:p>
-    <w:p>
-      <w:pPr>
-        <w:rPr>
-          <w:rStyle w:val="Intensievebenadrukking"/>
-          <w:color w:val="auto"/>
-        </w:rPr>
-      </w:pPr>
-      <w:r>
-        <w:rPr>
-          <w:rStyle w:val="Intensievebenadrukking"/>
-          <w:color w:val="auto"/>
-        </w:rPr>
-        <w:t xml:space="preserve">  </w:t>
-      </w:r>
-      <w:proofErr w:type="spellStart"/>
-      <w:r>
-        <w:rPr>
-          <w:rStyle w:val="Intensievebenadrukking"/>
-          <w:color w:val="auto"/>
-        </w:rPr>
-        <w:t>exceed</w:t>
-      </w:r>
-      <w:proofErr w:type="spellEnd"/>
-      <w:r>
-        <w:rPr>
-          <w:rStyle w:val="Intensievebenadrukking"/>
-          <w:color w:val="auto"/>
-        </w:rPr>
-        <w:t>-action drop</w:t>
-      </w:r>
-    </w:p>
-    <w:p>
-      <w:pPr>
-        <w:rPr>
-          <w:rStyle w:val="Intensievebenadrukking"/>
-          <w:color w:val="auto"/>
-        </w:rPr>
-      </w:pPr>
-      <w:r>
-        <w:rPr>
-          <w:rStyle w:val="Intensievebenadrukking"/>
-          <w:color w:val="auto"/>
-        </w:rPr>
-        <w:t>  exit</w:t>
-      </w:r>
-    </w:p>
-    <w:p>
-      <w:pPr>
-        <w:rPr>
-          <w:rStyle w:val="Intensievebenadrukking"/>
-          <w:color w:val="auto"/>
-        </w:rPr>
-      </w:pPr>
-      <w:r>
-        <w:rPr>
-          <w:rStyle w:val="Intensievebenadrukking"/>
-          <w:color w:val="auto"/>
-        </w:rPr>
-        <w:t>  exit</w:t>
-      </w:r>
-    </w:p>
-    <w:p>
-      <w:pPr>
-        <w:rPr>
-          <w:rStyle w:val="Intensievebenadrukking"/>
-          <w:color w:val="auto"/>
-        </w:rPr>
-      </w:pPr>
-      <w:r>
-        <w:rPr>
-          <w:rStyle w:val="Intensievebenadrukking"/>
-          <w:color w:val="auto"/>
-        </w:rPr>
-        <w:t>  exit</w:t>
-      </w:r>
-    </w:p>
-    <w:p>
-      <w:pPr>
-        <w:rPr>
-          <w:rStyle w:val="Intensievebenadrukking"/>
-          <w:color w:val="auto"/>
-        </w:rPr>
-      </w:pPr>
-      <w:r>
-        <w:rPr>
-          <w:rStyle w:val="Intensievebenadrukking"/>
-          <w:color w:val="auto"/>
-        </w:rPr>
-        <w:t>  int gig 0/1</w:t>
-      </w:r>
-    </w:p>
-    <w:p>
-      <w:pPr>
-        <w:rPr>
-          <w:rStyle w:val="Intensievebenadrukking"/>
-          <w:color w:val="auto"/>
-        </w:rPr>
-      </w:pPr>
-      <w:r>
-        <w:rPr>
-          <w:rStyle w:val="Intensievebenadrukking"/>
-          <w:color w:val="auto"/>
-        </w:rPr>
-        <w:t xml:space="preserve">  </w:t>
-      </w:r>
-      <w:proofErr w:type="spellStart"/>
-      <w:r>
-        <w:rPr>
-          <w:rStyle w:val="Intensievebenadrukking"/>
-          <w:color w:val="auto"/>
-        </w:rPr>
-        <w:t>ip</w:t>
-      </w:r>
-      <w:proofErr w:type="spellEnd"/>
-      <w:r>
-        <w:rPr>
-          <w:rStyle w:val="Intensievebenadrukking"/>
-          <w:color w:val="auto"/>
-        </w:rPr>
-        <w:t xml:space="preserve"> </w:t>
-      </w:r>
-      <w:proofErr w:type="spellStart"/>
-      <w:r>
-        <w:rPr>
-          <w:rStyle w:val="Intensievebenadrukking"/>
-          <w:color w:val="auto"/>
-        </w:rPr>
-        <w:t>nbar</w:t>
-      </w:r>
-      <w:proofErr w:type="spellEnd"/>
-      <w:r>
-        <w:rPr>
-          <w:rStyle w:val="Intensievebenadrukking"/>
-          <w:color w:val="auto"/>
-        </w:rPr>
-        <w:t xml:space="preserve"> protocol-</w:t>
-      </w:r>
-      <w:proofErr w:type="spellStart"/>
-      <w:r>
-        <w:rPr>
-          <w:rStyle w:val="Intensievebenadrukking"/>
-          <w:color w:val="auto"/>
-        </w:rPr>
-        <w:t>discovery</w:t>
-      </w:r>
-      <w:proofErr w:type="spellEnd"/>
-    </w:p>
-    <w:p>
-      <w:pPr>
-        <w:rPr>
-          <w:rStyle w:val="Intensievebenadrukking"/>
-          <w:color w:val="auto"/>
-        </w:rPr>
-      </w:pPr>
-      <w:r>
-        <w:rPr>
-          <w:rStyle w:val="Intensievebenadrukking"/>
-          <w:color w:val="auto"/>
-        </w:rPr>
-        <w:t>  service-policy input QOS-LIMIT-TOR-POLICY</w:t>
-      </w:r>
-    </w:p>
-    <w:p>
-      <w:pPr>
-        <w:rPr>
-          <w:rStyle w:val="Intensievebenadrukking"/>
-          <w:color w:val="auto"/>
-        </w:rPr>
-      </w:pPr>
-      <w:r>
-        <w:rPr>
-          <w:rStyle w:val="Intensievebenadrukking"/>
-          <w:color w:val="auto"/>
-        </w:rPr>
-        <w:t>  service-policy output QOS-LIMIT-TOR-POLICY</w:t>
-      </w:r>
-    </w:p>
-    <w:p>
-      <w:pPr>
-        <w:rPr>
-          <w:rStyle w:val="Intensievebenadrukking"/>
-          <w:rFonts w:asciiTheme="majorHAnsi" w:eastAsiaTheme="majorEastAsia" w:hAnsiTheme="majorHAnsi" w:cstheme="majorBidi"/>
-          <w:sz w:val="26"/>
-          <w:szCs w:val="26"/>
-        </w:rPr>
-      </w:pPr>
-    </w:p>
-    <w:p>
-      <w:pPr>
-        <w:rPr>
-          <w:rStyle w:val="Intensievebenadrukking"/>
-          <w:rFonts w:asciiTheme="majorHAnsi" w:eastAsiaTheme="majorEastAsia" w:hAnsiTheme="majorHAnsi" w:cstheme="majorBidi"/>
-          <w:sz w:val="26"/>
-          <w:szCs w:val="26"/>
+          <w:i w:val="0"/>
+          <w:iCs w:val="0"/>
+          <w:color w:val="1F4D78" w:themeColor="accent1" w:themeShade="7F"/>
+        </w:rPr>
+        <w:t>Threshold</w:t>
+      </w:r>
+      <w:proofErr w:type="spellEnd"/>
+    </w:p>
+    <w:p>
+      <w:r>
+        <w:rPr>
+          <w:noProof/>
+          <w:lang w:eastAsia="nl-BE"/>
+        </w:rPr>
+        <w:drawing>
+          <wp:inline distT="0" distB="0" distL="0" distR="0">
+            <wp:extent cx="5760720" cy="4018280"/>
+            <wp:effectExtent l="0" t="0" r="0" b="1270"/>
+            <wp:docPr id="9" name="Afbeelding 9"/>
+            <wp:cNvGraphicFramePr>
+              <a:graphicFrameLocks xmlns:a="http://schemas.openxmlformats.org/drawingml/2006/main" noChangeAspect="1"/>
+            </wp:cNvGraphicFramePr>
+            <a:graphic xmlns:a="http://schemas.openxmlformats.org/drawingml/2006/main">
+              <a:graphicData uri="http://schemas.openxmlformats.org/drawingml/2006/picture">
+                <pic:pic xmlns:pic="http://schemas.openxmlformats.org/drawingml/2006/picture">
+                  <pic:nvPicPr>
+                    <pic:cNvPr id="9" name="PasswpordPolicy8.PNG"/>
+                    <pic:cNvPicPr/>
+                  </pic:nvPicPr>
+                  <pic:blipFill>
+                    <a:blip r:embed="rId15">
+                      <a:extLst>
+                        <a:ext uri="{28A0092B-C50C-407E-A947-70E740481C1C}">
+                          <a14:useLocalDpi xmlns:a14="http://schemas.microsoft.com/office/drawing/2010/main" val="0"/>
+                        </a:ext>
+                      </a:extLst>
+                    </a:blip>
+                    <a:stretch>
+                      <a:fillRect/>
+                    </a:stretch>
+                  </pic:blipFill>
+                  <pic:spPr>
+                    <a:xfrm>
+                      <a:off x="0" y="0"/>
+                      <a:ext cx="5760720" cy="4018280"/>
+                    </a:xfrm>
+                    <a:prstGeom prst="rect">
+                      <a:avLst/>
+                    </a:prstGeom>
+                  </pic:spPr>
+                </pic:pic>
+              </a:graphicData>
+            </a:graphic>
+          </wp:inline>
+        </w:drawing>
+      </w:r>
+    </w:p>
+    <w:p>
+      <w:pPr>
+        <w:rPr>
+          <w:rStyle w:val="Intensievebenadrukking"/>
+          <w:rFonts w:asciiTheme="majorHAnsi" w:eastAsiaTheme="majorEastAsia" w:hAnsiTheme="majorHAnsi" w:cstheme="majorBidi"/>
+          <w:sz w:val="26"/>
+          <w:szCs w:val="26"/>
+          <w:lang w:val="en-GB"/>
         </w:rPr>
       </w:pPr>
     </w:p>
@@ -2691,1211 +5237,196 @@
       <w:pPr>
         <w:pStyle w:val="Kop3"/>
         <w:rPr>
-          <w:rStyle w:val="Intensievebenadrukking"/>
-        </w:rPr>
-      </w:pPr>
-      <w:r>
-        <w:rPr>
-          <w:rStyle w:val="Intensievebenadrukking"/>
-        </w:rPr>
-        <w:t xml:space="preserve">MQC Low </w:t>
-      </w:r>
-      <w:proofErr w:type="spellStart"/>
-      <w:r>
-        <w:rPr>
-          <w:rStyle w:val="Intensievebenadrukking"/>
-        </w:rPr>
-        <w:t>Latency</w:t>
-      </w:r>
-      <w:proofErr w:type="spellEnd"/>
-      <w:r>
-        <w:rPr>
-          <w:rStyle w:val="Intensievebenadrukking"/>
-        </w:rPr>
-        <w:t xml:space="preserve"> </w:t>
-      </w:r>
-      <w:r>
-        <w:rPr>
-          <w:rStyle w:val="Intensievebenadrukking"/>
-        </w:rPr>
-        <w:t>(QOS)</w:t>
-      </w:r>
-    </w:p>
-    <w:p>
-      <w:pPr>
-        <w:rPr>
-          <w:rStyle w:val="Intensievebenadrukking"/>
-          <w:color w:val="auto"/>
-        </w:rPr>
-      </w:pPr>
-      <w:proofErr w:type="spellStart"/>
-      <w:r>
-        <w:rPr>
-          <w:rStyle w:val="Intensievebenadrukking"/>
-          <w:color w:val="auto"/>
-        </w:rPr>
-        <w:t>Conf</w:t>
-      </w:r>
-      <w:proofErr w:type="spellEnd"/>
-      <w:r>
-        <w:rPr>
-          <w:rStyle w:val="Intensievebenadrukking"/>
-          <w:color w:val="auto"/>
-        </w:rPr>
-        <w:t xml:space="preserve"> t</w:t>
-      </w:r>
-    </w:p>
-    <w:p>
-      <w:pPr>
-        <w:rPr>
-          <w:rStyle w:val="Intensievebenadrukking"/>
-          <w:color w:val="auto"/>
-        </w:rPr>
-      </w:pPr>
-      <w:r>
-        <w:rPr>
-          <w:rStyle w:val="Intensievebenadrukking"/>
-          <w:color w:val="auto"/>
-        </w:rPr>
-        <w:t xml:space="preserve">Class-map </w:t>
-      </w:r>
-      <w:proofErr w:type="spellStart"/>
-      <w:r>
-        <w:rPr>
-          <w:rStyle w:val="Intensievebenadrukking"/>
-          <w:color w:val="auto"/>
-        </w:rPr>
-        <w:t>Bittorrent</w:t>
-      </w:r>
-      <w:proofErr w:type="spellEnd"/>
-    </w:p>
-    <w:p>
-      <w:pPr>
-        <w:rPr>
-          <w:rStyle w:val="Intensievebenadrukking"/>
-          <w:color w:val="auto"/>
-        </w:rPr>
-      </w:pPr>
-      <w:r>
-        <w:rPr>
-          <w:rStyle w:val="Intensievebenadrukking"/>
-          <w:color w:val="auto"/>
-        </w:rPr>
-        <w:t xml:space="preserve">Match protocol </w:t>
-      </w:r>
-      <w:proofErr w:type="spellStart"/>
-      <w:r>
-        <w:rPr>
-          <w:rStyle w:val="Intensievebenadrukking"/>
-          <w:color w:val="auto"/>
-        </w:rPr>
-        <w:t>bittorent</w:t>
-      </w:r>
-      <w:proofErr w:type="spellEnd"/>
-      <w:r>
-        <w:rPr>
-          <w:rStyle w:val="Intensievebenadrukking"/>
-          <w:color w:val="auto"/>
-        </w:rPr>
-        <w:t xml:space="preserve"> of </w:t>
-      </w:r>
-      <w:r>
-        <w:rPr>
-          <w:rStyle w:val="Intensievebenadrukking"/>
-          <w:b/>
-          <w:color w:val="auto"/>
-        </w:rPr>
-        <w:t>match access-</w:t>
-      </w:r>
-      <w:proofErr w:type="spellStart"/>
-      <w:r>
-        <w:rPr>
-          <w:rStyle w:val="Intensievebenadrukking"/>
-          <w:b/>
-          <w:color w:val="auto"/>
-        </w:rPr>
-        <w:t>group</w:t>
-      </w:r>
-      <w:proofErr w:type="spellEnd"/>
-      <w:r>
-        <w:rPr>
-          <w:rStyle w:val="Intensievebenadrukking"/>
-          <w:b/>
-          <w:color w:val="auto"/>
-        </w:rPr>
-        <w:t xml:space="preserve"> 101</w:t>
-      </w:r>
-      <w:r>
-        <w:rPr>
-          <w:rStyle w:val="Intensievebenadrukking"/>
-          <w:color w:val="auto"/>
-        </w:rPr>
-        <w:t xml:space="preserve"> (die vorige access list die we </w:t>
-      </w:r>
-      <w:r>
-        <w:rPr>
-          <w:rStyle w:val="Intensievebenadrukking"/>
-          <w:color w:val="auto"/>
-        </w:rPr>
-        <w:t>gecreëerd</w:t>
-      </w:r>
-      <w:r>
-        <w:rPr>
-          <w:rStyle w:val="Intensievebenadrukking"/>
-          <w:color w:val="auto"/>
-        </w:rPr>
-        <w:t xml:space="preserve"> hebben)</w:t>
-      </w:r>
-    </w:p>
-    <w:p>
-      <w:pPr>
-        <w:rPr>
-          <w:rStyle w:val="Intensievebenadrukking"/>
-          <w:color w:val="auto"/>
-        </w:rPr>
-      </w:pPr>
-      <w:r>
-        <w:rPr>
-          <w:rStyle w:val="Intensievebenadrukking"/>
-          <w:color w:val="auto"/>
-        </w:rPr>
-        <w:t>Exit</w:t>
-      </w:r>
-    </w:p>
-    <w:p>
-      <w:pPr>
-        <w:rPr>
-          <w:rStyle w:val="Intensievebenadrukking"/>
-          <w:color w:val="auto"/>
-        </w:rPr>
-      </w:pPr>
-      <w:r>
-        <w:rPr>
-          <w:rStyle w:val="Intensievebenadrukking"/>
-          <w:color w:val="auto"/>
-        </w:rPr>
-        <w:t>^</w:t>
-      </w:r>
-      <w:proofErr w:type="spellStart"/>
-      <w:r>
-        <w:rPr>
-          <w:rStyle w:val="Intensievebenadrukking"/>
-          <w:color w:val="auto"/>
-        </w:rPr>
-        <w:t>z</w:t>
-      </w:r>
-      <w:proofErr w:type="spellEnd"/>
-    </w:p>
-    <w:p>
-      <w:pPr>
-        <w:rPr>
-          <w:rStyle w:val="Intensievebenadrukking"/>
-          <w:color w:val="auto"/>
-        </w:rPr>
-      </w:pPr>
-      <w:proofErr w:type="spellStart"/>
-      <w:r>
-        <w:rPr>
-          <w:rStyle w:val="Intensievebenadrukking"/>
-          <w:color w:val="auto"/>
-        </w:rPr>
-        <w:t>Conf</w:t>
-      </w:r>
-      <w:proofErr w:type="spellEnd"/>
-      <w:r>
-        <w:rPr>
-          <w:rStyle w:val="Intensievebenadrukking"/>
-          <w:color w:val="auto"/>
-        </w:rPr>
-        <w:t xml:space="preserve"> t</w:t>
-      </w:r>
-    </w:p>
-    <w:p>
-      <w:pPr>
-        <w:rPr>
-          <w:rStyle w:val="Intensievebenadrukking"/>
-          <w:color w:val="auto"/>
-        </w:rPr>
-      </w:pPr>
-      <w:r>
-        <w:rPr>
-          <w:rStyle w:val="Intensievebenadrukking"/>
-          <w:color w:val="auto"/>
+          <w:rStyle w:val="Nadruk"/>
+          <w:lang w:val="en-GB"/>
+        </w:rPr>
+      </w:pPr>
+      <w:r>
+        <w:rPr>
+          <w:rStyle w:val="Nadruk"/>
+          <w:lang w:val="en-GB"/>
         </w:rPr>
         <w:lastRenderedPageBreak/>
-        <w:t xml:space="preserve">Policy-map </w:t>
-      </w:r>
-      <w:proofErr w:type="spellStart"/>
-      <w:r>
-        <w:rPr>
-          <w:rStyle w:val="Intensievebenadrukking"/>
-          <w:color w:val="auto"/>
-        </w:rPr>
-        <w:t>LLQ</w:t>
-      </w:r>
-      <w:r>
-        <w:rPr>
-          <w:rStyle w:val="Intensievebenadrukking"/>
-          <w:color w:val="auto"/>
-        </w:rPr>
-        <w:t>_Bittorent</w:t>
-      </w:r>
-      <w:proofErr w:type="spellEnd"/>
-    </w:p>
-    <w:p>
-      <w:pPr>
-        <w:rPr>
-          <w:rStyle w:val="Intensievebenadrukking"/>
-          <w:color w:val="auto"/>
-        </w:rPr>
-      </w:pPr>
-      <w:r>
-        <w:rPr>
-          <w:rStyle w:val="Intensievebenadrukking"/>
-          <w:color w:val="auto"/>
-        </w:rPr>
-        <w:t xml:space="preserve">Class </w:t>
-      </w:r>
-      <w:proofErr w:type="spellStart"/>
-      <w:r>
-        <w:rPr>
-          <w:rStyle w:val="Intensievebenadrukking"/>
-          <w:color w:val="auto"/>
-        </w:rPr>
-        <w:t>Bittorent</w:t>
-      </w:r>
-      <w:proofErr w:type="spellEnd"/>
-    </w:p>
-    <w:p>
-      <w:pPr>
-        <w:rPr>
-          <w:rStyle w:val="Intensievebenadrukking"/>
-          <w:color w:val="auto"/>
-        </w:rPr>
-      </w:pPr>
-      <w:r>
-        <w:rPr>
-          <w:rStyle w:val="Intensievebenadrukking"/>
-          <w:color w:val="auto"/>
-        </w:rPr>
-        <w:t>Priority percent 1%</w:t>
-      </w:r>
-    </w:p>
-    <w:p>
-      <w:pPr>
-        <w:rPr>
-          <w:rStyle w:val="Intensievebenadrukking"/>
-          <w:color w:val="auto"/>
-        </w:rPr>
-      </w:pPr>
-      <w:r>
-        <w:rPr>
-          <w:rStyle w:val="Intensievebenadrukking"/>
-          <w:color w:val="auto"/>
-        </w:rPr>
-        <w:t>Exit</w:t>
-      </w:r>
-    </w:p>
-    <w:p>
-      <w:pPr>
-        <w:rPr>
-          <w:rStyle w:val="Intensievebenadrukking"/>
-          <w:color w:val="auto"/>
-        </w:rPr>
-      </w:pPr>
-      <w:proofErr w:type="spellStart"/>
-      <w:r>
-        <w:rPr>
-          <w:rStyle w:val="Intensievebenadrukking"/>
-          <w:color w:val="auto"/>
-        </w:rPr>
-        <w:t>Conf</w:t>
-      </w:r>
-      <w:proofErr w:type="spellEnd"/>
-      <w:r>
-        <w:rPr>
-          <w:rStyle w:val="Intensievebenadrukking"/>
-          <w:color w:val="auto"/>
-        </w:rPr>
-        <w:t xml:space="preserve"> t</w:t>
-      </w:r>
-    </w:p>
-    <w:p>
-      <w:pPr>
-        <w:rPr>
-          <w:rStyle w:val="Intensievebenadrukking"/>
-          <w:color w:val="auto"/>
-        </w:rPr>
-      </w:pPr>
-      <w:r>
-        <w:rPr>
-          <w:rStyle w:val="Intensievebenadrukking"/>
-          <w:color w:val="auto"/>
-        </w:rPr>
-        <w:t>Int gig 0/2 (interface naar internet)</w:t>
-      </w:r>
-    </w:p>
-    <w:p>
-      <w:pPr>
-        <w:rPr>
-          <w:rStyle w:val="Intensievebenadrukking"/>
-          <w:color w:val="auto"/>
-        </w:rPr>
-      </w:pPr>
-      <w:r>
-        <w:rPr>
-          <w:rStyle w:val="Intensievebenadrukking"/>
-          <w:color w:val="auto"/>
-        </w:rPr>
-        <w:t xml:space="preserve">Service-output output </w:t>
-      </w:r>
-      <w:proofErr w:type="spellStart"/>
-      <w:r>
-        <w:rPr>
-          <w:rStyle w:val="Intensievebenadrukking"/>
-          <w:color w:val="auto"/>
-        </w:rPr>
-        <w:t>LLQ_Bittorent</w:t>
-      </w:r>
-      <w:proofErr w:type="spellEnd"/>
-    </w:p>
-    <w:p>
-      <w:pPr>
-        <w:rPr>
-          <w:rStyle w:val="Intensievebenadrukking"/>
-          <w:color w:val="auto"/>
-        </w:rPr>
-      </w:pPr>
-      <w:r>
-        <w:rPr>
-          <w:rStyle w:val="Intensievebenadrukking"/>
-          <w:color w:val="auto"/>
-        </w:rPr>
-        <w:t>^</w:t>
-      </w:r>
-      <w:proofErr w:type="spellStart"/>
-      <w:r>
-        <w:rPr>
-          <w:rStyle w:val="Intensievebenadrukking"/>
-          <w:color w:val="auto"/>
-        </w:rPr>
-        <w:t>z</w:t>
-      </w:r>
-      <w:proofErr w:type="spellEnd"/>
-    </w:p>
-    <w:p>
-      <w:pPr>
-        <w:rPr>
-          <w:rStyle w:val="Intensievebenadrukking"/>
-          <w:color w:val="auto"/>
-        </w:rPr>
-      </w:pPr>
-      <w:r>
-        <w:rPr>
-          <w:rStyle w:val="Intensievebenadrukking"/>
-          <w:color w:val="auto"/>
-        </w:rPr>
-        <w:t>Show policy-map interface gig 0/2</w:t>
-      </w:r>
-    </w:p>
-    <w:p>
-      <w:pPr>
-        <w:rPr>
-          <w:rStyle w:val="Intensievebenadrukking"/>
-          <w:rFonts w:asciiTheme="majorHAnsi" w:eastAsiaTheme="majorEastAsia" w:hAnsiTheme="majorHAnsi" w:cstheme="majorBidi"/>
-          <w:color w:val="auto"/>
-          <w:sz w:val="26"/>
-          <w:szCs w:val="26"/>
-        </w:rPr>
-      </w:pPr>
-    </w:p>
-    <w:p>
-      <w:pPr>
-        <w:rPr>
-          <w:rStyle w:val="Intensievebenadrukking"/>
-          <w:rFonts w:asciiTheme="majorHAnsi" w:eastAsiaTheme="majorEastAsia" w:hAnsiTheme="majorHAnsi" w:cstheme="majorBidi"/>
-          <w:color w:val="auto"/>
-          <w:sz w:val="26"/>
-          <w:szCs w:val="26"/>
-        </w:rPr>
-      </w:pPr>
-    </w:p>
-    <w:p>
-      <w:pPr>
-        <w:rPr>
-          <w:rStyle w:val="Intensievebenadrukking"/>
-          <w:rFonts w:asciiTheme="majorHAnsi" w:eastAsiaTheme="majorEastAsia" w:hAnsiTheme="majorHAnsi" w:cstheme="majorBidi"/>
-          <w:color w:val="FF0000"/>
-          <w:sz w:val="26"/>
-          <w:szCs w:val="26"/>
-        </w:rPr>
-      </w:pPr>
-      <w:r>
-        <w:rPr>
-          <w:rStyle w:val="Intensievebenadrukking"/>
-          <w:rFonts w:asciiTheme="majorHAnsi" w:eastAsiaTheme="majorEastAsia" w:hAnsiTheme="majorHAnsi" w:cstheme="majorBidi"/>
-          <w:color w:val="FF0000"/>
-          <w:sz w:val="26"/>
-          <w:szCs w:val="26"/>
-        </w:rPr>
-        <w:t xml:space="preserve">access-list 102 permit </w:t>
-      </w:r>
-      <w:proofErr w:type="spellStart"/>
-      <w:r>
-        <w:rPr>
-          <w:rStyle w:val="Intensievebenadrukking"/>
-          <w:rFonts w:asciiTheme="majorHAnsi" w:eastAsiaTheme="majorEastAsia" w:hAnsiTheme="majorHAnsi" w:cstheme="majorBidi"/>
-          <w:color w:val="FF0000"/>
-          <w:sz w:val="26"/>
-          <w:szCs w:val="26"/>
-        </w:rPr>
-        <w:t>udp</w:t>
-      </w:r>
-      <w:proofErr w:type="spellEnd"/>
-      <w:r>
-        <w:rPr>
-          <w:rStyle w:val="Intensievebenadrukking"/>
-          <w:rFonts w:asciiTheme="majorHAnsi" w:eastAsiaTheme="majorEastAsia" w:hAnsiTheme="majorHAnsi" w:cstheme="majorBidi"/>
-          <w:color w:val="FF0000"/>
-          <w:sz w:val="26"/>
-          <w:szCs w:val="26"/>
-        </w:rPr>
-        <w:t xml:space="preserve"> </w:t>
-      </w:r>
-      <w:proofErr w:type="spellStart"/>
-      <w:r>
-        <w:rPr>
-          <w:rStyle w:val="Intensievebenadrukking"/>
-          <w:rFonts w:asciiTheme="majorHAnsi" w:eastAsiaTheme="majorEastAsia" w:hAnsiTheme="majorHAnsi" w:cstheme="majorBidi"/>
-          <w:color w:val="FF0000"/>
-          <w:sz w:val="26"/>
-          <w:szCs w:val="26"/>
-        </w:rPr>
-        <w:t>any</w:t>
-      </w:r>
-      <w:proofErr w:type="spellEnd"/>
-      <w:r>
-        <w:rPr>
-          <w:rStyle w:val="Intensievebenadrukking"/>
-          <w:rFonts w:asciiTheme="majorHAnsi" w:eastAsiaTheme="majorEastAsia" w:hAnsiTheme="majorHAnsi" w:cstheme="majorBidi"/>
-          <w:color w:val="FF0000"/>
-          <w:sz w:val="26"/>
-          <w:szCs w:val="26"/>
-        </w:rPr>
-        <w:t xml:space="preserve"> </w:t>
-      </w:r>
-      <w:proofErr w:type="spellStart"/>
-      <w:r>
-        <w:rPr>
-          <w:rStyle w:val="Intensievebenadrukking"/>
-          <w:rFonts w:asciiTheme="majorHAnsi" w:eastAsiaTheme="majorEastAsia" w:hAnsiTheme="majorHAnsi" w:cstheme="majorBidi"/>
-          <w:color w:val="FF0000"/>
-          <w:sz w:val="26"/>
-          <w:szCs w:val="26"/>
-        </w:rPr>
-        <w:t>any</w:t>
-      </w:r>
-      <w:proofErr w:type="spellEnd"/>
-      <w:r>
-        <w:rPr>
-          <w:rStyle w:val="Intensievebenadrukking"/>
-          <w:rFonts w:asciiTheme="majorHAnsi" w:eastAsiaTheme="majorEastAsia" w:hAnsiTheme="majorHAnsi" w:cstheme="majorBidi"/>
-          <w:color w:val="FF0000"/>
-          <w:sz w:val="26"/>
-          <w:szCs w:val="26"/>
-        </w:rPr>
-        <w:t xml:space="preserve"> range 16384 32776</w:t>
-      </w:r>
-    </w:p>
-    <w:p>
-      <w:pPr>
-        <w:rPr>
-          <w:rStyle w:val="Intensievebenadrukking"/>
-          <w:rFonts w:asciiTheme="majorHAnsi" w:eastAsiaTheme="majorEastAsia" w:hAnsiTheme="majorHAnsi" w:cstheme="majorBidi"/>
-          <w:color w:val="FF0000"/>
-          <w:sz w:val="26"/>
-          <w:szCs w:val="26"/>
-        </w:rPr>
-      </w:pPr>
-    </w:p>
-    <w:p>
-      <w:pPr>
-        <w:rPr>
-          <w:rStyle w:val="Intensievebenadrukking"/>
-          <w:rFonts w:asciiTheme="majorHAnsi" w:eastAsiaTheme="majorEastAsia" w:hAnsiTheme="majorHAnsi" w:cstheme="majorBidi"/>
-          <w:color w:val="FF0000"/>
-          <w:sz w:val="26"/>
-          <w:szCs w:val="26"/>
-        </w:rPr>
-      </w:pPr>
-      <w:r>
-        <w:rPr>
-          <w:rStyle w:val="Intensievebenadrukking"/>
-          <w:rFonts w:asciiTheme="majorHAnsi" w:eastAsiaTheme="majorEastAsia" w:hAnsiTheme="majorHAnsi" w:cstheme="majorBidi"/>
-          <w:color w:val="FF0000"/>
-          <w:sz w:val="26"/>
-          <w:szCs w:val="26"/>
-        </w:rPr>
-        <w:t>class-map match-</w:t>
-      </w:r>
-      <w:proofErr w:type="spellStart"/>
-      <w:r>
-        <w:rPr>
-          <w:rStyle w:val="Intensievebenadrukking"/>
-          <w:rFonts w:asciiTheme="majorHAnsi" w:eastAsiaTheme="majorEastAsia" w:hAnsiTheme="majorHAnsi" w:cstheme="majorBidi"/>
-          <w:color w:val="FF0000"/>
-          <w:sz w:val="26"/>
-          <w:szCs w:val="26"/>
-        </w:rPr>
-        <w:t>any</w:t>
-      </w:r>
-      <w:proofErr w:type="spellEnd"/>
-      <w:r>
-        <w:rPr>
-          <w:rStyle w:val="Intensievebenadrukking"/>
-          <w:rFonts w:asciiTheme="majorHAnsi" w:eastAsiaTheme="majorEastAsia" w:hAnsiTheme="majorHAnsi" w:cstheme="majorBidi"/>
-          <w:color w:val="FF0000"/>
-          <w:sz w:val="26"/>
-          <w:szCs w:val="26"/>
-        </w:rPr>
-        <w:t xml:space="preserve"> </w:t>
-      </w:r>
-      <w:proofErr w:type="spellStart"/>
-      <w:r>
-        <w:rPr>
-          <w:rStyle w:val="Intensievebenadrukking"/>
-          <w:rFonts w:asciiTheme="majorHAnsi" w:eastAsiaTheme="majorEastAsia" w:hAnsiTheme="majorHAnsi" w:cstheme="majorBidi"/>
-          <w:color w:val="FF0000"/>
-          <w:sz w:val="26"/>
-          <w:szCs w:val="26"/>
-        </w:rPr>
-        <w:t>LLQ_voip</w:t>
-      </w:r>
-      <w:proofErr w:type="spellEnd"/>
-    </w:p>
-    <w:p>
-      <w:pPr>
-        <w:rPr>
-          <w:rStyle w:val="Intensievebenadrukking"/>
-          <w:rFonts w:asciiTheme="majorHAnsi" w:eastAsiaTheme="majorEastAsia" w:hAnsiTheme="majorHAnsi" w:cstheme="majorBidi"/>
-          <w:color w:val="FF0000"/>
-          <w:sz w:val="26"/>
-          <w:szCs w:val="26"/>
-        </w:rPr>
-      </w:pPr>
-      <w:r>
-        <w:rPr>
-          <w:rStyle w:val="Intensievebenadrukking"/>
-          <w:rFonts w:asciiTheme="majorHAnsi" w:eastAsiaTheme="majorEastAsia" w:hAnsiTheme="majorHAnsi" w:cstheme="majorBidi"/>
-          <w:color w:val="FF0000"/>
-          <w:sz w:val="26"/>
-          <w:szCs w:val="26"/>
-        </w:rPr>
-        <w:t>match access-</w:t>
-      </w:r>
-      <w:proofErr w:type="spellStart"/>
-      <w:r>
-        <w:rPr>
-          <w:rStyle w:val="Intensievebenadrukking"/>
-          <w:rFonts w:asciiTheme="majorHAnsi" w:eastAsiaTheme="majorEastAsia" w:hAnsiTheme="majorHAnsi" w:cstheme="majorBidi"/>
-          <w:color w:val="FF0000"/>
-          <w:sz w:val="26"/>
-          <w:szCs w:val="26"/>
-        </w:rPr>
-        <w:t>group</w:t>
-      </w:r>
-      <w:proofErr w:type="spellEnd"/>
-      <w:r>
-        <w:rPr>
-          <w:rStyle w:val="Intensievebenadrukking"/>
-          <w:rFonts w:asciiTheme="majorHAnsi" w:eastAsiaTheme="majorEastAsia" w:hAnsiTheme="majorHAnsi" w:cstheme="majorBidi"/>
-          <w:color w:val="FF0000"/>
-          <w:sz w:val="26"/>
-          <w:szCs w:val="26"/>
-        </w:rPr>
-        <w:t xml:space="preserve"> 102</w:t>
-      </w:r>
-    </w:p>
-    <w:p>
-      <w:pPr>
-        <w:rPr>
-          <w:rStyle w:val="Intensievebenadrukking"/>
-          <w:rFonts w:asciiTheme="majorHAnsi" w:eastAsiaTheme="majorEastAsia" w:hAnsiTheme="majorHAnsi" w:cstheme="majorBidi"/>
-          <w:color w:val="FF0000"/>
-          <w:sz w:val="26"/>
-          <w:szCs w:val="26"/>
-        </w:rPr>
-      </w:pPr>
-      <w:r>
-        <w:rPr>
-          <w:rStyle w:val="Intensievebenadrukking"/>
-          <w:rFonts w:asciiTheme="majorHAnsi" w:eastAsiaTheme="majorEastAsia" w:hAnsiTheme="majorHAnsi" w:cstheme="majorBidi"/>
-          <w:color w:val="FF0000"/>
-          <w:sz w:val="26"/>
-          <w:szCs w:val="26"/>
-        </w:rPr>
-        <w:t xml:space="preserve">match  </w:t>
-      </w:r>
-      <w:proofErr w:type="spellStart"/>
-      <w:r>
-        <w:rPr>
-          <w:rStyle w:val="Intensievebenadrukking"/>
-          <w:rFonts w:asciiTheme="majorHAnsi" w:eastAsiaTheme="majorEastAsia" w:hAnsiTheme="majorHAnsi" w:cstheme="majorBidi"/>
-          <w:color w:val="FF0000"/>
-          <w:sz w:val="26"/>
-          <w:szCs w:val="26"/>
-        </w:rPr>
-        <w:t>precedence</w:t>
-      </w:r>
-      <w:proofErr w:type="spellEnd"/>
-      <w:r>
-        <w:rPr>
-          <w:rStyle w:val="Intensievebenadrukking"/>
-          <w:rFonts w:asciiTheme="majorHAnsi" w:eastAsiaTheme="majorEastAsia" w:hAnsiTheme="majorHAnsi" w:cstheme="majorBidi"/>
-          <w:color w:val="FF0000"/>
-          <w:sz w:val="26"/>
-          <w:szCs w:val="26"/>
-        </w:rPr>
-        <w:t xml:space="preserve"> </w:t>
-      </w:r>
-      <w:proofErr w:type="spellStart"/>
-      <w:r>
-        <w:rPr>
-          <w:rStyle w:val="Intensievebenadrukking"/>
-          <w:rFonts w:asciiTheme="majorHAnsi" w:eastAsiaTheme="majorEastAsia" w:hAnsiTheme="majorHAnsi" w:cstheme="majorBidi"/>
-          <w:color w:val="FF0000"/>
-          <w:sz w:val="26"/>
-          <w:szCs w:val="26"/>
-        </w:rPr>
-        <w:t>critical</w:t>
-      </w:r>
-      <w:proofErr w:type="spellEnd"/>
-    </w:p>
-    <w:p>
-      <w:pPr>
-        <w:rPr>
-          <w:rStyle w:val="Intensievebenadrukking"/>
-          <w:rFonts w:asciiTheme="majorHAnsi" w:eastAsiaTheme="majorEastAsia" w:hAnsiTheme="majorHAnsi" w:cstheme="majorBidi"/>
-          <w:color w:val="FF0000"/>
-          <w:sz w:val="26"/>
-          <w:szCs w:val="26"/>
-        </w:rPr>
-      </w:pPr>
-      <w:r>
-        <w:rPr>
-          <w:rStyle w:val="Intensievebenadrukking"/>
-          <w:rFonts w:asciiTheme="majorHAnsi" w:eastAsiaTheme="majorEastAsia" w:hAnsiTheme="majorHAnsi" w:cstheme="majorBidi"/>
-          <w:color w:val="FF0000"/>
-          <w:sz w:val="26"/>
-          <w:szCs w:val="26"/>
-        </w:rPr>
-        <w:t>Exit</w:t>
-      </w:r>
-    </w:p>
-    <w:p>
-      <w:pPr>
-        <w:rPr>
-          <w:rStyle w:val="Intensievebenadrukking"/>
-          <w:rFonts w:asciiTheme="majorHAnsi" w:eastAsiaTheme="majorEastAsia" w:hAnsiTheme="majorHAnsi" w:cstheme="majorBidi"/>
-          <w:color w:val="FF0000"/>
-          <w:sz w:val="26"/>
-          <w:szCs w:val="26"/>
-        </w:rPr>
-      </w:pPr>
-      <w:r>
-        <w:rPr>
-          <w:rStyle w:val="Intensievebenadrukking"/>
-          <w:rFonts w:asciiTheme="majorHAnsi" w:eastAsiaTheme="majorEastAsia" w:hAnsiTheme="majorHAnsi" w:cstheme="majorBidi"/>
-          <w:color w:val="FF0000"/>
-          <w:sz w:val="26"/>
-          <w:szCs w:val="26"/>
-        </w:rPr>
-        <w:t>^</w:t>
-      </w:r>
-      <w:proofErr w:type="spellStart"/>
-      <w:r>
-        <w:rPr>
-          <w:rStyle w:val="Intensievebenadrukking"/>
-          <w:rFonts w:asciiTheme="majorHAnsi" w:eastAsiaTheme="majorEastAsia" w:hAnsiTheme="majorHAnsi" w:cstheme="majorBidi"/>
-          <w:color w:val="FF0000"/>
-          <w:sz w:val="26"/>
-          <w:szCs w:val="26"/>
-        </w:rPr>
-        <w:t>z</w:t>
-      </w:r>
-      <w:proofErr w:type="spellEnd"/>
-    </w:p>
-    <w:p>
-      <w:pPr>
-        <w:rPr>
-          <w:rStyle w:val="Intensievebenadrukking"/>
-          <w:rFonts w:asciiTheme="majorHAnsi" w:eastAsiaTheme="majorEastAsia" w:hAnsiTheme="majorHAnsi" w:cstheme="majorBidi"/>
-          <w:color w:val="FF0000"/>
-          <w:sz w:val="26"/>
-          <w:szCs w:val="26"/>
-        </w:rPr>
-      </w:pPr>
-      <w:proofErr w:type="spellStart"/>
-      <w:r>
-        <w:rPr>
-          <w:rStyle w:val="Intensievebenadrukking"/>
-          <w:rFonts w:asciiTheme="majorHAnsi" w:eastAsiaTheme="majorEastAsia" w:hAnsiTheme="majorHAnsi" w:cstheme="majorBidi"/>
-          <w:color w:val="FF0000"/>
-          <w:sz w:val="26"/>
-          <w:szCs w:val="26"/>
-        </w:rPr>
-        <w:t>Conf</w:t>
-      </w:r>
-      <w:proofErr w:type="spellEnd"/>
-      <w:r>
-        <w:rPr>
-          <w:rStyle w:val="Intensievebenadrukking"/>
-          <w:rFonts w:asciiTheme="majorHAnsi" w:eastAsiaTheme="majorEastAsia" w:hAnsiTheme="majorHAnsi" w:cstheme="majorBidi"/>
-          <w:color w:val="FF0000"/>
-          <w:sz w:val="26"/>
-          <w:szCs w:val="26"/>
-        </w:rPr>
-        <w:t xml:space="preserve"> t</w:t>
-      </w:r>
-    </w:p>
-    <w:p>
-      <w:pPr>
-        <w:rPr>
-          <w:rStyle w:val="Intensievebenadrukking"/>
-          <w:rFonts w:asciiTheme="majorHAnsi" w:eastAsiaTheme="majorEastAsia" w:hAnsiTheme="majorHAnsi" w:cstheme="majorBidi"/>
-          <w:color w:val="FF0000"/>
-          <w:sz w:val="26"/>
-          <w:szCs w:val="26"/>
-        </w:rPr>
-      </w:pPr>
-      <w:r>
-        <w:rPr>
-          <w:rStyle w:val="Intensievebenadrukking"/>
-          <w:rFonts w:asciiTheme="majorHAnsi" w:eastAsiaTheme="majorEastAsia" w:hAnsiTheme="majorHAnsi" w:cstheme="majorBidi"/>
-          <w:color w:val="FF0000"/>
-          <w:sz w:val="26"/>
-          <w:szCs w:val="26"/>
-        </w:rPr>
-        <w:t xml:space="preserve">Policy-map </w:t>
-      </w:r>
-      <w:proofErr w:type="spellStart"/>
-      <w:r>
-        <w:rPr>
-          <w:rStyle w:val="Intensievebenadrukking"/>
-          <w:rFonts w:asciiTheme="majorHAnsi" w:eastAsiaTheme="majorEastAsia" w:hAnsiTheme="majorHAnsi" w:cstheme="majorBidi"/>
-          <w:color w:val="FF0000"/>
-          <w:sz w:val="26"/>
-          <w:szCs w:val="26"/>
-        </w:rPr>
-        <w:t>LLQ_voip</w:t>
-      </w:r>
-      <w:proofErr w:type="spellEnd"/>
-    </w:p>
-    <w:p>
-      <w:pPr>
-        <w:rPr>
-          <w:rStyle w:val="Intensievebenadrukking"/>
-          <w:rFonts w:asciiTheme="majorHAnsi" w:eastAsiaTheme="majorEastAsia" w:hAnsiTheme="majorHAnsi" w:cstheme="majorBidi"/>
-          <w:color w:val="FF0000"/>
-          <w:sz w:val="26"/>
-          <w:szCs w:val="26"/>
-        </w:rPr>
-      </w:pPr>
-      <w:r>
-        <w:rPr>
-          <w:rStyle w:val="Intensievebenadrukking"/>
-          <w:rFonts w:asciiTheme="majorHAnsi" w:eastAsiaTheme="majorEastAsia" w:hAnsiTheme="majorHAnsi" w:cstheme="majorBidi"/>
-          <w:color w:val="FF0000"/>
-          <w:sz w:val="26"/>
-          <w:szCs w:val="26"/>
-        </w:rPr>
-        <w:t xml:space="preserve">Class </w:t>
-      </w:r>
-      <w:proofErr w:type="spellStart"/>
-      <w:r>
-        <w:rPr>
-          <w:rStyle w:val="Intensievebenadrukking"/>
-          <w:rFonts w:asciiTheme="majorHAnsi" w:eastAsiaTheme="majorEastAsia" w:hAnsiTheme="majorHAnsi" w:cstheme="majorBidi"/>
-          <w:color w:val="FF0000"/>
-          <w:sz w:val="26"/>
-          <w:szCs w:val="26"/>
-        </w:rPr>
-        <w:t>LLQ_voip</w:t>
-      </w:r>
-      <w:proofErr w:type="spellEnd"/>
-    </w:p>
-    <w:p>
-      <w:pPr>
-        <w:rPr>
-          <w:rStyle w:val="Intensievebenadrukking"/>
-          <w:rFonts w:asciiTheme="majorHAnsi" w:eastAsiaTheme="majorEastAsia" w:hAnsiTheme="majorHAnsi" w:cstheme="majorBidi"/>
-          <w:color w:val="FF0000"/>
-          <w:sz w:val="26"/>
-          <w:szCs w:val="26"/>
-        </w:rPr>
-      </w:pPr>
-      <w:proofErr w:type="spellStart"/>
-      <w:r>
-        <w:rPr>
-          <w:rStyle w:val="Intensievebenadrukking"/>
-          <w:rFonts w:asciiTheme="majorHAnsi" w:eastAsiaTheme="majorEastAsia" w:hAnsiTheme="majorHAnsi" w:cstheme="majorBidi"/>
-          <w:color w:val="FF0000"/>
-          <w:sz w:val="26"/>
-          <w:szCs w:val="26"/>
-        </w:rPr>
-        <w:t>bandwidth</w:t>
-      </w:r>
-      <w:proofErr w:type="spellEnd"/>
-      <w:r>
-        <w:rPr>
-          <w:rStyle w:val="Intensievebenadrukking"/>
-          <w:rFonts w:asciiTheme="majorHAnsi" w:eastAsiaTheme="majorEastAsia" w:hAnsiTheme="majorHAnsi" w:cstheme="majorBidi"/>
-          <w:color w:val="FF0000"/>
-          <w:sz w:val="26"/>
-          <w:szCs w:val="26"/>
-        </w:rPr>
-        <w:t xml:space="preserve"> 3500</w:t>
-      </w:r>
-    </w:p>
-    <w:p>
-      <w:pPr>
-        <w:rPr>
-          <w:rStyle w:val="Intensievebenadrukking"/>
-          <w:rFonts w:asciiTheme="majorHAnsi" w:eastAsiaTheme="majorEastAsia" w:hAnsiTheme="majorHAnsi" w:cstheme="majorBidi"/>
-          <w:color w:val="FF0000"/>
-          <w:sz w:val="26"/>
-          <w:szCs w:val="26"/>
-        </w:rPr>
-      </w:pPr>
-      <w:r>
-        <w:rPr>
-          <w:rStyle w:val="Intensievebenadrukking"/>
-          <w:rFonts w:asciiTheme="majorHAnsi" w:eastAsiaTheme="majorEastAsia" w:hAnsiTheme="majorHAnsi" w:cstheme="majorBidi"/>
-          <w:color w:val="FF0000"/>
-          <w:sz w:val="26"/>
-          <w:szCs w:val="26"/>
-        </w:rPr>
-        <w:t>priority 3500</w:t>
-      </w:r>
-    </w:p>
-    <w:p>
-      <w:pPr>
-        <w:rPr>
-          <w:rStyle w:val="Intensievebenadrukking"/>
-          <w:rFonts w:asciiTheme="majorHAnsi" w:eastAsiaTheme="majorEastAsia" w:hAnsiTheme="majorHAnsi" w:cstheme="majorBidi"/>
-          <w:color w:val="FF0000"/>
-          <w:sz w:val="26"/>
-          <w:szCs w:val="26"/>
-        </w:rPr>
-      </w:pPr>
-      <w:r>
-        <w:rPr>
-          <w:rStyle w:val="Intensievebenadrukking"/>
-          <w:rFonts w:asciiTheme="majorHAnsi" w:eastAsiaTheme="majorEastAsia" w:hAnsiTheme="majorHAnsi" w:cstheme="majorBidi"/>
-          <w:color w:val="FF0000"/>
-          <w:sz w:val="26"/>
-          <w:szCs w:val="26"/>
-        </w:rPr>
-        <w:t xml:space="preserve">set </w:t>
-      </w:r>
-      <w:proofErr w:type="spellStart"/>
-      <w:r>
-        <w:rPr>
-          <w:rStyle w:val="Intensievebenadrukking"/>
-          <w:rFonts w:asciiTheme="majorHAnsi" w:eastAsiaTheme="majorEastAsia" w:hAnsiTheme="majorHAnsi" w:cstheme="majorBidi"/>
-          <w:color w:val="FF0000"/>
-          <w:sz w:val="26"/>
-          <w:szCs w:val="26"/>
-        </w:rPr>
-        <w:t>precedence</w:t>
-      </w:r>
-      <w:proofErr w:type="spellEnd"/>
-      <w:r>
-        <w:rPr>
-          <w:rStyle w:val="Intensievebenadrukking"/>
-          <w:rFonts w:asciiTheme="majorHAnsi" w:eastAsiaTheme="majorEastAsia" w:hAnsiTheme="majorHAnsi" w:cstheme="majorBidi"/>
-          <w:color w:val="FF0000"/>
-          <w:sz w:val="26"/>
-          <w:szCs w:val="26"/>
-        </w:rPr>
-        <w:t xml:space="preserve"> </w:t>
-      </w:r>
-      <w:proofErr w:type="spellStart"/>
-      <w:r>
-        <w:rPr>
-          <w:rStyle w:val="Intensievebenadrukking"/>
-          <w:rFonts w:asciiTheme="majorHAnsi" w:eastAsiaTheme="majorEastAsia" w:hAnsiTheme="majorHAnsi" w:cstheme="majorBidi"/>
-          <w:color w:val="FF0000"/>
-          <w:sz w:val="26"/>
-          <w:szCs w:val="26"/>
-        </w:rPr>
-        <w:t>critical</w:t>
-      </w:r>
-      <w:proofErr w:type="spellEnd"/>
-    </w:p>
-    <w:p>
-      <w:pPr>
-        <w:rPr>
-          <w:rStyle w:val="Intensievebenadrukking"/>
-          <w:rFonts w:asciiTheme="majorHAnsi" w:eastAsiaTheme="majorEastAsia" w:hAnsiTheme="majorHAnsi" w:cstheme="majorBidi"/>
-          <w:color w:val="FF0000"/>
-          <w:sz w:val="26"/>
-          <w:szCs w:val="26"/>
-        </w:rPr>
-      </w:pPr>
-      <w:r>
-        <w:rPr>
-          <w:rStyle w:val="Intensievebenadrukking"/>
-          <w:rFonts w:asciiTheme="majorHAnsi" w:eastAsiaTheme="majorEastAsia" w:hAnsiTheme="majorHAnsi" w:cstheme="majorBidi"/>
-          <w:color w:val="FF0000"/>
-          <w:sz w:val="26"/>
-          <w:szCs w:val="26"/>
-        </w:rPr>
-        <w:t>exit</w:t>
-      </w:r>
-    </w:p>
-    <w:p>
-      <w:pPr>
-        <w:rPr>
-          <w:rStyle w:val="Intensievebenadrukking"/>
-          <w:rFonts w:asciiTheme="majorHAnsi" w:eastAsiaTheme="majorEastAsia" w:hAnsiTheme="majorHAnsi" w:cstheme="majorBidi"/>
-          <w:color w:val="FF0000"/>
-          <w:sz w:val="26"/>
-          <w:szCs w:val="26"/>
-        </w:rPr>
-      </w:pPr>
-      <w:r>
-        <w:rPr>
-          <w:rStyle w:val="Intensievebenadrukking"/>
-          <w:rFonts w:asciiTheme="majorHAnsi" w:eastAsiaTheme="majorEastAsia" w:hAnsiTheme="majorHAnsi" w:cstheme="majorBidi"/>
-          <w:color w:val="FF0000"/>
-          <w:sz w:val="26"/>
-          <w:szCs w:val="26"/>
-        </w:rPr>
-        <w:t>^</w:t>
-      </w:r>
-      <w:proofErr w:type="spellStart"/>
-      <w:r>
-        <w:rPr>
-          <w:rStyle w:val="Intensievebenadrukking"/>
-          <w:rFonts w:asciiTheme="majorHAnsi" w:eastAsiaTheme="majorEastAsia" w:hAnsiTheme="majorHAnsi" w:cstheme="majorBidi"/>
-          <w:color w:val="FF0000"/>
-          <w:sz w:val="26"/>
-          <w:szCs w:val="26"/>
-        </w:rPr>
-        <w:t>z</w:t>
-      </w:r>
-      <w:proofErr w:type="spellEnd"/>
-    </w:p>
-    <w:p>
-      <w:pPr>
-        <w:rPr>
-          <w:rStyle w:val="Intensievebenadrukking"/>
-          <w:rFonts w:asciiTheme="majorHAnsi" w:eastAsiaTheme="majorEastAsia" w:hAnsiTheme="majorHAnsi" w:cstheme="majorBidi"/>
-          <w:color w:val="FF0000"/>
-          <w:sz w:val="26"/>
-          <w:szCs w:val="26"/>
-        </w:rPr>
-      </w:pPr>
-      <w:proofErr w:type="spellStart"/>
-      <w:r>
-        <w:rPr>
-          <w:rStyle w:val="Intensievebenadrukking"/>
-          <w:rFonts w:asciiTheme="majorHAnsi" w:eastAsiaTheme="majorEastAsia" w:hAnsiTheme="majorHAnsi" w:cstheme="majorBidi"/>
-          <w:color w:val="FF0000"/>
-          <w:sz w:val="26"/>
-          <w:szCs w:val="26"/>
-        </w:rPr>
-        <w:t>Conf</w:t>
-      </w:r>
-      <w:proofErr w:type="spellEnd"/>
-      <w:r>
-        <w:rPr>
-          <w:rStyle w:val="Intensievebenadrukking"/>
-          <w:rFonts w:asciiTheme="majorHAnsi" w:eastAsiaTheme="majorEastAsia" w:hAnsiTheme="majorHAnsi" w:cstheme="majorBidi"/>
-          <w:color w:val="FF0000"/>
-          <w:sz w:val="26"/>
-          <w:szCs w:val="26"/>
-        </w:rPr>
-        <w:t xml:space="preserve"> t</w:t>
-      </w:r>
-    </w:p>
-    <w:p>
-      <w:pPr>
-        <w:rPr>
-          <w:rStyle w:val="Intensievebenadrukking"/>
-          <w:rFonts w:asciiTheme="majorHAnsi" w:eastAsiaTheme="majorEastAsia" w:hAnsiTheme="majorHAnsi" w:cstheme="majorBidi"/>
-          <w:color w:val="FF0000"/>
-          <w:sz w:val="26"/>
-          <w:szCs w:val="26"/>
-        </w:rPr>
-      </w:pPr>
-      <w:r>
-        <w:rPr>
-          <w:rStyle w:val="Intensievebenadrukking"/>
-          <w:rFonts w:asciiTheme="majorHAnsi" w:eastAsiaTheme="majorEastAsia" w:hAnsiTheme="majorHAnsi" w:cstheme="majorBidi"/>
-          <w:color w:val="FF0000"/>
-          <w:sz w:val="26"/>
-          <w:szCs w:val="26"/>
-        </w:rPr>
-        <w:t>Int gig 0/2 (interface naar internet)</w:t>
-      </w:r>
-    </w:p>
-    <w:p>
-      <w:pPr>
-        <w:rPr>
-          <w:rStyle w:val="Intensievebenadrukking"/>
-          <w:rFonts w:asciiTheme="majorHAnsi" w:eastAsiaTheme="majorEastAsia" w:hAnsiTheme="majorHAnsi" w:cstheme="majorBidi"/>
-          <w:color w:val="FF0000"/>
-          <w:sz w:val="26"/>
-          <w:szCs w:val="26"/>
-        </w:rPr>
-      </w:pPr>
-      <w:r>
-        <w:rPr>
-          <w:rStyle w:val="Intensievebenadrukking"/>
-          <w:rFonts w:asciiTheme="majorHAnsi" w:eastAsiaTheme="majorEastAsia" w:hAnsiTheme="majorHAnsi" w:cstheme="majorBidi"/>
-          <w:color w:val="FF0000"/>
-          <w:sz w:val="26"/>
-          <w:szCs w:val="26"/>
-        </w:rPr>
-        <w:t xml:space="preserve">Service-output output </w:t>
-      </w:r>
-      <w:proofErr w:type="spellStart"/>
-      <w:r>
-        <w:rPr>
-          <w:rStyle w:val="Intensievebenadrukking"/>
-          <w:rFonts w:asciiTheme="majorHAnsi" w:eastAsiaTheme="majorEastAsia" w:hAnsiTheme="majorHAnsi" w:cstheme="majorBidi"/>
-          <w:color w:val="FF0000"/>
-          <w:sz w:val="26"/>
-          <w:szCs w:val="26"/>
-        </w:rPr>
-        <w:t>LLQ_voip</w:t>
-      </w:r>
-      <w:proofErr w:type="spellEnd"/>
-    </w:p>
-    <w:p>
-      <w:pPr>
-        <w:rPr>
-          <w:rStyle w:val="Intensievebenadrukking"/>
-          <w:rFonts w:asciiTheme="majorHAnsi" w:eastAsiaTheme="majorEastAsia" w:hAnsiTheme="majorHAnsi" w:cstheme="majorBidi"/>
-          <w:color w:val="FF0000"/>
-          <w:sz w:val="26"/>
-          <w:szCs w:val="26"/>
-        </w:rPr>
-      </w:pPr>
-      <w:r>
-        <w:rPr>
-          <w:rStyle w:val="Intensievebenadrukking"/>
-          <w:rFonts w:asciiTheme="majorHAnsi" w:eastAsiaTheme="majorEastAsia" w:hAnsiTheme="majorHAnsi" w:cstheme="majorBidi"/>
-          <w:color w:val="FF0000"/>
-          <w:sz w:val="26"/>
-          <w:szCs w:val="26"/>
+        <w:t xml:space="preserve">Account Lockdown </w:t>
+      </w:r>
+      <w:r>
+        <w:rPr>
+          <w:rStyle w:val="Nadruk"/>
+          <w:lang w:val="en-GB"/>
+        </w:rPr>
+        <w:t>Duration</w:t>
+      </w:r>
+    </w:p>
+    <w:p>
+      <w:pPr>
+        <w:rPr>
+          <w:lang w:val="en-GB"/>
+        </w:rPr>
+      </w:pPr>
+      <w:r>
+        <w:rPr>
+          <w:noProof/>
+          <w:lang w:eastAsia="nl-BE"/>
+        </w:rPr>
+        <w:drawing>
+          <wp:inline distT="0" distB="0" distL="0" distR="0">
+            <wp:extent cx="5760720" cy="4178935"/>
+            <wp:effectExtent l="0" t="0" r="0" b="0"/>
+            <wp:docPr id="11" name="Afbeelding 11"/>
+            <wp:cNvGraphicFramePr>
+              <a:graphicFrameLocks xmlns:a="http://schemas.openxmlformats.org/drawingml/2006/main" noChangeAspect="1"/>
+            </wp:cNvGraphicFramePr>
+            <a:graphic xmlns:a="http://schemas.openxmlformats.org/drawingml/2006/main">
+              <a:graphicData uri="http://schemas.openxmlformats.org/drawingml/2006/picture">
+                <pic:pic xmlns:pic="http://schemas.openxmlformats.org/drawingml/2006/picture">
+                  <pic:nvPicPr>
+                    <pic:cNvPr id="11" name="PasswpordPolicy9.PNG"/>
+                    <pic:cNvPicPr/>
+                  </pic:nvPicPr>
+                  <pic:blipFill>
+                    <a:blip r:embed="rId16">
+                      <a:extLst>
+                        <a:ext uri="{28A0092B-C50C-407E-A947-70E740481C1C}">
+                          <a14:useLocalDpi xmlns:a14="http://schemas.microsoft.com/office/drawing/2010/main" val="0"/>
+                        </a:ext>
+                      </a:extLst>
+                    </a:blip>
+                    <a:stretch>
+                      <a:fillRect/>
+                    </a:stretch>
+                  </pic:blipFill>
+                  <pic:spPr>
+                    <a:xfrm>
+                      <a:off x="0" y="0"/>
+                      <a:ext cx="5760720" cy="4178935"/>
+                    </a:xfrm>
+                    <a:prstGeom prst="rect">
+                      <a:avLst/>
+                    </a:prstGeom>
+                  </pic:spPr>
+                </pic:pic>
+              </a:graphicData>
+            </a:graphic>
+          </wp:inline>
+        </w:drawing>
+      </w:r>
+    </w:p>
+    <w:p>
+      <w:pPr>
+        <w:rPr>
+          <w:lang w:val="en-GB"/>
+        </w:rPr>
+      </w:pPr>
+    </w:p>
+    <w:p>
+      <w:pPr>
+        <w:rPr>
+          <w:lang w:val="en-GB"/>
+        </w:rPr>
+      </w:pPr>
+    </w:p>
+    <w:p>
+      <w:pPr>
+        <w:pStyle w:val="Kop3"/>
+        <w:rPr>
+          <w:lang w:val="en-GB"/>
+        </w:rPr>
+      </w:pPr>
+      <w:r>
+        <w:rPr>
+          <w:lang w:val="en-GB"/>
         </w:rPr>
         <w:lastRenderedPageBreak/>
-        <w:t>^</w:t>
-      </w:r>
-      <w:proofErr w:type="spellStart"/>
-      <w:r>
-        <w:rPr>
-          <w:rStyle w:val="Intensievebenadrukking"/>
-          <w:rFonts w:asciiTheme="majorHAnsi" w:eastAsiaTheme="majorEastAsia" w:hAnsiTheme="majorHAnsi" w:cstheme="majorBidi"/>
-          <w:color w:val="FF0000"/>
-          <w:sz w:val="26"/>
-          <w:szCs w:val="26"/>
-        </w:rPr>
-        <w:t>z</w:t>
-      </w:r>
-      <w:proofErr w:type="spellEnd"/>
-    </w:p>
-    <w:p>
-      <w:pPr>
-        <w:rPr>
-          <w:rStyle w:val="Intensievebenadrukking"/>
-          <w:rFonts w:asciiTheme="majorHAnsi" w:eastAsiaTheme="majorEastAsia" w:hAnsiTheme="majorHAnsi" w:cstheme="majorBidi"/>
-          <w:color w:val="FF0000"/>
-          <w:sz w:val="26"/>
-          <w:szCs w:val="26"/>
-        </w:rPr>
-      </w:pPr>
-      <w:r>
-        <w:rPr>
-          <w:rStyle w:val="Intensievebenadrukking"/>
-          <w:rFonts w:asciiTheme="majorHAnsi" w:eastAsiaTheme="majorEastAsia" w:hAnsiTheme="majorHAnsi" w:cstheme="majorBidi"/>
-          <w:color w:val="FF0000"/>
-          <w:sz w:val="26"/>
-          <w:szCs w:val="26"/>
-        </w:rPr>
-        <w:t>Show policy-map interface gig 0/2</w:t>
-      </w:r>
-    </w:p>
-    <w:p>
-      <w:pPr>
-        <w:rPr>
-          <w:rStyle w:val="Intensievebenadrukking"/>
-          <w:rFonts w:asciiTheme="majorHAnsi" w:eastAsiaTheme="majorEastAsia" w:hAnsiTheme="majorHAnsi" w:cstheme="majorBidi"/>
-          <w:color w:val="auto"/>
-          <w:sz w:val="26"/>
-          <w:szCs w:val="26"/>
-        </w:rPr>
-      </w:pPr>
-    </w:p>
-    <w:p>
-      <w:pPr>
-        <w:rPr>
-          <w:rStyle w:val="Intensievebenadrukking"/>
-          <w:rFonts w:asciiTheme="majorHAnsi" w:eastAsiaTheme="majorEastAsia" w:hAnsiTheme="majorHAnsi" w:cstheme="majorBidi"/>
-          <w:color w:val="auto"/>
-          <w:sz w:val="26"/>
-          <w:szCs w:val="26"/>
-        </w:rPr>
-      </w:pPr>
-    </w:p>
-    <w:p>
-      <w:pPr>
-        <w:rPr>
-          <w:rStyle w:val="Intensievebenadrukking"/>
-          <w:rFonts w:asciiTheme="majorHAnsi" w:eastAsiaTheme="majorEastAsia" w:hAnsiTheme="majorHAnsi" w:cstheme="majorBidi"/>
-          <w:color w:val="auto"/>
-          <w:sz w:val="26"/>
-          <w:szCs w:val="26"/>
-        </w:rPr>
-      </w:pPr>
-    </w:p>
-    <w:p>
-      <w:pPr>
-        <w:rPr>
-          <w:rStyle w:val="Intensievebenadrukking"/>
-          <w:rFonts w:asciiTheme="majorHAnsi" w:eastAsiaTheme="majorEastAsia" w:hAnsiTheme="majorHAnsi" w:cstheme="majorBidi"/>
-          <w:sz w:val="26"/>
-          <w:szCs w:val="26"/>
-        </w:rPr>
-      </w:pPr>
-    </w:p>
-    <w:p>
-      <w:pPr>
-        <w:rPr>
-          <w:rStyle w:val="Nadruk"/>
-        </w:rPr>
-      </w:pPr>
-      <w:bookmarkStart w:id="0" w:name="_GoBack"/>
-      <w:bookmarkEnd w:id="0"/>
-    </w:p>
-    <w:p/>
-    <w:p/>
-    <w:p/>
-    <w:p/>
-    <w:p>
-      <w:r>
+        <w:t>Reset Lockdown counter</w:t>
+      </w:r>
+    </w:p>
+    <w:p>
+      <w:pPr>
+        <w:rPr>
+          <w:lang w:val="en-GB"/>
+        </w:rPr>
+      </w:pPr>
+      <w:r>
+        <w:rPr>
+          <w:noProof/>
+          <w:lang w:eastAsia="nl-BE"/>
+        </w:rPr>
+        <w:drawing>
+          <wp:inline distT="0" distB="0" distL="0" distR="0">
+            <wp:extent cx="5760720" cy="3950970"/>
+            <wp:effectExtent l="0" t="0" r="0" b="0"/>
+            <wp:docPr id="12" name="Afbeelding 12"/>
+            <wp:cNvGraphicFramePr>
+              <a:graphicFrameLocks xmlns:a="http://schemas.openxmlformats.org/drawingml/2006/main" noChangeAspect="1"/>
+            </wp:cNvGraphicFramePr>
+            <a:graphic xmlns:a="http://schemas.openxmlformats.org/drawingml/2006/main">
+              <a:graphicData uri="http://schemas.openxmlformats.org/drawingml/2006/picture">
+                <pic:pic xmlns:pic="http://schemas.openxmlformats.org/drawingml/2006/picture">
+                  <pic:nvPicPr>
+                    <pic:cNvPr id="12" name="PasswpordPolicy10.PNG"/>
+                    <pic:cNvPicPr/>
+                  </pic:nvPicPr>
+                  <pic:blipFill>
+                    <a:blip r:embed="rId17">
+                      <a:extLst>
+                        <a:ext uri="{28A0092B-C50C-407E-A947-70E740481C1C}">
+                          <a14:useLocalDpi xmlns:a14="http://schemas.microsoft.com/office/drawing/2010/main" val="0"/>
+                        </a:ext>
+                      </a:extLst>
+                    </a:blip>
+                    <a:stretch>
+                      <a:fillRect/>
+                    </a:stretch>
+                  </pic:blipFill>
+                  <pic:spPr>
+                    <a:xfrm>
+                      <a:off x="0" y="0"/>
+                      <a:ext cx="5760720" cy="3950970"/>
+                    </a:xfrm>
+                    <a:prstGeom prst="rect">
+                      <a:avLst/>
+                    </a:prstGeom>
+                  </pic:spPr>
+                </pic:pic>
+              </a:graphicData>
+            </a:graphic>
+          </wp:inline>
+        </w:drawing>
+      </w:r>
+    </w:p>
+    <w:p>
+      <w:pPr>
+        <w:rPr>
+          <w:lang w:val="en-GB"/>
+        </w:rPr>
+      </w:pPr>
+    </w:p>
+    <w:p>
+      <w:pPr>
+        <w:rPr>
+          <w:lang w:val="en-GB"/>
+        </w:rPr>
+      </w:pPr>
+      <w:r>
+        <w:rPr>
+          <w:lang w:val="en-GB"/>
+        </w:rPr>
         <w:tab/>
       </w:r>
     </w:p>
-    <w:p/>
+    <w:p>
+      <w:pPr>
+        <w:rPr>
+          <w:lang w:val="en-GB"/>
+        </w:rPr>
+      </w:pPr>
+    </w:p>
     <w:p>
       <w:pPr>
         <w:rPr>
           <w:rStyle w:val="Intensievebenadrukking"/>
           <w:rFonts w:asciiTheme="majorHAnsi" w:hAnsiTheme="majorHAnsi" w:cstheme="majorBidi"/>
+          <w:lang w:val="en-GB"/>
         </w:rPr>
       </w:pPr>
     </w:p>
@@ -3905,8 +5436,34 @@
           <w:rFonts w:ascii="Arial" w:hAnsi="Arial" w:cs="Arial"/>
           <w:color w:val="222222"/>
           <w:shd w:val="clear" w:color="auto" w:fill="FFFFFF"/>
-        </w:rPr>
-      </w:pPr>
+          <w:lang w:val="en-GB"/>
+        </w:rPr>
+      </w:pPr>
+    </w:p>
+    <w:p>
+      <w:pPr>
+        <w:pStyle w:val="Kop3"/>
+        <w:rPr>
+          <w:shd w:val="clear" w:color="auto" w:fill="FFFFFF"/>
+          <w:lang w:val="en-GB"/>
+        </w:rPr>
+      </w:pPr>
+      <w:r>
+        <w:rPr>
+          <w:shd w:val="clear" w:color="auto" w:fill="FFFFFF"/>
+          <w:lang w:val="en-GB"/>
+        </w:rPr>
+        <w:t>Op Core Router G0/1</w:t>
+      </w:r>
+    </w:p>
+    <w:p>
+      <w:pPr>
+        <w:rPr>
+          <w:lang w:val="en-GB"/>
+        </w:rPr>
+      </w:pPr>
+      <w:bookmarkStart w:id="0" w:name="_GoBack"/>
+      <w:bookmarkEnd w:id="0"/>
     </w:p>
     <w:p>
       <w:pPr>
@@ -3914,15 +5471,7 @@
           <w:rFonts w:ascii="Arial" w:hAnsi="Arial" w:cs="Arial"/>
           <w:color w:val="222222"/>
           <w:shd w:val="clear" w:color="auto" w:fill="FFFFFF"/>
-        </w:rPr>
-      </w:pPr>
-    </w:p>
-    <w:p>
-      <w:pPr>
-        <w:rPr>
-          <w:rFonts w:ascii="Arial" w:hAnsi="Arial" w:cs="Arial"/>
-          <w:color w:val="222222"/>
-          <w:shd w:val="clear" w:color="auto" w:fill="FFFFFF"/>
+          <w:lang w:val="en-GB"/>
         </w:rPr>
       </w:pPr>
     </w:p>
@@ -3930,10 +5479,17 @@
       <w:pPr>
         <w:rPr>
           <w:color w:val="FF0000"/>
-        </w:rPr>
-      </w:pPr>
-    </w:p>
-    <w:p/>
+          <w:lang w:val="en-GB"/>
+        </w:rPr>
+      </w:pPr>
+    </w:p>
+    <w:p>
+      <w:pPr>
+        <w:rPr>
+          <w:lang w:val="en-GB"/>
+        </w:rPr>
+      </w:pPr>
+    </w:p>
     <w:p>
       <w:pPr>
         <w:pStyle w:val="Kop1"/>
@@ -6147,7 +7703,7 @@
   <w:abstractNum w:abstractNumId="22" w15:restartNumberingAfterBreak="0">
     <w:nsid w:val="7D4F158E"/>
     <w:multiLevelType w:val="multilevel"/>
-    <w:tmpl w:val="8FF05754"/>
+    <w:tmpl w:val="0966D710"/>
     <w:lvl w:ilvl="0">
       <w:start w:val="1"/>
       <w:numFmt w:val="decimal"/>
@@ -6167,6 +7723,54 @@
       <w:pPr>
         <w:ind w:left="576" w:hanging="576"/>
       </w:pPr>
+      <w:rPr>
+        <w:b w:val="0"/>
+        <w:bCs w:val="0"/>
+        <w:i w:val="0"/>
+        <w:iCs w:val="0"/>
+        <w:caps w:val="0"/>
+        <w:smallCaps w:val="0"/>
+        <w:strike w:val="0"/>
+        <w:dstrike w:val="0"/>
+        <w:outline w:val="0"/>
+        <w:shadow w:val="0"/>
+        <w:emboss w:val="0"/>
+        <w:imprint w:val="0"/>
+        <w:noProof w:val="0"/>
+        <w:vanish w:val="0"/>
+        <w:spacing w:val="0"/>
+        <w:kern w:val="0"/>
+        <w:position w:val="0"/>
+        <w:u w:val="none"/>
+        <w:effect w:val="none"/>
+        <w:vertAlign w:val="baseline"/>
+        <w:em w:val="none"/>
+        <w:specVanish w:val="0"/>
+        <w14:glow w14:rad="0">
+          <w14:srgbClr w14:val="000000"/>
+        </w14:glow>
+        <w14:shadow w14:blurRad="0" w14:dist="0" w14:dir="0" w14:sx="0" w14:sy="0" w14:kx="0" w14:ky="0" w14:algn="none">
+          <w14:srgbClr w14:val="000000"/>
+        </w14:shadow>
+        <w14:reflection w14:blurRad="0" w14:stA="0" w14:stPos="0" w14:endA="0" w14:endPos="0" w14:dist="0" w14:dir="0" w14:fadeDir="0" w14:sx="0" w14:sy="0" w14:kx="0" w14:ky="0" w14:algn="none"/>
+        <w14:textOutline w14:w="0" w14:cap="rnd" w14:cmpd="sng" w14:algn="ctr">
+          <w14:noFill/>
+          <w14:prstDash w14:val="solid"/>
+          <w14:bevel/>
+        </w14:textOutline>
+        <w14:scene3d>
+          <w14:camera w14:prst="orthographicFront"/>
+          <w14:lightRig w14:rig="threePt" w14:dir="t">
+            <w14:rot w14:lat="0" w14:lon="0" w14:rev="0"/>
+          </w14:lightRig>
+        </w14:scene3d>
+        <w14:props3d w14:extrusionH="0" w14:contourW="0" w14:prstMaterial="none"/>
+        <w14:ligatures w14:val="none"/>
+        <w14:numForm w14:val="default"/>
+        <w14:numSpacing w14:val="default"/>
+        <w14:stylisticSets/>
+        <w14:cntxtAlts w14:val="0"/>
+      </w:rPr>
     </w:lvl>
     <w:lvl w:ilvl="2">
       <w:start w:val="1"/>
@@ -6175,8 +7779,65 @@
       <w:lvlText w:val="%1.%2.%3"/>
       <w:lvlJc w:val="left"/>
       <w:pPr>
-        <w:ind w:left="720" w:hanging="720"/>
-      </w:pPr>
+        <w:ind w:left="862" w:hanging="720"/>
+      </w:pPr>
+      <w:rPr>
+        <w:rFonts w:ascii="Times New Roman" w:hAnsi="Times New Roman" w:cs="Times New Roman"/>
+        <w:b w:val="0"/>
+        <w:bCs w:val="0"/>
+        <w:i w:val="0"/>
+        <w:iCs w:val="0"/>
+        <w:caps w:val="0"/>
+        <w:smallCaps w:val="0"/>
+        <w:strike w:val="0"/>
+        <w:dstrike w:val="0"/>
+        <w:outline w:val="0"/>
+        <w:shadow w:val="0"/>
+        <w:emboss w:val="0"/>
+        <w:imprint w:val="0"/>
+        <w:noProof w:val="0"/>
+        <w:snapToGrid w:val="0"/>
+        <w:vanish w:val="0"/>
+        <w:color w:val="000000"/>
+        <w:spacing w:val="0"/>
+        <w:w w:val="0"/>
+        <w:kern w:val="0"/>
+        <w:position w:val="0"/>
+        <w:sz w:val="0"/>
+        <w:szCs w:val="0"/>
+        <w:u w:val="none" w:color="000000"/>
+        <w:effect w:val="none"/>
+        <w:bdr w:val="none" w:sz="0" w:space="0" w:color="000000"/>
+        <w:shd w:val="clear" w:color="000000" w:fill="000000"/>
+        <w:vertAlign w:val="baseline"/>
+        <w:em w:val="none"/>
+        <w:lang w:val="x-none" w:eastAsia="x-none" w:bidi="x-none"/>
+        <w:specVanish w:val="0"/>
+        <w14:glow w14:rad="0">
+          <w14:srgbClr w14:val="000000"/>
+        </w14:glow>
+        <w14:shadow w14:blurRad="0" w14:dist="0" w14:dir="0" w14:sx="0" w14:sy="0" w14:kx="0" w14:ky="0" w14:algn="none">
+          <w14:srgbClr w14:val="000000"/>
+        </w14:shadow>
+        <w14:reflection w14:blurRad="0" w14:stA="0" w14:stPos="0" w14:endA="0" w14:endPos="0" w14:dist="0" w14:dir="0" w14:fadeDir="0" w14:sx="0" w14:sy="0" w14:kx="0" w14:ky="0" w14:algn="none"/>
+        <w14:textOutline w14:w="0" w14:cap="rnd" w14:cmpd="sng" w14:algn="ctr">
+          <w14:noFill/>
+          <w14:prstDash w14:val="solid"/>
+          <w14:bevel/>
+        </w14:textOutline>
+        <w14:scene3d>
+          <w14:camera w14:prst="orthographicFront"/>
+          <w14:lightRig w14:rig="threePt" w14:dir="t">
+            <w14:rot w14:lat="0" w14:lon="0" w14:rev="0"/>
+          </w14:lightRig>
+        </w14:scene3d>
+        <w14:props3d w14:extrusionH="0" w14:contourW="0" w14:prstMaterial="none"/>
+        <w14:ligatures w14:val="none"/>
+        <w14:numForm w14:val="default"/>
+        <w14:numSpacing w14:val="default"/>
+        <w14:stylisticSets/>
+        <w14:cntxtAlts w14:val="0"/>
+      </w:rPr>
     </w:lvl>
     <w:lvl w:ilvl="3">
       <w:start w:val="1"/>
@@ -6431,6 +8092,30 @@
     <w:abstractNumId w:val="22"/>
   </w:num>
   <w:num w:numId="36">
+    <w:abstractNumId w:val="22"/>
+  </w:num>
+  <w:num w:numId="37">
+    <w:abstractNumId w:val="22"/>
+  </w:num>
+  <w:num w:numId="38">
+    <w:abstractNumId w:val="22"/>
+  </w:num>
+  <w:num w:numId="39">
+    <w:abstractNumId w:val="22"/>
+  </w:num>
+  <w:num w:numId="40">
+    <w:abstractNumId w:val="22"/>
+  </w:num>
+  <w:num w:numId="41">
+    <w:abstractNumId w:val="22"/>
+  </w:num>
+  <w:num w:numId="42">
+    <w:abstractNumId w:val="22"/>
+  </w:num>
+  <w:num w:numId="43">
+    <w:abstractNumId w:val="22"/>
+  </w:num>
+  <w:num w:numId="44">
     <w:abstractNumId w:val="22"/>
   </w:num>
 </w:numbering>
@@ -6938,7 +8623,6 @@
     <w:next w:val="Standaard"/>
     <w:link w:val="Kop5Char"/>
     <w:uiPriority w:val="9"/>
-    <w:semiHidden/>
     <w:unhideWhenUsed/>
     <w:qFormat/>
     <w:rsid w:val="00B53ED9"/>
@@ -6963,7 +8647,6 @@
     <w:next w:val="Standaard"/>
     <w:link w:val="Kop6Char"/>
     <w:uiPriority w:val="9"/>
-    <w:semiHidden/>
     <w:unhideWhenUsed/>
     <w:qFormat/>
     <w:rsid w:val="00B53ED9"/>
@@ -7160,7 +8843,6 @@
     <w:basedOn w:val="Standaardalinea-lettertype"/>
     <w:link w:val="Kop5"/>
     <w:uiPriority w:val="9"/>
-    <w:semiHidden/>
     <w:rsid w:val="00B53ED9"/>
     <w:rPr>
       <w:rFonts w:asciiTheme="majorHAnsi" w:eastAsiaTheme="majorEastAsia" w:hAnsiTheme="majorHAnsi" w:cstheme="majorBidi"/>
@@ -7172,7 +8854,6 @@
     <w:basedOn w:val="Standaardalinea-lettertype"/>
     <w:link w:val="Kop6"/>
     <w:uiPriority w:val="9"/>
-    <w:semiHidden/>
     <w:rsid w:val="00B53ED9"/>
     <w:rPr>
       <w:rFonts w:asciiTheme="majorHAnsi" w:eastAsiaTheme="majorEastAsia" w:hAnsiTheme="majorHAnsi" w:cstheme="majorBidi"/>
@@ -7308,6 +8989,16 @@
       <w:i/>
       <w:iCs/>
     </w:rPr>
+  </w:style>
+  <w:style w:type="character" w:customStyle="1" w:styleId="hiddenspellerror">
+    <w:name w:val="hiddenspellerror"/>
+    <w:basedOn w:val="Standaardalinea-lettertype"/>
+    <w:rsid w:val="00BC7E50"/>
+  </w:style>
+  <w:style w:type="character" w:customStyle="1" w:styleId="hiddengrammarerror">
+    <w:name w:val="hiddengrammarerror"/>
+    <w:basedOn w:val="Standaardalinea-lettertype"/>
+    <w:rsid w:val="001D1DC0"/>
   </w:style>
 </w:styles>
 </file>
@@ -7571,4 +9262,16 @@
     </a:ext>
   </a:extLst>
 </a:theme>
+</file>
+
+<file path=customXml/item1.xml><?xml version="1.0" encoding="utf-8"?>
+<b:Sources xmlns:b="http://schemas.openxmlformats.org/officeDocument/2006/bibliography" xmlns="http://schemas.openxmlformats.org/officeDocument/2006/bibliography" SelectedStyle="\APASixthEditionOfficeOnline.xsl" StyleName="APA" Version="6"/>
+</file>
+
+<file path=customXml/itemProps1.xml><?xml version="1.0" encoding="utf-8"?>
+<ds:datastoreItem xmlns:ds="http://schemas.openxmlformats.org/officeDocument/2006/customXml" ds:itemID="{E68ACA79-6464-4734-93F2-ED4E55C7A4CE}">
+  <ds:schemaRefs>
+    <ds:schemaRef ds:uri="http://schemas.openxmlformats.org/officeDocument/2006/bibliography"/>
+  </ds:schemaRefs>
+</ds:datastoreItem>
 </file>
--- a/Overzicht.docx
+++ b/Overzicht.docx
@@ -291,6 +291,8 @@
           <w:color w:val="2E74B5" w:themeColor="accent1" w:themeShade="BF"/>
         </w:rPr>
       </w:pPr>
+      <w:bookmarkStart w:id="0" w:name="_GoBack"/>
+      <w:bookmarkEnd w:id="0"/>
     </w:p>
     <w:p>
       <w:pPr>
@@ -343,14 +345,21 @@
           <w:rStyle w:val="Intensievebenadrukking"/>
           <w:color w:val="FF0000"/>
         </w:rPr>
-        <w:t xml:space="preserve">Er loopt veel verkeer van de </w:t>
-      </w:r>
-      <w:proofErr w:type="spellStart"/>
+        <w:t>Er loopt veel verkeer v</w:t>
+      </w:r>
       <w:r>
         <w:rPr>
           <w:rStyle w:val="Intensievebenadrukking"/>
           <w:color w:val="FF0000"/>
         </w:rPr>
+        <w:t xml:space="preserve">an de </w:t>
+      </w:r>
+      <w:proofErr w:type="spellStart"/>
+      <w:r>
+        <w:rPr>
+          <w:rStyle w:val="Intensievebenadrukking"/>
+          <w:color w:val="FF0000"/>
+        </w:rPr>
         <w:t>Router’s</w:t>
       </w:r>
       <w:proofErr w:type="spellEnd"/>
@@ -359,7 +368,14 @@
           <w:rStyle w:val="Intensievebenadrukking"/>
           <w:color w:val="FF0000"/>
         </w:rPr>
-        <w:t xml:space="preserve"> interface gig 0/2 naar de LAN, dit zorgt soms vertraging. </w:t>
+        <w:t xml:space="preserve"> interface gig 0/1</w:t>
+      </w:r>
+      <w:r>
+        <w:rPr>
+          <w:rStyle w:val="Intensievebenadrukking"/>
+          <w:color w:val="FF0000"/>
+        </w:rPr>
+        <w:t xml:space="preserve"> naar de LAN, dit zorgt soms vertraging. </w:t>
       </w:r>
     </w:p>
     <w:p/>
@@ -501,7 +517,19 @@
         <w:rPr>
           <w:color w:val="FF0000"/>
         </w:rPr>
-        <w:t xml:space="preserve"> zorgen, zodat het verkeer verdeeld wordt en alles sneller verstuurd kan worden. Hierdoor zal de QOS ook omhoog gaan.</w:t>
+        <w:t xml:space="preserve"> zorgen, zodat het verkeer verdeeld wordt en alles sneller verstuurd kan worden. Hie</w:t>
+      </w:r>
+      <w:r>
+        <w:rPr>
+          <w:color w:val="FF0000"/>
+        </w:rPr>
+        <w:t>rdoor zal de QOS van het netwerk verhogen</w:t>
+      </w:r>
+      <w:r>
+        <w:rPr>
+          <w:color w:val="FF0000"/>
+        </w:rPr>
+        <w:t>.</w:t>
       </w:r>
     </w:p>
     <w:p>
@@ -1050,6 +1078,7 @@
           <w:noProof/>
           <w:lang w:eastAsia="nl-BE"/>
         </w:rPr>
+        <w:lastRenderedPageBreak/>
         <w:drawing>
           <wp:inline distT="0" distB="0" distL="0" distR="0">
             <wp:extent cx="5760720" cy="1412240"/>
@@ -1110,7 +1139,6 @@
           <w:sz w:val="26"/>
           <w:szCs w:val="26"/>
         </w:rPr>
-        <w:lastRenderedPageBreak/>
         <w:t xml:space="preserve"> De min </w:t>
       </w:r>
       <w:proofErr w:type="spellStart"/>
@@ -1447,7 +1475,6 @@
         <w:rPr>
           <w:rStyle w:val="Intensievebenadrukking"/>
         </w:rPr>
-        <w:lastRenderedPageBreak/>
         <w:t xml:space="preserve">Poorten die gebruikt worden door </w:t>
       </w:r>
       <w:proofErr w:type="spellStart"/>
@@ -2633,6 +2660,76 @@
     <w:p>
       <w:pPr>
         <w:pStyle w:val="Kop3"/>
+        <w:rPr>
+          <w:color w:val="FFC000"/>
+        </w:rPr>
+      </w:pPr>
+      <w:proofErr w:type="spellStart"/>
+      <w:r>
+        <w:rPr>
+          <w:color w:val="FFC000"/>
+        </w:rPr>
+        <w:t>EtherChannel</w:t>
+      </w:r>
+      <w:proofErr w:type="spellEnd"/>
+      <w:r>
+        <w:rPr>
+          <w:color w:val="FFC000"/>
+        </w:rPr>
+        <w:t xml:space="preserve"> zal toegepast worden op de interface g0/1 van de </w:t>
+      </w:r>
+      <w:proofErr w:type="spellStart"/>
+      <w:r>
+        <w:rPr>
+          <w:color w:val="FFC000"/>
+        </w:rPr>
+        <w:t>Core</w:t>
+      </w:r>
+      <w:proofErr w:type="spellEnd"/>
+      <w:r>
+        <w:rPr>
+          <w:color w:val="FFC000"/>
+        </w:rPr>
+        <w:t xml:space="preserve"> Router omdat alle verkeer van en naar onze netwerk via die verbinding gaat. Als er een probleem met die connectie is dan zal alles plat liggen. Dus hier hebben we zeker </w:t>
+      </w:r>
+      <w:proofErr w:type="spellStart"/>
+      <w:r>
+        <w:rPr>
+          <w:color w:val="FFC000"/>
+        </w:rPr>
+        <w:t>redudantie</w:t>
+      </w:r>
+      <w:proofErr w:type="spellEnd"/>
+      <w:r>
+        <w:rPr>
+          <w:color w:val="FFC000"/>
+        </w:rPr>
+        <w:t xml:space="preserve"> en load </w:t>
+      </w:r>
+      <w:proofErr w:type="spellStart"/>
+      <w:r>
+        <w:rPr>
+          <w:color w:val="FFC000"/>
+        </w:rPr>
+        <w:t>balance</w:t>
+      </w:r>
+      <w:proofErr w:type="spellEnd"/>
+      <w:r>
+        <w:rPr>
+          <w:color w:val="FFC000"/>
+        </w:rPr>
+        <w:t xml:space="preserve"> nodig</w:t>
+      </w:r>
+      <w:r>
+        <w:rPr>
+          <w:color w:val="FFC000"/>
+        </w:rPr>
+        <w:t>.</w:t>
+      </w:r>
+    </w:p>
+    <w:p>
+      <w:pPr>
+        <w:pStyle w:val="Kop3"/>
       </w:pPr>
       <w:proofErr w:type="spellStart"/>
       <w:r>
@@ -2646,7 +2743,7 @@
         <w:rPr>
           <w:color w:val="FF0000"/>
         </w:rPr>
-        <w:t xml:space="preserve"> zal toegepast worden op de interface g0/1 van de </w:t>
+        <w:t xml:space="preserve"> zal toegepast geworden op de </w:t>
       </w:r>
       <w:proofErr w:type="spellStart"/>
       <w:r>
@@ -2660,13 +2757,81 @@
         <w:rPr>
           <w:color w:val="FF0000"/>
         </w:rPr>
-        <w:t xml:space="preserve"> Router omdat alle verkeer van en naar onze netwerk via die verbinding gaat. Als er een probleem met die connectie is dan zal alles plat liggen. Dus hier hebben we zeker </w:t>
-      </w:r>
-      <w:proofErr w:type="spellStart"/>
+        <w:t xml:space="preserve"> switch van</w:t>
+      </w:r>
       <w:r>
         <w:rPr>
           <w:color w:val="FF0000"/>
         </w:rPr>
+        <w:t xml:space="preserve"> </w:t>
+      </w:r>
+      <w:r>
+        <w:rPr>
+          <w:color w:val="FF0000"/>
+        </w:rPr>
+        <w:t xml:space="preserve">de  eerste  verdieping(zie afbeelding). Alle verkeer gaat door die switch die vervolgens alle data </w:t>
+      </w:r>
+      <w:proofErr w:type="spellStart"/>
+      <w:r>
+        <w:rPr>
+          <w:color w:val="FF0000"/>
+        </w:rPr>
+        <w:t>doorstuurd</w:t>
+      </w:r>
+      <w:proofErr w:type="spellEnd"/>
+      <w:r>
+        <w:rPr>
+          <w:color w:val="FF0000"/>
+        </w:rPr>
+        <w:t xml:space="preserve"> naar waar ze moeten zijn. Momenteel is er geen </w:t>
+      </w:r>
+      <w:proofErr w:type="spellStart"/>
+      <w:r>
+        <w:rPr>
+          <w:color w:val="FF0000"/>
+        </w:rPr>
+        <w:t>etherchannel</w:t>
+      </w:r>
+      <w:proofErr w:type="spellEnd"/>
+      <w:r>
+        <w:rPr>
+          <w:color w:val="FF0000"/>
+        </w:rPr>
+        <w:t xml:space="preserve">, wanneer wij </w:t>
+      </w:r>
+      <w:proofErr w:type="spellStart"/>
+      <w:r>
+        <w:rPr>
+          <w:color w:val="FF0000"/>
+        </w:rPr>
+        <w:t>etherchannel</w:t>
+      </w:r>
+      <w:proofErr w:type="spellEnd"/>
+      <w:r>
+        <w:rPr>
+          <w:color w:val="FF0000"/>
+        </w:rPr>
+        <w:t xml:space="preserve"> toepassen zal   het verkeer </w:t>
+      </w:r>
+      <w:proofErr w:type="spellStart"/>
+      <w:r>
+        <w:rPr>
+          <w:color w:val="FF0000"/>
+        </w:rPr>
+        <w:t>sneler</w:t>
+      </w:r>
+      <w:proofErr w:type="spellEnd"/>
+      <w:r>
+        <w:rPr>
+          <w:color w:val="FF0000"/>
+        </w:rPr>
+        <w:t xml:space="preserve"> verstuurd kunnen worden en zal er ook </w:t>
+      </w:r>
+      <w:proofErr w:type="spellStart"/>
+      <w:r>
+        <w:rPr>
+          <w:color w:val="FF0000"/>
+        </w:rPr>
         <w:t>redudantie</w:t>
       </w:r>
       <w:proofErr w:type="spellEnd"/>
@@ -2674,38 +2839,73 @@
         <w:rPr>
           <w:color w:val="FF0000"/>
         </w:rPr>
-        <w:t xml:space="preserve"> en load </w:t>
+        <w:t xml:space="preserve"> zijn bij defecte of kabels die niet meer </w:t>
       </w:r>
       <w:proofErr w:type="spellStart"/>
       <w:r>
         <w:rPr>
           <w:color w:val="FF0000"/>
         </w:rPr>
-        <w:t>balance</w:t>
+        <w:t>geconecteeerd</w:t>
       </w:r>
       <w:proofErr w:type="spellEnd"/>
       <w:r>
         <w:rPr>
           <w:color w:val="FF0000"/>
         </w:rPr>
-        <w:t xml:space="preserve"> nodig</w:t>
-      </w:r>
-      <w:r>
-        <w:rPr>
-          <w:color w:val="FF0000"/>
-        </w:rPr>
-        <w:t>.</w:t>
-      </w:r>
-    </w:p>
-    <w:p>
-      <w:pPr>
-        <w:pStyle w:val="Kop1"/>
-        <w:numPr>
-          <w:ilvl w:val="0"/>
-          <w:numId w:val="0"/>
-        </w:numPr>
-        <w:ind w:left="432" w:hanging="432"/>
-      </w:pPr>
+        <w:t xml:space="preserve"> zijn.</w:t>
+      </w:r>
+    </w:p>
+    <w:p/>
+    <w:p>
+      <w:r>
+        <w:rPr>
+          <w:noProof/>
+          <w:lang w:eastAsia="nl-BE"/>
+        </w:rPr>
+        <w:lastRenderedPageBreak/>
+        <w:drawing>
+          <wp:inline distT="0" distB="0" distL="0" distR="0">
+            <wp:extent cx="5760720" cy="2609215"/>
+            <wp:effectExtent l="0" t="0" r="0" b="635"/>
+            <wp:docPr id="13" name="Afbeelding 13"/>
+            <wp:cNvGraphicFramePr>
+              <a:graphicFrameLocks xmlns:a="http://schemas.openxmlformats.org/drawingml/2006/main" noChangeAspect="1"/>
+            </wp:cNvGraphicFramePr>
+            <a:graphic xmlns:a="http://schemas.openxmlformats.org/drawingml/2006/main">
+              <a:graphicData uri="http://schemas.openxmlformats.org/drawingml/2006/picture">
+                <pic:pic xmlns:pic="http://schemas.openxmlformats.org/drawingml/2006/picture">
+                  <pic:nvPicPr>
+                    <pic:cNvPr id="13" name="etherchannelswitshes.PNG"/>
+                    <pic:cNvPicPr/>
+                  </pic:nvPicPr>
+                  <pic:blipFill>
+                    <a:blip r:embed="rId8">
+                      <a:extLst>
+                        <a:ext uri="{28A0092B-C50C-407E-A947-70E740481C1C}">
+                          <a14:useLocalDpi xmlns:a14="http://schemas.microsoft.com/office/drawing/2010/main" val="0"/>
+                        </a:ext>
+                      </a:extLst>
+                    </a:blip>
+                    <a:stretch>
+                      <a:fillRect/>
+                    </a:stretch>
+                  </pic:blipFill>
+                  <pic:spPr>
+                    <a:xfrm>
+                      <a:off x="0" y="0"/>
+                      <a:ext cx="5760720" cy="2609215"/>
+                    </a:xfrm>
+                    <a:prstGeom prst="rect">
+                      <a:avLst/>
+                    </a:prstGeom>
+                  </pic:spPr>
+                </pic:pic>
+              </a:graphicData>
+            </a:graphic>
+          </wp:inline>
+        </w:drawing>
+      </w:r>
     </w:p>
     <w:p>
       <w:pPr>
@@ -2724,7 +2924,6 @@
         <w:pStyle w:val="Kop1"/>
       </w:pPr>
       <w:r>
-        <w:lastRenderedPageBreak/>
         <w:t>Implementatie</w:t>
       </w:r>
     </w:p>
@@ -3261,6 +3460,7 @@
           <w:color w:val="auto"/>
           <w:lang w:val="en-GB"/>
         </w:rPr>
+        <w:lastRenderedPageBreak/>
         <w:t>  confirm-action drop</w:t>
       </w:r>
     </w:p>
@@ -3570,7 +3770,6 @@
           <w:rStyle w:val="Intensievebenadrukking"/>
           <w:color w:val="auto"/>
         </w:rPr>
-        <w:lastRenderedPageBreak/>
         <w:t xml:space="preserve">Match protocol </w:t>
       </w:r>
       <w:proofErr w:type="spellStart"/>
@@ -3912,6 +4111,411 @@
           <w:lang w:val="en-GB"/>
         </w:rPr>
       </w:pPr>
+    </w:p>
+    <w:p>
+      <w:pPr>
+        <w:rPr>
+          <w:rStyle w:val="Intensievebenadrukking"/>
+          <w:color w:val="auto"/>
+        </w:rPr>
+      </w:pPr>
+      <w:r>
+        <w:rPr>
+          <w:rStyle w:val="Intensievebenadrukking"/>
+          <w:color w:val="auto"/>
+        </w:rPr>
+        <w:t xml:space="preserve">access-list 102 permit </w:t>
+      </w:r>
+      <w:proofErr w:type="spellStart"/>
+      <w:r>
+        <w:rPr>
+          <w:rStyle w:val="Intensievebenadrukking"/>
+          <w:color w:val="auto"/>
+        </w:rPr>
+        <w:t>udp</w:t>
+      </w:r>
+      <w:proofErr w:type="spellEnd"/>
+      <w:r>
+        <w:rPr>
+          <w:rStyle w:val="Intensievebenadrukking"/>
+          <w:color w:val="auto"/>
+        </w:rPr>
+        <w:t xml:space="preserve"> any </w:t>
+      </w:r>
+      <w:proofErr w:type="spellStart"/>
+      <w:r>
+        <w:rPr>
+          <w:rStyle w:val="Intensievebenadrukking"/>
+          <w:color w:val="auto"/>
+        </w:rPr>
+        <w:t>any</w:t>
+      </w:r>
+      <w:proofErr w:type="spellEnd"/>
+      <w:r>
+        <w:rPr>
+          <w:rStyle w:val="Intensievebenadrukking"/>
+          <w:color w:val="auto"/>
+        </w:rPr>
+        <w:t xml:space="preserve"> range 16384 32776</w:t>
+      </w:r>
+    </w:p>
+    <w:p>
+      <w:pPr>
+        <w:rPr>
+          <w:rStyle w:val="Intensievebenadrukking"/>
+          <w:color w:val="auto"/>
+        </w:rPr>
+      </w:pPr>
+    </w:p>
+    <w:p>
+      <w:pPr>
+        <w:rPr>
+          <w:rStyle w:val="Intensievebenadrukking"/>
+          <w:color w:val="auto"/>
+        </w:rPr>
+      </w:pPr>
+      <w:r>
+        <w:rPr>
+          <w:rStyle w:val="Intensievebenadrukking"/>
+          <w:color w:val="auto"/>
+        </w:rPr>
+        <w:lastRenderedPageBreak/>
+        <w:t xml:space="preserve">class-map match-any </w:t>
+      </w:r>
+      <w:proofErr w:type="spellStart"/>
+      <w:r>
+        <w:rPr>
+          <w:rStyle w:val="Intensievebenadrukking"/>
+          <w:color w:val="auto"/>
+        </w:rPr>
+        <w:t>LLQ_voip</w:t>
+      </w:r>
+      <w:proofErr w:type="spellEnd"/>
+    </w:p>
+    <w:p>
+      <w:pPr>
+        <w:rPr>
+          <w:rStyle w:val="Intensievebenadrukking"/>
+          <w:color w:val="auto"/>
+        </w:rPr>
+      </w:pPr>
+      <w:r>
+        <w:rPr>
+          <w:rStyle w:val="Intensievebenadrukking"/>
+          <w:color w:val="auto"/>
+        </w:rPr>
+        <w:t>match access-group 102</w:t>
+      </w:r>
+    </w:p>
+    <w:p>
+      <w:pPr>
+        <w:rPr>
+          <w:rStyle w:val="Intensievebenadrukking"/>
+          <w:color w:val="auto"/>
+        </w:rPr>
+      </w:pPr>
+      <w:r>
+        <w:rPr>
+          <w:rStyle w:val="Intensievebenadrukking"/>
+          <w:color w:val="auto"/>
+        </w:rPr>
+        <w:t>match  precedence critical</w:t>
+      </w:r>
+    </w:p>
+    <w:p>
+      <w:pPr>
+        <w:rPr>
+          <w:rStyle w:val="Intensievebenadrukking"/>
+          <w:color w:val="auto"/>
+        </w:rPr>
+      </w:pPr>
+      <w:r>
+        <w:rPr>
+          <w:rStyle w:val="Intensievebenadrukking"/>
+          <w:color w:val="auto"/>
+        </w:rPr>
+        <w:t>Exit</w:t>
+      </w:r>
+    </w:p>
+    <w:p>
+      <w:pPr>
+        <w:rPr>
+          <w:rStyle w:val="Intensievebenadrukking"/>
+          <w:color w:val="auto"/>
+        </w:rPr>
+      </w:pPr>
+      <w:r>
+        <w:rPr>
+          <w:rStyle w:val="Intensievebenadrukking"/>
+          <w:color w:val="auto"/>
+        </w:rPr>
+        <w:t>^z</w:t>
+      </w:r>
+    </w:p>
+    <w:p>
+      <w:pPr>
+        <w:rPr>
+          <w:rStyle w:val="Intensievebenadrukking"/>
+          <w:color w:val="auto"/>
+        </w:rPr>
+      </w:pPr>
+      <w:proofErr w:type="spellStart"/>
+      <w:r>
+        <w:rPr>
+          <w:rStyle w:val="Intensievebenadrukking"/>
+          <w:color w:val="auto"/>
+        </w:rPr>
+        <w:t>Conf</w:t>
+      </w:r>
+      <w:proofErr w:type="spellEnd"/>
+      <w:r>
+        <w:rPr>
+          <w:rStyle w:val="Intensievebenadrukking"/>
+          <w:color w:val="auto"/>
+        </w:rPr>
+        <w:t xml:space="preserve"> t</w:t>
+      </w:r>
+    </w:p>
+    <w:p>
+      <w:pPr>
+        <w:rPr>
+          <w:rStyle w:val="Intensievebenadrukking"/>
+          <w:color w:val="auto"/>
+        </w:rPr>
+      </w:pPr>
+      <w:r>
+        <w:rPr>
+          <w:rStyle w:val="Intensievebenadrukking"/>
+          <w:color w:val="auto"/>
+        </w:rPr>
+        <w:t xml:space="preserve">Policy-map </w:t>
+      </w:r>
+      <w:proofErr w:type="spellStart"/>
+      <w:r>
+        <w:rPr>
+          <w:rStyle w:val="Intensievebenadrukking"/>
+          <w:color w:val="auto"/>
+        </w:rPr>
+        <w:t>LLQ_voip</w:t>
+      </w:r>
+      <w:proofErr w:type="spellEnd"/>
+    </w:p>
+    <w:p>
+      <w:pPr>
+        <w:rPr>
+          <w:rStyle w:val="Intensievebenadrukking"/>
+          <w:color w:val="auto"/>
+        </w:rPr>
+      </w:pPr>
+      <w:r>
+        <w:rPr>
+          <w:rStyle w:val="Intensievebenadrukking"/>
+          <w:color w:val="auto"/>
+        </w:rPr>
+        <w:t xml:space="preserve">Class </w:t>
+      </w:r>
+      <w:proofErr w:type="spellStart"/>
+      <w:r>
+        <w:rPr>
+          <w:rStyle w:val="Intensievebenadrukking"/>
+          <w:color w:val="auto"/>
+        </w:rPr>
+        <w:t>LLQ_voip</w:t>
+      </w:r>
+      <w:proofErr w:type="spellEnd"/>
+    </w:p>
+    <w:p>
+      <w:pPr>
+        <w:rPr>
+          <w:rStyle w:val="Intensievebenadrukking"/>
+          <w:color w:val="auto"/>
+        </w:rPr>
+      </w:pPr>
+      <w:r>
+        <w:rPr>
+          <w:rStyle w:val="Intensievebenadrukking"/>
+          <w:color w:val="auto"/>
+        </w:rPr>
+        <w:t>bandwidth 3500</w:t>
+      </w:r>
+    </w:p>
+    <w:p>
+      <w:pPr>
+        <w:rPr>
+          <w:rStyle w:val="Intensievebenadrukking"/>
+          <w:color w:val="auto"/>
+        </w:rPr>
+      </w:pPr>
+      <w:r>
+        <w:rPr>
+          <w:rStyle w:val="Intensievebenadrukking"/>
+          <w:color w:val="auto"/>
+        </w:rPr>
+        <w:t>priority 3500</w:t>
+      </w:r>
+    </w:p>
+    <w:p>
+      <w:pPr>
+        <w:rPr>
+          <w:rStyle w:val="Intensievebenadrukking"/>
+          <w:color w:val="auto"/>
+        </w:rPr>
+      </w:pPr>
+      <w:r>
+        <w:rPr>
+          <w:rStyle w:val="Intensievebenadrukking"/>
+          <w:color w:val="auto"/>
+        </w:rPr>
+        <w:t>set precedence critical</w:t>
+      </w:r>
+    </w:p>
+    <w:p>
+      <w:pPr>
+        <w:rPr>
+          <w:rStyle w:val="Intensievebenadrukking"/>
+          <w:color w:val="auto"/>
+        </w:rPr>
+      </w:pPr>
+      <w:r>
+        <w:rPr>
+          <w:rStyle w:val="Intensievebenadrukking"/>
+          <w:color w:val="auto"/>
+        </w:rPr>
+        <w:t>exit</w:t>
+      </w:r>
+    </w:p>
+    <w:p>
+      <w:pPr>
+        <w:rPr>
+          <w:rStyle w:val="Intensievebenadrukking"/>
+          <w:color w:val="auto"/>
+        </w:rPr>
+      </w:pPr>
+      <w:r>
+        <w:rPr>
+          <w:rStyle w:val="Intensievebenadrukking"/>
+          <w:color w:val="auto"/>
+        </w:rPr>
+        <w:t>^z</w:t>
+      </w:r>
+    </w:p>
+    <w:p>
+      <w:pPr>
+        <w:rPr>
+          <w:rStyle w:val="Intensievebenadrukking"/>
+          <w:color w:val="auto"/>
+        </w:rPr>
+      </w:pPr>
+      <w:proofErr w:type="spellStart"/>
+      <w:r>
+        <w:rPr>
+          <w:rStyle w:val="Intensievebenadrukking"/>
+          <w:color w:val="auto"/>
+        </w:rPr>
+        <w:t>Conf</w:t>
+      </w:r>
+      <w:proofErr w:type="spellEnd"/>
+      <w:r>
+        <w:rPr>
+          <w:rStyle w:val="Intensievebenadrukking"/>
+          <w:color w:val="auto"/>
+        </w:rPr>
+        <w:t xml:space="preserve"> t</w:t>
+      </w:r>
+    </w:p>
+    <w:p>
+      <w:pPr>
+        <w:rPr>
+          <w:rStyle w:val="Intensievebenadrukking"/>
+          <w:color w:val="auto"/>
+        </w:rPr>
+      </w:pPr>
+      <w:proofErr w:type="spellStart"/>
+      <w:r>
+        <w:rPr>
+          <w:rStyle w:val="Intensievebenadrukking"/>
+          <w:color w:val="auto"/>
+        </w:rPr>
+        <w:t>Int</w:t>
+      </w:r>
+      <w:proofErr w:type="spellEnd"/>
+      <w:r>
+        <w:rPr>
+          <w:rStyle w:val="Intensievebenadrukking"/>
+          <w:color w:val="auto"/>
+        </w:rPr>
+        <w:t xml:space="preserve"> gig 0/2 (interface </w:t>
+      </w:r>
+      <w:proofErr w:type="spellStart"/>
+      <w:r>
+        <w:rPr>
+          <w:rStyle w:val="Intensievebenadrukking"/>
+          <w:color w:val="auto"/>
+        </w:rPr>
+        <w:t>naar</w:t>
+      </w:r>
+      <w:proofErr w:type="spellEnd"/>
+      <w:r>
+        <w:rPr>
+          <w:rStyle w:val="Intensievebenadrukking"/>
+          <w:color w:val="auto"/>
+        </w:rPr>
+        <w:t xml:space="preserve"> internet)</w:t>
+      </w:r>
+    </w:p>
+    <w:p>
+      <w:pPr>
+        <w:rPr>
+          <w:rStyle w:val="Intensievebenadrukking"/>
+          <w:color w:val="auto"/>
+        </w:rPr>
+      </w:pPr>
+      <w:r>
+        <w:rPr>
+          <w:rStyle w:val="Intensievebenadrukking"/>
+          <w:color w:val="auto"/>
+        </w:rPr>
+        <w:t xml:space="preserve">Service-output output </w:t>
+      </w:r>
+      <w:proofErr w:type="spellStart"/>
+      <w:r>
+        <w:rPr>
+          <w:rStyle w:val="Intensievebenadrukking"/>
+          <w:color w:val="auto"/>
+        </w:rPr>
+        <w:t>LLQ_voip</w:t>
+      </w:r>
+      <w:proofErr w:type="spellEnd"/>
+    </w:p>
+    <w:p>
+      <w:pPr>
+        <w:rPr>
+          <w:rStyle w:val="Intensievebenadrukking"/>
+          <w:color w:val="auto"/>
+        </w:rPr>
+      </w:pPr>
+      <w:r>
+        <w:rPr>
+          <w:rStyle w:val="Intensievebenadrukking"/>
+          <w:color w:val="auto"/>
+        </w:rPr>
+        <w:t>^z</w:t>
+      </w:r>
+    </w:p>
+    <w:p>
+      <w:pPr>
+        <w:rPr>
+          <w:rStyle w:val="Intensievebenadrukking"/>
+          <w:color w:val="auto"/>
+        </w:rPr>
+      </w:pPr>
+      <w:r>
+        <w:rPr>
+          <w:rStyle w:val="Intensievebenadrukking"/>
+          <w:color w:val="auto"/>
+        </w:rPr>
+        <w:t>Show policy-map interface gig 0/2</w:t>
+      </w:r>
     </w:p>
     <w:p>
       <w:pPr>
@@ -3924,7 +4528,9 @@
           <w:lang w:val="en-GB"/>
         </w:rPr>
       </w:pPr>
-      <w:r>
+    </w:p>
+    <w:p>
+      <w:pPr>
         <w:rPr>
           <w:rStyle w:val="Intensievebenadrukking"/>
           <w:rFonts w:asciiTheme="majorHAnsi" w:eastAsiaTheme="majorEastAsia" w:hAnsiTheme="majorHAnsi" w:cstheme="majorBidi"/>
@@ -3933,635 +4539,21 @@
           <w:szCs w:val="26"/>
           <w:lang w:val="en-GB"/>
         </w:rPr>
-        <w:t xml:space="preserve">access-list 102 permit </w:t>
-      </w:r>
-      <w:proofErr w:type="spellStart"/>
-      <w:r>
-        <w:rPr>
-          <w:rStyle w:val="Intensievebenadrukking"/>
-          <w:rFonts w:asciiTheme="majorHAnsi" w:eastAsiaTheme="majorEastAsia" w:hAnsiTheme="majorHAnsi" w:cstheme="majorBidi"/>
+      </w:pPr>
+    </w:p>
+    <w:p>
+      <w:pPr>
+        <w:pStyle w:val="Kop3"/>
+      </w:pPr>
+      <w:r>
+        <w:rPr>
+          <w:rStyle w:val="Intensievebenadrukking"/>
           <w:color w:val="000000" w:themeColor="text1"/>
           <w:sz w:val="26"/>
           <w:szCs w:val="26"/>
           <w:lang w:val="en-GB"/>
         </w:rPr>
-        <w:t>udp</w:t>
-      </w:r>
-      <w:proofErr w:type="spellEnd"/>
-      <w:r>
-        <w:rPr>
-          <w:rStyle w:val="Intensievebenadrukking"/>
-          <w:rFonts w:asciiTheme="majorHAnsi" w:eastAsiaTheme="majorEastAsia" w:hAnsiTheme="majorHAnsi" w:cstheme="majorBidi"/>
-          <w:color w:val="000000" w:themeColor="text1"/>
-          <w:sz w:val="26"/>
-          <w:szCs w:val="26"/>
-          <w:lang w:val="en-GB"/>
-        </w:rPr>
-        <w:t xml:space="preserve"> any </w:t>
-      </w:r>
-      <w:proofErr w:type="spellStart"/>
-      <w:r>
-        <w:rPr>
-          <w:rStyle w:val="Intensievebenadrukking"/>
-          <w:rFonts w:asciiTheme="majorHAnsi" w:eastAsiaTheme="majorEastAsia" w:hAnsiTheme="majorHAnsi" w:cstheme="majorBidi"/>
-          <w:color w:val="000000" w:themeColor="text1"/>
-          <w:sz w:val="26"/>
-          <w:szCs w:val="26"/>
-          <w:lang w:val="en-GB"/>
-        </w:rPr>
-        <w:t>any</w:t>
-      </w:r>
-      <w:proofErr w:type="spellEnd"/>
-      <w:r>
-        <w:rPr>
-          <w:rStyle w:val="Intensievebenadrukking"/>
-          <w:rFonts w:asciiTheme="majorHAnsi" w:eastAsiaTheme="majorEastAsia" w:hAnsiTheme="majorHAnsi" w:cstheme="majorBidi"/>
-          <w:color w:val="000000" w:themeColor="text1"/>
-          <w:sz w:val="26"/>
-          <w:szCs w:val="26"/>
-          <w:lang w:val="en-GB"/>
-        </w:rPr>
-        <w:t xml:space="preserve"> range 16384 32776</w:t>
-      </w:r>
-    </w:p>
-    <w:p>
-      <w:pPr>
-        <w:rPr>
-          <w:rStyle w:val="Intensievebenadrukking"/>
-          <w:rFonts w:asciiTheme="majorHAnsi" w:eastAsiaTheme="majorEastAsia" w:hAnsiTheme="majorHAnsi" w:cstheme="majorBidi"/>
-          <w:color w:val="000000" w:themeColor="text1"/>
-          <w:sz w:val="26"/>
-          <w:szCs w:val="26"/>
-          <w:lang w:val="en-GB"/>
-        </w:rPr>
-      </w:pPr>
-    </w:p>
-    <w:p>
-      <w:pPr>
-        <w:rPr>
-          <w:rStyle w:val="Intensievebenadrukking"/>
-          <w:rFonts w:asciiTheme="majorHAnsi" w:eastAsiaTheme="majorEastAsia" w:hAnsiTheme="majorHAnsi" w:cstheme="majorBidi"/>
-          <w:color w:val="000000" w:themeColor="text1"/>
-          <w:sz w:val="26"/>
-          <w:szCs w:val="26"/>
-          <w:lang w:val="en-GB"/>
-        </w:rPr>
-      </w:pPr>
-      <w:r>
-        <w:rPr>
-          <w:rStyle w:val="Intensievebenadrukking"/>
-          <w:rFonts w:asciiTheme="majorHAnsi" w:eastAsiaTheme="majorEastAsia" w:hAnsiTheme="majorHAnsi" w:cstheme="majorBidi"/>
-          <w:color w:val="000000" w:themeColor="text1"/>
-          <w:sz w:val="26"/>
-          <w:szCs w:val="26"/>
-          <w:lang w:val="en-GB"/>
-        </w:rPr>
-        <w:t xml:space="preserve">class-map match-any </w:t>
-      </w:r>
-      <w:proofErr w:type="spellStart"/>
-      <w:r>
-        <w:rPr>
-          <w:rStyle w:val="Intensievebenadrukking"/>
-          <w:rFonts w:asciiTheme="majorHAnsi" w:eastAsiaTheme="majorEastAsia" w:hAnsiTheme="majorHAnsi" w:cstheme="majorBidi"/>
-          <w:color w:val="000000" w:themeColor="text1"/>
-          <w:sz w:val="26"/>
-          <w:szCs w:val="26"/>
-          <w:lang w:val="en-GB"/>
-        </w:rPr>
-        <w:t>LLQ_voip</w:t>
-      </w:r>
-      <w:proofErr w:type="spellEnd"/>
-    </w:p>
-    <w:p>
-      <w:pPr>
-        <w:rPr>
-          <w:rStyle w:val="Intensievebenadrukking"/>
-          <w:rFonts w:asciiTheme="majorHAnsi" w:eastAsiaTheme="majorEastAsia" w:hAnsiTheme="majorHAnsi" w:cstheme="majorBidi"/>
-          <w:color w:val="000000" w:themeColor="text1"/>
-          <w:sz w:val="26"/>
-          <w:szCs w:val="26"/>
-          <w:lang w:val="en-GB"/>
-        </w:rPr>
-      </w:pPr>
-      <w:r>
-        <w:rPr>
-          <w:rStyle w:val="Intensievebenadrukking"/>
-          <w:rFonts w:asciiTheme="majorHAnsi" w:eastAsiaTheme="majorEastAsia" w:hAnsiTheme="majorHAnsi" w:cstheme="majorBidi"/>
-          <w:color w:val="000000" w:themeColor="text1"/>
-          <w:sz w:val="26"/>
-          <w:szCs w:val="26"/>
-          <w:lang w:val="en-GB"/>
-        </w:rPr>
-        <w:t>match access-group 102</w:t>
-      </w:r>
-    </w:p>
-    <w:p>
-      <w:pPr>
-        <w:rPr>
-          <w:rStyle w:val="Intensievebenadrukking"/>
-          <w:rFonts w:asciiTheme="majorHAnsi" w:eastAsiaTheme="majorEastAsia" w:hAnsiTheme="majorHAnsi" w:cstheme="majorBidi"/>
-          <w:color w:val="000000" w:themeColor="text1"/>
-          <w:sz w:val="26"/>
-          <w:szCs w:val="26"/>
-          <w:lang w:val="en-GB"/>
-        </w:rPr>
-      </w:pPr>
-      <w:r>
-        <w:rPr>
-          <w:rStyle w:val="Intensievebenadrukking"/>
-          <w:rFonts w:asciiTheme="majorHAnsi" w:eastAsiaTheme="majorEastAsia" w:hAnsiTheme="majorHAnsi" w:cstheme="majorBidi"/>
-          <w:color w:val="000000" w:themeColor="text1"/>
-          <w:sz w:val="26"/>
-          <w:szCs w:val="26"/>
-          <w:lang w:val="en-GB"/>
-        </w:rPr>
-        <w:t>match  precedence critical</w:t>
-      </w:r>
-    </w:p>
-    <w:p>
-      <w:pPr>
-        <w:rPr>
-          <w:rStyle w:val="Intensievebenadrukking"/>
-          <w:rFonts w:asciiTheme="majorHAnsi" w:eastAsiaTheme="majorEastAsia" w:hAnsiTheme="majorHAnsi" w:cstheme="majorBidi"/>
-          <w:color w:val="000000" w:themeColor="text1"/>
-          <w:sz w:val="26"/>
-          <w:szCs w:val="26"/>
-          <w:lang w:val="en-GB"/>
-        </w:rPr>
-      </w:pPr>
-      <w:r>
-        <w:rPr>
-          <w:rStyle w:val="Intensievebenadrukking"/>
-          <w:rFonts w:asciiTheme="majorHAnsi" w:eastAsiaTheme="majorEastAsia" w:hAnsiTheme="majorHAnsi" w:cstheme="majorBidi"/>
-          <w:color w:val="000000" w:themeColor="text1"/>
-          <w:sz w:val="26"/>
-          <w:szCs w:val="26"/>
-          <w:lang w:val="en-GB"/>
-        </w:rPr>
-        <w:t>Exit</w:t>
-      </w:r>
-    </w:p>
-    <w:p>
-      <w:pPr>
-        <w:rPr>
-          <w:rStyle w:val="Intensievebenadrukking"/>
-          <w:rFonts w:asciiTheme="majorHAnsi" w:eastAsiaTheme="majorEastAsia" w:hAnsiTheme="majorHAnsi" w:cstheme="majorBidi"/>
-          <w:color w:val="000000" w:themeColor="text1"/>
-          <w:sz w:val="26"/>
-          <w:szCs w:val="26"/>
-          <w:lang w:val="en-GB"/>
-        </w:rPr>
-      </w:pPr>
-      <w:r>
-        <w:rPr>
-          <w:rStyle w:val="Intensievebenadrukking"/>
-          <w:rFonts w:asciiTheme="majorHAnsi" w:eastAsiaTheme="majorEastAsia" w:hAnsiTheme="majorHAnsi" w:cstheme="majorBidi"/>
-          <w:color w:val="000000" w:themeColor="text1"/>
-          <w:sz w:val="26"/>
-          <w:szCs w:val="26"/>
-          <w:lang w:val="en-GB"/>
-        </w:rPr>
-        <w:t>^z</w:t>
-      </w:r>
-    </w:p>
-    <w:p>
-      <w:pPr>
-        <w:rPr>
-          <w:rStyle w:val="Intensievebenadrukking"/>
-          <w:rFonts w:asciiTheme="majorHAnsi" w:eastAsiaTheme="majorEastAsia" w:hAnsiTheme="majorHAnsi" w:cstheme="majorBidi"/>
-          <w:color w:val="000000" w:themeColor="text1"/>
-          <w:sz w:val="26"/>
-          <w:szCs w:val="26"/>
-          <w:lang w:val="en-GB"/>
-        </w:rPr>
-      </w:pPr>
-      <w:proofErr w:type="spellStart"/>
-      <w:r>
-        <w:rPr>
-          <w:rStyle w:val="Intensievebenadrukking"/>
-          <w:rFonts w:asciiTheme="majorHAnsi" w:eastAsiaTheme="majorEastAsia" w:hAnsiTheme="majorHAnsi" w:cstheme="majorBidi"/>
-          <w:color w:val="000000" w:themeColor="text1"/>
-          <w:sz w:val="26"/>
-          <w:szCs w:val="26"/>
-          <w:lang w:val="en-GB"/>
-        </w:rPr>
-        <w:t>Conf</w:t>
-      </w:r>
-      <w:proofErr w:type="spellEnd"/>
-      <w:r>
-        <w:rPr>
-          <w:rStyle w:val="Intensievebenadrukking"/>
-          <w:rFonts w:asciiTheme="majorHAnsi" w:eastAsiaTheme="majorEastAsia" w:hAnsiTheme="majorHAnsi" w:cstheme="majorBidi"/>
-          <w:color w:val="000000" w:themeColor="text1"/>
-          <w:sz w:val="26"/>
-          <w:szCs w:val="26"/>
-          <w:lang w:val="en-GB"/>
-        </w:rPr>
-        <w:t xml:space="preserve"> t</w:t>
-      </w:r>
-    </w:p>
-    <w:p>
-      <w:pPr>
-        <w:rPr>
-          <w:rStyle w:val="Intensievebenadrukking"/>
-          <w:rFonts w:asciiTheme="majorHAnsi" w:eastAsiaTheme="majorEastAsia" w:hAnsiTheme="majorHAnsi" w:cstheme="majorBidi"/>
-          <w:color w:val="000000" w:themeColor="text1"/>
-          <w:sz w:val="26"/>
-          <w:szCs w:val="26"/>
-          <w:lang w:val="en-GB"/>
-        </w:rPr>
-      </w:pPr>
-      <w:r>
-        <w:rPr>
-          <w:rStyle w:val="Intensievebenadrukking"/>
-          <w:rFonts w:asciiTheme="majorHAnsi" w:eastAsiaTheme="majorEastAsia" w:hAnsiTheme="majorHAnsi" w:cstheme="majorBidi"/>
-          <w:color w:val="000000" w:themeColor="text1"/>
-          <w:sz w:val="26"/>
-          <w:szCs w:val="26"/>
-          <w:lang w:val="en-GB"/>
-        </w:rPr>
-        <w:t xml:space="preserve">Policy-map </w:t>
-      </w:r>
-      <w:proofErr w:type="spellStart"/>
-      <w:r>
-        <w:rPr>
-          <w:rStyle w:val="Intensievebenadrukking"/>
-          <w:rFonts w:asciiTheme="majorHAnsi" w:eastAsiaTheme="majorEastAsia" w:hAnsiTheme="majorHAnsi" w:cstheme="majorBidi"/>
-          <w:color w:val="000000" w:themeColor="text1"/>
-          <w:sz w:val="26"/>
-          <w:szCs w:val="26"/>
-          <w:lang w:val="en-GB"/>
-        </w:rPr>
-        <w:t>LLQ_voip</w:t>
-      </w:r>
-      <w:proofErr w:type="spellEnd"/>
-    </w:p>
-    <w:p>
-      <w:pPr>
-        <w:rPr>
-          <w:rStyle w:val="Intensievebenadrukking"/>
-          <w:rFonts w:asciiTheme="majorHAnsi" w:eastAsiaTheme="majorEastAsia" w:hAnsiTheme="majorHAnsi" w:cstheme="majorBidi"/>
-          <w:color w:val="000000" w:themeColor="text1"/>
-          <w:sz w:val="26"/>
-          <w:szCs w:val="26"/>
-          <w:lang w:val="en-GB"/>
-        </w:rPr>
-      </w:pPr>
-      <w:r>
-        <w:rPr>
-          <w:rStyle w:val="Intensievebenadrukking"/>
-          <w:rFonts w:asciiTheme="majorHAnsi" w:eastAsiaTheme="majorEastAsia" w:hAnsiTheme="majorHAnsi" w:cstheme="majorBidi"/>
-          <w:color w:val="000000" w:themeColor="text1"/>
-          <w:sz w:val="26"/>
-          <w:szCs w:val="26"/>
-          <w:lang w:val="en-GB"/>
-        </w:rPr>
-        <w:t xml:space="preserve">Class </w:t>
-      </w:r>
-      <w:proofErr w:type="spellStart"/>
-      <w:r>
-        <w:rPr>
-          <w:rStyle w:val="Intensievebenadrukking"/>
-          <w:rFonts w:asciiTheme="majorHAnsi" w:eastAsiaTheme="majorEastAsia" w:hAnsiTheme="majorHAnsi" w:cstheme="majorBidi"/>
-          <w:color w:val="000000" w:themeColor="text1"/>
-          <w:sz w:val="26"/>
-          <w:szCs w:val="26"/>
-          <w:lang w:val="en-GB"/>
-        </w:rPr>
-        <w:t>LLQ_voip</w:t>
-      </w:r>
-      <w:proofErr w:type="spellEnd"/>
-    </w:p>
-    <w:p>
-      <w:pPr>
-        <w:rPr>
-          <w:rStyle w:val="Intensievebenadrukking"/>
-          <w:rFonts w:asciiTheme="majorHAnsi" w:eastAsiaTheme="majorEastAsia" w:hAnsiTheme="majorHAnsi" w:cstheme="majorBidi"/>
-          <w:color w:val="000000" w:themeColor="text1"/>
-          <w:sz w:val="26"/>
-          <w:szCs w:val="26"/>
-          <w:lang w:val="en-GB"/>
-        </w:rPr>
-      </w:pPr>
-      <w:r>
-        <w:rPr>
-          <w:rStyle w:val="Intensievebenadrukking"/>
-          <w:rFonts w:asciiTheme="majorHAnsi" w:eastAsiaTheme="majorEastAsia" w:hAnsiTheme="majorHAnsi" w:cstheme="majorBidi"/>
-          <w:color w:val="000000" w:themeColor="text1"/>
-          <w:sz w:val="26"/>
-          <w:szCs w:val="26"/>
-          <w:lang w:val="en-GB"/>
-        </w:rPr>
-        <w:t>bandwidth 3500</w:t>
-      </w:r>
-    </w:p>
-    <w:p>
-      <w:pPr>
-        <w:rPr>
-          <w:rStyle w:val="Intensievebenadrukking"/>
-          <w:rFonts w:asciiTheme="majorHAnsi" w:eastAsiaTheme="majorEastAsia" w:hAnsiTheme="majorHAnsi" w:cstheme="majorBidi"/>
-          <w:color w:val="000000" w:themeColor="text1"/>
-          <w:sz w:val="26"/>
-          <w:szCs w:val="26"/>
-          <w:lang w:val="en-GB"/>
-        </w:rPr>
-      </w:pPr>
-      <w:r>
-        <w:rPr>
-          <w:rStyle w:val="Intensievebenadrukking"/>
-          <w:rFonts w:asciiTheme="majorHAnsi" w:eastAsiaTheme="majorEastAsia" w:hAnsiTheme="majorHAnsi" w:cstheme="majorBidi"/>
-          <w:color w:val="000000" w:themeColor="text1"/>
-          <w:sz w:val="26"/>
-          <w:szCs w:val="26"/>
-          <w:lang w:val="en-GB"/>
-        </w:rPr>
-        <w:t>priority 3500</w:t>
-      </w:r>
-    </w:p>
-    <w:p>
-      <w:pPr>
-        <w:rPr>
-          <w:rStyle w:val="Intensievebenadrukking"/>
-          <w:rFonts w:asciiTheme="majorHAnsi" w:eastAsiaTheme="majorEastAsia" w:hAnsiTheme="majorHAnsi" w:cstheme="majorBidi"/>
-          <w:color w:val="000000" w:themeColor="text1"/>
-          <w:sz w:val="26"/>
-          <w:szCs w:val="26"/>
-          <w:lang w:val="en-GB"/>
-        </w:rPr>
-      </w:pPr>
-      <w:r>
-        <w:rPr>
-          <w:rStyle w:val="Intensievebenadrukking"/>
-          <w:rFonts w:asciiTheme="majorHAnsi" w:eastAsiaTheme="majorEastAsia" w:hAnsiTheme="majorHAnsi" w:cstheme="majorBidi"/>
-          <w:color w:val="000000" w:themeColor="text1"/>
-          <w:sz w:val="26"/>
-          <w:szCs w:val="26"/>
-          <w:lang w:val="en-GB"/>
-        </w:rPr>
-        <w:t>set precedence critical</w:t>
-      </w:r>
-    </w:p>
-    <w:p>
-      <w:pPr>
-        <w:rPr>
-          <w:rStyle w:val="Intensievebenadrukking"/>
-          <w:rFonts w:asciiTheme="majorHAnsi" w:eastAsiaTheme="majorEastAsia" w:hAnsiTheme="majorHAnsi" w:cstheme="majorBidi"/>
-          <w:color w:val="000000" w:themeColor="text1"/>
-          <w:sz w:val="26"/>
-          <w:szCs w:val="26"/>
-          <w:lang w:val="en-GB"/>
-        </w:rPr>
-      </w:pPr>
-      <w:r>
-        <w:rPr>
-          <w:rStyle w:val="Intensievebenadrukking"/>
-          <w:rFonts w:asciiTheme="majorHAnsi" w:eastAsiaTheme="majorEastAsia" w:hAnsiTheme="majorHAnsi" w:cstheme="majorBidi"/>
-          <w:color w:val="000000" w:themeColor="text1"/>
-          <w:sz w:val="26"/>
-          <w:szCs w:val="26"/>
-          <w:lang w:val="en-GB"/>
-        </w:rPr>
-        <w:t>exit</w:t>
-      </w:r>
-    </w:p>
-    <w:p>
-      <w:pPr>
-        <w:rPr>
-          <w:rStyle w:val="Intensievebenadrukking"/>
-          <w:rFonts w:asciiTheme="majorHAnsi" w:eastAsiaTheme="majorEastAsia" w:hAnsiTheme="majorHAnsi" w:cstheme="majorBidi"/>
-          <w:color w:val="000000" w:themeColor="text1"/>
-          <w:sz w:val="26"/>
-          <w:szCs w:val="26"/>
-          <w:lang w:val="en-GB"/>
-        </w:rPr>
-      </w:pPr>
-      <w:r>
-        <w:rPr>
-          <w:rStyle w:val="Intensievebenadrukking"/>
-          <w:rFonts w:asciiTheme="majorHAnsi" w:eastAsiaTheme="majorEastAsia" w:hAnsiTheme="majorHAnsi" w:cstheme="majorBidi"/>
-          <w:color w:val="000000" w:themeColor="text1"/>
-          <w:sz w:val="26"/>
-          <w:szCs w:val="26"/>
-          <w:lang w:val="en-GB"/>
-        </w:rPr>
         <w:lastRenderedPageBreak/>
-        <w:t>^z</w:t>
-      </w:r>
-    </w:p>
-    <w:p>
-      <w:pPr>
-        <w:rPr>
-          <w:rStyle w:val="Intensievebenadrukking"/>
-          <w:rFonts w:asciiTheme="majorHAnsi" w:eastAsiaTheme="majorEastAsia" w:hAnsiTheme="majorHAnsi" w:cstheme="majorBidi"/>
-          <w:color w:val="000000" w:themeColor="text1"/>
-          <w:sz w:val="26"/>
-          <w:szCs w:val="26"/>
-          <w:lang w:val="en-GB"/>
-        </w:rPr>
-      </w:pPr>
-      <w:proofErr w:type="spellStart"/>
-      <w:r>
-        <w:rPr>
-          <w:rStyle w:val="Intensievebenadrukking"/>
-          <w:rFonts w:asciiTheme="majorHAnsi" w:eastAsiaTheme="majorEastAsia" w:hAnsiTheme="majorHAnsi" w:cstheme="majorBidi"/>
-          <w:color w:val="000000" w:themeColor="text1"/>
-          <w:sz w:val="26"/>
-          <w:szCs w:val="26"/>
-          <w:lang w:val="en-GB"/>
-        </w:rPr>
-        <w:t>Conf</w:t>
-      </w:r>
-      <w:proofErr w:type="spellEnd"/>
-      <w:r>
-        <w:rPr>
-          <w:rStyle w:val="Intensievebenadrukking"/>
-          <w:rFonts w:asciiTheme="majorHAnsi" w:eastAsiaTheme="majorEastAsia" w:hAnsiTheme="majorHAnsi" w:cstheme="majorBidi"/>
-          <w:color w:val="000000" w:themeColor="text1"/>
-          <w:sz w:val="26"/>
-          <w:szCs w:val="26"/>
-          <w:lang w:val="en-GB"/>
-        </w:rPr>
-        <w:t xml:space="preserve"> t</w:t>
-      </w:r>
-    </w:p>
-    <w:p>
-      <w:pPr>
-        <w:rPr>
-          <w:rStyle w:val="Intensievebenadrukking"/>
-          <w:rFonts w:asciiTheme="majorHAnsi" w:eastAsiaTheme="majorEastAsia" w:hAnsiTheme="majorHAnsi" w:cstheme="majorBidi"/>
-          <w:color w:val="000000" w:themeColor="text1"/>
-          <w:sz w:val="26"/>
-          <w:szCs w:val="26"/>
-          <w:lang w:val="en-GB"/>
-        </w:rPr>
-      </w:pPr>
-      <w:proofErr w:type="spellStart"/>
-      <w:r>
-        <w:rPr>
-          <w:rStyle w:val="Intensievebenadrukking"/>
-          <w:rFonts w:asciiTheme="majorHAnsi" w:eastAsiaTheme="majorEastAsia" w:hAnsiTheme="majorHAnsi" w:cstheme="majorBidi"/>
-          <w:color w:val="000000" w:themeColor="text1"/>
-          <w:sz w:val="26"/>
-          <w:szCs w:val="26"/>
-          <w:lang w:val="en-GB"/>
-        </w:rPr>
-        <w:t>Int</w:t>
-      </w:r>
-      <w:proofErr w:type="spellEnd"/>
-      <w:r>
-        <w:rPr>
-          <w:rStyle w:val="Intensievebenadrukking"/>
-          <w:rFonts w:asciiTheme="majorHAnsi" w:eastAsiaTheme="majorEastAsia" w:hAnsiTheme="majorHAnsi" w:cstheme="majorBidi"/>
-          <w:color w:val="000000" w:themeColor="text1"/>
-          <w:sz w:val="26"/>
-          <w:szCs w:val="26"/>
-          <w:lang w:val="en-GB"/>
-        </w:rPr>
-        <w:t xml:space="preserve"> gig 0/2 (interface </w:t>
-      </w:r>
-      <w:proofErr w:type="spellStart"/>
-      <w:r>
-        <w:rPr>
-          <w:rStyle w:val="Intensievebenadrukking"/>
-          <w:rFonts w:asciiTheme="majorHAnsi" w:eastAsiaTheme="majorEastAsia" w:hAnsiTheme="majorHAnsi" w:cstheme="majorBidi"/>
-          <w:color w:val="000000" w:themeColor="text1"/>
-          <w:sz w:val="26"/>
-          <w:szCs w:val="26"/>
-          <w:lang w:val="en-GB"/>
-        </w:rPr>
-        <w:t>naar</w:t>
-      </w:r>
-      <w:proofErr w:type="spellEnd"/>
-      <w:r>
-        <w:rPr>
-          <w:rStyle w:val="Intensievebenadrukking"/>
-          <w:rFonts w:asciiTheme="majorHAnsi" w:eastAsiaTheme="majorEastAsia" w:hAnsiTheme="majorHAnsi" w:cstheme="majorBidi"/>
-          <w:color w:val="000000" w:themeColor="text1"/>
-          <w:sz w:val="26"/>
-          <w:szCs w:val="26"/>
-          <w:lang w:val="en-GB"/>
-        </w:rPr>
-        <w:t xml:space="preserve"> internet)</w:t>
-      </w:r>
-    </w:p>
-    <w:p>
-      <w:pPr>
-        <w:rPr>
-          <w:rStyle w:val="Intensievebenadrukking"/>
-          <w:rFonts w:asciiTheme="majorHAnsi" w:eastAsiaTheme="majorEastAsia" w:hAnsiTheme="majorHAnsi" w:cstheme="majorBidi"/>
-          <w:color w:val="000000" w:themeColor="text1"/>
-          <w:sz w:val="26"/>
-          <w:szCs w:val="26"/>
-          <w:lang w:val="en-GB"/>
-        </w:rPr>
-      </w:pPr>
-      <w:r>
-        <w:rPr>
-          <w:rStyle w:val="Intensievebenadrukking"/>
-          <w:rFonts w:asciiTheme="majorHAnsi" w:eastAsiaTheme="majorEastAsia" w:hAnsiTheme="majorHAnsi" w:cstheme="majorBidi"/>
-          <w:color w:val="000000" w:themeColor="text1"/>
-          <w:sz w:val="26"/>
-          <w:szCs w:val="26"/>
-          <w:lang w:val="en-GB"/>
-        </w:rPr>
-        <w:t xml:space="preserve">Service-output output </w:t>
-      </w:r>
-      <w:proofErr w:type="spellStart"/>
-      <w:r>
-        <w:rPr>
-          <w:rStyle w:val="Intensievebenadrukking"/>
-          <w:rFonts w:asciiTheme="majorHAnsi" w:eastAsiaTheme="majorEastAsia" w:hAnsiTheme="majorHAnsi" w:cstheme="majorBidi"/>
-          <w:color w:val="000000" w:themeColor="text1"/>
-          <w:sz w:val="26"/>
-          <w:szCs w:val="26"/>
-          <w:lang w:val="en-GB"/>
-        </w:rPr>
-        <w:t>LLQ_voip</w:t>
-      </w:r>
-      <w:proofErr w:type="spellEnd"/>
-    </w:p>
-    <w:p>
-      <w:pPr>
-        <w:rPr>
-          <w:rStyle w:val="Intensievebenadrukking"/>
-          <w:rFonts w:asciiTheme="majorHAnsi" w:eastAsiaTheme="majorEastAsia" w:hAnsiTheme="majorHAnsi" w:cstheme="majorBidi"/>
-          <w:color w:val="000000" w:themeColor="text1"/>
-          <w:sz w:val="26"/>
-          <w:szCs w:val="26"/>
-          <w:lang w:val="en-GB"/>
-        </w:rPr>
-      </w:pPr>
-      <w:r>
-        <w:rPr>
-          <w:rStyle w:val="Intensievebenadrukking"/>
-          <w:rFonts w:asciiTheme="majorHAnsi" w:eastAsiaTheme="majorEastAsia" w:hAnsiTheme="majorHAnsi" w:cstheme="majorBidi"/>
-          <w:color w:val="000000" w:themeColor="text1"/>
-          <w:sz w:val="26"/>
-          <w:szCs w:val="26"/>
-          <w:lang w:val="en-GB"/>
-        </w:rPr>
-        <w:t>^z</w:t>
-      </w:r>
-    </w:p>
-    <w:p>
-      <w:pPr>
-        <w:rPr>
-          <w:rStyle w:val="Intensievebenadrukking"/>
-          <w:rFonts w:asciiTheme="majorHAnsi" w:eastAsiaTheme="majorEastAsia" w:hAnsiTheme="majorHAnsi" w:cstheme="majorBidi"/>
-          <w:color w:val="000000" w:themeColor="text1"/>
-          <w:sz w:val="26"/>
-          <w:szCs w:val="26"/>
-          <w:lang w:val="en-GB"/>
-        </w:rPr>
-      </w:pPr>
-      <w:r>
-        <w:rPr>
-          <w:rStyle w:val="Intensievebenadrukking"/>
-          <w:rFonts w:asciiTheme="majorHAnsi" w:eastAsiaTheme="majorEastAsia" w:hAnsiTheme="majorHAnsi" w:cstheme="majorBidi"/>
-          <w:color w:val="000000" w:themeColor="text1"/>
-          <w:sz w:val="26"/>
-          <w:szCs w:val="26"/>
-          <w:lang w:val="en-GB"/>
-        </w:rPr>
-        <w:t>Show policy-map interface gig 0/2</w:t>
-      </w:r>
-    </w:p>
-    <w:p>
-      <w:pPr>
-        <w:rPr>
-          <w:rStyle w:val="Intensievebenadrukking"/>
-          <w:rFonts w:asciiTheme="majorHAnsi" w:eastAsiaTheme="majorEastAsia" w:hAnsiTheme="majorHAnsi" w:cstheme="majorBidi"/>
-          <w:color w:val="000000" w:themeColor="text1"/>
-          <w:sz w:val="26"/>
-          <w:szCs w:val="26"/>
-          <w:lang w:val="en-GB"/>
-        </w:rPr>
-      </w:pPr>
-    </w:p>
-    <w:p>
-      <w:pPr>
-        <w:rPr>
-          <w:rStyle w:val="Intensievebenadrukking"/>
-          <w:rFonts w:asciiTheme="majorHAnsi" w:eastAsiaTheme="majorEastAsia" w:hAnsiTheme="majorHAnsi" w:cstheme="majorBidi"/>
-          <w:color w:val="000000" w:themeColor="text1"/>
-          <w:sz w:val="26"/>
-          <w:szCs w:val="26"/>
-          <w:lang w:val="en-GB"/>
-        </w:rPr>
-      </w:pPr>
-    </w:p>
-    <w:p>
-      <w:pPr>
-        <w:pStyle w:val="Kop3"/>
-      </w:pPr>
-      <w:r>
-        <w:rPr>
-          <w:rStyle w:val="Intensievebenadrukking"/>
-          <w:color w:val="000000" w:themeColor="text1"/>
-          <w:sz w:val="26"/>
-          <w:szCs w:val="26"/>
-          <w:lang w:val="en-GB"/>
-        </w:rPr>
         <w:t xml:space="preserve"> </w:t>
       </w:r>
       <w:proofErr w:type="spellStart"/>
@@ -4600,7 +4592,7 @@
                     <pic:cNvPicPr/>
                   </pic:nvPicPr>
                   <pic:blipFill>
-                    <a:blip r:embed="rId8">
+                    <a:blip r:embed="rId9">
                       <a:extLst>
                         <a:ext uri="{28A0092B-C50C-407E-A947-70E740481C1C}">
                           <a14:useLocalDpi xmlns:a14="http://schemas.microsoft.com/office/drawing/2010/main" val="0"/>
@@ -4633,7 +4625,6 @@
           <w:noProof/>
           <w:lang w:eastAsia="nl-BE"/>
         </w:rPr>
-        <w:lastRenderedPageBreak/>
         <w:drawing>
           <wp:inline distT="0" distB="0" distL="0" distR="0">
             <wp:extent cx="5760720" cy="4129405"/>
@@ -4650,7 +4641,7 @@
                     <pic:cNvPicPr/>
                   </pic:nvPicPr>
                   <pic:blipFill>
-                    <a:blip r:embed="rId9">
+                    <a:blip r:embed="rId10">
                       <a:extLst>
                         <a:ext uri="{28A0092B-C50C-407E-A947-70E740481C1C}">
                           <a14:useLocalDpi xmlns:a14="http://schemas.microsoft.com/office/drawing/2010/main" val="0"/>
@@ -4700,7 +4691,7 @@
                     <pic:cNvPicPr/>
                   </pic:nvPicPr>
                   <pic:blipFill>
-                    <a:blip r:embed="rId10">
+                    <a:blip r:embed="rId11">
                       <a:extLst>
                         <a:ext uri="{28A0092B-C50C-407E-A947-70E740481C1C}">
                           <a14:useLocalDpi xmlns:a14="http://schemas.microsoft.com/office/drawing/2010/main" val="0"/>
@@ -4733,7 +4724,6 @@
         <w:pStyle w:val="Kop3"/>
       </w:pPr>
       <w:r>
-        <w:lastRenderedPageBreak/>
         <w:t xml:space="preserve"> “Max Password </w:t>
       </w:r>
       <w:proofErr w:type="spellStart"/>
@@ -4767,7 +4757,7 @@
                     <pic:cNvPicPr/>
                   </pic:nvPicPr>
                   <pic:blipFill>
-                    <a:blip r:embed="rId11">
+                    <a:blip r:embed="rId12">
                       <a:extLst>
                         <a:ext uri="{28A0092B-C50C-407E-A947-70E740481C1C}">
                           <a14:useLocalDpi xmlns:a14="http://schemas.microsoft.com/office/drawing/2010/main" val="0"/>
@@ -4859,7 +4849,7 @@
                     <pic:cNvPicPr/>
                   </pic:nvPicPr>
                   <pic:blipFill>
-                    <a:blip r:embed="rId12">
+                    <a:blip r:embed="rId13">
                       <a:extLst>
                         <a:ext uri="{28A0092B-C50C-407E-A947-70E740481C1C}">
                           <a14:useLocalDpi xmlns:a14="http://schemas.microsoft.com/office/drawing/2010/main" val="0"/>
@@ -4904,6 +4894,7 @@
           <w:iCs w:val="0"/>
           <w:color w:val="1F4D78" w:themeColor="accent1" w:themeShade="7F"/>
         </w:rPr>
+        <w:lastRenderedPageBreak/>
         <w:t>Min Passwoord</w:t>
       </w:r>
       <w:r>
@@ -4958,7 +4949,7 @@
                     <pic:cNvPicPr/>
                   </pic:nvPicPr>
                   <pic:blipFill>
-                    <a:blip r:embed="rId13">
+                    <a:blip r:embed="rId14">
                       <a:extLst>
                         <a:ext uri="{28A0092B-C50C-407E-A947-70E740481C1C}">
                           <a14:useLocalDpi xmlns:a14="http://schemas.microsoft.com/office/drawing/2010/main" val="0"/>
@@ -5078,7 +5069,7 @@
                     <pic:cNvPicPr/>
                   </pic:nvPicPr>
                   <pic:blipFill>
-                    <a:blip r:embed="rId14">
+                    <a:blip r:embed="rId15">
                       <a:extLst>
                         <a:ext uri="{28A0092B-C50C-407E-A947-70E740481C1C}">
                           <a14:useLocalDpi xmlns:a14="http://schemas.microsoft.com/office/drawing/2010/main" val="0"/>
@@ -5195,7 +5186,7 @@
                     <pic:cNvPicPr/>
                   </pic:nvPicPr>
                   <pic:blipFill>
-                    <a:blip r:embed="rId15">
+                    <a:blip r:embed="rId16">
                       <a:extLst>
                         <a:ext uri="{28A0092B-C50C-407E-A947-70E740481C1C}">
                           <a14:useLocalDpi xmlns:a14="http://schemas.microsoft.com/office/drawing/2010/main" val="0"/>
@@ -5284,7 +5275,7 @@
                     <pic:cNvPicPr/>
                   </pic:nvPicPr>
                   <pic:blipFill>
-                    <a:blip r:embed="rId16">
+                    <a:blip r:embed="rId17">
                       <a:extLst>
                         <a:ext uri="{28A0092B-C50C-407E-A947-70E740481C1C}">
                           <a14:useLocalDpi xmlns:a14="http://schemas.microsoft.com/office/drawing/2010/main" val="0"/>
@@ -5367,7 +5358,7 @@
                     <pic:cNvPicPr/>
                   </pic:nvPicPr>
                   <pic:blipFill>
-                    <a:blip r:embed="rId17">
+                    <a:blip r:embed="rId18">
                       <a:extLst>
                         <a:ext uri="{28A0092B-C50C-407E-A947-70E740481C1C}">
                           <a14:useLocalDpi xmlns:a14="http://schemas.microsoft.com/office/drawing/2010/main" val="0"/>
@@ -5448,22 +5439,149 @@
           <w:lang w:val="en-GB"/>
         </w:rPr>
       </w:pPr>
+      <w:proofErr w:type="spellStart"/>
       <w:r>
         <w:rPr>
           <w:shd w:val="clear" w:color="auto" w:fill="FFFFFF"/>
           <w:lang w:val="en-GB"/>
         </w:rPr>
-        <w:t>Op Core Router G0/1</w:t>
-      </w:r>
-    </w:p>
-    <w:p>
-      <w:pPr>
-        <w:rPr>
-          <w:lang w:val="en-GB"/>
-        </w:rPr>
-      </w:pPr>
-      <w:bookmarkStart w:id="0" w:name="_GoBack"/>
-      <w:bookmarkEnd w:id="0"/>
+        <w:t>EthetChannel</w:t>
+      </w:r>
+      <w:proofErr w:type="spellEnd"/>
+      <w:r>
+        <w:rPr>
+          <w:shd w:val="clear" w:color="auto" w:fill="FFFFFF"/>
+          <w:lang w:val="en-GB"/>
+        </w:rPr>
+        <w:t xml:space="preserve"> </w:t>
+      </w:r>
+      <w:proofErr w:type="spellStart"/>
+      <w:r>
+        <w:rPr>
+          <w:shd w:val="clear" w:color="auto" w:fill="FFFFFF"/>
+          <w:lang w:val="en-GB"/>
+        </w:rPr>
+        <w:t>naar</w:t>
+      </w:r>
+      <w:proofErr w:type="spellEnd"/>
+      <w:r>
+        <w:rPr>
+          <w:shd w:val="clear" w:color="auto" w:fill="FFFFFF"/>
+          <w:lang w:val="en-GB"/>
+        </w:rPr>
+        <w:t xml:space="preserve"> </w:t>
+      </w:r>
+      <w:proofErr w:type="spellStart"/>
+      <w:r>
+        <w:rPr>
+          <w:shd w:val="clear" w:color="auto" w:fill="FFFFFF"/>
+          <w:lang w:val="en-GB"/>
+        </w:rPr>
+        <w:t>Directie</w:t>
+      </w:r>
+      <w:proofErr w:type="spellEnd"/>
+      <w:r>
+        <w:rPr>
+          <w:shd w:val="clear" w:color="auto" w:fill="FFFFFF"/>
+          <w:lang w:val="en-GB"/>
+        </w:rPr>
+        <w:t xml:space="preserve"> </w:t>
+      </w:r>
+      <w:proofErr w:type="spellStart"/>
+      <w:r>
+        <w:rPr>
+          <w:shd w:val="clear" w:color="auto" w:fill="FFFFFF"/>
+          <w:lang w:val="en-GB"/>
+        </w:rPr>
+        <w:t>Lokaal</w:t>
+      </w:r>
+      <w:proofErr w:type="spellEnd"/>
+    </w:p>
+    <w:p>
+      <w:pPr>
+        <w:pStyle w:val="Kop3"/>
+        <w:rPr>
+          <w:lang w:val="en-GB"/>
+        </w:rPr>
+      </w:pPr>
+      <w:proofErr w:type="spellStart"/>
+      <w:r>
+        <w:rPr>
+          <w:lang w:val="en-GB"/>
+        </w:rPr>
+        <w:t>EtherChannel</w:t>
+      </w:r>
+      <w:proofErr w:type="spellEnd"/>
+      <w:r>
+        <w:rPr>
+          <w:lang w:val="en-GB"/>
+        </w:rPr>
+        <w:t xml:space="preserve"> </w:t>
+      </w:r>
+      <w:proofErr w:type="spellStart"/>
+      <w:r>
+        <w:rPr>
+          <w:lang w:val="en-GB"/>
+        </w:rPr>
+        <w:t>naar</w:t>
+      </w:r>
+      <w:proofErr w:type="spellEnd"/>
+      <w:r>
+        <w:rPr>
+          <w:lang w:val="en-GB"/>
+        </w:rPr>
+        <w:t xml:space="preserve"> FL4</w:t>
+      </w:r>
+    </w:p>
+    <w:p>
+      <w:pPr>
+        <w:pStyle w:val="Kop3"/>
+        <w:rPr>
+          <w:lang w:val="en-GB"/>
+        </w:rPr>
+      </w:pPr>
+      <w:proofErr w:type="spellStart"/>
+      <w:r>
+        <w:rPr>
+          <w:lang w:val="en-GB"/>
+        </w:rPr>
+        <w:t>EtherChannel</w:t>
+      </w:r>
+      <w:proofErr w:type="spellEnd"/>
+      <w:r>
+        <w:rPr>
+          <w:lang w:val="en-GB"/>
+        </w:rPr>
+        <w:t xml:space="preserve"> </w:t>
+      </w:r>
+      <w:proofErr w:type="spellStart"/>
+      <w:r>
+        <w:rPr>
+          <w:lang w:val="en-GB"/>
+        </w:rPr>
+        <w:t>naar</w:t>
+      </w:r>
+      <w:proofErr w:type="spellEnd"/>
+      <w:r>
+        <w:rPr>
+          <w:lang w:val="en-GB"/>
+        </w:rPr>
+        <w:t xml:space="preserve"> FL2_DIST</w:t>
+      </w:r>
+    </w:p>
+    <w:p>
+      <w:pPr>
+        <w:rPr>
+          <w:lang w:val="en-GB"/>
+        </w:rPr>
+      </w:pPr>
+    </w:p>
+    <w:p>
+      <w:pPr>
+        <w:rPr>
+          <w:lang w:val="en-GB"/>
+        </w:rPr>
+      </w:pPr>
     </w:p>
     <w:p>
       <w:pPr>
@@ -5506,6 +5624,7 @@
     <w:p/>
     <w:p>
       <w:r>
+        <w:lastRenderedPageBreak/>
         <w:br/>
       </w:r>
     </w:p>
@@ -9269,7 +9388,7 @@
 </file>
 
 <file path=customXml/itemProps1.xml><?xml version="1.0" encoding="utf-8"?>
-<ds:datastoreItem xmlns:ds="http://schemas.openxmlformats.org/officeDocument/2006/customXml" ds:itemID="{E68ACA79-6464-4734-93F2-ED4E55C7A4CE}">
+<ds:datastoreItem xmlns:ds="http://schemas.openxmlformats.org/officeDocument/2006/customXml" ds:itemID="{56F4956D-FB4B-47EC-91F2-7A957880B4A2}">
   <ds:schemaRefs>
     <ds:schemaRef ds:uri="http://schemas.openxmlformats.org/officeDocument/2006/bibliography"/>
   </ds:schemaRefs>

--- a/Overzicht.docx
+++ b/Overzicht.docx
@@ -17,6 +17,21 @@
     </w:p>
     <w:p>
       <w:pPr>
+        <w:rPr>
+          <w:b/>
+          <w:u w:val="single"/>
+        </w:rPr>
+      </w:pPr>
+      <w:r>
+        <w:rPr>
+          <w:b/>
+          <w:u w:val="single"/>
+        </w:rPr>
+        <w:t xml:space="preserve">Probleem 1 </w:t>
+      </w:r>
+    </w:p>
+    <w:p>
+      <w:pPr>
         <w:pStyle w:val="Kop2"/>
         <w:rPr>
           <w:rStyle w:val="Intensievebenadrukking"/>
@@ -123,6 +138,21 @@
       </w:r>
     </w:p>
     <w:p/>
+    <w:p>
+      <w:pPr>
+        <w:rPr>
+          <w:b/>
+          <w:u w:val="single"/>
+        </w:rPr>
+      </w:pPr>
+      <w:r>
+        <w:rPr>
+          <w:b/>
+          <w:u w:val="single"/>
+        </w:rPr>
+        <w:t xml:space="preserve">Probleem 2 </w:t>
+      </w:r>
+    </w:p>
     <w:p>
       <w:pPr>
         <w:pStyle w:val="Kop2"/>
@@ -276,6 +306,7 @@
         <w:t>. Hierdoor zijn sommige gesprekken niet verstaanbaar.</w:t>
       </w:r>
     </w:p>
+    <w:p/>
     <w:p>
       <w:pPr>
         <w:pStyle w:val="Kop2"/>
@@ -283,7 +314,30 @@
           <w:ilvl w:val="0"/>
           <w:numId w:val="0"/>
         </w:numPr>
-        <w:ind w:left="576"/>
+        <w:rPr>
+          <w:rFonts w:asciiTheme="minorHAnsi" w:eastAsiaTheme="minorHAnsi" w:hAnsiTheme="minorHAnsi" w:cstheme="minorBidi"/>
+          <w:b/>
+          <w:color w:val="auto"/>
+          <w:sz w:val="22"/>
+          <w:szCs w:val="22"/>
+          <w:u w:val="single"/>
+        </w:rPr>
+      </w:pPr>
+      <w:r>
+        <w:rPr>
+          <w:rFonts w:asciiTheme="minorHAnsi" w:eastAsiaTheme="minorHAnsi" w:hAnsiTheme="minorHAnsi" w:cstheme="minorBidi"/>
+          <w:b/>
+          <w:color w:val="auto"/>
+          <w:sz w:val="22"/>
+          <w:szCs w:val="22"/>
+          <w:u w:val="single"/>
+        </w:rPr>
+        <w:t xml:space="preserve">Probleem 3 </w:t>
+      </w:r>
+    </w:p>
+    <w:p>
+      <w:pPr>
+        <w:pStyle w:val="Kop2"/>
         <w:rPr>
           <w:rStyle w:val="Intensievebenadrukking"/>
           <w:i w:val="0"/>
@@ -291,19 +345,15 @@
           <w:color w:val="2E74B5" w:themeColor="accent1" w:themeShade="BF"/>
         </w:rPr>
       </w:pPr>
-      <w:bookmarkStart w:id="0" w:name="_GoBack"/>
-      <w:bookmarkEnd w:id="0"/>
-    </w:p>
-    <w:p>
-      <w:pPr>
-        <w:pStyle w:val="Kop2"/>
+      <w:r>
         <w:rPr>
           <w:rStyle w:val="Intensievebenadrukking"/>
           <w:i w:val="0"/>
           <w:iCs w:val="0"/>
           <w:color w:val="2E74B5" w:themeColor="accent1" w:themeShade="BF"/>
         </w:rPr>
-      </w:pPr>
+        <w:t xml:space="preserve">De wachtwoorden zijn lang niet veranderd geweest. Er zijn ook geen beperkte </w:t>
+      </w:r>
       <w:r>
         <w:rPr>
           <w:rStyle w:val="Intensievebenadrukking"/>
@@ -311,7 +361,7 @@
           <w:iCs w:val="0"/>
           <w:color w:val="2E74B5" w:themeColor="accent1" w:themeShade="BF"/>
         </w:rPr>
-        <w:t xml:space="preserve">De wachtwoorden zijn lang niet veranderd geweest. Er zijn ook geen beperkte </w:t>
+        <w:t>tijds</w:t>
       </w:r>
       <w:r>
         <w:rPr>
@@ -320,224 +370,476 @@
           <w:iCs w:val="0"/>
           <w:color w:val="2E74B5" w:themeColor="accent1" w:themeShade="BF"/>
         </w:rPr>
-        <w:t>tijds</w:t>
-      </w:r>
-      <w:r>
-        <w:rPr>
-          <w:rStyle w:val="Intensievebenadrukking"/>
-          <w:i w:val="0"/>
-          <w:iCs w:val="0"/>
-          <w:color w:val="2E74B5" w:themeColor="accent1" w:themeShade="BF"/>
-        </w:rPr>
         <w:t xml:space="preserve"> duur voor de wachtwoorden, de gebruikers mogen zelf kiezen wanneer ze hun wachtwoord veranderen. Dit gebeurt natuurlijk bijna nooit.</w:t>
       </w:r>
     </w:p>
+    <w:p/>
+    <w:p>
+      <w:pPr>
+        <w:rPr>
+          <w:b/>
+          <w:u w:val="single"/>
+        </w:rPr>
+      </w:pPr>
+      <w:r>
+        <w:rPr>
+          <w:b/>
+          <w:u w:val="single"/>
+        </w:rPr>
+        <w:t xml:space="preserve">Probleem 4 </w:t>
+      </w:r>
+    </w:p>
     <w:p>
       <w:pPr>
         <w:pStyle w:val="Kop2"/>
         <w:rPr>
           <w:rStyle w:val="Intensievebenadrukking"/>
+          <w:color w:val="FFC000"/>
+        </w:rPr>
+      </w:pPr>
+      <w:r>
+        <w:rPr>
+          <w:rStyle w:val="Intensievebenadrukking"/>
+          <w:color w:val="FFC000"/>
+        </w:rPr>
+        <w:t>Er loopt veel verkeer v</w:t>
+      </w:r>
+      <w:r>
+        <w:rPr>
+          <w:rStyle w:val="Intensievebenadrukking"/>
+          <w:color w:val="FFC000"/>
+        </w:rPr>
+        <w:t xml:space="preserve">an de </w:t>
+      </w:r>
+      <w:proofErr w:type="spellStart"/>
+      <w:r>
+        <w:rPr>
+          <w:rStyle w:val="Intensievebenadrukking"/>
+          <w:color w:val="FFC000"/>
+        </w:rPr>
+        <w:t>Router’s</w:t>
+      </w:r>
+      <w:proofErr w:type="spellEnd"/>
+      <w:r>
+        <w:rPr>
+          <w:rStyle w:val="Intensievebenadrukking"/>
+          <w:color w:val="FFC000"/>
+        </w:rPr>
+        <w:t xml:space="preserve"> interface gig 0/1</w:t>
+      </w:r>
+      <w:r>
+        <w:rPr>
+          <w:rStyle w:val="Intensievebenadrukking"/>
+          <w:color w:val="FFC000"/>
+        </w:rPr>
+        <w:t xml:space="preserve"> naar de LAN, dit zorgt soms vertraging. </w:t>
+      </w:r>
+    </w:p>
+    <w:p/>
+    <w:p>
+      <w:pPr>
+        <w:rPr>
+          <w:b/>
+          <w:u w:val="single"/>
+        </w:rPr>
+      </w:pPr>
+      <w:r>
+        <w:rPr>
+          <w:b/>
+          <w:u w:val="single"/>
+        </w:rPr>
+        <w:t>Probleem 5</w:t>
+      </w:r>
+    </w:p>
+    <w:p>
+      <w:pPr>
+        <w:rPr>
           <w:color w:val="FF0000"/>
         </w:rPr>
       </w:pPr>
       <w:r>
         <w:rPr>
-          <w:rStyle w:val="Intensievebenadrukking"/>
           <w:color w:val="FF0000"/>
         </w:rPr>
-        <w:t>Er loopt veel verkeer v</w:t>
-      </w:r>
-      <w:r>
-        <w:rPr>
-          <w:rStyle w:val="Intensievebenadrukking"/>
+        <w:t>1.7</w:t>
+      </w:r>
+      <w:r>
+        <w:rPr>
           <w:color w:val="FF0000"/>
         </w:rPr>
-        <w:t xml:space="preserve">an de </w:t>
-      </w:r>
-      <w:proofErr w:type="spellStart"/>
-      <w:r>
-        <w:rPr>
-          <w:rStyle w:val="Intensievebenadrukking"/>
+        <w:t xml:space="preserve">     </w:t>
+      </w:r>
+      <w:r>
+        <w:rPr>
           <w:color w:val="FF0000"/>
         </w:rPr>
-        <w:t>Router’s</w:t>
-      </w:r>
-      <w:proofErr w:type="spellEnd"/>
-      <w:r>
-        <w:rPr>
-          <w:rStyle w:val="Intensievebenadrukking"/>
+        <w:t xml:space="preserve">Momenteel wordt alle </w:t>
+      </w:r>
+      <w:r>
+        <w:rPr>
           <w:color w:val="FF0000"/>
         </w:rPr>
-        <w:t xml:space="preserve"> interface gig 0/1</w:t>
-      </w:r>
-      <w:r>
-        <w:rPr>
-          <w:rStyle w:val="Intensievebenadrukking"/>
+        <w:t>back-up</w:t>
+      </w:r>
+      <w:r>
+        <w:rPr>
           <w:color w:val="FF0000"/>
         </w:rPr>
-        <w:t xml:space="preserve"> naar de LAN, dit zorgt soms vertraging. </w:t>
-      </w:r>
+        <w:t xml:space="preserve"> van de </w:t>
+      </w:r>
+      <w:proofErr w:type="spellStart"/>
+      <w:r>
+        <w:rPr>
+          <w:color w:val="FF0000"/>
+        </w:rPr>
+        <w:t>config</w:t>
+      </w:r>
+      <w:proofErr w:type="spellEnd"/>
+      <w:r>
+        <w:rPr>
+          <w:color w:val="FF0000"/>
+        </w:rPr>
+        <w:t xml:space="preserve"> via </w:t>
+      </w:r>
+      <w:proofErr w:type="spellStart"/>
+      <w:r>
+        <w:rPr>
+          <w:color w:val="FF0000"/>
+        </w:rPr>
+        <w:t>conmmand</w:t>
+      </w:r>
+      <w:proofErr w:type="spellEnd"/>
+      <w:r>
+        <w:rPr>
+          <w:color w:val="FF0000"/>
+        </w:rPr>
+        <w:t xml:space="preserve">-line </w:t>
+      </w:r>
+      <w:r>
+        <w:rPr>
+          <w:color w:val="FF0000"/>
+        </w:rPr>
+        <w:t>gekopieerd</w:t>
+      </w:r>
+      <w:r>
+        <w:rPr>
+          <w:color w:val="FF0000"/>
+        </w:rPr>
+        <w:t xml:space="preserve"> en op de pc opgeslagen/ dit moet eenvoudiger en </w:t>
+      </w:r>
+      <w:r>
+        <w:rPr>
+          <w:color w:val="FF0000"/>
+        </w:rPr>
+        <w:t>efficiënter</w:t>
+      </w:r>
+      <w:r>
+        <w:rPr>
+          <w:color w:val="FF0000"/>
+        </w:rPr>
+        <w:t xml:space="preserve">. Alles is lokaal zowel de origineel als de </w:t>
+      </w:r>
+      <w:r>
+        <w:rPr>
+          <w:color w:val="FF0000"/>
+        </w:rPr>
+        <w:t>back-up</w:t>
+      </w:r>
+      <w:r>
+        <w:rPr>
+          <w:color w:val="FF0000"/>
+        </w:rPr>
+        <w:t xml:space="preserve">. </w:t>
+      </w:r>
+    </w:p>
+    <w:p>
+      <w:pPr>
+        <w:rPr>
+          <w:color w:val="FF0000"/>
+        </w:rPr>
+      </w:pPr>
     </w:p>
     <w:p/>
+    <w:p>
+      <w:pPr>
+        <w:pStyle w:val="Kop1"/>
+      </w:pPr>
+      <w:r>
+        <w:t>Analyse van de opdracht</w:t>
+      </w:r>
+    </w:p>
+    <w:p>
+      <w:r>
+        <w:t xml:space="preserve">Wat moet ik doen.  </w:t>
+      </w:r>
+    </w:p>
+    <w:p>
+      <w:pPr>
+        <w:rPr>
+          <w:b/>
+          <w:u w:val="single"/>
+        </w:rPr>
+      </w:pPr>
+      <w:r>
+        <w:rPr>
+          <w:b/>
+          <w:u w:val="single"/>
+        </w:rPr>
+        <w:t>Probleem 1 : Illegale download</w:t>
+      </w:r>
+    </w:p>
+    <w:p>
+      <w:pPr>
+        <w:pStyle w:val="Kop2"/>
+        <w:rPr>
+          <w:rStyle w:val="Intensievebenadrukking"/>
+        </w:rPr>
+      </w:pPr>
+      <w:r>
+        <w:rPr>
+          <w:rStyle w:val="Intensievebenadrukking"/>
+        </w:rPr>
+        <w:lastRenderedPageBreak/>
+        <w:t>Ervoor zorgen dat leerlingen geen</w:t>
+      </w:r>
+      <w:r>
+        <w:rPr>
+          <w:rStyle w:val="Intensievebenadrukking"/>
+        </w:rPr>
+        <w:t xml:space="preserve"> misbruik kunnen maken</w:t>
+      </w:r>
+      <w:r>
+        <w:rPr>
+          <w:rStyle w:val="Intensievebenadrukking"/>
+        </w:rPr>
+        <w:t xml:space="preserve">. </w:t>
+      </w:r>
+      <w:r>
+        <w:rPr>
+          <w:rStyle w:val="Intensievebenadrukking"/>
+        </w:rPr>
+        <w:t>D</w:t>
+      </w:r>
+      <w:r>
+        <w:rPr>
+          <w:rStyle w:val="Intensievebenadrukking"/>
+        </w:rPr>
+        <w:t xml:space="preserve">ownloads op bepaalde site zoals </w:t>
+      </w:r>
+      <w:proofErr w:type="spellStart"/>
+      <w:r>
+        <w:rPr>
+          <w:rStyle w:val="Intensievebenadrukking"/>
+        </w:rPr>
+        <w:t>bittorrent</w:t>
+      </w:r>
+      <w:proofErr w:type="spellEnd"/>
+      <w:r>
+        <w:rPr>
+          <w:rStyle w:val="Intensievebenadrukking"/>
+        </w:rPr>
+        <w:t xml:space="preserve"> </w:t>
+      </w:r>
+      <w:r>
+        <w:rPr>
+          <w:rStyle w:val="Intensievebenadrukking"/>
+        </w:rPr>
+        <w:t>.</w:t>
+      </w:r>
+    </w:p>
+    <w:p>
+      <w:pPr>
+        <w:pStyle w:val="Kop2"/>
+      </w:pPr>
+      <w:r>
+        <w:t xml:space="preserve">Ervoor zorgen dat er load </w:t>
+      </w:r>
+      <w:proofErr w:type="spellStart"/>
+      <w:r>
+        <w:t>balance</w:t>
+      </w:r>
+      <w:proofErr w:type="spellEnd"/>
+      <w:r>
+        <w:t xml:space="preserve"> en redundantie, zodat er altijd een connectie is en zodat het verkeer word verdeeld door meerder kabels.</w:t>
+      </w:r>
+    </w:p>
     <w:p/>
     <w:p>
       <w:pPr>
-        <w:pStyle w:val="Kop1"/>
-      </w:pPr>
-      <w:r>
-        <w:t>Analyse van de opdracht</w:t>
-      </w:r>
-    </w:p>
-    <w:p>
-      <w:r>
-        <w:t xml:space="preserve">Wat moet ik doen.  </w:t>
+        <w:rPr>
+          <w:b/>
+          <w:u w:val="single"/>
+        </w:rPr>
+      </w:pPr>
+      <w:r>
+        <w:rPr>
+          <w:b/>
+          <w:u w:val="single"/>
+        </w:rPr>
+        <w:t>Probleem 2 : VOIP</w:t>
       </w:r>
     </w:p>
     <w:p>
       <w:pPr>
         <w:pStyle w:val="Kop2"/>
-        <w:rPr>
-          <w:rStyle w:val="Intensievebenadrukking"/>
-        </w:rPr>
-      </w:pPr>
-      <w:r>
-        <w:rPr>
-          <w:rStyle w:val="Intensievebenadrukking"/>
-        </w:rPr>
-        <w:t>Ervoor zorgen dat leerlingen geen</w:t>
-      </w:r>
-      <w:r>
-        <w:rPr>
-          <w:rStyle w:val="Intensievebenadrukking"/>
-        </w:rPr>
-        <w:t xml:space="preserve"> misbruik kunnen maken</w:t>
-      </w:r>
-      <w:r>
-        <w:rPr>
-          <w:rStyle w:val="Intensievebenadrukking"/>
-        </w:rPr>
-        <w:t xml:space="preserve">. </w:t>
-      </w:r>
-      <w:r>
-        <w:rPr>
-          <w:rStyle w:val="Intensievebenadrukking"/>
-        </w:rPr>
-        <w:t>D</w:t>
-      </w:r>
-      <w:r>
-        <w:rPr>
-          <w:rStyle w:val="Intensievebenadrukking"/>
-        </w:rPr>
-        <w:t xml:space="preserve">ownloads op bepaalde site zoals </w:t>
-      </w:r>
-      <w:proofErr w:type="spellStart"/>
-      <w:r>
-        <w:rPr>
-          <w:rStyle w:val="Intensievebenadrukking"/>
-        </w:rPr>
-        <w:t>bittorrent</w:t>
-      </w:r>
-      <w:proofErr w:type="spellEnd"/>
-      <w:r>
-        <w:rPr>
-          <w:rStyle w:val="Intensievebenadrukking"/>
-        </w:rPr>
-        <w:t xml:space="preserve"> </w:t>
-      </w:r>
-      <w:r>
-        <w:rPr>
-          <w:rStyle w:val="Intensievebenadrukking"/>
+      </w:pPr>
+      <w:r>
+        <w:t xml:space="preserve">VOIP prioriteit geven over alle andere verkeer, zodat er geen pakketjes wegvallen. </w:t>
+      </w:r>
+    </w:p>
+    <w:p/>
+    <w:p>
+      <w:pPr>
+        <w:rPr>
+          <w:b/>
+          <w:u w:val="single"/>
+        </w:rPr>
+      </w:pPr>
+      <w:r>
+        <w:rPr>
+          <w:b/>
+          <w:u w:val="single"/>
+        </w:rPr>
+        <w:t>Probleem</w:t>
+      </w:r>
+      <w:r>
+        <w:rPr>
+          <w:b/>
+          <w:u w:val="single"/>
+        </w:rPr>
+        <w:t xml:space="preserve"> 3 </w:t>
+      </w:r>
+      <w:r>
+        <w:rPr>
+          <w:b/>
+          <w:u w:val="single"/>
+        </w:rPr>
+        <w:t>: wachtwoorden</w:t>
+      </w:r>
+    </w:p>
+    <w:p>
+      <w:pPr>
+        <w:pStyle w:val="Kop2"/>
+      </w:pPr>
+      <w:r>
+        <w:t>Een “Maximum Password Age” instellen voor de gebruikers zodat ze verplicht zijn om wachtwoorden te veranderen.</w:t>
+      </w:r>
+    </w:p>
+    <w:p>
+      <w:pPr>
+        <w:pStyle w:val="Kop2"/>
+      </w:pPr>
+      <w:r>
+        <w:t xml:space="preserve"> Een Checklist opstellen die de gekozen wachtwoorden aan moeten voldoen.</w:t>
+      </w:r>
+    </w:p>
+    <w:p/>
+    <w:p>
+      <w:pPr>
+        <w:rPr>
+          <w:b/>
+          <w:u w:val="single"/>
+        </w:rPr>
+      </w:pPr>
+      <w:r>
+        <w:rPr>
+          <w:b/>
+          <w:u w:val="single"/>
+        </w:rPr>
+        <w:t xml:space="preserve">Probleem 4 : </w:t>
+      </w:r>
+      <w:proofErr w:type="spellStart"/>
+      <w:r>
+        <w:rPr>
+          <w:b/>
+          <w:u w:val="single"/>
+        </w:rPr>
+        <w:t>Etherchannel</w:t>
+      </w:r>
+      <w:proofErr w:type="spellEnd"/>
+    </w:p>
+    <w:p>
+      <w:pPr>
+        <w:pStyle w:val="Kop2"/>
+        <w:rPr>
+          <w:color w:val="FFC000"/>
+        </w:rPr>
+      </w:pPr>
+      <w:r>
+        <w:rPr>
+          <w:color w:val="FFC000"/>
+        </w:rPr>
+        <w:t>Hier moeten we voor load-</w:t>
+      </w:r>
+      <w:proofErr w:type="spellStart"/>
+      <w:r>
+        <w:rPr>
+          <w:color w:val="FFC000"/>
+        </w:rPr>
+        <w:t>balance</w:t>
+      </w:r>
+      <w:proofErr w:type="spellEnd"/>
+      <w:r>
+        <w:rPr>
+          <w:color w:val="FFC000"/>
+        </w:rPr>
+        <w:t xml:space="preserve"> zorgen, zodat het verkeer verdeeld wordt en alles sneller verstuurd kan worden. Hie</w:t>
+      </w:r>
+      <w:r>
+        <w:rPr>
+          <w:color w:val="FFC000"/>
+        </w:rPr>
+        <w:t>rdoor zal de QOS van het netwerk verhogen</w:t>
+      </w:r>
+      <w:r>
+        <w:rPr>
+          <w:color w:val="FFC000"/>
         </w:rPr>
         <w:t>.</w:t>
       </w:r>
     </w:p>
     <w:p>
       <w:pPr>
+        <w:rPr>
+          <w:b/>
+          <w:u w:val="single"/>
+        </w:rPr>
+      </w:pPr>
+      <w:r>
+        <w:rPr>
+          <w:b/>
+          <w:u w:val="single"/>
+        </w:rPr>
+        <w:t>Probleem 5 : Back-ups optimaliseren</w:t>
+      </w:r>
+    </w:p>
+    <w:p>
+      <w:pPr>
         <w:pStyle w:val="Kop2"/>
-      </w:pPr>
-      <w:r>
-        <w:t xml:space="preserve">Ervoor zorgen dat er load </w:t>
-      </w:r>
-      <w:proofErr w:type="spellStart"/>
-      <w:r>
-        <w:t>balance</w:t>
-      </w:r>
-      <w:proofErr w:type="spellEnd"/>
-      <w:r>
-        <w:t xml:space="preserve"> en redundantie, zodat er altijd een connectie is en zodat het verkeer word verdeeld door meerder kabels.</w:t>
-      </w:r>
-    </w:p>
-    <w:p/>
-    <w:p>
-      <w:pPr>
-        <w:pStyle w:val="Kop2"/>
-      </w:pPr>
-      <w:r>
-        <w:t xml:space="preserve">VOIP prioriteit geven over alle andere verkeer, zodat er geen pakketjes wegvallen. </w:t>
-      </w:r>
-    </w:p>
-    <w:p/>
-    <w:p>
-      <w:pPr>
-        <w:pStyle w:val="Kop2"/>
-      </w:pPr>
-      <w:r>
-        <w:t>Een “Maximum Password Age” instellen voor de gebruikers zodat ze verplicht zijn om wachtwoorden te veranderen.</w:t>
-      </w:r>
-    </w:p>
-    <w:p>
-      <w:pPr>
-        <w:pStyle w:val="Kop2"/>
-      </w:pPr>
-      <w:r>
-        <w:t xml:space="preserve"> Een Checklist opstellen die de gekozen wachtwoorden aan moeten voldoen.</w:t>
-      </w:r>
-    </w:p>
-    <w:p/>
-    <w:p>
-      <w:pPr>
-        <w:pStyle w:val="Kop2"/>
-      </w:pPr>
-      <w:r>
         <w:rPr>
           <w:color w:val="FF0000"/>
         </w:rPr>
-        <w:lastRenderedPageBreak/>
-        <w:t>Hier moeten we voor load-</w:t>
-      </w:r>
-      <w:proofErr w:type="spellStart"/>
+      </w:pPr>
       <w:r>
         <w:rPr>
           <w:color w:val="FF0000"/>
         </w:rPr>
-        <w:t>balance</w:t>
-      </w:r>
-      <w:proofErr w:type="spellEnd"/>
+        <w:t xml:space="preserve">Het proces voor het kopiëren van de </w:t>
+      </w:r>
+      <w:proofErr w:type="spellStart"/>
       <w:r>
         <w:rPr>
           <w:color w:val="FF0000"/>
         </w:rPr>
-        <w:t xml:space="preserve"> zorgen, zodat het verkeer verdeeld wordt en alles sneller verstuurd kan worden. Hie</w:t>
-      </w:r>
+        <w:t>config</w:t>
+      </w:r>
+      <w:proofErr w:type="spellEnd"/>
       <w:r>
         <w:rPr>
           <w:color w:val="FF0000"/>
         </w:rPr>
-        <w:t>rdoor zal de QOS van het netwerk verhogen</w:t>
-      </w:r>
-      <w:r>
-        <w:rPr>
-          <w:color w:val="FF0000"/>
-        </w:rPr>
-        <w:t>.</w:t>
-      </w:r>
-    </w:p>
-    <w:p>
-      <w:pPr>
-        <w:rPr>
-          <w:color w:val="00B050"/>
-        </w:rPr>
-      </w:pPr>
+        <w:t xml:space="preserve"> versneller, maar ook ervoor zorgen dat het ergens anders dan op de pc van opgeslagen wordt. </w:t>
+      </w:r>
     </w:p>
     <w:p>
       <w:pPr>
@@ -767,6 +1069,7 @@
           <w:sz w:val="26"/>
           <w:szCs w:val="26"/>
         </w:rPr>
+        <w:lastRenderedPageBreak/>
         <w:t xml:space="preserve">Om </w:t>
       </w:r>
       <w:proofErr w:type="spellStart"/>
@@ -1078,7 +1381,6 @@
           <w:noProof/>
           <w:lang w:eastAsia="nl-BE"/>
         </w:rPr>
-        <w:lastRenderedPageBreak/>
         <w:drawing>
           <wp:inline distT="0" distB="0" distL="0" distR="0">
             <wp:extent cx="5760720" cy="1412240"/>
@@ -1265,6 +1567,7 @@
         <w:rPr>
           <w:rStyle w:val="Intensievebenadrukking"/>
         </w:rPr>
+        <w:lastRenderedPageBreak/>
         <w:t>Ten eerste maken we een “password policy”, dit zijn een stel regels die zullen toegepast worde</w:t>
       </w:r>
       <w:r>
@@ -1358,70 +1661,229 @@
       <w:pPr>
         <w:pStyle w:val="Kop2"/>
         <w:rPr>
+          <w:color w:val="FFC000"/>
+        </w:rPr>
+      </w:pPr>
+      <w:proofErr w:type="spellStart"/>
+      <w:r>
+        <w:rPr>
+          <w:color w:val="FFC000"/>
+        </w:rPr>
+        <w:t>EtherChannel</w:t>
+      </w:r>
+      <w:proofErr w:type="spellEnd"/>
+      <w:r>
+        <w:rPr>
+          <w:color w:val="FFC000"/>
+        </w:rPr>
+        <w:t xml:space="preserve"> is wanneer je een link creëer door meer poorten met elkaar te groeperen. Bij </w:t>
+      </w:r>
+      <w:proofErr w:type="spellStart"/>
+      <w:r>
+        <w:rPr>
+          <w:color w:val="FFC000"/>
+        </w:rPr>
+        <w:t>EtherChannel</w:t>
+      </w:r>
+      <w:proofErr w:type="spellEnd"/>
+      <w:r>
+        <w:rPr>
+          <w:color w:val="FFC000"/>
+        </w:rPr>
+        <w:t xml:space="preserve"> gaan we meerdere interfaces met elkaar verbinden en een logische interface van maken. Hierdoor is er load </w:t>
+      </w:r>
+      <w:proofErr w:type="spellStart"/>
+      <w:r>
+        <w:rPr>
+          <w:color w:val="FFC000"/>
+        </w:rPr>
+        <w:t>balance</w:t>
+      </w:r>
+      <w:proofErr w:type="spellEnd"/>
+      <w:r>
+        <w:rPr>
+          <w:color w:val="FFC000"/>
+        </w:rPr>
+        <w:t xml:space="preserve">. Als ik een link met vier poorten gemaakt heb , wordt de informatie stroom verdeeld door die vier kabels. Waardoor mijn verkeer sneller zal zijn, want poort is minder belast. Als er een probleem met een van de kabels is, zal de communicatie normaal veder gaan met de overgebleven kabels. Het is mogelijk om tot 8 kabels in een </w:t>
+      </w:r>
+      <w:proofErr w:type="spellStart"/>
+      <w:r>
+        <w:rPr>
+          <w:color w:val="FFC000"/>
+        </w:rPr>
+        <w:t>channel</w:t>
+      </w:r>
+      <w:proofErr w:type="spellEnd"/>
+      <w:r>
+        <w:rPr>
+          <w:color w:val="FFC000"/>
+        </w:rPr>
+        <w:t xml:space="preserve"> zijn. Dit zorgt ook voor redundantie in de netwerk. Dus ook al valt 1 kabel uit of defect zal die link nog altijd bestaand omdat er andere kabels zijn die het werk veder verrichten. </w:t>
+      </w:r>
+    </w:p>
+    <w:p/>
+    <w:p>
+      <w:pPr>
+        <w:pStyle w:val="Kop2"/>
+      </w:pPr>
+      <w:r>
+        <w:rPr>
           <w:color w:val="FF0000"/>
         </w:rPr>
-      </w:pPr>
+        <w:t xml:space="preserve">We hebben een applicatie nodig die ons gaat helpen om via de </w:t>
+      </w:r>
       <w:proofErr w:type="spellStart"/>
       <w:r>
         <w:rPr>
           <w:color w:val="FF0000"/>
         </w:rPr>
-        <w:t>EtherChannel</w:t>
+        <w:t>commande</w:t>
       </w:r>
       <w:proofErr w:type="spellEnd"/>
       <w:r>
         <w:rPr>
           <w:color w:val="FF0000"/>
         </w:rPr>
-        <w:t xml:space="preserve"> is wanneer je een link creëer door meer poorten met elkaar te groeperen. Bij </w:t>
-      </w:r>
-      <w:proofErr w:type="spellStart"/>
+        <w:t>-</w:t>
+      </w:r>
       <w:r>
         <w:rPr>
           <w:color w:val="FF0000"/>
         </w:rPr>
-        <w:t>EtherChannel</w:t>
-      </w:r>
-      <w:proofErr w:type="spellEnd"/>
+        <w:t xml:space="preserve">line in onze switch of router een </w:t>
+      </w:r>
+      <w:proofErr w:type="spellStart"/>
       <w:r>
         <w:rPr>
           <w:color w:val="FF0000"/>
         </w:rPr>
-        <w:t xml:space="preserve"> gaan we meerdere interfaces met elkaar verbinden en een logische interface van maken. Hierdoor is er load </w:t>
-      </w:r>
-      <w:proofErr w:type="spellStart"/>
+        <w:t>backup</w:t>
+      </w:r>
+      <w:proofErr w:type="spellEnd"/>
       <w:r>
         <w:rPr>
           <w:color w:val="FF0000"/>
         </w:rPr>
-        <w:t>balance</w:t>
-      </w:r>
-      <w:proofErr w:type="spellEnd"/>
+        <w:t xml:space="preserve"> </w:t>
+      </w:r>
+      <w:proofErr w:type="spellStart"/>
       <w:r>
         <w:rPr>
           <w:color w:val="FF0000"/>
         </w:rPr>
-        <w:t xml:space="preserve">. Als ik een link met vier poorten gemaakt heb , wordt de informatie stroom verdeeld door die vier kabels. Waardoor mijn verkeer sneller zal zijn, want poort is minder belast. Als er een probleem met een van de kabels is, zal de communicatie normaal veder gaan met de overgebleven kabels. Het is mogelijk om tot 8 kabels in een </w:t>
-      </w:r>
-      <w:proofErr w:type="spellStart"/>
+        <w:t>to</w:t>
+      </w:r>
+      <w:proofErr w:type="spellEnd"/>
       <w:r>
         <w:rPr>
           <w:color w:val="FF0000"/>
         </w:rPr>
-        <w:t>channel</w:t>
-      </w:r>
-      <w:proofErr w:type="spellEnd"/>
+        <w:t xml:space="preserve"> maken en op te slaan naar de gewenste locatie. Zodat we geen copy-past </w:t>
+      </w:r>
+      <w:proofErr w:type="spellStart"/>
       <w:r>
         <w:rPr>
           <w:color w:val="FF0000"/>
         </w:rPr>
-        <w:t xml:space="preserve"> zijn</w:t>
-      </w:r>
+        <w:t>manouvre</w:t>
+      </w:r>
+      <w:proofErr w:type="spellEnd"/>
       <w:r>
         <w:rPr>
           <w:color w:val="FF0000"/>
         </w:rPr>
-        <w:t xml:space="preserve">. Dit zorgt ook voor redundantie in de netwerk. Dus ook al valt 1 kabel uit of defect zal die link nog altijd bestaand omdat er andere kabels zijn die het werk veder verrichten. </w:t>
+        <w:t xml:space="preserve"> moeten doen en tijd kunnen winnen. Hiervoor maken we gebruik van </w:t>
+      </w:r>
+      <w:proofErr w:type="spellStart"/>
+      <w:r>
+        <w:rPr>
+          <w:color w:val="FF0000"/>
+        </w:rPr>
+        <w:t>tftpd</w:t>
+      </w:r>
+      <w:proofErr w:type="spellEnd"/>
+      <w:r>
+        <w:rPr>
+          <w:color w:val="FF0000"/>
+        </w:rPr>
+        <w:t xml:space="preserve">(64), dit is een opensource applicatie die een paar handige features heeft waaronder </w:t>
+      </w:r>
+      <w:proofErr w:type="spellStart"/>
+      <w:r>
+        <w:rPr>
+          <w:color w:val="FF0000"/>
+        </w:rPr>
+        <w:t>tpftpserver</w:t>
+      </w:r>
+      <w:proofErr w:type="spellEnd"/>
+      <w:r>
+        <w:rPr>
+          <w:color w:val="FF0000"/>
+        </w:rPr>
+        <w:t xml:space="preserve"> die we kunnen gebruiken. </w:t>
+      </w:r>
+      <w:r>
+        <w:rPr>
+          <w:vanish/>
+          <w:color w:val="FF0000"/>
+        </w:rPr>
+        <w:t>ier</w:t>
+      </w:r>
+      <w:r>
+        <w:rPr>
+          <w:color w:val="FF0000"/>
+        </w:rPr>
+        <w:t xml:space="preserve">Hiermee kunne we via de </w:t>
+      </w:r>
+      <w:proofErr w:type="spellStart"/>
+      <w:r>
+        <w:rPr>
+          <w:color w:val="FF0000"/>
+        </w:rPr>
+        <w:t>commande</w:t>
+      </w:r>
+      <w:proofErr w:type="spellEnd"/>
+      <w:r>
+        <w:rPr>
+          <w:color w:val="FF0000"/>
+        </w:rPr>
+        <w:t>-</w:t>
+      </w:r>
+      <w:r>
+        <w:rPr>
+          <w:color w:val="FF0000"/>
+        </w:rPr>
+        <w:t xml:space="preserve">line opslaan naar onze </w:t>
+      </w:r>
+      <w:r>
+        <w:rPr>
+          <w:color w:val="FF0000"/>
+        </w:rPr>
+        <w:t>toestel</w:t>
+      </w:r>
+      <w:r>
+        <w:rPr>
+          <w:color w:val="FF0000"/>
+        </w:rPr>
+        <w:t xml:space="preserve"> of</w:t>
+      </w:r>
+      <w:r>
+        <w:rPr>
+          <w:color w:val="FF0000"/>
+        </w:rPr>
+        <w:t xml:space="preserve"> een externe </w:t>
+      </w:r>
+      <w:r>
+        <w:rPr>
+          <w:color w:val="FF0000"/>
+        </w:rPr>
+        <w:t>opslagruimte</w:t>
+      </w:r>
+      <w:r>
+        <w:rPr>
+          <w:color w:val="FF0000"/>
+        </w:rPr>
+        <w:t>.</w:t>
       </w:r>
     </w:p>
     <w:p>
@@ -1466,6 +1928,21 @@
     </w:p>
     <w:p>
       <w:pPr>
+        <w:rPr>
+          <w:b/>
+          <w:u w:val="single"/>
+        </w:rPr>
+      </w:pPr>
+      <w:r>
+        <w:rPr>
+          <w:b/>
+          <w:u w:val="single"/>
+        </w:rPr>
+        <w:t>Probleem 1 Illegale Download  - Oplossing</w:t>
+      </w:r>
+    </w:p>
+    <w:p>
+      <w:pPr>
         <w:pStyle w:val="Kop3"/>
         <w:rPr>
           <w:rStyle w:val="Intensievebenadrukking"/>
@@ -1475,6 +1952,7 @@
         <w:rPr>
           <w:rStyle w:val="Intensievebenadrukking"/>
         </w:rPr>
+        <w:lastRenderedPageBreak/>
         <w:t xml:space="preserve">Poorten die gebruikt worden door </w:t>
       </w:r>
       <w:proofErr w:type="spellStart"/>
@@ -1631,6 +2109,30 @@
       </w:r>
     </w:p>
     <w:p/>
+    <w:p/>
+    <w:p>
+      <w:pPr>
+        <w:rPr>
+          <w:b/>
+          <w:u w:val="single"/>
+        </w:rPr>
+      </w:pPr>
+      <w:r>
+        <w:rPr>
+          <w:b/>
+          <w:u w:val="single"/>
+        </w:rPr>
+        <w:t>Probleem 2 VOIP</w:t>
+      </w:r>
+      <w:r>
+        <w:rPr>
+          <w:b/>
+          <w:u w:val="single"/>
+        </w:rPr>
+        <w:t xml:space="preserve">  - Oplossing</w:t>
+      </w:r>
+    </w:p>
+    <w:p/>
     <w:p>
       <w:pPr>
         <w:rPr>
@@ -1643,54 +2145,380 @@
         </w:rPr>
         <w:t xml:space="preserve">4.2.1 </w:t>
       </w:r>
+      <w:proofErr w:type="spellStart"/>
+      <w:r>
+        <w:rPr>
+          <w:rStyle w:val="Intensievebenadrukking"/>
+        </w:rPr>
+        <w:t>configurenen</w:t>
+      </w:r>
+      <w:proofErr w:type="spellEnd"/>
+      <w:r>
+        <w:rPr>
+          <w:rStyle w:val="Intensievebenadrukking"/>
+        </w:rPr>
+        <w:t xml:space="preserve"> van LLQ </w:t>
+      </w:r>
+      <w:proofErr w:type="spellStart"/>
+      <w:r>
+        <w:rPr>
+          <w:rStyle w:val="Intensievebenadrukking"/>
+        </w:rPr>
+        <w:t>queuing</w:t>
+      </w:r>
+      <w:proofErr w:type="spellEnd"/>
+      <w:r>
+        <w:rPr>
+          <w:rStyle w:val="Intensievebenadrukking"/>
+        </w:rPr>
+        <w:t xml:space="preserve"> op hier geef ik de </w:t>
+      </w:r>
+      <w:proofErr w:type="spellStart"/>
+      <w:r>
+        <w:rPr>
+          <w:rStyle w:val="Intensievebenadrukking"/>
+        </w:rPr>
+        <w:t>rtp</w:t>
+      </w:r>
+      <w:proofErr w:type="spellEnd"/>
+      <w:r>
+        <w:rPr>
+          <w:rStyle w:val="Intensievebenadrukking"/>
+        </w:rPr>
+        <w:t xml:space="preserve"> protocol de nodige </w:t>
+      </w:r>
+      <w:proofErr w:type="spellStart"/>
+      <w:r>
+        <w:rPr>
+          <w:rStyle w:val="Intensievebenadrukking"/>
+        </w:rPr>
+        <w:t>MBps</w:t>
+      </w:r>
+      <w:proofErr w:type="spellEnd"/>
+      <w:r>
+        <w:rPr>
+          <w:rStyle w:val="Intensievebenadrukking"/>
+        </w:rPr>
+        <w:t xml:space="preserve"> die we berekend </w:t>
+      </w:r>
+    </w:p>
+    <w:p>
+      <w:pPr>
+        <w:rPr>
+          <w:rStyle w:val="Intensievebenadrukking"/>
+        </w:rPr>
+      </w:pPr>
+      <w:r>
+        <w:rPr>
+          <w:rStyle w:val="Intensievebenadrukking"/>
+        </w:rPr>
+        <w:t xml:space="preserve">        Hadden, we zorgen er ook voor dat </w:t>
+      </w:r>
+      <w:proofErr w:type="spellStart"/>
+      <w:r>
+        <w:rPr>
+          <w:rStyle w:val="Intensievebenadrukking"/>
+        </w:rPr>
+        <w:t>rtp</w:t>
+      </w:r>
+      <w:proofErr w:type="spellEnd"/>
+      <w:r>
+        <w:rPr>
+          <w:rStyle w:val="Intensievebenadrukking"/>
+        </w:rPr>
+        <w:t xml:space="preserve"> prioriteit krijgt.</w:t>
+      </w:r>
+    </w:p>
+    <w:p/>
+    <w:p>
+      <w:pPr>
+        <w:rPr>
+          <w:b/>
+          <w:u w:val="single"/>
+        </w:rPr>
+      </w:pPr>
+      <w:r>
+        <w:rPr>
+          <w:b/>
+          <w:u w:val="single"/>
+        </w:rPr>
+        <w:t xml:space="preserve">Probleem 3 </w:t>
+      </w:r>
+      <w:r>
+        <w:rPr>
+          <w:b/>
+          <w:u w:val="single"/>
+        </w:rPr>
+        <w:t xml:space="preserve">Wachtwoorden - </w:t>
+      </w:r>
+      <w:proofErr w:type="spellStart"/>
+      <w:r>
+        <w:rPr>
+          <w:b/>
+          <w:u w:val="single"/>
+        </w:rPr>
+        <w:t>Oplosing</w:t>
+      </w:r>
+      <w:proofErr w:type="spellEnd"/>
+    </w:p>
+    <w:p>
+      <w:pPr>
+        <w:rPr>
+          <w:rStyle w:val="Intensievebenadrukking"/>
+        </w:rPr>
+      </w:pPr>
+    </w:p>
+    <w:p>
+      <w:pPr>
+        <w:rPr>
+          <w:rStyle w:val="Intensievebenadrukking"/>
+        </w:rPr>
+      </w:pPr>
+      <w:r>
+        <w:rPr>
+          <w:rStyle w:val="Intensievebenadrukking"/>
+        </w:rPr>
+        <w:t xml:space="preserve">4.4.1 We zullen de </w:t>
+      </w:r>
+      <w:proofErr w:type="spellStart"/>
+      <w:r>
+        <w:rPr>
+          <w:rStyle w:val="Intensievebenadrukking"/>
+        </w:rPr>
+        <w:t>policies</w:t>
+      </w:r>
+      <w:proofErr w:type="spellEnd"/>
+      <w:r>
+        <w:rPr>
+          <w:rStyle w:val="Intensievebenadrukking"/>
+        </w:rPr>
+        <w:t xml:space="preserve"> van de wachtwoorden aanpassen, zodat er een max periode is voor elke wachtwoord. Daarna zorgen we ervoor dat dat alle wachtwoorden moeten voldoen aan een paar regels. Daarna zorgen we een soort </w:t>
+      </w:r>
+      <w:proofErr w:type="spellStart"/>
+      <w:r>
+        <w:rPr>
+          <w:rStyle w:val="Intensievebenadrukking"/>
+        </w:rPr>
+        <w:t>shutdown</w:t>
+      </w:r>
+      <w:proofErr w:type="spellEnd"/>
+      <w:r>
+        <w:rPr>
+          <w:rStyle w:val="Intensievebenadrukking"/>
+        </w:rPr>
+        <w:t xml:space="preserve"> protocol die na een bepaalde aantal ingegeven foute wachtwoorden, het systeem in </w:t>
+      </w:r>
+      <w:proofErr w:type="spellStart"/>
+      <w:r>
+        <w:rPr>
+          <w:rStyle w:val="Intensievebenadrukking"/>
+        </w:rPr>
+        <w:t>lockdown</w:t>
+      </w:r>
+      <w:proofErr w:type="spellEnd"/>
+      <w:r>
+        <w:rPr>
+          <w:rStyle w:val="Intensievebenadrukking"/>
+        </w:rPr>
+        <w:t xml:space="preserve"> zet.</w:t>
+      </w:r>
+    </w:p>
+    <w:p>
+      <w:pPr>
+        <w:rPr>
+          <w:rStyle w:val="Intensievebenadrukking"/>
+        </w:rPr>
+      </w:pPr>
+    </w:p>
+    <w:p>
+      <w:pPr>
+        <w:rPr>
+          <w:rStyle w:val="Intensievebenadrukking"/>
+          <w:b/>
+          <w:color w:val="auto"/>
+          <w:u w:val="single"/>
+        </w:rPr>
+      </w:pPr>
+      <w:r>
+        <w:rPr>
+          <w:rStyle w:val="Intensievebenadrukking"/>
+          <w:b/>
+          <w:color w:val="auto"/>
+          <w:u w:val="single"/>
+        </w:rPr>
+        <w:t xml:space="preserve">Probleem 4 </w:t>
+      </w:r>
+      <w:proofErr w:type="spellStart"/>
+      <w:r>
+        <w:rPr>
+          <w:rStyle w:val="Intensievebenadrukking"/>
+          <w:b/>
+          <w:color w:val="auto"/>
+          <w:u w:val="single"/>
+        </w:rPr>
+        <w:t>R</w:t>
+      </w:r>
+      <w:r>
+        <w:rPr>
+          <w:rStyle w:val="Intensievebenadrukking"/>
+          <w:b/>
+          <w:color w:val="auto"/>
+          <w:u w:val="single"/>
+        </w:rPr>
+        <w:t>edudantie</w:t>
+      </w:r>
+      <w:proofErr w:type="spellEnd"/>
+      <w:r>
+        <w:rPr>
+          <w:rStyle w:val="Intensievebenadrukking"/>
+          <w:b/>
+          <w:color w:val="auto"/>
+          <w:u w:val="single"/>
+        </w:rPr>
+        <w:t xml:space="preserve"> - Oplossing</w:t>
+      </w:r>
+    </w:p>
+    <w:p>
+      <w:pPr>
+        <w:rPr>
+          <w:rStyle w:val="Intensievebenadrukking"/>
+          <w:color w:val="FFC000"/>
+        </w:rPr>
+      </w:pPr>
+      <w:r>
+        <w:rPr>
+          <w:rStyle w:val="Intensievebenadrukking"/>
+          <w:color w:val="FFC000"/>
+        </w:rPr>
+        <w:t xml:space="preserve">4.5.1 </w:t>
+      </w:r>
+      <w:r>
+        <w:rPr>
+          <w:rStyle w:val="Intensievebenadrukking"/>
+          <w:color w:val="FFC000"/>
+        </w:rPr>
+        <w:t xml:space="preserve"> </w:t>
+      </w:r>
+      <w:proofErr w:type="spellStart"/>
+      <w:r>
+        <w:rPr>
+          <w:rStyle w:val="Intensievebenadrukking"/>
+          <w:color w:val="FFC000"/>
+        </w:rPr>
+        <w:t>EtherChannel</w:t>
+      </w:r>
+      <w:proofErr w:type="spellEnd"/>
+      <w:r>
+        <w:rPr>
+          <w:rStyle w:val="Intensievebenadrukking"/>
+          <w:color w:val="FFC000"/>
+        </w:rPr>
+        <w:t xml:space="preserve"> toepassen zodat er altijd </w:t>
+      </w:r>
+      <w:proofErr w:type="spellStart"/>
+      <w:r>
+        <w:rPr>
+          <w:rStyle w:val="Intensievebenadrukking"/>
+          <w:color w:val="FFC000"/>
+        </w:rPr>
+        <w:t>redudantie</w:t>
+      </w:r>
+      <w:proofErr w:type="spellEnd"/>
+      <w:r>
+        <w:rPr>
+          <w:rStyle w:val="Intensievebenadrukking"/>
+          <w:color w:val="FFC000"/>
+        </w:rPr>
+        <w:t xml:space="preserve"> is  en het data verkeer sneller zal zijn.</w:t>
+      </w:r>
+    </w:p>
+    <w:p>
+      <w:pPr>
+        <w:rPr>
+          <w:rStyle w:val="Intensievebenadrukking"/>
+        </w:rPr>
+      </w:pPr>
+      <w:r>
+        <w:rPr>
+          <w:rStyle w:val="Intensievebenadrukking"/>
+        </w:rPr>
+        <w:t xml:space="preserve"> 4.5.2 </w:t>
+      </w:r>
+      <w:proofErr w:type="spellStart"/>
+      <w:r>
+        <w:rPr>
+          <w:rStyle w:val="Intensievebenadrukking"/>
+        </w:rPr>
+        <w:t>Stp</w:t>
+      </w:r>
+      <w:proofErr w:type="spellEnd"/>
+      <w:r>
+        <w:rPr>
+          <w:rStyle w:val="Intensievebenadrukking"/>
+        </w:rPr>
+        <w:t xml:space="preserve"> </w:t>
+      </w:r>
+      <w:proofErr w:type="spellStart"/>
+      <w:r>
+        <w:rPr>
+          <w:rStyle w:val="Intensievebenadrukking"/>
+        </w:rPr>
+        <w:t>configuren</w:t>
+      </w:r>
+      <w:proofErr w:type="spellEnd"/>
+      <w:r>
+        <w:rPr>
+          <w:rStyle w:val="Intensievebenadrukking"/>
+        </w:rPr>
+        <w:t xml:space="preserve"> op de </w:t>
+      </w:r>
+      <w:proofErr w:type="spellStart"/>
+      <w:r>
+        <w:rPr>
+          <w:rStyle w:val="Intensievebenadrukking"/>
+        </w:rPr>
+        <w:t>core</w:t>
+      </w:r>
+      <w:proofErr w:type="spellEnd"/>
+      <w:r>
+        <w:rPr>
+          <w:rStyle w:val="Intensievebenadrukking"/>
+        </w:rPr>
+        <w:t xml:space="preserve"> switch</w:t>
+      </w:r>
+      <w:r>
+        <w:rPr>
+          <w:rStyle w:val="Intensievebenadrukking"/>
+        </w:rPr>
+        <w:t xml:space="preserve">, zodat er altijd de </w:t>
+      </w:r>
+      <w:proofErr w:type="spellStart"/>
+      <w:r>
+        <w:rPr>
+          <w:rStyle w:val="Intensievebenadrukking"/>
+        </w:rPr>
+        <w:t>snellste</w:t>
+      </w:r>
+      <w:proofErr w:type="spellEnd"/>
+      <w:r>
+        <w:rPr>
+          <w:rStyle w:val="Intensievebenadrukking"/>
+        </w:rPr>
+        <w:t xml:space="preserve"> weg gekozen wordt,  en </w:t>
+      </w:r>
+    </w:p>
+    <w:p>
+      <w:pPr>
+        <w:rPr>
+          <w:rStyle w:val="Intensievebenadrukking"/>
+          <w:color w:val="FFC000"/>
+        </w:rPr>
+      </w:pPr>
       <w:r>
         <w:rPr>
           <w:rStyle w:val="Intensievebenadrukking"/>
         </w:rPr>
         <w:tab/>
-        <w:t xml:space="preserve">Ether </w:t>
-      </w:r>
-      <w:proofErr w:type="spellStart"/>
-      <w:r>
-        <w:rPr>
-          <w:rStyle w:val="Intensievebenadrukking"/>
-        </w:rPr>
-        <w:t>channel</w:t>
-      </w:r>
-      <w:proofErr w:type="spellEnd"/>
-      <w:r>
-        <w:rPr>
-          <w:rStyle w:val="Intensievebenadrukking"/>
-        </w:rPr>
-        <w:t xml:space="preserve"> op de  interface die naar de LAN gat , dit zal voor load </w:t>
-      </w:r>
-      <w:proofErr w:type="spellStart"/>
-      <w:r>
-        <w:rPr>
-          <w:rStyle w:val="Intensievebenadrukking"/>
-        </w:rPr>
-        <w:t>balance</w:t>
-      </w:r>
-      <w:proofErr w:type="spellEnd"/>
-      <w:r>
-        <w:rPr>
-          <w:rStyle w:val="Intensievebenadrukking"/>
-        </w:rPr>
-        <w:t xml:space="preserve"> zorgen</w:t>
-      </w:r>
-    </w:p>
-    <w:p>
-      <w:pPr>
-        <w:rPr>
-          <w:rStyle w:val="Intensievebenadrukking"/>
-        </w:rPr>
-      </w:pPr>
-      <w:r>
-        <w:rPr>
-          <w:rStyle w:val="Intensievebenadrukking"/>
-        </w:rPr>
-        <w:tab/>
-        <w:t xml:space="preserve">en   ook voor </w:t>
       </w:r>
       <w:proofErr w:type="spellStart"/>
       <w:r>
@@ -1704,33 +2532,253 @@
         <w:rPr>
           <w:rStyle w:val="Intensievebenadrukking"/>
         </w:rPr>
+        <w:t xml:space="preserve"> in de netwerk is</w:t>
+      </w:r>
+      <w:r>
+        <w:rPr>
+          <w:rStyle w:val="Intensievebenadrukking"/>
+        </w:rPr>
+        <w:t xml:space="preserve"> configuratie + kabels</w:t>
+      </w:r>
+    </w:p>
+    <w:p>
+      <w:pPr>
+        <w:rPr>
+          <w:rStyle w:val="Intensievebenadrukking"/>
+          <w:color w:val="FFC000"/>
+        </w:rPr>
+      </w:pPr>
+    </w:p>
+    <w:p>
+      <w:pPr>
+        <w:rPr>
+          <w:rStyle w:val="Intensievebenadrukking"/>
+          <w:b/>
+          <w:color w:val="auto"/>
+          <w:u w:val="single"/>
+        </w:rPr>
+      </w:pPr>
+      <w:r>
+        <w:rPr>
+          <w:rStyle w:val="Intensievebenadrukking"/>
+          <w:b/>
+          <w:color w:val="auto"/>
+          <w:u w:val="single"/>
+        </w:rPr>
+        <w:t>Probleem 5 Back-ups - Oplossing</w:t>
+      </w:r>
+    </w:p>
+    <w:p>
+      <w:pPr>
+        <w:pStyle w:val="Kop3"/>
+        <w:rPr>
+          <w:rStyle w:val="Intensievebenadrukking"/>
+          <w:color w:val="FFC000"/>
+        </w:rPr>
+      </w:pPr>
+      <w:r>
+        <w:rPr>
+          <w:rStyle w:val="Intensievebenadrukking"/>
+          <w:color w:val="FF0000"/>
+        </w:rPr>
+        <w:t xml:space="preserve"> Met tftp64 zal de </w:t>
+      </w:r>
+      <w:r>
+        <w:rPr>
+          <w:rStyle w:val="Intensievebenadrukking"/>
+          <w:color w:val="FF0000"/>
+        </w:rPr>
+        <w:t>proces</w:t>
+      </w:r>
+      <w:r>
+        <w:rPr>
+          <w:rStyle w:val="Intensievebenadrukking"/>
+          <w:color w:val="FF0000"/>
+        </w:rPr>
+        <w:t xml:space="preserve"> sneller gaan , </w:t>
+      </w:r>
+      <w:proofErr w:type="spellStart"/>
+      <w:r>
+        <w:rPr>
+          <w:rStyle w:val="Intensievebenadrukking"/>
+          <w:color w:val="FF0000"/>
+        </w:rPr>
+        <w:t>inplaats</w:t>
+      </w:r>
+      <w:proofErr w:type="spellEnd"/>
+      <w:r>
+        <w:rPr>
+          <w:rStyle w:val="Intensievebenadrukking"/>
+          <w:color w:val="FF0000"/>
+        </w:rPr>
+        <w:t xml:space="preserve"> van te </w:t>
+      </w:r>
+      <w:r>
+        <w:rPr>
+          <w:rStyle w:val="Intensievebenadrukking"/>
+          <w:color w:val="FF0000"/>
+        </w:rPr>
+        <w:t>kopiëren</w:t>
+      </w:r>
+      <w:r>
+        <w:rPr>
+          <w:rStyle w:val="Intensievebenadrukking"/>
+          <w:color w:val="FF0000"/>
+        </w:rPr>
+        <w:t xml:space="preserve"> en pasten.</w:t>
+      </w:r>
+    </w:p>
+    <w:p>
+      <w:pPr>
+        <w:rPr>
+          <w:rStyle w:val="Intensievebenadrukking"/>
+        </w:rPr>
+      </w:pPr>
+    </w:p>
+    <w:p>
+      <w:pPr>
+        <w:pStyle w:val="Kop1"/>
+      </w:pPr>
+      <w:r>
+        <w:t xml:space="preserve"> </w:t>
+      </w:r>
+      <w:proofErr w:type="spellStart"/>
+      <w:r>
+        <w:t>Designe</w:t>
+      </w:r>
+      <w:proofErr w:type="spellEnd"/>
+      <w:r>
+        <w:t xml:space="preserve"> van de oplossing</w:t>
+      </w:r>
+    </w:p>
+    <w:p>
+      <w:r>
+        <w:t>Hoe ga ik het oplossen</w:t>
+      </w:r>
+    </w:p>
+    <w:p>
+      <w:pPr>
+        <w:rPr>
+          <w:b/>
+          <w:u w:val="single"/>
+        </w:rPr>
+      </w:pPr>
+      <w:r>
+        <w:rPr>
+          <w:b/>
+          <w:u w:val="single"/>
+        </w:rPr>
+        <w:t>Oplossing 1 Illegale download - Hoe</w:t>
+      </w:r>
+    </w:p>
+    <w:p>
+      <w:pPr>
+        <w:pStyle w:val="Kop3"/>
+        <w:rPr>
+          <w:rStyle w:val="Intensievebenadrukking"/>
+        </w:rPr>
+      </w:pPr>
+      <w:r>
+        <w:rPr>
+          <w:rStyle w:val="Intensievebenadrukking"/>
+        </w:rPr>
+        <w:lastRenderedPageBreak/>
+        <w:t>Via ee</w:t>
+      </w:r>
+      <w:r>
+        <w:rPr>
+          <w:rStyle w:val="Intensievebenadrukking"/>
+        </w:rPr>
+        <w:t xml:space="preserve">n ACL alle verkeer die van de  poorten van </w:t>
+      </w:r>
+      <w:proofErr w:type="spellStart"/>
+      <w:r>
+        <w:rPr>
+          <w:rStyle w:val="Intensievebenadrukking"/>
+        </w:rPr>
+        <w:t>bittorent</w:t>
+      </w:r>
+      <w:proofErr w:type="spellEnd"/>
+      <w:r>
+        <w:rPr>
+          <w:rStyle w:val="Intensievebenadrukking"/>
+        </w:rPr>
+        <w:t xml:space="preserve"> komen niet toelaten. </w:t>
+      </w:r>
+      <w:r>
+        <w:rPr>
+          <w:rStyle w:val="Intensievebenadrukking"/>
+        </w:rPr>
+        <w:t xml:space="preserve">We maken een ACL ervoor omdat we deze ook weer kunnen gebruiken bij de </w:t>
+      </w:r>
+      <w:proofErr w:type="spellStart"/>
+      <w:r>
+        <w:rPr>
+          <w:rStyle w:val="Intensievebenadrukking"/>
+        </w:rPr>
+        <w:t>configurratie</w:t>
+      </w:r>
+      <w:proofErr w:type="spellEnd"/>
+      <w:r>
+        <w:rPr>
+          <w:rStyle w:val="Intensievebenadrukking"/>
+        </w:rPr>
+        <w:t xml:space="preserve"> van MQC Low </w:t>
+      </w:r>
+      <w:proofErr w:type="spellStart"/>
+      <w:r>
+        <w:rPr>
+          <w:rStyle w:val="Intensievebenadrukking"/>
+        </w:rPr>
+        <w:t>Latency</w:t>
+      </w:r>
+      <w:proofErr w:type="spellEnd"/>
+      <w:r>
+        <w:rPr>
+          <w:rStyle w:val="Intensievebenadrukking"/>
+        </w:rPr>
         <w:t>.</w:t>
       </w:r>
     </w:p>
     <w:p>
       <w:pPr>
-        <w:rPr>
-          <w:rStyle w:val="Intensievebenadrukking"/>
-        </w:rPr>
-      </w:pPr>
-      <w:r>
-        <w:rPr>
-          <w:rStyle w:val="Intensievebenadrukking"/>
-        </w:rPr>
-        <w:t>4.2.2</w:t>
-      </w:r>
-      <w:r>
-        <w:rPr>
-          <w:rStyle w:val="Intensievebenadrukking"/>
-        </w:rPr>
-        <w:tab/>
-      </w:r>
-      <w:proofErr w:type="spellStart"/>
-      <w:r>
-        <w:rPr>
-          <w:rStyle w:val="Intensievebenadrukking"/>
-        </w:rPr>
-        <w:t>Stp</w:t>
+        <w:pStyle w:val="Kop3"/>
+        <w:rPr>
+          <w:rStyle w:val="Intensievebenadrukking"/>
+        </w:rPr>
+      </w:pPr>
+      <w:r>
+        <w:rPr>
+          <w:rStyle w:val="Intensievebenadrukking"/>
+        </w:rPr>
+        <w:t xml:space="preserve">Via </w:t>
+      </w:r>
+      <w:proofErr w:type="spellStart"/>
+      <w:r>
+        <w:rPr>
+          <w:rStyle w:val="Intensievebenadrukking"/>
+        </w:rPr>
+        <w:t>Nb</w:t>
+      </w:r>
+      <w:r>
+        <w:rPr>
+          <w:rStyle w:val="Intensievebenadrukking"/>
+        </w:rPr>
+        <w:t>ar</w:t>
+      </w:r>
+      <w:proofErr w:type="spellEnd"/>
+      <w:r>
+        <w:rPr>
+          <w:rStyle w:val="Intensievebenadrukking"/>
+        </w:rPr>
+        <w:t xml:space="preserve"> kunnen </w:t>
+      </w:r>
+      <w:proofErr w:type="spellStart"/>
+      <w:r>
+        <w:rPr>
+          <w:rStyle w:val="Intensievebenadrukking"/>
+        </w:rPr>
+        <w:t>BitTorrent</w:t>
       </w:r>
       <w:proofErr w:type="spellEnd"/>
       <w:r>
@@ -1744,313 +2792,310 @@
         <w:rPr>
           <w:rStyle w:val="Intensievebenadrukking"/>
         </w:rPr>
-        <w:t>configuren</w:t>
-      </w:r>
-      <w:proofErr w:type="spellEnd"/>
-      <w:r>
-        <w:rPr>
-          <w:rStyle w:val="Intensievebenadrukking"/>
-        </w:rPr>
-        <w:t xml:space="preserve"> op de routers, zodat er altijd de </w:t>
-      </w:r>
-      <w:proofErr w:type="spellStart"/>
-      <w:r>
-        <w:rPr>
-          <w:rStyle w:val="Intensievebenadrukking"/>
-        </w:rPr>
-        <w:t>snellste</w:t>
-      </w:r>
-      <w:proofErr w:type="spellEnd"/>
-      <w:r>
-        <w:rPr>
-          <w:rStyle w:val="Intensievebenadrukking"/>
-        </w:rPr>
-        <w:t xml:space="preserve"> weg gekozen wordt,  en </w:t>
-      </w:r>
-    </w:p>
-    <w:p>
-      <w:pPr>
-        <w:rPr>
-          <w:rStyle w:val="Intensievebenadrukking"/>
-        </w:rPr>
-      </w:pPr>
-      <w:r>
-        <w:rPr>
-          <w:rStyle w:val="Intensievebenadrukking"/>
-        </w:rPr>
-        <w:tab/>
-      </w:r>
-      <w:proofErr w:type="spellStart"/>
-      <w:r>
-        <w:rPr>
-          <w:rStyle w:val="Intensievebenadrukking"/>
-        </w:rPr>
-        <w:t>redudantie</w:t>
-      </w:r>
-      <w:proofErr w:type="spellEnd"/>
-      <w:r>
-        <w:rPr>
-          <w:rStyle w:val="Intensievebenadrukking"/>
-        </w:rPr>
-        <w:t xml:space="preserve"> in de netwerk is</w:t>
-      </w:r>
-      <w:r>
-        <w:rPr>
-          <w:rStyle w:val="Intensievebenadrukking"/>
-        </w:rPr>
-        <w:t>.</w:t>
-      </w:r>
-    </w:p>
-    <w:p>
-      <w:pPr>
-        <w:rPr>
-          <w:rStyle w:val="Intensievebenadrukking"/>
-        </w:rPr>
-      </w:pPr>
-    </w:p>
-    <w:p>
-      <w:pPr>
-        <w:rPr>
-          <w:rStyle w:val="Intensievebenadrukking"/>
-        </w:rPr>
-      </w:pPr>
-      <w:r>
-        <w:rPr>
-          <w:rStyle w:val="Intensievebenadrukking"/>
-        </w:rPr>
-        <w:t xml:space="preserve">4.3.1 </w:t>
-      </w:r>
-      <w:proofErr w:type="spellStart"/>
-      <w:r>
-        <w:rPr>
-          <w:rStyle w:val="Intensievebenadrukking"/>
-        </w:rPr>
-        <w:t>configurenen</w:t>
-      </w:r>
-      <w:proofErr w:type="spellEnd"/>
-      <w:r>
-        <w:rPr>
-          <w:rStyle w:val="Intensievebenadrukking"/>
-        </w:rPr>
-        <w:t xml:space="preserve"> van LLQ </w:t>
-      </w:r>
-      <w:proofErr w:type="spellStart"/>
-      <w:r>
-        <w:rPr>
-          <w:rStyle w:val="Intensievebenadrukking"/>
-        </w:rPr>
-        <w:t>queuing</w:t>
-      </w:r>
-      <w:proofErr w:type="spellEnd"/>
-      <w:r>
-        <w:rPr>
-          <w:rStyle w:val="Intensievebenadrukking"/>
-        </w:rPr>
-        <w:t xml:space="preserve"> op hier geef ik de </w:t>
-      </w:r>
-      <w:proofErr w:type="spellStart"/>
-      <w:r>
-        <w:rPr>
-          <w:rStyle w:val="Intensievebenadrukking"/>
-        </w:rPr>
-        <w:t>rtp</w:t>
-      </w:r>
-      <w:proofErr w:type="spellEnd"/>
-      <w:r>
-        <w:rPr>
-          <w:rStyle w:val="Intensievebenadrukking"/>
-        </w:rPr>
-        <w:t xml:space="preserve"> protocol de nodige </w:t>
-      </w:r>
-      <w:proofErr w:type="spellStart"/>
-      <w:r>
-        <w:rPr>
-          <w:rStyle w:val="Intensievebenadrukking"/>
-        </w:rPr>
-        <w:t>MBps</w:t>
-      </w:r>
-      <w:proofErr w:type="spellEnd"/>
-      <w:r>
-        <w:rPr>
-          <w:rStyle w:val="Intensievebenadrukking"/>
-        </w:rPr>
-        <w:t xml:space="preserve"> die we berekend </w:t>
-      </w:r>
-    </w:p>
-    <w:p>
-      <w:pPr>
-        <w:rPr>
-          <w:rStyle w:val="Intensievebenadrukking"/>
-        </w:rPr>
-      </w:pPr>
-      <w:r>
-        <w:rPr>
-          <w:rStyle w:val="Intensievebenadrukking"/>
-        </w:rPr>
-        <w:t xml:space="preserve">        Hadden</w:t>
-      </w:r>
-      <w:r>
-        <w:rPr>
-          <w:rStyle w:val="Intensievebenadrukking"/>
-        </w:rPr>
-        <w:t xml:space="preserve">, we zorgen er ook voor dat </w:t>
-      </w:r>
-      <w:proofErr w:type="spellStart"/>
-      <w:r>
-        <w:rPr>
-          <w:rStyle w:val="Intensievebenadrukking"/>
-        </w:rPr>
-        <w:t>rtp</w:t>
-      </w:r>
-      <w:proofErr w:type="spellEnd"/>
-      <w:r>
-        <w:rPr>
-          <w:rStyle w:val="Intensievebenadrukking"/>
-        </w:rPr>
-        <w:t xml:space="preserve"> prioriteit krijgt.</w:t>
-      </w:r>
-    </w:p>
-    <w:p>
-      <w:pPr>
-        <w:rPr>
-          <w:rStyle w:val="Intensievebenadrukking"/>
-        </w:rPr>
-      </w:pPr>
-      <w:r>
-        <w:rPr>
-          <w:rStyle w:val="Intensievebenadrukking"/>
-        </w:rPr>
-        <w:t xml:space="preserve">4.4.1 We zullen de </w:t>
-      </w:r>
-      <w:proofErr w:type="spellStart"/>
-      <w:r>
-        <w:rPr>
-          <w:rStyle w:val="Intensievebenadrukking"/>
-        </w:rPr>
-        <w:t>policies</w:t>
-      </w:r>
-      <w:proofErr w:type="spellEnd"/>
-      <w:r>
-        <w:rPr>
-          <w:rStyle w:val="Intensievebenadrukking"/>
-        </w:rPr>
-        <w:t xml:space="preserve"> van de wachtwoorden aanpassen, zodat er een max periode is voor elke wachtwoord. Daarna zorgen we ervoor dat dat alle wachtwoorden moeten voldoen aan een paar regels. Daarna zorgen we een soort </w:t>
-      </w:r>
-      <w:proofErr w:type="spellStart"/>
-      <w:r>
-        <w:rPr>
-          <w:rStyle w:val="Intensievebenadrukking"/>
-        </w:rPr>
-        <w:t>shutdown</w:t>
-      </w:r>
-      <w:proofErr w:type="spellEnd"/>
-      <w:r>
-        <w:rPr>
-          <w:rStyle w:val="Intensievebenadrukking"/>
-        </w:rPr>
-        <w:t xml:space="preserve"> protocol die na een bepaalde aantal ingegeven foute wachtwoorden, het systeem in </w:t>
-      </w:r>
-      <w:proofErr w:type="spellStart"/>
-      <w:r>
-        <w:rPr>
-          <w:rStyle w:val="Intensievebenadrukking"/>
-        </w:rPr>
-        <w:t>lockdown</w:t>
-      </w:r>
-      <w:proofErr w:type="spellEnd"/>
-      <w:r>
-        <w:rPr>
-          <w:rStyle w:val="Intensievebenadrukking"/>
-        </w:rPr>
-        <w:t xml:space="preserve"> zet.</w:t>
-      </w:r>
-    </w:p>
-    <w:p>
-      <w:pPr>
-        <w:rPr>
-          <w:rStyle w:val="Intensievebenadrukking"/>
-        </w:rPr>
-      </w:pPr>
-    </w:p>
-    <w:p>
-      <w:pPr>
-        <w:rPr>
-          <w:rStyle w:val="Intensievebenadrukking"/>
-          <w:color w:val="FF0000"/>
-        </w:rPr>
-      </w:pPr>
-      <w:r>
-        <w:rPr>
-          <w:rStyle w:val="Intensievebenadrukking"/>
-        </w:rPr>
-        <w:t xml:space="preserve">4.5.1 </w:t>
-      </w:r>
-      <w:r>
-        <w:rPr>
-          <w:rStyle w:val="Intensievebenadrukking"/>
-          <w:color w:val="FF0000"/>
+        <w:t>protocool</w:t>
+      </w:r>
+      <w:proofErr w:type="spellEnd"/>
+      <w:r>
+        <w:rPr>
+          <w:rStyle w:val="Intensievebenadrukking"/>
+        </w:rPr>
+        <w:t xml:space="preserve"> blokkeren </w:t>
+      </w:r>
+    </w:p>
+    <w:p>
+      <w:pPr>
+        <w:pStyle w:val="Kop3"/>
+        <w:rPr>
+          <w:rStyle w:val="Intensievebenadrukking"/>
+        </w:rPr>
+      </w:pPr>
+      <w:r>
+        <w:rPr>
+          <w:rStyle w:val="Intensievebenadrukking"/>
+        </w:rPr>
+        <w:t xml:space="preserve">MQC Low </w:t>
+      </w:r>
+      <w:proofErr w:type="spellStart"/>
+      <w:r>
+        <w:rPr>
+          <w:rStyle w:val="Intensievebenadrukking"/>
+        </w:rPr>
+        <w:t>Latency</w:t>
+      </w:r>
+      <w:proofErr w:type="spellEnd"/>
+      <w:r>
+        <w:rPr>
+          <w:rStyle w:val="Intensievebenadrukking"/>
+        </w:rPr>
+        <w:t xml:space="preserve">  </w:t>
+      </w:r>
+      <w:proofErr w:type="spellStart"/>
+      <w:r>
+        <w:rPr>
+          <w:rStyle w:val="Intensievebenadrukking"/>
+        </w:rPr>
+        <w:t>gebuiken</w:t>
+      </w:r>
+      <w:proofErr w:type="spellEnd"/>
+      <w:r>
+        <w:rPr>
+          <w:rStyle w:val="Intensievebenadrukking"/>
+        </w:rPr>
+        <w:t xml:space="preserve"> om ervoor te als extra  </w:t>
+      </w:r>
+      <w:r>
+        <w:rPr>
+          <w:rStyle w:val="Intensievebenadrukking"/>
+        </w:rPr>
+        <w:t xml:space="preserve">toepassing om ervoor te zorgen dat downloads op </w:t>
+      </w:r>
+      <w:proofErr w:type="spellStart"/>
+      <w:r>
+        <w:rPr>
+          <w:rStyle w:val="Intensievebenadrukking"/>
+        </w:rPr>
+        <w:t>bittorent</w:t>
+      </w:r>
+      <w:proofErr w:type="spellEnd"/>
+      <w:r>
+        <w:rPr>
+          <w:rStyle w:val="Intensievebenadrukking"/>
+        </w:rPr>
+        <w:t xml:space="preserve"> de netwerk niet vertraagt</w:t>
+      </w:r>
+      <w:r>
+        <w:rPr>
+          <w:rStyle w:val="Intensievebenadrukking"/>
+        </w:rPr>
+        <w:t>. Moc</w:t>
+      </w:r>
+      <w:r>
+        <w:rPr>
+          <w:rStyle w:val="Intensievebenadrukking"/>
+        </w:rPr>
+        <w:t xml:space="preserve">ht er toch op een </w:t>
+      </w:r>
+      <w:r>
+        <w:rPr>
+          <w:rStyle w:val="Intensievebenadrukking"/>
+        </w:rPr>
+        <w:t xml:space="preserve">bepaalde manier </w:t>
+      </w:r>
+      <w:proofErr w:type="spellStart"/>
+      <w:r>
+        <w:rPr>
+          <w:rStyle w:val="Intensievebenadrukking"/>
+        </w:rPr>
+        <w:t>Bittorrtent</w:t>
+      </w:r>
+      <w:proofErr w:type="spellEnd"/>
+      <w:r>
+        <w:rPr>
+          <w:rStyle w:val="Intensievebenadrukking"/>
+        </w:rPr>
+        <w:t xml:space="preserve"> binnen komen in onze netwerk kunne we ervoor zorgen dat hij een lage “Priority </w:t>
+      </w:r>
+      <w:proofErr w:type="spellStart"/>
+      <w:r>
+        <w:rPr>
+          <w:rStyle w:val="Intensievebenadrukking"/>
+        </w:rPr>
+        <w:t>bandwidtch</w:t>
+      </w:r>
+      <w:proofErr w:type="spellEnd"/>
+      <w:r>
+        <w:rPr>
+          <w:rStyle w:val="Intensievebenadrukking"/>
+        </w:rPr>
+        <w:t xml:space="preserve"> ”.</w:t>
+      </w:r>
+      <w:r>
+        <w:rPr>
+          <w:rStyle w:val="Intensievebenadrukking"/>
+        </w:rPr>
+        <w:t xml:space="preserve"> Dit is een QOS feature.</w:t>
+      </w:r>
+    </w:p>
+    <w:p/>
+    <w:p>
+      <w:pPr>
+        <w:rPr>
+          <w:b/>
+          <w:u w:val="single"/>
+        </w:rPr>
+      </w:pPr>
+      <w:r>
+        <w:rPr>
+          <w:b/>
+          <w:u w:val="single"/>
+        </w:rPr>
+        <w:t>Oplossing 2</w:t>
+      </w:r>
+      <w:r>
+        <w:rPr>
+          <w:b/>
+          <w:u w:val="single"/>
         </w:rPr>
         <w:t xml:space="preserve"> </w:t>
       </w:r>
-      <w:proofErr w:type="spellStart"/>
-      <w:r>
-        <w:rPr>
-          <w:rStyle w:val="Intensievebenadrukking"/>
-          <w:color w:val="FF0000"/>
-        </w:rPr>
-        <w:t>EtherChannel</w:t>
-      </w:r>
-      <w:proofErr w:type="spellEnd"/>
-      <w:r>
-        <w:rPr>
-          <w:rStyle w:val="Intensievebenadrukking"/>
-          <w:color w:val="FF0000"/>
-        </w:rPr>
-        <w:t xml:space="preserve"> toepassen zodat er altijd </w:t>
-      </w:r>
-      <w:proofErr w:type="spellStart"/>
-      <w:r>
-        <w:rPr>
-          <w:rStyle w:val="Intensievebenadrukking"/>
-          <w:color w:val="FF0000"/>
-        </w:rPr>
-        <w:t>redudantie</w:t>
-      </w:r>
-      <w:proofErr w:type="spellEnd"/>
-      <w:r>
-        <w:rPr>
-          <w:rStyle w:val="Intensievebenadrukking"/>
-          <w:color w:val="FF0000"/>
-        </w:rPr>
-        <w:t xml:space="preserve"> is  en het data verkeer sneller zal zijn.</w:t>
-      </w:r>
-    </w:p>
-    <w:p>
-      <w:pPr>
-        <w:rPr>
-          <w:rStyle w:val="Intensievebenadrukking"/>
-        </w:rPr>
-      </w:pPr>
-    </w:p>
-    <w:p>
-      <w:pPr>
-        <w:pStyle w:val="Kop1"/>
-      </w:pPr>
-      <w:r>
+      <w:r>
+        <w:rPr>
+          <w:b/>
+          <w:u w:val="single"/>
+        </w:rPr>
+        <w:t>VOIP</w:t>
+      </w:r>
+      <w:r>
+        <w:rPr>
+          <w:b/>
+          <w:u w:val="single"/>
+        </w:rPr>
+        <w:t>- Hoe</w:t>
+      </w:r>
+    </w:p>
+    <w:p>
+      <w:pPr>
+        <w:pStyle w:val="Kop3"/>
+        <w:rPr>
+          <w:rStyle w:val="Intensievebenadrukking"/>
+        </w:rPr>
+      </w:pPr>
+      <w:r>
+        <w:rPr>
+          <w:rStyle w:val="Intensievebenadrukking"/>
+        </w:rPr>
+        <w:t>Om dit op te lossen maken we gebruik van LLQ (Low-</w:t>
+      </w:r>
+      <w:proofErr w:type="spellStart"/>
+      <w:r>
+        <w:rPr>
+          <w:rStyle w:val="Intensievebenadrukking"/>
+        </w:rPr>
+        <w:t>Latency</w:t>
+      </w:r>
+      <w:proofErr w:type="spellEnd"/>
+      <w:r>
+        <w:rPr>
+          <w:rStyle w:val="Intensievebenadrukking"/>
+        </w:rPr>
+        <w:t> Queuing), dit is een Cisco feature die zorgt voor Priority </w:t>
+      </w:r>
+      <w:proofErr w:type="spellStart"/>
+      <w:r>
+        <w:rPr>
+          <w:rStyle w:val="Intensievebenadrukking"/>
+        </w:rPr>
+        <w:t>Queinge</w:t>
+      </w:r>
+      <w:proofErr w:type="spellEnd"/>
+      <w:r>
+        <w:rPr>
+          <w:rStyle w:val="Intensievebenadrukking"/>
+        </w:rPr>
+        <w:t>(</w:t>
+      </w:r>
+      <w:proofErr w:type="spellStart"/>
+      <w:r>
+        <w:rPr>
+          <w:rStyle w:val="Intensievebenadrukking"/>
+        </w:rPr>
+        <w:t>Pq</w:t>
+      </w:r>
+      <w:proofErr w:type="spellEnd"/>
+      <w:r>
+        <w:rPr>
+          <w:rStyle w:val="Intensievebenadrukking"/>
+        </w:rPr>
+        <w:t>). LLQ zorgt ervoor dat gevoelige en belangrijke data zoals </w:t>
+      </w:r>
+      <w:proofErr w:type="spellStart"/>
+      <w:r>
+        <w:rPr>
+          <w:rStyle w:val="Intensievebenadrukking"/>
+        </w:rPr>
+        <w:t>voice</w:t>
+      </w:r>
+      <w:proofErr w:type="spellEnd"/>
+      <w:r>
+        <w:rPr>
+          <w:rStyle w:val="Intensievebenadrukking"/>
+        </w:rPr>
+        <w:t> krijgen hierdoor een voorkeursbehandeling vergeleken met alle andere verkeer, zodat ze als eerst verstuurd worden.</w:t>
+      </w:r>
+      <w:r>
+        <w:rPr>
+          <w:rStyle w:val="Intensievebenadrukking"/>
+        </w:rPr>
         <w:t xml:space="preserve"> </w:t>
       </w:r>
-      <w:proofErr w:type="spellStart"/>
-      <w:r>
-        <w:t>Designe</w:t>
-      </w:r>
-      <w:proofErr w:type="spellEnd"/>
-      <w:r>
-        <w:t xml:space="preserve"> van de oplossing</w:t>
-      </w:r>
-    </w:p>
-    <w:p>
-      <w:r>
-        <w:t>Hoe ga ik het oplossen</w:t>
+    </w:p>
+    <w:p>
+      <w:pPr>
+        <w:pStyle w:val="Kop4"/>
+      </w:pPr>
+      <w:r>
+        <w:t>Ten eerste maken we een ACL die toegang geeft aan alle UDP poorten die gebruikt worden bij VOIP.</w:t>
+      </w:r>
+    </w:p>
+    <w:p>
+      <w:pPr>
+        <w:pStyle w:val="Kop4"/>
+      </w:pPr>
+      <w:r>
+        <w:t>Daarna maken we een class map waarin we gemaakte ACL in zetten en dit de hoogste prioriteit geven.</w:t>
+      </w:r>
+    </w:p>
+    <w:p>
+      <w:pPr>
+        <w:pStyle w:val="Kop4"/>
+      </w:pPr>
+      <w:r>
+        <w:t xml:space="preserve">Tenslotte zorgen we ervoor dat we VOIP de berekende </w:t>
+      </w:r>
+      <w:proofErr w:type="spellStart"/>
+      <w:r>
+        <w:t>bandwidth</w:t>
+      </w:r>
+      <w:proofErr w:type="spellEnd"/>
+      <w:r>
+        <w:t>(3500) krijgt.</w:t>
+      </w:r>
+    </w:p>
+    <w:p/>
+    <w:p>
+      <w:pPr>
+        <w:rPr>
+          <w:b/>
+          <w:u w:val="single"/>
+        </w:rPr>
+      </w:pPr>
+      <w:r>
+        <w:rPr>
+          <w:b/>
+          <w:u w:val="single"/>
+        </w:rPr>
+        <w:t>Oplossing 3</w:t>
+      </w:r>
+      <w:r>
+        <w:rPr>
+          <w:b/>
+          <w:u w:val="single"/>
+        </w:rPr>
+        <w:t xml:space="preserve"> </w:t>
+      </w:r>
+      <w:r>
+        <w:rPr>
+          <w:b/>
+          <w:u w:val="single"/>
+        </w:rPr>
+        <w:t>Wachtwoorden</w:t>
+      </w:r>
+      <w:r>
+        <w:rPr>
+          <w:b/>
+          <w:u w:val="single"/>
+        </w:rPr>
+        <w:t>- Hoe</w:t>
       </w:r>
     </w:p>
     <w:p>
@@ -2061,350 +3106,41 @@
         </w:rPr>
       </w:pPr>
       <w:r>
-        <w:rPr>
-          <w:rStyle w:val="Intensievebenadrukking"/>
-        </w:rPr>
-        <w:t>Via ee</w:t>
-      </w:r>
-      <w:r>
-        <w:rPr>
-          <w:rStyle w:val="Intensievebenadrukking"/>
-        </w:rPr>
-        <w:t xml:space="preserve">n ACL alle verkeer die van de  poorten van </w:t>
-      </w:r>
-      <w:proofErr w:type="spellStart"/>
-      <w:r>
-        <w:rPr>
-          <w:rStyle w:val="Intensievebenadrukking"/>
-        </w:rPr>
-        <w:t>bittorent</w:t>
-      </w:r>
-      <w:proofErr w:type="spellEnd"/>
-      <w:r>
-        <w:rPr>
-          <w:rStyle w:val="Intensievebenadrukking"/>
-        </w:rPr>
-        <w:t xml:space="preserve"> komen niet toelaten. </w:t>
-      </w:r>
-      <w:r>
-        <w:rPr>
-          <w:rStyle w:val="Intensievebenadrukking"/>
-        </w:rPr>
-        <w:t xml:space="preserve">We maken een ACL ervoor omdat we deze ook weer kunnen gebruiken bij de </w:t>
-      </w:r>
-      <w:proofErr w:type="spellStart"/>
-      <w:r>
-        <w:rPr>
-          <w:rStyle w:val="Intensievebenadrukking"/>
-        </w:rPr>
-        <w:t>configurratie</w:t>
-      </w:r>
-      <w:proofErr w:type="spellEnd"/>
-      <w:r>
-        <w:rPr>
-          <w:rStyle w:val="Intensievebenadrukking"/>
-        </w:rPr>
-        <w:t xml:space="preserve"> van MQC Low </w:t>
-      </w:r>
-      <w:proofErr w:type="spellStart"/>
-      <w:r>
-        <w:rPr>
-          <w:rStyle w:val="Intensievebenadrukking"/>
-        </w:rPr>
-        <w:t>Latency</w:t>
-      </w:r>
-      <w:proofErr w:type="spellEnd"/>
-      <w:r>
-        <w:rPr>
-          <w:rStyle w:val="Intensievebenadrukking"/>
-        </w:rPr>
-        <w:t>.</w:t>
-      </w:r>
-    </w:p>
-    <w:p>
-      <w:pPr>
-        <w:pStyle w:val="Kop3"/>
-        <w:rPr>
-          <w:rStyle w:val="Intensievebenadrukking"/>
-        </w:rPr>
-      </w:pPr>
-      <w:r>
-        <w:rPr>
-          <w:rStyle w:val="Intensievebenadrukking"/>
-        </w:rPr>
-        <w:t xml:space="preserve">Via </w:t>
-      </w:r>
-      <w:proofErr w:type="spellStart"/>
-      <w:r>
-        <w:rPr>
-          <w:rStyle w:val="Intensievebenadrukking"/>
-        </w:rPr>
-        <w:t>Nb</w:t>
-      </w:r>
-      <w:r>
-        <w:rPr>
-          <w:rStyle w:val="Intensievebenadrukking"/>
-        </w:rPr>
-        <w:t>ar</w:t>
-      </w:r>
-      <w:proofErr w:type="spellEnd"/>
-      <w:r>
-        <w:rPr>
-          <w:rStyle w:val="Intensievebenadrukking"/>
-        </w:rPr>
-        <w:t xml:space="preserve"> kunnen </w:t>
-      </w:r>
-      <w:proofErr w:type="spellStart"/>
-      <w:r>
-        <w:rPr>
-          <w:rStyle w:val="Intensievebenadrukking"/>
-        </w:rPr>
-        <w:t>BitTorrent</w:t>
-      </w:r>
-      <w:proofErr w:type="spellEnd"/>
-      <w:r>
-        <w:rPr>
-          <w:rStyle w:val="Intensievebenadrukking"/>
-        </w:rPr>
         <w:t xml:space="preserve"> </w:t>
       </w:r>
-      <w:proofErr w:type="spellStart"/>
-      <w:r>
-        <w:rPr>
-          <w:rStyle w:val="Intensievebenadrukking"/>
-        </w:rPr>
-        <w:t>protocool</w:t>
-      </w:r>
-      <w:proofErr w:type="spellEnd"/>
-      <w:r>
-        <w:rPr>
-          <w:rStyle w:val="Intensievebenadrukking"/>
-        </w:rPr>
-        <w:t xml:space="preserve"> blokkeren </w:t>
-      </w:r>
-    </w:p>
-    <w:p>
-      <w:pPr>
-        <w:pStyle w:val="Kop3"/>
-        <w:rPr>
-          <w:rStyle w:val="Intensievebenadrukking"/>
-        </w:rPr>
-      </w:pPr>
-      <w:r>
-        <w:rPr>
-          <w:rStyle w:val="Intensievebenadrukking"/>
-        </w:rPr>
-        <w:t xml:space="preserve">MQC Low </w:t>
-      </w:r>
-      <w:proofErr w:type="spellStart"/>
-      <w:r>
-        <w:rPr>
-          <w:rStyle w:val="Intensievebenadrukking"/>
-        </w:rPr>
-        <w:t>Latency</w:t>
-      </w:r>
-      <w:proofErr w:type="spellEnd"/>
-      <w:r>
-        <w:rPr>
-          <w:rStyle w:val="Intensievebenadrukking"/>
-        </w:rPr>
-        <w:t xml:space="preserve">  </w:t>
-      </w:r>
-      <w:proofErr w:type="spellStart"/>
-      <w:r>
-        <w:rPr>
-          <w:rStyle w:val="Intensievebenadrukking"/>
-        </w:rPr>
-        <w:t>gebuiken</w:t>
-      </w:r>
-      <w:proofErr w:type="spellEnd"/>
-      <w:r>
-        <w:rPr>
-          <w:rStyle w:val="Intensievebenadrukking"/>
-        </w:rPr>
-        <w:t xml:space="preserve"> om ervoor te als extra  </w:t>
-      </w:r>
-      <w:r>
-        <w:rPr>
-          <w:rStyle w:val="Intensievebenadrukking"/>
-        </w:rPr>
-        <w:t xml:space="preserve">toepassing om ervoor te zorgen dat downloads op </w:t>
-      </w:r>
-      <w:proofErr w:type="spellStart"/>
-      <w:r>
-        <w:rPr>
-          <w:rStyle w:val="Intensievebenadrukking"/>
-        </w:rPr>
-        <w:t>bittorent</w:t>
-      </w:r>
-      <w:proofErr w:type="spellEnd"/>
-      <w:r>
-        <w:rPr>
-          <w:rStyle w:val="Intensievebenadrukking"/>
-        </w:rPr>
-        <w:t xml:space="preserve"> de netwerk niet vertraagt</w:t>
-      </w:r>
-      <w:r>
-        <w:rPr>
-          <w:rStyle w:val="Intensievebenadrukking"/>
-        </w:rPr>
-        <w:t>. Moc</w:t>
-      </w:r>
-      <w:r>
-        <w:rPr>
-          <w:rStyle w:val="Intensievebenadrukking"/>
-        </w:rPr>
-        <w:t xml:space="preserve">ht er toch op een </w:t>
-      </w:r>
-      <w:r>
-        <w:rPr>
-          <w:rStyle w:val="Intensievebenadrukking"/>
-        </w:rPr>
-        <w:t xml:space="preserve">bepaalde manier </w:t>
-      </w:r>
-      <w:proofErr w:type="spellStart"/>
-      <w:r>
-        <w:rPr>
-          <w:rStyle w:val="Intensievebenadrukking"/>
-        </w:rPr>
-        <w:t>Bittorrtent</w:t>
-      </w:r>
-      <w:proofErr w:type="spellEnd"/>
-      <w:r>
-        <w:rPr>
-          <w:rStyle w:val="Intensievebenadrukking"/>
-        </w:rPr>
-        <w:t xml:space="preserve"> binnen komen in onze netwerk kunne we ervoor zorgen dat hij een lage “Priority </w:t>
-      </w:r>
-      <w:proofErr w:type="spellStart"/>
-      <w:r>
-        <w:rPr>
-          <w:rStyle w:val="Intensievebenadrukking"/>
-        </w:rPr>
-        <w:t>bandwidtch</w:t>
-      </w:r>
-      <w:proofErr w:type="spellEnd"/>
-      <w:r>
-        <w:rPr>
-          <w:rStyle w:val="Intensievebenadrukking"/>
-        </w:rPr>
-        <w:t xml:space="preserve"> ”.</w:t>
-      </w:r>
-      <w:r>
-        <w:rPr>
-          <w:rStyle w:val="Intensievebenadrukking"/>
-        </w:rPr>
-        <w:t xml:space="preserve"> Dit is een QOS feature.</w:t>
-      </w:r>
-    </w:p>
-    <w:p/>
-    <w:p>
-      <w:pPr>
-        <w:pStyle w:val="Kop3"/>
-        <w:rPr>
-          <w:rStyle w:val="Intensievebenadrukking"/>
-        </w:rPr>
-      </w:pPr>
-      <w:r>
-        <w:rPr>
-          <w:rStyle w:val="Intensievebenadrukking"/>
-        </w:rPr>
-        <w:lastRenderedPageBreak/>
-        <w:t>Om dit op te lossen maken we gebruik van LLQ (Low-</w:t>
-      </w:r>
-      <w:proofErr w:type="spellStart"/>
-      <w:r>
-        <w:rPr>
-          <w:rStyle w:val="Intensievebenadrukking"/>
-        </w:rPr>
-        <w:t>Latency</w:t>
-      </w:r>
-      <w:proofErr w:type="spellEnd"/>
-      <w:r>
-        <w:rPr>
-          <w:rStyle w:val="Intensievebenadrukking"/>
-        </w:rPr>
-        <w:t> Queuing), dit is een Cisco feature die zorgt voor Priority </w:t>
-      </w:r>
-      <w:proofErr w:type="spellStart"/>
-      <w:r>
-        <w:rPr>
-          <w:rStyle w:val="Intensievebenadrukking"/>
-        </w:rPr>
-        <w:t>Queinge</w:t>
-      </w:r>
-      <w:proofErr w:type="spellEnd"/>
-      <w:r>
-        <w:rPr>
-          <w:rStyle w:val="Intensievebenadrukking"/>
-        </w:rPr>
-        <w:t>(</w:t>
-      </w:r>
-      <w:proofErr w:type="spellStart"/>
-      <w:r>
-        <w:rPr>
-          <w:rStyle w:val="Intensievebenadrukking"/>
-        </w:rPr>
-        <w:t>Pq</w:t>
-      </w:r>
-      <w:proofErr w:type="spellEnd"/>
-      <w:r>
-        <w:rPr>
-          <w:rStyle w:val="Intensievebenadrukking"/>
-        </w:rPr>
-        <w:t>). LLQ zorgt ervoor dat gevoelige en belangrijke data zoals </w:t>
-      </w:r>
-      <w:proofErr w:type="spellStart"/>
-      <w:r>
-        <w:rPr>
-          <w:rStyle w:val="Intensievebenadrukking"/>
-        </w:rPr>
-        <w:t>voice</w:t>
-      </w:r>
-      <w:proofErr w:type="spellEnd"/>
-      <w:r>
-        <w:rPr>
-          <w:rStyle w:val="Intensievebenadrukking"/>
-        </w:rPr>
-        <w:t> krijgen hierdoor een voorkeursbehandeling vergeleken met alle andere verkeer, zodat ze als eerst verstuurd worden.</w:t>
-      </w:r>
-      <w:r>
-        <w:rPr>
-          <w:rStyle w:val="Intensievebenadrukking"/>
-        </w:rPr>
-        <w:t xml:space="preserve"> </w:t>
-      </w:r>
-    </w:p>
-    <w:p>
-      <w:pPr>
-        <w:pStyle w:val="Kop4"/>
-      </w:pPr>
-      <w:r>
-        <w:t>Ten eerste maken we een ACL die toegang geeft aan alle UDP poorten die gebruikt worden bij VOIP.</w:t>
-      </w:r>
-    </w:p>
-    <w:p>
-      <w:pPr>
-        <w:pStyle w:val="Kop4"/>
-      </w:pPr>
-      <w:r>
-        <w:t>Daarna maken we een class map waarin we gemaakte ACL in zetten en dit de hoogste prioriteit geven.</w:t>
-      </w:r>
-    </w:p>
-    <w:p>
-      <w:pPr>
-        <w:pStyle w:val="Kop4"/>
-      </w:pPr>
-      <w:r>
-        <w:t xml:space="preserve">Tenslotte zorgen we ervoor dat we VOIP de berekende </w:t>
-      </w:r>
-      <w:proofErr w:type="spellStart"/>
-      <w:r>
-        <w:t>bandwidth</w:t>
-      </w:r>
-      <w:proofErr w:type="spellEnd"/>
-      <w:r>
-        <w:t>(3500) krijgt.</w:t>
+      <w:r>
+        <w:rPr>
+          <w:rStyle w:val="Intensievebenadrukking"/>
+        </w:rPr>
+        <w:t>In de AD zal ik een paar parameter instellen voor alle gebruikers. Eerst stel ik de “</w:t>
+      </w:r>
+      <w:proofErr w:type="spellStart"/>
+      <w:r>
+        <w:rPr>
+          <w:rStyle w:val="Intensievebenadrukking"/>
+        </w:rPr>
+        <w:t>Enforce</w:t>
+      </w:r>
+      <w:proofErr w:type="spellEnd"/>
+      <w:r>
+        <w:rPr>
+          <w:rStyle w:val="Intensievebenadrukking"/>
+        </w:rPr>
+        <w:t> password </w:t>
+      </w:r>
+      <w:proofErr w:type="spellStart"/>
+      <w:r>
+        <w:rPr>
+          <w:rStyle w:val="Intensievebenadrukking"/>
+        </w:rPr>
+        <w:t>history</w:t>
+      </w:r>
+      <w:proofErr w:type="spellEnd"/>
+      <w:r>
+        <w:rPr>
+          <w:rStyle w:val="Intensievebenadrukking"/>
+        </w:rPr>
+        <w:t>” in. Dit onthoud de vorige wachtwoorden, en dit zorgt ervoor dat deze niet opnieuw gebruikt kunnen worden. Als we 10 ingeven zal het de 10 laatste onthouden.</w:t>
       </w:r>
     </w:p>
     <w:p>
@@ -2415,6 +3151,10 @@
           <w:numId w:val="0"/>
         </w:numPr>
         <w:ind w:left="862"/>
+        <w:rPr>
+          <w:rStyle w:val="Intensievebenadrukking"/>
+          <w:lang w:val="en-GB"/>
+        </w:rPr>
       </w:pPr>
     </w:p>
     <w:p>
@@ -2425,41 +3165,38 @@
         </w:rPr>
       </w:pPr>
       <w:r>
-        <w:t xml:space="preserve"> </w:t>
-      </w:r>
-      <w:r>
-        <w:rPr>
-          <w:rStyle w:val="Intensievebenadrukking"/>
-        </w:rPr>
-        <w:t>In de AD zal ik een paar parameter instellen voor alle gebruikers. Eerst stel ik de “</w:t>
-      </w:r>
-      <w:proofErr w:type="spellStart"/>
-      <w:r>
-        <w:rPr>
-          <w:rStyle w:val="Intensievebenadrukking"/>
-        </w:rPr>
-        <w:t>Enforce</w:t>
-      </w:r>
-      <w:proofErr w:type="spellEnd"/>
-      <w:r>
-        <w:rPr>
-          <w:rStyle w:val="Intensievebenadrukking"/>
-        </w:rPr>
-        <w:t> password </w:t>
-      </w:r>
-      <w:proofErr w:type="spellStart"/>
-      <w:r>
-        <w:rPr>
-          <w:rStyle w:val="Intensievebenadrukking"/>
-        </w:rPr>
-        <w:t>history</w:t>
-      </w:r>
-      <w:proofErr w:type="spellEnd"/>
-      <w:r>
-        <w:rPr>
-          <w:rStyle w:val="Intensievebenadrukking"/>
-        </w:rPr>
-        <w:t>” in. Dit onthoud de vorige wachtwoorden, en dit zorgt ervoor dat deze niet opnieuw gebruikt kunnen worden. Als we 10 ingeven zal het de 10 laatste onthouden.</w:t>
+        <w:rPr>
+          <w:rStyle w:val="Intensievebenadrukking"/>
+        </w:rPr>
+        <w:t>Bij “Min Password </w:t>
+      </w:r>
+      <w:proofErr w:type="spellStart"/>
+      <w:r>
+        <w:rPr>
+          <w:rStyle w:val="Intensievebenadrukking"/>
+        </w:rPr>
+        <w:t>age</w:t>
+      </w:r>
+      <w:proofErr w:type="spellEnd"/>
+      <w:r>
+        <w:rPr>
+          <w:rStyle w:val="Intensievebenadrukking"/>
+        </w:rPr>
+        <w:t>” geven we 90 in. Dit beteken dat de wachtwoorden pas na 90 dagen veranderd kunnen worden door de gebruiker. “Max Password </w:t>
+      </w:r>
+      <w:proofErr w:type="spellStart"/>
+      <w:r>
+        <w:rPr>
+          <w:rStyle w:val="Intensievebenadrukking"/>
+        </w:rPr>
+        <w:t>age</w:t>
+      </w:r>
+      <w:proofErr w:type="spellEnd"/>
+      <w:r>
+        <w:rPr>
+          <w:rStyle w:val="Intensievebenadrukking"/>
+        </w:rPr>
+        <w:t>” is de max aantal dagen dat een wachtwoord gebruikt kan worden, we zullen voor 120 dagen(4 maanden) kiezen.</w:t>
       </w:r>
     </w:p>
     <w:p>
@@ -2472,7 +3209,6 @@
         <w:ind w:left="862"/>
         <w:rPr>
           <w:rStyle w:val="Intensievebenadrukking"/>
-          <w:lang w:val="en-GB"/>
         </w:rPr>
       </w:pPr>
     </w:p>
@@ -2487,35 +3223,49 @@
         <w:rPr>
           <w:rStyle w:val="Intensievebenadrukking"/>
         </w:rPr>
-        <w:t>Bij “Min Password </w:t>
-      </w:r>
-      <w:proofErr w:type="spellStart"/>
-      <w:r>
-        <w:rPr>
-          <w:rStyle w:val="Intensievebenadrukking"/>
-        </w:rPr>
-        <w:t>age</w:t>
-      </w:r>
-      <w:proofErr w:type="spellEnd"/>
-      <w:r>
-        <w:rPr>
-          <w:rStyle w:val="Intensievebenadrukking"/>
-        </w:rPr>
-        <w:t>” geven we 90 in. Dit beteken dat de wachtwoorden pas na 90 dagen veranderd kunnen worden door de gebruiker. “Max Password </w:t>
-      </w:r>
-      <w:proofErr w:type="spellStart"/>
-      <w:r>
-        <w:rPr>
-          <w:rStyle w:val="Intensievebenadrukking"/>
-        </w:rPr>
-        <w:t>age</w:t>
-      </w:r>
-      <w:proofErr w:type="spellEnd"/>
-      <w:r>
-        <w:rPr>
-          <w:rStyle w:val="Intensievebenadrukking"/>
-        </w:rPr>
-        <w:t>” is de max aantal dagen dat een wachtwoord gebruikt kan worden, we zullen voor 120 dagen(4 maanden) kiezen.</w:t>
+        <w:t>Daarna stellen we de “Min password </w:t>
+      </w:r>
+      <w:proofErr w:type="spellStart"/>
+      <w:r>
+        <w:rPr>
+          <w:rStyle w:val="Intensievebenadrukking"/>
+        </w:rPr>
+        <w:t>lenght</w:t>
+      </w:r>
+      <w:proofErr w:type="spellEnd"/>
+      <w:r>
+        <w:rPr>
+          <w:rStyle w:val="Intensievebenadrukking"/>
+        </w:rPr>
+        <w:t>” i, hier zetten we 8 , dit betekent dat de gekozen wachtwoorden een min van 8 karakters moet hebben. Ten slotte zetten we de complexiteit </w:t>
+      </w:r>
+      <w:proofErr w:type="spellStart"/>
+      <w:r>
+        <w:rPr>
+          <w:rStyle w:val="Intensievebenadrukking"/>
+        </w:rPr>
+        <w:t>metric</w:t>
+      </w:r>
+      <w:proofErr w:type="spellEnd"/>
+      <w:r>
+        <w:rPr>
+          <w:rStyle w:val="Intensievebenadrukking"/>
+        </w:rPr>
+        <w:t> aan, hierdoor moeten de wachtwoorden minsten 1 </w:t>
+      </w:r>
+      <w:proofErr w:type="spellStart"/>
+      <w:r>
+        <w:rPr>
+          <w:rStyle w:val="Intensievebenadrukking"/>
+        </w:rPr>
+        <w:t>kleinletter</w:t>
+      </w:r>
+      <w:proofErr w:type="spellEnd"/>
+      <w:r>
+        <w:rPr>
+          <w:rStyle w:val="Intensievebenadrukking"/>
+        </w:rPr>
+        <w:t>, 1 hoofdletter,1 cijfer en een speciale teken hebben.</w:t>
       </w:r>
     </w:p>
     <w:p>
@@ -2542,125 +3292,195 @@
         <w:rPr>
           <w:rStyle w:val="Intensievebenadrukking"/>
         </w:rPr>
-        <w:t>Daarna stellen we de “Min password </w:t>
-      </w:r>
-      <w:proofErr w:type="spellStart"/>
-      <w:r>
-        <w:rPr>
-          <w:rStyle w:val="Intensievebenadrukking"/>
-        </w:rPr>
-        <w:t>lenght</w:t>
-      </w:r>
-      <w:proofErr w:type="spellEnd"/>
-      <w:r>
-        <w:rPr>
-          <w:rStyle w:val="Intensievebenadrukking"/>
-        </w:rPr>
-        <w:t>” i, hier zetten we 8 , dit betekent dat de gekozen wachtwoorden een min van 8 karakters moet hebben. Ten slotte zetten we de complexiteit </w:t>
-      </w:r>
-      <w:proofErr w:type="spellStart"/>
-      <w:r>
-        <w:rPr>
-          <w:rStyle w:val="Intensievebenadrukking"/>
-        </w:rPr>
-        <w:t>metric</w:t>
-      </w:r>
-      <w:proofErr w:type="spellEnd"/>
-      <w:r>
-        <w:rPr>
-          <w:rStyle w:val="Intensievebenadrukking"/>
-        </w:rPr>
-        <w:t> aan, hierdoor moeten de wachtwoorden minsten 1 </w:t>
-      </w:r>
-      <w:proofErr w:type="spellStart"/>
-      <w:r>
-        <w:rPr>
-          <w:rStyle w:val="Intensievebenadrukking"/>
-        </w:rPr>
-        <w:t>kleinletter</w:t>
-      </w:r>
-      <w:proofErr w:type="spellEnd"/>
-      <w:r>
-        <w:rPr>
-          <w:rStyle w:val="Intensievebenadrukking"/>
-        </w:rPr>
-        <w:t>, 1 hoofdletter,1 cijfer en een speciale teken hebben.</w:t>
+        <w:t>5.1.5 Extra optie : een </w:t>
+      </w:r>
+      <w:proofErr w:type="spellStart"/>
+      <w:r>
+        <w:rPr>
+          <w:rStyle w:val="Intensievebenadrukking"/>
+        </w:rPr>
+        <w:t>lockdown</w:t>
+      </w:r>
+      <w:proofErr w:type="spellEnd"/>
+      <w:r>
+        <w:rPr>
+          <w:rStyle w:val="Intensievebenadrukking"/>
+        </w:rPr>
+        <w:t> instellen. Na 5 foute wachtwoorden is er een </w:t>
+      </w:r>
+      <w:proofErr w:type="spellStart"/>
+      <w:r>
+        <w:rPr>
+          <w:rStyle w:val="Intensievebenadrukking"/>
+        </w:rPr>
+        <w:t>lockdown</w:t>
+      </w:r>
+      <w:proofErr w:type="spellEnd"/>
+      <w:r>
+        <w:rPr>
+          <w:rStyle w:val="Intensievebenadrukking"/>
+        </w:rPr>
+        <w:t> van het account voor 15 Min, en de </w:t>
+      </w:r>
+      <w:proofErr w:type="spellStart"/>
+      <w:r>
+        <w:rPr>
+          <w:rStyle w:val="Intensievebenadrukking"/>
+        </w:rPr>
+        <w:t>lockdown</w:t>
+      </w:r>
+      <w:proofErr w:type="spellEnd"/>
+      <w:r>
+        <w:rPr>
+          <w:rStyle w:val="Intensievebenadrukking"/>
+        </w:rPr>
+        <w:t> wordt na 15 weer opgeheven.</w:t>
+      </w:r>
+    </w:p>
+    <w:p/>
+    <w:p>
+      <w:pPr>
+        <w:rPr>
+          <w:b/>
+          <w:u w:val="single"/>
+        </w:rPr>
+      </w:pPr>
+      <w:r>
+        <w:rPr>
+          <w:b/>
+          <w:u w:val="single"/>
+        </w:rPr>
+        <w:t>Oplossing 4</w:t>
+      </w:r>
+      <w:r>
+        <w:rPr>
+          <w:b/>
+          <w:u w:val="single"/>
+        </w:rPr>
+        <w:t>.1</w:t>
+      </w:r>
+      <w:r>
+        <w:rPr>
+          <w:b/>
+          <w:u w:val="single"/>
+        </w:rPr>
+        <w:t xml:space="preserve"> </w:t>
+      </w:r>
+      <w:proofErr w:type="spellStart"/>
+      <w:r>
+        <w:rPr>
+          <w:b/>
+          <w:u w:val="single"/>
+        </w:rPr>
+        <w:t>Redudantie</w:t>
+      </w:r>
+      <w:proofErr w:type="spellEnd"/>
+      <w:r>
+        <w:rPr>
+          <w:b/>
+          <w:u w:val="single"/>
+        </w:rPr>
+        <w:t xml:space="preserve"> (</w:t>
+      </w:r>
+      <w:proofErr w:type="spellStart"/>
+      <w:r>
+        <w:rPr>
+          <w:b/>
+          <w:u w:val="single"/>
+        </w:rPr>
+        <w:t>EtherChannel</w:t>
+      </w:r>
+      <w:proofErr w:type="spellEnd"/>
+      <w:r>
+        <w:rPr>
+          <w:b/>
+          <w:u w:val="single"/>
+        </w:rPr>
+        <w:t>)</w:t>
+      </w:r>
+      <w:r>
+        <w:rPr>
+          <w:b/>
+          <w:u w:val="single"/>
+        </w:rPr>
+        <w:t>- Hoe</w:t>
       </w:r>
     </w:p>
     <w:p>
       <w:pPr>
         <w:pStyle w:val="Kop3"/>
-        <w:numPr>
-          <w:ilvl w:val="0"/>
-          <w:numId w:val="0"/>
-        </w:numPr>
-        <w:ind w:left="862"/>
-        <w:rPr>
-          <w:rStyle w:val="Intensievebenadrukking"/>
-        </w:rPr>
-      </w:pPr>
+        <w:rPr>
+          <w:color w:val="FFC000"/>
+        </w:rPr>
+      </w:pPr>
+      <w:proofErr w:type="spellStart"/>
+      <w:r>
+        <w:rPr>
+          <w:color w:val="FFC000"/>
+        </w:rPr>
+        <w:lastRenderedPageBreak/>
+        <w:t>EtherChannel</w:t>
+      </w:r>
+      <w:proofErr w:type="spellEnd"/>
+      <w:r>
+        <w:rPr>
+          <w:color w:val="FFC000"/>
+        </w:rPr>
+        <w:t xml:space="preserve"> zal toegepast worden op de interface g0/1 van de </w:t>
+      </w:r>
+      <w:proofErr w:type="spellStart"/>
+      <w:r>
+        <w:rPr>
+          <w:color w:val="FFC000"/>
+        </w:rPr>
+        <w:t>Core</w:t>
+      </w:r>
+      <w:proofErr w:type="spellEnd"/>
+      <w:r>
+        <w:rPr>
+          <w:color w:val="FFC000"/>
+        </w:rPr>
+        <w:t xml:space="preserve"> Router omdat alle verkeer van en naar onze netwerk via die verbinding gaat. Als er een probleem met die connectie is dan zal alles plat liggen. Dus hier hebben we zeker </w:t>
+      </w:r>
+      <w:proofErr w:type="spellStart"/>
+      <w:r>
+        <w:rPr>
+          <w:color w:val="FFC000"/>
+        </w:rPr>
+        <w:t>redudantie</w:t>
+      </w:r>
+      <w:proofErr w:type="spellEnd"/>
+      <w:r>
+        <w:rPr>
+          <w:color w:val="FFC000"/>
+        </w:rPr>
+        <w:t xml:space="preserve"> en load </w:t>
+      </w:r>
+      <w:proofErr w:type="spellStart"/>
+      <w:r>
+        <w:rPr>
+          <w:color w:val="FFC000"/>
+        </w:rPr>
+        <w:t>balance</w:t>
+      </w:r>
+      <w:proofErr w:type="spellEnd"/>
+      <w:r>
+        <w:rPr>
+          <w:color w:val="FFC000"/>
+        </w:rPr>
+        <w:t xml:space="preserve"> nodig</w:t>
+      </w:r>
+      <w:r>
+        <w:rPr>
+          <w:color w:val="FFC000"/>
+        </w:rPr>
+        <w:t>.</w:t>
+      </w:r>
     </w:p>
     <w:p>
       <w:pPr>
         <w:pStyle w:val="Kop3"/>
         <w:rPr>
-          <w:rStyle w:val="Intensievebenadrukking"/>
-        </w:rPr>
-      </w:pPr>
-      <w:r>
-        <w:rPr>
-          <w:rStyle w:val="Intensievebenadrukking"/>
-        </w:rPr>
-        <w:t>5.1.5 Extra optie : een </w:t>
-      </w:r>
-      <w:proofErr w:type="spellStart"/>
-      <w:r>
-        <w:rPr>
-          <w:rStyle w:val="Intensievebenadrukking"/>
-        </w:rPr>
-        <w:t>lockdown</w:t>
-      </w:r>
-      <w:proofErr w:type="spellEnd"/>
-      <w:r>
-        <w:rPr>
-          <w:rStyle w:val="Intensievebenadrukking"/>
-        </w:rPr>
-        <w:t> instellen. Na 5 foute wachtwoorden is er een </w:t>
-      </w:r>
-      <w:proofErr w:type="spellStart"/>
-      <w:r>
-        <w:rPr>
-          <w:rStyle w:val="Intensievebenadrukking"/>
-        </w:rPr>
-        <w:t>lockdown</w:t>
-      </w:r>
-      <w:proofErr w:type="spellEnd"/>
-      <w:r>
-        <w:rPr>
-          <w:rStyle w:val="Intensievebenadrukking"/>
-        </w:rPr>
-        <w:t> van het account voor 15 Min, en de </w:t>
-      </w:r>
-      <w:proofErr w:type="spellStart"/>
-      <w:r>
-        <w:rPr>
-          <w:rStyle w:val="Intensievebenadrukking"/>
-        </w:rPr>
-        <w:t>lockdown</w:t>
-      </w:r>
-      <w:proofErr w:type="spellEnd"/>
-      <w:r>
-        <w:rPr>
-          <w:rStyle w:val="Intensievebenadrukking"/>
-        </w:rPr>
-        <w:t> wordt na 15 weer opgeheven.</w:t>
-      </w:r>
-    </w:p>
-    <w:p/>
-    <w:p>
-      <w:pPr>
-        <w:pStyle w:val="Kop3"/>
-        <w:rPr>
           <w:color w:val="FFC000"/>
         </w:rPr>
       </w:pPr>
@@ -2676,7 +3496,7 @@
         <w:rPr>
           <w:color w:val="FFC000"/>
         </w:rPr>
-        <w:t xml:space="preserve"> zal toegepast worden op de interface g0/1 van de </w:t>
+        <w:t xml:space="preserve"> zal toegepast geworden op de </w:t>
       </w:r>
       <w:proofErr w:type="spellStart"/>
       <w:r>
@@ -2690,13 +3510,81 @@
         <w:rPr>
           <w:color w:val="FFC000"/>
         </w:rPr>
-        <w:t xml:space="preserve"> Router omdat alle verkeer van en naar onze netwerk via die verbinding gaat. Als er een probleem met die connectie is dan zal alles plat liggen. Dus hier hebben we zeker </w:t>
-      </w:r>
-      <w:proofErr w:type="spellStart"/>
+        <w:t xml:space="preserve"> switch van</w:t>
+      </w:r>
       <w:r>
         <w:rPr>
           <w:color w:val="FFC000"/>
         </w:rPr>
+        <w:t xml:space="preserve"> </w:t>
+      </w:r>
+      <w:r>
+        <w:rPr>
+          <w:color w:val="FFC000"/>
+        </w:rPr>
+        <w:t xml:space="preserve">de  eerste  verdieping(zie afbeelding). Alle verkeer gaat door die switch die vervolgens alle data </w:t>
+      </w:r>
+      <w:proofErr w:type="spellStart"/>
+      <w:r>
+        <w:rPr>
+          <w:color w:val="FFC000"/>
+        </w:rPr>
+        <w:t>doorstuurd</w:t>
+      </w:r>
+      <w:proofErr w:type="spellEnd"/>
+      <w:r>
+        <w:rPr>
+          <w:color w:val="FFC000"/>
+        </w:rPr>
+        <w:t xml:space="preserve"> naar waar ze moeten zijn. Momenteel is er geen </w:t>
+      </w:r>
+      <w:proofErr w:type="spellStart"/>
+      <w:r>
+        <w:rPr>
+          <w:color w:val="FFC000"/>
+        </w:rPr>
+        <w:t>etherchannel</w:t>
+      </w:r>
+      <w:proofErr w:type="spellEnd"/>
+      <w:r>
+        <w:rPr>
+          <w:color w:val="FFC000"/>
+        </w:rPr>
+        <w:t xml:space="preserve">, wanneer wij </w:t>
+      </w:r>
+      <w:proofErr w:type="spellStart"/>
+      <w:r>
+        <w:rPr>
+          <w:color w:val="FFC000"/>
+        </w:rPr>
+        <w:t>etherchannel</w:t>
+      </w:r>
+      <w:proofErr w:type="spellEnd"/>
+      <w:r>
+        <w:rPr>
+          <w:color w:val="FFC000"/>
+        </w:rPr>
+        <w:t xml:space="preserve"> toepassen zal   het verkeer </w:t>
+      </w:r>
+      <w:proofErr w:type="spellStart"/>
+      <w:r>
+        <w:rPr>
+          <w:color w:val="FFC000"/>
+        </w:rPr>
+        <w:t>sneler</w:t>
+      </w:r>
+      <w:proofErr w:type="spellEnd"/>
+      <w:r>
+        <w:rPr>
+          <w:color w:val="FFC000"/>
+        </w:rPr>
+        <w:t xml:space="preserve"> verstuurd kunnen worden en zal er ook </w:t>
+      </w:r>
+      <w:proofErr w:type="spellStart"/>
+      <w:r>
+        <w:rPr>
+          <w:color w:val="FFC000"/>
+        </w:rPr>
         <w:t>redudantie</w:t>
       </w:r>
       <w:proofErr w:type="spellEnd"/>
@@ -2704,154 +3592,19 @@
         <w:rPr>
           <w:color w:val="FFC000"/>
         </w:rPr>
-        <w:t xml:space="preserve"> en load </w:t>
+        <w:t xml:space="preserve"> zijn bij defecte of kabels die niet meer </w:t>
       </w:r>
       <w:proofErr w:type="spellStart"/>
       <w:r>
         <w:rPr>
           <w:color w:val="FFC000"/>
         </w:rPr>
-        <w:t>balance</w:t>
+        <w:t>geconecteeerd</w:t>
       </w:r>
       <w:proofErr w:type="spellEnd"/>
       <w:r>
         <w:rPr>
           <w:color w:val="FFC000"/>
-        </w:rPr>
-        <w:t xml:space="preserve"> nodig</w:t>
-      </w:r>
-      <w:r>
-        <w:rPr>
-          <w:color w:val="FFC000"/>
-        </w:rPr>
-        <w:t>.</w:t>
-      </w:r>
-    </w:p>
-    <w:p>
-      <w:pPr>
-        <w:pStyle w:val="Kop3"/>
-      </w:pPr>
-      <w:proofErr w:type="spellStart"/>
-      <w:r>
-        <w:rPr>
-          <w:color w:val="FF0000"/>
-        </w:rPr>
-        <w:t>EtherChannel</w:t>
-      </w:r>
-      <w:proofErr w:type="spellEnd"/>
-      <w:r>
-        <w:rPr>
-          <w:color w:val="FF0000"/>
-        </w:rPr>
-        <w:t xml:space="preserve"> zal toegepast geworden op de </w:t>
-      </w:r>
-      <w:proofErr w:type="spellStart"/>
-      <w:r>
-        <w:rPr>
-          <w:color w:val="FF0000"/>
-        </w:rPr>
-        <w:t>Core</w:t>
-      </w:r>
-      <w:proofErr w:type="spellEnd"/>
-      <w:r>
-        <w:rPr>
-          <w:color w:val="FF0000"/>
-        </w:rPr>
-        <w:t xml:space="preserve"> switch van</w:t>
-      </w:r>
-      <w:r>
-        <w:rPr>
-          <w:color w:val="FF0000"/>
-        </w:rPr>
-        <w:t xml:space="preserve"> </w:t>
-      </w:r>
-      <w:r>
-        <w:rPr>
-          <w:color w:val="FF0000"/>
-        </w:rPr>
-        <w:t xml:space="preserve">de  eerste  verdieping(zie afbeelding). Alle verkeer gaat door die switch die vervolgens alle data </w:t>
-      </w:r>
-      <w:proofErr w:type="spellStart"/>
-      <w:r>
-        <w:rPr>
-          <w:color w:val="FF0000"/>
-        </w:rPr>
-        <w:t>doorstuurd</w:t>
-      </w:r>
-      <w:proofErr w:type="spellEnd"/>
-      <w:r>
-        <w:rPr>
-          <w:color w:val="FF0000"/>
-        </w:rPr>
-        <w:t xml:space="preserve"> naar waar ze moeten zijn. Momenteel is er geen </w:t>
-      </w:r>
-      <w:proofErr w:type="spellStart"/>
-      <w:r>
-        <w:rPr>
-          <w:color w:val="FF0000"/>
-        </w:rPr>
-        <w:t>etherchannel</w:t>
-      </w:r>
-      <w:proofErr w:type="spellEnd"/>
-      <w:r>
-        <w:rPr>
-          <w:color w:val="FF0000"/>
-        </w:rPr>
-        <w:t xml:space="preserve">, wanneer wij </w:t>
-      </w:r>
-      <w:proofErr w:type="spellStart"/>
-      <w:r>
-        <w:rPr>
-          <w:color w:val="FF0000"/>
-        </w:rPr>
-        <w:t>etherchannel</w:t>
-      </w:r>
-      <w:proofErr w:type="spellEnd"/>
-      <w:r>
-        <w:rPr>
-          <w:color w:val="FF0000"/>
-        </w:rPr>
-        <w:t xml:space="preserve"> toepassen zal   het verkeer </w:t>
-      </w:r>
-      <w:proofErr w:type="spellStart"/>
-      <w:r>
-        <w:rPr>
-          <w:color w:val="FF0000"/>
-        </w:rPr>
-        <w:t>sneler</w:t>
-      </w:r>
-      <w:proofErr w:type="spellEnd"/>
-      <w:r>
-        <w:rPr>
-          <w:color w:val="FF0000"/>
-        </w:rPr>
-        <w:t xml:space="preserve"> verstuurd kunnen worden en zal er ook </w:t>
-      </w:r>
-      <w:proofErr w:type="spellStart"/>
-      <w:r>
-        <w:rPr>
-          <w:color w:val="FF0000"/>
-        </w:rPr>
-        <w:t>redudantie</w:t>
-      </w:r>
-      <w:proofErr w:type="spellEnd"/>
-      <w:r>
-        <w:rPr>
-          <w:color w:val="FF0000"/>
-        </w:rPr>
-        <w:t xml:space="preserve"> zijn bij defecte of kabels die niet meer </w:t>
-      </w:r>
-      <w:proofErr w:type="spellStart"/>
-      <w:r>
-        <w:rPr>
-          <w:color w:val="FF0000"/>
-        </w:rPr>
-        <w:t>geconecteeerd</w:t>
-      </w:r>
-      <w:proofErr w:type="spellEnd"/>
-      <w:r>
-        <w:rPr>
-          <w:color w:val="FF0000"/>
         </w:rPr>
         <w:t xml:space="preserve"> zijn.</w:t>
       </w:r>
@@ -2863,7 +3616,6 @@
           <w:noProof/>
           <w:lang w:eastAsia="nl-BE"/>
         </w:rPr>
-        <w:lastRenderedPageBreak/>
         <w:drawing>
           <wp:inline distT="0" distB="0" distL="0" distR="0">
             <wp:extent cx="5760720" cy="2609215"/>
@@ -2907,18 +3659,392 @@
         </w:drawing>
       </w:r>
     </w:p>
-    <w:p>
-      <w:pPr>
-        <w:ind w:left="1152"/>
-      </w:pPr>
-    </w:p>
-    <w:p>
-      <w:pPr>
-        <w:ind w:left="708"/>
-      </w:pPr>
-    </w:p>
     <w:p/>
     <w:p/>
+    <w:p/>
+    <w:p/>
+    <w:p/>
+    <w:p/>
+    <w:p/>
+    <w:p/>
+    <w:p/>
+    <w:p/>
+    <w:p>
+      <w:bookmarkStart w:id="0" w:name="_GoBack"/>
+      <w:bookmarkEnd w:id="0"/>
+    </w:p>
+    <w:p>
+      <w:pPr>
+        <w:rPr>
+          <w:b/>
+          <w:u w:val="single"/>
+        </w:rPr>
+      </w:pPr>
+      <w:r>
+        <w:rPr>
+          <w:b/>
+          <w:u w:val="single"/>
+        </w:rPr>
+        <w:t>Oplossing 4</w:t>
+      </w:r>
+      <w:r>
+        <w:rPr>
+          <w:b/>
+          <w:u w:val="single"/>
+        </w:rPr>
+        <w:t>.2</w:t>
+      </w:r>
+      <w:r>
+        <w:rPr>
+          <w:b/>
+          <w:u w:val="single"/>
+        </w:rPr>
+        <w:t xml:space="preserve"> </w:t>
+      </w:r>
+      <w:proofErr w:type="spellStart"/>
+      <w:r>
+        <w:rPr>
+          <w:b/>
+          <w:u w:val="single"/>
+        </w:rPr>
+        <w:t>Redudantie</w:t>
+      </w:r>
+      <w:proofErr w:type="spellEnd"/>
+      <w:r>
+        <w:rPr>
+          <w:b/>
+          <w:u w:val="single"/>
+        </w:rPr>
+        <w:t xml:space="preserve"> (</w:t>
+      </w:r>
+      <w:r>
+        <w:rPr>
+          <w:b/>
+          <w:u w:val="single"/>
+        </w:rPr>
+        <w:t>STP</w:t>
+      </w:r>
+      <w:r>
+        <w:rPr>
+          <w:b/>
+          <w:u w:val="single"/>
+        </w:rPr>
+        <w:t xml:space="preserve"> en </w:t>
+      </w:r>
+      <w:proofErr w:type="spellStart"/>
+      <w:r>
+        <w:rPr>
+          <w:b/>
+          <w:u w:val="single"/>
+        </w:rPr>
+        <w:t>Etherchannel</w:t>
+      </w:r>
+      <w:proofErr w:type="spellEnd"/>
+      <w:r>
+        <w:rPr>
+          <w:b/>
+          <w:u w:val="single"/>
+        </w:rPr>
+        <w:t>)</w:t>
+      </w:r>
+      <w:r>
+        <w:rPr>
+          <w:b/>
+          <w:u w:val="single"/>
+        </w:rPr>
+        <w:t>- Hoe</w:t>
+      </w:r>
+    </w:p>
+    <w:p>
+      <w:r>
+        <w:t xml:space="preserve">Ik heb configuraties gezien op verschillende apparaten voor STP maar er is nog geen fysiek connectie. Een Kabel moet geconnecteerd worden tussen de interface F 0/1 van FL2-A201 en hetzelfde interface op FL2-A213, en tussen F0/2 van </w:t>
+      </w:r>
+      <w:r>
+        <w:t>FL2-A213</w:t>
+      </w:r>
+      <w:r>
+        <w:t xml:space="preserve"> naar </w:t>
+      </w:r>
+      <w:r>
+        <w:t>Fl4-FR</w:t>
+      </w:r>
+      <w:r>
+        <w:t>.</w:t>
+      </w:r>
+    </w:p>
+    <w:p/>
+    <w:p/>
+    <w:p>
+      <w:pPr>
+        <w:rPr>
+          <w:b/>
+          <w:u w:val="single"/>
+        </w:rPr>
+      </w:pPr>
+      <w:r>
+        <w:rPr>
+          <w:b/>
+          <w:noProof/>
+          <w:u w:val="single"/>
+          <w:lang w:eastAsia="nl-BE"/>
+        </w:rPr>
+        <w:drawing>
+          <wp:inline distT="0" distB="0" distL="0" distR="0">
+            <wp:extent cx="5760720" cy="3310911"/>
+            <wp:effectExtent l="0" t="0" r="0" b="3810"/>
+            <wp:docPr id="16" name="Afbeelding 16"/>
+            <wp:cNvGraphicFramePr>
+              <a:graphicFrameLocks xmlns:a="http://schemas.openxmlformats.org/drawingml/2006/main" noChangeAspect="1"/>
+            </wp:cNvGraphicFramePr>
+            <a:graphic xmlns:a="http://schemas.openxmlformats.org/drawingml/2006/main">
+              <a:graphicData uri="http://schemas.openxmlformats.org/drawingml/2006/picture">
+                <pic:pic xmlns:pic="http://schemas.openxmlformats.org/drawingml/2006/picture">
+                  <pic:nvPicPr>
+                    <pic:cNvPr id="16" name="stpLinks.PNG"/>
+                    <pic:cNvPicPr/>
+                  </pic:nvPicPr>
+                  <pic:blipFill>
+                    <a:blip r:embed="rId9">
+                      <a:extLst>
+                        <a:ext uri="{28A0092B-C50C-407E-A947-70E740481C1C}">
+                          <a14:useLocalDpi xmlns:a14="http://schemas.microsoft.com/office/drawing/2010/main" val="0"/>
+                        </a:ext>
+                      </a:extLst>
+                    </a:blip>
+                    <a:stretch>
+                      <a:fillRect/>
+                    </a:stretch>
+                  </pic:blipFill>
+                  <pic:spPr>
+                    <a:xfrm>
+                      <a:off x="0" y="0"/>
+                      <a:ext cx="5760720" cy="3310911"/>
+                    </a:xfrm>
+                    <a:prstGeom prst="rect">
+                      <a:avLst/>
+                    </a:prstGeom>
+                  </pic:spPr>
+                </pic:pic>
+              </a:graphicData>
+            </a:graphic>
+          </wp:inline>
+        </w:drawing>
+      </w:r>
+    </w:p>
+    <w:p>
+      <w:r>
+        <w:t>En</w:t>
+      </w:r>
+    </w:p>
+    <w:p>
+      <w:r>
+        <w:t xml:space="preserve">We passen </w:t>
+      </w:r>
+      <w:proofErr w:type="spellStart"/>
+      <w:r>
+        <w:t>etherChannel</w:t>
+      </w:r>
+      <w:proofErr w:type="spellEnd"/>
+      <w:r>
+        <w:t xml:space="preserve"> alleen toe op de connectie router en </w:t>
+      </w:r>
+      <w:proofErr w:type="spellStart"/>
+      <w:r>
+        <w:t>core</w:t>
+      </w:r>
+      <w:proofErr w:type="spellEnd"/>
+      <w:r>
+        <w:t xml:space="preserve"> switch, omdat we geen zelfde poort soort hebben voor de </w:t>
+      </w:r>
+      <w:proofErr w:type="spellStart"/>
+      <w:r>
+        <w:t>etherChannel</w:t>
+      </w:r>
+      <w:proofErr w:type="spellEnd"/>
+      <w:r>
+        <w:t xml:space="preserve"> alle </w:t>
+      </w:r>
+      <w:proofErr w:type="spellStart"/>
+      <w:r>
+        <w:t>gigabite</w:t>
+      </w:r>
+      <w:proofErr w:type="spellEnd"/>
+      <w:r>
+        <w:t xml:space="preserve"> poorten zijn bij de andere switches al in gebruikt.</w:t>
+      </w:r>
+    </w:p>
+    <w:p/>
+    <w:p>
+      <w:r>
+        <w:rPr>
+          <w:noProof/>
+          <w:lang w:eastAsia="nl-BE"/>
+        </w:rPr>
+        <w:drawing>
+          <wp:inline distT="0" distB="0" distL="0" distR="0">
+            <wp:extent cx="5734850" cy="3200847"/>
+            <wp:effectExtent l="0" t="0" r="0" b="0"/>
+            <wp:docPr id="17" name="Afbeelding 17"/>
+            <wp:cNvGraphicFramePr>
+              <a:graphicFrameLocks xmlns:a="http://schemas.openxmlformats.org/drawingml/2006/main" noChangeAspect="1"/>
+            </wp:cNvGraphicFramePr>
+            <a:graphic xmlns:a="http://schemas.openxmlformats.org/drawingml/2006/main">
+              <a:graphicData uri="http://schemas.openxmlformats.org/drawingml/2006/picture">
+                <pic:pic xmlns:pic="http://schemas.openxmlformats.org/drawingml/2006/picture">
+                  <pic:nvPicPr>
+                    <pic:cNvPr id="17" name="etherchannelrouterSwitch.PNG"/>
+                    <pic:cNvPicPr/>
+                  </pic:nvPicPr>
+                  <pic:blipFill>
+                    <a:blip r:embed="rId10">
+                      <a:extLst>
+                        <a:ext uri="{28A0092B-C50C-407E-A947-70E740481C1C}">
+                          <a14:useLocalDpi xmlns:a14="http://schemas.microsoft.com/office/drawing/2010/main" val="0"/>
+                        </a:ext>
+                      </a:extLst>
+                    </a:blip>
+                    <a:stretch>
+                      <a:fillRect/>
+                    </a:stretch>
+                  </pic:blipFill>
+                  <pic:spPr>
+                    <a:xfrm>
+                      <a:off x="0" y="0"/>
+                      <a:ext cx="5734850" cy="3200847"/>
+                    </a:xfrm>
+                    <a:prstGeom prst="rect">
+                      <a:avLst/>
+                    </a:prstGeom>
+                  </pic:spPr>
+                </pic:pic>
+              </a:graphicData>
+            </a:graphic>
+          </wp:inline>
+        </w:drawing>
+      </w:r>
+    </w:p>
+    <w:p/>
+    <w:p/>
+    <w:p/>
+    <w:p>
+      <w:pPr>
+        <w:rPr>
+          <w:b/>
+          <w:u w:val="single"/>
+        </w:rPr>
+      </w:pPr>
+      <w:r>
+        <w:rPr>
+          <w:b/>
+          <w:u w:val="single"/>
+        </w:rPr>
+        <w:t>Oplossing 5</w:t>
+      </w:r>
+      <w:r>
+        <w:rPr>
+          <w:b/>
+          <w:u w:val="single"/>
+        </w:rPr>
+        <w:t xml:space="preserve"> Back-ups</w:t>
+      </w:r>
+      <w:r>
+        <w:rPr>
+          <w:b/>
+          <w:u w:val="single"/>
+        </w:rPr>
+        <w:t xml:space="preserve"> - Hoe</w:t>
+      </w:r>
+    </w:p>
+    <w:p>
+      <w:pPr>
+        <w:pStyle w:val="Kop3"/>
+        <w:rPr>
+          <w:color w:val="FF0000"/>
+        </w:rPr>
+      </w:pPr>
+      <w:r>
+        <w:rPr>
+          <w:color w:val="FF0000"/>
+        </w:rPr>
+        <w:t>Het installatie en configuratie proc</w:t>
+      </w:r>
+      <w:r>
+        <w:rPr>
+          <w:color w:val="FF0000"/>
+        </w:rPr>
+        <w:t>e</w:t>
+      </w:r>
+      <w:r>
+        <w:rPr>
+          <w:color w:val="FF0000"/>
+        </w:rPr>
+        <w:t>s voor de tftp64 is gemakkelijk en snel.</w:t>
+      </w:r>
+      <w:r>
+        <w:rPr>
+          <w:color w:val="FF0000"/>
+        </w:rPr>
+        <w:t xml:space="preserve">  De </w:t>
+      </w:r>
+      <w:proofErr w:type="spellStart"/>
+      <w:r>
+        <w:rPr>
+          <w:color w:val="FF0000"/>
+        </w:rPr>
+        <w:t>installer</w:t>
+      </w:r>
+      <w:proofErr w:type="spellEnd"/>
+      <w:r>
+        <w:rPr>
+          <w:color w:val="FF0000"/>
+        </w:rPr>
+        <w:t xml:space="preserve"> </w:t>
+      </w:r>
+      <w:r>
+        <w:rPr>
+          <w:color w:val="FF0000"/>
+        </w:rPr>
+        <w:t>installeert</w:t>
+      </w:r>
+      <w:r>
+        <w:rPr>
+          <w:color w:val="FF0000"/>
+        </w:rPr>
+        <w:t xml:space="preserve"> de applicatie en wij moeten alleen kiezen welke map de </w:t>
+      </w:r>
+      <w:r>
+        <w:rPr>
+          <w:color w:val="FF0000"/>
+        </w:rPr>
+        <w:t>back-up</w:t>
+      </w:r>
+      <w:r>
+        <w:rPr>
+          <w:color w:val="FF0000"/>
+        </w:rPr>
+        <w:t xml:space="preserve"> opgeslagen moet worden, en de server interface waar de connectie gemaakt moet worden.  Na onze verandering inde configuratie moeten we via de </w:t>
+      </w:r>
+      <w:proofErr w:type="spellStart"/>
+      <w:r>
+        <w:rPr>
+          <w:color w:val="FF0000"/>
+        </w:rPr>
+        <w:t>commande</w:t>
+      </w:r>
+      <w:proofErr w:type="spellEnd"/>
+      <w:r>
+        <w:rPr>
+          <w:color w:val="FF0000"/>
+        </w:rPr>
+        <w:t>-line in de router of switch maar 1 line code schrijven om de proces te voltooien.</w:t>
+      </w:r>
+    </w:p>
+    <w:p>
+      <w:pPr>
+        <w:ind w:left="862"/>
+      </w:pPr>
+    </w:p>
+    <w:p/>
     <w:p>
       <w:pPr>
         <w:pStyle w:val="Kop1"/>
@@ -2949,9 +4075,16 @@
       <w:pPr>
         <w:rPr>
           <w:b/>
-          <w:color w:val="FF0000"/>
-        </w:rPr>
-      </w:pPr>
+          <w:u w:val="single"/>
+        </w:rPr>
+      </w:pPr>
+      <w:r>
+        <w:rPr>
+          <w:b/>
+          <w:u w:val="single"/>
+        </w:rPr>
+        <w:t>Oplossing 1 Illegale download - Implementatie</w:t>
+      </w:r>
     </w:p>
     <w:p>
       <w:pPr>
@@ -3460,92 +4593,92 @@
           <w:color w:val="auto"/>
           <w:lang w:val="en-GB"/>
         </w:rPr>
+        <w:t>  confirm-action drop</w:t>
+      </w:r>
+    </w:p>
+    <w:p>
+      <w:pPr>
+        <w:rPr>
+          <w:rStyle w:val="Intensievebenadrukking"/>
+          <w:color w:val="auto"/>
+          <w:lang w:val="en-GB"/>
+        </w:rPr>
+      </w:pPr>
+      <w:r>
+        <w:rPr>
+          <w:rStyle w:val="Intensievebenadrukking"/>
+          <w:color w:val="auto"/>
+          <w:lang w:val="en-GB"/>
+        </w:rPr>
+        <w:t>  exceed-action drop</w:t>
+      </w:r>
+    </w:p>
+    <w:p>
+      <w:pPr>
+        <w:rPr>
+          <w:rStyle w:val="Intensievebenadrukking"/>
+          <w:color w:val="auto"/>
+          <w:lang w:val="en-GB"/>
+        </w:rPr>
+      </w:pPr>
+      <w:r>
+        <w:rPr>
+          <w:rStyle w:val="Intensievebenadrukking"/>
+          <w:color w:val="auto"/>
+          <w:lang w:val="en-GB"/>
+        </w:rPr>
+        <w:t>  exit</w:t>
+      </w:r>
+    </w:p>
+    <w:p>
+      <w:pPr>
+        <w:rPr>
+          <w:rStyle w:val="Intensievebenadrukking"/>
+          <w:color w:val="auto"/>
+          <w:lang w:val="en-GB"/>
+        </w:rPr>
+      </w:pPr>
+      <w:r>
+        <w:rPr>
+          <w:rStyle w:val="Intensievebenadrukking"/>
+          <w:color w:val="auto"/>
+          <w:lang w:val="en-GB"/>
+        </w:rPr>
+        <w:t>  exit</w:t>
+      </w:r>
+    </w:p>
+    <w:p>
+      <w:pPr>
+        <w:rPr>
+          <w:rStyle w:val="Intensievebenadrukking"/>
+          <w:color w:val="auto"/>
+          <w:lang w:val="en-GB"/>
+        </w:rPr>
+      </w:pPr>
+      <w:r>
+        <w:rPr>
+          <w:rStyle w:val="Intensievebenadrukking"/>
+          <w:color w:val="auto"/>
+          <w:lang w:val="en-GB"/>
+        </w:rPr>
+        <w:t>  exit</w:t>
+      </w:r>
+    </w:p>
+    <w:p>
+      <w:pPr>
+        <w:rPr>
+          <w:rStyle w:val="Intensievebenadrukking"/>
+          <w:color w:val="auto"/>
+          <w:lang w:val="en-GB"/>
+        </w:rPr>
+      </w:pPr>
+      <w:r>
+        <w:rPr>
+          <w:rStyle w:val="Intensievebenadrukking"/>
+          <w:color w:val="auto"/>
+          <w:lang w:val="en-GB"/>
+        </w:rPr>
         <w:lastRenderedPageBreak/>
-        <w:t>  confirm-action drop</w:t>
-      </w:r>
-    </w:p>
-    <w:p>
-      <w:pPr>
-        <w:rPr>
-          <w:rStyle w:val="Intensievebenadrukking"/>
-          <w:color w:val="auto"/>
-          <w:lang w:val="en-GB"/>
-        </w:rPr>
-      </w:pPr>
-      <w:r>
-        <w:rPr>
-          <w:rStyle w:val="Intensievebenadrukking"/>
-          <w:color w:val="auto"/>
-          <w:lang w:val="en-GB"/>
-        </w:rPr>
-        <w:t>  exceed-action drop</w:t>
-      </w:r>
-    </w:p>
-    <w:p>
-      <w:pPr>
-        <w:rPr>
-          <w:rStyle w:val="Intensievebenadrukking"/>
-          <w:color w:val="auto"/>
-          <w:lang w:val="en-GB"/>
-        </w:rPr>
-      </w:pPr>
-      <w:r>
-        <w:rPr>
-          <w:rStyle w:val="Intensievebenadrukking"/>
-          <w:color w:val="auto"/>
-          <w:lang w:val="en-GB"/>
-        </w:rPr>
-        <w:t>  exit</w:t>
-      </w:r>
-    </w:p>
-    <w:p>
-      <w:pPr>
-        <w:rPr>
-          <w:rStyle w:val="Intensievebenadrukking"/>
-          <w:color w:val="auto"/>
-          <w:lang w:val="en-GB"/>
-        </w:rPr>
-      </w:pPr>
-      <w:r>
-        <w:rPr>
-          <w:rStyle w:val="Intensievebenadrukking"/>
-          <w:color w:val="auto"/>
-          <w:lang w:val="en-GB"/>
-        </w:rPr>
-        <w:t>  exit</w:t>
-      </w:r>
-    </w:p>
-    <w:p>
-      <w:pPr>
-        <w:rPr>
-          <w:rStyle w:val="Intensievebenadrukking"/>
-          <w:color w:val="auto"/>
-          <w:lang w:val="en-GB"/>
-        </w:rPr>
-      </w:pPr>
-      <w:r>
-        <w:rPr>
-          <w:rStyle w:val="Intensievebenadrukking"/>
-          <w:color w:val="auto"/>
-          <w:lang w:val="en-GB"/>
-        </w:rPr>
-        <w:t>  exit</w:t>
-      </w:r>
-    </w:p>
-    <w:p>
-      <w:pPr>
-        <w:rPr>
-          <w:rStyle w:val="Intensievebenadrukking"/>
-          <w:color w:val="auto"/>
-          <w:lang w:val="en-GB"/>
-        </w:rPr>
-      </w:pPr>
-      <w:r>
-        <w:rPr>
-          <w:rStyle w:val="Intensievebenadrukking"/>
-          <w:color w:val="auto"/>
-          <w:lang w:val="en-GB"/>
-        </w:rPr>
         <w:t xml:space="preserve">  </w:t>
       </w:r>
       <w:proofErr w:type="spellStart"/>
@@ -4102,9 +5235,45 @@
     </w:p>
     <w:p>
       <w:pPr>
-        <w:pStyle w:val="Kop3"/>
-        <w:rPr>
-          <w:rStyle w:val="Intensievebenadrukking"/>
+        <w:rPr>
+          <w:b/>
+          <w:u w:val="single"/>
+        </w:rPr>
+      </w:pPr>
+      <w:r>
+        <w:rPr>
+          <w:b/>
+          <w:u w:val="single"/>
+        </w:rPr>
+        <w:t>Oplossing 2</w:t>
+      </w:r>
+      <w:r>
+        <w:rPr>
+          <w:b/>
+          <w:u w:val="single"/>
+        </w:rPr>
+        <w:t xml:space="preserve"> </w:t>
+      </w:r>
+      <w:r>
+        <w:rPr>
+          <w:b/>
+          <w:u w:val="single"/>
+        </w:rPr>
+        <w:t>VOIP</w:t>
+      </w:r>
+      <w:r>
+        <w:rPr>
+          <w:b/>
+          <w:u w:val="single"/>
+        </w:rPr>
+        <w:t xml:space="preserve"> - Implementatie</w:t>
+      </w:r>
+    </w:p>
+    <w:p>
+      <w:pPr>
+        <w:rPr>
+          <w:rStyle w:val="Intensievebenadrukking"/>
+          <w:rFonts w:asciiTheme="majorHAnsi" w:eastAsiaTheme="majorEastAsia" w:hAnsiTheme="majorHAnsi" w:cstheme="majorBidi"/>
           <w:color w:val="auto"/>
           <w:sz w:val="26"/>
           <w:szCs w:val="26"/>
@@ -4114,15 +5283,29 @@
     </w:p>
     <w:p>
       <w:pPr>
-        <w:rPr>
-          <w:rStyle w:val="Intensievebenadrukking"/>
-          <w:color w:val="auto"/>
-        </w:rPr>
-      </w:pPr>
-      <w:r>
-        <w:rPr>
-          <w:rStyle w:val="Intensievebenadrukking"/>
-          <w:color w:val="auto"/>
+        <w:pStyle w:val="Kop3"/>
+        <w:rPr>
+          <w:rStyle w:val="Intensievebenadrukking"/>
+          <w:color w:val="auto"/>
+          <w:sz w:val="26"/>
+          <w:szCs w:val="26"/>
+          <w:lang w:val="en-GB"/>
+        </w:rPr>
+      </w:pPr>
+    </w:p>
+    <w:p>
+      <w:pPr>
+        <w:rPr>
+          <w:rStyle w:val="Intensievebenadrukking"/>
+          <w:color w:val="auto"/>
+          <w:lang w:val="en-GB"/>
+        </w:rPr>
+      </w:pPr>
+      <w:r>
+        <w:rPr>
+          <w:rStyle w:val="Intensievebenadrukking"/>
+          <w:color w:val="auto"/>
+          <w:lang w:val="en-GB"/>
         </w:rPr>
         <w:t xml:space="preserve">access-list 102 permit </w:t>
       </w:r>
@@ -4131,6 +5314,7 @@
         <w:rPr>
           <w:rStyle w:val="Intensievebenadrukking"/>
           <w:color w:val="auto"/>
+          <w:lang w:val="en-GB"/>
         </w:rPr>
         <w:t>udp</w:t>
       </w:r>
@@ -4139,6 +5323,7 @@
         <w:rPr>
           <w:rStyle w:val="Intensievebenadrukking"/>
           <w:color w:val="auto"/>
+          <w:lang w:val="en-GB"/>
         </w:rPr>
         <w:t xml:space="preserve"> any </w:t>
       </w:r>
@@ -4147,6 +5332,7 @@
         <w:rPr>
           <w:rStyle w:val="Intensievebenadrukking"/>
           <w:color w:val="auto"/>
+          <w:lang w:val="en-GB"/>
         </w:rPr>
         <w:t>any</w:t>
       </w:r>
@@ -4155,6 +5341,7 @@
         <w:rPr>
           <w:rStyle w:val="Intensievebenadrukking"/>
           <w:color w:val="auto"/>
+          <w:lang w:val="en-GB"/>
         </w:rPr>
         <w:t xml:space="preserve"> range 16384 32776</w:t>
       </w:r>
@@ -4164,29 +5351,155 @@
         <w:rPr>
           <w:rStyle w:val="Intensievebenadrukking"/>
           <w:color w:val="auto"/>
-        </w:rPr>
-      </w:pPr>
-    </w:p>
-    <w:p>
-      <w:pPr>
-        <w:rPr>
-          <w:rStyle w:val="Intensievebenadrukking"/>
-          <w:color w:val="auto"/>
-        </w:rPr>
-      </w:pPr>
-      <w:r>
-        <w:rPr>
-          <w:rStyle w:val="Intensievebenadrukking"/>
-          <w:color w:val="auto"/>
+          <w:lang w:val="en-GB"/>
+        </w:rPr>
+      </w:pPr>
+    </w:p>
+    <w:p>
+      <w:pPr>
+        <w:rPr>
+          <w:rStyle w:val="Intensievebenadrukking"/>
+          <w:color w:val="auto"/>
+          <w:lang w:val="en-GB"/>
+        </w:rPr>
+      </w:pPr>
+      <w:r>
+        <w:rPr>
+          <w:rStyle w:val="Intensievebenadrukking"/>
+          <w:color w:val="auto"/>
+          <w:lang w:val="en-GB"/>
+        </w:rPr>
+        <w:t xml:space="preserve">class-map match-any </w:t>
+      </w:r>
+      <w:proofErr w:type="spellStart"/>
+      <w:r>
+        <w:rPr>
+          <w:rStyle w:val="Intensievebenadrukking"/>
+          <w:color w:val="auto"/>
+          <w:lang w:val="en-GB"/>
+        </w:rPr>
+        <w:t>LLQ_voip</w:t>
+      </w:r>
+      <w:proofErr w:type="spellEnd"/>
+    </w:p>
+    <w:p>
+      <w:pPr>
+        <w:rPr>
+          <w:rStyle w:val="Intensievebenadrukking"/>
+          <w:color w:val="auto"/>
+          <w:lang w:val="en-GB"/>
+        </w:rPr>
+      </w:pPr>
+      <w:r>
+        <w:rPr>
+          <w:rStyle w:val="Intensievebenadrukking"/>
+          <w:color w:val="auto"/>
+          <w:lang w:val="en-GB"/>
+        </w:rPr>
+        <w:t>match access-group 102</w:t>
+      </w:r>
+    </w:p>
+    <w:p>
+      <w:pPr>
+        <w:rPr>
+          <w:rStyle w:val="Intensievebenadrukking"/>
+          <w:color w:val="auto"/>
+          <w:lang w:val="en-GB"/>
+        </w:rPr>
+      </w:pPr>
+      <w:r>
+        <w:rPr>
+          <w:rStyle w:val="Intensievebenadrukking"/>
+          <w:color w:val="auto"/>
+          <w:lang w:val="en-GB"/>
+        </w:rPr>
+        <w:t>match  precedence critical</w:t>
+      </w:r>
+    </w:p>
+    <w:p>
+      <w:pPr>
+        <w:rPr>
+          <w:rStyle w:val="Intensievebenadrukking"/>
+          <w:color w:val="auto"/>
+          <w:lang w:val="en-GB"/>
+        </w:rPr>
+      </w:pPr>
+      <w:r>
+        <w:rPr>
+          <w:rStyle w:val="Intensievebenadrukking"/>
+          <w:color w:val="auto"/>
+          <w:lang w:val="en-GB"/>
         </w:rPr>
         <w:lastRenderedPageBreak/>
-        <w:t xml:space="preserve">class-map match-any </w:t>
-      </w:r>
-      <w:proofErr w:type="spellStart"/>
-      <w:r>
-        <w:rPr>
-          <w:rStyle w:val="Intensievebenadrukking"/>
-          <w:color w:val="auto"/>
+        <w:t>Exit</w:t>
+      </w:r>
+    </w:p>
+    <w:p>
+      <w:pPr>
+        <w:rPr>
+          <w:rStyle w:val="Intensievebenadrukking"/>
+          <w:color w:val="auto"/>
+          <w:lang w:val="en-GB"/>
+        </w:rPr>
+      </w:pPr>
+      <w:r>
+        <w:rPr>
+          <w:rStyle w:val="Intensievebenadrukking"/>
+          <w:color w:val="auto"/>
+          <w:lang w:val="en-GB"/>
+        </w:rPr>
+        <w:t>^z</w:t>
+      </w:r>
+    </w:p>
+    <w:p>
+      <w:pPr>
+        <w:rPr>
+          <w:rStyle w:val="Intensievebenadrukking"/>
+          <w:color w:val="auto"/>
+          <w:lang w:val="en-GB"/>
+        </w:rPr>
+      </w:pPr>
+      <w:proofErr w:type="spellStart"/>
+      <w:r>
+        <w:rPr>
+          <w:rStyle w:val="Intensievebenadrukking"/>
+          <w:color w:val="auto"/>
+          <w:lang w:val="en-GB"/>
+        </w:rPr>
+        <w:t>Conf</w:t>
+      </w:r>
+      <w:proofErr w:type="spellEnd"/>
+      <w:r>
+        <w:rPr>
+          <w:rStyle w:val="Intensievebenadrukking"/>
+          <w:color w:val="auto"/>
+          <w:lang w:val="en-GB"/>
+        </w:rPr>
+        <w:t xml:space="preserve"> t</w:t>
+      </w:r>
+    </w:p>
+    <w:p>
+      <w:pPr>
+        <w:rPr>
+          <w:rStyle w:val="Intensievebenadrukking"/>
+          <w:color w:val="auto"/>
+          <w:lang w:val="en-GB"/>
+        </w:rPr>
+      </w:pPr>
+      <w:r>
+        <w:rPr>
+          <w:rStyle w:val="Intensievebenadrukking"/>
+          <w:color w:val="auto"/>
+          <w:lang w:val="en-GB"/>
+        </w:rPr>
+        <w:t xml:space="preserve">Policy-map </w:t>
+      </w:r>
+      <w:proofErr w:type="spellStart"/>
+      <w:r>
+        <w:rPr>
+          <w:rStyle w:val="Intensievebenadrukking"/>
+          <w:color w:val="auto"/>
+          <w:lang w:val="en-GB"/>
         </w:rPr>
         <w:t>LLQ_voip</w:t>
       </w:r>
@@ -4197,57 +5510,109 @@
         <w:rPr>
           <w:rStyle w:val="Intensievebenadrukking"/>
           <w:color w:val="auto"/>
-        </w:rPr>
-      </w:pPr>
-      <w:r>
-        <w:rPr>
-          <w:rStyle w:val="Intensievebenadrukking"/>
-          <w:color w:val="auto"/>
-        </w:rPr>
-        <w:t>match access-group 102</w:t>
-      </w:r>
-    </w:p>
-    <w:p>
-      <w:pPr>
-        <w:rPr>
-          <w:rStyle w:val="Intensievebenadrukking"/>
-          <w:color w:val="auto"/>
-        </w:rPr>
-      </w:pPr>
-      <w:r>
-        <w:rPr>
-          <w:rStyle w:val="Intensievebenadrukking"/>
-          <w:color w:val="auto"/>
-        </w:rPr>
-        <w:t>match  precedence critical</w:t>
-      </w:r>
-    </w:p>
-    <w:p>
-      <w:pPr>
-        <w:rPr>
-          <w:rStyle w:val="Intensievebenadrukking"/>
-          <w:color w:val="auto"/>
-        </w:rPr>
-      </w:pPr>
-      <w:r>
-        <w:rPr>
-          <w:rStyle w:val="Intensievebenadrukking"/>
-          <w:color w:val="auto"/>
-        </w:rPr>
-        <w:t>Exit</w:t>
-      </w:r>
-    </w:p>
-    <w:p>
-      <w:pPr>
-        <w:rPr>
-          <w:rStyle w:val="Intensievebenadrukking"/>
-          <w:color w:val="auto"/>
-        </w:rPr>
-      </w:pPr>
-      <w:r>
-        <w:rPr>
-          <w:rStyle w:val="Intensievebenadrukking"/>
-          <w:color w:val="auto"/>
+          <w:lang w:val="en-GB"/>
+        </w:rPr>
+      </w:pPr>
+      <w:r>
+        <w:rPr>
+          <w:rStyle w:val="Intensievebenadrukking"/>
+          <w:color w:val="auto"/>
+          <w:lang w:val="en-GB"/>
+        </w:rPr>
+        <w:t xml:space="preserve">Class </w:t>
+      </w:r>
+      <w:proofErr w:type="spellStart"/>
+      <w:r>
+        <w:rPr>
+          <w:rStyle w:val="Intensievebenadrukking"/>
+          <w:color w:val="auto"/>
+          <w:lang w:val="en-GB"/>
+        </w:rPr>
+        <w:t>LLQ_voip</w:t>
+      </w:r>
+      <w:proofErr w:type="spellEnd"/>
+    </w:p>
+    <w:p>
+      <w:pPr>
+        <w:rPr>
+          <w:rStyle w:val="Intensievebenadrukking"/>
+          <w:color w:val="auto"/>
+          <w:lang w:val="en-GB"/>
+        </w:rPr>
+      </w:pPr>
+      <w:r>
+        <w:rPr>
+          <w:rStyle w:val="Intensievebenadrukking"/>
+          <w:color w:val="auto"/>
+          <w:lang w:val="en-GB"/>
+        </w:rPr>
+        <w:t>bandwidth 3500</w:t>
+      </w:r>
+    </w:p>
+    <w:p>
+      <w:pPr>
+        <w:rPr>
+          <w:rStyle w:val="Intensievebenadrukking"/>
+          <w:color w:val="auto"/>
+          <w:lang w:val="en-GB"/>
+        </w:rPr>
+      </w:pPr>
+      <w:r>
+        <w:rPr>
+          <w:rStyle w:val="Intensievebenadrukking"/>
+          <w:color w:val="auto"/>
+          <w:lang w:val="en-GB"/>
+        </w:rPr>
+        <w:t>priority 3500</w:t>
+      </w:r>
+    </w:p>
+    <w:p>
+      <w:pPr>
+        <w:rPr>
+          <w:rStyle w:val="Intensievebenadrukking"/>
+          <w:color w:val="auto"/>
+          <w:lang w:val="en-GB"/>
+        </w:rPr>
+      </w:pPr>
+      <w:r>
+        <w:rPr>
+          <w:rStyle w:val="Intensievebenadrukking"/>
+          <w:color w:val="auto"/>
+          <w:lang w:val="en-GB"/>
+        </w:rPr>
+        <w:t>set precedence critical</w:t>
+      </w:r>
+    </w:p>
+    <w:p>
+      <w:pPr>
+        <w:rPr>
+          <w:rStyle w:val="Intensievebenadrukking"/>
+          <w:color w:val="auto"/>
+          <w:lang w:val="en-GB"/>
+        </w:rPr>
+      </w:pPr>
+      <w:r>
+        <w:rPr>
+          <w:rStyle w:val="Intensievebenadrukking"/>
+          <w:color w:val="auto"/>
+          <w:lang w:val="en-GB"/>
+        </w:rPr>
+        <w:t>exit</w:t>
+      </w:r>
+    </w:p>
+    <w:p>
+      <w:pPr>
+        <w:rPr>
+          <w:rStyle w:val="Intensievebenadrukking"/>
+          <w:color w:val="auto"/>
+          <w:lang w:val="en-GB"/>
+        </w:rPr>
+      </w:pPr>
+      <w:r>
+        <w:rPr>
+          <w:rStyle w:val="Intensievebenadrukking"/>
+          <w:color w:val="auto"/>
+          <w:lang w:val="en-GB"/>
         </w:rPr>
         <w:t>^z</w:t>
       </w:r>
@@ -4257,13 +5622,15 @@
         <w:rPr>
           <w:rStyle w:val="Intensievebenadrukking"/>
           <w:color w:val="auto"/>
-        </w:rPr>
-      </w:pPr>
-      <w:proofErr w:type="spellStart"/>
-      <w:r>
-        <w:rPr>
-          <w:rStyle w:val="Intensievebenadrukking"/>
-          <w:color w:val="auto"/>
+          <w:lang w:val="en-GB"/>
+        </w:rPr>
+      </w:pPr>
+      <w:proofErr w:type="spellStart"/>
+      <w:r>
+        <w:rPr>
+          <w:rStyle w:val="Intensievebenadrukking"/>
+          <w:color w:val="auto"/>
+          <w:lang w:val="en-GB"/>
         </w:rPr>
         <w:t>Conf</w:t>
       </w:r>
@@ -4272,6 +5639,7 @@
         <w:rPr>
           <w:rStyle w:val="Intensievebenadrukking"/>
           <w:color w:val="auto"/>
+          <w:lang w:val="en-GB"/>
         </w:rPr>
         <w:t xml:space="preserve"> t</w:t>
       </w:r>
@@ -4281,20 +5649,68 @@
         <w:rPr>
           <w:rStyle w:val="Intensievebenadrukking"/>
           <w:color w:val="auto"/>
-        </w:rPr>
-      </w:pPr>
-      <w:r>
-        <w:rPr>
-          <w:rStyle w:val="Intensievebenadrukking"/>
-          <w:color w:val="auto"/>
-        </w:rPr>
-        <w:t xml:space="preserve">Policy-map </w:t>
-      </w:r>
-      <w:proofErr w:type="spellStart"/>
-      <w:r>
-        <w:rPr>
-          <w:rStyle w:val="Intensievebenadrukking"/>
-          <w:color w:val="auto"/>
+          <w:lang w:val="en-GB"/>
+        </w:rPr>
+      </w:pPr>
+      <w:proofErr w:type="spellStart"/>
+      <w:r>
+        <w:rPr>
+          <w:rStyle w:val="Intensievebenadrukking"/>
+          <w:color w:val="auto"/>
+          <w:lang w:val="en-GB"/>
+        </w:rPr>
+        <w:t>Int</w:t>
+      </w:r>
+      <w:proofErr w:type="spellEnd"/>
+      <w:r>
+        <w:rPr>
+          <w:rStyle w:val="Intensievebenadrukking"/>
+          <w:color w:val="auto"/>
+          <w:lang w:val="en-GB"/>
+        </w:rPr>
+        <w:t xml:space="preserve"> gig 0/2 (interface </w:t>
+      </w:r>
+      <w:proofErr w:type="spellStart"/>
+      <w:r>
+        <w:rPr>
+          <w:rStyle w:val="Intensievebenadrukking"/>
+          <w:color w:val="auto"/>
+          <w:lang w:val="en-GB"/>
+        </w:rPr>
+        <w:t>naar</w:t>
+      </w:r>
+      <w:proofErr w:type="spellEnd"/>
+      <w:r>
+        <w:rPr>
+          <w:rStyle w:val="Intensievebenadrukking"/>
+          <w:color w:val="auto"/>
+          <w:lang w:val="en-GB"/>
+        </w:rPr>
+        <w:t xml:space="preserve"> internet)</w:t>
+      </w:r>
+    </w:p>
+    <w:p>
+      <w:pPr>
+        <w:rPr>
+          <w:rStyle w:val="Intensievebenadrukking"/>
+          <w:color w:val="auto"/>
+          <w:lang w:val="en-GB"/>
+        </w:rPr>
+      </w:pPr>
+      <w:r>
+        <w:rPr>
+          <w:rStyle w:val="Intensievebenadrukking"/>
+          <w:color w:val="auto"/>
+          <w:lang w:val="en-GB"/>
+        </w:rPr>
+        <w:t xml:space="preserve">Service-output output </w:t>
+      </w:r>
+      <w:proofErr w:type="spellStart"/>
+      <w:r>
+        <w:rPr>
+          <w:rStyle w:val="Intensievebenadrukking"/>
+          <w:color w:val="auto"/>
+          <w:lang w:val="en-GB"/>
         </w:rPr>
         <w:t>LLQ_voip</w:t>
       </w:r>
@@ -4305,96 +5721,14 @@
         <w:rPr>
           <w:rStyle w:val="Intensievebenadrukking"/>
           <w:color w:val="auto"/>
-        </w:rPr>
-      </w:pPr>
-      <w:r>
-        <w:rPr>
-          <w:rStyle w:val="Intensievebenadrukking"/>
-          <w:color w:val="auto"/>
-        </w:rPr>
-        <w:t xml:space="preserve">Class </w:t>
-      </w:r>
-      <w:proofErr w:type="spellStart"/>
-      <w:r>
-        <w:rPr>
-          <w:rStyle w:val="Intensievebenadrukking"/>
-          <w:color w:val="auto"/>
-        </w:rPr>
-        <w:t>LLQ_voip</w:t>
-      </w:r>
-      <w:proofErr w:type="spellEnd"/>
-    </w:p>
-    <w:p>
-      <w:pPr>
-        <w:rPr>
-          <w:rStyle w:val="Intensievebenadrukking"/>
-          <w:color w:val="auto"/>
-        </w:rPr>
-      </w:pPr>
-      <w:r>
-        <w:rPr>
-          <w:rStyle w:val="Intensievebenadrukking"/>
-          <w:color w:val="auto"/>
-        </w:rPr>
-        <w:t>bandwidth 3500</w:t>
-      </w:r>
-    </w:p>
-    <w:p>
-      <w:pPr>
-        <w:rPr>
-          <w:rStyle w:val="Intensievebenadrukking"/>
-          <w:color w:val="auto"/>
-        </w:rPr>
-      </w:pPr>
-      <w:r>
-        <w:rPr>
-          <w:rStyle w:val="Intensievebenadrukking"/>
-          <w:color w:val="auto"/>
-        </w:rPr>
-        <w:t>priority 3500</w:t>
-      </w:r>
-    </w:p>
-    <w:p>
-      <w:pPr>
-        <w:rPr>
-          <w:rStyle w:val="Intensievebenadrukking"/>
-          <w:color w:val="auto"/>
-        </w:rPr>
-      </w:pPr>
-      <w:r>
-        <w:rPr>
-          <w:rStyle w:val="Intensievebenadrukking"/>
-          <w:color w:val="auto"/>
-        </w:rPr>
-        <w:t>set precedence critical</w:t>
-      </w:r>
-    </w:p>
-    <w:p>
-      <w:pPr>
-        <w:rPr>
-          <w:rStyle w:val="Intensievebenadrukking"/>
-          <w:color w:val="auto"/>
-        </w:rPr>
-      </w:pPr>
-      <w:r>
-        <w:rPr>
-          <w:rStyle w:val="Intensievebenadrukking"/>
-          <w:color w:val="auto"/>
-        </w:rPr>
-        <w:t>exit</w:t>
-      </w:r>
-    </w:p>
-    <w:p>
-      <w:pPr>
-        <w:rPr>
-          <w:rStyle w:val="Intensievebenadrukking"/>
-          <w:color w:val="auto"/>
-        </w:rPr>
-      </w:pPr>
-      <w:r>
-        <w:rPr>
-          <w:rStyle w:val="Intensievebenadrukking"/>
-          <w:color w:val="auto"/>
+          <w:lang w:val="en-GB"/>
+        </w:rPr>
+      </w:pPr>
+      <w:r>
+        <w:rPr>
+          <w:rStyle w:val="Intensievebenadrukking"/>
+          <w:color w:val="auto"/>
+          <w:lang w:val="en-GB"/>
         </w:rPr>
         <w:t>^z</w:t>
       </w:r>
@@ -4404,115 +5738,14 @@
         <w:rPr>
           <w:rStyle w:val="Intensievebenadrukking"/>
           <w:color w:val="auto"/>
-        </w:rPr>
-      </w:pPr>
-      <w:proofErr w:type="spellStart"/>
-      <w:r>
-        <w:rPr>
-          <w:rStyle w:val="Intensievebenadrukking"/>
-          <w:color w:val="auto"/>
-        </w:rPr>
-        <w:t>Conf</w:t>
-      </w:r>
-      <w:proofErr w:type="spellEnd"/>
-      <w:r>
-        <w:rPr>
-          <w:rStyle w:val="Intensievebenadrukking"/>
-          <w:color w:val="auto"/>
-        </w:rPr>
-        <w:t xml:space="preserve"> t</w:t>
-      </w:r>
-    </w:p>
-    <w:p>
-      <w:pPr>
-        <w:rPr>
-          <w:rStyle w:val="Intensievebenadrukking"/>
-          <w:color w:val="auto"/>
-        </w:rPr>
-      </w:pPr>
-      <w:proofErr w:type="spellStart"/>
-      <w:r>
-        <w:rPr>
-          <w:rStyle w:val="Intensievebenadrukking"/>
-          <w:color w:val="auto"/>
-        </w:rPr>
-        <w:t>Int</w:t>
-      </w:r>
-      <w:proofErr w:type="spellEnd"/>
-      <w:r>
-        <w:rPr>
-          <w:rStyle w:val="Intensievebenadrukking"/>
-          <w:color w:val="auto"/>
-        </w:rPr>
-        <w:t xml:space="preserve"> gig 0/2 (interface </w:t>
-      </w:r>
-      <w:proofErr w:type="spellStart"/>
-      <w:r>
-        <w:rPr>
-          <w:rStyle w:val="Intensievebenadrukking"/>
-          <w:color w:val="auto"/>
-        </w:rPr>
-        <w:t>naar</w:t>
-      </w:r>
-      <w:proofErr w:type="spellEnd"/>
-      <w:r>
-        <w:rPr>
-          <w:rStyle w:val="Intensievebenadrukking"/>
-          <w:color w:val="auto"/>
-        </w:rPr>
-        <w:t xml:space="preserve"> internet)</w:t>
-      </w:r>
-    </w:p>
-    <w:p>
-      <w:pPr>
-        <w:rPr>
-          <w:rStyle w:val="Intensievebenadrukking"/>
-          <w:color w:val="auto"/>
-        </w:rPr>
-      </w:pPr>
-      <w:r>
-        <w:rPr>
-          <w:rStyle w:val="Intensievebenadrukking"/>
-          <w:color w:val="auto"/>
-        </w:rPr>
-        <w:t xml:space="preserve">Service-output output </w:t>
-      </w:r>
-      <w:proofErr w:type="spellStart"/>
-      <w:r>
-        <w:rPr>
-          <w:rStyle w:val="Intensievebenadrukking"/>
-          <w:color w:val="auto"/>
-        </w:rPr>
-        <w:t>LLQ_voip</w:t>
-      </w:r>
-      <w:proofErr w:type="spellEnd"/>
-    </w:p>
-    <w:p>
-      <w:pPr>
-        <w:rPr>
-          <w:rStyle w:val="Intensievebenadrukking"/>
-          <w:color w:val="auto"/>
-        </w:rPr>
-      </w:pPr>
-      <w:r>
-        <w:rPr>
-          <w:rStyle w:val="Intensievebenadrukking"/>
-          <w:color w:val="auto"/>
-        </w:rPr>
-        <w:t>^z</w:t>
-      </w:r>
-    </w:p>
-    <w:p>
-      <w:pPr>
-        <w:rPr>
-          <w:rStyle w:val="Intensievebenadrukking"/>
-          <w:color w:val="auto"/>
-        </w:rPr>
-      </w:pPr>
-      <w:r>
-        <w:rPr>
-          <w:rStyle w:val="Intensievebenadrukking"/>
-          <w:color w:val="auto"/>
+          <w:lang w:val="en-GB"/>
+        </w:rPr>
+      </w:pPr>
+      <w:r>
+        <w:rPr>
+          <w:rStyle w:val="Intensievebenadrukking"/>
+          <w:color w:val="auto"/>
+          <w:lang w:val="en-GB"/>
         </w:rPr>
         <w:t>Show policy-map interface gig 0/2</w:t>
       </w:r>
@@ -4528,6 +5761,42 @@
           <w:lang w:val="en-GB"/>
         </w:rPr>
       </w:pPr>
+    </w:p>
+    <w:p>
+      <w:pPr>
+        <w:rPr>
+          <w:b/>
+          <w:u w:val="single"/>
+        </w:rPr>
+      </w:pPr>
+      <w:r>
+        <w:rPr>
+          <w:b/>
+          <w:u w:val="single"/>
+        </w:rPr>
+        <w:t>Oplossing 3</w:t>
+      </w:r>
+      <w:r>
+        <w:rPr>
+          <w:b/>
+          <w:u w:val="single"/>
+        </w:rPr>
+        <w:t xml:space="preserve"> </w:t>
+      </w:r>
+      <w:r>
+        <w:rPr>
+          <w:b/>
+          <w:u w:val="single"/>
+        </w:rPr>
+        <w:t>Wachtwoorden</w:t>
+      </w:r>
+      <w:r>
+        <w:rPr>
+          <w:b/>
+          <w:u w:val="single"/>
+        </w:rPr>
+        <w:t>- Implementatie</w:t>
+      </w:r>
     </w:p>
     <w:p>
       <w:pPr>
@@ -4592,7 +5861,7 @@
                     <pic:cNvPicPr/>
                   </pic:nvPicPr>
                   <pic:blipFill>
-                    <a:blip r:embed="rId9">
+                    <a:blip r:embed="rId11">
                       <a:extLst>
                         <a:ext uri="{28A0092B-C50C-407E-A947-70E740481C1C}">
                           <a14:useLocalDpi xmlns:a14="http://schemas.microsoft.com/office/drawing/2010/main" val="0"/>
@@ -4641,7 +5910,7 @@
                     <pic:cNvPicPr/>
                   </pic:nvPicPr>
                   <pic:blipFill>
-                    <a:blip r:embed="rId10">
+                    <a:blip r:embed="rId12">
                       <a:extLst>
                         <a:ext uri="{28A0092B-C50C-407E-A947-70E740481C1C}">
                           <a14:useLocalDpi xmlns:a14="http://schemas.microsoft.com/office/drawing/2010/main" val="0"/>
@@ -4691,7 +5960,7 @@
                     <pic:cNvPicPr/>
                   </pic:nvPicPr>
                   <pic:blipFill>
-                    <a:blip r:embed="rId11">
+                    <a:blip r:embed="rId13">
                       <a:extLst>
                         <a:ext uri="{28A0092B-C50C-407E-A947-70E740481C1C}">
                           <a14:useLocalDpi xmlns:a14="http://schemas.microsoft.com/office/drawing/2010/main" val="0"/>
@@ -4757,7 +6026,7 @@
                     <pic:cNvPicPr/>
                   </pic:nvPicPr>
                   <pic:blipFill>
-                    <a:blip r:embed="rId12">
+                    <a:blip r:embed="rId14">
                       <a:extLst>
                         <a:ext uri="{28A0092B-C50C-407E-A947-70E740481C1C}">
                           <a14:useLocalDpi xmlns:a14="http://schemas.microsoft.com/office/drawing/2010/main" val="0"/>
@@ -4849,7 +6118,7 @@
                     <pic:cNvPicPr/>
                   </pic:nvPicPr>
                   <pic:blipFill>
-                    <a:blip r:embed="rId13">
+                    <a:blip r:embed="rId15">
                       <a:extLst>
                         <a:ext uri="{28A0092B-C50C-407E-A947-70E740481C1C}">
                           <a14:useLocalDpi xmlns:a14="http://schemas.microsoft.com/office/drawing/2010/main" val="0"/>
@@ -4949,7 +6218,7 @@
                     <pic:cNvPicPr/>
                   </pic:nvPicPr>
                   <pic:blipFill>
-                    <a:blip r:embed="rId14">
+                    <a:blip r:embed="rId16">
                       <a:extLst>
                         <a:ext uri="{28A0092B-C50C-407E-A947-70E740481C1C}">
                           <a14:useLocalDpi xmlns:a14="http://schemas.microsoft.com/office/drawing/2010/main" val="0"/>
@@ -5069,7 +6338,7 @@
                     <pic:cNvPicPr/>
                   </pic:nvPicPr>
                   <pic:blipFill>
-                    <a:blip r:embed="rId15">
+                    <a:blip r:embed="rId17">
                       <a:extLst>
                         <a:ext uri="{28A0092B-C50C-407E-A947-70E740481C1C}">
                           <a14:useLocalDpi xmlns:a14="http://schemas.microsoft.com/office/drawing/2010/main" val="0"/>
@@ -5186,7 +6455,7 @@
                     <pic:cNvPicPr/>
                   </pic:nvPicPr>
                   <pic:blipFill>
-                    <a:blip r:embed="rId16">
+                    <a:blip r:embed="rId18">
                       <a:extLst>
                         <a:ext uri="{28A0092B-C50C-407E-A947-70E740481C1C}">
                           <a14:useLocalDpi xmlns:a14="http://schemas.microsoft.com/office/drawing/2010/main" val="0"/>
@@ -5275,7 +6544,7 @@
                     <pic:cNvPicPr/>
                   </pic:nvPicPr>
                   <pic:blipFill>
-                    <a:blip r:embed="rId17">
+                    <a:blip r:embed="rId19">
                       <a:extLst>
                         <a:ext uri="{28A0092B-C50C-407E-A947-70E740481C1C}">
                           <a14:useLocalDpi xmlns:a14="http://schemas.microsoft.com/office/drawing/2010/main" val="0"/>
@@ -5358,7 +6627,7 @@
                     <pic:cNvPicPr/>
                   </pic:nvPicPr>
                   <pic:blipFill>
-                    <a:blip r:embed="rId18">
+                    <a:blip r:embed="rId20">
                       <a:extLst>
                         <a:ext uri="{28A0092B-C50C-407E-A947-70E740481C1C}">
                           <a14:useLocalDpi xmlns:a14="http://schemas.microsoft.com/office/drawing/2010/main" val="0"/>
@@ -5424,6 +6693,44 @@
     <w:p>
       <w:pPr>
         <w:rPr>
+          <w:b/>
+          <w:u w:val="single"/>
+        </w:rPr>
+      </w:pPr>
+      <w:r>
+        <w:rPr>
+          <w:b/>
+          <w:u w:val="single"/>
+        </w:rPr>
+        <w:t>Oplossing 4</w:t>
+      </w:r>
+      <w:r>
+        <w:rPr>
+          <w:b/>
+          <w:u w:val="single"/>
+        </w:rPr>
+        <w:t xml:space="preserve"> </w:t>
+      </w:r>
+      <w:proofErr w:type="spellStart"/>
+      <w:r>
+        <w:rPr>
+          <w:b/>
+          <w:u w:val="single"/>
+        </w:rPr>
+        <w:t>EtherChannel</w:t>
+      </w:r>
+      <w:proofErr w:type="spellEnd"/>
+      <w:r>
+        <w:rPr>
+          <w:b/>
+          <w:u w:val="single"/>
+        </w:rPr>
+        <w:t xml:space="preserve"> - Implementatie</w:t>
+      </w:r>
+    </w:p>
+    <w:p>
+      <w:pPr>
+        <w:rPr>
           <w:rFonts w:ascii="Arial" w:hAnsi="Arial" w:cs="Arial"/>
           <w:color w:val="222222"/>
           <w:shd w:val="clear" w:color="auto" w:fill="FFFFFF"/>
@@ -5586,6 +6893,413 @@
     <w:p>
       <w:pPr>
         <w:rPr>
+          <w:lang w:val="en-GB"/>
+        </w:rPr>
+      </w:pPr>
+    </w:p>
+    <w:p>
+      <w:pPr>
+        <w:rPr>
+          <w:lang w:val="en-GB"/>
+        </w:rPr>
+      </w:pPr>
+    </w:p>
+    <w:p>
+      <w:pPr>
+        <w:rPr>
+          <w:lang w:val="en-GB"/>
+        </w:rPr>
+      </w:pPr>
+    </w:p>
+    <w:p>
+      <w:pPr>
+        <w:rPr>
+          <w:lang w:val="en-GB"/>
+        </w:rPr>
+      </w:pPr>
+    </w:p>
+    <w:p>
+      <w:pPr>
+        <w:rPr>
+          <w:lang w:val="en-GB"/>
+        </w:rPr>
+      </w:pPr>
+    </w:p>
+    <w:p>
+      <w:pPr>
+        <w:rPr>
+          <w:lang w:val="en-GB"/>
+        </w:rPr>
+      </w:pPr>
+    </w:p>
+    <w:p>
+      <w:pPr>
+        <w:rPr>
+          <w:b/>
+          <w:u w:val="single"/>
+        </w:rPr>
+      </w:pPr>
+      <w:r>
+        <w:rPr>
+          <w:b/>
+          <w:u w:val="single"/>
+        </w:rPr>
+        <w:lastRenderedPageBreak/>
+        <w:t xml:space="preserve">Oplossing 5 </w:t>
+      </w:r>
+      <w:proofErr w:type="spellStart"/>
+      <w:r>
+        <w:rPr>
+          <w:b/>
+          <w:u w:val="single"/>
+        </w:rPr>
+        <w:t>tftpd</w:t>
+      </w:r>
+      <w:proofErr w:type="spellEnd"/>
+      <w:r>
+        <w:rPr>
+          <w:b/>
+          <w:u w:val="single"/>
+        </w:rPr>
+        <w:t>- Implementatie</w:t>
+      </w:r>
+    </w:p>
+    <w:p>
+      <w:pPr>
+        <w:rPr>
+          <w:lang w:val="en-GB"/>
+        </w:rPr>
+      </w:pPr>
+    </w:p>
+    <w:p>
+      <w:pPr>
+        <w:pStyle w:val="Kop3"/>
+        <w:rPr>
+          <w:lang w:val="en-GB"/>
+        </w:rPr>
+      </w:pPr>
+      <w:proofErr w:type="spellStart"/>
+      <w:r>
+        <w:rPr>
+          <w:lang w:val="en-GB"/>
+        </w:rPr>
+        <w:t>Configuratie</w:t>
+      </w:r>
+      <w:proofErr w:type="spellEnd"/>
+      <w:r>
+        <w:rPr>
+          <w:lang w:val="en-GB"/>
+        </w:rPr>
+        <w:t xml:space="preserve"> </w:t>
+      </w:r>
+      <w:proofErr w:type="spellStart"/>
+      <w:r>
+        <w:rPr>
+          <w:lang w:val="en-GB"/>
+        </w:rPr>
+        <w:t>tftpd</w:t>
+      </w:r>
+      <w:proofErr w:type="spellEnd"/>
+    </w:p>
+    <w:p>
+      <w:pPr>
+        <w:pStyle w:val="Kop3"/>
+        <w:numPr>
+          <w:ilvl w:val="0"/>
+          <w:numId w:val="0"/>
+        </w:numPr>
+        <w:ind w:left="862"/>
+        <w:rPr>
+          <w:lang w:val="en-GB"/>
+        </w:rPr>
+      </w:pPr>
+      <w:r>
+        <w:rPr>
+          <w:noProof/>
+          <w:lang w:eastAsia="nl-BE"/>
+        </w:rPr>
+        <w:drawing>
+          <wp:inline distT="0" distB="0" distL="0" distR="0">
+            <wp:extent cx="5218981" cy="4085842"/>
+            <wp:effectExtent l="0" t="0" r="1270" b="0"/>
+            <wp:docPr id="15" name="Afbeelding 15"/>
+            <wp:cNvGraphicFramePr>
+              <a:graphicFrameLocks xmlns:a="http://schemas.openxmlformats.org/drawingml/2006/main" noChangeAspect="1"/>
+            </wp:cNvGraphicFramePr>
+            <a:graphic xmlns:a="http://schemas.openxmlformats.org/drawingml/2006/main">
+              <a:graphicData uri="http://schemas.openxmlformats.org/drawingml/2006/picture">
+                <pic:pic xmlns:pic="http://schemas.openxmlformats.org/drawingml/2006/picture">
+                  <pic:nvPicPr>
+                    <pic:cNvPr id="15" name="tftp2.PNG"/>
+                    <pic:cNvPicPr/>
+                  </pic:nvPicPr>
+                  <pic:blipFill>
+                    <a:blip r:embed="rId21">
+                      <a:extLst>
+                        <a:ext uri="{28A0092B-C50C-407E-A947-70E740481C1C}">
+                          <a14:useLocalDpi xmlns:a14="http://schemas.microsoft.com/office/drawing/2010/main" val="0"/>
+                        </a:ext>
+                      </a:extLst>
+                    </a:blip>
+                    <a:stretch>
+                      <a:fillRect/>
+                    </a:stretch>
+                  </pic:blipFill>
+                  <pic:spPr>
+                    <a:xfrm>
+                      <a:off x="0" y="0"/>
+                      <a:ext cx="5229744" cy="4094268"/>
+                    </a:xfrm>
+                    <a:prstGeom prst="rect">
+                      <a:avLst/>
+                    </a:prstGeom>
+                  </pic:spPr>
+                </pic:pic>
+              </a:graphicData>
+            </a:graphic>
+          </wp:inline>
+        </w:drawing>
+      </w:r>
+    </w:p>
+    <w:p>
+      <w:r>
+        <w:t xml:space="preserve">  </w:t>
+      </w:r>
+      <w:proofErr w:type="spellStart"/>
+      <w:r>
+        <w:t>Current</w:t>
+      </w:r>
+      <w:proofErr w:type="spellEnd"/>
+      <w:r>
+        <w:t xml:space="preserve"> Directory </w:t>
+      </w:r>
+      <w:r>
+        <w:rPr>
+          <w:lang w:val="en-GB"/>
+        </w:rPr>
+        <w:sym w:font="Wingdings" w:char="F0E0"/>
+      </w:r>
+      <w:r>
+        <w:t xml:space="preserve"> Locatie waar </w:t>
+      </w:r>
+      <w:proofErr w:type="spellStart"/>
+      <w:r>
+        <w:t>backup</w:t>
+      </w:r>
+      <w:proofErr w:type="spellEnd"/>
+      <w:r>
+        <w:t xml:space="preserve"> </w:t>
+      </w:r>
+      <w:proofErr w:type="spellStart"/>
+      <w:r>
+        <w:t>opgelagen</w:t>
+      </w:r>
+      <w:proofErr w:type="spellEnd"/>
+      <w:r>
+        <w:t xml:space="preserve"> moet worden.</w:t>
+      </w:r>
+    </w:p>
+    <w:p>
+      <w:r>
+        <w:t xml:space="preserve">Server Interface </w:t>
+      </w:r>
+      <w:r>
+        <w:sym w:font="Wingdings" w:char="F0E0"/>
+      </w:r>
+      <w:r>
+        <w:t xml:space="preserve"> de Interface die geconnecteerd met de router .</w:t>
+      </w:r>
+    </w:p>
+    <w:p/>
+    <w:p>
+      <w:pPr>
+        <w:pStyle w:val="Kop3"/>
+        <w:rPr>
+          <w:lang w:val="en-GB"/>
+        </w:rPr>
+      </w:pPr>
+      <w:r>
+        <w:rPr>
+          <w:lang w:val="en-GB"/>
+        </w:rPr>
+        <w:lastRenderedPageBreak/>
+        <w:t>Back-Up via command-line</w:t>
+      </w:r>
+    </w:p>
+    <w:p>
+      <w:pPr>
+        <w:rPr>
+          <w:lang w:val="en-GB"/>
+        </w:rPr>
+      </w:pPr>
+      <w:r>
+        <w:rPr>
+          <w:noProof/>
+          <w:lang w:eastAsia="nl-BE"/>
+        </w:rPr>
+        <w:drawing>
+          <wp:inline distT="0" distB="0" distL="0" distR="0">
+            <wp:extent cx="6893366" cy="3105510"/>
+            <wp:effectExtent l="0" t="0" r="3175" b="0"/>
+            <wp:docPr id="14" name="Afbeelding 14"/>
+            <wp:cNvGraphicFramePr>
+              <a:graphicFrameLocks xmlns:a="http://schemas.openxmlformats.org/drawingml/2006/main" noChangeAspect="1"/>
+            </wp:cNvGraphicFramePr>
+            <a:graphic xmlns:a="http://schemas.openxmlformats.org/drawingml/2006/main">
+              <a:graphicData uri="http://schemas.openxmlformats.org/drawingml/2006/picture">
+                <pic:pic xmlns:pic="http://schemas.openxmlformats.org/drawingml/2006/picture">
+                  <pic:nvPicPr>
+                    <pic:cNvPr id="14" name="tftp1.PNG"/>
+                    <pic:cNvPicPr/>
+                  </pic:nvPicPr>
+                  <pic:blipFill>
+                    <a:blip r:embed="rId22">
+                      <a:extLst>
+                        <a:ext uri="{28A0092B-C50C-407E-A947-70E740481C1C}">
+                          <a14:useLocalDpi xmlns:a14="http://schemas.microsoft.com/office/drawing/2010/main" val="0"/>
+                        </a:ext>
+                      </a:extLst>
+                    </a:blip>
+                    <a:stretch>
+                      <a:fillRect/>
+                    </a:stretch>
+                  </pic:blipFill>
+                  <pic:spPr>
+                    <a:xfrm>
+                      <a:off x="0" y="0"/>
+                      <a:ext cx="6915011" cy="3115261"/>
+                    </a:xfrm>
+                    <a:prstGeom prst="rect">
+                      <a:avLst/>
+                    </a:prstGeom>
+                  </pic:spPr>
+                </pic:pic>
+              </a:graphicData>
+            </a:graphic>
+          </wp:inline>
+        </w:drawing>
+      </w:r>
+    </w:p>
+    <w:p>
+      <w:pPr>
+        <w:rPr>
+          <w:lang w:val="en-GB"/>
+        </w:rPr>
+      </w:pPr>
+      <w:r>
+        <w:rPr>
+          <w:lang w:val="en-GB"/>
+        </w:rPr>
+        <w:t xml:space="preserve"># copy </w:t>
+      </w:r>
+      <w:proofErr w:type="spellStart"/>
+      <w:r>
+        <w:rPr>
+          <w:lang w:val="en-GB"/>
+        </w:rPr>
+        <w:t>system:running-config</w:t>
+      </w:r>
+      <w:proofErr w:type="spellEnd"/>
+      <w:r>
+        <w:rPr>
+          <w:lang w:val="en-GB"/>
+        </w:rPr>
+        <w:t xml:space="preserve"> tftp://[</w:t>
+      </w:r>
+      <w:r>
+        <w:rPr>
+          <w:i/>
+          <w:lang w:val="en-GB"/>
+        </w:rPr>
+        <w:t>Server Interface Address</w:t>
+      </w:r>
+      <w:r>
+        <w:rPr>
+          <w:lang w:val="en-GB"/>
+        </w:rPr>
+        <w:t>]/DocumentNaam.txt</w:t>
+      </w:r>
+    </w:p>
+    <w:p>
+      <w:r>
+        <w:t xml:space="preserve">Op </w:t>
+      </w:r>
+      <w:r>
+        <w:t>2000 series switches is het mogelijk da</w:t>
+      </w:r>
+      <w:r>
+        <w:t>t de commando hiervoor anders is.</w:t>
+      </w:r>
+    </w:p>
+    <w:p>
+      <w:pPr>
+        <w:rPr>
+          <w:lang w:val="en-GB"/>
+        </w:rPr>
+      </w:pPr>
+      <w:r>
+        <w:rPr>
+          <w:lang w:val="en-GB"/>
+        </w:rPr>
+        <w:t>#</w:t>
+      </w:r>
+      <w:r>
+        <w:rPr>
+          <w:lang w:val="en-GB"/>
+        </w:rPr>
+        <w:t xml:space="preserve">copy image tftp:// </w:t>
+      </w:r>
+      <w:r>
+        <w:rPr>
+          <w:lang w:val="en-GB"/>
+        </w:rPr>
+        <w:t>://[</w:t>
+      </w:r>
+      <w:r>
+        <w:rPr>
+          <w:i/>
+          <w:lang w:val="en-GB"/>
+        </w:rPr>
+        <w:t>Server Interface Address</w:t>
+      </w:r>
+      <w:r>
+        <w:rPr>
+          <w:lang w:val="en-GB"/>
+        </w:rPr>
+        <w:t>]/DocumentNaam.txt</w:t>
+      </w:r>
+    </w:p>
+    <w:p>
+      <w:pPr>
+        <w:rPr>
+          <w:lang w:val="en-GB"/>
+        </w:rPr>
+      </w:pPr>
+    </w:p>
+    <w:p>
+      <w:pPr>
+        <w:rPr>
+          <w:lang w:val="en-GB"/>
+        </w:rPr>
+      </w:pPr>
+    </w:p>
+    <w:p>
+      <w:pPr>
+        <w:rPr>
+          <w:lang w:val="en-GB"/>
+        </w:rPr>
+      </w:pPr>
+    </w:p>
+    <w:p>
+      <w:pPr>
+        <w:rPr>
+          <w:lang w:val="en-GB"/>
+        </w:rPr>
+      </w:pPr>
+    </w:p>
+    <w:p>
+      <w:pPr>
+        <w:rPr>
           <w:rFonts w:ascii="Arial" w:hAnsi="Arial" w:cs="Arial"/>
           <w:color w:val="222222"/>
           <w:shd w:val="clear" w:color="auto" w:fill="FFFFFF"/>
@@ -5624,7 +7338,6 @@
     <w:p/>
     <w:p>
       <w:r>
-        <w:lastRenderedPageBreak/>
         <w:br/>
       </w:r>
     </w:p>
@@ -9388,7 +11101,7 @@
 </file>
 
 <file path=customXml/itemProps1.xml><?xml version="1.0" encoding="utf-8"?>
-<ds:datastoreItem xmlns:ds="http://schemas.openxmlformats.org/officeDocument/2006/customXml" ds:itemID="{56F4956D-FB4B-47EC-91F2-7A957880B4A2}">
+<ds:datastoreItem xmlns:ds="http://schemas.openxmlformats.org/officeDocument/2006/customXml" ds:itemID="{7C200620-DFB5-4660-BAD6-0BF2D9E59171}">
   <ds:schemaRefs>
     <ds:schemaRef ds:uri="http://schemas.openxmlformats.org/officeDocument/2006/bibliography"/>
   </ds:schemaRefs>

--- a/Overzicht.docx
+++ b/Overzicht.docx
@@ -1,10 +1,10 @@
 
 <file path=word/document.xml><?xml version="1.0" encoding="utf-8"?>
-<w:document xmlns:wpc="http://schemas.microsoft.com/office/word/2010/wordprocessingCanvas" xmlns:cx="http://schemas.microsoft.com/office/drawing/2014/chartex" xmlns:cx1="http://schemas.microsoft.com/office/drawing/2015/9/8/chartex" xmlns:mc="http://schemas.openxmlformats.org/markup-compatibility/2006" xmlns:o="urn:schemas-microsoft-com:office:office" xmlns:r="http://schemas.openxmlformats.org/officeDocument/2006/relationships" xmlns:m="http://schemas.openxmlformats.org/officeDocument/2006/math" xmlns:v="urn:schemas-microsoft-com:vml" xmlns:wp14="http://schemas.microsoft.com/office/word/2010/wordprocessingDrawing" xmlns:wp="http://schemas.openxmlformats.org/drawingml/2006/wordprocessingDrawing" xmlns:w10="urn:schemas-microsoft-com:office:word" xmlns:w="http://schemas.openxmlformats.org/wordprocessingml/2006/main" xmlns:w14="http://schemas.microsoft.com/office/word/2010/wordml" xmlns:w15="http://schemas.microsoft.com/office/word/2012/wordml" xmlns:w16se="http://schemas.microsoft.com/office/word/2015/wordml/symex" xmlns:wpg="http://schemas.microsoft.com/office/word/2010/wordprocessingGroup" xmlns:wpi="http://schemas.microsoft.com/office/word/2010/wordprocessingInk" xmlns:wne="http://schemas.microsoft.com/office/word/2006/wordml" xmlns:wps="http://schemas.microsoft.com/office/word/2010/wordprocessingShape" mc:Ignorable="w14 w15 w16se wp14">
+<w:document xmlns:wpc="http://schemas.microsoft.com/office/word/2010/wordprocessingCanvas" xmlns:cx="http://schemas.microsoft.com/office/drawing/2014/chartex" xmlns:cx1="http://schemas.microsoft.com/office/drawing/2015/9/8/chartex" xmlns:cx2="http://schemas.microsoft.com/office/drawing/2015/10/21/chartex" xmlns:cx3="http://schemas.microsoft.com/office/drawing/2016/5/9/chartex" xmlns:cx4="http://schemas.microsoft.com/office/drawing/2016/5/10/chartex" xmlns:cx5="http://schemas.microsoft.com/office/drawing/2016/5/11/chartex" xmlns:cx6="http://schemas.microsoft.com/office/drawing/2016/5/12/chartex" xmlns:cx7="http://schemas.microsoft.com/office/drawing/2016/5/13/chartex" xmlns:cx8="http://schemas.microsoft.com/office/drawing/2016/5/14/chartex" xmlns:mc="http://schemas.openxmlformats.org/markup-compatibility/2006" xmlns:aink="http://schemas.microsoft.com/office/drawing/2016/ink" xmlns:am3d="http://schemas.microsoft.com/office/drawing/2017/model3d" xmlns:o="urn:schemas-microsoft-com:office:office" xmlns:r="http://schemas.openxmlformats.org/officeDocument/2006/relationships" xmlns:m="http://schemas.openxmlformats.org/officeDocument/2006/math" xmlns:v="urn:schemas-microsoft-com:vml" xmlns:wp14="http://schemas.microsoft.com/office/word/2010/wordprocessingDrawing" xmlns:wp="http://schemas.openxmlformats.org/drawingml/2006/wordprocessingDrawing" xmlns:w10="urn:schemas-microsoft-com:office:word" xmlns:w="http://schemas.openxmlformats.org/wordprocessingml/2006/main" xmlns:w14="http://schemas.microsoft.com/office/word/2010/wordml" xmlns:w15="http://schemas.microsoft.com/office/word/2012/wordml" xmlns:w16cid="http://schemas.microsoft.com/office/word/2016/wordml/cid" xmlns:w16se="http://schemas.microsoft.com/office/word/2015/wordml/symex" xmlns:wpg="http://schemas.microsoft.com/office/word/2010/wordprocessingGroup" xmlns:wpi="http://schemas.microsoft.com/office/word/2010/wordprocessingInk" xmlns:wne="http://schemas.microsoft.com/office/word/2006/wordml" xmlns:wps="http://schemas.microsoft.com/office/word/2010/wordprocessingShape" mc:Ignorable="w14 w15 w16se w16cid wp14">
   <w:body>
     <w:p>
       <w:pPr>
-        <w:pStyle w:val="Kop1"/>
+        <w:pStyle w:val="Heading1"/>
       </w:pPr>
       <w:r>
         <w:t>Opdracht</w:t>
@@ -32,9 +32,9 @@
     </w:p>
     <w:p>
       <w:pPr>
-        <w:pStyle w:val="Kop2"/>
-        <w:rPr>
-          <w:rStyle w:val="Intensievebenadrukking"/>
+        <w:pStyle w:val="Heading2"/>
+        <w:rPr>
+          <w:rStyle w:val="IntenseEmphasis"/>
           <w:i w:val="0"/>
           <w:iCs w:val="0"/>
           <w:color w:val="2E74B5" w:themeColor="accent1" w:themeShade="BF"/>
@@ -42,7 +42,7 @@
       </w:pPr>
       <w:r>
         <w:rPr>
-          <w:rStyle w:val="Intensievebenadrukking"/>
+          <w:rStyle w:val="IntenseEmphasis"/>
           <w:i w:val="0"/>
           <w:iCs w:val="0"/>
           <w:color w:val="2E74B5" w:themeColor="accent1" w:themeShade="BF"/>
@@ -51,7 +51,7 @@
       </w:r>
       <w:r>
         <w:rPr>
-          <w:rStyle w:val="Intensievebenadrukking"/>
+          <w:rStyle w:val="IntenseEmphasis"/>
           <w:i w:val="0"/>
           <w:iCs w:val="0"/>
           <w:color w:val="2E74B5" w:themeColor="accent1" w:themeShade="BF"/>
@@ -60,7 +60,7 @@
       </w:r>
       <w:r>
         <w:rPr>
-          <w:rStyle w:val="Intensievebenadrukking"/>
+          <w:rStyle w:val="IntenseEmphasis"/>
           <w:i w:val="0"/>
           <w:iCs w:val="0"/>
           <w:color w:val="2E74B5" w:themeColor="accent1" w:themeShade="BF"/>
@@ -69,7 +69,7 @@
       </w:r>
       <w:r>
         <w:rPr>
-          <w:rStyle w:val="Intensievebenadrukking"/>
+          <w:rStyle w:val="IntenseEmphasis"/>
           <w:i w:val="0"/>
           <w:iCs w:val="0"/>
           <w:color w:val="2E74B5" w:themeColor="accent1" w:themeShade="BF"/>
@@ -78,7 +78,7 @@
       </w:r>
       <w:r>
         <w:rPr>
-          <w:rStyle w:val="Intensievebenadrukking"/>
+          <w:rStyle w:val="IntenseEmphasis"/>
           <w:i w:val="0"/>
           <w:iCs w:val="0"/>
           <w:color w:val="2E74B5" w:themeColor="accent1" w:themeShade="BF"/>
@@ -87,7 +87,7 @@
       </w:r>
       <w:r>
         <w:rPr>
-          <w:rStyle w:val="Intensievebenadrukking"/>
+          <w:rStyle w:val="IntenseEmphasis"/>
           <w:i w:val="0"/>
           <w:iCs w:val="0"/>
           <w:color w:val="2E74B5" w:themeColor="accent1" w:themeShade="BF"/>
@@ -97,7 +97,7 @@
     </w:p>
     <w:p>
       <w:pPr>
-        <w:pStyle w:val="Kop2"/>
+        <w:pStyle w:val="Heading2"/>
       </w:pPr>
       <w:r>
         <w:t>Traag</w:t>
@@ -111,7 +111,7 @@
     </w:p>
     <w:p>
       <w:pPr>
-        <w:pStyle w:val="Kop3"/>
+        <w:pStyle w:val="Heading3"/>
       </w:pPr>
       <w:r>
         <w:t xml:space="preserve">Het is al een gebeurt dat een kabel een beetje los was, waardoor we een </w:t>
@@ -131,7 +131,7 @@
     </w:p>
     <w:p>
       <w:pPr>
-        <w:pStyle w:val="Kop3"/>
+        <w:pStyle w:val="Heading3"/>
       </w:pPr>
       <w:r>
         <w:t xml:space="preserve"> Op sommige momenten wanneer er veel verkeer is dan loopt alles een beetje traag </w:t>
@@ -155,9 +155,9 @@
     </w:p>
     <w:p>
       <w:pPr>
-        <w:pStyle w:val="Kop2"/>
-        <w:rPr>
-          <w:rStyle w:val="Intensievebenadrukking"/>
+        <w:pStyle w:val="Heading2"/>
+        <w:rPr>
+          <w:rStyle w:val="IntenseEmphasis"/>
           <w:i w:val="0"/>
           <w:iCs w:val="0"/>
           <w:color w:val="2E74B5" w:themeColor="accent1" w:themeShade="BF"/>
@@ -165,60 +165,20 @@
       </w:pPr>
       <w:r>
         <w:rPr>
-          <w:rStyle w:val="Intensievebenadrukking"/>
+          <w:rStyle w:val="IntenseEmphasis"/>
           <w:i w:val="0"/>
           <w:iCs w:val="0"/>
           <w:color w:val="2E74B5" w:themeColor="accent1" w:themeShade="BF"/>
         </w:rPr>
-        <w:t xml:space="preserve">Tijdens een </w:t>
-      </w:r>
-      <w:proofErr w:type="spellStart"/>
-      <w:r>
-        <w:rPr>
-          <w:rStyle w:val="Intensievebenadrukking"/>
+        <w:t>Tijdens een telefonishe gesperek valt is de andere pers</w:t>
+      </w:r>
+      <w:r>
+        <w:rPr>
+          <w:rStyle w:val="IntenseEmphasis"/>
           <w:i w:val="0"/>
           <w:iCs w:val="0"/>
           <w:color w:val="2E74B5" w:themeColor="accent1" w:themeShade="BF"/>
         </w:rPr>
-        <w:t>telefonishe</w:t>
-      </w:r>
-      <w:proofErr w:type="spellEnd"/>
-      <w:r>
-        <w:rPr>
-          <w:rStyle w:val="Intensievebenadrukking"/>
-          <w:i w:val="0"/>
-          <w:iCs w:val="0"/>
-          <w:color w:val="2E74B5" w:themeColor="accent1" w:themeShade="BF"/>
-        </w:rPr>
-        <w:t xml:space="preserve"> </w:t>
-      </w:r>
-      <w:proofErr w:type="spellStart"/>
-      <w:r>
-        <w:rPr>
-          <w:rStyle w:val="Intensievebenadrukking"/>
-          <w:i w:val="0"/>
-          <w:iCs w:val="0"/>
-          <w:color w:val="2E74B5" w:themeColor="accent1" w:themeShade="BF"/>
-        </w:rPr>
-        <w:t>gesperek</w:t>
-      </w:r>
-      <w:proofErr w:type="spellEnd"/>
-      <w:r>
-        <w:rPr>
-          <w:rStyle w:val="Intensievebenadrukking"/>
-          <w:i w:val="0"/>
-          <w:iCs w:val="0"/>
-          <w:color w:val="2E74B5" w:themeColor="accent1" w:themeShade="BF"/>
-        </w:rPr>
-        <w:t xml:space="preserve"> valt is de andere pers</w:t>
-      </w:r>
-      <w:r>
-        <w:rPr>
-          <w:rStyle w:val="Intensievebenadrukking"/>
-          <w:i w:val="0"/>
-          <w:iCs w:val="0"/>
-          <w:color w:val="2E74B5" w:themeColor="accent1" w:themeShade="BF"/>
-        </w:rPr>
         <w:t>oon soms niet goed</w:t>
       </w:r>
     </w:p>
@@ -226,7 +186,7 @@
       <w:pPr>
         <w:ind w:left="576"/>
         <w:rPr>
-          <w:rStyle w:val="Intensievebenadrukking"/>
+          <w:rStyle w:val="IntenseEmphasis"/>
           <w:rFonts w:asciiTheme="majorHAnsi" w:eastAsiaTheme="majorEastAsia" w:hAnsiTheme="majorHAnsi" w:cstheme="majorBidi"/>
           <w:i w:val="0"/>
           <w:iCs w:val="0"/>
@@ -237,7 +197,7 @@
       </w:pPr>
       <w:r>
         <w:rPr>
-          <w:rStyle w:val="Intensievebenadrukking"/>
+          <w:rStyle w:val="IntenseEmphasis"/>
           <w:rFonts w:asciiTheme="majorHAnsi" w:eastAsiaTheme="majorEastAsia" w:hAnsiTheme="majorHAnsi" w:cstheme="majorBidi"/>
           <w:i w:val="0"/>
           <w:iCs w:val="0"/>
@@ -250,9 +210,9 @@
     </w:p>
     <w:p>
       <w:pPr>
-        <w:pStyle w:val="Kop2"/>
-        <w:rPr>
-          <w:rStyle w:val="Intensievebenadrukking"/>
+        <w:pStyle w:val="Heading2"/>
+        <w:rPr>
+          <w:rStyle w:val="IntenseEmphasis"/>
           <w:i w:val="0"/>
           <w:iCs w:val="0"/>
           <w:color w:val="2E74B5" w:themeColor="accent1" w:themeShade="BF"/>
@@ -260,56 +220,36 @@
       </w:pPr>
       <w:r>
         <w:rPr>
-          <w:rStyle w:val="Intensievebenadrukking"/>
+          <w:rStyle w:val="IntenseEmphasis"/>
           <w:i w:val="0"/>
           <w:iCs w:val="0"/>
           <w:color w:val="2E74B5" w:themeColor="accent1" w:themeShade="BF"/>
         </w:rPr>
-        <w:t xml:space="preserve">Tijdens een </w:t>
-      </w:r>
-      <w:proofErr w:type="spellStart"/>
-      <w:r>
-        <w:rPr>
-          <w:rStyle w:val="Intensievebenadrukking"/>
+        <w:t>Tijdens een telefonishe gespr</w:t>
+      </w:r>
+      <w:r>
+        <w:rPr>
+          <w:rStyle w:val="IntenseEmphasis"/>
           <w:i w:val="0"/>
           <w:iCs w:val="0"/>
           <w:color w:val="2E74B5" w:themeColor="accent1" w:themeShade="BF"/>
         </w:rPr>
-        <w:t>telefonishe</w:t>
-      </w:r>
-      <w:proofErr w:type="spellEnd"/>
-      <w:r>
-        <w:rPr>
-          <w:rStyle w:val="Intensievebenadrukking"/>
+        <w:t>ek mogen er geen vertraging zijn</w:t>
+      </w:r>
+      <w:r>
+        <w:rPr>
+          <w:rStyle w:val="IntenseEmphasis"/>
           <w:i w:val="0"/>
           <w:iCs w:val="0"/>
           <w:color w:val="2E74B5" w:themeColor="accent1" w:themeShade="BF"/>
         </w:rPr>
-        <w:t xml:space="preserve"> gespr</w:t>
-      </w:r>
-      <w:r>
-        <w:rPr>
-          <w:rStyle w:val="Intensievebenadrukking"/>
-          <w:i w:val="0"/>
-          <w:iCs w:val="0"/>
-          <w:color w:val="2E74B5" w:themeColor="accent1" w:themeShade="BF"/>
-        </w:rPr>
-        <w:t>ek mogen er geen vertraging zijn</w:t>
-      </w:r>
-      <w:r>
-        <w:rPr>
-          <w:rStyle w:val="Intensievebenadrukking"/>
-          <w:i w:val="0"/>
-          <w:iCs w:val="0"/>
-          <w:color w:val="2E74B5" w:themeColor="accent1" w:themeShade="BF"/>
-        </w:rPr>
         <w:t>. Hierdoor zijn sommige gesprekken niet verstaanbaar.</w:t>
       </w:r>
     </w:p>
     <w:p/>
     <w:p>
       <w:pPr>
-        <w:pStyle w:val="Kop2"/>
+        <w:pStyle w:val="Heading2"/>
         <w:numPr>
           <w:ilvl w:val="0"/>
           <w:numId w:val="0"/>
@@ -337,9 +277,9 @@
     </w:p>
     <w:p>
       <w:pPr>
-        <w:pStyle w:val="Kop2"/>
-        <w:rPr>
-          <w:rStyle w:val="Intensievebenadrukking"/>
+        <w:pStyle w:val="Heading2"/>
+        <w:rPr>
+          <w:rStyle w:val="IntenseEmphasis"/>
           <w:i w:val="0"/>
           <w:iCs w:val="0"/>
           <w:color w:val="2E74B5" w:themeColor="accent1" w:themeShade="BF"/>
@@ -347,7 +287,7 @@
       </w:pPr>
       <w:r>
         <w:rPr>
-          <w:rStyle w:val="Intensievebenadrukking"/>
+          <w:rStyle w:val="IntenseEmphasis"/>
           <w:i w:val="0"/>
           <w:iCs w:val="0"/>
           <w:color w:val="2E74B5" w:themeColor="accent1" w:themeShade="BF"/>
@@ -356,7 +296,7 @@
       </w:r>
       <w:r>
         <w:rPr>
-          <w:rStyle w:val="Intensievebenadrukking"/>
+          <w:rStyle w:val="IntenseEmphasis"/>
           <w:i w:val="0"/>
           <w:iCs w:val="0"/>
           <w:color w:val="2E74B5" w:themeColor="accent1" w:themeShade="BF"/>
@@ -365,7 +305,7 @@
       </w:r>
       <w:r>
         <w:rPr>
-          <w:rStyle w:val="Intensievebenadrukking"/>
+          <w:rStyle w:val="IntenseEmphasis"/>
           <w:i w:val="0"/>
           <w:iCs w:val="0"/>
           <w:color w:val="2E74B5" w:themeColor="accent1" w:themeShade="BF"/>
@@ -391,45 +331,29 @@
     </w:p>
     <w:p>
       <w:pPr>
-        <w:pStyle w:val="Kop2"/>
-        <w:rPr>
-          <w:rStyle w:val="Intensievebenadrukking"/>
+        <w:pStyle w:val="Heading2"/>
+        <w:rPr>
+          <w:rStyle w:val="IntenseEmphasis"/>
           <w:color w:val="FFC000"/>
         </w:rPr>
       </w:pPr>
       <w:r>
         <w:rPr>
-          <w:rStyle w:val="Intensievebenadrukking"/>
+          <w:rStyle w:val="IntenseEmphasis"/>
           <w:color w:val="FFC000"/>
         </w:rPr>
         <w:t>Er loopt veel verkeer v</w:t>
       </w:r>
       <w:r>
         <w:rPr>
-          <w:rStyle w:val="Intensievebenadrukking"/>
+          <w:rStyle w:val="IntenseEmphasis"/>
           <w:color w:val="FFC000"/>
         </w:rPr>
-        <w:t xml:space="preserve">an de </w:t>
-      </w:r>
-      <w:proofErr w:type="spellStart"/>
-      <w:r>
-        <w:rPr>
-          <w:rStyle w:val="Intensievebenadrukking"/>
-          <w:color w:val="FFC000"/>
-        </w:rPr>
-        <w:t>Router’s</w:t>
-      </w:r>
-      <w:proofErr w:type="spellEnd"/>
-      <w:r>
-        <w:rPr>
-          <w:rStyle w:val="Intensievebenadrukking"/>
-          <w:color w:val="FFC000"/>
-        </w:rPr>
-        <w:t xml:space="preserve"> interface gig 0/1</w:t>
-      </w:r>
-      <w:r>
-        <w:rPr>
-          <w:rStyle w:val="Intensievebenadrukking"/>
+        <w:t>an de Router’s interface gig 0/1</w:t>
+      </w:r>
+      <w:r>
+        <w:rPr>
+          <w:rStyle w:val="IntenseEmphasis"/>
           <w:color w:val="FFC000"/>
         </w:rPr>
         <w:t xml:space="preserve"> naar de LAN, dit zorgt soms vertraging. </w:t>
@@ -485,84 +409,56 @@
         <w:rPr>
           <w:color w:val="FF0000"/>
         </w:rPr>
-        <w:t xml:space="preserve"> van de </w:t>
-      </w:r>
-      <w:proofErr w:type="spellStart"/>
+        <w:t xml:space="preserve"> van de config via conmmand-line </w:t>
+      </w:r>
       <w:r>
         <w:rPr>
           <w:color w:val="FF0000"/>
         </w:rPr>
-        <w:t>config</w:t>
-      </w:r>
-      <w:proofErr w:type="spellEnd"/>
+        <w:t>gekopieerd</w:t>
+      </w:r>
       <w:r>
         <w:rPr>
           <w:color w:val="FF0000"/>
         </w:rPr>
-        <w:t xml:space="preserve"> via </w:t>
-      </w:r>
-      <w:proofErr w:type="spellStart"/>
+        <w:t xml:space="preserve"> en op de pc opgeslagen/ dit moet eenvoudiger en </w:t>
+      </w:r>
       <w:r>
         <w:rPr>
           <w:color w:val="FF0000"/>
         </w:rPr>
-        <w:t>conmmand</w:t>
-      </w:r>
-      <w:proofErr w:type="spellEnd"/>
+        <w:t>efficiënter</w:t>
+      </w:r>
       <w:r>
         <w:rPr>
           <w:color w:val="FF0000"/>
         </w:rPr>
-        <w:t xml:space="preserve">-line </w:t>
+        <w:t xml:space="preserve">. Alles is lokaal zowel de origineel als de </w:t>
       </w:r>
       <w:r>
         <w:rPr>
           <w:color w:val="FF0000"/>
         </w:rPr>
-        <w:t>gekopieerd</w:t>
+        <w:t>back-up</w:t>
       </w:r>
       <w:r>
         <w:rPr>
           <w:color w:val="FF0000"/>
         </w:rPr>
-        <w:t xml:space="preserve"> en op de pc opgeslagen/ dit moet eenvoudiger en </w:t>
-      </w:r>
-      <w:r>
+        <w:t xml:space="preserve">. </w:t>
+      </w:r>
+    </w:p>
+    <w:p>
+      <w:pPr>
         <w:rPr>
           <w:color w:val="FF0000"/>
         </w:rPr>
-        <w:t>efficiënter</w:t>
-      </w:r>
-      <w:r>
-        <w:rPr>
-          <w:color w:val="FF0000"/>
-        </w:rPr>
-        <w:t xml:space="preserve">. Alles is lokaal zowel de origineel als de </w:t>
-      </w:r>
-      <w:r>
-        <w:rPr>
-          <w:color w:val="FF0000"/>
-        </w:rPr>
-        <w:t>back-up</w:t>
-      </w:r>
-      <w:r>
-        <w:rPr>
-          <w:color w:val="FF0000"/>
-        </w:rPr>
-        <w:t xml:space="preserve">. </w:t>
-      </w:r>
-    </w:p>
-    <w:p>
-      <w:pPr>
-        <w:rPr>
-          <w:color w:val="FF0000"/>
-        </w:rPr>
       </w:pPr>
     </w:p>
     <w:p/>
     <w:p>
       <w:pPr>
-        <w:pStyle w:val="Kop1"/>
+        <w:pStyle w:val="Heading1"/>
       </w:pPr>
       <w:r>
         <w:t>Analyse van de opdracht</w:t>
@@ -590,77 +486,61 @@
     </w:p>
     <w:p>
       <w:pPr>
-        <w:pStyle w:val="Kop2"/>
-        <w:rPr>
-          <w:rStyle w:val="Intensievebenadrukking"/>
-        </w:rPr>
-      </w:pPr>
-      <w:r>
-        <w:rPr>
-          <w:rStyle w:val="Intensievebenadrukking"/>
+        <w:pStyle w:val="Heading2"/>
+        <w:rPr>
+          <w:rStyle w:val="IntenseEmphasis"/>
+        </w:rPr>
+      </w:pPr>
+      <w:r>
+        <w:rPr>
+          <w:rStyle w:val="IntenseEmphasis"/>
         </w:rPr>
         <w:lastRenderedPageBreak/>
         <w:t>Ervoor zorgen dat leerlingen geen</w:t>
       </w:r>
       <w:r>
         <w:rPr>
-          <w:rStyle w:val="Intensievebenadrukking"/>
+          <w:rStyle w:val="IntenseEmphasis"/>
         </w:rPr>
         <w:t xml:space="preserve"> misbruik kunnen maken</w:t>
       </w:r>
       <w:r>
         <w:rPr>
-          <w:rStyle w:val="Intensievebenadrukking"/>
+          <w:rStyle w:val="IntenseEmphasis"/>
         </w:rPr>
         <w:t xml:space="preserve">. </w:t>
       </w:r>
       <w:r>
         <w:rPr>
-          <w:rStyle w:val="Intensievebenadrukking"/>
+          <w:rStyle w:val="IntenseEmphasis"/>
         </w:rPr>
         <w:t>D</w:t>
       </w:r>
       <w:r>
         <w:rPr>
-          <w:rStyle w:val="Intensievebenadrukking"/>
-        </w:rPr>
-        <w:t xml:space="preserve">ownloads op bepaalde site zoals </w:t>
-      </w:r>
-      <w:proofErr w:type="spellStart"/>
-      <w:r>
-        <w:rPr>
-          <w:rStyle w:val="Intensievebenadrukking"/>
-        </w:rPr>
-        <w:t>bittorrent</w:t>
-      </w:r>
-      <w:proofErr w:type="spellEnd"/>
-      <w:r>
-        <w:rPr>
-          <w:rStyle w:val="Intensievebenadrukking"/>
+          <w:rStyle w:val="IntenseEmphasis"/>
+        </w:rPr>
+        <w:t>ownloads op bepaalde site zoals bittorrent</w:t>
+      </w:r>
+      <w:r>
+        <w:rPr>
+          <w:rStyle w:val="IntenseEmphasis"/>
         </w:rPr>
         <w:t xml:space="preserve"> </w:t>
       </w:r>
       <w:r>
         <w:rPr>
-          <w:rStyle w:val="Intensievebenadrukking"/>
+          <w:rStyle w:val="IntenseEmphasis"/>
         </w:rPr>
         <w:t>.</w:t>
       </w:r>
     </w:p>
     <w:p>
       <w:pPr>
-        <w:pStyle w:val="Kop2"/>
-      </w:pPr>
-      <w:r>
-        <w:t xml:space="preserve">Ervoor zorgen dat er load </w:t>
-      </w:r>
-      <w:proofErr w:type="spellStart"/>
-      <w:r>
-        <w:t>balance</w:t>
-      </w:r>
-      <w:proofErr w:type="spellEnd"/>
-      <w:r>
-        <w:t xml:space="preserve"> en redundantie, zodat er altijd een connectie is en zodat het verkeer word verdeeld door meerder kabels.</w:t>
+        <w:pStyle w:val="Heading2"/>
+      </w:pPr>
+      <w:r>
+        <w:t>Ervoor zorgen dat er load balance en redundantie, zodat er altijd een connectie is en zodat het verkeer word verdeeld door meerder kabels.</w:t>
       </w:r>
     </w:p>
     <w:p/>
@@ -681,7 +561,7 @@
     </w:p>
     <w:p>
       <w:pPr>
-        <w:pStyle w:val="Kop2"/>
+        <w:pStyle w:val="Heading2"/>
       </w:pPr>
       <w:r>
         <w:t xml:space="preserve">VOIP prioriteit geven over alle andere verkeer, zodat er geen pakketjes wegvallen. </w:t>
@@ -719,7 +599,7 @@
     </w:p>
     <w:p>
       <w:pPr>
-        <w:pStyle w:val="Kop2"/>
+        <w:pStyle w:val="Heading2"/>
       </w:pPr>
       <w:r>
         <w:t>Een “Maximum Password Age” instellen voor de gebruikers zodat ze verplicht zijn om wachtwoorden te veranderen.</w:t>
@@ -727,7 +607,7 @@
     </w:p>
     <w:p>
       <w:pPr>
-        <w:pStyle w:val="Kop2"/>
+        <w:pStyle w:val="Heading2"/>
       </w:pPr>
       <w:r>
         <w:t xml:space="preserve"> Een Checklist opstellen die de gekozen wachtwoorden aan moeten voldoen.</w:t>
@@ -746,76 +626,53 @@
           <w:b/>
           <w:u w:val="single"/>
         </w:rPr>
-        <w:t xml:space="preserve">Probleem 4 : </w:t>
-      </w:r>
-      <w:proofErr w:type="spellStart"/>
-      <w:r>
+        <w:t>Probleem 4 : Etherchannel</w:t>
+      </w:r>
+    </w:p>
+    <w:p>
+      <w:pPr>
+        <w:pStyle w:val="Heading2"/>
+        <w:rPr>
+          <w:color w:val="FFC000"/>
+        </w:rPr>
+      </w:pPr>
+      <w:r>
+        <w:rPr>
+          <w:color w:val="FFC000"/>
+        </w:rPr>
+        <w:t>Hier moeten we voor load-balance zorgen, zodat het verkeer verdeeld wordt en alles sneller verstuurd kan worden. Hie</w:t>
+      </w:r>
+      <w:r>
+        <w:rPr>
+          <w:color w:val="FFC000"/>
+        </w:rPr>
+        <w:t>rdoor zal de QOS van het netwerk verhogen</w:t>
+      </w:r>
+      <w:r>
+        <w:rPr>
+          <w:color w:val="FFC000"/>
+        </w:rPr>
+        <w:t>.</w:t>
+      </w:r>
+    </w:p>
+    <w:p>
+      <w:pPr>
         <w:rPr>
           <w:b/>
           <w:u w:val="single"/>
         </w:rPr>
-        <w:t>Etherchannel</w:t>
-      </w:r>
-      <w:proofErr w:type="spellEnd"/>
-    </w:p>
-    <w:p>
-      <w:pPr>
-        <w:pStyle w:val="Kop2"/>
-        <w:rPr>
-          <w:color w:val="FFC000"/>
-        </w:rPr>
-      </w:pPr>
-      <w:r>
-        <w:rPr>
-          <w:color w:val="FFC000"/>
-        </w:rPr>
-        <w:t>Hier moeten we voor load-</w:t>
-      </w:r>
-      <w:proofErr w:type="spellStart"/>
-      <w:r>
-        <w:rPr>
-          <w:color w:val="FFC000"/>
-        </w:rPr>
-        <w:t>balance</w:t>
-      </w:r>
-      <w:proofErr w:type="spellEnd"/>
-      <w:r>
-        <w:rPr>
-          <w:color w:val="FFC000"/>
-        </w:rPr>
-        <w:t xml:space="preserve"> zorgen, zodat het verkeer verdeeld wordt en alles sneller verstuurd kan worden. Hie</w:t>
-      </w:r>
-      <w:r>
-        <w:rPr>
-          <w:color w:val="FFC000"/>
-        </w:rPr>
-        <w:t>rdoor zal de QOS van het netwerk verhogen</w:t>
-      </w:r>
-      <w:r>
-        <w:rPr>
-          <w:color w:val="FFC000"/>
-        </w:rPr>
-        <w:t>.</w:t>
-      </w:r>
-    </w:p>
-    <w:p>
-      <w:pPr>
+      </w:pPr>
+      <w:r>
         <w:rPr>
           <w:b/>
           <w:u w:val="single"/>
         </w:rPr>
-      </w:pPr>
-      <w:r>
-        <w:rPr>
-          <w:b/>
-          <w:u w:val="single"/>
-        </w:rPr>
         <w:t>Probleem 5 : Back-ups optimaliseren</w:t>
       </w:r>
     </w:p>
     <w:p>
       <w:pPr>
-        <w:pStyle w:val="Kop2"/>
+        <w:pStyle w:val="Heading2"/>
         <w:rPr>
           <w:color w:val="FF0000"/>
         </w:rPr>
@@ -824,26 +681,12 @@
         <w:rPr>
           <w:color w:val="FF0000"/>
         </w:rPr>
-        <w:t xml:space="preserve">Het proces voor het kopiëren van de </w:t>
-      </w:r>
-      <w:proofErr w:type="spellStart"/>
-      <w:r>
-        <w:rPr>
-          <w:color w:val="FF0000"/>
-        </w:rPr>
-        <w:t>config</w:t>
-      </w:r>
-      <w:proofErr w:type="spellEnd"/>
-      <w:r>
-        <w:rPr>
-          <w:color w:val="FF0000"/>
-        </w:rPr>
-        <w:t xml:space="preserve"> versneller, maar ook ervoor zorgen dat het ergens anders dan op de pc van opgeslagen wordt. </w:t>
-      </w:r>
-    </w:p>
-    <w:p>
-      <w:pPr>
-        <w:pStyle w:val="Kop1"/>
+        <w:t xml:space="preserve">Het proces voor het kopiëren van de config versneller, maar ook ervoor zorgen dat het ergens anders dan op de pc van opgeslagen wordt. </w:t>
+      </w:r>
+    </w:p>
+    <w:p>
+      <w:pPr>
+        <w:pStyle w:val="Heading1"/>
       </w:pPr>
       <w:r>
         <w:t>Research en achtergrond</w:t>
@@ -852,7 +695,7 @@
     <w:p>
       <w:pPr>
         <w:rPr>
-          <w:rStyle w:val="Intensievebenadrukking"/>
+          <w:rStyle w:val="IntenseEmphasis"/>
           <w:i w:val="0"/>
           <w:iCs w:val="0"/>
           <w:color w:val="auto"/>
@@ -864,52 +707,38 @@
     </w:p>
     <w:p>
       <w:pPr>
-        <w:pStyle w:val="Kop2"/>
-        <w:rPr>
-          <w:rStyle w:val="Intensievebenadrukking"/>
-        </w:rPr>
-      </w:pPr>
-      <w:r>
-        <w:rPr>
-          <w:rStyle w:val="Intensievebenadrukking"/>
+        <w:pStyle w:val="Heading2"/>
+        <w:rPr>
+          <w:rStyle w:val="IntenseEmphasis"/>
+        </w:rPr>
+      </w:pPr>
+      <w:r>
+        <w:rPr>
+          <w:rStyle w:val="IntenseEmphasis"/>
         </w:rPr>
         <w:t xml:space="preserve">Resultaten </w:t>
       </w:r>
       <w:r>
         <w:rPr>
-          <w:rStyle w:val="Intensievebenadrukking"/>
+          <w:rStyle w:val="IntenseEmphasis"/>
         </w:rPr>
         <w:t>van mijn onderzoek of er</w:t>
       </w:r>
       <w:r>
         <w:rPr>
-          <w:rStyle w:val="Intensievebenadrukking"/>
-        </w:rPr>
-        <w:t xml:space="preserve"> een mogelijkheid is  om </w:t>
-      </w:r>
-      <w:proofErr w:type="spellStart"/>
-      <w:r>
-        <w:rPr>
-          <w:rStyle w:val="Intensievebenadrukking"/>
-        </w:rPr>
-        <w:t>bittorrent</w:t>
-      </w:r>
-      <w:proofErr w:type="spellEnd"/>
-      <w:r>
-        <w:rPr>
-          <w:rStyle w:val="Intensievebenadrukking"/>
-        </w:rPr>
-        <w:t xml:space="preserve"> uit te zetten of </w:t>
-      </w:r>
-      <w:r>
-        <w:rPr>
-          <w:rStyle w:val="Intensievebenadrukking"/>
+          <w:rStyle w:val="IntenseEmphasis"/>
+        </w:rPr>
+        <w:t xml:space="preserve"> een mogelijkheid is  om bittorrent uit te zetten of </w:t>
+      </w:r>
+      <w:r>
+        <w:rPr>
+          <w:rStyle w:val="IntenseEmphasis"/>
         </w:rPr>
         <w:t>blokkeren</w:t>
       </w:r>
       <w:r>
         <w:rPr>
-          <w:rStyle w:val="Intensievebenadrukking"/>
+          <w:rStyle w:val="IntenseEmphasis"/>
         </w:rPr>
         <w:t>.</w:t>
       </w:r>
@@ -917,133 +746,61 @@
     <w:p/>
     <w:p>
       <w:pPr>
-        <w:pStyle w:val="Kop2"/>
-        <w:rPr>
-          <w:rStyle w:val="Intensievebenadrukking"/>
+        <w:pStyle w:val="Heading2"/>
+        <w:rPr>
+          <w:rStyle w:val="IntenseEmphasis"/>
         </w:rPr>
       </w:pPr>
       <w:r>
         <w:tab/>
       </w:r>
-      <w:proofErr w:type="spellStart"/>
-      <w:r>
-        <w:rPr>
-          <w:rStyle w:val="Intensievebenadrukking"/>
-        </w:rPr>
-        <w:t>Voip</w:t>
-      </w:r>
-      <w:proofErr w:type="spellEnd"/>
-      <w:r>
-        <w:rPr>
-          <w:rStyle w:val="Intensievebenadrukking"/>
-        </w:rPr>
-        <w:t xml:space="preserve">  gebruikt  2 </w:t>
-      </w:r>
-      <w:proofErr w:type="spellStart"/>
-      <w:r>
-        <w:rPr>
-          <w:rStyle w:val="Intensievebenadrukking"/>
-        </w:rPr>
-        <w:t>belangerijke</w:t>
-      </w:r>
-      <w:proofErr w:type="spellEnd"/>
-      <w:r>
-        <w:rPr>
-          <w:rStyle w:val="Intensievebenadrukking"/>
-        </w:rPr>
-        <w:t xml:space="preserve"> </w:t>
-      </w:r>
-      <w:proofErr w:type="spellStart"/>
-      <w:r>
-        <w:rPr>
-          <w:rStyle w:val="Intensievebenadrukking"/>
-        </w:rPr>
-        <w:t>protocools</w:t>
-      </w:r>
-      <w:proofErr w:type="spellEnd"/>
-      <w:r>
-        <w:rPr>
-          <w:rStyle w:val="Intensievebenadrukking"/>
-        </w:rPr>
-        <w:t xml:space="preserve"> SIP en RTP. SIP(</w:t>
-      </w:r>
-      <w:proofErr w:type="spellStart"/>
-      <w:r>
-        <w:rPr>
-          <w:rStyle w:val="Intensievebenadrukking"/>
-        </w:rPr>
-        <w:t>Session</w:t>
-      </w:r>
-      <w:proofErr w:type="spellEnd"/>
-      <w:r>
-        <w:rPr>
-          <w:rStyle w:val="Intensievebenadrukking"/>
-        </w:rPr>
-        <w:t xml:space="preserve"> </w:t>
-      </w:r>
-      <w:proofErr w:type="spellStart"/>
-      <w:r>
-        <w:rPr>
-          <w:rStyle w:val="Intensievebenadrukking"/>
-        </w:rPr>
-        <w:t>Initiation</w:t>
-      </w:r>
-      <w:proofErr w:type="spellEnd"/>
-      <w:r>
-        <w:rPr>
-          <w:rStyle w:val="Intensievebenadrukking"/>
-        </w:rPr>
-        <w:t xml:space="preserve"> Protocol) wordt gebruikt voor het </w:t>
-      </w:r>
-      <w:r>
-        <w:rPr>
-          <w:rStyle w:val="Intensievebenadrukking"/>
+      <w:r>
+        <w:rPr>
+          <w:rStyle w:val="IntenseEmphasis"/>
+        </w:rPr>
+        <w:t>Voip  gebruikt  2 belangerijke</w:t>
+      </w:r>
+      <w:r>
+        <w:rPr>
+          <w:rStyle w:val="IntenseEmphasis"/>
+        </w:rPr>
+        <w:t xml:space="preserve"> protocools SIP en RTP. SIP(Session Initiation Protocol) wordt gebruikt voor het </w:t>
+      </w:r>
+      <w:r>
+        <w:rPr>
+          <w:rStyle w:val="IntenseEmphasis"/>
         </w:rPr>
         <w:t xml:space="preserve">aanmaken en  controleren van de connectie multimedia sessies zoals VOIP. RTP(Real-Time </w:t>
       </w:r>
       <w:r>
         <w:rPr>
-          <w:rStyle w:val="Intensievebenadrukking"/>
+          <w:rStyle w:val="IntenseEmphasis"/>
         </w:rPr>
         <w:t xml:space="preserve"> Transport Protocol</w:t>
       </w:r>
       <w:r>
         <w:rPr>
-          <w:rStyle w:val="Intensievebenadrukking"/>
+          <w:rStyle w:val="IntenseEmphasis"/>
         </w:rPr>
         <w:t>)</w:t>
       </w:r>
       <w:r>
         <w:rPr>
-          <w:rStyle w:val="Intensievebenadrukking"/>
+          <w:rStyle w:val="IntenseEmphasis"/>
         </w:rPr>
         <w:t xml:space="preserve"> dit is een protocol die audio/media </w:t>
       </w:r>
       <w:r>
         <w:rPr>
-          <w:rStyle w:val="Intensievebenadrukking"/>
+          <w:rStyle w:val="IntenseEmphasis"/>
         </w:rPr>
         <w:t>pakketten  van VOIP vervoerd, RTP word gebruikt bij alle VOIP Communicaties.</w:t>
       </w:r>
       <w:r>
         <w:rPr>
-          <w:rStyle w:val="Intensievebenadrukking"/>
-        </w:rPr>
-        <w:t xml:space="preserve"> Om ervoor te zorgen dat er geen probleem is voor de  VOIP zorgen ervoor dat dat VoIP een hoger prioriteit heeft en dat VoIP de minimum </w:t>
-      </w:r>
-      <w:proofErr w:type="spellStart"/>
-      <w:r>
-        <w:rPr>
-          <w:rStyle w:val="Intensievebenadrukking"/>
-        </w:rPr>
-        <w:t>Kbps</w:t>
-      </w:r>
-      <w:proofErr w:type="spellEnd"/>
-      <w:r>
-        <w:rPr>
-          <w:rStyle w:val="Intensievebenadrukking"/>
-        </w:rPr>
-        <w:t xml:space="preserve"> heeft. </w:t>
+          <w:rStyle w:val="IntenseEmphasis"/>
+        </w:rPr>
+        <w:t xml:space="preserve"> Om ervoor te zorgen dat er geen probleem is voor de  VOIP zorgen ervoor dat dat VoIP een hoger prioriteit heeft en dat VoIP de minimum Kbps heeft. </w:t>
       </w:r>
     </w:p>
     <w:p/>
@@ -1056,7 +813,7 @@
       <w:pPr>
         <w:ind w:left="576"/>
         <w:rPr>
-          <w:rStyle w:val="Intensievebenadrukking"/>
+          <w:rStyle w:val="IntenseEmphasis"/>
           <w:rFonts w:asciiTheme="majorHAnsi" w:eastAsiaTheme="majorEastAsia" w:hAnsiTheme="majorHAnsi" w:cstheme="majorBidi"/>
           <w:sz w:val="26"/>
           <w:szCs w:val="26"/>
@@ -1064,177 +821,37 @@
       </w:pPr>
       <w:r>
         <w:rPr>
-          <w:rStyle w:val="Intensievebenadrukking"/>
+          <w:rStyle w:val="IntenseEmphasis"/>
           <w:rFonts w:asciiTheme="majorHAnsi" w:eastAsiaTheme="majorEastAsia" w:hAnsiTheme="majorHAnsi" w:cstheme="majorBidi"/>
           <w:sz w:val="26"/>
           <w:szCs w:val="26"/>
         </w:rPr>
         <w:lastRenderedPageBreak/>
-        <w:t xml:space="preserve">Om </w:t>
-      </w:r>
-      <w:proofErr w:type="spellStart"/>
-      <w:r>
-        <w:rPr>
-          <w:rStyle w:val="Intensievebenadrukking"/>
+        <w:t xml:space="preserve">Om QoS toe te passen op onse VoIp moeten eerste een paar berekingen doen. Ten eerste kijken we of we genoeg minimum verreisde bandwindth </w:t>
+      </w:r>
+      <w:r>
+        <w:rPr>
+          <w:rStyle w:val="IntenseEmphasis"/>
           <w:rFonts w:asciiTheme="majorHAnsi" w:eastAsiaTheme="majorEastAsia" w:hAnsiTheme="majorHAnsi" w:cstheme="majorBidi"/>
           <w:sz w:val="26"/>
           <w:szCs w:val="26"/>
         </w:rPr>
-        <w:t>QoS</w:t>
-      </w:r>
-      <w:proofErr w:type="spellEnd"/>
-      <w:r>
-        <w:rPr>
-          <w:rStyle w:val="Intensievebenadrukking"/>
+        <w:t>voor VoIp afhanklijk van de aantal gelijktijdige gesprekken.</w:t>
+      </w:r>
+      <w:r>
+        <w:rPr>
+          <w:rStyle w:val="IntenseEmphasis"/>
           <w:rFonts w:asciiTheme="majorHAnsi" w:eastAsiaTheme="majorEastAsia" w:hAnsiTheme="majorHAnsi" w:cstheme="majorBidi"/>
           <w:sz w:val="26"/>
           <w:szCs w:val="26"/>
         </w:rPr>
-        <w:t xml:space="preserve"> toe te passen op </w:t>
-      </w:r>
-      <w:proofErr w:type="spellStart"/>
-      <w:r>
-        <w:rPr>
-          <w:rStyle w:val="Intensievebenadrukking"/>
-          <w:rFonts w:asciiTheme="majorHAnsi" w:eastAsiaTheme="majorEastAsia" w:hAnsiTheme="majorHAnsi" w:cstheme="majorBidi"/>
-          <w:sz w:val="26"/>
-          <w:szCs w:val="26"/>
-        </w:rPr>
-        <w:t>onse</w:t>
-      </w:r>
-      <w:proofErr w:type="spellEnd"/>
-      <w:r>
-        <w:rPr>
-          <w:rStyle w:val="Intensievebenadrukking"/>
-          <w:rFonts w:asciiTheme="majorHAnsi" w:eastAsiaTheme="majorEastAsia" w:hAnsiTheme="majorHAnsi" w:cstheme="majorBidi"/>
-          <w:sz w:val="26"/>
-          <w:szCs w:val="26"/>
-        </w:rPr>
-        <w:t xml:space="preserve"> </w:t>
-      </w:r>
-      <w:proofErr w:type="spellStart"/>
-      <w:r>
-        <w:rPr>
-          <w:rStyle w:val="Intensievebenadrukking"/>
-          <w:rFonts w:asciiTheme="majorHAnsi" w:eastAsiaTheme="majorEastAsia" w:hAnsiTheme="majorHAnsi" w:cstheme="majorBidi"/>
-          <w:sz w:val="26"/>
-          <w:szCs w:val="26"/>
-        </w:rPr>
-        <w:t>VoIp</w:t>
-      </w:r>
-      <w:proofErr w:type="spellEnd"/>
-      <w:r>
-        <w:rPr>
-          <w:rStyle w:val="Intensievebenadrukking"/>
-          <w:rFonts w:asciiTheme="majorHAnsi" w:eastAsiaTheme="majorEastAsia" w:hAnsiTheme="majorHAnsi" w:cstheme="majorBidi"/>
-          <w:sz w:val="26"/>
-          <w:szCs w:val="26"/>
-        </w:rPr>
-        <w:t xml:space="preserve"> moeten eerste een paar </w:t>
-      </w:r>
-      <w:proofErr w:type="spellStart"/>
-      <w:r>
-        <w:rPr>
-          <w:rStyle w:val="Intensievebenadrukking"/>
-          <w:rFonts w:asciiTheme="majorHAnsi" w:eastAsiaTheme="majorEastAsia" w:hAnsiTheme="majorHAnsi" w:cstheme="majorBidi"/>
-          <w:sz w:val="26"/>
-          <w:szCs w:val="26"/>
-        </w:rPr>
-        <w:t>berekingen</w:t>
-      </w:r>
-      <w:proofErr w:type="spellEnd"/>
-      <w:r>
-        <w:rPr>
-          <w:rStyle w:val="Intensievebenadrukking"/>
-          <w:rFonts w:asciiTheme="majorHAnsi" w:eastAsiaTheme="majorEastAsia" w:hAnsiTheme="majorHAnsi" w:cstheme="majorBidi"/>
-          <w:sz w:val="26"/>
-          <w:szCs w:val="26"/>
-        </w:rPr>
-        <w:t xml:space="preserve"> doen. Ten eerste kijken we of we genoeg minimum verreisde </w:t>
-      </w:r>
-      <w:proofErr w:type="spellStart"/>
-      <w:r>
-        <w:rPr>
-          <w:rStyle w:val="Intensievebenadrukking"/>
-          <w:rFonts w:asciiTheme="majorHAnsi" w:eastAsiaTheme="majorEastAsia" w:hAnsiTheme="majorHAnsi" w:cstheme="majorBidi"/>
-          <w:sz w:val="26"/>
-          <w:szCs w:val="26"/>
-        </w:rPr>
-        <w:t>bandwindth</w:t>
-      </w:r>
-      <w:proofErr w:type="spellEnd"/>
-      <w:r>
-        <w:rPr>
-          <w:rStyle w:val="Intensievebenadrukking"/>
-          <w:rFonts w:asciiTheme="majorHAnsi" w:eastAsiaTheme="majorEastAsia" w:hAnsiTheme="majorHAnsi" w:cstheme="majorBidi"/>
-          <w:sz w:val="26"/>
-          <w:szCs w:val="26"/>
-        </w:rPr>
-        <w:t xml:space="preserve"> </w:t>
-      </w:r>
-      <w:r>
-        <w:rPr>
-          <w:rStyle w:val="Intensievebenadrukking"/>
-          <w:rFonts w:asciiTheme="majorHAnsi" w:eastAsiaTheme="majorEastAsia" w:hAnsiTheme="majorHAnsi" w:cstheme="majorBidi"/>
-          <w:sz w:val="26"/>
-          <w:szCs w:val="26"/>
-        </w:rPr>
-        <w:t xml:space="preserve">voor </w:t>
-      </w:r>
-      <w:proofErr w:type="spellStart"/>
-      <w:r>
-        <w:rPr>
-          <w:rStyle w:val="Intensievebenadrukking"/>
-          <w:rFonts w:asciiTheme="majorHAnsi" w:eastAsiaTheme="majorEastAsia" w:hAnsiTheme="majorHAnsi" w:cstheme="majorBidi"/>
-          <w:sz w:val="26"/>
-          <w:szCs w:val="26"/>
-        </w:rPr>
-        <w:t>VoIp</w:t>
-      </w:r>
-      <w:proofErr w:type="spellEnd"/>
-      <w:r>
-        <w:rPr>
-          <w:rStyle w:val="Intensievebenadrukking"/>
-          <w:rFonts w:asciiTheme="majorHAnsi" w:eastAsiaTheme="majorEastAsia" w:hAnsiTheme="majorHAnsi" w:cstheme="majorBidi"/>
-          <w:sz w:val="26"/>
-          <w:szCs w:val="26"/>
-        </w:rPr>
-        <w:t xml:space="preserve"> </w:t>
-      </w:r>
-      <w:proofErr w:type="spellStart"/>
-      <w:r>
-        <w:rPr>
-          <w:rStyle w:val="Intensievebenadrukking"/>
-          <w:rFonts w:asciiTheme="majorHAnsi" w:eastAsiaTheme="majorEastAsia" w:hAnsiTheme="majorHAnsi" w:cstheme="majorBidi"/>
-          <w:sz w:val="26"/>
-          <w:szCs w:val="26"/>
-        </w:rPr>
-        <w:t>afhanklijk</w:t>
-      </w:r>
-      <w:proofErr w:type="spellEnd"/>
-      <w:r>
-        <w:rPr>
-          <w:rStyle w:val="Intensievebenadrukking"/>
-          <w:rFonts w:asciiTheme="majorHAnsi" w:eastAsiaTheme="majorEastAsia" w:hAnsiTheme="majorHAnsi" w:cstheme="majorBidi"/>
-          <w:sz w:val="26"/>
-          <w:szCs w:val="26"/>
-        </w:rPr>
-        <w:t xml:space="preserve"> van de aantal gelijktijdige gesprekken.</w:t>
-      </w:r>
-      <w:r>
-        <w:rPr>
-          <w:rStyle w:val="Intensievebenadrukking"/>
-          <w:rFonts w:asciiTheme="majorHAnsi" w:eastAsiaTheme="majorEastAsia" w:hAnsiTheme="majorHAnsi" w:cstheme="majorBidi"/>
-          <w:sz w:val="26"/>
-          <w:szCs w:val="26"/>
-        </w:rPr>
         <w:t xml:space="preserve"> Hier is er ongeveer 10 gelijk tijdige gesprekken op een  heel drukke dag</w:t>
       </w:r>
     </w:p>
     <w:p>
       <w:pPr>
         <w:rPr>
-          <w:rStyle w:val="Intensievebenadrukking"/>
+          <w:rStyle w:val="IntenseEmphasis"/>
           <w:rFonts w:asciiTheme="majorHAnsi" w:eastAsiaTheme="majorEastAsia" w:hAnsiTheme="majorHAnsi" w:cstheme="majorBidi"/>
           <w:sz w:val="26"/>
           <w:szCs w:val="26"/>
@@ -1252,7 +869,7 @@
           <w:lang w:eastAsia="nl-BE"/>
         </w:rPr>
         <w:drawing>
-          <wp:inline distT="0" distB="0" distL="0" distR="0">
+          <wp:inline distT="0" distB="0" distL="0" distR="0" wp14:anchorId="2CDD3901" wp14:editId="3DE0938F">
             <wp:extent cx="7700518" cy="1333500"/>
             <wp:effectExtent l="0" t="0" r="0" b="0"/>
             <wp:docPr id="1" name="Afbeelding 1"/>
@@ -1299,7 +916,7 @@
       <w:pPr>
         <w:ind w:left="576"/>
         <w:rPr>
-          <w:rStyle w:val="Intensievebenadrukking"/>
+          <w:rStyle w:val="IntenseEmphasis"/>
           <w:rFonts w:asciiTheme="majorHAnsi" w:eastAsiaTheme="majorEastAsia" w:hAnsiTheme="majorHAnsi" w:cstheme="majorBidi"/>
           <w:sz w:val="26"/>
           <w:szCs w:val="26"/>
@@ -1307,72 +924,12 @@
       </w:pPr>
       <w:r>
         <w:rPr>
-          <w:rStyle w:val="Intensievebenadrukking"/>
+          <w:rStyle w:val="IntenseEmphasis"/>
           <w:rFonts w:asciiTheme="majorHAnsi" w:eastAsiaTheme="majorEastAsia" w:hAnsiTheme="majorHAnsi" w:cstheme="majorBidi"/>
           <w:sz w:val="26"/>
           <w:szCs w:val="26"/>
         </w:rPr>
-        <w:t xml:space="preserve">Hierna </w:t>
-      </w:r>
-      <w:proofErr w:type="spellStart"/>
-      <w:r>
-        <w:rPr>
-          <w:rStyle w:val="Intensievebenadrukking"/>
-          <w:rFonts w:asciiTheme="majorHAnsi" w:eastAsiaTheme="majorEastAsia" w:hAnsiTheme="majorHAnsi" w:cstheme="majorBidi"/>
-          <w:sz w:val="26"/>
-          <w:szCs w:val="26"/>
-        </w:rPr>
-        <w:t>moet”en</w:t>
-      </w:r>
-      <w:proofErr w:type="spellEnd"/>
-      <w:r>
-        <w:rPr>
-          <w:rStyle w:val="Intensievebenadrukking"/>
-          <w:rFonts w:asciiTheme="majorHAnsi" w:eastAsiaTheme="majorEastAsia" w:hAnsiTheme="majorHAnsi" w:cstheme="majorBidi"/>
-          <w:sz w:val="26"/>
-          <w:szCs w:val="26"/>
-        </w:rPr>
-        <w:t xml:space="preserve"> </w:t>
-      </w:r>
-      <w:proofErr w:type="spellStart"/>
-      <w:r>
-        <w:rPr>
-          <w:rStyle w:val="Intensievebenadrukking"/>
-          <w:rFonts w:asciiTheme="majorHAnsi" w:eastAsiaTheme="majorEastAsia" w:hAnsiTheme="majorHAnsi" w:cstheme="majorBidi"/>
-          <w:sz w:val="26"/>
-          <w:szCs w:val="26"/>
-        </w:rPr>
-        <w:t>wqe</w:t>
-      </w:r>
-      <w:proofErr w:type="spellEnd"/>
-      <w:r>
-        <w:rPr>
-          <w:rStyle w:val="Intensievebenadrukking"/>
-          <w:rFonts w:asciiTheme="majorHAnsi" w:eastAsiaTheme="majorEastAsia" w:hAnsiTheme="majorHAnsi" w:cstheme="majorBidi"/>
-          <w:sz w:val="26"/>
-          <w:szCs w:val="26"/>
-        </w:rPr>
-        <w:t xml:space="preserve"> een speedtest doen om te zien of we wel genoeg </w:t>
-      </w:r>
-      <w:proofErr w:type="spellStart"/>
-      <w:r>
-        <w:rPr>
-          <w:rStyle w:val="Intensievebenadrukking"/>
-          <w:rFonts w:asciiTheme="majorHAnsi" w:eastAsiaTheme="majorEastAsia" w:hAnsiTheme="majorHAnsi" w:cstheme="majorBidi"/>
-          <w:sz w:val="26"/>
-          <w:szCs w:val="26"/>
-        </w:rPr>
-        <w:t>Bandwidth</w:t>
-      </w:r>
-      <w:proofErr w:type="spellEnd"/>
-      <w:r>
-        <w:rPr>
-          <w:rStyle w:val="Intensievebenadrukking"/>
-          <w:rFonts w:asciiTheme="majorHAnsi" w:eastAsiaTheme="majorEastAsia" w:hAnsiTheme="majorHAnsi" w:cstheme="majorBidi"/>
-          <w:sz w:val="26"/>
-          <w:szCs w:val="26"/>
-        </w:rPr>
-        <w:t xml:space="preserve"> hebben voor al onze telefoons. Zoals we hieronder zien is dit geen probleem.</w:t>
+        <w:t>Hierna moet”en wqe een speedtest doen om te zien of we wel genoeg Bandwidth hebben voor al onze telefoons. Zoals we hieronder zien is dit geen probleem.</w:t>
       </w:r>
     </w:p>
     <w:p>
@@ -1382,7 +939,7 @@
           <w:lang w:eastAsia="nl-BE"/>
         </w:rPr>
         <w:drawing>
-          <wp:inline distT="0" distB="0" distL="0" distR="0">
+          <wp:inline distT="0" distB="0" distL="0" distR="0" wp14:anchorId="6B89B7A1" wp14:editId="1D567DCC">
             <wp:extent cx="5760720" cy="1412240"/>
             <wp:effectExtent l="0" t="0" r="0" b="0"/>
             <wp:docPr id="2" name="Afbeelding 2"/>
@@ -1428,7 +985,7 @@
       <w:pPr>
         <w:ind w:left="576"/>
         <w:rPr>
-          <w:rStyle w:val="Intensievebenadrukking"/>
+          <w:rStyle w:val="IntenseEmphasis"/>
           <w:rFonts w:asciiTheme="majorHAnsi" w:eastAsiaTheme="majorEastAsia" w:hAnsiTheme="majorHAnsi" w:cstheme="majorBidi"/>
           <w:sz w:val="26"/>
           <w:szCs w:val="26"/>
@@ -1436,391 +993,164 @@
       </w:pPr>
       <w:r>
         <w:rPr>
-          <w:rStyle w:val="Intensievebenadrukking"/>
+          <w:rStyle w:val="IntenseEmphasis"/>
           <w:rFonts w:asciiTheme="majorHAnsi" w:eastAsiaTheme="majorEastAsia" w:hAnsiTheme="majorHAnsi" w:cstheme="majorBidi"/>
           <w:sz w:val="26"/>
           <w:szCs w:val="26"/>
         </w:rPr>
-        <w:t xml:space="preserve"> De min </w:t>
-      </w:r>
-      <w:proofErr w:type="spellStart"/>
-      <w:r>
-        <w:rPr>
-          <w:rStyle w:val="Intensievebenadrukking"/>
+        <w:t xml:space="preserve"> De min bandwidth voor ons is 1000kbps(1MBps), in de tabel hierboven wordt 5 tot10  MBps aangeraden. Beste zal iets zij tussen de 2 omdat we maar 28MBps upload hebben dus zal niet slim zijn om de helft te reserveren voor VOIP.  3 tot 5 MBps zal beste optie zijn voor ons.</w:t>
+      </w:r>
+    </w:p>
+    <w:p>
+      <w:pPr>
+        <w:ind w:left="576"/>
+        <w:rPr>
+          <w:rStyle w:val="IntenseEmphasis"/>
           <w:rFonts w:asciiTheme="majorHAnsi" w:eastAsiaTheme="majorEastAsia" w:hAnsiTheme="majorHAnsi" w:cstheme="majorBidi"/>
           <w:sz w:val="26"/>
           <w:szCs w:val="26"/>
         </w:rPr>
-        <w:t>bandwidth</w:t>
-      </w:r>
-      <w:proofErr w:type="spellEnd"/>
-      <w:r>
-        <w:rPr>
-          <w:rStyle w:val="Intensievebenadrukking"/>
+      </w:pPr>
+    </w:p>
+    <w:p>
+      <w:pPr>
+        <w:ind w:left="360"/>
+        <w:rPr>
+          <w:rStyle w:val="IntenseEmphasis"/>
           <w:rFonts w:asciiTheme="majorHAnsi" w:eastAsiaTheme="majorEastAsia" w:hAnsiTheme="majorHAnsi" w:cstheme="majorBidi"/>
           <w:sz w:val="26"/>
           <w:szCs w:val="26"/>
         </w:rPr>
-        <w:t xml:space="preserve"> voor ons is 1000kbps(1MBps), in de tabel hierboven wordt 5 tot10  </w:t>
-      </w:r>
-      <w:proofErr w:type="spellStart"/>
-      <w:r>
-        <w:rPr>
-          <w:rStyle w:val="Intensievebenadrukking"/>
+      </w:pPr>
+      <w:r>
+        <w:rPr>
+          <w:rStyle w:val="IntenseEmphasis"/>
           <w:rFonts w:asciiTheme="majorHAnsi" w:eastAsiaTheme="majorEastAsia" w:hAnsiTheme="majorHAnsi" w:cstheme="majorBidi"/>
           <w:sz w:val="26"/>
           <w:szCs w:val="26"/>
         </w:rPr>
-        <w:t>MBps</w:t>
-      </w:r>
-      <w:proofErr w:type="spellEnd"/>
-      <w:r>
-        <w:rPr>
-          <w:rStyle w:val="Intensievebenadrukking"/>
+        <w:t>Ten tweede kunnen we de UDP poorten die gebruikt worden door VOIP hoog prioriteit geven.</w:t>
+      </w:r>
+      <w:r>
+        <w:rPr>
+          <w:rStyle w:val="IntenseEmphasis"/>
           <w:rFonts w:asciiTheme="majorHAnsi" w:eastAsiaTheme="majorEastAsia" w:hAnsiTheme="majorHAnsi" w:cstheme="majorBidi"/>
           <w:sz w:val="26"/>
           <w:szCs w:val="26"/>
         </w:rPr>
-        <w:t xml:space="preserve"> aangeraden. Beste zal iets zij tussen de 2 omdat we maar 28MBps upload hebben dus zal niet slim zijn om de helft te reserveren voor VOIP.  3 tot 5 </w:t>
-      </w:r>
-      <w:proofErr w:type="spellStart"/>
-      <w:r>
-        <w:rPr>
-          <w:rStyle w:val="Intensievebenadrukking"/>
+        <w:tab/>
+        <w:t>UDP porten  16384 tot 32768.</w:t>
+      </w:r>
+    </w:p>
+    <w:p>
+      <w:pPr>
+        <w:ind w:left="360"/>
+        <w:rPr>
+          <w:rStyle w:val="IntenseEmphasis"/>
           <w:rFonts w:asciiTheme="majorHAnsi" w:eastAsiaTheme="majorEastAsia" w:hAnsiTheme="majorHAnsi" w:cstheme="majorBidi"/>
           <w:sz w:val="26"/>
           <w:szCs w:val="26"/>
         </w:rPr>
-        <w:t>MBps</w:t>
-      </w:r>
-      <w:proofErr w:type="spellEnd"/>
-      <w:r>
-        <w:rPr>
-          <w:rStyle w:val="Intensievebenadrukking"/>
-          <w:rFonts w:asciiTheme="majorHAnsi" w:eastAsiaTheme="majorEastAsia" w:hAnsiTheme="majorHAnsi" w:cstheme="majorBidi"/>
-          <w:sz w:val="26"/>
-          <w:szCs w:val="26"/>
-        </w:rPr>
-        <w:t xml:space="preserve"> zal beste optie zijn voor ons.</w:t>
-      </w:r>
-    </w:p>
-    <w:p>
-      <w:pPr>
-        <w:ind w:left="576"/>
-        <w:rPr>
-          <w:rStyle w:val="Intensievebenadrukking"/>
-          <w:rFonts w:asciiTheme="majorHAnsi" w:eastAsiaTheme="majorEastAsia" w:hAnsiTheme="majorHAnsi" w:cstheme="majorBidi"/>
-          <w:sz w:val="26"/>
-          <w:szCs w:val="26"/>
-        </w:rPr>
-      </w:pPr>
-    </w:p>
-    <w:p>
-      <w:pPr>
-        <w:ind w:left="360"/>
-        <w:rPr>
-          <w:rStyle w:val="Intensievebenadrukking"/>
-          <w:rFonts w:asciiTheme="majorHAnsi" w:eastAsiaTheme="majorEastAsia" w:hAnsiTheme="majorHAnsi" w:cstheme="majorBidi"/>
-          <w:sz w:val="26"/>
-          <w:szCs w:val="26"/>
-        </w:rPr>
-      </w:pPr>
-      <w:r>
-        <w:rPr>
-          <w:rStyle w:val="Intensievebenadrukking"/>
-          <w:rFonts w:asciiTheme="majorHAnsi" w:eastAsiaTheme="majorEastAsia" w:hAnsiTheme="majorHAnsi" w:cstheme="majorBidi"/>
-          <w:sz w:val="26"/>
-          <w:szCs w:val="26"/>
-        </w:rPr>
-        <w:t>Ten tweede kunnen we de UDP poorten die gebruikt worden door VOIP hoog prioriteit geven.</w:t>
-      </w:r>
-      <w:r>
-        <w:rPr>
-          <w:rStyle w:val="Intensievebenadrukking"/>
-          <w:rFonts w:asciiTheme="majorHAnsi" w:eastAsiaTheme="majorEastAsia" w:hAnsiTheme="majorHAnsi" w:cstheme="majorBidi"/>
-          <w:sz w:val="26"/>
-          <w:szCs w:val="26"/>
-        </w:rPr>
-        <w:tab/>
-        <w:t>UDP porten  16384 tot 32768.</w:t>
-      </w:r>
-    </w:p>
-    <w:p>
-      <w:pPr>
-        <w:ind w:left="360"/>
-        <w:rPr>
-          <w:rStyle w:val="Intensievebenadrukking"/>
-          <w:rFonts w:asciiTheme="majorHAnsi" w:eastAsiaTheme="majorEastAsia" w:hAnsiTheme="majorHAnsi" w:cstheme="majorBidi"/>
-          <w:sz w:val="26"/>
-          <w:szCs w:val="26"/>
-        </w:rPr>
-      </w:pPr>
-    </w:p>
-    <w:p>
-      <w:pPr>
-        <w:pStyle w:val="Kop2"/>
-        <w:rPr>
-          <w:rStyle w:val="Intensievebenadrukking"/>
-        </w:rPr>
-      </w:pPr>
-      <w:r>
-        <w:rPr>
-          <w:rStyle w:val="Intensievebenadrukking"/>
-        </w:rPr>
-        <w:lastRenderedPageBreak/>
+      </w:pPr>
+    </w:p>
+    <w:p>
+      <w:pPr>
+        <w:pStyle w:val="Heading2"/>
+        <w:rPr>
+          <w:rStyle w:val="IntenseEmphasis"/>
+        </w:rPr>
+      </w:pPr>
+      <w:r>
+        <w:rPr>
+          <w:rStyle w:val="IntenseEmphasis"/>
+        </w:rPr>
         <w:t>Ten eerste maken we een “password policy”, dit zijn een stel regels die zullen toegepast worde</w:t>
       </w:r>
       <w:r>
         <w:rPr>
-          <w:rStyle w:val="Intensievebenadrukking"/>
+          <w:rStyle w:val="IntenseEmphasis"/>
         </w:rPr>
         <w:t>n</w:t>
       </w:r>
       <w:r>
         <w:rPr>
-          <w:rStyle w:val="Intensievebenadrukking"/>
+          <w:rStyle w:val="IntenseEmphasis"/>
         </w:rPr>
         <w:t xml:space="preserve"> op de wachten om de ingegeven wachtwoord te controleren. </w:t>
       </w:r>
     </w:p>
     <w:p>
       <w:pPr>
-        <w:pStyle w:val="Kop2"/>
+        <w:pStyle w:val="Heading2"/>
         <w:numPr>
           <w:ilvl w:val="0"/>
           <w:numId w:val="0"/>
         </w:numPr>
         <w:ind w:left="576"/>
         <w:rPr>
-          <w:rStyle w:val="Intensievebenadrukking"/>
-        </w:rPr>
-      </w:pPr>
-      <w:r>
-        <w:rPr>
-          <w:rStyle w:val="Intensievebenadrukking"/>
+          <w:rStyle w:val="IntenseEmphasis"/>
+        </w:rPr>
+      </w:pPr>
+      <w:r>
+        <w:rPr>
+          <w:rStyle w:val="IntenseEmphasis"/>
         </w:rPr>
         <w:t xml:space="preserve">Minstens 8 teken, niet hetzelfde als vorige wachtwoord, hoofdletters, klein letters, cijfers en speciale karakters. </w:t>
       </w:r>
     </w:p>
-    <w:p>
-      <w:pPr>
-        <w:pStyle w:val="Kop2"/>
-        <w:numPr>
-          <w:ilvl w:val="0"/>
-          <w:numId w:val="0"/>
-        </w:numPr>
-        <w:rPr>
-          <w:rStyle w:val="Intensievebenadrukking"/>
-        </w:rPr>
-      </w:pPr>
-    </w:p>
-    <w:p>
-      <w:pPr>
-        <w:pStyle w:val="Kop2"/>
-        <w:rPr>
-          <w:rStyle w:val="Intensievebenadrukking"/>
-        </w:rPr>
-      </w:pPr>
-      <w:r>
-        <w:rPr>
-          <w:rStyle w:val="Intensievebenadrukking"/>
-        </w:rPr>
-        <w:t>Daarna We zullen gebruik maken van de "Maximum Password Age Policy " van Windows om een tijdsduur in te stellen zodat de gebruikers verplicht zijn om hun wachtwoorden aan te passen. Kan gaan van 1 tot 999 dagen. Volgens BBB(</w:t>
-      </w:r>
-      <w:proofErr w:type="spellStart"/>
-      <w:r>
-        <w:rPr>
-          <w:rStyle w:val="Intensievebenadrukking"/>
-        </w:rPr>
-        <w:t>Better</w:t>
-      </w:r>
-      <w:proofErr w:type="spellEnd"/>
-      <w:r>
-        <w:rPr>
-          <w:rStyle w:val="Intensievebenadrukking"/>
-        </w:rPr>
-        <w:t xml:space="preserve"> Business Bureau) is het beter om het om de 30,60 tot 90 dagen te veranderen. 90 dagen is zeker de minimum voor ons, voor de personeel stel ik voor een "Max </w:t>
-      </w:r>
-      <w:proofErr w:type="spellStart"/>
-      <w:r>
-        <w:rPr>
-          <w:rStyle w:val="Intensievebenadrukking"/>
-        </w:rPr>
-        <w:t>age</w:t>
-      </w:r>
-      <w:proofErr w:type="spellEnd"/>
-      <w:r>
-        <w:rPr>
-          <w:rStyle w:val="Intensievebenadrukking"/>
-        </w:rPr>
-        <w:t>" van 120 dagen(4 Maanden).</w:t>
-      </w:r>
-    </w:p>
     <w:p/>
     <w:p>
       <w:pPr>
-        <w:pStyle w:val="Kop2"/>
+        <w:pStyle w:val="Heading2"/>
+        <w:rPr>
+          <w:rStyle w:val="IntenseEmphasis"/>
+        </w:rPr>
+      </w:pPr>
+      <w:r>
+        <w:rPr>
+          <w:rStyle w:val="IntenseEmphasis"/>
+        </w:rPr>
+        <w:lastRenderedPageBreak/>
+        <w:t>Daarna We zullen gebruik maken van de "Maximum Password Age Policy " van Windows om een tijdsduur in te stellen zodat de gebruikers verplicht zijn om hun wachtwoorden aan te passen. Kan gaan van 1 tot 999 dagen. Volgens BBB(Better Business Bureau) is het beter om het om de 30,60 tot 90 dagen te veranderen. 90 dagen is zeker de minimum voor ons, voor de personeel stel ik voor een "Max age" van 120 dagen(4 Maanden).</w:t>
+      </w:r>
+    </w:p>
+    <w:p/>
+    <w:p>
+      <w:pPr>
+        <w:pStyle w:val="Heading2"/>
         <w:rPr>
           <w:color w:val="FFC000"/>
         </w:rPr>
       </w:pPr>
-      <w:proofErr w:type="spellStart"/>
       <w:r>
         <w:rPr>
           <w:color w:val="FFC000"/>
         </w:rPr>
-        <w:t>EtherChannel</w:t>
-      </w:r>
-      <w:proofErr w:type="spellEnd"/>
-      <w:r>
-        <w:rPr>
-          <w:color w:val="FFC000"/>
-        </w:rPr>
-        <w:t xml:space="preserve"> is wanneer je een link creëer door meer poorten met elkaar te groeperen. Bij </w:t>
-      </w:r>
-      <w:proofErr w:type="spellStart"/>
-      <w:r>
-        <w:rPr>
-          <w:color w:val="FFC000"/>
-        </w:rPr>
-        <w:t>EtherChannel</w:t>
-      </w:r>
-      <w:proofErr w:type="spellEnd"/>
-      <w:r>
-        <w:rPr>
-          <w:color w:val="FFC000"/>
-        </w:rPr>
-        <w:t xml:space="preserve"> gaan we meerdere interfaces met elkaar verbinden en een logische interface van maken. Hierdoor is er load </w:t>
-      </w:r>
-      <w:proofErr w:type="spellStart"/>
-      <w:r>
-        <w:rPr>
-          <w:color w:val="FFC000"/>
-        </w:rPr>
-        <w:t>balance</w:t>
-      </w:r>
-      <w:proofErr w:type="spellEnd"/>
-      <w:r>
-        <w:rPr>
-          <w:color w:val="FFC000"/>
-        </w:rPr>
-        <w:t xml:space="preserve">. Als ik een link met vier poorten gemaakt heb , wordt de informatie stroom verdeeld door die vier kabels. Waardoor mijn verkeer sneller zal zijn, want poort is minder belast. Als er een probleem met een van de kabels is, zal de communicatie normaal veder gaan met de overgebleven kabels. Het is mogelijk om tot 8 kabels in een </w:t>
-      </w:r>
-      <w:proofErr w:type="spellStart"/>
-      <w:r>
-        <w:rPr>
-          <w:color w:val="FFC000"/>
-        </w:rPr>
-        <w:t>channel</w:t>
-      </w:r>
-      <w:proofErr w:type="spellEnd"/>
-      <w:r>
-        <w:rPr>
-          <w:color w:val="FFC000"/>
-        </w:rPr>
-        <w:t xml:space="preserve"> zijn. Dit zorgt ook voor redundantie in de netwerk. Dus ook al valt 1 kabel uit of defect zal die link nog altijd bestaand omdat er andere kabels zijn die het werk veder verrichten. </w:t>
+        <w:t xml:space="preserve">EtherChannel is wanneer je een link creëer door meer poorten met elkaar te groeperen. Bij EtherChannel gaan we meerdere interfaces met elkaar verbinden en een logische interface van maken. Hierdoor is er load balance. Als ik een link met vier poorten gemaakt heb , wordt de informatie stroom verdeeld door die vier kabels. Waardoor mijn verkeer sneller zal zijn, want poort is minder belast. Als er een probleem met een van de kabels is, zal de communicatie normaal veder gaan met de overgebleven kabels. Het is mogelijk om tot 8 kabels in een channel zijn. Dit zorgt ook voor redundantie in de netwerk. Dus ook al valt 1 kabel uit of defect zal die link nog altijd bestaand omdat er andere kabels zijn die het werk veder verrichten. </w:t>
       </w:r>
     </w:p>
     <w:p/>
     <w:p>
       <w:pPr>
-        <w:pStyle w:val="Kop2"/>
+        <w:pStyle w:val="Heading2"/>
       </w:pPr>
       <w:r>
         <w:rPr>
           <w:color w:val="FF0000"/>
         </w:rPr>
-        <w:t xml:space="preserve">We hebben een applicatie nodig die ons gaat helpen om via de </w:t>
-      </w:r>
-      <w:proofErr w:type="spellStart"/>
+        <w:t>We hebben een applicatie nodig die ons gaat helpen om via de commande</w:t>
+      </w:r>
       <w:r>
         <w:rPr>
           <w:color w:val="FF0000"/>
         </w:rPr>
-        <w:t>commande</w:t>
-      </w:r>
-      <w:proofErr w:type="spellEnd"/>
+        <w:t>-</w:t>
+      </w:r>
       <w:r>
         <w:rPr>
           <w:color w:val="FF0000"/>
         </w:rPr>
-        <w:t>-</w:t>
-      </w:r>
-      <w:r>
-        <w:rPr>
-          <w:color w:val="FF0000"/>
-        </w:rPr>
-        <w:t xml:space="preserve">line in onze switch of router een </w:t>
-      </w:r>
-      <w:proofErr w:type="spellStart"/>
-      <w:r>
-        <w:rPr>
-          <w:color w:val="FF0000"/>
-        </w:rPr>
-        <w:t>backup</w:t>
-      </w:r>
-      <w:proofErr w:type="spellEnd"/>
-      <w:r>
-        <w:rPr>
-          <w:color w:val="FF0000"/>
-        </w:rPr>
-        <w:t xml:space="preserve"> </w:t>
-      </w:r>
-      <w:proofErr w:type="spellStart"/>
-      <w:r>
-        <w:rPr>
-          <w:color w:val="FF0000"/>
-        </w:rPr>
-        <w:t>to</w:t>
-      </w:r>
-      <w:proofErr w:type="spellEnd"/>
-      <w:r>
-        <w:rPr>
-          <w:color w:val="FF0000"/>
-        </w:rPr>
-        <w:t xml:space="preserve"> maken en op te slaan naar de gewenste locatie. Zodat we geen copy-past </w:t>
-      </w:r>
-      <w:proofErr w:type="spellStart"/>
-      <w:r>
-        <w:rPr>
-          <w:color w:val="FF0000"/>
-        </w:rPr>
-        <w:t>manouvre</w:t>
-      </w:r>
-      <w:proofErr w:type="spellEnd"/>
-      <w:r>
-        <w:rPr>
-          <w:color w:val="FF0000"/>
-        </w:rPr>
-        <w:t xml:space="preserve"> moeten doen en tijd kunnen winnen. Hiervoor maken we gebruik van </w:t>
-      </w:r>
-      <w:proofErr w:type="spellStart"/>
-      <w:r>
-        <w:rPr>
-          <w:color w:val="FF0000"/>
-        </w:rPr>
-        <w:t>tftpd</w:t>
-      </w:r>
-      <w:proofErr w:type="spellEnd"/>
-      <w:r>
-        <w:rPr>
-          <w:color w:val="FF0000"/>
-        </w:rPr>
-        <w:t xml:space="preserve">(64), dit is een opensource applicatie die een paar handige features heeft waaronder </w:t>
-      </w:r>
-      <w:proofErr w:type="spellStart"/>
-      <w:r>
-        <w:rPr>
-          <w:color w:val="FF0000"/>
-        </w:rPr>
-        <w:t>tpftpserver</w:t>
-      </w:r>
-      <w:proofErr w:type="spellEnd"/>
-      <w:r>
-        <w:rPr>
-          <w:color w:val="FF0000"/>
-        </w:rPr>
-        <w:t xml:space="preserve"> die we kunnen gebruiken. </w:t>
+        <w:t xml:space="preserve">line in onze switch of router een backup to maken en op te slaan naar de gewenste locatie. Zodat we geen copy-past manouvre moeten doen en tijd kunnen winnen. Hiervoor maken we gebruik van tftpd(64), dit is een opensource applicatie die een paar handige features heeft waaronder tpftpserver die we kunnen gebruiken. </w:t>
       </w:r>
       <w:r>
         <w:rPr>
@@ -1833,56 +1163,48 @@
         <w:rPr>
           <w:color w:val="FF0000"/>
         </w:rPr>
-        <w:t xml:space="preserve">Hiermee kunne we via de </w:t>
-      </w:r>
-      <w:proofErr w:type="spellStart"/>
+        <w:t>Hiermee kunne we via de commande</w:t>
+      </w:r>
       <w:r>
         <w:rPr>
           <w:color w:val="FF0000"/>
         </w:rPr>
-        <w:t>commande</w:t>
-      </w:r>
-      <w:proofErr w:type="spellEnd"/>
+        <w:t>-</w:t>
+      </w:r>
       <w:r>
         <w:rPr>
           <w:color w:val="FF0000"/>
         </w:rPr>
-        <w:t>-</w:t>
+        <w:t xml:space="preserve">line opslaan naar onze </w:t>
       </w:r>
       <w:r>
         <w:rPr>
           <w:color w:val="FF0000"/>
         </w:rPr>
-        <w:t xml:space="preserve">line opslaan naar onze </w:t>
+        <w:t>toestel</w:t>
       </w:r>
       <w:r>
         <w:rPr>
           <w:color w:val="FF0000"/>
         </w:rPr>
-        <w:t>toestel</w:t>
+        <w:t xml:space="preserve"> of</w:t>
       </w:r>
       <w:r>
         <w:rPr>
           <w:color w:val="FF0000"/>
         </w:rPr>
-        <w:t xml:space="preserve"> of</w:t>
+        <w:t xml:space="preserve"> een externe </w:t>
       </w:r>
       <w:r>
         <w:rPr>
           <w:color w:val="FF0000"/>
         </w:rPr>
-        <w:t xml:space="preserve"> een externe </w:t>
+        <w:t>opslagruimte</w:t>
       </w:r>
       <w:r>
         <w:rPr>
           <w:color w:val="FF0000"/>
         </w:rPr>
-        <w:t>opslagruimte</w:t>
-      </w:r>
-      <w:r>
-        <w:rPr>
-          <w:color w:val="FF0000"/>
-        </w:rPr>
         <w:t>.</w:t>
       </w:r>
     </w:p>
@@ -1894,13 +1216,13 @@
     <w:p>
       <w:pPr>
         <w:rPr>
-          <w:rStyle w:val="Intensievebenadrukking"/>
-        </w:rPr>
-      </w:pPr>
-    </w:p>
-    <w:p>
-      <w:pPr>
-        <w:pStyle w:val="Kop1"/>
+          <w:rStyle w:val="IntenseEmphasis"/>
+        </w:rPr>
+      </w:pPr>
+    </w:p>
+    <w:p>
+      <w:pPr>
+        <w:pStyle w:val="Heading1"/>
       </w:pPr>
       <w:r>
         <w:t>Plan van aanpak</w:t>
@@ -1943,169 +1265,76 @@
     </w:p>
     <w:p>
       <w:pPr>
-        <w:pStyle w:val="Kop3"/>
-        <w:rPr>
-          <w:rStyle w:val="Intensievebenadrukking"/>
-        </w:rPr>
-      </w:pPr>
-      <w:r>
-        <w:rPr>
-          <w:rStyle w:val="Intensievebenadrukking"/>
-        </w:rPr>
-        <w:lastRenderedPageBreak/>
-        <w:t xml:space="preserve">Poorten die gebruikt worden door </w:t>
-      </w:r>
-      <w:proofErr w:type="spellStart"/>
-      <w:r>
-        <w:rPr>
-          <w:rStyle w:val="Intensievebenadrukking"/>
-        </w:rPr>
-        <w:t>bittorent</w:t>
-      </w:r>
-      <w:proofErr w:type="spellEnd"/>
-      <w:r>
-        <w:rPr>
-          <w:rStyle w:val="Intensievebenadrukking"/>
-        </w:rPr>
-        <w:t xml:space="preserve"> sluiten.</w:t>
-      </w:r>
-      <w:r>
-        <w:rPr>
-          <w:rStyle w:val="Intensievebenadrukking"/>
+        <w:pStyle w:val="Heading3"/>
+        <w:rPr>
+          <w:rStyle w:val="IntenseEmphasis"/>
+        </w:rPr>
+      </w:pPr>
+      <w:r>
+        <w:rPr>
+          <w:rStyle w:val="IntenseEmphasis"/>
+        </w:rPr>
+        <w:t>Poorten die gebruikt worden door bittorent sluiten.</w:t>
+      </w:r>
+      <w:r>
+        <w:rPr>
+          <w:rStyle w:val="IntenseEmphasis"/>
         </w:rPr>
         <w:t xml:space="preserve"> Dit is niet de beste </w:t>
       </w:r>
       <w:r>
         <w:rPr>
-          <w:rStyle w:val="Intensievebenadrukking"/>
+          <w:rStyle w:val="IntenseEmphasis"/>
         </w:rPr>
         <w:t>manier</w:t>
       </w:r>
       <w:r>
         <w:rPr>
-          <w:rStyle w:val="Intensievebenadrukking"/>
-        </w:rPr>
-        <w:t xml:space="preserve"> omdat </w:t>
-      </w:r>
-      <w:proofErr w:type="spellStart"/>
-      <w:r>
-        <w:rPr>
-          <w:rStyle w:val="Intensievebenadrukking"/>
-        </w:rPr>
-        <w:t>bittorent</w:t>
-      </w:r>
-      <w:proofErr w:type="spellEnd"/>
-      <w:r>
-        <w:rPr>
-          <w:rStyle w:val="Intensievebenadrukking"/>
-        </w:rPr>
-        <w:t xml:space="preserve"> </w:t>
-      </w:r>
-      <w:r>
-        <w:rPr>
-          <w:rStyle w:val="Intensievebenadrukking"/>
-        </w:rPr>
-        <w:t xml:space="preserve">een </w:t>
-      </w:r>
-      <w:proofErr w:type="spellStart"/>
-      <w:r>
-        <w:rPr>
-          <w:rStyle w:val="Intensievebenadrukking"/>
-        </w:rPr>
-        <w:t>protocool</w:t>
-      </w:r>
-      <w:proofErr w:type="spellEnd"/>
-      <w:r>
-        <w:rPr>
-          <w:rStyle w:val="Intensievebenadrukking"/>
-        </w:rPr>
-        <w:t xml:space="preserve"> is die zelf actief naar open poorten om connectie te maken met andere “</w:t>
-      </w:r>
-      <w:proofErr w:type="spellStart"/>
-      <w:r>
-        <w:rPr>
-          <w:rStyle w:val="Intensievebenadrukking"/>
-        </w:rPr>
-        <w:t>peers</w:t>
-      </w:r>
-      <w:proofErr w:type="spellEnd"/>
-      <w:r>
-        <w:rPr>
-          <w:rStyle w:val="Intensievebenadrukking"/>
-        </w:rPr>
-        <w:t>”</w:t>
-      </w:r>
-    </w:p>
-    <w:p>
-      <w:pPr>
-        <w:pStyle w:val="Kop3"/>
+          <w:rStyle w:val="IntenseEmphasis"/>
+        </w:rPr>
+        <w:t xml:space="preserve"> omdat bittorent </w:t>
+      </w:r>
+      <w:r>
+        <w:rPr>
+          <w:rStyle w:val="IntenseEmphasis"/>
+        </w:rPr>
+        <w:t>een protocool is die zelf actief naar open poorten om connectie te maken met andere “peers”</w:t>
+      </w:r>
+    </w:p>
+    <w:p>
+      <w:pPr>
+        <w:pStyle w:val="Heading3"/>
         <w:rPr>
           <w:i/>
           <w:iCs/>
           <w:color w:val="5B9BD5" w:themeColor="accent1"/>
         </w:rPr>
       </w:pPr>
-      <w:proofErr w:type="spellStart"/>
-      <w:r>
-        <w:rPr>
-          <w:rStyle w:val="Intensievebenadrukking"/>
-        </w:rPr>
-        <w:t>Bittorent</w:t>
-      </w:r>
-      <w:proofErr w:type="spellEnd"/>
-      <w:r>
-        <w:rPr>
-          <w:rStyle w:val="Intensievebenadrukking"/>
-        </w:rPr>
-        <w:t xml:space="preserve"> </w:t>
-      </w:r>
-      <w:proofErr w:type="spellStart"/>
-      <w:r>
-        <w:rPr>
-          <w:rStyle w:val="Intensievebenadrukking"/>
-        </w:rPr>
-        <w:t>protocool</w:t>
-      </w:r>
-      <w:proofErr w:type="spellEnd"/>
-      <w:r>
-        <w:rPr>
-          <w:rStyle w:val="Intensievebenadrukking"/>
-        </w:rPr>
-        <w:t xml:space="preserve"> blokkeren in onze router zelf</w:t>
-      </w:r>
-    </w:p>
-    <w:p>
-      <w:pPr>
-        <w:pStyle w:val="Kop3"/>
-        <w:rPr>
-          <w:rStyle w:val="Intensievebenadrukking"/>
-        </w:rPr>
-      </w:pPr>
-      <w:r>
-        <w:rPr>
-          <w:rStyle w:val="Intensievebenadrukking"/>
+      <w:r>
+        <w:rPr>
+          <w:rStyle w:val="IntenseEmphasis"/>
+        </w:rPr>
+        <w:t>Bittorent protocool blokkeren in onze router zelf</w:t>
+      </w:r>
+    </w:p>
+    <w:p>
+      <w:pPr>
+        <w:pStyle w:val="Heading3"/>
+        <w:rPr>
+          <w:rStyle w:val="IntenseEmphasis"/>
+        </w:rPr>
+      </w:pPr>
+      <w:r>
+        <w:rPr>
+          <w:rStyle w:val="IntenseEmphasis"/>
         </w:rPr>
         <w:t>Via QOS</w:t>
       </w:r>
       <w:r>
         <w:rPr>
-          <w:rStyle w:val="Intensievebenadrukking"/>
-        </w:rPr>
-        <w:t xml:space="preserve"> kunnen ook </w:t>
-      </w:r>
-      <w:proofErr w:type="spellStart"/>
-      <w:r>
-        <w:rPr>
-          <w:rStyle w:val="Intensievebenadrukking"/>
-        </w:rPr>
-        <w:t>bittorent</w:t>
-      </w:r>
-      <w:proofErr w:type="spellEnd"/>
-      <w:r>
-        <w:rPr>
-          <w:rStyle w:val="Intensievebenadrukking"/>
-        </w:rPr>
-        <w:t xml:space="preserve"> low priority geven </w:t>
+          <w:rStyle w:val="IntenseEmphasis"/>
+        </w:rPr>
+        <w:t xml:space="preserve"> kunnen ook bittorent low priority geven </w:t>
       </w:r>
     </w:p>
     <w:p/>
@@ -2122,540 +1351,408 @@
           <w:b/>
           <w:u w:val="single"/>
         </w:rPr>
-        <w:t>Probleem 2 VOIP</w:t>
-      </w:r>
-      <w:r>
+        <w:t>Probleem 2 VOIP  - Oplossing</w:t>
+      </w:r>
+    </w:p>
+    <w:p/>
+    <w:p>
+      <w:pPr>
+        <w:rPr>
+          <w:rStyle w:val="IntenseEmphasis"/>
+        </w:rPr>
+      </w:pPr>
+      <w:r>
+        <w:rPr>
+          <w:rStyle w:val="IntenseEmphasis"/>
+        </w:rPr>
+        <w:t xml:space="preserve">4.2.1 configurenen van LLQ queuing op hier geef ik de rtp protocol de nodige MBps die we berekend </w:t>
+      </w:r>
+    </w:p>
+    <w:p>
+      <w:pPr>
+        <w:rPr>
+          <w:rStyle w:val="IntenseEmphasis"/>
+        </w:rPr>
+      </w:pPr>
+      <w:r>
+        <w:rPr>
+          <w:rStyle w:val="IntenseEmphasis"/>
+        </w:rPr>
+        <w:t xml:space="preserve">        Hadden, we zorgen er ook voor dat rtp prioriteit krijgt.</w:t>
+      </w:r>
+    </w:p>
+    <w:p/>
+    <w:p>
+      <w:pPr>
         <w:rPr>
           <w:b/>
           <w:u w:val="single"/>
         </w:rPr>
-        <w:t xml:space="preserve">  - Oplossing</w:t>
-      </w:r>
-    </w:p>
-    <w:p/>
-    <w:p>
-      <w:pPr>
-        <w:rPr>
-          <w:rStyle w:val="Intensievebenadrukking"/>
-        </w:rPr>
-      </w:pPr>
-      <w:r>
-        <w:rPr>
-          <w:rStyle w:val="Intensievebenadrukking"/>
-        </w:rPr>
-        <w:t xml:space="preserve">4.2.1 </w:t>
-      </w:r>
-      <w:proofErr w:type="spellStart"/>
-      <w:r>
-        <w:rPr>
-          <w:rStyle w:val="Intensievebenadrukking"/>
-        </w:rPr>
-        <w:t>configurenen</w:t>
-      </w:r>
-      <w:proofErr w:type="spellEnd"/>
-      <w:r>
-        <w:rPr>
-          <w:rStyle w:val="Intensievebenadrukking"/>
-        </w:rPr>
-        <w:t xml:space="preserve"> van LLQ </w:t>
-      </w:r>
-      <w:proofErr w:type="spellStart"/>
-      <w:r>
-        <w:rPr>
-          <w:rStyle w:val="Intensievebenadrukking"/>
-        </w:rPr>
-        <w:t>queuing</w:t>
-      </w:r>
-      <w:proofErr w:type="spellEnd"/>
-      <w:r>
-        <w:rPr>
-          <w:rStyle w:val="Intensievebenadrukking"/>
-        </w:rPr>
-        <w:t xml:space="preserve"> op hier geef ik de </w:t>
-      </w:r>
-      <w:proofErr w:type="spellStart"/>
-      <w:r>
-        <w:rPr>
-          <w:rStyle w:val="Intensievebenadrukking"/>
-        </w:rPr>
-        <w:t>rtp</w:t>
-      </w:r>
-      <w:proofErr w:type="spellEnd"/>
-      <w:r>
-        <w:rPr>
-          <w:rStyle w:val="Intensievebenadrukking"/>
-        </w:rPr>
-        <w:t xml:space="preserve"> protocol de nodige </w:t>
-      </w:r>
-      <w:proofErr w:type="spellStart"/>
-      <w:r>
-        <w:rPr>
-          <w:rStyle w:val="Intensievebenadrukking"/>
-        </w:rPr>
-        <w:t>MBps</w:t>
-      </w:r>
-      <w:proofErr w:type="spellEnd"/>
-      <w:r>
-        <w:rPr>
-          <w:rStyle w:val="Intensievebenadrukking"/>
-        </w:rPr>
-        <w:t xml:space="preserve"> die we berekend </w:t>
-      </w:r>
-    </w:p>
-    <w:p>
-      <w:pPr>
-        <w:rPr>
-          <w:rStyle w:val="Intensievebenadrukking"/>
-        </w:rPr>
-      </w:pPr>
-      <w:r>
-        <w:rPr>
-          <w:rStyle w:val="Intensievebenadrukking"/>
-        </w:rPr>
-        <w:t xml:space="preserve">        Hadden, we zorgen er ook voor dat </w:t>
-      </w:r>
-      <w:proofErr w:type="spellStart"/>
-      <w:r>
-        <w:rPr>
-          <w:rStyle w:val="Intensievebenadrukking"/>
-        </w:rPr>
-        <w:t>rtp</w:t>
-      </w:r>
-      <w:proofErr w:type="spellEnd"/>
-      <w:r>
-        <w:rPr>
-          <w:rStyle w:val="Intensievebenadrukking"/>
-        </w:rPr>
-        <w:t xml:space="preserve"> prioriteit krijgt.</w:t>
-      </w:r>
-    </w:p>
-    <w:p/>
-    <w:p>
-      <w:pPr>
+      </w:pPr>
+      <w:r>
         <w:rPr>
           <w:b/>
           <w:u w:val="single"/>
         </w:rPr>
-      </w:pPr>
+        <w:t xml:space="preserve">Probleem 3 </w:t>
+      </w:r>
       <w:r>
         <w:rPr>
           <w:b/>
           <w:u w:val="single"/>
         </w:rPr>
-        <w:t xml:space="preserve">Probleem 3 </w:t>
-      </w:r>
-      <w:r>
+        <w:t>Wachtwoorden - Oplosing</w:t>
+      </w:r>
+    </w:p>
+    <w:p>
+      <w:pPr>
+        <w:rPr>
+          <w:rStyle w:val="IntenseEmphasis"/>
+        </w:rPr>
+      </w:pPr>
+    </w:p>
+    <w:p>
+      <w:pPr>
+        <w:rPr>
+          <w:rStyle w:val="IntenseEmphasis"/>
+        </w:rPr>
+      </w:pPr>
+      <w:r>
+        <w:rPr>
+          <w:rStyle w:val="IntenseEmphasis"/>
+        </w:rPr>
+        <w:t>4.4.1 We zullen de policies van de wachtwoorden aanpassen, zodat er een max periode is voor elke wachtwoord. Daarna zorgen we ervoor dat dat alle wachtwoorden moeten voldoen aan een paar regels. Daarna zorgen we een soort shutdown protocol die na een bepaalde aantal ingegeven foute wachtwoorden, het systeem in lockdown zet.</w:t>
+      </w:r>
+    </w:p>
+    <w:p>
+      <w:pPr>
+        <w:rPr>
+          <w:rStyle w:val="IntenseEmphasis"/>
+        </w:rPr>
+      </w:pPr>
+    </w:p>
+    <w:p>
+      <w:pPr>
+        <w:rPr>
+          <w:rStyle w:val="IntenseEmphasis"/>
+          <w:b/>
+          <w:color w:val="auto"/>
+          <w:u w:val="single"/>
+        </w:rPr>
+      </w:pPr>
+      <w:r>
+        <w:rPr>
+          <w:rStyle w:val="IntenseEmphasis"/>
+          <w:b/>
+          <w:color w:val="auto"/>
+          <w:u w:val="single"/>
+        </w:rPr>
+        <w:t xml:space="preserve">Probleem 4 </w:t>
+      </w:r>
+      <w:r>
+        <w:rPr>
+          <w:rStyle w:val="IntenseEmphasis"/>
+          <w:b/>
+          <w:color w:val="auto"/>
+          <w:u w:val="single"/>
+        </w:rPr>
+        <w:t>R</w:t>
+      </w:r>
+      <w:r>
+        <w:rPr>
+          <w:rStyle w:val="IntenseEmphasis"/>
+          <w:b/>
+          <w:color w:val="auto"/>
+          <w:u w:val="single"/>
+        </w:rPr>
+        <w:t>edudantie - Oplossing</w:t>
+      </w:r>
+    </w:p>
+    <w:p>
+      <w:pPr>
+        <w:rPr>
+          <w:rStyle w:val="IntenseEmphasis"/>
+          <w:color w:val="FFC000"/>
+        </w:rPr>
+      </w:pPr>
+      <w:r>
+        <w:rPr>
+          <w:rStyle w:val="IntenseEmphasis"/>
+          <w:color w:val="FFC000"/>
+        </w:rPr>
+        <w:t xml:space="preserve">4.5.1 </w:t>
+      </w:r>
+      <w:r>
+        <w:rPr>
+          <w:rStyle w:val="IntenseEmphasis"/>
+          <w:color w:val="FFC000"/>
+        </w:rPr>
+        <w:t xml:space="preserve"> EtherChannel toepassen zodat er altijd redudantie is  en het data verkeer sneller zal zijn.</w:t>
+      </w:r>
+    </w:p>
+    <w:p>
+      <w:pPr>
+        <w:rPr>
+          <w:rStyle w:val="IntenseEmphasis"/>
+        </w:rPr>
+      </w:pPr>
+      <w:r>
+        <w:rPr>
+          <w:rStyle w:val="IntenseEmphasis"/>
+        </w:rPr>
+        <w:t xml:space="preserve"> 4.5.2 </w:t>
+      </w:r>
+      <w:r>
+        <w:rPr>
+          <w:rStyle w:val="IntenseEmphasis"/>
+        </w:rPr>
+        <w:t xml:space="preserve">Stp configuren op de </w:t>
+      </w:r>
+      <w:r>
+        <w:rPr>
+          <w:rStyle w:val="IntenseEmphasis"/>
+        </w:rPr>
+        <w:t>core switch</w:t>
+      </w:r>
+      <w:r>
+        <w:rPr>
+          <w:rStyle w:val="IntenseEmphasis"/>
+        </w:rPr>
+        <w:t xml:space="preserve">, zodat er altijd de snellste weg gekozen wordt,  en </w:t>
+      </w:r>
+    </w:p>
+    <w:p>
+      <w:pPr>
+        <w:rPr>
+          <w:rStyle w:val="IntenseEmphasis"/>
+          <w:color w:val="FFC000"/>
+        </w:rPr>
+      </w:pPr>
+      <w:r>
+        <w:rPr>
+          <w:rStyle w:val="IntenseEmphasis"/>
+        </w:rPr>
+        <w:tab/>
+        <w:t>redudantie in de netwerk is</w:t>
+      </w:r>
+      <w:r>
+        <w:rPr>
+          <w:rStyle w:val="IntenseEmphasis"/>
+        </w:rPr>
+        <w:t xml:space="preserve"> configuratie + kabels</w:t>
+      </w:r>
+    </w:p>
+    <w:p>
+      <w:pPr>
+        <w:rPr>
+          <w:rStyle w:val="IntenseEmphasis"/>
+          <w:color w:val="FFC000"/>
+        </w:rPr>
+      </w:pPr>
+    </w:p>
+    <w:p>
+      <w:pPr>
+        <w:rPr>
+          <w:rStyle w:val="IntenseEmphasis"/>
+          <w:b/>
+          <w:color w:val="auto"/>
+          <w:u w:val="single"/>
+        </w:rPr>
+      </w:pPr>
+      <w:r>
+        <w:rPr>
+          <w:rStyle w:val="IntenseEmphasis"/>
+          <w:b/>
+          <w:color w:val="auto"/>
+          <w:u w:val="single"/>
+        </w:rPr>
+        <w:t>Probleem 5 Back-ups - Oplossing</w:t>
+      </w:r>
+    </w:p>
+    <w:p>
+      <w:pPr>
+        <w:pStyle w:val="Heading3"/>
+        <w:rPr>
+          <w:rStyle w:val="IntenseEmphasis"/>
+          <w:color w:val="FFC000"/>
+        </w:rPr>
+      </w:pPr>
+      <w:r>
+        <w:rPr>
+          <w:rStyle w:val="IntenseEmphasis"/>
+          <w:color w:val="FF0000"/>
+        </w:rPr>
+        <w:t xml:space="preserve"> Met tftp64 zal de </w:t>
+      </w:r>
+      <w:r>
+        <w:rPr>
+          <w:rStyle w:val="IntenseEmphasis"/>
+          <w:color w:val="FF0000"/>
+        </w:rPr>
+        <w:t>proces</w:t>
+      </w:r>
+      <w:r>
+        <w:rPr>
+          <w:rStyle w:val="IntenseEmphasis"/>
+          <w:color w:val="FF0000"/>
+        </w:rPr>
+        <w:t xml:space="preserve"> sneller gaan , inplaats van te </w:t>
+      </w:r>
+      <w:r>
+        <w:rPr>
+          <w:rStyle w:val="IntenseEmphasis"/>
+          <w:color w:val="FF0000"/>
+        </w:rPr>
+        <w:t>kopiëren</w:t>
+      </w:r>
+      <w:r>
+        <w:rPr>
+          <w:rStyle w:val="IntenseEmphasis"/>
+          <w:color w:val="FF0000"/>
+        </w:rPr>
+        <w:t xml:space="preserve"> en pasten.</w:t>
+      </w:r>
+    </w:p>
+    <w:p>
+      <w:pPr>
+        <w:rPr>
+          <w:rStyle w:val="IntenseEmphasis"/>
+        </w:rPr>
+      </w:pPr>
+    </w:p>
+    <w:p>
+      <w:pPr>
+        <w:pStyle w:val="Heading1"/>
+      </w:pPr>
+      <w:r>
+        <w:t xml:space="preserve"> </w:t>
+      </w:r>
+      <w:r>
+        <w:t>Designe van de oplossing</w:t>
+      </w:r>
+    </w:p>
+    <w:p>
+      <w:r>
+        <w:t>Hoe ga ik het oplossen</w:t>
+      </w:r>
+    </w:p>
+    <w:p>
+      <w:pPr>
         <w:rPr>
           <w:b/>
           <w:u w:val="single"/>
         </w:rPr>
-        <w:t xml:space="preserve">Wachtwoorden - </w:t>
-      </w:r>
-      <w:proofErr w:type="spellStart"/>
+      </w:pPr>
       <w:r>
         <w:rPr>
           <w:b/>
           <w:u w:val="single"/>
         </w:rPr>
-        <w:t>Oplosing</w:t>
-      </w:r>
-      <w:proofErr w:type="spellEnd"/>
-    </w:p>
-    <w:p>
-      <w:pPr>
-        <w:rPr>
-          <w:rStyle w:val="Intensievebenadrukking"/>
-        </w:rPr>
-      </w:pPr>
-    </w:p>
-    <w:p>
-      <w:pPr>
-        <w:rPr>
-          <w:rStyle w:val="Intensievebenadrukking"/>
-        </w:rPr>
-      </w:pPr>
-      <w:r>
-        <w:rPr>
-          <w:rStyle w:val="Intensievebenadrukking"/>
-        </w:rPr>
-        <w:t xml:space="preserve">4.4.1 We zullen de </w:t>
-      </w:r>
-      <w:proofErr w:type="spellStart"/>
-      <w:r>
-        <w:rPr>
-          <w:rStyle w:val="Intensievebenadrukking"/>
-        </w:rPr>
-        <w:t>policies</w:t>
-      </w:r>
-      <w:proofErr w:type="spellEnd"/>
-      <w:r>
-        <w:rPr>
-          <w:rStyle w:val="Intensievebenadrukking"/>
-        </w:rPr>
-        <w:t xml:space="preserve"> van de wachtwoorden aanpassen, zodat er een max periode is voor elke wachtwoord. Daarna zorgen we ervoor dat dat alle wachtwoorden moeten voldoen aan een paar regels. Daarna zorgen we een soort </w:t>
-      </w:r>
-      <w:proofErr w:type="spellStart"/>
-      <w:r>
-        <w:rPr>
-          <w:rStyle w:val="Intensievebenadrukking"/>
-        </w:rPr>
-        <w:t>shutdown</w:t>
-      </w:r>
-      <w:proofErr w:type="spellEnd"/>
-      <w:r>
-        <w:rPr>
-          <w:rStyle w:val="Intensievebenadrukking"/>
-        </w:rPr>
-        <w:t xml:space="preserve"> protocol die na een bepaalde aantal ingegeven foute wachtwoorden, het systeem in </w:t>
-      </w:r>
-      <w:proofErr w:type="spellStart"/>
-      <w:r>
-        <w:rPr>
-          <w:rStyle w:val="Intensievebenadrukking"/>
-        </w:rPr>
-        <w:t>lockdown</w:t>
-      </w:r>
-      <w:proofErr w:type="spellEnd"/>
-      <w:r>
-        <w:rPr>
-          <w:rStyle w:val="Intensievebenadrukking"/>
-        </w:rPr>
-        <w:t xml:space="preserve"> zet.</w:t>
-      </w:r>
-    </w:p>
-    <w:p>
-      <w:pPr>
-        <w:rPr>
-          <w:rStyle w:val="Intensievebenadrukking"/>
-        </w:rPr>
-      </w:pPr>
-    </w:p>
-    <w:p>
-      <w:pPr>
-        <w:rPr>
-          <w:rStyle w:val="Intensievebenadrukking"/>
-          <w:b/>
-          <w:color w:val="auto"/>
-          <w:u w:val="single"/>
-        </w:rPr>
-      </w:pPr>
-      <w:r>
-        <w:rPr>
-          <w:rStyle w:val="Intensievebenadrukking"/>
-          <w:b/>
-          <w:color w:val="auto"/>
-          <w:u w:val="single"/>
-        </w:rPr>
-        <w:t xml:space="preserve">Probleem 4 </w:t>
-      </w:r>
-      <w:proofErr w:type="spellStart"/>
-      <w:r>
-        <w:rPr>
-          <w:rStyle w:val="Intensievebenadrukking"/>
-          <w:b/>
-          <w:color w:val="auto"/>
-          <w:u w:val="single"/>
-        </w:rPr>
-        <w:t>R</w:t>
-      </w:r>
-      <w:r>
-        <w:rPr>
-          <w:rStyle w:val="Intensievebenadrukking"/>
-          <w:b/>
-          <w:color w:val="auto"/>
-          <w:u w:val="single"/>
-        </w:rPr>
-        <w:t>edudantie</w:t>
-      </w:r>
-      <w:proofErr w:type="spellEnd"/>
-      <w:r>
-        <w:rPr>
-          <w:rStyle w:val="Intensievebenadrukking"/>
-          <w:b/>
-          <w:color w:val="auto"/>
-          <w:u w:val="single"/>
-        </w:rPr>
-        <w:t xml:space="preserve"> - Oplossing</w:t>
-      </w:r>
-    </w:p>
-    <w:p>
-      <w:pPr>
-        <w:rPr>
-          <w:rStyle w:val="Intensievebenadrukking"/>
-          <w:color w:val="FFC000"/>
-        </w:rPr>
-      </w:pPr>
-      <w:r>
-        <w:rPr>
-          <w:rStyle w:val="Intensievebenadrukking"/>
-          <w:color w:val="FFC000"/>
-        </w:rPr>
-        <w:t xml:space="preserve">4.5.1 </w:t>
-      </w:r>
-      <w:r>
-        <w:rPr>
-          <w:rStyle w:val="Intensievebenadrukking"/>
-          <w:color w:val="FFC000"/>
-        </w:rPr>
-        <w:t xml:space="preserve"> </w:t>
-      </w:r>
-      <w:proofErr w:type="spellStart"/>
-      <w:r>
-        <w:rPr>
-          <w:rStyle w:val="Intensievebenadrukking"/>
-          <w:color w:val="FFC000"/>
-        </w:rPr>
-        <w:t>EtherChannel</w:t>
-      </w:r>
-      <w:proofErr w:type="spellEnd"/>
-      <w:r>
-        <w:rPr>
-          <w:rStyle w:val="Intensievebenadrukking"/>
-          <w:color w:val="FFC000"/>
-        </w:rPr>
-        <w:t xml:space="preserve"> toepassen zodat er altijd </w:t>
-      </w:r>
-      <w:proofErr w:type="spellStart"/>
-      <w:r>
-        <w:rPr>
-          <w:rStyle w:val="Intensievebenadrukking"/>
-          <w:color w:val="FFC000"/>
-        </w:rPr>
-        <w:t>redudantie</w:t>
-      </w:r>
-      <w:proofErr w:type="spellEnd"/>
-      <w:r>
-        <w:rPr>
-          <w:rStyle w:val="Intensievebenadrukking"/>
-          <w:color w:val="FFC000"/>
-        </w:rPr>
-        <w:t xml:space="preserve"> is  en het data verkeer sneller zal zijn.</w:t>
-      </w:r>
-    </w:p>
-    <w:p>
-      <w:pPr>
-        <w:rPr>
-          <w:rStyle w:val="Intensievebenadrukking"/>
-        </w:rPr>
-      </w:pPr>
-      <w:r>
-        <w:rPr>
-          <w:rStyle w:val="Intensievebenadrukking"/>
-        </w:rPr>
-        <w:t xml:space="preserve"> 4.5.2 </w:t>
-      </w:r>
-      <w:proofErr w:type="spellStart"/>
-      <w:r>
-        <w:rPr>
-          <w:rStyle w:val="Intensievebenadrukking"/>
-        </w:rPr>
-        <w:t>Stp</w:t>
-      </w:r>
-      <w:proofErr w:type="spellEnd"/>
-      <w:r>
-        <w:rPr>
-          <w:rStyle w:val="Intensievebenadrukking"/>
-        </w:rPr>
-        <w:t xml:space="preserve"> </w:t>
-      </w:r>
-      <w:proofErr w:type="spellStart"/>
-      <w:r>
-        <w:rPr>
-          <w:rStyle w:val="Intensievebenadrukking"/>
-        </w:rPr>
-        <w:t>configuren</w:t>
-      </w:r>
-      <w:proofErr w:type="spellEnd"/>
-      <w:r>
-        <w:rPr>
-          <w:rStyle w:val="Intensievebenadrukking"/>
-        </w:rPr>
-        <w:t xml:space="preserve"> op de </w:t>
-      </w:r>
-      <w:proofErr w:type="spellStart"/>
-      <w:r>
-        <w:rPr>
-          <w:rStyle w:val="Intensievebenadrukking"/>
-        </w:rPr>
-        <w:t>core</w:t>
-      </w:r>
-      <w:proofErr w:type="spellEnd"/>
-      <w:r>
-        <w:rPr>
-          <w:rStyle w:val="Intensievebenadrukking"/>
-        </w:rPr>
-        <w:t xml:space="preserve"> switch</w:t>
-      </w:r>
-      <w:r>
-        <w:rPr>
-          <w:rStyle w:val="Intensievebenadrukking"/>
-        </w:rPr>
-        <w:t xml:space="preserve">, zodat er altijd de </w:t>
-      </w:r>
-      <w:proofErr w:type="spellStart"/>
-      <w:r>
-        <w:rPr>
-          <w:rStyle w:val="Intensievebenadrukking"/>
-        </w:rPr>
-        <w:t>snellste</w:t>
-      </w:r>
-      <w:proofErr w:type="spellEnd"/>
-      <w:r>
-        <w:rPr>
-          <w:rStyle w:val="Intensievebenadrukking"/>
-        </w:rPr>
-        <w:t xml:space="preserve"> weg gekozen wordt,  en </w:t>
-      </w:r>
-    </w:p>
-    <w:p>
-      <w:pPr>
-        <w:rPr>
-          <w:rStyle w:val="Intensievebenadrukking"/>
-          <w:color w:val="FFC000"/>
-        </w:rPr>
-      </w:pPr>
-      <w:r>
-        <w:rPr>
-          <w:rStyle w:val="Intensievebenadrukking"/>
-        </w:rPr>
-        <w:tab/>
-      </w:r>
-      <w:proofErr w:type="spellStart"/>
-      <w:r>
-        <w:rPr>
-          <w:rStyle w:val="Intensievebenadrukking"/>
-        </w:rPr>
-        <w:t>redudantie</w:t>
-      </w:r>
-      <w:proofErr w:type="spellEnd"/>
-      <w:r>
-        <w:rPr>
-          <w:rStyle w:val="Intensievebenadrukking"/>
-        </w:rPr>
-        <w:t xml:space="preserve"> in de netwerk is</w:t>
-      </w:r>
-      <w:r>
-        <w:rPr>
-          <w:rStyle w:val="Intensievebenadrukking"/>
-        </w:rPr>
-        <w:t xml:space="preserve"> configuratie + kabels</w:t>
-      </w:r>
-    </w:p>
-    <w:p>
-      <w:pPr>
-        <w:rPr>
-          <w:rStyle w:val="Intensievebenadrukking"/>
-          <w:color w:val="FFC000"/>
-        </w:rPr>
-      </w:pPr>
-    </w:p>
-    <w:p>
-      <w:pPr>
-        <w:rPr>
-          <w:rStyle w:val="Intensievebenadrukking"/>
-          <w:b/>
-          <w:color w:val="auto"/>
-          <w:u w:val="single"/>
-        </w:rPr>
-      </w:pPr>
-      <w:r>
-        <w:rPr>
-          <w:rStyle w:val="Intensievebenadrukking"/>
-          <w:b/>
-          <w:color w:val="auto"/>
-          <w:u w:val="single"/>
-        </w:rPr>
-        <w:t>Probleem 5 Back-ups - Oplossing</w:t>
-      </w:r>
-    </w:p>
-    <w:p>
-      <w:pPr>
-        <w:pStyle w:val="Kop3"/>
-        <w:rPr>
-          <w:rStyle w:val="Intensievebenadrukking"/>
-          <w:color w:val="FFC000"/>
-        </w:rPr>
-      </w:pPr>
-      <w:r>
-        <w:rPr>
-          <w:rStyle w:val="Intensievebenadrukking"/>
-          <w:color w:val="FF0000"/>
-        </w:rPr>
-        <w:t xml:space="preserve"> Met tftp64 zal de </w:t>
-      </w:r>
-      <w:r>
-        <w:rPr>
-          <w:rStyle w:val="Intensievebenadrukking"/>
-          <w:color w:val="FF0000"/>
-        </w:rPr>
-        <w:t>proces</w:t>
-      </w:r>
-      <w:r>
-        <w:rPr>
-          <w:rStyle w:val="Intensievebenadrukking"/>
-          <w:color w:val="FF0000"/>
-        </w:rPr>
-        <w:t xml:space="preserve"> sneller gaan , </w:t>
-      </w:r>
-      <w:proofErr w:type="spellStart"/>
-      <w:r>
-        <w:rPr>
-          <w:rStyle w:val="Intensievebenadrukking"/>
-          <w:color w:val="FF0000"/>
-        </w:rPr>
-        <w:t>inplaats</w:t>
-      </w:r>
-      <w:proofErr w:type="spellEnd"/>
-      <w:r>
-        <w:rPr>
-          <w:rStyle w:val="Intensievebenadrukking"/>
-          <w:color w:val="FF0000"/>
-        </w:rPr>
-        <w:t xml:space="preserve"> van te </w:t>
-      </w:r>
-      <w:r>
-        <w:rPr>
-          <w:rStyle w:val="Intensievebenadrukking"/>
-          <w:color w:val="FF0000"/>
-        </w:rPr>
-        <w:t>kopiëren</w:t>
-      </w:r>
-      <w:r>
-        <w:rPr>
-          <w:rStyle w:val="Intensievebenadrukking"/>
-          <w:color w:val="FF0000"/>
-        </w:rPr>
-        <w:t xml:space="preserve"> en pasten.</w:t>
-      </w:r>
-    </w:p>
-    <w:p>
-      <w:pPr>
-        <w:rPr>
-          <w:rStyle w:val="Intensievebenadrukking"/>
-        </w:rPr>
-      </w:pPr>
-    </w:p>
-    <w:p>
-      <w:pPr>
-        <w:pStyle w:val="Kop1"/>
-      </w:pPr>
-      <w:r>
-        <w:t xml:space="preserve"> </w:t>
-      </w:r>
-      <w:proofErr w:type="spellStart"/>
-      <w:r>
-        <w:t>Designe</w:t>
-      </w:r>
-      <w:proofErr w:type="spellEnd"/>
-      <w:r>
-        <w:t xml:space="preserve"> van de oplossing</w:t>
-      </w:r>
-    </w:p>
-    <w:p>
-      <w:r>
-        <w:t>Hoe ga ik het oplossen</w:t>
-      </w:r>
-    </w:p>
+        <w:t>Oplossing 1 Illegale download - Hoe</w:t>
+      </w:r>
+    </w:p>
+    <w:p>
+      <w:pPr>
+        <w:pStyle w:val="Heading3"/>
+        <w:rPr>
+          <w:rStyle w:val="IntenseEmphasis"/>
+        </w:rPr>
+      </w:pPr>
+      <w:r>
+        <w:rPr>
+          <w:rStyle w:val="IntenseEmphasis"/>
+        </w:rPr>
+        <w:t>Via ee</w:t>
+      </w:r>
+      <w:r>
+        <w:rPr>
+          <w:rStyle w:val="IntenseEmphasis"/>
+        </w:rPr>
+        <w:t xml:space="preserve">n ACL alle verkeer die van de  poorten van bittorent komen niet toelaten. </w:t>
+      </w:r>
+      <w:r>
+        <w:rPr>
+          <w:rStyle w:val="IntenseEmphasis"/>
+        </w:rPr>
+        <w:t>We maken een ACL ervoor omdat we deze ook weer kunnen gebruiken bij de configurratie van MQC Low Latency</w:t>
+      </w:r>
+      <w:r>
+        <w:rPr>
+          <w:rStyle w:val="IntenseEmphasis"/>
+        </w:rPr>
+        <w:t>.</w:t>
+      </w:r>
+    </w:p>
+    <w:p/>
+    <w:p>
+      <w:pPr>
+        <w:pStyle w:val="Heading3"/>
+        <w:rPr>
+          <w:rStyle w:val="IntenseEmphasis"/>
+        </w:rPr>
+      </w:pPr>
+      <w:r>
+        <w:rPr>
+          <w:rStyle w:val="IntenseEmphasis"/>
+        </w:rPr>
+        <w:t>Via Nb</w:t>
+      </w:r>
+      <w:r>
+        <w:rPr>
+          <w:rStyle w:val="IntenseEmphasis"/>
+        </w:rPr>
+        <w:t xml:space="preserve">ar kunnen BitTorrent protocool blokkeren </w:t>
+      </w:r>
+    </w:p>
+    <w:p>
+      <w:bookmarkStart w:id="0" w:name="_GoBack"/>
+      <w:bookmarkEnd w:id="0"/>
+    </w:p>
+    <w:p>
+      <w:pPr>
+        <w:pStyle w:val="Heading3"/>
+        <w:rPr>
+          <w:rStyle w:val="IntenseEmphasis"/>
+        </w:rPr>
+      </w:pPr>
+      <w:r>
+        <w:rPr>
+          <w:rStyle w:val="IntenseEmphasis"/>
+        </w:rPr>
+        <w:t xml:space="preserve">MQC Low Latency  gebuiken om ervoor te als extra  </w:t>
+      </w:r>
+      <w:r>
+        <w:rPr>
+          <w:rStyle w:val="IntenseEmphasis"/>
+        </w:rPr>
+        <w:t>toepassing om ervoor te zorgen dat downloads op bittorent de netwerk niet vertraagt</w:t>
+      </w:r>
+      <w:r>
+        <w:rPr>
+          <w:rStyle w:val="IntenseEmphasis"/>
+        </w:rPr>
+        <w:t>. Moc</w:t>
+      </w:r>
+      <w:r>
+        <w:rPr>
+          <w:rStyle w:val="IntenseEmphasis"/>
+        </w:rPr>
+        <w:t xml:space="preserve">ht er toch op een </w:t>
+      </w:r>
+      <w:r>
+        <w:rPr>
+          <w:rStyle w:val="IntenseEmphasis"/>
+        </w:rPr>
+        <w:t>bepaalde manier Bittorrtent binnen komen in onze netwerk kunne we ervoor zorgen dat hij een lage “Priority bandwidtch ”.</w:t>
+      </w:r>
+      <w:r>
+        <w:rPr>
+          <w:rStyle w:val="IntenseEmphasis"/>
+        </w:rPr>
+        <w:t xml:space="preserve"> Dit is een QOS feature.</w:t>
+      </w:r>
+    </w:p>
+    <w:p/>
     <w:p>
       <w:pPr>
         <w:rPr>
@@ -2668,252 +1765,52 @@
           <w:b/>
           <w:u w:val="single"/>
         </w:rPr>
-        <w:t>Oplossing 1 Illegale download - Hoe</w:t>
-      </w:r>
-    </w:p>
-    <w:p>
-      <w:pPr>
-        <w:pStyle w:val="Kop3"/>
-        <w:rPr>
-          <w:rStyle w:val="Intensievebenadrukking"/>
-        </w:rPr>
-      </w:pPr>
-      <w:r>
-        <w:rPr>
-          <w:rStyle w:val="Intensievebenadrukking"/>
+        <w:t>Oplossing 2 VOIP- Hoe</w:t>
+      </w:r>
+    </w:p>
+    <w:p>
+      <w:pPr>
+        <w:pStyle w:val="Heading3"/>
+        <w:rPr>
+          <w:rStyle w:val="IntenseEmphasis"/>
+        </w:rPr>
+      </w:pPr>
+      <w:r>
+        <w:rPr>
+          <w:rStyle w:val="IntenseEmphasis"/>
         </w:rPr>
         <w:lastRenderedPageBreak/>
-        <w:t>Via ee</w:t>
-      </w:r>
-      <w:r>
-        <w:rPr>
-          <w:rStyle w:val="Intensievebenadrukking"/>
-        </w:rPr>
-        <w:t xml:space="preserve">n ACL alle verkeer die van de  poorten van </w:t>
-      </w:r>
-      <w:proofErr w:type="spellStart"/>
-      <w:r>
-        <w:rPr>
-          <w:rStyle w:val="Intensievebenadrukking"/>
-        </w:rPr>
-        <w:t>bittorent</w:t>
-      </w:r>
-      <w:proofErr w:type="spellEnd"/>
-      <w:r>
-        <w:rPr>
-          <w:rStyle w:val="Intensievebenadrukking"/>
-        </w:rPr>
-        <w:t xml:space="preserve"> komen niet toelaten. </w:t>
-      </w:r>
-      <w:r>
-        <w:rPr>
-          <w:rStyle w:val="Intensievebenadrukking"/>
-        </w:rPr>
-        <w:t xml:space="preserve">We maken een ACL ervoor omdat we deze ook weer kunnen gebruiken bij de </w:t>
-      </w:r>
-      <w:proofErr w:type="spellStart"/>
-      <w:r>
-        <w:rPr>
-          <w:rStyle w:val="Intensievebenadrukking"/>
-        </w:rPr>
-        <w:t>configurratie</w:t>
-      </w:r>
-      <w:proofErr w:type="spellEnd"/>
-      <w:r>
-        <w:rPr>
-          <w:rStyle w:val="Intensievebenadrukking"/>
-        </w:rPr>
-        <w:t xml:space="preserve"> van MQC Low </w:t>
-      </w:r>
-      <w:proofErr w:type="spellStart"/>
-      <w:r>
-        <w:rPr>
-          <w:rStyle w:val="Intensievebenadrukking"/>
-        </w:rPr>
-        <w:t>Latency</w:t>
-      </w:r>
-      <w:proofErr w:type="spellEnd"/>
-      <w:r>
-        <w:rPr>
-          <w:rStyle w:val="Intensievebenadrukking"/>
-        </w:rPr>
-        <w:t>.</w:t>
-      </w:r>
-    </w:p>
-    <w:p>
-      <w:pPr>
-        <w:pStyle w:val="Kop3"/>
-        <w:rPr>
-          <w:rStyle w:val="Intensievebenadrukking"/>
-        </w:rPr>
-      </w:pPr>
-      <w:r>
-        <w:rPr>
-          <w:rStyle w:val="Intensievebenadrukking"/>
-        </w:rPr>
-        <w:t xml:space="preserve">Via </w:t>
-      </w:r>
-      <w:proofErr w:type="spellStart"/>
-      <w:r>
-        <w:rPr>
-          <w:rStyle w:val="Intensievebenadrukking"/>
-        </w:rPr>
-        <w:t>Nb</w:t>
-      </w:r>
-      <w:r>
-        <w:rPr>
-          <w:rStyle w:val="Intensievebenadrukking"/>
-        </w:rPr>
-        <w:t>ar</w:t>
-      </w:r>
-      <w:proofErr w:type="spellEnd"/>
-      <w:r>
-        <w:rPr>
-          <w:rStyle w:val="Intensievebenadrukking"/>
-        </w:rPr>
-        <w:t xml:space="preserve"> kunnen </w:t>
-      </w:r>
-      <w:proofErr w:type="spellStart"/>
-      <w:r>
-        <w:rPr>
-          <w:rStyle w:val="Intensievebenadrukking"/>
-        </w:rPr>
-        <w:t>BitTorrent</w:t>
-      </w:r>
-      <w:proofErr w:type="spellEnd"/>
-      <w:r>
-        <w:rPr>
-          <w:rStyle w:val="Intensievebenadrukking"/>
+        <w:t>Om dit op te lossen maken we gebruik van LLQ (Low-Latency Queuing), dit is een Cisco feature die zorgt voor Priority Queinge(Pq). LLQ zorgt ervoor dat gevoelige en belangrijke data zoals voice krijgen hierdoor een voorkeursbehandeling vergeleken met alle andere verkeer, zodat ze als eerst verstuurd worden.</w:t>
+      </w:r>
+      <w:r>
+        <w:rPr>
+          <w:rStyle w:val="IntenseEmphasis"/>
         </w:rPr>
         <w:t xml:space="preserve"> </w:t>
       </w:r>
-      <w:proofErr w:type="spellStart"/>
-      <w:r>
-        <w:rPr>
-          <w:rStyle w:val="Intensievebenadrukking"/>
-        </w:rPr>
-        <w:t>protocool</w:t>
-      </w:r>
-      <w:proofErr w:type="spellEnd"/>
-      <w:r>
-        <w:rPr>
-          <w:rStyle w:val="Intensievebenadrukking"/>
-        </w:rPr>
-        <w:t xml:space="preserve"> blokkeren </w:t>
-      </w:r>
-    </w:p>
-    <w:p>
-      <w:pPr>
-        <w:pStyle w:val="Kop3"/>
-        <w:rPr>
-          <w:rStyle w:val="Intensievebenadrukking"/>
-        </w:rPr>
-      </w:pPr>
-      <w:r>
-        <w:rPr>
-          <w:rStyle w:val="Intensievebenadrukking"/>
-        </w:rPr>
-        <w:t xml:space="preserve">MQC Low </w:t>
-      </w:r>
-      <w:proofErr w:type="spellStart"/>
-      <w:r>
-        <w:rPr>
-          <w:rStyle w:val="Intensievebenadrukking"/>
-        </w:rPr>
-        <w:t>Latency</w:t>
-      </w:r>
-      <w:proofErr w:type="spellEnd"/>
-      <w:r>
-        <w:rPr>
-          <w:rStyle w:val="Intensievebenadrukking"/>
-        </w:rPr>
-        <w:t xml:space="preserve">  </w:t>
-      </w:r>
-      <w:proofErr w:type="spellStart"/>
-      <w:r>
-        <w:rPr>
-          <w:rStyle w:val="Intensievebenadrukking"/>
-        </w:rPr>
-        <w:t>gebuiken</w:t>
-      </w:r>
-      <w:proofErr w:type="spellEnd"/>
-      <w:r>
-        <w:rPr>
-          <w:rStyle w:val="Intensievebenadrukking"/>
-        </w:rPr>
-        <w:t xml:space="preserve"> om ervoor te als extra  </w:t>
-      </w:r>
-      <w:r>
-        <w:rPr>
-          <w:rStyle w:val="Intensievebenadrukking"/>
-        </w:rPr>
-        <w:t xml:space="preserve">toepassing om ervoor te zorgen dat downloads op </w:t>
-      </w:r>
-      <w:proofErr w:type="spellStart"/>
-      <w:r>
-        <w:rPr>
-          <w:rStyle w:val="Intensievebenadrukking"/>
-        </w:rPr>
-        <w:t>bittorent</w:t>
-      </w:r>
-      <w:proofErr w:type="spellEnd"/>
-      <w:r>
-        <w:rPr>
-          <w:rStyle w:val="Intensievebenadrukking"/>
-        </w:rPr>
-        <w:t xml:space="preserve"> de netwerk niet vertraagt</w:t>
-      </w:r>
-      <w:r>
-        <w:rPr>
-          <w:rStyle w:val="Intensievebenadrukking"/>
-        </w:rPr>
-        <w:t>. Moc</w:t>
-      </w:r>
-      <w:r>
-        <w:rPr>
-          <w:rStyle w:val="Intensievebenadrukking"/>
-        </w:rPr>
-        <w:t xml:space="preserve">ht er toch op een </w:t>
-      </w:r>
-      <w:r>
-        <w:rPr>
-          <w:rStyle w:val="Intensievebenadrukking"/>
-        </w:rPr>
-        <w:t xml:space="preserve">bepaalde manier </w:t>
-      </w:r>
-      <w:proofErr w:type="spellStart"/>
-      <w:r>
-        <w:rPr>
-          <w:rStyle w:val="Intensievebenadrukking"/>
-        </w:rPr>
-        <w:t>Bittorrtent</w:t>
-      </w:r>
-      <w:proofErr w:type="spellEnd"/>
-      <w:r>
-        <w:rPr>
-          <w:rStyle w:val="Intensievebenadrukking"/>
-        </w:rPr>
-        <w:t xml:space="preserve"> binnen komen in onze netwerk kunne we ervoor zorgen dat hij een lage “Priority </w:t>
-      </w:r>
-      <w:proofErr w:type="spellStart"/>
-      <w:r>
-        <w:rPr>
-          <w:rStyle w:val="Intensievebenadrukking"/>
-        </w:rPr>
-        <w:t>bandwidtch</w:t>
-      </w:r>
-      <w:proofErr w:type="spellEnd"/>
-      <w:r>
-        <w:rPr>
-          <w:rStyle w:val="Intensievebenadrukking"/>
-        </w:rPr>
-        <w:t xml:space="preserve"> ”.</w:t>
-      </w:r>
-      <w:r>
-        <w:rPr>
-          <w:rStyle w:val="Intensievebenadrukking"/>
-        </w:rPr>
-        <w:t xml:space="preserve"> Dit is een QOS feature.</w:t>
+    </w:p>
+    <w:p>
+      <w:pPr>
+        <w:pStyle w:val="Heading4"/>
+      </w:pPr>
+      <w:r>
+        <w:t>Ten eerste maken we een ACL die toegang geeft aan alle UDP poorten die gebruikt worden bij VOIP.</w:t>
+      </w:r>
+    </w:p>
+    <w:p>
+      <w:pPr>
+        <w:pStyle w:val="Heading4"/>
+      </w:pPr>
+      <w:r>
+        <w:t>Daarna maken we een class map waarin we gemaakte ACL in zetten en dit de hoogste prioriteit geven.</w:t>
+      </w:r>
+    </w:p>
+    <w:p>
+      <w:pPr>
+        <w:pStyle w:val="Heading4"/>
+      </w:pPr>
+      <w:r>
+        <w:t>Tenslotte zorgen we ervoor dat we VOIP de berekende bandwidth(3500) krijgt.</w:t>
       </w:r>
     </w:p>
     <w:p/>
@@ -2929,412 +1826,106 @@
           <w:b/>
           <w:u w:val="single"/>
         </w:rPr>
-        <w:t>Oplossing 2</w:t>
-      </w:r>
-      <w:r>
-        <w:rPr>
-          <w:b/>
-          <w:u w:val="single"/>
-        </w:rPr>
+        <w:t>Oplossing 3 Wachtwoorden- Hoe</w:t>
+      </w:r>
+    </w:p>
+    <w:p>
+      <w:pPr>
+        <w:pStyle w:val="Heading3"/>
+        <w:rPr>
+          <w:rStyle w:val="IntenseEmphasis"/>
+        </w:rPr>
+      </w:pPr>
+      <w:r>
         <w:t xml:space="preserve"> </w:t>
       </w:r>
       <w:r>
         <w:rPr>
-          <w:b/>
-          <w:u w:val="single"/>
-        </w:rPr>
-        <w:t>VOIP</w:t>
-      </w:r>
-      <w:r>
-        <w:rPr>
-          <w:b/>
-          <w:u w:val="single"/>
-        </w:rPr>
-        <w:t>- Hoe</w:t>
-      </w:r>
-    </w:p>
-    <w:p>
-      <w:pPr>
-        <w:pStyle w:val="Kop3"/>
-        <w:rPr>
-          <w:rStyle w:val="Intensievebenadrukking"/>
-        </w:rPr>
-      </w:pPr>
-      <w:r>
-        <w:rPr>
-          <w:rStyle w:val="Intensievebenadrukking"/>
-        </w:rPr>
-        <w:t>Om dit op te lossen maken we gebruik van LLQ (Low-</w:t>
-      </w:r>
-      <w:proofErr w:type="spellStart"/>
-      <w:r>
-        <w:rPr>
-          <w:rStyle w:val="Intensievebenadrukking"/>
-        </w:rPr>
-        <w:t>Latency</w:t>
-      </w:r>
-      <w:proofErr w:type="spellEnd"/>
-      <w:r>
-        <w:rPr>
-          <w:rStyle w:val="Intensievebenadrukking"/>
-        </w:rPr>
-        <w:t> Queuing), dit is een Cisco feature die zorgt voor Priority </w:t>
-      </w:r>
-      <w:proofErr w:type="spellStart"/>
-      <w:r>
-        <w:rPr>
-          <w:rStyle w:val="Intensievebenadrukking"/>
-        </w:rPr>
-        <w:t>Queinge</w:t>
-      </w:r>
-      <w:proofErr w:type="spellEnd"/>
-      <w:r>
-        <w:rPr>
-          <w:rStyle w:val="Intensievebenadrukking"/>
-        </w:rPr>
-        <w:t>(</w:t>
-      </w:r>
-      <w:proofErr w:type="spellStart"/>
-      <w:r>
-        <w:rPr>
-          <w:rStyle w:val="Intensievebenadrukking"/>
-        </w:rPr>
-        <w:t>Pq</w:t>
-      </w:r>
-      <w:proofErr w:type="spellEnd"/>
-      <w:r>
-        <w:rPr>
-          <w:rStyle w:val="Intensievebenadrukking"/>
-        </w:rPr>
-        <w:t>). LLQ zorgt ervoor dat gevoelige en belangrijke data zoals </w:t>
-      </w:r>
-      <w:proofErr w:type="spellStart"/>
-      <w:r>
-        <w:rPr>
-          <w:rStyle w:val="Intensievebenadrukking"/>
-        </w:rPr>
-        <w:t>voice</w:t>
-      </w:r>
-      <w:proofErr w:type="spellEnd"/>
-      <w:r>
-        <w:rPr>
-          <w:rStyle w:val="Intensievebenadrukking"/>
-        </w:rPr>
-        <w:t> krijgen hierdoor een voorkeursbehandeling vergeleken met alle andere verkeer, zodat ze als eerst verstuurd worden.</w:t>
-      </w:r>
-      <w:r>
-        <w:rPr>
-          <w:rStyle w:val="Intensievebenadrukking"/>
-        </w:rPr>
-        <w:t xml:space="preserve"> </w:t>
-      </w:r>
-    </w:p>
-    <w:p>
-      <w:pPr>
-        <w:pStyle w:val="Kop4"/>
-      </w:pPr>
-      <w:r>
-        <w:t>Ten eerste maken we een ACL die toegang geeft aan alle UDP poorten die gebruikt worden bij VOIP.</w:t>
-      </w:r>
-    </w:p>
-    <w:p>
-      <w:pPr>
-        <w:pStyle w:val="Kop4"/>
-      </w:pPr>
-      <w:r>
-        <w:t>Daarna maken we een class map waarin we gemaakte ACL in zetten en dit de hoogste prioriteit geven.</w:t>
-      </w:r>
-    </w:p>
-    <w:p>
-      <w:pPr>
-        <w:pStyle w:val="Kop4"/>
-      </w:pPr>
-      <w:r>
-        <w:t xml:space="preserve">Tenslotte zorgen we ervoor dat we VOIP de berekende </w:t>
-      </w:r>
-      <w:proofErr w:type="spellStart"/>
-      <w:r>
-        <w:t>bandwidth</w:t>
-      </w:r>
-      <w:proofErr w:type="spellEnd"/>
-      <w:r>
-        <w:t>(3500) krijgt.</w:t>
-      </w:r>
-    </w:p>
-    <w:p/>
-    <w:p>
-      <w:pPr>
-        <w:rPr>
-          <w:b/>
-          <w:u w:val="single"/>
-        </w:rPr>
-      </w:pPr>
-      <w:r>
-        <w:rPr>
-          <w:b/>
-          <w:u w:val="single"/>
-        </w:rPr>
-        <w:t>Oplossing 3</w:t>
-      </w:r>
-      <w:r>
-        <w:rPr>
-          <w:b/>
-          <w:u w:val="single"/>
-        </w:rPr>
-        <w:t xml:space="preserve"> </w:t>
-      </w:r>
-      <w:r>
-        <w:rPr>
-          <w:b/>
-          <w:u w:val="single"/>
-        </w:rPr>
-        <w:t>Wachtwoorden</w:t>
-      </w:r>
-      <w:r>
-        <w:rPr>
-          <w:b/>
-          <w:u w:val="single"/>
-        </w:rPr>
-        <w:t>- Hoe</w:t>
-      </w:r>
-    </w:p>
-    <w:p>
-      <w:pPr>
-        <w:pStyle w:val="Kop3"/>
-        <w:rPr>
-          <w:rStyle w:val="Intensievebenadrukking"/>
-        </w:rPr>
-      </w:pPr>
-      <w:r>
-        <w:t xml:space="preserve"> </w:t>
-      </w:r>
-      <w:r>
-        <w:rPr>
-          <w:rStyle w:val="Intensievebenadrukking"/>
-        </w:rPr>
-        <w:t>In de AD zal ik een paar parameter instellen voor alle gebruikers. Eerst stel ik de “</w:t>
-      </w:r>
-      <w:proofErr w:type="spellStart"/>
-      <w:r>
-        <w:rPr>
-          <w:rStyle w:val="Intensievebenadrukking"/>
-        </w:rPr>
-        <w:t>Enforce</w:t>
-      </w:r>
-      <w:proofErr w:type="spellEnd"/>
-      <w:r>
-        <w:rPr>
-          <w:rStyle w:val="Intensievebenadrukking"/>
-        </w:rPr>
-        <w:t> password </w:t>
-      </w:r>
-      <w:proofErr w:type="spellStart"/>
-      <w:r>
-        <w:rPr>
-          <w:rStyle w:val="Intensievebenadrukking"/>
-        </w:rPr>
-        <w:t>history</w:t>
-      </w:r>
-      <w:proofErr w:type="spellEnd"/>
-      <w:r>
-        <w:rPr>
-          <w:rStyle w:val="Intensievebenadrukking"/>
-        </w:rPr>
-        <w:t>” in. Dit onthoud de vorige wachtwoorden, en dit zorgt ervoor dat deze niet opnieuw gebruikt kunnen worden. Als we 10 ingeven zal het de 10 laatste onthouden.</w:t>
-      </w:r>
-    </w:p>
-    <w:p>
-      <w:pPr>
-        <w:pStyle w:val="Kop3"/>
+          <w:rStyle w:val="IntenseEmphasis"/>
+        </w:rPr>
+        <w:t>In de AD zal ik een paar parameter instellen voor alle gebruikers. Eerst stel ik de “Enforce password history” in. Dit onthoud de vorige wachtwoorden, en dit zorgt ervoor dat deze niet opnieuw gebruikt kunnen worden. Als we 10 ingeven zal het de 10 laatste onthouden.</w:t>
+      </w:r>
+    </w:p>
+    <w:p>
+      <w:pPr>
+        <w:pStyle w:val="Heading3"/>
         <w:numPr>
           <w:ilvl w:val="0"/>
           <w:numId w:val="0"/>
         </w:numPr>
         <w:ind w:left="862"/>
         <w:rPr>
-          <w:rStyle w:val="Intensievebenadrukking"/>
-          <w:lang w:val="en-GB"/>
-        </w:rPr>
-      </w:pPr>
-    </w:p>
-    <w:p>
-      <w:pPr>
-        <w:pStyle w:val="Kop3"/>
-        <w:rPr>
-          <w:rStyle w:val="Intensievebenadrukking"/>
-        </w:rPr>
-      </w:pPr>
-      <w:r>
-        <w:rPr>
-          <w:rStyle w:val="Intensievebenadrukking"/>
-        </w:rPr>
-        <w:t>Bij “Min Password </w:t>
-      </w:r>
-      <w:proofErr w:type="spellStart"/>
-      <w:r>
-        <w:rPr>
-          <w:rStyle w:val="Intensievebenadrukking"/>
-        </w:rPr>
-        <w:t>age</w:t>
-      </w:r>
-      <w:proofErr w:type="spellEnd"/>
-      <w:r>
-        <w:rPr>
-          <w:rStyle w:val="Intensievebenadrukking"/>
-        </w:rPr>
-        <w:t>” geven we 90 in. Dit beteken dat de wachtwoorden pas na 90 dagen veranderd kunnen worden door de gebruiker. “Max Password </w:t>
-      </w:r>
-      <w:proofErr w:type="spellStart"/>
-      <w:r>
-        <w:rPr>
-          <w:rStyle w:val="Intensievebenadrukking"/>
-        </w:rPr>
-        <w:t>age</w:t>
-      </w:r>
-      <w:proofErr w:type="spellEnd"/>
-      <w:r>
-        <w:rPr>
-          <w:rStyle w:val="Intensievebenadrukking"/>
-        </w:rPr>
-        <w:t>” is de max aantal dagen dat een wachtwoord gebruikt kan worden, we zullen voor 120 dagen(4 maanden) kiezen.</w:t>
-      </w:r>
-    </w:p>
-    <w:p>
-      <w:pPr>
-        <w:pStyle w:val="Kop3"/>
+          <w:rStyle w:val="IntenseEmphasis"/>
+          <w:lang w:val="en-GB"/>
+        </w:rPr>
+      </w:pPr>
+    </w:p>
+    <w:p>
+      <w:pPr>
+        <w:pStyle w:val="Heading3"/>
+        <w:rPr>
+          <w:rStyle w:val="IntenseEmphasis"/>
+        </w:rPr>
+      </w:pPr>
+      <w:r>
+        <w:rPr>
+          <w:rStyle w:val="IntenseEmphasis"/>
+        </w:rPr>
+        <w:t>Bij “Min Password age” geven we 90 in. Dit beteken dat de wachtwoorden pas na 90 dagen veranderd kunnen worden door de gebruiker. “Max Password age” is de max aantal dagen dat een wachtwoord gebruikt kan worden, we zullen voor 120 dagen(4 maanden) kiezen.</w:t>
+      </w:r>
+    </w:p>
+    <w:p>
+      <w:pPr>
+        <w:pStyle w:val="Heading3"/>
         <w:numPr>
           <w:ilvl w:val="0"/>
           <w:numId w:val="0"/>
         </w:numPr>
         <w:ind w:left="862"/>
         <w:rPr>
-          <w:rStyle w:val="Intensievebenadrukking"/>
-        </w:rPr>
-      </w:pPr>
-    </w:p>
-    <w:p>
-      <w:pPr>
-        <w:pStyle w:val="Kop3"/>
-        <w:rPr>
-          <w:rStyle w:val="Intensievebenadrukking"/>
-        </w:rPr>
-      </w:pPr>
-      <w:r>
-        <w:rPr>
-          <w:rStyle w:val="Intensievebenadrukking"/>
-        </w:rPr>
-        <w:t>Daarna stellen we de “Min password </w:t>
-      </w:r>
-      <w:proofErr w:type="spellStart"/>
-      <w:r>
-        <w:rPr>
-          <w:rStyle w:val="Intensievebenadrukking"/>
-        </w:rPr>
-        <w:t>lenght</w:t>
-      </w:r>
-      <w:proofErr w:type="spellEnd"/>
-      <w:r>
-        <w:rPr>
-          <w:rStyle w:val="Intensievebenadrukking"/>
-        </w:rPr>
-        <w:t>” i, hier zetten we 8 , dit betekent dat de gekozen wachtwoorden een min van 8 karakters moet hebben. Ten slotte zetten we de complexiteit </w:t>
-      </w:r>
-      <w:proofErr w:type="spellStart"/>
-      <w:r>
-        <w:rPr>
-          <w:rStyle w:val="Intensievebenadrukking"/>
-        </w:rPr>
-        <w:t>metric</w:t>
-      </w:r>
-      <w:proofErr w:type="spellEnd"/>
-      <w:r>
-        <w:rPr>
-          <w:rStyle w:val="Intensievebenadrukking"/>
-        </w:rPr>
-        <w:t> aan, hierdoor moeten de wachtwoorden minsten 1 </w:t>
-      </w:r>
-      <w:proofErr w:type="spellStart"/>
-      <w:r>
-        <w:rPr>
-          <w:rStyle w:val="Intensievebenadrukking"/>
-        </w:rPr>
-        <w:t>kleinletter</w:t>
-      </w:r>
-      <w:proofErr w:type="spellEnd"/>
-      <w:r>
-        <w:rPr>
-          <w:rStyle w:val="Intensievebenadrukking"/>
-        </w:rPr>
-        <w:t>, 1 hoofdletter,1 cijfer en een speciale teken hebben.</w:t>
-      </w:r>
-    </w:p>
-    <w:p>
-      <w:pPr>
-        <w:pStyle w:val="Kop3"/>
+          <w:rStyle w:val="IntenseEmphasis"/>
+        </w:rPr>
+      </w:pPr>
+    </w:p>
+    <w:p>
+      <w:pPr>
+        <w:pStyle w:val="Heading3"/>
+        <w:rPr>
+          <w:rStyle w:val="IntenseEmphasis"/>
+        </w:rPr>
+      </w:pPr>
+      <w:r>
+        <w:rPr>
+          <w:rStyle w:val="IntenseEmphasis"/>
+        </w:rPr>
+        <w:t>Daarna stellen we de “Min password lenght” i, hier zetten we 8 , dit betekent dat de gekozen wachtwoorden een min van 8 karakters moet hebben. Ten slotte zetten we de complexiteit metric aan, hierdoor moeten de wachtwoorden minsten 1 kleinletter, 1 hoofdletter,1 cijfer en een speciale teken hebben.</w:t>
+      </w:r>
+    </w:p>
+    <w:p>
+      <w:pPr>
+        <w:pStyle w:val="Heading3"/>
         <w:numPr>
           <w:ilvl w:val="0"/>
           <w:numId w:val="0"/>
         </w:numPr>
         <w:ind w:left="862"/>
         <w:rPr>
-          <w:rStyle w:val="Intensievebenadrukking"/>
-        </w:rPr>
-      </w:pPr>
-    </w:p>
-    <w:p>
-      <w:pPr>
-        <w:pStyle w:val="Kop3"/>
-        <w:rPr>
-          <w:rStyle w:val="Intensievebenadrukking"/>
-        </w:rPr>
-      </w:pPr>
-      <w:r>
-        <w:rPr>
-          <w:rStyle w:val="Intensievebenadrukking"/>
-        </w:rPr>
-        <w:t>5.1.5 Extra optie : een </w:t>
-      </w:r>
-      <w:proofErr w:type="spellStart"/>
-      <w:r>
-        <w:rPr>
-          <w:rStyle w:val="Intensievebenadrukking"/>
-        </w:rPr>
-        <w:t>lockdown</w:t>
-      </w:r>
-      <w:proofErr w:type="spellEnd"/>
-      <w:r>
-        <w:rPr>
-          <w:rStyle w:val="Intensievebenadrukking"/>
-        </w:rPr>
-        <w:t> instellen. Na 5 foute wachtwoorden is er een </w:t>
-      </w:r>
-      <w:proofErr w:type="spellStart"/>
-      <w:r>
-        <w:rPr>
-          <w:rStyle w:val="Intensievebenadrukking"/>
-        </w:rPr>
-        <w:t>lockdown</w:t>
-      </w:r>
-      <w:proofErr w:type="spellEnd"/>
-      <w:r>
-        <w:rPr>
-          <w:rStyle w:val="Intensievebenadrukking"/>
-        </w:rPr>
-        <w:t> van het account voor 15 Min, en de </w:t>
-      </w:r>
-      <w:proofErr w:type="spellStart"/>
-      <w:r>
-        <w:rPr>
-          <w:rStyle w:val="Intensievebenadrukking"/>
-        </w:rPr>
-        <w:t>lockdown</w:t>
-      </w:r>
-      <w:proofErr w:type="spellEnd"/>
-      <w:r>
-        <w:rPr>
-          <w:rStyle w:val="Intensievebenadrukking"/>
-        </w:rPr>
-        <w:t> wordt na 15 weer opgeheven.</w:t>
+          <w:rStyle w:val="IntenseEmphasis"/>
+        </w:rPr>
+      </w:pPr>
+    </w:p>
+    <w:p>
+      <w:pPr>
+        <w:pStyle w:val="Heading3"/>
+        <w:rPr>
+          <w:rStyle w:val="IntenseEmphasis"/>
+        </w:rPr>
+      </w:pPr>
+      <w:r>
+        <w:rPr>
+          <w:rStyle w:val="IntenseEmphasis"/>
+        </w:rPr>
+        <w:t>5.1.5 Extra optie : een lockdown instellen. Na 5 foute wachtwoorden is er een lockdown van het account voor 15 Min, en de lockdown wordt na 15 weer opgeheven.</w:t>
       </w:r>
     </w:p>
     <w:p/>
@@ -3366,247 +1957,71 @@
         </w:rPr>
         <w:t xml:space="preserve"> </w:t>
       </w:r>
-      <w:proofErr w:type="spellStart"/>
       <w:r>
         <w:rPr>
           <w:b/>
           <w:u w:val="single"/>
         </w:rPr>
-        <w:t>Redudantie</w:t>
-      </w:r>
-      <w:proofErr w:type="spellEnd"/>
+        <w:t>Redudantie (EtherChannel)</w:t>
+      </w:r>
       <w:r>
         <w:rPr>
           <w:b/>
           <w:u w:val="single"/>
         </w:rPr>
-        <w:t xml:space="preserve"> (</w:t>
-      </w:r>
-      <w:proofErr w:type="spellStart"/>
-      <w:r>
-        <w:rPr>
-          <w:b/>
-          <w:u w:val="single"/>
-        </w:rPr>
-        <w:t>EtherChannel</w:t>
-      </w:r>
-      <w:proofErr w:type="spellEnd"/>
-      <w:r>
-        <w:rPr>
-          <w:b/>
-          <w:u w:val="single"/>
-        </w:rPr>
-        <w:t>)</w:t>
-      </w:r>
-      <w:r>
-        <w:rPr>
-          <w:b/>
-          <w:u w:val="single"/>
-        </w:rPr>
         <w:t>- Hoe</w:t>
       </w:r>
     </w:p>
     <w:p>
       <w:pPr>
-        <w:pStyle w:val="Kop3"/>
+        <w:pStyle w:val="Heading3"/>
         <w:rPr>
           <w:color w:val="FFC000"/>
         </w:rPr>
       </w:pPr>
-      <w:proofErr w:type="spellStart"/>
       <w:r>
         <w:rPr>
           <w:color w:val="FFC000"/>
         </w:rPr>
-        <w:lastRenderedPageBreak/>
-        <w:t>EtherChannel</w:t>
-      </w:r>
-      <w:proofErr w:type="spellEnd"/>
+        <w:t>EtherChannel zal toegepast worden op de interface g0/1 van de Core Router omdat alle verkeer van en naar onze netwerk via die verbinding gaat. Als er een probleem met die connectie is dan zal alles plat liggen. Dus hier hebben we zeker redudantie en load balance nodig</w:t>
+      </w:r>
       <w:r>
         <w:rPr>
           <w:color w:val="FFC000"/>
         </w:rPr>
-        <w:t xml:space="preserve"> zal toegepast worden op de interface g0/1 van de </w:t>
-      </w:r>
-      <w:proofErr w:type="spellStart"/>
-      <w:r>
+        <w:t>.</w:t>
+      </w:r>
+    </w:p>
+    <w:p>
+      <w:pPr>
+        <w:pStyle w:val="Heading3"/>
         <w:rPr>
           <w:color w:val="FFC000"/>
         </w:rPr>
-        <w:t>Core</w:t>
-      </w:r>
-      <w:proofErr w:type="spellEnd"/>
+      </w:pPr>
       <w:r>
         <w:rPr>
           <w:color w:val="FFC000"/>
         </w:rPr>
-        <w:t xml:space="preserve"> Router omdat alle verkeer van en naar onze netwerk via die verbinding gaat. Als er een probleem met die connectie is dan zal alles plat liggen. Dus hier hebben we zeker </w:t>
-      </w:r>
-      <w:proofErr w:type="spellStart"/>
+        <w:t>EtherChannel zal toegepast geworden op de Core switch van</w:t>
+      </w:r>
       <w:r>
         <w:rPr>
           <w:color w:val="FFC000"/>
         </w:rPr>
-        <w:t>redudantie</w:t>
-      </w:r>
-      <w:proofErr w:type="spellEnd"/>
+        <w:t xml:space="preserve"> </w:t>
+      </w:r>
       <w:r>
         <w:rPr>
           <w:color w:val="FFC000"/>
         </w:rPr>
-        <w:t xml:space="preserve"> en load </w:t>
-      </w:r>
-      <w:proofErr w:type="spellStart"/>
+        <w:t xml:space="preserve">de  eerste  verdieping(zie afbeelding). Alle verkeer gaat door die switch die vervolgens alle data doorstuurd naar waar ze moeten zijn. Momenteel is er geen </w:t>
+      </w:r>
       <w:r>
         <w:rPr>
           <w:color w:val="FFC000"/>
         </w:rPr>
-        <w:t>balance</w:t>
-      </w:r>
-      <w:proofErr w:type="spellEnd"/>
-      <w:r>
-        <w:rPr>
-          <w:color w:val="FFC000"/>
-        </w:rPr>
-        <w:t xml:space="preserve"> nodig</w:t>
-      </w:r>
-      <w:r>
-        <w:rPr>
-          <w:color w:val="FFC000"/>
-        </w:rPr>
-        <w:t>.</w:t>
-      </w:r>
-    </w:p>
-    <w:p>
-      <w:pPr>
-        <w:pStyle w:val="Kop3"/>
-        <w:rPr>
-          <w:color w:val="FFC000"/>
-        </w:rPr>
-      </w:pPr>
-      <w:proofErr w:type="spellStart"/>
-      <w:r>
-        <w:rPr>
-          <w:color w:val="FFC000"/>
-        </w:rPr>
-        <w:t>EtherChannel</w:t>
-      </w:r>
-      <w:proofErr w:type="spellEnd"/>
-      <w:r>
-        <w:rPr>
-          <w:color w:val="FFC000"/>
-        </w:rPr>
-        <w:t xml:space="preserve"> zal toegepast geworden op de </w:t>
-      </w:r>
-      <w:proofErr w:type="spellStart"/>
-      <w:r>
-        <w:rPr>
-          <w:color w:val="FFC000"/>
-        </w:rPr>
-        <w:t>Core</w:t>
-      </w:r>
-      <w:proofErr w:type="spellEnd"/>
-      <w:r>
-        <w:rPr>
-          <w:color w:val="FFC000"/>
-        </w:rPr>
-        <w:t xml:space="preserve"> switch van</w:t>
-      </w:r>
-      <w:r>
-        <w:rPr>
-          <w:color w:val="FFC000"/>
-        </w:rPr>
-        <w:t xml:space="preserve"> </w:t>
-      </w:r>
-      <w:r>
-        <w:rPr>
-          <w:color w:val="FFC000"/>
-        </w:rPr>
-        <w:t xml:space="preserve">de  eerste  verdieping(zie afbeelding). Alle verkeer gaat door die switch die vervolgens alle data </w:t>
-      </w:r>
-      <w:proofErr w:type="spellStart"/>
-      <w:r>
-        <w:rPr>
-          <w:color w:val="FFC000"/>
-        </w:rPr>
-        <w:t>doorstuurd</w:t>
-      </w:r>
-      <w:proofErr w:type="spellEnd"/>
-      <w:r>
-        <w:rPr>
-          <w:color w:val="FFC000"/>
-        </w:rPr>
-        <w:t xml:space="preserve"> naar waar ze moeten zijn. Momenteel is er geen </w:t>
-      </w:r>
-      <w:proofErr w:type="spellStart"/>
-      <w:r>
-        <w:rPr>
-          <w:color w:val="FFC000"/>
-        </w:rPr>
-        <w:t>etherchannel</w:t>
-      </w:r>
-      <w:proofErr w:type="spellEnd"/>
-      <w:r>
-        <w:rPr>
-          <w:color w:val="FFC000"/>
-        </w:rPr>
-        <w:t xml:space="preserve">, wanneer wij </w:t>
-      </w:r>
-      <w:proofErr w:type="spellStart"/>
-      <w:r>
-        <w:rPr>
-          <w:color w:val="FFC000"/>
-        </w:rPr>
-        <w:t>etherchannel</w:t>
-      </w:r>
-      <w:proofErr w:type="spellEnd"/>
-      <w:r>
-        <w:rPr>
-          <w:color w:val="FFC000"/>
-        </w:rPr>
-        <w:t xml:space="preserve"> toepassen zal   het verkeer </w:t>
-      </w:r>
-      <w:proofErr w:type="spellStart"/>
-      <w:r>
-        <w:rPr>
-          <w:color w:val="FFC000"/>
-        </w:rPr>
-        <w:t>sneler</w:t>
-      </w:r>
-      <w:proofErr w:type="spellEnd"/>
-      <w:r>
-        <w:rPr>
-          <w:color w:val="FFC000"/>
-        </w:rPr>
-        <w:t xml:space="preserve"> verstuurd kunnen worden en zal er ook </w:t>
-      </w:r>
-      <w:proofErr w:type="spellStart"/>
-      <w:r>
-        <w:rPr>
-          <w:color w:val="FFC000"/>
-        </w:rPr>
-        <w:t>redudantie</w:t>
-      </w:r>
-      <w:proofErr w:type="spellEnd"/>
-      <w:r>
-        <w:rPr>
-          <w:color w:val="FFC000"/>
-        </w:rPr>
-        <w:t xml:space="preserve"> zijn bij defecte of kabels die niet meer </w:t>
-      </w:r>
-      <w:proofErr w:type="spellStart"/>
-      <w:r>
-        <w:rPr>
-          <w:color w:val="FFC000"/>
-        </w:rPr>
-        <w:t>geconecteeerd</w:t>
-      </w:r>
-      <w:proofErr w:type="spellEnd"/>
-      <w:r>
-        <w:rPr>
-          <w:color w:val="FFC000"/>
-        </w:rPr>
-        <w:t xml:space="preserve"> zijn.</w:t>
+        <w:t>etherchannel, wanneer wij etherchannel toepassen zal   het verkeer sneler verstuurd kunnen worden en zal er ook redudantie zijn bij defecte of kabels die niet meer geconecteeerd zijn.</w:t>
       </w:r>
     </w:p>
     <w:p/>
@@ -3616,8 +2031,9 @@
           <w:noProof/>
           <w:lang w:eastAsia="nl-BE"/>
         </w:rPr>
+        <w:lastRenderedPageBreak/>
         <w:drawing>
-          <wp:inline distT="0" distB="0" distL="0" distR="0">
+          <wp:inline distT="0" distB="0" distL="0" distR="0" wp14:anchorId="1A24BA94" wp14:editId="0E166D7A">
             <wp:extent cx="5760720" cy="2609215"/>
             <wp:effectExtent l="0" t="0" r="0" b="635"/>
             <wp:docPr id="13" name="Afbeelding 13"/>
@@ -3669,10 +2085,7 @@
     <w:p/>
     <w:p/>
     <w:p/>
-    <w:p>
-      <w:bookmarkStart w:id="0" w:name="_GoBack"/>
-      <w:bookmarkEnd w:id="0"/>
-    </w:p>
+    <w:p/>
     <w:p>
       <w:pPr>
         <w:rPr>
@@ -3701,69 +2114,38 @@
         </w:rPr>
         <w:t xml:space="preserve"> </w:t>
       </w:r>
-      <w:proofErr w:type="spellStart"/>
       <w:r>
         <w:rPr>
           <w:b/>
           <w:u w:val="single"/>
         </w:rPr>
-        <w:t>Redudantie</w:t>
-      </w:r>
-      <w:proofErr w:type="spellEnd"/>
+        <w:t>Redudantie (STP</w:t>
+      </w:r>
       <w:r>
         <w:rPr>
           <w:b/>
           <w:u w:val="single"/>
         </w:rPr>
-        <w:t xml:space="preserve"> (</w:t>
+        <w:t xml:space="preserve"> en Etherchannel</w:t>
       </w:r>
       <w:r>
         <w:rPr>
           <w:b/>
           <w:u w:val="single"/>
         </w:rPr>
-        <w:t>STP</w:t>
+        <w:t>)</w:t>
       </w:r>
       <w:r>
         <w:rPr>
           <w:b/>
           <w:u w:val="single"/>
         </w:rPr>
-        <w:t xml:space="preserve"> en </w:t>
-      </w:r>
-      <w:proofErr w:type="spellStart"/>
-      <w:r>
-        <w:rPr>
-          <w:b/>
-          <w:u w:val="single"/>
-        </w:rPr>
-        <w:t>Etherchannel</w:t>
-      </w:r>
-      <w:proofErr w:type="spellEnd"/>
-      <w:r>
-        <w:rPr>
-          <w:b/>
-          <w:u w:val="single"/>
-        </w:rPr>
-        <w:t>)</w:t>
-      </w:r>
-      <w:r>
-        <w:rPr>
-          <w:b/>
-          <w:u w:val="single"/>
-        </w:rPr>
         <w:t>- Hoe</w:t>
       </w:r>
     </w:p>
     <w:p>
       <w:r>
-        <w:t xml:space="preserve">Ik heb configuraties gezien op verschillende apparaten voor STP maar er is nog geen fysiek connectie. Een Kabel moet geconnecteerd worden tussen de interface F 0/1 van FL2-A201 en hetzelfde interface op FL2-A213, en tussen F0/2 van </w:t>
-      </w:r>
-      <w:r>
-        <w:t>FL2-A213</w:t>
-      </w:r>
-      <w:r>
-        <w:t xml:space="preserve"> naar </w:t>
+        <w:t xml:space="preserve">Ik heb configuraties gezien op verschillende apparaten voor STP maar er is nog geen fysiek connectie. Een Kabel moet geconnecteerd worden tussen de interface F 0/1 van FL2-A201 en hetzelfde interface op FL2-A213, en tussen F0/2 van FL2-A213 naar </w:t>
       </w:r>
       <w:r>
         <w:t>Fl4-FR</w:t>
@@ -3788,8 +2170,9 @@
           <w:u w:val="single"/>
           <w:lang w:eastAsia="nl-BE"/>
         </w:rPr>
+        <w:lastRenderedPageBreak/>
         <w:drawing>
-          <wp:inline distT="0" distB="0" distL="0" distR="0">
+          <wp:inline distT="0" distB="0" distL="0" distR="0" wp14:anchorId="0D728D28" wp14:editId="7E9DF4F8">
             <wp:extent cx="5760720" cy="3310911"/>
             <wp:effectExtent l="0" t="0" r="0" b="3810"/>
             <wp:docPr id="16" name="Afbeelding 16"/>
@@ -3838,39 +2221,7 @@
     </w:p>
     <w:p>
       <w:r>
-        <w:t xml:space="preserve">We passen </w:t>
-      </w:r>
-      <w:proofErr w:type="spellStart"/>
-      <w:r>
-        <w:t>etherChannel</w:t>
-      </w:r>
-      <w:proofErr w:type="spellEnd"/>
-      <w:r>
-        <w:t xml:space="preserve"> alleen toe op de connectie router en </w:t>
-      </w:r>
-      <w:proofErr w:type="spellStart"/>
-      <w:r>
-        <w:t>core</w:t>
-      </w:r>
-      <w:proofErr w:type="spellEnd"/>
-      <w:r>
-        <w:t xml:space="preserve"> switch, omdat we geen zelfde poort soort hebben voor de </w:t>
-      </w:r>
-      <w:proofErr w:type="spellStart"/>
-      <w:r>
-        <w:t>etherChannel</w:t>
-      </w:r>
-      <w:proofErr w:type="spellEnd"/>
-      <w:r>
-        <w:t xml:space="preserve"> alle </w:t>
-      </w:r>
-      <w:proofErr w:type="spellStart"/>
-      <w:r>
-        <w:t>gigabite</w:t>
-      </w:r>
-      <w:proofErr w:type="spellEnd"/>
-      <w:r>
-        <w:t xml:space="preserve"> poorten zijn bij de andere switches al in gebruikt.</w:t>
+        <w:t>We passen etherChannel alleen toe op de connectie router en core switch, omdat we geen zelfde poort soort hebben voor de etherChannel alle gigabite poorten zijn bij de andere switches al in gebruikt.</w:t>
       </w:r>
     </w:p>
     <w:p/>
@@ -3881,7 +2232,7 @@
           <w:lang w:eastAsia="nl-BE"/>
         </w:rPr>
         <w:drawing>
-          <wp:inline distT="0" distB="0" distL="0" distR="0">
+          <wp:inline distT="0" distB="0" distL="0" distR="0" wp14:anchorId="0CCBCC34" wp14:editId="01658EFB">
             <wp:extent cx="5734850" cy="3200847"/>
             <wp:effectExtent l="0" t="0" r="0" b="0"/>
             <wp:docPr id="17" name="Afbeelding 17"/>
@@ -3938,6 +2289,7 @@
           <w:b/>
           <w:u w:val="single"/>
         </w:rPr>
+        <w:lastRenderedPageBreak/>
         <w:t>Oplossing 5</w:t>
       </w:r>
       <w:r>
@@ -3957,7 +2309,7 @@
     </w:p>
     <w:p>
       <w:pPr>
-        <w:pStyle w:val="Kop3"/>
+        <w:pStyle w:val="Heading3"/>
         <w:rPr>
           <w:color w:val="FF0000"/>
         </w:rPr>
@@ -3984,59 +2336,31 @@
         <w:rPr>
           <w:color w:val="FF0000"/>
         </w:rPr>
-        <w:t xml:space="preserve">  De </w:t>
-      </w:r>
-      <w:proofErr w:type="spellStart"/>
+        <w:t xml:space="preserve">  De installer </w:t>
+      </w:r>
       <w:r>
         <w:rPr>
           <w:color w:val="FF0000"/>
         </w:rPr>
-        <w:t>installer</w:t>
-      </w:r>
-      <w:proofErr w:type="spellEnd"/>
+        <w:t>installeert</w:t>
+      </w:r>
       <w:r>
         <w:rPr>
           <w:color w:val="FF0000"/>
         </w:rPr>
-        <w:t xml:space="preserve"> </w:t>
+        <w:t xml:space="preserve"> de applicatie en wij moeten alleen kiezen welke map de </w:t>
       </w:r>
       <w:r>
         <w:rPr>
           <w:color w:val="FF0000"/>
         </w:rPr>
-        <w:t>installeert</w:t>
+        <w:t>back-up</w:t>
       </w:r>
       <w:r>
         <w:rPr>
           <w:color w:val="FF0000"/>
         </w:rPr>
-        <w:t xml:space="preserve"> de applicatie en wij moeten alleen kiezen welke map de </w:t>
-      </w:r>
-      <w:r>
-        <w:rPr>
-          <w:color w:val="FF0000"/>
-        </w:rPr>
-        <w:t>back-up</w:t>
-      </w:r>
-      <w:r>
-        <w:rPr>
-          <w:color w:val="FF0000"/>
-        </w:rPr>
-        <w:t xml:space="preserve"> opgeslagen moet worden, en de server interface waar de connectie gemaakt moet worden.  Na onze verandering inde configuratie moeten we via de </w:t>
-      </w:r>
-      <w:proofErr w:type="spellStart"/>
-      <w:r>
-        <w:rPr>
-          <w:color w:val="FF0000"/>
-        </w:rPr>
-        <w:t>commande</w:t>
-      </w:r>
-      <w:proofErr w:type="spellEnd"/>
-      <w:r>
-        <w:rPr>
-          <w:color w:val="FF0000"/>
-        </w:rPr>
-        <w:t>-line in de router of switch maar 1 line code schrijven om de proces te voltooien.</w:t>
+        <w:t xml:space="preserve"> opgeslagen moet worden, en de server interface waar de connectie gemaakt moet worden.  Na onze verandering inde configuratie moeten we via de commande-line in de router of switch maar 1 line code schrijven om de proces te voltooien.</w:t>
       </w:r>
     </w:p>
     <w:p>
@@ -4047,7 +2371,7 @@
     <w:p/>
     <w:p>
       <w:pPr>
-        <w:pStyle w:val="Kop1"/>
+        <w:pStyle w:val="Heading1"/>
       </w:pPr>
       <w:r>
         <w:t>Implementatie</w:t>
@@ -4088,110 +2412,501 @@
     </w:p>
     <w:p>
       <w:pPr>
-        <w:pStyle w:val="Kop3"/>
-        <w:rPr>
-          <w:rStyle w:val="Intensievebenadrukking"/>
-        </w:rPr>
-      </w:pPr>
-      <w:r>
-        <w:rPr>
-          <w:rStyle w:val="Intensievebenadrukking"/>
-        </w:rPr>
-        <w:t xml:space="preserve">Een ACL list die niks binnen laat via de poorten van </w:t>
+        <w:pStyle w:val="Heading3"/>
+        <w:rPr>
+          <w:rStyle w:val="IntenseEmphasis"/>
+        </w:rPr>
+      </w:pPr>
+      <w:r>
+        <w:rPr>
+          <w:rStyle w:val="IntenseEmphasis"/>
+        </w:rPr>
+        <w:t xml:space="preserve">Een ACL list die niks binnen laat via de poorten van bittorent. </w:t>
+      </w:r>
+    </w:p>
+    <w:p>
+      <w:pPr>
+        <w:rPr>
+          <w:rStyle w:val="IntenseEmphasis"/>
+          <w:color w:val="auto"/>
+          <w:lang w:val="en-GB"/>
+        </w:rPr>
+      </w:pPr>
+      <w:r>
+        <w:rPr>
+          <w:rStyle w:val="IntenseEmphasis"/>
+        </w:rPr>
+        <w:t xml:space="preserve"> </w:t>
+      </w:r>
+      <w:r>
+        <w:rPr>
+          <w:rStyle w:val="IntenseEmphasis"/>
+          <w:color w:val="auto"/>
+          <w:lang w:val="en-GB"/>
+        </w:rPr>
+        <w:t xml:space="preserve"># </w:t>
+      </w:r>
+      <w:r>
+        <w:rPr>
+          <w:rStyle w:val="IntenseEmphasis"/>
+          <w:color w:val="auto"/>
+          <w:lang w:val="en-GB"/>
+        </w:rPr>
+        <w:t>Ip access-</w:t>
+      </w:r>
+      <w:proofErr w:type="gramStart"/>
+      <w:r>
+        <w:rPr>
+          <w:rStyle w:val="IntenseEmphasis"/>
+          <w:color w:val="auto"/>
+          <w:lang w:val="en-GB"/>
+        </w:rPr>
+        <w:t xml:space="preserve">list </w:t>
+      </w:r>
+      <w:r>
+        <w:rPr>
+          <w:rStyle w:val="IntenseEmphasis"/>
+          <w:color w:val="auto"/>
+          <w:lang w:val="en-GB"/>
+        </w:rPr>
+        <w:t xml:space="preserve"> 101</w:t>
+      </w:r>
+      <w:proofErr w:type="gramEnd"/>
+      <w:r>
+        <w:rPr>
+          <w:rStyle w:val="IntenseEmphasis"/>
+          <w:color w:val="auto"/>
+          <w:lang w:val="en-GB"/>
+        </w:rPr>
+        <w:t xml:space="preserve"> d</w:t>
+      </w:r>
+      <w:r>
+        <w:rPr>
+          <w:rStyle w:val="IntenseEmphasis"/>
+          <w:color w:val="auto"/>
+          <w:lang w:val="en-GB"/>
+        </w:rPr>
+        <w:t xml:space="preserve">eny </w:t>
       </w:r>
       <w:proofErr w:type="spellStart"/>
       <w:r>
         <w:rPr>
-          <w:rStyle w:val="Intensievebenadrukking"/>
-        </w:rPr>
-        <w:t>bittorent</w:t>
+          <w:rStyle w:val="IntenseEmphasis"/>
+          <w:color w:val="auto"/>
+          <w:lang w:val="en-GB"/>
+        </w:rPr>
+        <w:t>tcp</w:t>
       </w:r>
       <w:proofErr w:type="spellEnd"/>
       <w:r>
         <w:rPr>
-          <w:rStyle w:val="Intensievebenadrukking"/>
-        </w:rPr>
-        <w:t xml:space="preserve">. </w:t>
-      </w:r>
-    </w:p>
-    <w:p>
-      <w:pPr>
-        <w:rPr>
-          <w:rStyle w:val="Intensievebenadrukking"/>
-          <w:color w:val="auto"/>
-          <w:lang w:val="en-GB"/>
-        </w:rPr>
-      </w:pPr>
-      <w:r>
-        <w:rPr>
-          <w:rStyle w:val="Intensievebenadrukking"/>
+          <w:rStyle w:val="IntenseEmphasis"/>
+          <w:color w:val="auto"/>
+          <w:lang w:val="en-GB"/>
+        </w:rPr>
+        <w:t xml:space="preserve">  </w:t>
+      </w:r>
+      <w:proofErr w:type="spellStart"/>
+      <w:r>
+        <w:rPr>
+          <w:rStyle w:val="IntenseEmphasis"/>
+          <w:color w:val="auto"/>
+          <w:lang w:val="en-GB"/>
+        </w:rPr>
+        <w:t>ip</w:t>
+      </w:r>
+      <w:proofErr w:type="spellEnd"/>
+      <w:r>
+        <w:rPr>
+          <w:rStyle w:val="IntenseEmphasis"/>
+          <w:color w:val="auto"/>
+          <w:lang w:val="en-GB"/>
+        </w:rPr>
+        <w:t xml:space="preserve"> 10.20.0.0 0.0.255.255 </w:t>
+      </w:r>
+      <w:proofErr w:type="spellStart"/>
+      <w:r>
+        <w:rPr>
+          <w:rStyle w:val="IntenseEmphasis"/>
+          <w:color w:val="auto"/>
+          <w:lang w:val="en-GB"/>
+        </w:rPr>
+        <w:t>eq</w:t>
+      </w:r>
+      <w:proofErr w:type="spellEnd"/>
+      <w:r>
+        <w:rPr>
+          <w:rStyle w:val="IntenseEmphasis"/>
+          <w:color w:val="auto"/>
+          <w:lang w:val="en-GB"/>
+        </w:rPr>
+        <w:t xml:space="preserve"> 6881-6889</w:t>
+      </w:r>
+    </w:p>
+    <w:p>
+      <w:pPr>
+        <w:rPr>
+          <w:rStyle w:val="IntenseEmphasis"/>
+        </w:rPr>
+      </w:pPr>
+      <w:r>
+        <w:rPr>
+          <w:rStyle w:val="IntenseEmphasis"/>
+        </w:rPr>
+        <w:t>Op de inerface die naar Telenet als belgacon gaat</w:t>
+      </w:r>
+    </w:p>
+    <w:p>
+      <w:pPr>
+        <w:rPr>
+          <w:rStyle w:val="IntenseEmphasis"/>
+          <w:color w:val="auto"/>
+          <w:lang w:val="en-GB"/>
+        </w:rPr>
+      </w:pPr>
+      <w:r>
+        <w:rPr>
+          <w:rStyle w:val="IntenseEmphasis"/>
+          <w:color w:val="auto"/>
+          <w:lang w:val="en-GB"/>
+        </w:rPr>
+        <w:t>#conf t</w:t>
+      </w:r>
+    </w:p>
+    <w:p>
+      <w:pPr>
+        <w:rPr>
+          <w:rStyle w:val="IntenseEmphasis"/>
+          <w:color w:val="auto"/>
+          <w:lang w:val="en-GB"/>
+        </w:rPr>
+      </w:pPr>
+      <w:r>
+        <w:rPr>
+          <w:rStyle w:val="IntenseEmphasis"/>
+          <w:color w:val="auto"/>
+          <w:lang w:val="en-GB"/>
+        </w:rPr>
+        <w:t># inter gig 0/2</w:t>
+      </w:r>
+    </w:p>
+    <w:p>
+      <w:pPr>
+        <w:rPr>
+          <w:rStyle w:val="IntenseEmphasis"/>
+          <w:color w:val="auto"/>
+          <w:lang w:val="en-GB"/>
+        </w:rPr>
+      </w:pPr>
+      <w:r>
+        <w:rPr>
+          <w:rStyle w:val="IntenseEmphasis"/>
+          <w:color w:val="auto"/>
+          <w:lang w:val="en-GB"/>
+        </w:rPr>
+        <w:t>#Ip access-group 101 in</w:t>
+      </w:r>
+    </w:p>
+    <w:p>
+      <w:pPr>
+        <w:rPr>
+          <w:lang w:val="en-GB"/>
+        </w:rPr>
+      </w:pPr>
+    </w:p>
+    <w:p>
+      <w:pPr>
+        <w:pStyle w:val="Heading3"/>
+        <w:rPr>
+          <w:rStyle w:val="IntenseEmphasis"/>
+        </w:rPr>
+      </w:pPr>
+      <w:r>
+        <w:rPr>
+          <w:rStyle w:val="IntenseEmphasis"/>
+        </w:rPr>
+        <w:t>Bittorrent blokeren met</w:t>
+      </w:r>
+      <w:r>
+        <w:rPr>
+          <w:rStyle w:val="IntenseEmphasis"/>
         </w:rPr>
         <w:t xml:space="preserve"> </w:t>
       </w:r>
       <w:r>
         <w:rPr>
-          <w:rStyle w:val="Intensievebenadrukking"/>
-          <w:color w:val="auto"/>
-          <w:lang w:val="en-GB"/>
-        </w:rPr>
-        <w:t xml:space="preserve"># </w:t>
+          <w:rStyle w:val="IntenseEmphasis"/>
+        </w:rPr>
+        <w:t xml:space="preserve"> Nbar</w:t>
+      </w:r>
+    </w:p>
+    <w:p>
+      <w:pPr>
+        <w:rPr>
+          <w:rStyle w:val="IntenseEmphasis"/>
+          <w:color w:val="auto"/>
+        </w:rPr>
+      </w:pPr>
+      <w:r>
+        <w:rPr>
+          <w:rStyle w:val="IntenseEmphasis"/>
+          <w:color w:val="auto"/>
+        </w:rPr>
+        <w:t>ip cef</w:t>
+      </w:r>
+    </w:p>
+    <w:p>
+      <w:pPr>
+        <w:rPr>
+          <w:rStyle w:val="IntenseEmphasis"/>
+          <w:color w:val="auto"/>
+          <w:lang w:val="en-GB"/>
+        </w:rPr>
+      </w:pPr>
+      <w:r>
+        <w:rPr>
+          <w:rStyle w:val="IntenseEmphasis"/>
+          <w:color w:val="auto"/>
+          <w:lang w:val="en-GB"/>
+        </w:rPr>
+        <w:t>  class-map match-any LIMIT-TOR</w:t>
+      </w:r>
+    </w:p>
+    <w:p>
+      <w:pPr>
+        <w:rPr>
+          <w:rStyle w:val="IntenseEmphasis"/>
+          <w:color w:val="auto"/>
+          <w:lang w:val="en-GB"/>
+        </w:rPr>
+      </w:pPr>
+      <w:r>
+        <w:rPr>
+          <w:rStyle w:val="IntenseEmphasis"/>
+          <w:color w:val="auto"/>
+          <w:lang w:val="en-GB"/>
+        </w:rPr>
+        <w:t xml:space="preserve">  match protocol </w:t>
       </w:r>
       <w:proofErr w:type="spellStart"/>
       <w:r>
         <w:rPr>
-          <w:rStyle w:val="Intensievebenadrukking"/>
-          <w:color w:val="auto"/>
-          <w:lang w:val="en-GB"/>
-        </w:rPr>
-        <w:t>Ip</w:t>
+          <w:rStyle w:val="IntenseEmphasis"/>
+          <w:color w:val="auto"/>
+          <w:lang w:val="en-GB"/>
+        </w:rPr>
+        <w:t>bittorrent</w:t>
       </w:r>
       <w:proofErr w:type="spellEnd"/>
-      <w:r>
-        <w:rPr>
-          <w:rStyle w:val="Intensievebenadrukking"/>
-          <w:color w:val="auto"/>
-          <w:lang w:val="en-GB"/>
-        </w:rPr>
-        <w:t xml:space="preserve"> access-list </w:t>
-      </w:r>
-      <w:r>
-        <w:rPr>
-          <w:rStyle w:val="Intensievebenadrukking"/>
-          <w:color w:val="auto"/>
-          <w:lang w:val="en-GB"/>
-        </w:rPr>
-        <w:t xml:space="preserve"> 101 d</w:t>
-      </w:r>
-      <w:r>
-        <w:rPr>
-          <w:rStyle w:val="Intensievebenadrukking"/>
-          <w:color w:val="auto"/>
-          <w:lang w:val="en-GB"/>
-        </w:rPr>
-        <w:t xml:space="preserve">eny </w:t>
+    </w:p>
+    <w:p>
+      <w:pPr>
+        <w:rPr>
+          <w:rStyle w:val="IntenseEmphasis"/>
+          <w:color w:val="auto"/>
+          <w:lang w:val="en-GB"/>
+        </w:rPr>
+      </w:pPr>
+      <w:r>
+        <w:rPr>
+          <w:rStyle w:val="IntenseEmphasis"/>
+          <w:color w:val="auto"/>
+          <w:lang w:val="en-GB"/>
+        </w:rPr>
+        <w:t>  exit</w:t>
+      </w:r>
+    </w:p>
+    <w:p>
+      <w:pPr>
+        <w:rPr>
+          <w:rStyle w:val="IntenseEmphasis"/>
+          <w:color w:val="auto"/>
+          <w:lang w:val="en-GB"/>
+        </w:rPr>
+      </w:pPr>
+      <w:r>
+        <w:rPr>
+          <w:rStyle w:val="IntenseEmphasis"/>
+          <w:color w:val="auto"/>
+          <w:lang w:val="en-GB"/>
+        </w:rPr>
+        <w:t>  policy-map QOS-LIMIT-TOR-POLICY</w:t>
+      </w:r>
+    </w:p>
+    <w:p>
+      <w:pPr>
+        <w:rPr>
+          <w:rStyle w:val="IntenseEmphasis"/>
+          <w:color w:val="auto"/>
+          <w:lang w:val="en-GB"/>
+        </w:rPr>
+      </w:pPr>
+      <w:r>
+        <w:rPr>
+          <w:rStyle w:val="IntenseEmphasis"/>
+          <w:color w:val="auto"/>
+          <w:lang w:val="en-GB"/>
+        </w:rPr>
+        <w:t>  class LIMIT-TOR</w:t>
+      </w:r>
+    </w:p>
+    <w:p>
+      <w:pPr>
+        <w:rPr>
+          <w:rStyle w:val="IntenseEmphasis"/>
+          <w:color w:val="auto"/>
+          <w:lang w:val="en-GB"/>
+        </w:rPr>
+      </w:pPr>
+      <w:r>
+        <w:rPr>
+          <w:rStyle w:val="IntenseEmphasis"/>
+          <w:color w:val="auto"/>
+          <w:lang w:val="en-GB"/>
+        </w:rPr>
+        <w:t xml:space="preserve">  police </w:t>
       </w:r>
       <w:proofErr w:type="spellStart"/>
       <w:r>
         <w:rPr>
-          <w:rStyle w:val="Intensievebenadrukking"/>
-          <w:color w:val="auto"/>
-          <w:lang w:val="en-GB"/>
-        </w:rPr>
-        <w:t>tcp</w:t>
+          <w:rStyle w:val="IntenseEmphasis"/>
+          <w:color w:val="auto"/>
+          <w:lang w:val="en-GB"/>
+        </w:rPr>
+        <w:t>cir</w:t>
       </w:r>
       <w:proofErr w:type="spellEnd"/>
       <w:r>
         <w:rPr>
-          <w:rStyle w:val="Intensievebenadrukking"/>
-          <w:color w:val="auto"/>
-          <w:lang w:val="en-GB"/>
-        </w:rPr>
-        <w:t xml:space="preserve">  </w:t>
+          <w:rStyle w:val="IntenseEmphasis"/>
+          <w:color w:val="auto"/>
+          <w:lang w:val="en-GB"/>
+        </w:rPr>
+        <w:t xml:space="preserve"> 2000000</w:t>
+      </w:r>
+    </w:p>
+    <w:p>
+      <w:pPr>
+        <w:rPr>
+          <w:rStyle w:val="IntenseEmphasis"/>
+          <w:color w:val="auto"/>
+          <w:lang w:val="en-GB"/>
+        </w:rPr>
+      </w:pPr>
+      <w:r>
+        <w:rPr>
+          <w:rStyle w:val="IntenseEmphasis"/>
+          <w:color w:val="auto"/>
+          <w:lang w:val="en-GB"/>
+        </w:rPr>
+        <w:t>  confirm-action drop</w:t>
+      </w:r>
+    </w:p>
+    <w:p>
+      <w:pPr>
+        <w:rPr>
+          <w:rStyle w:val="IntenseEmphasis"/>
+          <w:color w:val="auto"/>
+          <w:lang w:val="en-GB"/>
+        </w:rPr>
+      </w:pPr>
+      <w:r>
+        <w:rPr>
+          <w:rStyle w:val="IntenseEmphasis"/>
+          <w:color w:val="auto"/>
+          <w:lang w:val="en-GB"/>
+        </w:rPr>
+        <w:t>  exceed-action drop</w:t>
+      </w:r>
+    </w:p>
+    <w:p>
+      <w:pPr>
+        <w:rPr>
+          <w:rStyle w:val="IntenseEmphasis"/>
+          <w:color w:val="auto"/>
+          <w:lang w:val="en-GB"/>
+        </w:rPr>
+      </w:pPr>
+      <w:r>
+        <w:rPr>
+          <w:rStyle w:val="IntenseEmphasis"/>
+          <w:color w:val="auto"/>
+          <w:lang w:val="en-GB"/>
+        </w:rPr>
+        <w:t>  exit</w:t>
+      </w:r>
+    </w:p>
+    <w:p>
+      <w:pPr>
+        <w:rPr>
+          <w:rStyle w:val="IntenseEmphasis"/>
+          <w:color w:val="auto"/>
+          <w:lang w:val="en-GB"/>
+        </w:rPr>
+      </w:pPr>
+      <w:r>
+        <w:rPr>
+          <w:rStyle w:val="IntenseEmphasis"/>
+          <w:color w:val="auto"/>
+          <w:lang w:val="en-GB"/>
+        </w:rPr>
+        <w:t>  exit</w:t>
+      </w:r>
+    </w:p>
+    <w:p>
+      <w:pPr>
+        <w:rPr>
+          <w:rStyle w:val="IntenseEmphasis"/>
+          <w:color w:val="auto"/>
+          <w:lang w:val="en-GB"/>
+        </w:rPr>
+      </w:pPr>
+      <w:r>
+        <w:rPr>
+          <w:rStyle w:val="IntenseEmphasis"/>
+          <w:color w:val="auto"/>
+          <w:lang w:val="en-GB"/>
+        </w:rPr>
+        <w:t>  exit</w:t>
+      </w:r>
+    </w:p>
+    <w:p>
+      <w:pPr>
+        <w:rPr>
+          <w:rStyle w:val="IntenseEmphasis"/>
+          <w:color w:val="auto"/>
+          <w:lang w:val="en-GB"/>
+        </w:rPr>
+      </w:pPr>
+      <w:r>
+        <w:rPr>
+          <w:rStyle w:val="IntenseEmphasis"/>
+          <w:color w:val="auto"/>
+          <w:lang w:val="en-GB"/>
+        </w:rPr>
+        <w:t>  int gig 0/1</w:t>
+      </w:r>
+    </w:p>
+    <w:p>
+      <w:pPr>
+        <w:rPr>
+          <w:rStyle w:val="IntenseEmphasis"/>
+          <w:color w:val="auto"/>
+          <w:lang w:val="en-GB"/>
+        </w:rPr>
+      </w:pPr>
+      <w:r>
+        <w:rPr>
+          <w:rStyle w:val="IntenseEmphasis"/>
+          <w:color w:val="auto"/>
+          <w:lang w:val="en-GB"/>
+        </w:rPr>
+        <w:t xml:space="preserve">  </w:t>
       </w:r>
       <w:proofErr w:type="spellStart"/>
       <w:r>
         <w:rPr>
-          <w:rStyle w:val="Intensievebenadrukking"/>
+          <w:rStyle w:val="IntenseEmphasis"/>
           <w:color w:val="auto"/>
           <w:lang w:val="en-GB"/>
         </w:rPr>
@@ -4200,587 +2915,60 @@
       <w:proofErr w:type="spellEnd"/>
       <w:r>
         <w:rPr>
-          <w:rStyle w:val="Intensievebenadrukking"/>
-          <w:color w:val="auto"/>
-          <w:lang w:val="en-GB"/>
-        </w:rPr>
-        <w:t xml:space="preserve"> 10.20.0.0 0.0.255.255 </w:t>
+          <w:rStyle w:val="IntenseEmphasis"/>
+          <w:color w:val="auto"/>
+          <w:lang w:val="en-GB"/>
+        </w:rPr>
+        <w:t xml:space="preserve"> </w:t>
       </w:r>
       <w:proofErr w:type="spellStart"/>
       <w:r>
         <w:rPr>
-          <w:rStyle w:val="Intensievebenadrukking"/>
-          <w:color w:val="auto"/>
-          <w:lang w:val="en-GB"/>
-        </w:rPr>
-        <w:t>eq</w:t>
+          <w:rStyle w:val="IntenseEmphasis"/>
+          <w:color w:val="auto"/>
+          <w:lang w:val="en-GB"/>
+        </w:rPr>
+        <w:t>nbar</w:t>
       </w:r>
       <w:proofErr w:type="spellEnd"/>
       <w:r>
         <w:rPr>
-          <w:rStyle w:val="Intensievebenadrukking"/>
-          <w:color w:val="auto"/>
-          <w:lang w:val="en-GB"/>
-        </w:rPr>
-        <w:t xml:space="preserve"> 6881-6889</w:t>
-      </w:r>
-    </w:p>
-    <w:p>
-      <w:pPr>
-        <w:rPr>
-          <w:rStyle w:val="Intensievebenadrukking"/>
-        </w:rPr>
-      </w:pPr>
-      <w:r>
-        <w:rPr>
-          <w:rStyle w:val="Intensievebenadrukking"/>
-        </w:rPr>
-        <w:t xml:space="preserve">Op de </w:t>
-      </w:r>
-      <w:proofErr w:type="spellStart"/>
-      <w:r>
-        <w:rPr>
-          <w:rStyle w:val="Intensievebenadrukking"/>
-        </w:rPr>
-        <w:t>inerface</w:t>
-      </w:r>
-      <w:proofErr w:type="spellEnd"/>
-      <w:r>
-        <w:rPr>
-          <w:rStyle w:val="Intensievebenadrukking"/>
-        </w:rPr>
-        <w:t xml:space="preserve"> die naar Telenet als </w:t>
-      </w:r>
-      <w:proofErr w:type="spellStart"/>
-      <w:r>
-        <w:rPr>
-          <w:rStyle w:val="Intensievebenadrukking"/>
-        </w:rPr>
-        <w:t>belgacon</w:t>
-      </w:r>
-      <w:proofErr w:type="spellEnd"/>
-      <w:r>
-        <w:rPr>
-          <w:rStyle w:val="Intensievebenadrukking"/>
-        </w:rPr>
-        <w:t xml:space="preserve"> gaat</w:t>
-      </w:r>
-    </w:p>
-    <w:p>
-      <w:pPr>
-        <w:rPr>
-          <w:rStyle w:val="Intensievebenadrukking"/>
-          <w:color w:val="auto"/>
-          <w:lang w:val="en-GB"/>
-        </w:rPr>
-      </w:pPr>
-      <w:r>
-        <w:rPr>
-          <w:rStyle w:val="Intensievebenadrukking"/>
-          <w:color w:val="auto"/>
-          <w:lang w:val="en-GB"/>
-        </w:rPr>
-        <w:t>#</w:t>
-      </w:r>
-      <w:proofErr w:type="spellStart"/>
-      <w:r>
-        <w:rPr>
-          <w:rStyle w:val="Intensievebenadrukking"/>
-          <w:color w:val="auto"/>
-          <w:lang w:val="en-GB"/>
-        </w:rPr>
-        <w:t>conf</w:t>
-      </w:r>
-      <w:proofErr w:type="spellEnd"/>
-      <w:r>
-        <w:rPr>
-          <w:rStyle w:val="Intensievebenadrukking"/>
-          <w:color w:val="auto"/>
-          <w:lang w:val="en-GB"/>
-        </w:rPr>
-        <w:t xml:space="preserve"> t</w:t>
-      </w:r>
-    </w:p>
-    <w:p>
-      <w:pPr>
-        <w:rPr>
-          <w:rStyle w:val="Intensievebenadrukking"/>
-          <w:color w:val="auto"/>
-          <w:lang w:val="en-GB"/>
-        </w:rPr>
-      </w:pPr>
-      <w:r>
-        <w:rPr>
-          <w:rStyle w:val="Intensievebenadrukking"/>
-          <w:color w:val="auto"/>
-          <w:lang w:val="en-GB"/>
-        </w:rPr>
-        <w:t># inter gig 0/2</w:t>
-      </w:r>
-    </w:p>
-    <w:p>
-      <w:pPr>
-        <w:rPr>
-          <w:rStyle w:val="Intensievebenadrukking"/>
-          <w:color w:val="auto"/>
-          <w:lang w:val="en-GB"/>
-        </w:rPr>
-      </w:pPr>
-      <w:r>
-        <w:rPr>
-          <w:rStyle w:val="Intensievebenadrukking"/>
-          <w:color w:val="auto"/>
-          <w:lang w:val="en-GB"/>
-        </w:rPr>
-        <w:t>#</w:t>
-      </w:r>
-      <w:proofErr w:type="spellStart"/>
-      <w:r>
-        <w:rPr>
-          <w:rStyle w:val="Intensievebenadrukking"/>
-          <w:color w:val="auto"/>
-          <w:lang w:val="en-GB"/>
-        </w:rPr>
-        <w:t>Ip</w:t>
-      </w:r>
-      <w:proofErr w:type="spellEnd"/>
-      <w:r>
-        <w:rPr>
-          <w:rStyle w:val="Intensievebenadrukking"/>
-          <w:color w:val="auto"/>
-          <w:lang w:val="en-GB"/>
-        </w:rPr>
-        <w:t xml:space="preserve"> access-group 101 in</w:t>
-      </w:r>
-    </w:p>
-    <w:p>
-      <w:pPr>
-        <w:rPr>
-          <w:lang w:val="en-GB"/>
-        </w:rPr>
-      </w:pPr>
-    </w:p>
-    <w:p>
-      <w:pPr>
-        <w:pStyle w:val="Kop3"/>
-        <w:rPr>
-          <w:rStyle w:val="Intensievebenadrukking"/>
-        </w:rPr>
-      </w:pPr>
-      <w:proofErr w:type="spellStart"/>
-      <w:r>
-        <w:rPr>
-          <w:rStyle w:val="Intensievebenadrukking"/>
-        </w:rPr>
-        <w:t>Bittorrent</w:t>
-      </w:r>
-      <w:proofErr w:type="spellEnd"/>
-      <w:r>
-        <w:rPr>
-          <w:rStyle w:val="Intensievebenadrukking"/>
-        </w:rPr>
-        <w:t xml:space="preserve"> </w:t>
-      </w:r>
-      <w:proofErr w:type="spellStart"/>
-      <w:r>
-        <w:rPr>
-          <w:rStyle w:val="Intensievebenadrukking"/>
-        </w:rPr>
-        <w:t>blokeren</w:t>
-      </w:r>
-      <w:proofErr w:type="spellEnd"/>
-      <w:r>
-        <w:rPr>
-          <w:rStyle w:val="Intensievebenadrukking"/>
-        </w:rPr>
-        <w:t xml:space="preserve"> met</w:t>
-      </w:r>
-      <w:r>
-        <w:rPr>
-          <w:rStyle w:val="Intensievebenadrukking"/>
-        </w:rPr>
-        <w:t xml:space="preserve"> </w:t>
-      </w:r>
-      <w:r>
-        <w:rPr>
-          <w:rStyle w:val="Intensievebenadrukking"/>
-        </w:rPr>
-        <w:t xml:space="preserve"> </w:t>
-      </w:r>
-      <w:proofErr w:type="spellStart"/>
-      <w:r>
-        <w:rPr>
-          <w:rStyle w:val="Intensievebenadrukking"/>
-        </w:rPr>
-        <w:t>Nbar</w:t>
-      </w:r>
-      <w:proofErr w:type="spellEnd"/>
-    </w:p>
-    <w:p>
-      <w:pPr>
-        <w:rPr>
-          <w:rStyle w:val="Intensievebenadrukking"/>
-          <w:color w:val="auto"/>
-        </w:rPr>
-      </w:pPr>
-      <w:proofErr w:type="spellStart"/>
-      <w:r>
-        <w:rPr>
-          <w:rStyle w:val="Intensievebenadrukking"/>
-          <w:color w:val="auto"/>
-        </w:rPr>
-        <w:t>ip</w:t>
-      </w:r>
-      <w:proofErr w:type="spellEnd"/>
-      <w:r>
-        <w:rPr>
-          <w:rStyle w:val="Intensievebenadrukking"/>
-          <w:color w:val="auto"/>
-        </w:rPr>
-        <w:t xml:space="preserve"> </w:t>
-      </w:r>
-      <w:proofErr w:type="spellStart"/>
-      <w:r>
-        <w:rPr>
-          <w:rStyle w:val="Intensievebenadrukking"/>
-          <w:color w:val="auto"/>
-        </w:rPr>
-        <w:t>cef</w:t>
-      </w:r>
-      <w:proofErr w:type="spellEnd"/>
-    </w:p>
-    <w:p>
-      <w:pPr>
-        <w:rPr>
-          <w:rStyle w:val="Intensievebenadrukking"/>
-          <w:color w:val="auto"/>
-          <w:lang w:val="en-GB"/>
-        </w:rPr>
-      </w:pPr>
-      <w:r>
-        <w:rPr>
-          <w:rStyle w:val="Intensievebenadrukking"/>
-          <w:color w:val="auto"/>
-          <w:lang w:val="en-GB"/>
-        </w:rPr>
-        <w:t>  class-map match-any LIMIT-TOR</w:t>
-      </w:r>
-    </w:p>
-    <w:p>
-      <w:pPr>
-        <w:rPr>
-          <w:rStyle w:val="Intensievebenadrukking"/>
-          <w:color w:val="auto"/>
-          <w:lang w:val="en-GB"/>
-        </w:rPr>
-      </w:pPr>
-      <w:r>
-        <w:rPr>
-          <w:rStyle w:val="Intensievebenadrukking"/>
-          <w:color w:val="auto"/>
-          <w:lang w:val="en-GB"/>
-        </w:rPr>
-        <w:t xml:space="preserve">  match protocol </w:t>
-      </w:r>
-      <w:proofErr w:type="spellStart"/>
-      <w:r>
-        <w:rPr>
-          <w:rStyle w:val="Intensievebenadrukking"/>
-          <w:color w:val="auto"/>
-          <w:lang w:val="en-GB"/>
-        </w:rPr>
-        <w:t>bittorrent</w:t>
-      </w:r>
-      <w:proofErr w:type="spellEnd"/>
-    </w:p>
-    <w:p>
-      <w:pPr>
-        <w:rPr>
-          <w:rStyle w:val="Intensievebenadrukking"/>
-          <w:color w:val="auto"/>
-          <w:lang w:val="en-GB"/>
-        </w:rPr>
-      </w:pPr>
-      <w:r>
-        <w:rPr>
-          <w:rStyle w:val="Intensievebenadrukking"/>
-          <w:color w:val="auto"/>
-          <w:lang w:val="en-GB"/>
-        </w:rPr>
-        <w:t>  exit</w:t>
-      </w:r>
-    </w:p>
-    <w:p>
-      <w:pPr>
-        <w:rPr>
-          <w:rStyle w:val="Intensievebenadrukking"/>
-          <w:color w:val="auto"/>
-          <w:lang w:val="en-GB"/>
-        </w:rPr>
-      </w:pPr>
-      <w:r>
-        <w:rPr>
-          <w:rStyle w:val="Intensievebenadrukking"/>
-          <w:color w:val="auto"/>
-          <w:lang w:val="en-GB"/>
-        </w:rPr>
-        <w:t>  policy-map QOS-LIMIT-TOR-POLICY</w:t>
-      </w:r>
-    </w:p>
-    <w:p>
-      <w:pPr>
-        <w:rPr>
-          <w:rStyle w:val="Intensievebenadrukking"/>
-          <w:color w:val="auto"/>
-          <w:lang w:val="en-GB"/>
-        </w:rPr>
-      </w:pPr>
-      <w:r>
-        <w:rPr>
-          <w:rStyle w:val="Intensievebenadrukking"/>
-          <w:color w:val="auto"/>
-          <w:lang w:val="en-GB"/>
-        </w:rPr>
-        <w:t>  class LIMIT-TOR</w:t>
-      </w:r>
-    </w:p>
-    <w:p>
-      <w:pPr>
-        <w:rPr>
-          <w:rStyle w:val="Intensievebenadrukking"/>
-          <w:color w:val="auto"/>
-          <w:lang w:val="en-GB"/>
-        </w:rPr>
-      </w:pPr>
-      <w:r>
-        <w:rPr>
-          <w:rStyle w:val="Intensievebenadrukking"/>
-          <w:color w:val="auto"/>
-          <w:lang w:val="en-GB"/>
-        </w:rPr>
-        <w:t xml:space="preserve">  police </w:t>
-      </w:r>
-      <w:proofErr w:type="spellStart"/>
-      <w:r>
-        <w:rPr>
-          <w:rStyle w:val="Intensievebenadrukking"/>
-          <w:color w:val="auto"/>
-          <w:lang w:val="en-GB"/>
-        </w:rPr>
-        <w:t>cir</w:t>
-      </w:r>
-      <w:proofErr w:type="spellEnd"/>
-      <w:r>
-        <w:rPr>
-          <w:rStyle w:val="Intensievebenadrukking"/>
-          <w:color w:val="auto"/>
-          <w:lang w:val="en-GB"/>
-        </w:rPr>
-        <w:t xml:space="preserve"> 2000000</w:t>
-      </w:r>
-    </w:p>
-    <w:p>
-      <w:pPr>
-        <w:rPr>
-          <w:rStyle w:val="Intensievebenadrukking"/>
-          <w:color w:val="auto"/>
-          <w:lang w:val="en-GB"/>
-        </w:rPr>
-      </w:pPr>
-      <w:r>
-        <w:rPr>
-          <w:rStyle w:val="Intensievebenadrukking"/>
-          <w:color w:val="auto"/>
-          <w:lang w:val="en-GB"/>
-        </w:rPr>
-        <w:t>  confirm-action drop</w:t>
-      </w:r>
-    </w:p>
-    <w:p>
-      <w:pPr>
-        <w:rPr>
-          <w:rStyle w:val="Intensievebenadrukking"/>
-          <w:color w:val="auto"/>
-          <w:lang w:val="en-GB"/>
-        </w:rPr>
-      </w:pPr>
-      <w:r>
-        <w:rPr>
-          <w:rStyle w:val="Intensievebenadrukking"/>
-          <w:color w:val="auto"/>
-          <w:lang w:val="en-GB"/>
-        </w:rPr>
-        <w:t>  exceed-action drop</w:t>
-      </w:r>
-    </w:p>
-    <w:p>
-      <w:pPr>
-        <w:rPr>
-          <w:rStyle w:val="Intensievebenadrukking"/>
-          <w:color w:val="auto"/>
-          <w:lang w:val="en-GB"/>
-        </w:rPr>
-      </w:pPr>
-      <w:r>
-        <w:rPr>
-          <w:rStyle w:val="Intensievebenadrukking"/>
-          <w:color w:val="auto"/>
-          <w:lang w:val="en-GB"/>
-        </w:rPr>
-        <w:t>  exit</w:t>
-      </w:r>
-    </w:p>
-    <w:p>
-      <w:pPr>
-        <w:rPr>
-          <w:rStyle w:val="Intensievebenadrukking"/>
-          <w:color w:val="auto"/>
-          <w:lang w:val="en-GB"/>
-        </w:rPr>
-      </w:pPr>
-      <w:r>
-        <w:rPr>
-          <w:rStyle w:val="Intensievebenadrukking"/>
-          <w:color w:val="auto"/>
-          <w:lang w:val="en-GB"/>
-        </w:rPr>
-        <w:t>  exit</w:t>
-      </w:r>
-    </w:p>
-    <w:p>
-      <w:pPr>
-        <w:rPr>
-          <w:rStyle w:val="Intensievebenadrukking"/>
-          <w:color w:val="auto"/>
-          <w:lang w:val="en-GB"/>
-        </w:rPr>
-      </w:pPr>
-      <w:r>
-        <w:rPr>
-          <w:rStyle w:val="Intensievebenadrukking"/>
-          <w:color w:val="auto"/>
-          <w:lang w:val="en-GB"/>
-        </w:rPr>
-        <w:t>  exit</w:t>
-      </w:r>
-    </w:p>
-    <w:p>
-      <w:pPr>
-        <w:rPr>
-          <w:rStyle w:val="Intensievebenadrukking"/>
-          <w:color w:val="auto"/>
-          <w:lang w:val="en-GB"/>
-        </w:rPr>
-      </w:pPr>
-      <w:r>
-        <w:rPr>
-          <w:rStyle w:val="Intensievebenadrukking"/>
+          <w:rStyle w:val="IntenseEmphasis"/>
+          <w:color w:val="auto"/>
+          <w:lang w:val="en-GB"/>
+        </w:rPr>
+        <w:t xml:space="preserve"> protocol-discovery</w:t>
+      </w:r>
+    </w:p>
+    <w:p>
+      <w:pPr>
+        <w:rPr>
+          <w:rStyle w:val="IntenseEmphasis"/>
+          <w:color w:val="auto"/>
+          <w:lang w:val="en-GB"/>
+        </w:rPr>
+      </w:pPr>
+      <w:r>
+        <w:rPr>
+          <w:rStyle w:val="IntenseEmphasis"/>
           <w:color w:val="auto"/>
           <w:lang w:val="en-GB"/>
         </w:rPr>
         <w:lastRenderedPageBreak/>
-        <w:t xml:space="preserve">  </w:t>
-      </w:r>
-      <w:proofErr w:type="spellStart"/>
-      <w:r>
-        <w:rPr>
-          <w:rStyle w:val="Intensievebenadrukking"/>
-          <w:color w:val="auto"/>
-          <w:lang w:val="en-GB"/>
-        </w:rPr>
-        <w:t>int</w:t>
-      </w:r>
-      <w:proofErr w:type="spellEnd"/>
-      <w:r>
-        <w:rPr>
-          <w:rStyle w:val="Intensievebenadrukking"/>
-          <w:color w:val="auto"/>
-          <w:lang w:val="en-GB"/>
-        </w:rPr>
-        <w:t xml:space="preserve"> gig 0/1</w:t>
-      </w:r>
-    </w:p>
-    <w:p>
-      <w:pPr>
-        <w:rPr>
-          <w:rStyle w:val="Intensievebenadrukking"/>
-          <w:color w:val="auto"/>
-          <w:lang w:val="en-GB"/>
-        </w:rPr>
-      </w:pPr>
-      <w:r>
-        <w:rPr>
-          <w:rStyle w:val="Intensievebenadrukking"/>
-          <w:color w:val="auto"/>
-          <w:lang w:val="en-GB"/>
-        </w:rPr>
-        <w:t xml:space="preserve">  </w:t>
-      </w:r>
-      <w:proofErr w:type="spellStart"/>
-      <w:r>
-        <w:rPr>
-          <w:rStyle w:val="Intensievebenadrukking"/>
-          <w:color w:val="auto"/>
-          <w:lang w:val="en-GB"/>
-        </w:rPr>
-        <w:t>ip</w:t>
-      </w:r>
-      <w:proofErr w:type="spellEnd"/>
-      <w:r>
-        <w:rPr>
-          <w:rStyle w:val="Intensievebenadrukking"/>
-          <w:color w:val="auto"/>
-          <w:lang w:val="en-GB"/>
-        </w:rPr>
-        <w:t xml:space="preserve"> </w:t>
-      </w:r>
-      <w:proofErr w:type="spellStart"/>
-      <w:r>
-        <w:rPr>
-          <w:rStyle w:val="Intensievebenadrukking"/>
-          <w:color w:val="auto"/>
-          <w:lang w:val="en-GB"/>
-        </w:rPr>
-        <w:t>nbar</w:t>
-      </w:r>
-      <w:proofErr w:type="spellEnd"/>
-      <w:r>
-        <w:rPr>
-          <w:rStyle w:val="Intensievebenadrukking"/>
-          <w:color w:val="auto"/>
-          <w:lang w:val="en-GB"/>
-        </w:rPr>
-        <w:t xml:space="preserve"> protocol-discovery</w:t>
-      </w:r>
-    </w:p>
-    <w:p>
-      <w:pPr>
-        <w:rPr>
-          <w:rStyle w:val="Intensievebenadrukking"/>
-          <w:color w:val="auto"/>
-          <w:lang w:val="en-GB"/>
-        </w:rPr>
-      </w:pPr>
-      <w:r>
-        <w:rPr>
-          <w:rStyle w:val="Intensievebenadrukking"/>
-          <w:color w:val="auto"/>
-          <w:lang w:val="en-GB"/>
-        </w:rPr>
         <w:t>  service-policy input QOS-LIMIT-TOR-POLICY</w:t>
       </w:r>
     </w:p>
     <w:p>
       <w:pPr>
         <w:rPr>
-          <w:rStyle w:val="Intensievebenadrukking"/>
-          <w:color w:val="auto"/>
-          <w:lang w:val="en-GB"/>
-        </w:rPr>
-      </w:pPr>
-      <w:r>
-        <w:rPr>
-          <w:rStyle w:val="Intensievebenadrukking"/>
+          <w:rStyle w:val="IntenseEmphasis"/>
+          <w:color w:val="auto"/>
+          <w:lang w:val="en-GB"/>
+        </w:rPr>
+      </w:pPr>
+      <w:r>
+        <w:rPr>
+          <w:rStyle w:val="IntenseEmphasis"/>
           <w:color w:val="auto"/>
           <w:lang w:val="en-GB"/>
         </w:rPr>
@@ -4790,7 +2978,7 @@
     <w:p>
       <w:pPr>
         <w:rPr>
-          <w:rStyle w:val="Intensievebenadrukking"/>
+          <w:rStyle w:val="IntenseEmphasis"/>
           <w:rFonts w:asciiTheme="majorHAnsi" w:eastAsiaTheme="majorEastAsia" w:hAnsiTheme="majorHAnsi" w:cstheme="majorBidi"/>
           <w:sz w:val="26"/>
           <w:szCs w:val="26"/>
@@ -4801,7 +2989,7 @@
     <w:p>
       <w:pPr>
         <w:rPr>
-          <w:rStyle w:val="Intensievebenadrukking"/>
+          <w:rStyle w:val="IntenseEmphasis"/>
           <w:rFonts w:asciiTheme="majorHAnsi" w:eastAsiaTheme="majorEastAsia" w:hAnsiTheme="majorHAnsi" w:cstheme="majorBidi"/>
           <w:sz w:val="26"/>
           <w:szCs w:val="26"/>
@@ -4811,34 +2999,20 @@
     </w:p>
     <w:p>
       <w:pPr>
-        <w:pStyle w:val="Kop3"/>
-        <w:rPr>
-          <w:rStyle w:val="Intensievebenadrukking"/>
-        </w:rPr>
-      </w:pPr>
-      <w:r>
-        <w:rPr>
-          <w:rStyle w:val="Intensievebenadrukking"/>
-        </w:rPr>
-        <w:t xml:space="preserve">MQC Low </w:t>
-      </w:r>
-      <w:proofErr w:type="spellStart"/>
-      <w:r>
-        <w:rPr>
-          <w:rStyle w:val="Intensievebenadrukking"/>
-        </w:rPr>
-        <w:t>Latency</w:t>
-      </w:r>
-      <w:proofErr w:type="spellEnd"/>
-      <w:r>
-        <w:rPr>
-          <w:rStyle w:val="Intensievebenadrukking"/>
-        </w:rPr>
-        <w:t xml:space="preserve"> </w:t>
-      </w:r>
-      <w:r>
-        <w:rPr>
-          <w:rStyle w:val="Intensievebenadrukking"/>
+        <w:pStyle w:val="Heading3"/>
+        <w:rPr>
+          <w:rStyle w:val="IntenseEmphasis"/>
+        </w:rPr>
+      </w:pPr>
+      <w:r>
+        <w:rPr>
+          <w:rStyle w:val="IntenseEmphasis"/>
+        </w:rPr>
+        <w:t xml:space="preserve">MQC Low Latency </w:t>
+      </w:r>
+      <w:r>
+        <w:rPr>
+          <w:rStyle w:val="IntenseEmphasis"/>
         </w:rPr>
         <w:t>(QOS)</w:t>
       </w:r>
@@ -4846,124 +3020,72 @@
     <w:p>
       <w:pPr>
         <w:rPr>
-          <w:rStyle w:val="Intensievebenadrukking"/>
-          <w:color w:val="auto"/>
-        </w:rPr>
-      </w:pPr>
-      <w:proofErr w:type="spellStart"/>
-      <w:r>
-        <w:rPr>
-          <w:rStyle w:val="Intensievebenadrukking"/>
-          <w:color w:val="auto"/>
-        </w:rPr>
-        <w:t>Conf</w:t>
-      </w:r>
-      <w:proofErr w:type="spellEnd"/>
-      <w:r>
-        <w:rPr>
-          <w:rStyle w:val="Intensievebenadrukking"/>
-          <w:color w:val="auto"/>
-        </w:rPr>
-        <w:t xml:space="preserve"> t</w:t>
-      </w:r>
-    </w:p>
-    <w:p>
-      <w:pPr>
-        <w:rPr>
-          <w:rStyle w:val="Intensievebenadrukking"/>
-          <w:color w:val="auto"/>
-        </w:rPr>
-      </w:pPr>
-      <w:r>
-        <w:rPr>
-          <w:rStyle w:val="Intensievebenadrukking"/>
-          <w:color w:val="auto"/>
-        </w:rPr>
-        <w:t xml:space="preserve">Class-map </w:t>
-      </w:r>
-      <w:proofErr w:type="spellStart"/>
-      <w:r>
-        <w:rPr>
-          <w:rStyle w:val="Intensievebenadrukking"/>
-          <w:color w:val="auto"/>
-        </w:rPr>
-        <w:t>Bittorrent</w:t>
-      </w:r>
-      <w:proofErr w:type="spellEnd"/>
-    </w:p>
-    <w:p>
-      <w:pPr>
-        <w:rPr>
-          <w:rStyle w:val="Intensievebenadrukking"/>
-          <w:color w:val="auto"/>
-        </w:rPr>
-      </w:pPr>
-      <w:r>
-        <w:rPr>
-          <w:rStyle w:val="Intensievebenadrukking"/>
-          <w:color w:val="auto"/>
-        </w:rPr>
-        <w:t xml:space="preserve">Match protocol </w:t>
-      </w:r>
-      <w:proofErr w:type="spellStart"/>
-      <w:r>
-        <w:rPr>
-          <w:rStyle w:val="Intensievebenadrukking"/>
-          <w:color w:val="auto"/>
-        </w:rPr>
-        <w:t>bittorent</w:t>
-      </w:r>
-      <w:proofErr w:type="spellEnd"/>
-      <w:r>
-        <w:rPr>
-          <w:rStyle w:val="Intensievebenadrukking"/>
-          <w:color w:val="auto"/>
-        </w:rPr>
-        <w:t xml:space="preserve"> of </w:t>
-      </w:r>
-      <w:r>
-        <w:rPr>
-          <w:rStyle w:val="Intensievebenadrukking"/>
+          <w:rStyle w:val="IntenseEmphasis"/>
+          <w:color w:val="auto"/>
+        </w:rPr>
+      </w:pPr>
+      <w:r>
+        <w:rPr>
+          <w:rStyle w:val="IntenseEmphasis"/>
+          <w:color w:val="auto"/>
+        </w:rPr>
+        <w:t>Conf t</w:t>
+      </w:r>
+    </w:p>
+    <w:p>
+      <w:pPr>
+        <w:rPr>
+          <w:rStyle w:val="IntenseEmphasis"/>
+          <w:color w:val="auto"/>
+        </w:rPr>
+      </w:pPr>
+      <w:r>
+        <w:rPr>
+          <w:rStyle w:val="IntenseEmphasis"/>
+          <w:color w:val="auto"/>
+        </w:rPr>
+        <w:t>Class-map Bittorrent</w:t>
+      </w:r>
+    </w:p>
+    <w:p>
+      <w:pPr>
+        <w:rPr>
+          <w:rStyle w:val="IntenseEmphasis"/>
+          <w:color w:val="auto"/>
+        </w:rPr>
+      </w:pPr>
+      <w:r>
+        <w:rPr>
+          <w:rStyle w:val="IntenseEmphasis"/>
+          <w:color w:val="auto"/>
+        </w:rPr>
+        <w:t xml:space="preserve">Match protocol bittorent of </w:t>
+      </w:r>
+      <w:r>
+        <w:rPr>
+          <w:rStyle w:val="IntenseEmphasis"/>
           <w:b/>
           <w:color w:val="auto"/>
         </w:rPr>
-        <w:t>match access-</w:t>
-      </w:r>
-      <w:proofErr w:type="spellStart"/>
-      <w:r>
-        <w:rPr>
-          <w:rStyle w:val="Intensievebenadrukking"/>
-          <w:b/>
-          <w:color w:val="auto"/>
-        </w:rPr>
-        <w:t>group</w:t>
-      </w:r>
-      <w:proofErr w:type="spellEnd"/>
-      <w:r>
-        <w:rPr>
-          <w:rStyle w:val="Intensievebenadrukking"/>
-          <w:b/>
-          <w:color w:val="auto"/>
-        </w:rPr>
-        <w:t xml:space="preserve"> 101</w:t>
-      </w:r>
-      <w:r>
-        <w:rPr>
-          <w:rStyle w:val="Intensievebenadrukking"/>
+        <w:t>match access-group 101</w:t>
+      </w:r>
+      <w:r>
+        <w:rPr>
+          <w:rStyle w:val="IntenseEmphasis"/>
           <w:color w:val="auto"/>
         </w:rPr>
         <w:t xml:space="preserve"> (die vorige access list die we </w:t>
       </w:r>
       <w:r>
         <w:rPr>
-          <w:rStyle w:val="Intensievebenadrukking"/>
+          <w:rStyle w:val="IntenseEmphasis"/>
           <w:color w:val="auto"/>
         </w:rPr>
         <w:t>gecreëerd</w:t>
       </w:r>
       <w:r>
         <w:rPr>
-          <w:rStyle w:val="Intensievebenadrukking"/>
+          <w:rStyle w:val="IntenseEmphasis"/>
           <w:color w:val="auto"/>
         </w:rPr>
         <w:t xml:space="preserve"> hebben)</w:t>
@@ -4972,13 +3094,13 @@
     <w:p>
       <w:pPr>
         <w:rPr>
-          <w:rStyle w:val="Intensievebenadrukking"/>
-          <w:color w:val="auto"/>
-        </w:rPr>
-      </w:pPr>
-      <w:r>
-        <w:rPr>
-          <w:rStyle w:val="Intensievebenadrukking"/>
+          <w:rStyle w:val="IntenseEmphasis"/>
+          <w:color w:val="auto"/>
+        </w:rPr>
+      </w:pPr>
+      <w:r>
+        <w:rPr>
+          <w:rStyle w:val="IntenseEmphasis"/>
           <w:color w:val="auto"/>
         </w:rPr>
         <w:t>Exit</w:t>
@@ -4987,116 +3109,80 @@
     <w:p>
       <w:pPr>
         <w:rPr>
-          <w:rStyle w:val="Intensievebenadrukking"/>
-          <w:color w:val="auto"/>
-        </w:rPr>
-      </w:pPr>
-      <w:r>
-        <w:rPr>
-          <w:rStyle w:val="Intensievebenadrukking"/>
-          <w:color w:val="auto"/>
-        </w:rPr>
-        <w:t>^</w:t>
-      </w:r>
-      <w:proofErr w:type="spellStart"/>
-      <w:r>
-        <w:rPr>
-          <w:rStyle w:val="Intensievebenadrukking"/>
-          <w:color w:val="auto"/>
-        </w:rPr>
-        <w:t>z</w:t>
-      </w:r>
-      <w:proofErr w:type="spellEnd"/>
-    </w:p>
-    <w:p>
-      <w:pPr>
-        <w:rPr>
-          <w:rStyle w:val="Intensievebenadrukking"/>
-          <w:color w:val="auto"/>
-        </w:rPr>
-      </w:pPr>
-      <w:proofErr w:type="spellStart"/>
-      <w:r>
-        <w:rPr>
-          <w:rStyle w:val="Intensievebenadrukking"/>
-          <w:color w:val="auto"/>
-        </w:rPr>
-        <w:t>Conf</w:t>
-      </w:r>
-      <w:proofErr w:type="spellEnd"/>
-      <w:r>
-        <w:rPr>
-          <w:rStyle w:val="Intensievebenadrukking"/>
-          <w:color w:val="auto"/>
-        </w:rPr>
-        <w:t xml:space="preserve"> t</w:t>
-      </w:r>
-    </w:p>
-    <w:p>
-      <w:pPr>
-        <w:rPr>
-          <w:rStyle w:val="Intensievebenadrukking"/>
-          <w:color w:val="auto"/>
-        </w:rPr>
-      </w:pPr>
-      <w:r>
-        <w:rPr>
-          <w:rStyle w:val="Intensievebenadrukking"/>
-          <w:color w:val="auto"/>
-        </w:rPr>
-        <w:t xml:space="preserve">Policy-map </w:t>
-      </w:r>
-      <w:proofErr w:type="spellStart"/>
-      <w:r>
-        <w:rPr>
-          <w:rStyle w:val="Intensievebenadrukking"/>
-          <w:color w:val="auto"/>
-        </w:rPr>
-        <w:t>LLQ</w:t>
-      </w:r>
-      <w:r>
-        <w:rPr>
-          <w:rStyle w:val="Intensievebenadrukking"/>
+          <w:rStyle w:val="IntenseEmphasis"/>
+          <w:color w:val="auto"/>
+        </w:rPr>
+      </w:pPr>
+      <w:r>
+        <w:rPr>
+          <w:rStyle w:val="IntenseEmphasis"/>
+          <w:color w:val="auto"/>
+        </w:rPr>
+        <w:t>^z</w:t>
+      </w:r>
+    </w:p>
+    <w:p>
+      <w:pPr>
+        <w:rPr>
+          <w:rStyle w:val="IntenseEmphasis"/>
+          <w:color w:val="auto"/>
+        </w:rPr>
+      </w:pPr>
+      <w:r>
+        <w:rPr>
+          <w:rStyle w:val="IntenseEmphasis"/>
+          <w:color w:val="auto"/>
+        </w:rPr>
+        <w:t>Conf t</w:t>
+      </w:r>
+    </w:p>
+    <w:p>
+      <w:pPr>
+        <w:rPr>
+          <w:rStyle w:val="IntenseEmphasis"/>
+          <w:color w:val="auto"/>
+        </w:rPr>
+      </w:pPr>
+      <w:r>
+        <w:rPr>
+          <w:rStyle w:val="IntenseEmphasis"/>
+          <w:color w:val="auto"/>
+        </w:rPr>
+        <w:t>Policy-map LLQ</w:t>
+      </w:r>
+      <w:r>
+        <w:rPr>
+          <w:rStyle w:val="IntenseEmphasis"/>
           <w:color w:val="auto"/>
         </w:rPr>
         <w:t>_Bittorent</w:t>
       </w:r>
-      <w:proofErr w:type="spellEnd"/>
-    </w:p>
-    <w:p>
-      <w:pPr>
-        <w:rPr>
-          <w:rStyle w:val="Intensievebenadrukking"/>
-          <w:color w:val="auto"/>
-        </w:rPr>
-      </w:pPr>
-      <w:r>
-        <w:rPr>
-          <w:rStyle w:val="Intensievebenadrukking"/>
-          <w:color w:val="auto"/>
-        </w:rPr>
-        <w:t xml:space="preserve">Class </w:t>
-      </w:r>
-      <w:proofErr w:type="spellStart"/>
-      <w:r>
-        <w:rPr>
-          <w:rStyle w:val="Intensievebenadrukking"/>
-          <w:color w:val="auto"/>
-        </w:rPr>
-        <w:t>Bittorent</w:t>
-      </w:r>
-      <w:proofErr w:type="spellEnd"/>
-    </w:p>
-    <w:p>
-      <w:pPr>
-        <w:rPr>
-          <w:rStyle w:val="Intensievebenadrukking"/>
-          <w:color w:val="auto"/>
-        </w:rPr>
-      </w:pPr>
-      <w:r>
-        <w:rPr>
-          <w:rStyle w:val="Intensievebenadrukking"/>
+    </w:p>
+    <w:p>
+      <w:pPr>
+        <w:rPr>
+          <w:rStyle w:val="IntenseEmphasis"/>
+          <w:color w:val="auto"/>
+        </w:rPr>
+      </w:pPr>
+      <w:r>
+        <w:rPr>
+          <w:rStyle w:val="IntenseEmphasis"/>
+          <w:color w:val="auto"/>
+        </w:rPr>
+        <w:t>Class Bittorent</w:t>
+      </w:r>
+    </w:p>
+    <w:p>
+      <w:pPr>
+        <w:rPr>
+          <w:rStyle w:val="IntenseEmphasis"/>
+          <w:color w:val="auto"/>
+        </w:rPr>
+      </w:pPr>
+      <w:r>
+        <w:rPr>
+          <w:rStyle w:val="IntenseEmphasis"/>
           <w:color w:val="auto"/>
         </w:rPr>
         <w:t>Priority percent 1%</w:t>
@@ -5105,13 +3191,13 @@
     <w:p>
       <w:pPr>
         <w:rPr>
-          <w:rStyle w:val="Intensievebenadrukking"/>
-          <w:color w:val="auto"/>
-        </w:rPr>
-      </w:pPr>
-      <w:r>
-        <w:rPr>
-          <w:rStyle w:val="Intensievebenadrukking"/>
+          <w:rStyle w:val="IntenseEmphasis"/>
+          <w:color w:val="auto"/>
+        </w:rPr>
+      </w:pPr>
+      <w:r>
+        <w:rPr>
+          <w:rStyle w:val="IntenseEmphasis"/>
           <w:color w:val="auto"/>
         </w:rPr>
         <w:t>Exit</w:t>
@@ -5120,37 +3206,28 @@
     <w:p>
       <w:pPr>
         <w:rPr>
-          <w:rStyle w:val="Intensievebenadrukking"/>
-          <w:color w:val="auto"/>
-        </w:rPr>
-      </w:pPr>
-      <w:proofErr w:type="spellStart"/>
-      <w:r>
-        <w:rPr>
-          <w:rStyle w:val="Intensievebenadrukking"/>
-          <w:color w:val="auto"/>
-        </w:rPr>
-        <w:t>Conf</w:t>
-      </w:r>
-      <w:proofErr w:type="spellEnd"/>
-      <w:r>
-        <w:rPr>
-          <w:rStyle w:val="Intensievebenadrukking"/>
-          <w:color w:val="auto"/>
-        </w:rPr>
-        <w:t xml:space="preserve"> t</w:t>
-      </w:r>
-    </w:p>
-    <w:p>
-      <w:pPr>
-        <w:rPr>
-          <w:rStyle w:val="Intensievebenadrukking"/>
-          <w:color w:val="auto"/>
-        </w:rPr>
-      </w:pPr>
-      <w:r>
-        <w:rPr>
-          <w:rStyle w:val="Intensievebenadrukking"/>
+          <w:rStyle w:val="IntenseEmphasis"/>
+          <w:color w:val="auto"/>
+        </w:rPr>
+      </w:pPr>
+      <w:r>
+        <w:rPr>
+          <w:rStyle w:val="IntenseEmphasis"/>
+          <w:color w:val="auto"/>
+        </w:rPr>
+        <w:t>Conf t</w:t>
+      </w:r>
+    </w:p>
+    <w:p>
+      <w:pPr>
+        <w:rPr>
+          <w:rStyle w:val="IntenseEmphasis"/>
+          <w:color w:val="auto"/>
+        </w:rPr>
+      </w:pPr>
+      <w:r>
+        <w:rPr>
+          <w:rStyle w:val="IntenseEmphasis"/>
           <w:color w:val="auto"/>
         </w:rPr>
         <w:t>Int gig 0/2 (interface naar internet)</w:t>
@@ -5159,62 +3236,44 @@
     <w:p>
       <w:pPr>
         <w:rPr>
-          <w:rStyle w:val="Intensievebenadrukking"/>
-          <w:color w:val="auto"/>
-        </w:rPr>
-      </w:pPr>
-      <w:r>
-        <w:rPr>
-          <w:rStyle w:val="Intensievebenadrukking"/>
-          <w:color w:val="auto"/>
-        </w:rPr>
-        <w:t xml:space="preserve">Service-output output </w:t>
-      </w:r>
-      <w:proofErr w:type="spellStart"/>
-      <w:r>
-        <w:rPr>
-          <w:rStyle w:val="Intensievebenadrukking"/>
-          <w:color w:val="auto"/>
-        </w:rPr>
-        <w:t>LLQ_Bittorent</w:t>
-      </w:r>
-      <w:proofErr w:type="spellEnd"/>
-    </w:p>
-    <w:p>
-      <w:pPr>
-        <w:rPr>
-          <w:rStyle w:val="Intensievebenadrukking"/>
-          <w:color w:val="auto"/>
-        </w:rPr>
-      </w:pPr>
-      <w:r>
-        <w:rPr>
-          <w:rStyle w:val="Intensievebenadrukking"/>
-          <w:color w:val="auto"/>
-        </w:rPr>
-        <w:t>^</w:t>
-      </w:r>
-      <w:proofErr w:type="spellStart"/>
-      <w:r>
-        <w:rPr>
-          <w:rStyle w:val="Intensievebenadrukking"/>
-          <w:color w:val="auto"/>
-        </w:rPr>
-        <w:t>z</w:t>
-      </w:r>
-      <w:proofErr w:type="spellEnd"/>
-    </w:p>
-    <w:p>
-      <w:pPr>
-        <w:rPr>
-          <w:rStyle w:val="Intensievebenadrukking"/>
-          <w:color w:val="auto"/>
-          <w:lang w:val="en-GB"/>
-        </w:rPr>
-      </w:pPr>
-      <w:r>
-        <w:rPr>
-          <w:rStyle w:val="Intensievebenadrukking"/>
+          <w:rStyle w:val="IntenseEmphasis"/>
+          <w:color w:val="auto"/>
+        </w:rPr>
+      </w:pPr>
+      <w:r>
+        <w:rPr>
+          <w:rStyle w:val="IntenseEmphasis"/>
+          <w:color w:val="auto"/>
+        </w:rPr>
+        <w:t>Service-output output LLQ_Bittorent</w:t>
+      </w:r>
+    </w:p>
+    <w:p>
+      <w:pPr>
+        <w:rPr>
+          <w:rStyle w:val="IntenseEmphasis"/>
+          <w:color w:val="auto"/>
+        </w:rPr>
+      </w:pPr>
+      <w:r>
+        <w:rPr>
+          <w:rStyle w:val="IntenseEmphasis"/>
+          <w:color w:val="auto"/>
+        </w:rPr>
+        <w:t>^z</w:t>
+      </w:r>
+    </w:p>
+    <w:p>
+      <w:pPr>
+        <w:rPr>
+          <w:rStyle w:val="IntenseEmphasis"/>
+          <w:color w:val="auto"/>
+          <w:lang w:val="en-GB"/>
+        </w:rPr>
+      </w:pPr>
+      <w:r>
+        <w:rPr>
+          <w:rStyle w:val="IntenseEmphasis"/>
           <w:color w:val="auto"/>
           <w:lang w:val="en-GB"/>
         </w:rPr>
@@ -5224,7 +3283,7 @@
     <w:p>
       <w:pPr>
         <w:rPr>
-          <w:rStyle w:val="Intensievebenadrukking"/>
+          <w:rStyle w:val="IntenseEmphasis"/>
           <w:rFonts w:asciiTheme="majorHAnsi" w:eastAsiaTheme="majorEastAsia" w:hAnsiTheme="majorHAnsi" w:cstheme="majorBidi"/>
           <w:color w:val="auto"/>
           <w:sz w:val="26"/>
@@ -5272,7 +3331,7 @@
     <w:p>
       <w:pPr>
         <w:rPr>
-          <w:rStyle w:val="Intensievebenadrukking"/>
+          <w:rStyle w:val="IntenseEmphasis"/>
           <w:rFonts w:asciiTheme="majorHAnsi" w:eastAsiaTheme="majorEastAsia" w:hAnsiTheme="majorHAnsi" w:cstheme="majorBidi"/>
           <w:color w:val="auto"/>
           <w:sz w:val="26"/>
@@ -5283,9 +3342,9 @@
     </w:p>
     <w:p>
       <w:pPr>
-        <w:pStyle w:val="Kop3"/>
-        <w:rPr>
-          <w:rStyle w:val="Intensievebenadrukking"/>
+        <w:pStyle w:val="Heading3"/>
+        <w:rPr>
+          <w:rStyle w:val="IntenseEmphasis"/>
           <w:color w:val="auto"/>
           <w:sz w:val="26"/>
           <w:szCs w:val="26"/>
@@ -5296,14 +3355,14 @@
     <w:p>
       <w:pPr>
         <w:rPr>
-          <w:rStyle w:val="Intensievebenadrukking"/>
-          <w:color w:val="auto"/>
-          <w:lang w:val="en-GB"/>
-        </w:rPr>
-      </w:pPr>
-      <w:r>
-        <w:rPr>
-          <w:rStyle w:val="Intensievebenadrukking"/>
+          <w:rStyle w:val="IntenseEmphasis"/>
+          <w:color w:val="auto"/>
+          <w:lang w:val="en-GB"/>
+        </w:rPr>
+      </w:pPr>
+      <w:r>
+        <w:rPr>
+          <w:rStyle w:val="IntenseEmphasis"/>
           <w:color w:val="auto"/>
           <w:lang w:val="en-GB"/>
         </w:rPr>
@@ -5312,7 +3371,7 @@
       <w:proofErr w:type="spellStart"/>
       <w:r>
         <w:rPr>
-          <w:rStyle w:val="Intensievebenadrukking"/>
+          <w:rStyle w:val="IntenseEmphasis"/>
           <w:color w:val="auto"/>
           <w:lang w:val="en-GB"/>
         </w:rPr>
@@ -5321,7 +3380,7 @@
       <w:proofErr w:type="spellEnd"/>
       <w:r>
         <w:rPr>
-          <w:rStyle w:val="Intensievebenadrukking"/>
+          <w:rStyle w:val="IntenseEmphasis"/>
           <w:color w:val="auto"/>
           <w:lang w:val="en-GB"/>
         </w:rPr>
@@ -5330,7 +3389,7 @@
       <w:proofErr w:type="spellStart"/>
       <w:r>
         <w:rPr>
-          <w:rStyle w:val="Intensievebenadrukking"/>
+          <w:rStyle w:val="IntenseEmphasis"/>
           <w:color w:val="auto"/>
           <w:lang w:val="en-GB"/>
         </w:rPr>
@@ -5339,7 +3398,7 @@
       <w:proofErr w:type="spellEnd"/>
       <w:r>
         <w:rPr>
-          <w:rStyle w:val="Intensievebenadrukking"/>
+          <w:rStyle w:val="IntenseEmphasis"/>
           <w:color w:val="auto"/>
           <w:lang w:val="en-GB"/>
         </w:rPr>
@@ -5349,23 +3408,23 @@
     <w:p>
       <w:pPr>
         <w:rPr>
-          <w:rStyle w:val="Intensievebenadrukking"/>
-          <w:color w:val="auto"/>
-          <w:lang w:val="en-GB"/>
-        </w:rPr>
-      </w:pPr>
-    </w:p>
-    <w:p>
-      <w:pPr>
-        <w:rPr>
-          <w:rStyle w:val="Intensievebenadrukking"/>
-          <w:color w:val="auto"/>
-          <w:lang w:val="en-GB"/>
-        </w:rPr>
-      </w:pPr>
-      <w:r>
-        <w:rPr>
-          <w:rStyle w:val="Intensievebenadrukking"/>
+          <w:rStyle w:val="IntenseEmphasis"/>
+          <w:color w:val="auto"/>
+          <w:lang w:val="en-GB"/>
+        </w:rPr>
+      </w:pPr>
+    </w:p>
+    <w:p>
+      <w:pPr>
+        <w:rPr>
+          <w:rStyle w:val="IntenseEmphasis"/>
+          <w:color w:val="auto"/>
+          <w:lang w:val="en-GB"/>
+        </w:rPr>
+      </w:pPr>
+      <w:r>
+        <w:rPr>
+          <w:rStyle w:val="IntenseEmphasis"/>
           <w:color w:val="auto"/>
           <w:lang w:val="en-GB"/>
         </w:rPr>
@@ -5374,7 +3433,7 @@
       <w:proofErr w:type="spellStart"/>
       <w:r>
         <w:rPr>
-          <w:rStyle w:val="Intensievebenadrukking"/>
+          <w:rStyle w:val="IntenseEmphasis"/>
           <w:color w:val="auto"/>
           <w:lang w:val="en-GB"/>
         </w:rPr>
@@ -5385,14 +3444,14 @@
     <w:p>
       <w:pPr>
         <w:rPr>
-          <w:rStyle w:val="Intensievebenadrukking"/>
-          <w:color w:val="auto"/>
-          <w:lang w:val="en-GB"/>
-        </w:rPr>
-      </w:pPr>
-      <w:r>
-        <w:rPr>
-          <w:rStyle w:val="Intensievebenadrukking"/>
+          <w:rStyle w:val="IntenseEmphasis"/>
+          <w:color w:val="auto"/>
+          <w:lang w:val="en-GB"/>
+        </w:rPr>
+      </w:pPr>
+      <w:r>
+        <w:rPr>
+          <w:rStyle w:val="IntenseEmphasis"/>
           <w:color w:val="auto"/>
           <w:lang w:val="en-GB"/>
         </w:rPr>
@@ -5402,49 +3461,215 @@
     <w:p>
       <w:pPr>
         <w:rPr>
-          <w:rStyle w:val="Intensievebenadrukking"/>
-          <w:color w:val="auto"/>
-          <w:lang w:val="en-GB"/>
-        </w:rPr>
-      </w:pPr>
-      <w:r>
-        <w:rPr>
-          <w:rStyle w:val="Intensievebenadrukking"/>
-          <w:color w:val="auto"/>
-          <w:lang w:val="en-GB"/>
-        </w:rPr>
-        <w:t>match  precedence critical</w:t>
-      </w:r>
-    </w:p>
-    <w:p>
-      <w:pPr>
-        <w:rPr>
-          <w:rStyle w:val="Intensievebenadrukking"/>
-          <w:color w:val="auto"/>
-          <w:lang w:val="en-GB"/>
-        </w:rPr>
-      </w:pPr>
-      <w:r>
-        <w:rPr>
-          <w:rStyle w:val="Intensievebenadrukking"/>
+          <w:rStyle w:val="IntenseEmphasis"/>
+          <w:color w:val="auto"/>
+          <w:lang w:val="en-GB"/>
+        </w:rPr>
+      </w:pPr>
+      <w:proofErr w:type="gramStart"/>
+      <w:r>
+        <w:rPr>
+          <w:rStyle w:val="IntenseEmphasis"/>
+          <w:color w:val="auto"/>
+          <w:lang w:val="en-GB"/>
+        </w:rPr>
+        <w:t>match  precedence</w:t>
+      </w:r>
+      <w:proofErr w:type="gramEnd"/>
+      <w:r>
+        <w:rPr>
+          <w:rStyle w:val="IntenseEmphasis"/>
+          <w:color w:val="auto"/>
+          <w:lang w:val="en-GB"/>
+        </w:rPr>
+        <w:t xml:space="preserve"> critical</w:t>
+      </w:r>
+    </w:p>
+    <w:p>
+      <w:pPr>
+        <w:rPr>
+          <w:rStyle w:val="IntenseEmphasis"/>
+          <w:color w:val="auto"/>
+          <w:lang w:val="en-GB"/>
+        </w:rPr>
+      </w:pPr>
+      <w:r>
+        <w:rPr>
+          <w:rStyle w:val="IntenseEmphasis"/>
+          <w:color w:val="auto"/>
+          <w:lang w:val="en-GB"/>
+        </w:rPr>
+        <w:t>Exit</w:t>
+      </w:r>
+    </w:p>
+    <w:p>
+      <w:pPr>
+        <w:rPr>
+          <w:rStyle w:val="IntenseEmphasis"/>
+          <w:color w:val="auto"/>
+          <w:lang w:val="en-GB"/>
+        </w:rPr>
+      </w:pPr>
+      <w:r>
+        <w:rPr>
+          <w:rStyle w:val="IntenseEmphasis"/>
+          <w:color w:val="auto"/>
+          <w:lang w:val="en-GB"/>
+        </w:rPr>
+        <w:t>^z</w:t>
+      </w:r>
+    </w:p>
+    <w:p>
+      <w:pPr>
+        <w:rPr>
+          <w:rStyle w:val="IntenseEmphasis"/>
+          <w:color w:val="auto"/>
+          <w:lang w:val="en-GB"/>
+        </w:rPr>
+      </w:pPr>
+      <w:r>
+        <w:rPr>
+          <w:rStyle w:val="IntenseEmphasis"/>
           <w:color w:val="auto"/>
           <w:lang w:val="en-GB"/>
         </w:rPr>
         <w:lastRenderedPageBreak/>
-        <w:t>Exit</w:t>
-      </w:r>
-    </w:p>
-    <w:p>
-      <w:pPr>
-        <w:rPr>
-          <w:rStyle w:val="Intensievebenadrukking"/>
-          <w:color w:val="auto"/>
-          <w:lang w:val="en-GB"/>
-        </w:rPr>
-      </w:pPr>
-      <w:r>
-        <w:rPr>
-          <w:rStyle w:val="Intensievebenadrukking"/>
+        <w:t>Conf t</w:t>
+      </w:r>
+    </w:p>
+    <w:p>
+      <w:pPr>
+        <w:rPr>
+          <w:rStyle w:val="IntenseEmphasis"/>
+          <w:color w:val="auto"/>
+          <w:lang w:val="en-GB"/>
+        </w:rPr>
+      </w:pPr>
+      <w:r>
+        <w:rPr>
+          <w:rStyle w:val="IntenseEmphasis"/>
+          <w:color w:val="auto"/>
+          <w:lang w:val="en-GB"/>
+        </w:rPr>
+        <w:t xml:space="preserve">Policy-map </w:t>
+      </w:r>
+      <w:proofErr w:type="spellStart"/>
+      <w:r>
+        <w:rPr>
+          <w:rStyle w:val="IntenseEmphasis"/>
+          <w:color w:val="auto"/>
+          <w:lang w:val="en-GB"/>
+        </w:rPr>
+        <w:t>LLQ_voip</w:t>
+      </w:r>
+      <w:proofErr w:type="spellEnd"/>
+    </w:p>
+    <w:p>
+      <w:pPr>
+        <w:rPr>
+          <w:rStyle w:val="IntenseEmphasis"/>
+          <w:color w:val="auto"/>
+          <w:lang w:val="en-GB"/>
+        </w:rPr>
+      </w:pPr>
+      <w:r>
+        <w:rPr>
+          <w:rStyle w:val="IntenseEmphasis"/>
+          <w:color w:val="auto"/>
+          <w:lang w:val="en-GB"/>
+        </w:rPr>
+        <w:t xml:space="preserve">Class </w:t>
+      </w:r>
+      <w:proofErr w:type="spellStart"/>
+      <w:r>
+        <w:rPr>
+          <w:rStyle w:val="IntenseEmphasis"/>
+          <w:color w:val="auto"/>
+          <w:lang w:val="en-GB"/>
+        </w:rPr>
+        <w:t>LLQ_voip</w:t>
+      </w:r>
+      <w:proofErr w:type="spellEnd"/>
+    </w:p>
+    <w:p>
+      <w:pPr>
+        <w:rPr>
+          <w:rStyle w:val="IntenseEmphasis"/>
+          <w:color w:val="auto"/>
+          <w:lang w:val="en-GB"/>
+        </w:rPr>
+      </w:pPr>
+      <w:r>
+        <w:rPr>
+          <w:rStyle w:val="IntenseEmphasis"/>
+          <w:color w:val="auto"/>
+          <w:lang w:val="en-GB"/>
+        </w:rPr>
+        <w:t>bandwidth 3500</w:t>
+      </w:r>
+    </w:p>
+    <w:p>
+      <w:pPr>
+        <w:rPr>
+          <w:rStyle w:val="IntenseEmphasis"/>
+          <w:color w:val="auto"/>
+          <w:lang w:val="en-GB"/>
+        </w:rPr>
+      </w:pPr>
+      <w:r>
+        <w:rPr>
+          <w:rStyle w:val="IntenseEmphasis"/>
+          <w:color w:val="auto"/>
+          <w:lang w:val="en-GB"/>
+        </w:rPr>
+        <w:t>priority 3500</w:t>
+      </w:r>
+    </w:p>
+    <w:p>
+      <w:pPr>
+        <w:rPr>
+          <w:rStyle w:val="IntenseEmphasis"/>
+          <w:color w:val="auto"/>
+          <w:lang w:val="en-GB"/>
+        </w:rPr>
+      </w:pPr>
+      <w:r>
+        <w:rPr>
+          <w:rStyle w:val="IntenseEmphasis"/>
+          <w:color w:val="auto"/>
+          <w:lang w:val="en-GB"/>
+        </w:rPr>
+        <w:t>set precedence critical</w:t>
+      </w:r>
+    </w:p>
+    <w:p>
+      <w:pPr>
+        <w:rPr>
+          <w:rStyle w:val="IntenseEmphasis"/>
+          <w:color w:val="auto"/>
+          <w:lang w:val="en-GB"/>
+        </w:rPr>
+      </w:pPr>
+      <w:r>
+        <w:rPr>
+          <w:rStyle w:val="IntenseEmphasis"/>
+          <w:color w:val="auto"/>
+          <w:lang w:val="en-GB"/>
+        </w:rPr>
+        <w:t>exit</w:t>
+      </w:r>
+    </w:p>
+    <w:p>
+      <w:pPr>
+        <w:rPr>
+          <w:rStyle w:val="IntenseEmphasis"/>
+          <w:color w:val="auto"/>
+          <w:lang w:val="en-GB"/>
+        </w:rPr>
+      </w:pPr>
+      <w:r>
+        <w:rPr>
+          <w:rStyle w:val="IntenseEmphasis"/>
           <w:color w:val="auto"/>
           <w:lang w:val="en-GB"/>
         </w:rPr>
@@ -5454,50 +3679,75 @@
     <w:p>
       <w:pPr>
         <w:rPr>
-          <w:rStyle w:val="Intensievebenadrukking"/>
-          <w:color w:val="auto"/>
-          <w:lang w:val="en-GB"/>
-        </w:rPr>
-      </w:pPr>
+          <w:rStyle w:val="IntenseEmphasis"/>
+          <w:color w:val="auto"/>
+          <w:lang w:val="en-GB"/>
+        </w:rPr>
+      </w:pPr>
+      <w:r>
+        <w:rPr>
+          <w:rStyle w:val="IntenseEmphasis"/>
+          <w:color w:val="auto"/>
+          <w:lang w:val="en-GB"/>
+        </w:rPr>
+        <w:t>Conf t</w:t>
+      </w:r>
+    </w:p>
+    <w:p>
+      <w:pPr>
+        <w:rPr>
+          <w:rStyle w:val="IntenseEmphasis"/>
+          <w:color w:val="auto"/>
+          <w:lang w:val="en-GB"/>
+        </w:rPr>
+      </w:pPr>
+      <w:r>
+        <w:rPr>
+          <w:rStyle w:val="IntenseEmphasis"/>
+          <w:color w:val="auto"/>
+          <w:lang w:val="en-GB"/>
+        </w:rPr>
+        <w:t xml:space="preserve">Int gig 0/2 (interface </w:t>
+      </w:r>
       <w:proofErr w:type="spellStart"/>
       <w:r>
         <w:rPr>
-          <w:rStyle w:val="Intensievebenadrukking"/>
-          <w:color w:val="auto"/>
-          <w:lang w:val="en-GB"/>
-        </w:rPr>
-        <w:t>Conf</w:t>
+          <w:rStyle w:val="IntenseEmphasis"/>
+          <w:color w:val="auto"/>
+          <w:lang w:val="en-GB"/>
+        </w:rPr>
+        <w:t>naar</w:t>
       </w:r>
       <w:proofErr w:type="spellEnd"/>
       <w:r>
         <w:rPr>
-          <w:rStyle w:val="Intensievebenadrukking"/>
-          <w:color w:val="auto"/>
-          <w:lang w:val="en-GB"/>
-        </w:rPr>
-        <w:t xml:space="preserve"> t</w:t>
-      </w:r>
-    </w:p>
-    <w:p>
-      <w:pPr>
-        <w:rPr>
-          <w:rStyle w:val="Intensievebenadrukking"/>
-          <w:color w:val="auto"/>
-          <w:lang w:val="en-GB"/>
-        </w:rPr>
-      </w:pPr>
-      <w:r>
-        <w:rPr>
-          <w:rStyle w:val="Intensievebenadrukking"/>
-          <w:color w:val="auto"/>
-          <w:lang w:val="en-GB"/>
-        </w:rPr>
-        <w:t xml:space="preserve">Policy-map </w:t>
+          <w:rStyle w:val="IntenseEmphasis"/>
+          <w:color w:val="auto"/>
+          <w:lang w:val="en-GB"/>
+        </w:rPr>
+        <w:t xml:space="preserve"> internet)</w:t>
+      </w:r>
+    </w:p>
+    <w:p>
+      <w:pPr>
+        <w:rPr>
+          <w:rStyle w:val="IntenseEmphasis"/>
+          <w:color w:val="auto"/>
+          <w:lang w:val="en-GB"/>
+        </w:rPr>
+      </w:pPr>
+      <w:r>
+        <w:rPr>
+          <w:rStyle w:val="IntenseEmphasis"/>
+          <w:color w:val="auto"/>
+          <w:lang w:val="en-GB"/>
+        </w:rPr>
+        <w:t xml:space="preserve">Service-output output </w:t>
       </w:r>
       <w:proofErr w:type="spellStart"/>
       <w:r>
         <w:rPr>
-          <w:rStyle w:val="Intensievebenadrukking"/>
+          <w:rStyle w:val="IntenseEmphasis"/>
           <w:color w:val="auto"/>
           <w:lang w:val="en-GB"/>
         </w:rPr>
@@ -5508,109 +3758,14 @@
     <w:p>
       <w:pPr>
         <w:rPr>
-          <w:rStyle w:val="Intensievebenadrukking"/>
-          <w:color w:val="auto"/>
-          <w:lang w:val="en-GB"/>
-        </w:rPr>
-      </w:pPr>
-      <w:r>
-        <w:rPr>
-          <w:rStyle w:val="Intensievebenadrukking"/>
-          <w:color w:val="auto"/>
-          <w:lang w:val="en-GB"/>
-        </w:rPr>
-        <w:t xml:space="preserve">Class </w:t>
-      </w:r>
-      <w:proofErr w:type="spellStart"/>
-      <w:r>
-        <w:rPr>
-          <w:rStyle w:val="Intensievebenadrukking"/>
-          <w:color w:val="auto"/>
-          <w:lang w:val="en-GB"/>
-        </w:rPr>
-        <w:t>LLQ_voip</w:t>
-      </w:r>
-      <w:proofErr w:type="spellEnd"/>
-    </w:p>
-    <w:p>
-      <w:pPr>
-        <w:rPr>
-          <w:rStyle w:val="Intensievebenadrukking"/>
-          <w:color w:val="auto"/>
-          <w:lang w:val="en-GB"/>
-        </w:rPr>
-      </w:pPr>
-      <w:r>
-        <w:rPr>
-          <w:rStyle w:val="Intensievebenadrukking"/>
-          <w:color w:val="auto"/>
-          <w:lang w:val="en-GB"/>
-        </w:rPr>
-        <w:t>bandwidth 3500</w:t>
-      </w:r>
-    </w:p>
-    <w:p>
-      <w:pPr>
-        <w:rPr>
-          <w:rStyle w:val="Intensievebenadrukking"/>
-          <w:color w:val="auto"/>
-          <w:lang w:val="en-GB"/>
-        </w:rPr>
-      </w:pPr>
-      <w:r>
-        <w:rPr>
-          <w:rStyle w:val="Intensievebenadrukking"/>
-          <w:color w:val="auto"/>
-          <w:lang w:val="en-GB"/>
-        </w:rPr>
-        <w:t>priority 3500</w:t>
-      </w:r>
-    </w:p>
-    <w:p>
-      <w:pPr>
-        <w:rPr>
-          <w:rStyle w:val="Intensievebenadrukking"/>
-          <w:color w:val="auto"/>
-          <w:lang w:val="en-GB"/>
-        </w:rPr>
-      </w:pPr>
-      <w:r>
-        <w:rPr>
-          <w:rStyle w:val="Intensievebenadrukking"/>
-          <w:color w:val="auto"/>
-          <w:lang w:val="en-GB"/>
-        </w:rPr>
-        <w:t>set precedence critical</w:t>
-      </w:r>
-    </w:p>
-    <w:p>
-      <w:pPr>
-        <w:rPr>
-          <w:rStyle w:val="Intensievebenadrukking"/>
-          <w:color w:val="auto"/>
-          <w:lang w:val="en-GB"/>
-        </w:rPr>
-      </w:pPr>
-      <w:r>
-        <w:rPr>
-          <w:rStyle w:val="Intensievebenadrukking"/>
-          <w:color w:val="auto"/>
-          <w:lang w:val="en-GB"/>
-        </w:rPr>
-        <w:t>exit</w:t>
-      </w:r>
-    </w:p>
-    <w:p>
-      <w:pPr>
-        <w:rPr>
-          <w:rStyle w:val="Intensievebenadrukking"/>
-          <w:color w:val="auto"/>
-          <w:lang w:val="en-GB"/>
-        </w:rPr>
-      </w:pPr>
-      <w:r>
-        <w:rPr>
-          <w:rStyle w:val="Intensievebenadrukking"/>
+          <w:rStyle w:val="IntenseEmphasis"/>
+          <w:color w:val="auto"/>
+          <w:lang w:val="en-GB"/>
+        </w:rPr>
+      </w:pPr>
+      <w:r>
+        <w:rPr>
+          <w:rStyle w:val="IntenseEmphasis"/>
           <w:color w:val="auto"/>
           <w:lang w:val="en-GB"/>
         </w:rPr>
@@ -5620,130 +3775,14 @@
     <w:p>
       <w:pPr>
         <w:rPr>
-          <w:rStyle w:val="Intensievebenadrukking"/>
-          <w:color w:val="auto"/>
-          <w:lang w:val="en-GB"/>
-        </w:rPr>
-      </w:pPr>
-      <w:proofErr w:type="spellStart"/>
-      <w:r>
-        <w:rPr>
-          <w:rStyle w:val="Intensievebenadrukking"/>
-          <w:color w:val="auto"/>
-          <w:lang w:val="en-GB"/>
-        </w:rPr>
-        <w:t>Conf</w:t>
-      </w:r>
-      <w:proofErr w:type="spellEnd"/>
-      <w:r>
-        <w:rPr>
-          <w:rStyle w:val="Intensievebenadrukking"/>
-          <w:color w:val="auto"/>
-          <w:lang w:val="en-GB"/>
-        </w:rPr>
-        <w:t xml:space="preserve"> t</w:t>
-      </w:r>
-    </w:p>
-    <w:p>
-      <w:pPr>
-        <w:rPr>
-          <w:rStyle w:val="Intensievebenadrukking"/>
-          <w:color w:val="auto"/>
-          <w:lang w:val="en-GB"/>
-        </w:rPr>
-      </w:pPr>
-      <w:proofErr w:type="spellStart"/>
-      <w:r>
-        <w:rPr>
-          <w:rStyle w:val="Intensievebenadrukking"/>
-          <w:color w:val="auto"/>
-          <w:lang w:val="en-GB"/>
-        </w:rPr>
-        <w:t>Int</w:t>
-      </w:r>
-      <w:proofErr w:type="spellEnd"/>
-      <w:r>
-        <w:rPr>
-          <w:rStyle w:val="Intensievebenadrukking"/>
-          <w:color w:val="auto"/>
-          <w:lang w:val="en-GB"/>
-        </w:rPr>
-        <w:t xml:space="preserve"> gig 0/2 (interface </w:t>
-      </w:r>
-      <w:proofErr w:type="spellStart"/>
-      <w:r>
-        <w:rPr>
-          <w:rStyle w:val="Intensievebenadrukking"/>
-          <w:color w:val="auto"/>
-          <w:lang w:val="en-GB"/>
-        </w:rPr>
-        <w:t>naar</w:t>
-      </w:r>
-      <w:proofErr w:type="spellEnd"/>
-      <w:r>
-        <w:rPr>
-          <w:rStyle w:val="Intensievebenadrukking"/>
-          <w:color w:val="auto"/>
-          <w:lang w:val="en-GB"/>
-        </w:rPr>
-        <w:t xml:space="preserve"> internet)</w:t>
-      </w:r>
-    </w:p>
-    <w:p>
-      <w:pPr>
-        <w:rPr>
-          <w:rStyle w:val="Intensievebenadrukking"/>
-          <w:color w:val="auto"/>
-          <w:lang w:val="en-GB"/>
-        </w:rPr>
-      </w:pPr>
-      <w:r>
-        <w:rPr>
-          <w:rStyle w:val="Intensievebenadrukking"/>
-          <w:color w:val="auto"/>
-          <w:lang w:val="en-GB"/>
-        </w:rPr>
-        <w:t xml:space="preserve">Service-output output </w:t>
-      </w:r>
-      <w:proofErr w:type="spellStart"/>
-      <w:r>
-        <w:rPr>
-          <w:rStyle w:val="Intensievebenadrukking"/>
-          <w:color w:val="auto"/>
-          <w:lang w:val="en-GB"/>
-        </w:rPr>
-        <w:t>LLQ_voip</w:t>
-      </w:r>
-      <w:proofErr w:type="spellEnd"/>
-    </w:p>
-    <w:p>
-      <w:pPr>
-        <w:rPr>
-          <w:rStyle w:val="Intensievebenadrukking"/>
-          <w:color w:val="auto"/>
-          <w:lang w:val="en-GB"/>
-        </w:rPr>
-      </w:pPr>
-      <w:r>
-        <w:rPr>
-          <w:rStyle w:val="Intensievebenadrukking"/>
-          <w:color w:val="auto"/>
-          <w:lang w:val="en-GB"/>
-        </w:rPr>
-        <w:t>^z</w:t>
-      </w:r>
-    </w:p>
-    <w:p>
-      <w:pPr>
-        <w:rPr>
-          <w:rStyle w:val="Intensievebenadrukking"/>
-          <w:color w:val="auto"/>
-          <w:lang w:val="en-GB"/>
-        </w:rPr>
-      </w:pPr>
-      <w:r>
-        <w:rPr>
-          <w:rStyle w:val="Intensievebenadrukking"/>
+          <w:rStyle w:val="IntenseEmphasis"/>
+          <w:color w:val="auto"/>
+          <w:lang w:val="en-GB"/>
+        </w:rPr>
+      </w:pPr>
+      <w:r>
+        <w:rPr>
+          <w:rStyle w:val="IntenseEmphasis"/>
           <w:color w:val="auto"/>
           <w:lang w:val="en-GB"/>
         </w:rPr>
@@ -5753,7 +3792,7 @@
     <w:p>
       <w:pPr>
         <w:rPr>
-          <w:rStyle w:val="Intensievebenadrukking"/>
+          <w:rStyle w:val="IntenseEmphasis"/>
           <w:rFonts w:asciiTheme="majorHAnsi" w:eastAsiaTheme="majorEastAsia" w:hAnsiTheme="majorHAnsi" w:cstheme="majorBidi"/>
           <w:color w:val="000000" w:themeColor="text1"/>
           <w:sz w:val="26"/>
@@ -5801,7 +3840,7 @@
     <w:p>
       <w:pPr>
         <w:rPr>
-          <w:rStyle w:val="Intensievebenadrukking"/>
+          <w:rStyle w:val="IntenseEmphasis"/>
           <w:rFonts w:asciiTheme="majorHAnsi" w:eastAsiaTheme="majorEastAsia" w:hAnsiTheme="majorHAnsi" w:cstheme="majorBidi"/>
           <w:color w:val="000000" w:themeColor="text1"/>
           <w:sz w:val="26"/>
@@ -5812,11 +3851,11 @@
     </w:p>
     <w:p>
       <w:pPr>
-        <w:pStyle w:val="Kop3"/>
-      </w:pPr>
-      <w:r>
-        <w:rPr>
-          <w:rStyle w:val="Intensievebenadrukking"/>
+        <w:pStyle w:val="Heading3"/>
+      </w:pPr>
+      <w:r>
+        <w:rPr>
+          <w:rStyle w:val="IntenseEmphasis"/>
           <w:color w:val="000000" w:themeColor="text1"/>
           <w:sz w:val="26"/>
           <w:szCs w:val="26"/>
@@ -5825,19 +3864,9 @@
         <w:lastRenderedPageBreak/>
         <w:t xml:space="preserve"> </w:t>
       </w:r>
-      <w:proofErr w:type="spellStart"/>
-      <w:r>
-        <w:t>Enforce</w:t>
-      </w:r>
-      <w:proofErr w:type="spellEnd"/>
-      <w:r>
-        <w:t xml:space="preserve"> password </w:t>
-      </w:r>
-      <w:proofErr w:type="spellStart"/>
-      <w:r>
-        <w:t>history</w:t>
-      </w:r>
-      <w:proofErr w:type="spellEnd"/>
+      <w:r>
+        <w:t>Enforce password history</w:t>
+      </w:r>
     </w:p>
     <w:p>
       <w:r>
@@ -5846,7 +3875,7 @@
           <w:lang w:eastAsia="nl-BE"/>
         </w:rPr>
         <w:drawing>
-          <wp:inline distT="0" distB="0" distL="0" distR="0">
+          <wp:inline distT="0" distB="0" distL="0" distR="0" wp14:anchorId="302AED7B" wp14:editId="79E5474C">
             <wp:extent cx="5760720" cy="4212590"/>
             <wp:effectExtent l="0" t="0" r="0" b="0"/>
             <wp:docPr id="3" name="Afbeelding 3"/>
@@ -5895,7 +3924,7 @@
           <w:lang w:eastAsia="nl-BE"/>
         </w:rPr>
         <w:drawing>
-          <wp:inline distT="0" distB="0" distL="0" distR="0">
+          <wp:inline distT="0" distB="0" distL="0" distR="0" wp14:anchorId="6BED1C1D" wp14:editId="025C838B">
             <wp:extent cx="5760720" cy="4129405"/>
             <wp:effectExtent l="0" t="0" r="0" b="4445"/>
             <wp:docPr id="4" name="Afbeelding 4"/>
@@ -5945,7 +3974,7 @@
           <w:lang w:eastAsia="nl-BE"/>
         </w:rPr>
         <w:drawing>
-          <wp:inline distT="0" distB="0" distL="0" distR="0">
+          <wp:inline distT="0" distB="0" distL="0" distR="0" wp14:anchorId="322F1A7A" wp14:editId="54178FE4">
             <wp:extent cx="5760720" cy="3853180"/>
             <wp:effectExtent l="0" t="0" r="0" b="0"/>
             <wp:docPr id="5" name="Afbeelding 5"/>
@@ -5990,18 +4019,10 @@
     <w:p/>
     <w:p>
       <w:pPr>
-        <w:pStyle w:val="Kop3"/>
-      </w:pPr>
-      <w:r>
-        <w:t xml:space="preserve"> “Max Password </w:t>
-      </w:r>
-      <w:proofErr w:type="spellStart"/>
-      <w:r>
-        <w:t>age</w:t>
-      </w:r>
-      <w:proofErr w:type="spellEnd"/>
-      <w:r>
-        <w:t>”</w:t>
+        <w:pStyle w:val="Heading3"/>
+      </w:pPr>
+      <w:r>
+        <w:t xml:space="preserve"> “Max Password age”</w:t>
       </w:r>
     </w:p>
     <w:p>
@@ -6011,7 +4032,7 @@
           <w:lang w:eastAsia="nl-BE"/>
         </w:rPr>
         <w:drawing>
-          <wp:inline distT="0" distB="0" distL="0" distR="0">
+          <wp:inline distT="0" distB="0" distL="0" distR="0" wp14:anchorId="26F7F8F1" wp14:editId="12160A99">
             <wp:extent cx="5760720" cy="3902075"/>
             <wp:effectExtent l="0" t="0" r="0" b="3175"/>
             <wp:docPr id="6" name="Afbeelding 6"/>
@@ -6056,7 +4077,7 @@
     <w:p>
       <w:pPr>
         <w:rPr>
-          <w:rStyle w:val="Intensievebenadrukking"/>
+          <w:rStyle w:val="IntenseEmphasis"/>
           <w:rFonts w:asciiTheme="majorHAnsi" w:eastAsiaTheme="majorEastAsia" w:hAnsiTheme="majorHAnsi" w:cstheme="majorBidi"/>
           <w:color w:val="000000" w:themeColor="text1"/>
           <w:sz w:val="26"/>
@@ -6067,9 +4088,9 @@
     </w:p>
     <w:p>
       <w:pPr>
-        <w:pStyle w:val="Kop3"/>
-        <w:rPr>
-          <w:rStyle w:val="Intensievebenadrukking"/>
+        <w:pStyle w:val="Heading3"/>
+        <w:rPr>
+          <w:rStyle w:val="IntenseEmphasis"/>
           <w:i w:val="0"/>
           <w:iCs w:val="0"/>
           <w:color w:val="1F4D78" w:themeColor="accent1" w:themeShade="7F"/>
@@ -6077,24 +4098,13 @@
       </w:pPr>
       <w:r>
         <w:rPr>
-          <w:rStyle w:val="Intensievebenadrukking"/>
+          <w:rStyle w:val="IntenseEmphasis"/>
           <w:i w:val="0"/>
           <w:iCs w:val="0"/>
           <w:color w:val="1F4D78" w:themeColor="accent1" w:themeShade="7F"/>
         </w:rPr>
-        <w:t xml:space="preserve">Min Passwoord </w:t>
-      </w:r>
-      <w:proofErr w:type="spellStart"/>
-      <w:r>
-        <w:rPr>
-          <w:rStyle w:val="Intensievebenadrukking"/>
-          <w:i w:val="0"/>
-          <w:iCs w:val="0"/>
-          <w:color w:val="1F4D78" w:themeColor="accent1" w:themeShade="7F"/>
-        </w:rPr>
-        <w:t>age</w:t>
-      </w:r>
-      <w:proofErr w:type="spellEnd"/>
+        <w:t>Min Passwoord age</w:t>
+      </w:r>
     </w:p>
     <w:p>
       <w:r>
@@ -6103,7 +4113,7 @@
           <w:lang w:eastAsia="nl-BE"/>
         </w:rPr>
         <w:drawing>
-          <wp:inline distT="0" distB="0" distL="0" distR="0">
+          <wp:inline distT="0" distB="0" distL="0" distR="0" wp14:anchorId="72A14946" wp14:editId="3084FD63">
             <wp:extent cx="5760720" cy="4018915"/>
             <wp:effectExtent l="0" t="0" r="0" b="635"/>
             <wp:docPr id="10" name="Afbeelding 10"/>
@@ -6148,9 +4158,9 @@
     <w:p/>
     <w:p>
       <w:pPr>
-        <w:pStyle w:val="Kop3"/>
-        <w:rPr>
-          <w:rStyle w:val="Intensievebenadrukking"/>
+        <w:pStyle w:val="Heading3"/>
+        <w:rPr>
+          <w:rStyle w:val="IntenseEmphasis"/>
           <w:i w:val="0"/>
           <w:iCs w:val="0"/>
           <w:color w:val="1F4D78" w:themeColor="accent1" w:themeShade="7F"/>
@@ -6158,7 +4168,7 @@
       </w:pPr>
       <w:r>
         <w:rPr>
-          <w:rStyle w:val="Intensievebenadrukking"/>
+          <w:rStyle w:val="IntenseEmphasis"/>
           <w:i w:val="0"/>
           <w:iCs w:val="0"/>
           <w:color w:val="1F4D78" w:themeColor="accent1" w:themeShade="7F"/>
@@ -6168,32 +4178,12 @@
       </w:r>
       <w:r>
         <w:rPr>
-          <w:rStyle w:val="Intensievebenadrukking"/>
+          <w:rStyle w:val="IntenseEmphasis"/>
           <w:i w:val="0"/>
           <w:iCs w:val="0"/>
           <w:color w:val="1F4D78" w:themeColor="accent1" w:themeShade="7F"/>
         </w:rPr>
-        <w:t xml:space="preserve"> </w:t>
-      </w:r>
-      <w:proofErr w:type="spellStart"/>
-      <w:r>
-        <w:rPr>
-          <w:rStyle w:val="Intensievebenadrukking"/>
-          <w:i w:val="0"/>
-          <w:iCs w:val="0"/>
-          <w:color w:val="1F4D78" w:themeColor="accent1" w:themeShade="7F"/>
-        </w:rPr>
-        <w:t>Length</w:t>
-      </w:r>
-      <w:proofErr w:type="spellEnd"/>
-      <w:r>
-        <w:rPr>
-          <w:rStyle w:val="Intensievebenadrukking"/>
-          <w:i w:val="0"/>
-          <w:iCs w:val="0"/>
-          <w:color w:val="1F4D78" w:themeColor="accent1" w:themeShade="7F"/>
-        </w:rPr>
-        <w:t xml:space="preserve"> </w:t>
+        <w:t xml:space="preserve"> Length </w:t>
       </w:r>
     </w:p>
     <w:p>
@@ -6203,7 +4193,7 @@
           <w:lang w:eastAsia="nl-BE"/>
         </w:rPr>
         <w:drawing>
-          <wp:inline distT="0" distB="0" distL="0" distR="0">
+          <wp:inline distT="0" distB="0" distL="0" distR="0" wp14:anchorId="78F99BA6" wp14:editId="1AD52399">
             <wp:extent cx="5760720" cy="4210050"/>
             <wp:effectExtent l="0" t="0" r="0" b="0"/>
             <wp:docPr id="7" name="Afbeelding 7"/>
@@ -6248,9 +4238,9 @@
     <w:p/>
     <w:p>
       <w:pPr>
-        <w:pStyle w:val="Kop3"/>
-        <w:rPr>
-          <w:rStyle w:val="Intensievebenadrukking"/>
+        <w:pStyle w:val="Heading3"/>
+        <w:rPr>
+          <w:rStyle w:val="IntenseEmphasis"/>
           <w:i w:val="0"/>
           <w:iCs w:val="0"/>
           <w:color w:val="1F4D78" w:themeColor="accent1" w:themeShade="7F"/>
@@ -6258,63 +4248,32 @@
       </w:pPr>
       <w:r>
         <w:rPr>
-          <w:rStyle w:val="Intensievebenadrukking"/>
+          <w:rStyle w:val="IntenseEmphasis"/>
           <w:i w:val="0"/>
           <w:iCs w:val="0"/>
           <w:color w:val="1F4D78" w:themeColor="accent1" w:themeShade="7F"/>
         </w:rPr>
         <w:lastRenderedPageBreak/>
-        <w:t xml:space="preserve">Password </w:t>
-      </w:r>
-      <w:proofErr w:type="spellStart"/>
-      <w:r>
-        <w:rPr>
-          <w:rStyle w:val="Intensievebenadrukking"/>
+        <w:t>Password complexity requirem</w:t>
+      </w:r>
+      <w:r>
+        <w:rPr>
+          <w:rStyle w:val="IntenseEmphasis"/>
           <w:i w:val="0"/>
           <w:iCs w:val="0"/>
           <w:color w:val="1F4D78" w:themeColor="accent1" w:themeShade="7F"/>
         </w:rPr>
-        <w:t>complexity</w:t>
-      </w:r>
-      <w:proofErr w:type="spellEnd"/>
-      <w:r>
-        <w:rPr>
-          <w:rStyle w:val="Intensievebenadrukking"/>
+        <w:t>e</w:t>
+      </w:r>
+      <w:r>
+        <w:rPr>
+          <w:rStyle w:val="IntenseEmphasis"/>
           <w:i w:val="0"/>
           <w:iCs w:val="0"/>
           <w:color w:val="1F4D78" w:themeColor="accent1" w:themeShade="7F"/>
         </w:rPr>
-        <w:t xml:space="preserve"> </w:t>
-      </w:r>
-      <w:proofErr w:type="spellStart"/>
-      <w:r>
-        <w:rPr>
-          <w:rStyle w:val="Intensievebenadrukking"/>
-          <w:i w:val="0"/>
-          <w:iCs w:val="0"/>
-          <w:color w:val="1F4D78" w:themeColor="accent1" w:themeShade="7F"/>
-        </w:rPr>
-        <w:t>requirem</w:t>
-      </w:r>
-      <w:r>
-        <w:rPr>
-          <w:rStyle w:val="Intensievebenadrukking"/>
-          <w:i w:val="0"/>
-          <w:iCs w:val="0"/>
-          <w:color w:val="1F4D78" w:themeColor="accent1" w:themeShade="7F"/>
-        </w:rPr>
-        <w:t>e</w:t>
-      </w:r>
-      <w:r>
-        <w:rPr>
-          <w:rStyle w:val="Intensievebenadrukking"/>
-          <w:i w:val="0"/>
-          <w:iCs w:val="0"/>
-          <w:color w:val="1F4D78" w:themeColor="accent1" w:themeShade="7F"/>
-        </w:rPr>
         <w:t>nt</w:t>
       </w:r>
-      <w:proofErr w:type="spellEnd"/>
     </w:p>
     <w:p>
       <w:r>
@@ -6323,7 +4282,7 @@
           <w:lang w:eastAsia="nl-BE"/>
         </w:rPr>
         <w:drawing>
-          <wp:inline distT="0" distB="0" distL="0" distR="0">
+          <wp:inline distT="0" distB="0" distL="0" distR="0" wp14:anchorId="7DC35475" wp14:editId="498C0F54">
             <wp:extent cx="5760720" cy="4137025"/>
             <wp:effectExtent l="0" t="0" r="0" b="0"/>
             <wp:docPr id="8" name="Afbeelding 8"/>
@@ -6367,14 +4326,14 @@
     </w:p>
     <w:p>
       <w:pPr>
-        <w:pStyle w:val="Kop3"/>
+        <w:pStyle w:val="Heading3"/>
         <w:numPr>
           <w:ilvl w:val="0"/>
           <w:numId w:val="0"/>
         </w:numPr>
         <w:ind w:left="862"/>
         <w:rPr>
-          <w:rStyle w:val="Intensievebenadrukking"/>
+          <w:rStyle w:val="IntenseEmphasis"/>
           <w:color w:val="auto"/>
           <w:sz w:val="26"/>
           <w:szCs w:val="26"/>
@@ -6384,9 +4343,9 @@
     </w:p>
     <w:p>
       <w:pPr>
-        <w:pStyle w:val="Kop3"/>
-        <w:rPr>
-          <w:rStyle w:val="Intensievebenadrukking"/>
+        <w:pStyle w:val="Heading3"/>
+        <w:rPr>
+          <w:rStyle w:val="IntenseEmphasis"/>
           <w:i w:val="0"/>
           <w:iCs w:val="0"/>
           <w:color w:val="1F4D78" w:themeColor="accent1" w:themeShade="7F"/>
@@ -6394,44 +4353,13 @@
       </w:pPr>
       <w:r>
         <w:rPr>
-          <w:rStyle w:val="Intensievebenadrukking"/>
+          <w:rStyle w:val="IntenseEmphasis"/>
           <w:i w:val="0"/>
           <w:iCs w:val="0"/>
           <w:color w:val="1F4D78" w:themeColor="accent1" w:themeShade="7F"/>
         </w:rPr>
-        <w:t xml:space="preserve">Account </w:t>
-      </w:r>
-      <w:proofErr w:type="spellStart"/>
-      <w:r>
-        <w:rPr>
-          <w:rStyle w:val="Intensievebenadrukking"/>
-          <w:i w:val="0"/>
-          <w:iCs w:val="0"/>
-          <w:color w:val="1F4D78" w:themeColor="accent1" w:themeShade="7F"/>
-        </w:rPr>
-        <w:t>Lockout</w:t>
-      </w:r>
-      <w:proofErr w:type="spellEnd"/>
-      <w:r>
-        <w:rPr>
-          <w:rStyle w:val="Intensievebenadrukking"/>
-          <w:i w:val="0"/>
-          <w:iCs w:val="0"/>
-          <w:color w:val="1F4D78" w:themeColor="accent1" w:themeShade="7F"/>
-        </w:rPr>
-        <w:t xml:space="preserve"> </w:t>
-      </w:r>
-      <w:proofErr w:type="spellStart"/>
-      <w:r>
-        <w:rPr>
-          <w:rStyle w:val="Intensievebenadrukking"/>
-          <w:i w:val="0"/>
-          <w:iCs w:val="0"/>
-          <w:color w:val="1F4D78" w:themeColor="accent1" w:themeShade="7F"/>
-        </w:rPr>
-        <w:t>Threshold</w:t>
-      </w:r>
-      <w:proofErr w:type="spellEnd"/>
+        <w:t>Account Lockout Threshold</w:t>
+      </w:r>
     </w:p>
     <w:p>
       <w:r>
@@ -6440,7 +4368,7 @@
           <w:lang w:eastAsia="nl-BE"/>
         </w:rPr>
         <w:drawing>
-          <wp:inline distT="0" distB="0" distL="0" distR="0">
+          <wp:inline distT="0" distB="0" distL="0" distR="0" wp14:anchorId="1D34E90D" wp14:editId="11DD61E8">
             <wp:extent cx="5760720" cy="4018280"/>
             <wp:effectExtent l="0" t="0" r="0" b="1270"/>
             <wp:docPr id="9" name="Afbeelding 9"/>
@@ -6485,7 +4413,7 @@
     <w:p>
       <w:pPr>
         <w:rPr>
-          <w:rStyle w:val="Intensievebenadrukking"/>
+          <w:rStyle w:val="IntenseEmphasis"/>
           <w:rFonts w:asciiTheme="majorHAnsi" w:eastAsiaTheme="majorEastAsia" w:hAnsiTheme="majorHAnsi" w:cstheme="majorBidi"/>
           <w:sz w:val="26"/>
           <w:szCs w:val="26"/>
@@ -6495,15 +4423,15 @@
     </w:p>
     <w:p>
       <w:pPr>
-        <w:pStyle w:val="Kop3"/>
-        <w:rPr>
-          <w:rStyle w:val="Nadruk"/>
-          <w:lang w:val="en-GB"/>
-        </w:rPr>
-      </w:pPr>
-      <w:r>
-        <w:rPr>
-          <w:rStyle w:val="Nadruk"/>
+        <w:pStyle w:val="Heading3"/>
+        <w:rPr>
+          <w:rStyle w:val="Emphasis"/>
+          <w:lang w:val="en-GB"/>
+        </w:rPr>
+      </w:pPr>
+      <w:r>
+        <w:rPr>
+          <w:rStyle w:val="Emphasis"/>
           <w:lang w:val="en-GB"/>
         </w:rPr>
         <w:lastRenderedPageBreak/>
@@ -6511,7 +4439,7 @@
       </w:r>
       <w:r>
         <w:rPr>
-          <w:rStyle w:val="Nadruk"/>
+          <w:rStyle w:val="Emphasis"/>
           <w:lang w:val="en-GB"/>
         </w:rPr>
         <w:t>Duration</w:t>
@@ -6529,7 +4457,7 @@
           <w:lang w:eastAsia="nl-BE"/>
         </w:rPr>
         <w:drawing>
-          <wp:inline distT="0" distB="0" distL="0" distR="0">
+          <wp:inline distT="0" distB="0" distL="0" distR="0" wp14:anchorId="7501AE03" wp14:editId="5C7D93C9">
             <wp:extent cx="5760720" cy="4178935"/>
             <wp:effectExtent l="0" t="0" r="0" b="0"/>
             <wp:docPr id="11" name="Afbeelding 11"/>
@@ -6587,7 +4515,7 @@
     </w:p>
     <w:p>
       <w:pPr>
-        <w:pStyle w:val="Kop3"/>
+        <w:pStyle w:val="Heading3"/>
         <w:rPr>
           <w:lang w:val="en-GB"/>
         </w:rPr>
@@ -6612,7 +4540,7 @@
           <w:lang w:eastAsia="nl-BE"/>
         </w:rPr>
         <w:drawing>
-          <wp:inline distT="0" distB="0" distL="0" distR="0">
+          <wp:inline distT="0" distB="0" distL="0" distR="0" wp14:anchorId="589B7909" wp14:editId="5F7F2123">
             <wp:extent cx="5760720" cy="3950970"/>
             <wp:effectExtent l="0" t="0" r="0" b="0"/>
             <wp:docPr id="12" name="Afbeelding 12"/>
@@ -6684,7 +4612,7 @@
     <w:p>
       <w:pPr>
         <w:rPr>
-          <w:rStyle w:val="Intensievebenadrukking"/>
+          <w:rStyle w:val="IntenseEmphasis"/>
           <w:rFonts w:asciiTheme="majorHAnsi" w:hAnsiTheme="majorHAnsi" w:cstheme="majorBidi"/>
           <w:lang w:val="en-GB"/>
         </w:rPr>
@@ -6711,7 +4639,6 @@
         </w:rPr>
         <w:t xml:space="preserve"> </w:t>
       </w:r>
-      <w:proofErr w:type="spellStart"/>
       <w:r>
         <w:rPr>
           <w:b/>
@@ -6719,7 +4646,6 @@
         </w:rPr>
         <w:t>EtherChannel</w:t>
       </w:r>
-      <w:proofErr w:type="spellEnd"/>
       <w:r>
         <w:rPr>
           <w:b/>
@@ -6740,7 +4666,7 @@
     </w:p>
     <w:p>
       <w:pPr>
-        <w:pStyle w:val="Kop3"/>
+        <w:pStyle w:val="Heading3"/>
         <w:rPr>
           <w:shd w:val="clear" w:color="auto" w:fill="FFFFFF"/>
           <w:lang w:val="en-GB"/>
@@ -6806,60 +4732,44 @@
     </w:p>
     <w:p>
       <w:pPr>
-        <w:pStyle w:val="Kop3"/>
-        <w:rPr>
-          <w:lang w:val="en-GB"/>
-        </w:rPr>
-      </w:pPr>
+        <w:pStyle w:val="Heading3"/>
+        <w:rPr>
+          <w:lang w:val="en-GB"/>
+        </w:rPr>
+      </w:pPr>
+      <w:r>
+        <w:rPr>
+          <w:lang w:val="en-GB"/>
+        </w:rPr>
+        <w:t xml:space="preserve">EtherChannel </w:t>
+      </w:r>
       <w:proofErr w:type="spellStart"/>
       <w:r>
         <w:rPr>
           <w:lang w:val="en-GB"/>
         </w:rPr>
-        <w:t>EtherChannel</w:t>
+        <w:t>naar</w:t>
       </w:r>
       <w:proofErr w:type="spellEnd"/>
       <w:r>
         <w:rPr>
           <w:lang w:val="en-GB"/>
         </w:rPr>
-        <w:t xml:space="preserve"> </w:t>
-      </w:r>
-      <w:proofErr w:type="spellStart"/>
-      <w:r>
-        <w:rPr>
-          <w:lang w:val="en-GB"/>
-        </w:rPr>
-        <w:t>naar</w:t>
-      </w:r>
-      <w:proofErr w:type="spellEnd"/>
-      <w:r>
-        <w:rPr>
-          <w:lang w:val="en-GB"/>
-        </w:rPr>
         <w:t xml:space="preserve"> FL4</w:t>
       </w:r>
     </w:p>
     <w:p>
       <w:pPr>
-        <w:pStyle w:val="Kop3"/>
-        <w:rPr>
-          <w:lang w:val="en-GB"/>
-        </w:rPr>
-      </w:pPr>
-      <w:proofErr w:type="spellStart"/>
-      <w:r>
-        <w:rPr>
-          <w:lang w:val="en-GB"/>
-        </w:rPr>
-        <w:t>EtherChannel</w:t>
-      </w:r>
-      <w:proofErr w:type="spellEnd"/>
-      <w:r>
-        <w:rPr>
-          <w:lang w:val="en-GB"/>
-        </w:rPr>
-        <w:t xml:space="preserve"> </w:t>
+        <w:pStyle w:val="Heading3"/>
+        <w:rPr>
+          <w:lang w:val="en-GB"/>
+        </w:rPr>
+      </w:pPr>
+      <w:r>
+        <w:rPr>
+          <w:lang w:val="en-GB"/>
+        </w:rPr>
+        <w:t xml:space="preserve">EtherChannel </w:t>
       </w:r>
       <w:proofErr w:type="spellStart"/>
       <w:r>
@@ -6945,65 +4855,56 @@
           <w:u w:val="single"/>
         </w:rPr>
         <w:lastRenderedPageBreak/>
-        <w:t xml:space="preserve">Oplossing 5 </w:t>
-      </w:r>
-      <w:proofErr w:type="spellStart"/>
+        <w:t>Oplossing 5 tftpd</w:t>
+      </w:r>
       <w:r>
         <w:rPr>
           <w:b/>
           <w:u w:val="single"/>
         </w:rPr>
+        <w:t>- Implementatie</w:t>
+      </w:r>
+    </w:p>
+    <w:p>
+      <w:pPr>
+        <w:rPr>
+          <w:lang w:val="en-GB"/>
+        </w:rPr>
+      </w:pPr>
+    </w:p>
+    <w:p>
+      <w:pPr>
+        <w:pStyle w:val="Heading3"/>
+        <w:rPr>
+          <w:lang w:val="en-GB"/>
+        </w:rPr>
+      </w:pPr>
+      <w:proofErr w:type="spellStart"/>
+      <w:r>
+        <w:rPr>
+          <w:lang w:val="en-GB"/>
+        </w:rPr>
+        <w:t>Configuratie</w:t>
+      </w:r>
+      <w:proofErr w:type="spellEnd"/>
+      <w:r>
+        <w:rPr>
+          <w:lang w:val="en-GB"/>
+        </w:rPr>
+        <w:t xml:space="preserve"> </w:t>
+      </w:r>
+      <w:proofErr w:type="spellStart"/>
+      <w:r>
+        <w:rPr>
+          <w:lang w:val="en-GB"/>
+        </w:rPr>
         <w:t>tftpd</w:t>
       </w:r>
       <w:proofErr w:type="spellEnd"/>
-      <w:r>
-        <w:rPr>
-          <w:b/>
-          <w:u w:val="single"/>
-        </w:rPr>
-        <w:t>- Implementatie</w:t>
-      </w:r>
-    </w:p>
-    <w:p>
-      <w:pPr>
-        <w:rPr>
-          <w:lang w:val="en-GB"/>
-        </w:rPr>
-      </w:pPr>
-    </w:p>
-    <w:p>
-      <w:pPr>
-        <w:pStyle w:val="Kop3"/>
-        <w:rPr>
-          <w:lang w:val="en-GB"/>
-        </w:rPr>
-      </w:pPr>
-      <w:proofErr w:type="spellStart"/>
-      <w:r>
-        <w:rPr>
-          <w:lang w:val="en-GB"/>
-        </w:rPr>
-        <w:t>Configuratie</w:t>
-      </w:r>
-      <w:proofErr w:type="spellEnd"/>
-      <w:r>
-        <w:rPr>
-          <w:lang w:val="en-GB"/>
-        </w:rPr>
-        <w:t xml:space="preserve"> </w:t>
-      </w:r>
-      <w:proofErr w:type="spellStart"/>
-      <w:r>
-        <w:rPr>
-          <w:lang w:val="en-GB"/>
-        </w:rPr>
-        <w:t>tftpd</w:t>
-      </w:r>
-      <w:proofErr w:type="spellEnd"/>
-    </w:p>
-    <w:p>
-      <w:pPr>
-        <w:pStyle w:val="Kop3"/>
+    </w:p>
+    <w:p>
+      <w:pPr>
+        <w:pStyle w:val="Heading3"/>
         <w:numPr>
           <w:ilvl w:val="0"/>
           <w:numId w:val="0"/>
@@ -7019,7 +4920,7 @@
           <w:lang w:eastAsia="nl-BE"/>
         </w:rPr>
         <w:drawing>
-          <wp:inline distT="0" distB="0" distL="0" distR="0">
+          <wp:inline distT="0" distB="0" distL="0" distR="0" wp14:anchorId="2B2737DF" wp14:editId="1A973F07">
             <wp:extent cx="5218981" cy="4085842"/>
             <wp:effectExtent l="0" t="0" r="1270" b="0"/>
             <wp:docPr id="15" name="Afbeelding 15"/>
@@ -7063,15 +4964,7 @@
     </w:p>
     <w:p>
       <w:r>
-        <w:t xml:space="preserve">  </w:t>
-      </w:r>
-      <w:proofErr w:type="spellStart"/>
-      <w:r>
-        <w:t>Current</w:t>
-      </w:r>
-      <w:proofErr w:type="spellEnd"/>
-      <w:r>
-        <w:t xml:space="preserve"> Directory </w:t>
+        <w:t xml:space="preserve">  Current Directory </w:t>
       </w:r>
       <w:r>
         <w:rPr>
@@ -7080,23 +4973,7 @@
         <w:sym w:font="Wingdings" w:char="F0E0"/>
       </w:r>
       <w:r>
-        <w:t xml:space="preserve"> Locatie waar </w:t>
-      </w:r>
-      <w:proofErr w:type="spellStart"/>
-      <w:r>
-        <w:t>backup</w:t>
-      </w:r>
-      <w:proofErr w:type="spellEnd"/>
-      <w:r>
-        <w:t xml:space="preserve"> </w:t>
-      </w:r>
-      <w:proofErr w:type="spellStart"/>
-      <w:r>
-        <w:t>opgelagen</w:t>
-      </w:r>
-      <w:proofErr w:type="spellEnd"/>
-      <w:r>
-        <w:t xml:space="preserve"> moet worden.</w:t>
+        <w:t xml:space="preserve"> Locatie waar backup opgelagen moet worden.</w:t>
       </w:r>
     </w:p>
     <w:p>
@@ -7113,7 +4990,7 @@
     <w:p/>
     <w:p>
       <w:pPr>
-        <w:pStyle w:val="Kop3"/>
+        <w:pStyle w:val="Heading3"/>
         <w:rPr>
           <w:lang w:val="en-GB"/>
         </w:rPr>
@@ -7138,7 +5015,7 @@
           <w:lang w:eastAsia="nl-BE"/>
         </w:rPr>
         <w:drawing>
-          <wp:inline distT="0" distB="0" distL="0" distR="0">
+          <wp:inline distT="0" distB="0" distL="0" distR="0" wp14:anchorId="3759C14A" wp14:editId="0959143F">
             <wp:extent cx="6893366" cy="3105510"/>
             <wp:effectExtent l="0" t="0" r="3175" b="0"/>
             <wp:docPr id="14" name="Afbeelding 14"/>
@@ -7193,11 +5070,19 @@
         <w:t xml:space="preserve"># copy </w:t>
       </w:r>
       <w:proofErr w:type="spellStart"/>
-      <w:r>
-        <w:rPr>
-          <w:lang w:val="en-GB"/>
-        </w:rPr>
-        <w:t>system:running-config</w:t>
+      <w:proofErr w:type="gramStart"/>
+      <w:r>
+        <w:rPr>
+          <w:lang w:val="en-GB"/>
+        </w:rPr>
+        <w:t>system:running</w:t>
+      </w:r>
+      <w:proofErr w:type="gramEnd"/>
+      <w:r>
+        <w:rPr>
+          <w:lang w:val="en-GB"/>
+        </w:rPr>
+        <w:t>-config</w:t>
       </w:r>
       <w:proofErr w:type="spellEnd"/>
       <w:r>
@@ -7253,8 +5138,16 @@
         <w:rPr>
           <w:lang w:val="en-GB"/>
         </w:rPr>
-        <w:t>://[</w:t>
-      </w:r>
+        <w:t>:/</w:t>
+      </w:r>
+      <w:proofErr w:type="gramStart"/>
+      <w:r>
+        <w:rPr>
+          <w:lang w:val="en-GB"/>
+        </w:rPr>
+        <w:t>/[</w:t>
+      </w:r>
+      <w:proofErr w:type="gramEnd"/>
       <w:r>
         <w:rPr>
           <w:i/>
@@ -7324,7 +5217,7 @@
     </w:p>
     <w:p>
       <w:pPr>
-        <w:pStyle w:val="Kop1"/>
+        <w:pStyle w:val="Heading1"/>
       </w:pPr>
       <w:r>
         <w:t>Evaluatie</w:t>
@@ -7352,7 +5245,7 @@
 </file>
 
 <file path=word/numbering.xml><?xml version="1.0" encoding="utf-8"?>
-<w:numbering xmlns:wpc="http://schemas.microsoft.com/office/word/2010/wordprocessingCanvas" xmlns:cx="http://schemas.microsoft.com/office/drawing/2014/chartex" xmlns:cx1="http://schemas.microsoft.com/office/drawing/2015/9/8/chartex" xmlns:mc="http://schemas.openxmlformats.org/markup-compatibility/2006" xmlns:o="urn:schemas-microsoft-com:office:office" xmlns:r="http://schemas.openxmlformats.org/officeDocument/2006/relationships" xmlns:m="http://schemas.openxmlformats.org/officeDocument/2006/math" xmlns:v="urn:schemas-microsoft-com:vml" xmlns:wp14="http://schemas.microsoft.com/office/word/2010/wordprocessingDrawing" xmlns:wp="http://schemas.openxmlformats.org/drawingml/2006/wordprocessingDrawing" xmlns:w10="urn:schemas-microsoft-com:office:word" xmlns:w="http://schemas.openxmlformats.org/wordprocessingml/2006/main" xmlns:w14="http://schemas.microsoft.com/office/word/2010/wordml" xmlns:w15="http://schemas.microsoft.com/office/word/2012/wordml" xmlns:w16se="http://schemas.microsoft.com/office/word/2015/wordml/symex" xmlns:wpg="http://schemas.microsoft.com/office/word/2010/wordprocessingGroup" xmlns:wpi="http://schemas.microsoft.com/office/word/2010/wordprocessingInk" xmlns:wne="http://schemas.microsoft.com/office/word/2006/wordml" xmlns:wps="http://schemas.microsoft.com/office/word/2010/wordprocessingShape" mc:Ignorable="w14 w15 w16se wp14">
+<w:numbering xmlns:wpc="http://schemas.microsoft.com/office/word/2010/wordprocessingCanvas" xmlns:cx="http://schemas.microsoft.com/office/drawing/2014/chartex" xmlns:cx1="http://schemas.microsoft.com/office/drawing/2015/9/8/chartex" xmlns:cx2="http://schemas.microsoft.com/office/drawing/2015/10/21/chartex" xmlns:cx3="http://schemas.microsoft.com/office/drawing/2016/5/9/chartex" xmlns:cx4="http://schemas.microsoft.com/office/drawing/2016/5/10/chartex" xmlns:cx5="http://schemas.microsoft.com/office/drawing/2016/5/11/chartex" xmlns:cx6="http://schemas.microsoft.com/office/drawing/2016/5/12/chartex" xmlns:cx7="http://schemas.microsoft.com/office/drawing/2016/5/13/chartex" xmlns:cx8="http://schemas.microsoft.com/office/drawing/2016/5/14/chartex" xmlns:mc="http://schemas.openxmlformats.org/markup-compatibility/2006" xmlns:aink="http://schemas.microsoft.com/office/drawing/2016/ink" xmlns:am3d="http://schemas.microsoft.com/office/drawing/2017/model3d" xmlns:o="urn:schemas-microsoft-com:office:office" xmlns:r="http://schemas.openxmlformats.org/officeDocument/2006/relationships" xmlns:m="http://schemas.openxmlformats.org/officeDocument/2006/math" xmlns:v="urn:schemas-microsoft-com:vml" xmlns:wp14="http://schemas.microsoft.com/office/word/2010/wordprocessingDrawing" xmlns:wp="http://schemas.openxmlformats.org/drawingml/2006/wordprocessingDrawing" xmlns:w10="urn:schemas-microsoft-com:office:word" xmlns:w="http://schemas.openxmlformats.org/wordprocessingml/2006/main" xmlns:w14="http://schemas.microsoft.com/office/word/2010/wordml" xmlns:w15="http://schemas.microsoft.com/office/word/2012/wordml" xmlns:w16cid="http://schemas.microsoft.com/office/word/2016/wordml/cid" xmlns:w16se="http://schemas.microsoft.com/office/word/2015/wordml/symex" xmlns:wpg="http://schemas.microsoft.com/office/word/2010/wordprocessingGroup" xmlns:wpi="http://schemas.microsoft.com/office/word/2010/wordprocessingInk" xmlns:wne="http://schemas.microsoft.com/office/word/2006/wordml" xmlns:wps="http://schemas.microsoft.com/office/word/2010/wordprocessingShape" mc:Ignorable="w14 w15 w16se w16cid wp14">
   <w:abstractNum w:abstractNumId="0" w15:restartNumberingAfterBreak="0">
     <w:nsid w:val="000F67C5"/>
     <w:multiLevelType w:val="multilevel"/>
@@ -9539,7 +7432,7 @@
     <w:lvl w:ilvl="0">
       <w:start w:val="1"/>
       <w:numFmt w:val="decimal"/>
-      <w:pStyle w:val="Kop1"/>
+      <w:pStyle w:val="Heading1"/>
       <w:lvlText w:val="%1"/>
       <w:lvlJc w:val="left"/>
       <w:pPr>
@@ -9549,7 +7442,7 @@
     <w:lvl w:ilvl="1">
       <w:start w:val="1"/>
       <w:numFmt w:val="decimal"/>
-      <w:pStyle w:val="Kop2"/>
+      <w:pStyle w:val="Heading2"/>
       <w:lvlText w:val="%1.%2"/>
       <w:lvlJc w:val="left"/>
       <w:pPr>
@@ -9607,7 +7500,7 @@
     <w:lvl w:ilvl="2">
       <w:start w:val="1"/>
       <w:numFmt w:val="decimal"/>
-      <w:pStyle w:val="Kop3"/>
+      <w:pStyle w:val="Heading3"/>
       <w:lvlText w:val="%1.%2.%3"/>
       <w:lvlJc w:val="left"/>
       <w:pPr>
@@ -9674,7 +7567,7 @@
     <w:lvl w:ilvl="3">
       <w:start w:val="1"/>
       <w:numFmt w:val="decimal"/>
-      <w:pStyle w:val="Kop4"/>
+      <w:pStyle w:val="Heading4"/>
       <w:lvlText w:val="%1.%2.%3.%4"/>
       <w:lvlJc w:val="left"/>
       <w:pPr>
@@ -9684,7 +7577,7 @@
     <w:lvl w:ilvl="4">
       <w:start w:val="1"/>
       <w:numFmt w:val="decimal"/>
-      <w:pStyle w:val="Kop5"/>
+      <w:pStyle w:val="Heading5"/>
       <w:lvlText w:val="%1.%2.%3.%4.%5"/>
       <w:lvlJc w:val="left"/>
       <w:pPr>
@@ -9694,7 +7587,7 @@
     <w:lvl w:ilvl="5">
       <w:start w:val="1"/>
       <w:numFmt w:val="decimal"/>
-      <w:pStyle w:val="Kop6"/>
+      <w:pStyle w:val="Heading6"/>
       <w:lvlText w:val="%1.%2.%3.%4.%5.%6"/>
       <w:lvlJc w:val="left"/>
       <w:pPr>
@@ -9704,7 +7597,7 @@
     <w:lvl w:ilvl="6">
       <w:start w:val="1"/>
       <w:numFmt w:val="decimal"/>
-      <w:pStyle w:val="Kop7"/>
+      <w:pStyle w:val="Heading7"/>
       <w:lvlText w:val="%1.%2.%3.%4.%5.%6.%7"/>
       <w:lvlJc w:val="left"/>
       <w:pPr>
@@ -9714,7 +7607,7 @@
     <w:lvl w:ilvl="7">
       <w:start w:val="1"/>
       <w:numFmt w:val="decimal"/>
-      <w:pStyle w:val="Kop8"/>
+      <w:pStyle w:val="Heading8"/>
       <w:lvlText w:val="%1.%2.%3.%4.%5.%6.%7.%8"/>
       <w:lvlJc w:val="left"/>
       <w:pPr>
@@ -9724,7 +7617,7 @@
     <w:lvl w:ilvl="8">
       <w:start w:val="1"/>
       <w:numFmt w:val="decimal"/>
-      <w:pStyle w:val="Kop9"/>
+      <w:pStyle w:val="Heading9"/>
       <w:lvlText w:val="%1.%2.%3.%4.%5.%6.%7.%8.%9"/>
       <w:lvlJc w:val="left"/>
       <w:pPr>
@@ -9954,7 +7847,7 @@
 </file>
 
 <file path=word/styles.xml><?xml version="1.0" encoding="utf-8"?>
-<w:styles xmlns:mc="http://schemas.openxmlformats.org/markup-compatibility/2006" xmlns:r="http://schemas.openxmlformats.org/officeDocument/2006/relationships" xmlns:w="http://schemas.openxmlformats.org/wordprocessingml/2006/main" xmlns:w14="http://schemas.microsoft.com/office/word/2010/wordml" xmlns:w15="http://schemas.microsoft.com/office/word/2012/wordml" xmlns:w16se="http://schemas.microsoft.com/office/word/2015/wordml/symex" mc:Ignorable="w14 w15 w16se">
+<w:styles xmlns:mc="http://schemas.openxmlformats.org/markup-compatibility/2006" xmlns:r="http://schemas.openxmlformats.org/officeDocument/2006/relationships" xmlns:w="http://schemas.openxmlformats.org/wordprocessingml/2006/main" xmlns:w14="http://schemas.microsoft.com/office/word/2010/wordml" xmlns:w15="http://schemas.microsoft.com/office/word/2012/wordml" xmlns:w16cid="http://schemas.microsoft.com/office/word/2016/wordml/cid" xmlns:w16se="http://schemas.microsoft.com/office/word/2015/wordml/symex" mc:Ignorable="w14 w15 w16se w16cid">
   <w:docDefaults>
     <w:rPrDefault>
       <w:rPr>
@@ -9970,7 +7863,7 @@
       </w:pPr>
     </w:pPrDefault>
   </w:docDefaults>
-  <w:latentStyles w:defLockedState="0" w:defUIPriority="99" w:defSemiHidden="0" w:defUnhideWhenUsed="0" w:defQFormat="0" w:count="371">
+  <w:latentStyles w:defLockedState="0" w:defUIPriority="99" w:defSemiHidden="0" w:defUnhideWhenUsed="0" w:defQFormat="0" w:count="376">
     <w:lsdException w:name="Normal" w:uiPriority="0" w:qFormat="1"/>
     <w:lsdException w:name="heading 1" w:uiPriority="9" w:qFormat="1"/>
     <w:lsdException w:name="heading 2" w:semiHidden="1" w:uiPriority="9" w:unhideWhenUsed="1" w:qFormat="1"/>
@@ -10076,7 +7969,6 @@
     <w:lsdException w:name="HTML Sample" w:semiHidden="1" w:unhideWhenUsed="1"/>
     <w:lsdException w:name="HTML Typewriter" w:semiHidden="1" w:unhideWhenUsed="1"/>
     <w:lsdException w:name="HTML Variable" w:semiHidden="1" w:unhideWhenUsed="1"/>
-    <w:lsdException w:name="Normal Table" w:semiHidden="1" w:unhideWhenUsed="1"/>
     <w:lsdException w:name="annotation subject" w:semiHidden="1" w:unhideWhenUsed="1"/>
     <w:lsdException w:name="No List" w:semiHidden="1" w:unhideWhenUsed="1"/>
     <w:lsdException w:name="Outline List 1" w:semiHidden="1" w:unhideWhenUsed="1"/>
@@ -10119,11 +8011,8 @@
     <w:lsdException w:name="Table Contemporary" w:semiHidden="1" w:unhideWhenUsed="1"/>
     <w:lsdException w:name="Table Elegant" w:semiHidden="1" w:unhideWhenUsed="1"/>
     <w:lsdException w:name="Table Professional" w:semiHidden="1" w:unhideWhenUsed="1"/>
-    <w:lsdException w:name="Table Subtle 1" w:semiHidden="1" w:unhideWhenUsed="1"/>
     <w:lsdException w:name="Table Subtle 2" w:semiHidden="1" w:unhideWhenUsed="1"/>
     <w:lsdException w:name="Table Web 1" w:semiHidden="1" w:unhideWhenUsed="1"/>
-    <w:lsdException w:name="Table Web 2" w:semiHidden="1" w:unhideWhenUsed="1"/>
-    <w:lsdException w:name="Table Web 3" w:semiHidden="1" w:unhideWhenUsed="1"/>
     <w:lsdException w:name="Balloon Text" w:semiHidden="1" w:unhideWhenUsed="1"/>
     <w:lsdException w:name="Table Grid" w:uiPriority="39"/>
     <w:lsdException w:name="Table Theme" w:semiHidden="1" w:unhideWhenUsed="1"/>
@@ -10342,16 +8231,21 @@
     <w:lsdException w:name="List Table 5 Dark Accent 6" w:uiPriority="50"/>
     <w:lsdException w:name="List Table 6 Colorful Accent 6" w:uiPriority="51"/>
     <w:lsdException w:name="List Table 7 Colorful Accent 6" w:uiPriority="52"/>
+    <w:lsdException w:name="Mention" w:semiHidden="1" w:unhideWhenUsed="1"/>
+    <w:lsdException w:name="Smart Hyperlink" w:semiHidden="1" w:unhideWhenUsed="1"/>
+    <w:lsdException w:name="Hashtag" w:semiHidden="1" w:unhideWhenUsed="1"/>
+    <w:lsdException w:name="Unresolved Mention" w:semiHidden="1" w:unhideWhenUsed="1"/>
+    <w:lsdException w:name="Smart Link" w:semiHidden="1" w:unhideWhenUsed="1"/>
   </w:latentStyles>
-  <w:style w:type="paragraph" w:default="1" w:styleId="Standaard">
+  <w:style w:type="paragraph" w:default="1" w:styleId="Normal">
     <w:name w:val="Normal"/>
     <w:qFormat/>
   </w:style>
-  <w:style w:type="paragraph" w:styleId="Kop1">
+  <w:style w:type="paragraph" w:styleId="Heading1">
     <w:name w:val="heading 1"/>
-    <w:basedOn w:val="Standaard"/>
-    <w:next w:val="Standaard"/>
-    <w:link w:val="Kop1Char"/>
+    <w:basedOn w:val="Normal"/>
+    <w:next w:val="Normal"/>
+    <w:link w:val="Heading1Char"/>
     <w:uiPriority w:val="9"/>
     <w:qFormat/>
     <w:rsid w:val="007E0FD9"/>
@@ -10371,11 +8265,11 @@
       <w:szCs w:val="32"/>
     </w:rPr>
   </w:style>
-  <w:style w:type="paragraph" w:styleId="Kop2">
+  <w:style w:type="paragraph" w:styleId="Heading2">
     <w:name w:val="heading 2"/>
-    <w:basedOn w:val="Standaard"/>
-    <w:next w:val="Standaard"/>
-    <w:link w:val="Kop2Char"/>
+    <w:basedOn w:val="Normal"/>
+    <w:next w:val="Normal"/>
+    <w:link w:val="Heading2Char"/>
     <w:uiPriority w:val="9"/>
     <w:unhideWhenUsed/>
     <w:qFormat/>
@@ -10397,11 +8291,11 @@
       <w:szCs w:val="26"/>
     </w:rPr>
   </w:style>
-  <w:style w:type="paragraph" w:styleId="Kop3">
+  <w:style w:type="paragraph" w:styleId="Heading3">
     <w:name w:val="heading 3"/>
-    <w:basedOn w:val="Standaard"/>
-    <w:next w:val="Standaard"/>
-    <w:link w:val="Kop3Char"/>
+    <w:basedOn w:val="Normal"/>
+    <w:next w:val="Normal"/>
+    <w:link w:val="Heading3Char"/>
     <w:uiPriority w:val="9"/>
     <w:unhideWhenUsed/>
     <w:qFormat/>
@@ -10423,11 +8317,11 @@
       <w:szCs w:val="24"/>
     </w:rPr>
   </w:style>
-  <w:style w:type="paragraph" w:styleId="Kop4">
+  <w:style w:type="paragraph" w:styleId="Heading4">
     <w:name w:val="heading 4"/>
-    <w:basedOn w:val="Standaard"/>
-    <w:next w:val="Standaard"/>
-    <w:link w:val="Kop4Char"/>
+    <w:basedOn w:val="Normal"/>
+    <w:next w:val="Normal"/>
+    <w:link w:val="Heading4Char"/>
     <w:uiPriority w:val="9"/>
     <w:unhideWhenUsed/>
     <w:qFormat/>
@@ -10449,11 +8343,11 @@
       <w:color w:val="2E74B5" w:themeColor="accent1" w:themeShade="BF"/>
     </w:rPr>
   </w:style>
-  <w:style w:type="paragraph" w:styleId="Kop5">
+  <w:style w:type="paragraph" w:styleId="Heading5">
     <w:name w:val="heading 5"/>
-    <w:basedOn w:val="Standaard"/>
-    <w:next w:val="Standaard"/>
-    <w:link w:val="Kop5Char"/>
+    <w:basedOn w:val="Normal"/>
+    <w:next w:val="Normal"/>
+    <w:link w:val="Heading5Char"/>
     <w:uiPriority w:val="9"/>
     <w:unhideWhenUsed/>
     <w:qFormat/>
@@ -10473,11 +8367,11 @@
       <w:color w:val="2E74B5" w:themeColor="accent1" w:themeShade="BF"/>
     </w:rPr>
   </w:style>
-  <w:style w:type="paragraph" w:styleId="Kop6">
+  <w:style w:type="paragraph" w:styleId="Heading6">
     <w:name w:val="heading 6"/>
-    <w:basedOn w:val="Standaard"/>
-    <w:next w:val="Standaard"/>
-    <w:link w:val="Kop6Char"/>
+    <w:basedOn w:val="Normal"/>
+    <w:next w:val="Normal"/>
+    <w:link w:val="Heading6Char"/>
     <w:uiPriority w:val="9"/>
     <w:unhideWhenUsed/>
     <w:qFormat/>
@@ -10497,11 +8391,11 @@
       <w:color w:val="1F4D78" w:themeColor="accent1" w:themeShade="7F"/>
     </w:rPr>
   </w:style>
-  <w:style w:type="paragraph" w:styleId="Kop7">
+  <w:style w:type="paragraph" w:styleId="Heading7">
     <w:name w:val="heading 7"/>
-    <w:basedOn w:val="Standaard"/>
-    <w:next w:val="Standaard"/>
-    <w:link w:val="Kop7Char"/>
+    <w:basedOn w:val="Normal"/>
+    <w:next w:val="Normal"/>
+    <w:link w:val="Heading7Char"/>
     <w:uiPriority w:val="9"/>
     <w:semiHidden/>
     <w:unhideWhenUsed/>
@@ -10524,11 +8418,11 @@
       <w:color w:val="1F4D78" w:themeColor="accent1" w:themeShade="7F"/>
     </w:rPr>
   </w:style>
-  <w:style w:type="paragraph" w:styleId="Kop8">
+  <w:style w:type="paragraph" w:styleId="Heading8">
     <w:name w:val="heading 8"/>
-    <w:basedOn w:val="Standaard"/>
-    <w:next w:val="Standaard"/>
-    <w:link w:val="Kop8Char"/>
+    <w:basedOn w:val="Normal"/>
+    <w:next w:val="Normal"/>
+    <w:link w:val="Heading8Char"/>
     <w:uiPriority w:val="9"/>
     <w:semiHidden/>
     <w:unhideWhenUsed/>
@@ -10551,11 +8445,11 @@
       <w:szCs w:val="21"/>
     </w:rPr>
   </w:style>
-  <w:style w:type="paragraph" w:styleId="Kop9">
+  <w:style w:type="paragraph" w:styleId="Heading9">
     <w:name w:val="heading 9"/>
-    <w:basedOn w:val="Standaard"/>
-    <w:next w:val="Standaard"/>
-    <w:link w:val="Kop9Char"/>
+    <w:basedOn w:val="Normal"/>
+    <w:next w:val="Normal"/>
+    <w:link w:val="Heading9Char"/>
     <w:uiPriority w:val="9"/>
     <w:semiHidden/>
     <w:unhideWhenUsed/>
@@ -10580,13 +8474,13 @@
       <w:szCs w:val="21"/>
     </w:rPr>
   </w:style>
-  <w:style w:type="character" w:default="1" w:styleId="Standaardalinea-lettertype">
+  <w:style w:type="character" w:default="1" w:styleId="DefaultParagraphFont">
     <w:name w:val="Default Paragraph Font"/>
     <w:uiPriority w:val="1"/>
     <w:semiHidden/>
     <w:unhideWhenUsed/>
   </w:style>
-  <w:style w:type="table" w:default="1" w:styleId="Standaardtabel">
+  <w:style w:type="table" w:default="1" w:styleId="TableNormal">
     <w:name w:val="Normal Table"/>
     <w:uiPriority w:val="99"/>
     <w:semiHidden/>
@@ -10601,16 +8495,16 @@
       </w:tblCellMar>
     </w:tblPr>
   </w:style>
-  <w:style w:type="numbering" w:default="1" w:styleId="Geenlijst">
+  <w:style w:type="numbering" w:default="1" w:styleId="NoList">
     <w:name w:val="No List"/>
     <w:uiPriority w:val="99"/>
     <w:semiHidden/>
     <w:unhideWhenUsed/>
   </w:style>
-  <w:style w:type="character" w:customStyle="1" w:styleId="Kop1Char">
-    <w:name w:val="Kop 1 Char"/>
-    <w:basedOn w:val="Standaardalinea-lettertype"/>
-    <w:link w:val="Kop1"/>
+  <w:style w:type="character" w:customStyle="1" w:styleId="Heading1Char">
+    <w:name w:val="Heading 1 Char"/>
+    <w:basedOn w:val="DefaultParagraphFont"/>
+    <w:link w:val="Heading1"/>
     <w:uiPriority w:val="9"/>
     <w:rsid w:val="007E0FD9"/>
     <w:rPr>
@@ -10620,9 +8514,9 @@
       <w:szCs w:val="32"/>
     </w:rPr>
   </w:style>
-  <w:style w:type="paragraph" w:styleId="Lijstalinea">
+  <w:style w:type="paragraph" w:styleId="ListParagraph">
     <w:name w:val="List Paragraph"/>
-    <w:basedOn w:val="Standaard"/>
+    <w:basedOn w:val="Normal"/>
     <w:uiPriority w:val="34"/>
     <w:qFormat/>
     <w:rsid w:val="007E0FD9"/>
@@ -10631,10 +8525,10 @@
       <w:contextualSpacing/>
     </w:pPr>
   </w:style>
-  <w:style w:type="character" w:customStyle="1" w:styleId="Kop2Char">
-    <w:name w:val="Kop 2 Char"/>
-    <w:basedOn w:val="Standaardalinea-lettertype"/>
-    <w:link w:val="Kop2"/>
+  <w:style w:type="character" w:customStyle="1" w:styleId="Heading2Char">
+    <w:name w:val="Heading 2 Char"/>
+    <w:basedOn w:val="DefaultParagraphFont"/>
+    <w:link w:val="Heading2"/>
     <w:uiPriority w:val="9"/>
     <w:rsid w:val="00B53ED9"/>
     <w:rPr>
@@ -10644,10 +8538,10 @@
       <w:szCs w:val="26"/>
     </w:rPr>
   </w:style>
-  <w:style w:type="character" w:customStyle="1" w:styleId="Kop3Char">
-    <w:name w:val="Kop 3 Char"/>
-    <w:basedOn w:val="Standaardalinea-lettertype"/>
-    <w:link w:val="Kop3"/>
+  <w:style w:type="character" w:customStyle="1" w:styleId="Heading3Char">
+    <w:name w:val="Heading 3 Char"/>
+    <w:basedOn w:val="DefaultParagraphFont"/>
+    <w:link w:val="Heading3"/>
     <w:uiPriority w:val="9"/>
     <w:rsid w:val="00B53ED9"/>
     <w:rPr>
@@ -10657,10 +8551,10 @@
       <w:szCs w:val="24"/>
     </w:rPr>
   </w:style>
-  <w:style w:type="character" w:customStyle="1" w:styleId="Kop4Char">
-    <w:name w:val="Kop 4 Char"/>
-    <w:basedOn w:val="Standaardalinea-lettertype"/>
-    <w:link w:val="Kop4"/>
+  <w:style w:type="character" w:customStyle="1" w:styleId="Heading4Char">
+    <w:name w:val="Heading 4 Char"/>
+    <w:basedOn w:val="DefaultParagraphFont"/>
+    <w:link w:val="Heading4"/>
     <w:uiPriority w:val="9"/>
     <w:rsid w:val="00B53ED9"/>
     <w:rPr>
@@ -10670,10 +8564,10 @@
       <w:color w:val="2E74B5" w:themeColor="accent1" w:themeShade="BF"/>
     </w:rPr>
   </w:style>
-  <w:style w:type="character" w:customStyle="1" w:styleId="Kop5Char">
-    <w:name w:val="Kop 5 Char"/>
-    <w:basedOn w:val="Standaardalinea-lettertype"/>
-    <w:link w:val="Kop5"/>
+  <w:style w:type="character" w:customStyle="1" w:styleId="Heading5Char">
+    <w:name w:val="Heading 5 Char"/>
+    <w:basedOn w:val="DefaultParagraphFont"/>
+    <w:link w:val="Heading5"/>
     <w:uiPriority w:val="9"/>
     <w:rsid w:val="00B53ED9"/>
     <w:rPr>
@@ -10681,10 +8575,10 @@
       <w:color w:val="2E74B5" w:themeColor="accent1" w:themeShade="BF"/>
     </w:rPr>
   </w:style>
-  <w:style w:type="character" w:customStyle="1" w:styleId="Kop6Char">
-    <w:name w:val="Kop 6 Char"/>
-    <w:basedOn w:val="Standaardalinea-lettertype"/>
-    <w:link w:val="Kop6"/>
+  <w:style w:type="character" w:customStyle="1" w:styleId="Heading6Char">
+    <w:name w:val="Heading 6 Char"/>
+    <w:basedOn w:val="DefaultParagraphFont"/>
+    <w:link w:val="Heading6"/>
     <w:uiPriority w:val="9"/>
     <w:rsid w:val="00B53ED9"/>
     <w:rPr>
@@ -10692,10 +8586,10 @@
       <w:color w:val="1F4D78" w:themeColor="accent1" w:themeShade="7F"/>
     </w:rPr>
   </w:style>
-  <w:style w:type="character" w:customStyle="1" w:styleId="Kop7Char">
-    <w:name w:val="Kop 7 Char"/>
-    <w:basedOn w:val="Standaardalinea-lettertype"/>
-    <w:link w:val="Kop7"/>
+  <w:style w:type="character" w:customStyle="1" w:styleId="Heading7Char">
+    <w:name w:val="Heading 7 Char"/>
+    <w:basedOn w:val="DefaultParagraphFont"/>
+    <w:link w:val="Heading7"/>
     <w:uiPriority w:val="9"/>
     <w:semiHidden/>
     <w:rsid w:val="00B53ED9"/>
@@ -10706,10 +8600,10 @@
       <w:color w:val="1F4D78" w:themeColor="accent1" w:themeShade="7F"/>
     </w:rPr>
   </w:style>
-  <w:style w:type="character" w:customStyle="1" w:styleId="Kop8Char">
-    <w:name w:val="Kop 8 Char"/>
-    <w:basedOn w:val="Standaardalinea-lettertype"/>
-    <w:link w:val="Kop8"/>
+  <w:style w:type="character" w:customStyle="1" w:styleId="Heading8Char">
+    <w:name w:val="Heading 8 Char"/>
+    <w:basedOn w:val="DefaultParagraphFont"/>
+    <w:link w:val="Heading8"/>
     <w:uiPriority w:val="9"/>
     <w:semiHidden/>
     <w:rsid w:val="00B53ED9"/>
@@ -10720,10 +8614,10 @@
       <w:szCs w:val="21"/>
     </w:rPr>
   </w:style>
-  <w:style w:type="character" w:customStyle="1" w:styleId="Kop9Char">
-    <w:name w:val="Kop 9 Char"/>
-    <w:basedOn w:val="Standaardalinea-lettertype"/>
-    <w:link w:val="Kop9"/>
+  <w:style w:type="character" w:customStyle="1" w:styleId="Heading9Char">
+    <w:name w:val="Heading 9 Char"/>
+    <w:basedOn w:val="DefaultParagraphFont"/>
+    <w:link w:val="Heading9"/>
     <w:uiPriority w:val="9"/>
     <w:semiHidden/>
     <w:rsid w:val="00B53ED9"/>
@@ -10736,9 +8630,9 @@
       <w:szCs w:val="21"/>
     </w:rPr>
   </w:style>
-  <w:style w:type="character" w:styleId="Intensievebenadrukking">
+  <w:style w:type="character" w:styleId="IntenseEmphasis">
     <w:name w:val="Intense Emphasis"/>
-    <w:basedOn w:val="Standaardalinea-lettertype"/>
+    <w:basedOn w:val="DefaultParagraphFont"/>
     <w:uiPriority w:val="21"/>
     <w:qFormat/>
     <w:rsid w:val="00AE66AB"/>
@@ -10748,10 +8642,10 @@
       <w:color w:val="5B9BD5" w:themeColor="accent1"/>
     </w:rPr>
   </w:style>
-  <w:style w:type="paragraph" w:styleId="HTML-voorafopgemaakt">
+  <w:style w:type="paragraph" w:styleId="HTMLPreformatted">
     <w:name w:val="HTML Preformatted"/>
-    <w:basedOn w:val="Standaard"/>
-    <w:link w:val="HTML-voorafopgemaaktChar"/>
+    <w:basedOn w:val="Normal"/>
+    <w:link w:val="HTMLPreformattedChar"/>
     <w:uiPriority w:val="99"/>
     <w:semiHidden/>
     <w:unhideWhenUsed/>
@@ -10784,10 +8678,10 @@
       <w:lang w:eastAsia="nl-BE"/>
     </w:rPr>
   </w:style>
-  <w:style w:type="character" w:customStyle="1" w:styleId="HTML-voorafopgemaaktChar">
-    <w:name w:val="HTML - vooraf opgemaakt Char"/>
-    <w:basedOn w:val="Standaardalinea-lettertype"/>
-    <w:link w:val="HTML-voorafopgemaakt"/>
+  <w:style w:type="character" w:customStyle="1" w:styleId="HTMLPreformattedChar">
+    <w:name w:val="HTML Preformatted Char"/>
+    <w:basedOn w:val="DefaultParagraphFont"/>
+    <w:link w:val="HTMLPreformatted"/>
     <w:uiPriority w:val="99"/>
     <w:semiHidden/>
     <w:rsid w:val="00EF557F"/>
@@ -10800,7 +8694,7 @@
   </w:style>
   <w:style w:type="character" w:styleId="HTMLCode">
     <w:name w:val="HTML Code"/>
-    <w:basedOn w:val="Standaardalinea-lettertype"/>
+    <w:basedOn w:val="DefaultParagraphFont"/>
     <w:uiPriority w:val="99"/>
     <w:semiHidden/>
     <w:unhideWhenUsed/>
@@ -10811,9 +8705,9 @@
       <w:szCs w:val="20"/>
     </w:rPr>
   </w:style>
-  <w:style w:type="character" w:styleId="Nadruk">
+  <w:style w:type="character" w:styleId="Emphasis">
     <w:name w:val="Emphasis"/>
-    <w:basedOn w:val="Standaardalinea-lettertype"/>
+    <w:basedOn w:val="DefaultParagraphFont"/>
     <w:uiPriority w:val="20"/>
     <w:qFormat/>
     <w:rsid w:val="00EF557F"/>
@@ -10824,12 +8718,12 @@
   </w:style>
   <w:style w:type="character" w:customStyle="1" w:styleId="hiddenspellerror">
     <w:name w:val="hiddenspellerror"/>
-    <w:basedOn w:val="Standaardalinea-lettertype"/>
+    <w:basedOn w:val="DefaultParagraphFont"/>
     <w:rsid w:val="00BC7E50"/>
   </w:style>
   <w:style w:type="character" w:customStyle="1" w:styleId="hiddengrammarerror">
     <w:name w:val="hiddengrammarerror"/>
-    <w:basedOn w:val="Standaardalinea-lettertype"/>
+    <w:basedOn w:val="DefaultParagraphFont"/>
     <w:rsid w:val="001D1DC0"/>
   </w:style>
 </w:styles>
@@ -11101,7 +8995,7 @@
 </file>
 
 <file path=customXml/itemProps1.xml><?xml version="1.0" encoding="utf-8"?>
-<ds:datastoreItem xmlns:ds="http://schemas.openxmlformats.org/officeDocument/2006/customXml" ds:itemID="{7C200620-DFB5-4660-BAD6-0BF2D9E59171}">
+<ds:datastoreItem xmlns:ds="http://schemas.openxmlformats.org/officeDocument/2006/customXml" ds:itemID="{FC85C342-AE99-4F60-83CC-3A402A3BFA4A}">
   <ds:schemaRefs>
     <ds:schemaRef ds:uri="http://schemas.openxmlformats.org/officeDocument/2006/bibliography"/>
   </ds:schemaRefs>

--- a/Overzicht.docx
+++ b/Overzicht.docx
@@ -1720,7 +1720,167 @@
         </w:rPr>
         <w:t xml:space="preserve"> zijn. Dit zorgt ook voor redundantie in de netwerk. Dus ook al valt 1 kabel uit of defect zal die link nog altijd bestaand omdat er andere kabels zijn die het werk veder verrichten. </w:t>
       </w:r>
-    </w:p>
+      <w:r>
+        <w:rPr>
+          <w:color w:val="FFC000"/>
+        </w:rPr>
+        <w:t xml:space="preserve"> De link tussen de </w:t>
+      </w:r>
+      <w:proofErr w:type="spellStart"/>
+      <w:r>
+        <w:rPr>
+          <w:color w:val="FFC000"/>
+        </w:rPr>
+        <w:t>Core</w:t>
+      </w:r>
+      <w:proofErr w:type="spellEnd"/>
+      <w:r>
+        <w:rPr>
+          <w:color w:val="FFC000"/>
+        </w:rPr>
+        <w:t xml:space="preserve"> Router en de </w:t>
+      </w:r>
+      <w:proofErr w:type="spellStart"/>
+      <w:r>
+        <w:rPr>
+          <w:color w:val="FFC000"/>
+        </w:rPr>
+        <w:t>Core</w:t>
+      </w:r>
+      <w:proofErr w:type="spellEnd"/>
+      <w:r>
+        <w:rPr>
+          <w:color w:val="FFC000"/>
+        </w:rPr>
+        <w:t xml:space="preserve"> switch </w:t>
+      </w:r>
+      <w:r>
+        <w:rPr>
+          <w:color w:val="FFC000"/>
+        </w:rPr>
+        <w:t xml:space="preserve">is een </w:t>
+      </w:r>
+      <w:proofErr w:type="spellStart"/>
+      <w:r>
+        <w:rPr>
+          <w:color w:val="FFC000"/>
+        </w:rPr>
+        <w:t>blangerijke</w:t>
+      </w:r>
+      <w:proofErr w:type="spellEnd"/>
+      <w:r>
+        <w:rPr>
+          <w:color w:val="FFC000"/>
+        </w:rPr>
+        <w:t xml:space="preserve"> link daar gaan we </w:t>
+      </w:r>
+      <w:proofErr w:type="spellStart"/>
+      <w:r>
+        <w:rPr>
+          <w:color w:val="FFC000"/>
+        </w:rPr>
+        <w:t>Etherchannel</w:t>
+      </w:r>
+      <w:proofErr w:type="spellEnd"/>
+      <w:r>
+        <w:rPr>
+          <w:color w:val="FFC000"/>
+        </w:rPr>
+        <w:t xml:space="preserve"> maken.</w:t>
+      </w:r>
+    </w:p>
+    <w:p/>
+    <w:p>
+      <w:pPr>
+        <w:pStyle w:val="Kop2"/>
+        <w:rPr>
+          <w:color w:val="FFC000"/>
+        </w:rPr>
+      </w:pPr>
+      <w:r>
+        <w:rPr>
+          <w:color w:val="FFC000"/>
+        </w:rPr>
+        <w:t xml:space="preserve"> </w:t>
+      </w:r>
+      <w:r>
+        <w:rPr>
+          <w:color w:val="FFC000"/>
+        </w:rPr>
+        <w:t xml:space="preserve">Tweede deel van de oplossing die voor </w:t>
+      </w:r>
+      <w:proofErr w:type="spellStart"/>
+      <w:r>
+        <w:rPr>
+          <w:color w:val="FFC000"/>
+        </w:rPr>
+        <w:t>redudantie</w:t>
+      </w:r>
+      <w:proofErr w:type="spellEnd"/>
+      <w:r>
+        <w:rPr>
+          <w:color w:val="FFC000"/>
+        </w:rPr>
+        <w:t xml:space="preserve"> moet zorgen is </w:t>
+      </w:r>
+      <w:proofErr w:type="spellStart"/>
+      <w:r>
+        <w:rPr>
+          <w:color w:val="FFC000"/>
+        </w:rPr>
+        <w:t>spanningtree</w:t>
+      </w:r>
+      <w:proofErr w:type="spellEnd"/>
+      <w:r>
+        <w:rPr>
+          <w:color w:val="FFC000"/>
+        </w:rPr>
+        <w:t xml:space="preserve">. Dit is een </w:t>
+      </w:r>
+      <w:proofErr w:type="spellStart"/>
+      <w:r>
+        <w:rPr>
+          <w:color w:val="FFC000"/>
+        </w:rPr>
+        <w:t>protocool</w:t>
+      </w:r>
+      <w:proofErr w:type="spellEnd"/>
+      <w:r>
+        <w:rPr>
+          <w:color w:val="FFC000"/>
+        </w:rPr>
+        <w:t xml:space="preserve"> die de snelste  weg berekent en dan een andere weg aan duid als back-up als primaire link uit valt. We gaan de variatie Per-</w:t>
+      </w:r>
+      <w:proofErr w:type="spellStart"/>
+      <w:r>
+        <w:rPr>
+          <w:color w:val="FFC000"/>
+        </w:rPr>
+        <w:t>Vlan</w:t>
+      </w:r>
+      <w:proofErr w:type="spellEnd"/>
+      <w:r>
+        <w:rPr>
+          <w:color w:val="FFC000"/>
+        </w:rPr>
+        <w:t xml:space="preserve"> </w:t>
+      </w:r>
+      <w:proofErr w:type="spellStart"/>
+      <w:r>
+        <w:rPr>
+          <w:color w:val="FFC000"/>
+        </w:rPr>
+        <w:t>rapid</w:t>
+      </w:r>
+      <w:proofErr w:type="spellEnd"/>
+      <w:r>
+        <w:rPr>
+          <w:color w:val="FFC000"/>
+        </w:rPr>
+        <w:t xml:space="preserve"> Spanning tree gebruiken. </w:t>
+      </w:r>
+    </w:p>
+    <w:p/>
     <w:p/>
     <w:p>
       <w:pPr>
@@ -1903,6 +2063,7 @@
         <w:pStyle w:val="Kop1"/>
       </w:pPr>
       <w:r>
+        <w:lastRenderedPageBreak/>
         <w:t>Plan van aanpak</w:t>
       </w:r>
     </w:p>
@@ -1952,7 +2113,6 @@
         <w:rPr>
           <w:rStyle w:val="Intensievebenadrukking"/>
         </w:rPr>
-        <w:lastRenderedPageBreak/>
         <w:t xml:space="preserve">Poorten die gebruikt worden door </w:t>
       </w:r>
       <w:proofErr w:type="spellStart"/>
@@ -2122,980 +2282,1026 @@
           <w:b/>
           <w:u w:val="single"/>
         </w:rPr>
-        <w:t>Probleem 2 VOIP</w:t>
-      </w:r>
-      <w:r>
+        <w:t>Probleem 2 VOIP  - Oplossing</w:t>
+      </w:r>
+    </w:p>
+    <w:p/>
+    <w:p>
+      <w:pPr>
+        <w:rPr>
+          <w:rStyle w:val="Intensievebenadrukking"/>
+        </w:rPr>
+      </w:pPr>
+      <w:r>
+        <w:rPr>
+          <w:rStyle w:val="Intensievebenadrukking"/>
+        </w:rPr>
+        <w:t xml:space="preserve">4.2.1 </w:t>
+      </w:r>
+      <w:proofErr w:type="spellStart"/>
+      <w:r>
+        <w:rPr>
+          <w:rStyle w:val="Intensievebenadrukking"/>
+        </w:rPr>
+        <w:t>configurenen</w:t>
+      </w:r>
+      <w:proofErr w:type="spellEnd"/>
+      <w:r>
+        <w:rPr>
+          <w:rStyle w:val="Intensievebenadrukking"/>
+        </w:rPr>
+        <w:t xml:space="preserve"> van LLQ </w:t>
+      </w:r>
+      <w:proofErr w:type="spellStart"/>
+      <w:r>
+        <w:rPr>
+          <w:rStyle w:val="Intensievebenadrukking"/>
+        </w:rPr>
+        <w:t>queuing</w:t>
+      </w:r>
+      <w:proofErr w:type="spellEnd"/>
+      <w:r>
+        <w:rPr>
+          <w:rStyle w:val="Intensievebenadrukking"/>
+        </w:rPr>
+        <w:t xml:space="preserve"> op hier geef ik de </w:t>
+      </w:r>
+      <w:proofErr w:type="spellStart"/>
+      <w:r>
+        <w:rPr>
+          <w:rStyle w:val="Intensievebenadrukking"/>
+        </w:rPr>
+        <w:t>rtp</w:t>
+      </w:r>
+      <w:proofErr w:type="spellEnd"/>
+      <w:r>
+        <w:rPr>
+          <w:rStyle w:val="Intensievebenadrukking"/>
+        </w:rPr>
+        <w:t xml:space="preserve"> protocol de nodige </w:t>
+      </w:r>
+      <w:proofErr w:type="spellStart"/>
+      <w:r>
+        <w:rPr>
+          <w:rStyle w:val="Intensievebenadrukking"/>
+        </w:rPr>
+        <w:t>MBps</w:t>
+      </w:r>
+      <w:proofErr w:type="spellEnd"/>
+      <w:r>
+        <w:rPr>
+          <w:rStyle w:val="Intensievebenadrukking"/>
+        </w:rPr>
+        <w:t xml:space="preserve"> die we berekend </w:t>
+      </w:r>
+    </w:p>
+    <w:p>
+      <w:pPr>
+        <w:rPr>
+          <w:rStyle w:val="Intensievebenadrukking"/>
+        </w:rPr>
+      </w:pPr>
+      <w:r>
+        <w:rPr>
+          <w:rStyle w:val="Intensievebenadrukking"/>
+        </w:rPr>
+        <w:t xml:space="preserve">        Hadden, we zorgen er ook voor dat </w:t>
+      </w:r>
+      <w:proofErr w:type="spellStart"/>
+      <w:r>
+        <w:rPr>
+          <w:rStyle w:val="Intensievebenadrukking"/>
+        </w:rPr>
+        <w:t>rtp</w:t>
+      </w:r>
+      <w:proofErr w:type="spellEnd"/>
+      <w:r>
+        <w:rPr>
+          <w:rStyle w:val="Intensievebenadrukking"/>
+        </w:rPr>
+        <w:t xml:space="preserve"> prioriteit krijgt.</w:t>
+      </w:r>
+    </w:p>
+    <w:p/>
+    <w:p>
+      <w:pPr>
         <w:rPr>
           <w:b/>
           <w:u w:val="single"/>
         </w:rPr>
-        <w:t xml:space="preserve">  - Oplossing</w:t>
-      </w:r>
-    </w:p>
-    <w:p/>
-    <w:p>
-      <w:pPr>
-        <w:rPr>
-          <w:rStyle w:val="Intensievebenadrukking"/>
-        </w:rPr>
-      </w:pPr>
-      <w:r>
-        <w:rPr>
-          <w:rStyle w:val="Intensievebenadrukking"/>
-        </w:rPr>
-        <w:t xml:space="preserve">4.2.1 </w:t>
-      </w:r>
-      <w:proofErr w:type="spellStart"/>
-      <w:r>
-        <w:rPr>
-          <w:rStyle w:val="Intensievebenadrukking"/>
-        </w:rPr>
-        <w:t>configurenen</w:t>
-      </w:r>
-      <w:proofErr w:type="spellEnd"/>
-      <w:r>
-        <w:rPr>
-          <w:rStyle w:val="Intensievebenadrukking"/>
-        </w:rPr>
-        <w:t xml:space="preserve"> van LLQ </w:t>
-      </w:r>
-      <w:proofErr w:type="spellStart"/>
-      <w:r>
-        <w:rPr>
-          <w:rStyle w:val="Intensievebenadrukking"/>
-        </w:rPr>
-        <w:t>queuing</w:t>
-      </w:r>
-      <w:proofErr w:type="spellEnd"/>
-      <w:r>
-        <w:rPr>
-          <w:rStyle w:val="Intensievebenadrukking"/>
-        </w:rPr>
-        <w:t xml:space="preserve"> op hier geef ik de </w:t>
-      </w:r>
-      <w:proofErr w:type="spellStart"/>
-      <w:r>
-        <w:rPr>
-          <w:rStyle w:val="Intensievebenadrukking"/>
-        </w:rPr>
-        <w:t>rtp</w:t>
-      </w:r>
-      <w:proofErr w:type="spellEnd"/>
-      <w:r>
-        <w:rPr>
-          <w:rStyle w:val="Intensievebenadrukking"/>
-        </w:rPr>
-        <w:t xml:space="preserve"> protocol de nodige </w:t>
-      </w:r>
-      <w:proofErr w:type="spellStart"/>
-      <w:r>
-        <w:rPr>
-          <w:rStyle w:val="Intensievebenadrukking"/>
-        </w:rPr>
-        <w:t>MBps</w:t>
-      </w:r>
-      <w:proofErr w:type="spellEnd"/>
-      <w:r>
-        <w:rPr>
-          <w:rStyle w:val="Intensievebenadrukking"/>
-        </w:rPr>
-        <w:t xml:space="preserve"> die we berekend </w:t>
-      </w:r>
-    </w:p>
-    <w:p>
-      <w:pPr>
-        <w:rPr>
-          <w:rStyle w:val="Intensievebenadrukking"/>
-        </w:rPr>
-      </w:pPr>
-      <w:r>
-        <w:rPr>
-          <w:rStyle w:val="Intensievebenadrukking"/>
-        </w:rPr>
-        <w:t xml:space="preserve">        Hadden, we zorgen er ook voor dat </w:t>
-      </w:r>
-      <w:proofErr w:type="spellStart"/>
-      <w:r>
-        <w:rPr>
-          <w:rStyle w:val="Intensievebenadrukking"/>
-        </w:rPr>
-        <w:t>rtp</w:t>
-      </w:r>
-      <w:proofErr w:type="spellEnd"/>
-      <w:r>
-        <w:rPr>
-          <w:rStyle w:val="Intensievebenadrukking"/>
-        </w:rPr>
-        <w:t xml:space="preserve"> prioriteit krijgt.</w:t>
-      </w:r>
-    </w:p>
-    <w:p/>
-    <w:p>
-      <w:pPr>
+      </w:pPr>
+      <w:r>
         <w:rPr>
           <w:b/>
           <w:u w:val="single"/>
         </w:rPr>
-      </w:pPr>
+        <w:t xml:space="preserve">Probleem 3 </w:t>
+      </w:r>
       <w:r>
         <w:rPr>
           <w:b/>
           <w:u w:val="single"/>
         </w:rPr>
-        <w:t xml:space="preserve">Probleem 3 </w:t>
-      </w:r>
+        <w:t xml:space="preserve">Wachtwoorden - </w:t>
+      </w:r>
+      <w:proofErr w:type="spellStart"/>
       <w:r>
         <w:rPr>
           <w:b/>
           <w:u w:val="single"/>
         </w:rPr>
-        <w:t xml:space="preserve">Wachtwoorden - </w:t>
-      </w:r>
-      <w:proofErr w:type="spellStart"/>
-      <w:r>
+        <w:t>Oplosing</w:t>
+      </w:r>
+      <w:proofErr w:type="spellEnd"/>
+    </w:p>
+    <w:p>
+      <w:pPr>
+        <w:rPr>
+          <w:rStyle w:val="Intensievebenadrukking"/>
+        </w:rPr>
+      </w:pPr>
+    </w:p>
+    <w:p>
+      <w:pPr>
+        <w:rPr>
+          <w:rStyle w:val="Intensievebenadrukking"/>
+        </w:rPr>
+      </w:pPr>
+      <w:r>
+        <w:rPr>
+          <w:rStyle w:val="Intensievebenadrukking"/>
+        </w:rPr>
+        <w:t xml:space="preserve">4.4.1 We zullen de </w:t>
+      </w:r>
+      <w:proofErr w:type="spellStart"/>
+      <w:r>
+        <w:rPr>
+          <w:rStyle w:val="Intensievebenadrukking"/>
+        </w:rPr>
+        <w:t>policies</w:t>
+      </w:r>
+      <w:proofErr w:type="spellEnd"/>
+      <w:r>
+        <w:rPr>
+          <w:rStyle w:val="Intensievebenadrukking"/>
+        </w:rPr>
+        <w:t xml:space="preserve"> van de wachtwoorden aanpassen, zodat er een max periode is voor elke wachtwoord. Daarna zorgen we ervoor dat dat alle wachtwoorden moeten voldoen aan een paar regels. Daarna zorgen we een soort </w:t>
+      </w:r>
+      <w:proofErr w:type="spellStart"/>
+      <w:r>
+        <w:rPr>
+          <w:rStyle w:val="Intensievebenadrukking"/>
+        </w:rPr>
+        <w:t>shutdown</w:t>
+      </w:r>
+      <w:proofErr w:type="spellEnd"/>
+      <w:r>
+        <w:rPr>
+          <w:rStyle w:val="Intensievebenadrukking"/>
+        </w:rPr>
+        <w:t xml:space="preserve"> protocol die na een bepaalde aantal ingegeven foute wachtwoorden, het systeem in </w:t>
+      </w:r>
+      <w:proofErr w:type="spellStart"/>
+      <w:r>
+        <w:rPr>
+          <w:rStyle w:val="Intensievebenadrukking"/>
+        </w:rPr>
+        <w:t>lockdown</w:t>
+      </w:r>
+      <w:proofErr w:type="spellEnd"/>
+      <w:r>
+        <w:rPr>
+          <w:rStyle w:val="Intensievebenadrukking"/>
+        </w:rPr>
+        <w:t xml:space="preserve"> zet.</w:t>
+      </w:r>
+    </w:p>
+    <w:p>
+      <w:pPr>
+        <w:rPr>
+          <w:rStyle w:val="Intensievebenadrukking"/>
+        </w:rPr>
+      </w:pPr>
+    </w:p>
+    <w:p>
+      <w:pPr>
+        <w:rPr>
+          <w:rStyle w:val="Intensievebenadrukking"/>
+          <w:b/>
+          <w:color w:val="auto"/>
+          <w:u w:val="single"/>
+        </w:rPr>
+      </w:pPr>
+      <w:r>
+        <w:rPr>
+          <w:rStyle w:val="Intensievebenadrukking"/>
+          <w:b/>
+          <w:color w:val="auto"/>
+          <w:u w:val="single"/>
+        </w:rPr>
+        <w:t xml:space="preserve">Probleem 4 </w:t>
+      </w:r>
+      <w:proofErr w:type="spellStart"/>
+      <w:r>
+        <w:rPr>
+          <w:rStyle w:val="Intensievebenadrukking"/>
+          <w:b/>
+          <w:color w:val="auto"/>
+          <w:u w:val="single"/>
+        </w:rPr>
+        <w:t>R</w:t>
+      </w:r>
+      <w:r>
+        <w:rPr>
+          <w:rStyle w:val="Intensievebenadrukking"/>
+          <w:b/>
+          <w:color w:val="auto"/>
+          <w:u w:val="single"/>
+        </w:rPr>
+        <w:t>edudantie</w:t>
+      </w:r>
+      <w:proofErr w:type="spellEnd"/>
+      <w:r>
+        <w:rPr>
+          <w:rStyle w:val="Intensievebenadrukking"/>
+          <w:b/>
+          <w:color w:val="auto"/>
+          <w:u w:val="single"/>
+        </w:rPr>
+        <w:t xml:space="preserve"> - Oplossing</w:t>
+      </w:r>
+    </w:p>
+    <w:p>
+      <w:pPr>
+        <w:rPr>
+          <w:rStyle w:val="Intensievebenadrukking"/>
+          <w:color w:val="FFC000"/>
+        </w:rPr>
+      </w:pPr>
+      <w:r>
+        <w:rPr>
+          <w:rStyle w:val="Intensievebenadrukking"/>
+          <w:color w:val="FFC000"/>
+        </w:rPr>
+        <w:t xml:space="preserve">4.5.1 </w:t>
+      </w:r>
+      <w:r>
+        <w:rPr>
+          <w:rStyle w:val="Intensievebenadrukking"/>
+          <w:color w:val="FFC000"/>
+        </w:rPr>
+        <w:t xml:space="preserve"> </w:t>
+      </w:r>
+      <w:proofErr w:type="spellStart"/>
+      <w:r>
+        <w:rPr>
+          <w:rStyle w:val="Intensievebenadrukking"/>
+          <w:color w:val="FFC000"/>
+        </w:rPr>
+        <w:t>EtherChannel</w:t>
+      </w:r>
+      <w:proofErr w:type="spellEnd"/>
+      <w:r>
+        <w:rPr>
+          <w:rStyle w:val="Intensievebenadrukking"/>
+          <w:color w:val="FFC000"/>
+        </w:rPr>
+        <w:t xml:space="preserve"> toepassen zodat er altijd </w:t>
+      </w:r>
+      <w:proofErr w:type="spellStart"/>
+      <w:r>
+        <w:rPr>
+          <w:rStyle w:val="Intensievebenadrukking"/>
+          <w:color w:val="FFC000"/>
+        </w:rPr>
+        <w:t>redudantie</w:t>
+      </w:r>
+      <w:proofErr w:type="spellEnd"/>
+      <w:r>
+        <w:rPr>
+          <w:rStyle w:val="Intensievebenadrukking"/>
+          <w:color w:val="FFC000"/>
+        </w:rPr>
+        <w:t xml:space="preserve"> is  en het data verkeer sneller zal zijn.</w:t>
+      </w:r>
+    </w:p>
+    <w:p>
+      <w:pPr>
+        <w:spacing w:after="0"/>
+        <w:rPr>
+          <w:rStyle w:val="Intensievebenadrukking"/>
+        </w:rPr>
+      </w:pPr>
+      <w:r>
+        <w:rPr>
+          <w:rStyle w:val="Intensievebenadrukking"/>
+        </w:rPr>
+        <w:t xml:space="preserve"> 4.5.2 </w:t>
+      </w:r>
+      <w:proofErr w:type="spellStart"/>
+      <w:r>
+        <w:rPr>
+          <w:rStyle w:val="Intensievebenadrukking"/>
+        </w:rPr>
+        <w:t>Stp</w:t>
+      </w:r>
+      <w:proofErr w:type="spellEnd"/>
+      <w:r>
+        <w:rPr>
+          <w:rStyle w:val="Intensievebenadrukking"/>
+        </w:rPr>
+        <w:t xml:space="preserve"> </w:t>
+      </w:r>
+      <w:proofErr w:type="spellStart"/>
+      <w:r>
+        <w:rPr>
+          <w:rStyle w:val="Intensievebenadrukking"/>
+        </w:rPr>
+        <w:t>configuren</w:t>
+      </w:r>
+      <w:proofErr w:type="spellEnd"/>
+      <w:r>
+        <w:rPr>
+          <w:rStyle w:val="Intensievebenadrukking"/>
+        </w:rPr>
+        <w:t xml:space="preserve"> op de </w:t>
+      </w:r>
+      <w:proofErr w:type="spellStart"/>
+      <w:r>
+        <w:rPr>
+          <w:rStyle w:val="Intensievebenadrukking"/>
+        </w:rPr>
+        <w:t>core</w:t>
+      </w:r>
+      <w:proofErr w:type="spellEnd"/>
+      <w:r>
+        <w:rPr>
+          <w:rStyle w:val="Intensievebenadrukking"/>
+        </w:rPr>
+        <w:t xml:space="preserve"> switch</w:t>
+      </w:r>
+      <w:r>
+        <w:rPr>
+          <w:rStyle w:val="Intensievebenadrukking"/>
+        </w:rPr>
+        <w:t xml:space="preserve">, zodat er altijd de </w:t>
+      </w:r>
+      <w:proofErr w:type="spellStart"/>
+      <w:r>
+        <w:rPr>
+          <w:rStyle w:val="Intensievebenadrukking"/>
+        </w:rPr>
+        <w:t>snellste</w:t>
+      </w:r>
+      <w:proofErr w:type="spellEnd"/>
+      <w:r>
+        <w:rPr>
+          <w:rStyle w:val="Intensievebenadrukking"/>
+        </w:rPr>
+        <w:t xml:space="preserve"> weg gekozen wordt,  en  </w:t>
+      </w:r>
+      <w:proofErr w:type="spellStart"/>
+      <w:r>
+        <w:rPr>
+          <w:rStyle w:val="Intensievebenadrukking"/>
+        </w:rPr>
+        <w:t>redudantie</w:t>
+      </w:r>
+      <w:proofErr w:type="spellEnd"/>
+      <w:r>
+        <w:rPr>
+          <w:rStyle w:val="Intensievebenadrukking"/>
+        </w:rPr>
+        <w:t xml:space="preserve"> </w:t>
+      </w:r>
+      <w:r>
+        <w:rPr>
+          <w:rStyle w:val="Intensievebenadrukking"/>
+        </w:rPr>
+        <w:t xml:space="preserve">       </w:t>
+      </w:r>
+    </w:p>
+    <w:p>
+      <w:pPr>
+        <w:spacing w:after="0"/>
+        <w:rPr>
+          <w:rStyle w:val="Intensievebenadrukking"/>
+        </w:rPr>
+      </w:pPr>
+      <w:r>
+        <w:rPr>
+          <w:rStyle w:val="Intensievebenadrukking"/>
+        </w:rPr>
+        <w:t xml:space="preserve">         </w:t>
+      </w:r>
+      <w:r>
+        <w:rPr>
+          <w:rStyle w:val="Intensievebenadrukking"/>
+        </w:rPr>
+        <w:t>in de netwerk is</w:t>
+      </w:r>
+      <w:r>
+        <w:rPr>
+          <w:rStyle w:val="Intensievebenadrukking"/>
+        </w:rPr>
+        <w:t xml:space="preserve"> configuratie + kabels</w:t>
+      </w:r>
+      <w:r>
+        <w:rPr>
+          <w:rStyle w:val="Intensievebenadrukking"/>
+        </w:rPr>
+        <w:t xml:space="preserve">. We Maken gebruik van </w:t>
+      </w:r>
+      <w:r>
+        <w:rPr>
+          <w:rStyle w:val="Intensievebenadrukking"/>
+        </w:rPr>
+        <w:t>Per-</w:t>
+      </w:r>
+      <w:proofErr w:type="spellStart"/>
+      <w:r>
+        <w:rPr>
+          <w:rStyle w:val="Intensievebenadrukking"/>
+        </w:rPr>
+        <w:t>Vlan</w:t>
+      </w:r>
+      <w:proofErr w:type="spellEnd"/>
+      <w:r>
+        <w:rPr>
+          <w:rStyle w:val="Intensievebenadrukking"/>
+        </w:rPr>
+        <w:t xml:space="preserve"> </w:t>
+      </w:r>
+      <w:proofErr w:type="spellStart"/>
+      <w:r>
+        <w:rPr>
+          <w:rStyle w:val="Intensievebenadrukking"/>
+        </w:rPr>
+        <w:t>rapid</w:t>
+      </w:r>
+      <w:proofErr w:type="spellEnd"/>
+      <w:r>
+        <w:rPr>
+          <w:rStyle w:val="Intensievebenadrukking"/>
+        </w:rPr>
+        <w:t xml:space="preserve">  </w:t>
+      </w:r>
+      <w:proofErr w:type="spellStart"/>
+      <w:r>
+        <w:rPr>
+          <w:rStyle w:val="Intensievebenadrukking"/>
+        </w:rPr>
+        <w:t>Spaning</w:t>
+      </w:r>
+      <w:proofErr w:type="spellEnd"/>
+      <w:r>
+        <w:rPr>
+          <w:rStyle w:val="Intensievebenadrukking"/>
+        </w:rPr>
+        <w:t xml:space="preserve"> tree.       Hierdoor </w:t>
+      </w:r>
+      <w:proofErr w:type="spellStart"/>
+      <w:r>
+        <w:rPr>
+          <w:rStyle w:val="Intensievebenadrukking"/>
+        </w:rPr>
+        <w:t>configurenen</w:t>
+      </w:r>
+      <w:proofErr w:type="spellEnd"/>
+      <w:r>
+        <w:rPr>
+          <w:rStyle w:val="Intensievebenadrukking"/>
+        </w:rPr>
+        <w:t xml:space="preserve"> we de spanning tree niet gewoon voor de switch maar per      </w:t>
+      </w:r>
+      <w:proofErr w:type="spellStart"/>
+      <w:r>
+        <w:rPr>
+          <w:rStyle w:val="Intensievebenadrukking"/>
+        </w:rPr>
+        <w:t>vlan</w:t>
+      </w:r>
+      <w:proofErr w:type="spellEnd"/>
+      <w:r>
+        <w:rPr>
+          <w:rStyle w:val="Intensievebenadrukking"/>
+        </w:rPr>
+        <w:t xml:space="preserve"> die op de switcht is</w:t>
+      </w:r>
+    </w:p>
+    <w:p>
+      <w:pPr>
+        <w:rPr>
+          <w:rStyle w:val="Intensievebenadrukking"/>
+          <w:color w:val="FFC000"/>
+        </w:rPr>
+      </w:pPr>
+    </w:p>
+    <w:p>
+      <w:pPr>
+        <w:rPr>
+          <w:rStyle w:val="Intensievebenadrukking"/>
+          <w:b/>
+          <w:color w:val="auto"/>
+          <w:u w:val="single"/>
+        </w:rPr>
+      </w:pPr>
+      <w:r>
+        <w:rPr>
+          <w:rStyle w:val="Intensievebenadrukking"/>
+          <w:b/>
+          <w:color w:val="auto"/>
+          <w:u w:val="single"/>
+        </w:rPr>
+        <w:t>Probleem 5 Back-ups - Oplossing</w:t>
+      </w:r>
+    </w:p>
+    <w:p>
+      <w:pPr>
+        <w:pStyle w:val="Kop3"/>
+        <w:rPr>
+          <w:rStyle w:val="Intensievebenadrukking"/>
+          <w:color w:val="FFC000"/>
+        </w:rPr>
+      </w:pPr>
+      <w:r>
+        <w:rPr>
+          <w:rStyle w:val="Intensievebenadrukking"/>
+          <w:color w:val="FF0000"/>
+        </w:rPr>
+        <w:t xml:space="preserve"> Met tftp64 zal de </w:t>
+      </w:r>
+      <w:r>
+        <w:rPr>
+          <w:rStyle w:val="Intensievebenadrukking"/>
+          <w:color w:val="FF0000"/>
+        </w:rPr>
+        <w:t>proces</w:t>
+      </w:r>
+      <w:r>
+        <w:rPr>
+          <w:rStyle w:val="Intensievebenadrukking"/>
+          <w:color w:val="FF0000"/>
+        </w:rPr>
+        <w:t xml:space="preserve"> sneller gaan , </w:t>
+      </w:r>
+      <w:proofErr w:type="spellStart"/>
+      <w:r>
+        <w:rPr>
+          <w:rStyle w:val="Intensievebenadrukking"/>
+          <w:color w:val="FF0000"/>
+        </w:rPr>
+        <w:t>inplaats</w:t>
+      </w:r>
+      <w:proofErr w:type="spellEnd"/>
+      <w:r>
+        <w:rPr>
+          <w:rStyle w:val="Intensievebenadrukking"/>
+          <w:color w:val="FF0000"/>
+        </w:rPr>
+        <w:t xml:space="preserve"> van te </w:t>
+      </w:r>
+      <w:r>
+        <w:rPr>
+          <w:rStyle w:val="Intensievebenadrukking"/>
+          <w:color w:val="FF0000"/>
+        </w:rPr>
+        <w:t>kopiëren</w:t>
+      </w:r>
+      <w:r>
+        <w:rPr>
+          <w:rStyle w:val="Intensievebenadrukking"/>
+          <w:color w:val="FF0000"/>
+        </w:rPr>
+        <w:t xml:space="preserve"> en pasten.</w:t>
+      </w:r>
+    </w:p>
+    <w:p>
+      <w:pPr>
+        <w:rPr>
+          <w:rStyle w:val="Intensievebenadrukking"/>
+        </w:rPr>
+      </w:pPr>
+    </w:p>
+    <w:p>
+      <w:pPr>
+        <w:pStyle w:val="Kop1"/>
+      </w:pPr>
+      <w:r>
+        <w:t xml:space="preserve"> </w:t>
+      </w:r>
+      <w:proofErr w:type="spellStart"/>
+      <w:r>
+        <w:t>Designe</w:t>
+      </w:r>
+      <w:proofErr w:type="spellEnd"/>
+      <w:r>
+        <w:t xml:space="preserve"> van de oplossing</w:t>
+      </w:r>
+    </w:p>
+    <w:p>
+      <w:r>
+        <w:t>Hoe ga ik het oplossen</w:t>
+      </w:r>
+    </w:p>
+    <w:p>
+      <w:pPr>
         <w:rPr>
           <w:b/>
           <w:u w:val="single"/>
         </w:rPr>
-        <w:t>Oplosing</w:t>
-      </w:r>
-      <w:proofErr w:type="spellEnd"/>
-    </w:p>
-    <w:p>
-      <w:pPr>
-        <w:rPr>
-          <w:rStyle w:val="Intensievebenadrukking"/>
-        </w:rPr>
-      </w:pPr>
-    </w:p>
-    <w:p>
-      <w:pPr>
-        <w:rPr>
-          <w:rStyle w:val="Intensievebenadrukking"/>
-        </w:rPr>
-      </w:pPr>
-      <w:r>
-        <w:rPr>
-          <w:rStyle w:val="Intensievebenadrukking"/>
-        </w:rPr>
-        <w:t xml:space="preserve">4.4.1 We zullen de </w:t>
-      </w:r>
-      <w:proofErr w:type="spellStart"/>
-      <w:r>
-        <w:rPr>
-          <w:rStyle w:val="Intensievebenadrukking"/>
-        </w:rPr>
-        <w:t>policies</w:t>
-      </w:r>
-      <w:proofErr w:type="spellEnd"/>
-      <w:r>
-        <w:rPr>
-          <w:rStyle w:val="Intensievebenadrukking"/>
-        </w:rPr>
-        <w:t xml:space="preserve"> van de wachtwoorden aanpassen, zodat er een max periode is voor elke wachtwoord. Daarna zorgen we ervoor dat dat alle wachtwoorden moeten voldoen aan een paar regels. Daarna zorgen we een soort </w:t>
-      </w:r>
-      <w:proofErr w:type="spellStart"/>
-      <w:r>
-        <w:rPr>
-          <w:rStyle w:val="Intensievebenadrukking"/>
-        </w:rPr>
-        <w:t>shutdown</w:t>
-      </w:r>
-      <w:proofErr w:type="spellEnd"/>
-      <w:r>
-        <w:rPr>
-          <w:rStyle w:val="Intensievebenadrukking"/>
-        </w:rPr>
-        <w:t xml:space="preserve"> protocol die na een bepaalde aantal ingegeven foute wachtwoorden, het systeem in </w:t>
-      </w:r>
-      <w:proofErr w:type="spellStart"/>
-      <w:r>
-        <w:rPr>
-          <w:rStyle w:val="Intensievebenadrukking"/>
-        </w:rPr>
-        <w:t>lockdown</w:t>
-      </w:r>
-      <w:proofErr w:type="spellEnd"/>
-      <w:r>
-        <w:rPr>
-          <w:rStyle w:val="Intensievebenadrukking"/>
-        </w:rPr>
-        <w:t xml:space="preserve"> zet.</w:t>
-      </w:r>
-    </w:p>
-    <w:p>
-      <w:pPr>
-        <w:rPr>
-          <w:rStyle w:val="Intensievebenadrukking"/>
-        </w:rPr>
-      </w:pPr>
-    </w:p>
-    <w:p>
-      <w:pPr>
-        <w:rPr>
-          <w:rStyle w:val="Intensievebenadrukking"/>
-          <w:b/>
-          <w:color w:val="auto"/>
-          <w:u w:val="single"/>
-        </w:rPr>
-      </w:pPr>
-      <w:r>
-        <w:rPr>
-          <w:rStyle w:val="Intensievebenadrukking"/>
-          <w:b/>
-          <w:color w:val="auto"/>
-          <w:u w:val="single"/>
-        </w:rPr>
-        <w:t xml:space="preserve">Probleem 4 </w:t>
-      </w:r>
-      <w:proofErr w:type="spellStart"/>
-      <w:r>
-        <w:rPr>
-          <w:rStyle w:val="Intensievebenadrukking"/>
-          <w:b/>
-          <w:color w:val="auto"/>
-          <w:u w:val="single"/>
-        </w:rPr>
-        <w:t>R</w:t>
-      </w:r>
-      <w:r>
-        <w:rPr>
-          <w:rStyle w:val="Intensievebenadrukking"/>
-          <w:b/>
-          <w:color w:val="auto"/>
-          <w:u w:val="single"/>
-        </w:rPr>
-        <w:t>edudantie</w:t>
-      </w:r>
-      <w:proofErr w:type="spellEnd"/>
-      <w:r>
-        <w:rPr>
-          <w:rStyle w:val="Intensievebenadrukking"/>
-          <w:b/>
-          <w:color w:val="auto"/>
-          <w:u w:val="single"/>
-        </w:rPr>
-        <w:t xml:space="preserve"> - Oplossing</w:t>
-      </w:r>
-    </w:p>
-    <w:p>
-      <w:pPr>
-        <w:rPr>
-          <w:rStyle w:val="Intensievebenadrukking"/>
-          <w:color w:val="FFC000"/>
-        </w:rPr>
-      </w:pPr>
-      <w:r>
-        <w:rPr>
-          <w:rStyle w:val="Intensievebenadrukking"/>
-          <w:color w:val="FFC000"/>
-        </w:rPr>
-        <w:t xml:space="preserve">4.5.1 </w:t>
-      </w:r>
-      <w:r>
-        <w:rPr>
-          <w:rStyle w:val="Intensievebenadrukking"/>
-          <w:color w:val="FFC000"/>
-        </w:rPr>
-        <w:t xml:space="preserve"> </w:t>
-      </w:r>
-      <w:proofErr w:type="spellStart"/>
-      <w:r>
-        <w:rPr>
-          <w:rStyle w:val="Intensievebenadrukking"/>
-          <w:color w:val="FFC000"/>
-        </w:rPr>
-        <w:t>EtherChannel</w:t>
-      </w:r>
-      <w:proofErr w:type="spellEnd"/>
-      <w:r>
-        <w:rPr>
-          <w:rStyle w:val="Intensievebenadrukking"/>
-          <w:color w:val="FFC000"/>
-        </w:rPr>
-        <w:t xml:space="preserve"> toepassen zodat er altijd </w:t>
-      </w:r>
-      <w:proofErr w:type="spellStart"/>
-      <w:r>
-        <w:rPr>
-          <w:rStyle w:val="Intensievebenadrukking"/>
-          <w:color w:val="FFC000"/>
-        </w:rPr>
-        <w:t>redudantie</w:t>
-      </w:r>
-      <w:proofErr w:type="spellEnd"/>
-      <w:r>
-        <w:rPr>
-          <w:rStyle w:val="Intensievebenadrukking"/>
-          <w:color w:val="FFC000"/>
-        </w:rPr>
-        <w:t xml:space="preserve"> is  en het data verkeer sneller zal zijn.</w:t>
-      </w:r>
-    </w:p>
-    <w:p>
-      <w:pPr>
-        <w:rPr>
-          <w:rStyle w:val="Intensievebenadrukking"/>
-        </w:rPr>
-      </w:pPr>
-      <w:r>
-        <w:rPr>
-          <w:rStyle w:val="Intensievebenadrukking"/>
-        </w:rPr>
-        <w:t xml:space="preserve"> 4.5.2 </w:t>
-      </w:r>
-      <w:proofErr w:type="spellStart"/>
-      <w:r>
-        <w:rPr>
-          <w:rStyle w:val="Intensievebenadrukking"/>
-        </w:rPr>
-        <w:t>Stp</w:t>
-      </w:r>
-      <w:proofErr w:type="spellEnd"/>
-      <w:r>
-        <w:rPr>
-          <w:rStyle w:val="Intensievebenadrukking"/>
-        </w:rPr>
-        <w:t xml:space="preserve"> </w:t>
-      </w:r>
-      <w:proofErr w:type="spellStart"/>
-      <w:r>
-        <w:rPr>
-          <w:rStyle w:val="Intensievebenadrukking"/>
-        </w:rPr>
-        <w:t>configuren</w:t>
-      </w:r>
-      <w:proofErr w:type="spellEnd"/>
-      <w:r>
-        <w:rPr>
-          <w:rStyle w:val="Intensievebenadrukking"/>
-        </w:rPr>
-        <w:t xml:space="preserve"> op de </w:t>
-      </w:r>
-      <w:proofErr w:type="spellStart"/>
-      <w:r>
-        <w:rPr>
-          <w:rStyle w:val="Intensievebenadrukking"/>
-        </w:rPr>
-        <w:t>core</w:t>
-      </w:r>
-      <w:proofErr w:type="spellEnd"/>
-      <w:r>
-        <w:rPr>
-          <w:rStyle w:val="Intensievebenadrukking"/>
-        </w:rPr>
-        <w:t xml:space="preserve"> switch</w:t>
-      </w:r>
-      <w:r>
-        <w:rPr>
-          <w:rStyle w:val="Intensievebenadrukking"/>
-        </w:rPr>
-        <w:t xml:space="preserve">, zodat er altijd de </w:t>
-      </w:r>
-      <w:proofErr w:type="spellStart"/>
-      <w:r>
-        <w:rPr>
-          <w:rStyle w:val="Intensievebenadrukking"/>
-        </w:rPr>
-        <w:t>snellste</w:t>
-      </w:r>
-      <w:proofErr w:type="spellEnd"/>
-      <w:r>
-        <w:rPr>
-          <w:rStyle w:val="Intensievebenadrukking"/>
-        </w:rPr>
-        <w:t xml:space="preserve"> weg gekozen wordt,  en </w:t>
-      </w:r>
-    </w:p>
-    <w:p>
-      <w:pPr>
-        <w:rPr>
-          <w:rStyle w:val="Intensievebenadrukking"/>
-          <w:color w:val="FFC000"/>
-        </w:rPr>
-      </w:pPr>
-      <w:r>
-        <w:rPr>
-          <w:rStyle w:val="Intensievebenadrukking"/>
-        </w:rPr>
-        <w:tab/>
-      </w:r>
-      <w:proofErr w:type="spellStart"/>
-      <w:r>
-        <w:rPr>
-          <w:rStyle w:val="Intensievebenadrukking"/>
-        </w:rPr>
-        <w:t>redudantie</w:t>
-      </w:r>
-      <w:proofErr w:type="spellEnd"/>
-      <w:r>
-        <w:rPr>
-          <w:rStyle w:val="Intensievebenadrukking"/>
-        </w:rPr>
-        <w:t xml:space="preserve"> in de netwerk is</w:t>
-      </w:r>
-      <w:r>
-        <w:rPr>
-          <w:rStyle w:val="Intensievebenadrukking"/>
-        </w:rPr>
-        <w:t xml:space="preserve"> configuratie + kabels</w:t>
-      </w:r>
-    </w:p>
-    <w:p>
-      <w:pPr>
-        <w:rPr>
-          <w:rStyle w:val="Intensievebenadrukking"/>
-          <w:color w:val="FFC000"/>
-        </w:rPr>
-      </w:pPr>
-    </w:p>
-    <w:p>
-      <w:pPr>
-        <w:rPr>
-          <w:rStyle w:val="Intensievebenadrukking"/>
-          <w:b/>
-          <w:color w:val="auto"/>
-          <w:u w:val="single"/>
-        </w:rPr>
-      </w:pPr>
-      <w:r>
-        <w:rPr>
-          <w:rStyle w:val="Intensievebenadrukking"/>
-          <w:b/>
-          <w:color w:val="auto"/>
-          <w:u w:val="single"/>
-        </w:rPr>
-        <w:t>Probleem 5 Back-ups - Oplossing</w:t>
-      </w:r>
-    </w:p>
-    <w:p>
-      <w:pPr>
-        <w:pStyle w:val="Kop3"/>
-        <w:rPr>
-          <w:rStyle w:val="Intensievebenadrukking"/>
-          <w:color w:val="FFC000"/>
-        </w:rPr>
-      </w:pPr>
-      <w:r>
-        <w:rPr>
-          <w:rStyle w:val="Intensievebenadrukking"/>
-          <w:color w:val="FF0000"/>
-        </w:rPr>
-        <w:t xml:space="preserve"> Met tftp64 zal de </w:t>
-      </w:r>
-      <w:r>
-        <w:rPr>
-          <w:rStyle w:val="Intensievebenadrukking"/>
-          <w:color w:val="FF0000"/>
-        </w:rPr>
-        <w:t>proces</w:t>
-      </w:r>
-      <w:r>
-        <w:rPr>
-          <w:rStyle w:val="Intensievebenadrukking"/>
-          <w:color w:val="FF0000"/>
-        </w:rPr>
-        <w:t xml:space="preserve"> sneller gaan , </w:t>
-      </w:r>
-      <w:proofErr w:type="spellStart"/>
-      <w:r>
-        <w:rPr>
-          <w:rStyle w:val="Intensievebenadrukking"/>
-          <w:color w:val="FF0000"/>
-        </w:rPr>
-        <w:t>inplaats</w:t>
-      </w:r>
-      <w:proofErr w:type="spellEnd"/>
-      <w:r>
-        <w:rPr>
-          <w:rStyle w:val="Intensievebenadrukking"/>
-          <w:color w:val="FF0000"/>
-        </w:rPr>
-        <w:t xml:space="preserve"> van te </w:t>
-      </w:r>
-      <w:r>
-        <w:rPr>
-          <w:rStyle w:val="Intensievebenadrukking"/>
-          <w:color w:val="FF0000"/>
-        </w:rPr>
-        <w:t>kopiëren</w:t>
-      </w:r>
-      <w:r>
-        <w:rPr>
-          <w:rStyle w:val="Intensievebenadrukking"/>
-          <w:color w:val="FF0000"/>
-        </w:rPr>
-        <w:t xml:space="preserve"> en pasten.</w:t>
-      </w:r>
-    </w:p>
-    <w:p>
-      <w:pPr>
-        <w:rPr>
-          <w:rStyle w:val="Intensievebenadrukking"/>
-        </w:rPr>
-      </w:pPr>
-    </w:p>
-    <w:p>
-      <w:pPr>
-        <w:pStyle w:val="Kop1"/>
-      </w:pPr>
-      <w:r>
-        <w:t xml:space="preserve"> </w:t>
-      </w:r>
-      <w:proofErr w:type="spellStart"/>
-      <w:r>
-        <w:t>Designe</w:t>
-      </w:r>
-      <w:proofErr w:type="spellEnd"/>
-      <w:r>
-        <w:t xml:space="preserve"> van de oplossing</w:t>
-      </w:r>
-    </w:p>
-    <w:p>
-      <w:r>
-        <w:t>Hoe ga ik het oplossen</w:t>
-      </w:r>
-    </w:p>
-    <w:p>
-      <w:pPr>
+      </w:pPr>
+      <w:r>
         <w:rPr>
           <w:b/>
           <w:u w:val="single"/>
         </w:rPr>
-      </w:pPr>
-      <w:r>
+        <w:t>Oplossing 1 Illegale download - Hoe</w:t>
+      </w:r>
+    </w:p>
+    <w:p>
+      <w:pPr>
+        <w:pStyle w:val="Kop3"/>
+        <w:rPr>
+          <w:rStyle w:val="Intensievebenadrukking"/>
+        </w:rPr>
+      </w:pPr>
+      <w:r>
+        <w:rPr>
+          <w:rStyle w:val="Intensievebenadrukking"/>
+        </w:rPr>
+        <w:lastRenderedPageBreak/>
+        <w:t>Via ee</w:t>
+      </w:r>
+      <w:r>
+        <w:rPr>
+          <w:rStyle w:val="Intensievebenadrukking"/>
+        </w:rPr>
+        <w:t xml:space="preserve">n ACL alle verkeer die van de  poorten van </w:t>
+      </w:r>
+      <w:proofErr w:type="spellStart"/>
+      <w:r>
+        <w:rPr>
+          <w:rStyle w:val="Intensievebenadrukking"/>
+        </w:rPr>
+        <w:t>bittorent</w:t>
+      </w:r>
+      <w:proofErr w:type="spellEnd"/>
+      <w:r>
+        <w:rPr>
+          <w:rStyle w:val="Intensievebenadrukking"/>
+        </w:rPr>
+        <w:t xml:space="preserve"> komen niet toelaten. </w:t>
+      </w:r>
+      <w:r>
+        <w:rPr>
+          <w:rStyle w:val="Intensievebenadrukking"/>
+        </w:rPr>
+        <w:t xml:space="preserve">We maken een ACL ervoor omdat we deze ook weer kunnen gebruiken bij de </w:t>
+      </w:r>
+      <w:proofErr w:type="spellStart"/>
+      <w:r>
+        <w:rPr>
+          <w:rStyle w:val="Intensievebenadrukking"/>
+        </w:rPr>
+        <w:t>configurratie</w:t>
+      </w:r>
+      <w:proofErr w:type="spellEnd"/>
+      <w:r>
+        <w:rPr>
+          <w:rStyle w:val="Intensievebenadrukking"/>
+        </w:rPr>
+        <w:t xml:space="preserve"> van MQC Low </w:t>
+      </w:r>
+      <w:proofErr w:type="spellStart"/>
+      <w:r>
+        <w:rPr>
+          <w:rStyle w:val="Intensievebenadrukking"/>
+        </w:rPr>
+        <w:t>Latency</w:t>
+      </w:r>
+      <w:proofErr w:type="spellEnd"/>
+      <w:r>
+        <w:rPr>
+          <w:rStyle w:val="Intensievebenadrukking"/>
+        </w:rPr>
+        <w:t>.</w:t>
+      </w:r>
+    </w:p>
+    <w:p>
+      <w:pPr>
+        <w:pStyle w:val="Kop3"/>
+        <w:rPr>
+          <w:rStyle w:val="Intensievebenadrukking"/>
+        </w:rPr>
+      </w:pPr>
+      <w:r>
+        <w:rPr>
+          <w:rStyle w:val="Intensievebenadrukking"/>
+        </w:rPr>
+        <w:t xml:space="preserve">Via </w:t>
+      </w:r>
+      <w:proofErr w:type="spellStart"/>
+      <w:r>
+        <w:rPr>
+          <w:rStyle w:val="Intensievebenadrukking"/>
+        </w:rPr>
+        <w:t>Nb</w:t>
+      </w:r>
+      <w:r>
+        <w:rPr>
+          <w:rStyle w:val="Intensievebenadrukking"/>
+        </w:rPr>
+        <w:t>ar</w:t>
+      </w:r>
+      <w:proofErr w:type="spellEnd"/>
+      <w:r>
+        <w:rPr>
+          <w:rStyle w:val="Intensievebenadrukking"/>
+        </w:rPr>
+        <w:t xml:space="preserve"> kunnen </w:t>
+      </w:r>
+      <w:proofErr w:type="spellStart"/>
+      <w:r>
+        <w:rPr>
+          <w:rStyle w:val="Intensievebenadrukking"/>
+        </w:rPr>
+        <w:t>BitTorrent</w:t>
+      </w:r>
+      <w:proofErr w:type="spellEnd"/>
+      <w:r>
+        <w:rPr>
+          <w:rStyle w:val="Intensievebenadrukking"/>
+        </w:rPr>
+        <w:t xml:space="preserve"> </w:t>
+      </w:r>
+      <w:proofErr w:type="spellStart"/>
+      <w:r>
+        <w:rPr>
+          <w:rStyle w:val="Intensievebenadrukking"/>
+        </w:rPr>
+        <w:t>protocool</w:t>
+      </w:r>
+      <w:proofErr w:type="spellEnd"/>
+      <w:r>
+        <w:rPr>
+          <w:rStyle w:val="Intensievebenadrukking"/>
+        </w:rPr>
+        <w:t xml:space="preserve"> blokkeren </w:t>
+      </w:r>
+    </w:p>
+    <w:p>
+      <w:pPr>
+        <w:pStyle w:val="Kop3"/>
+        <w:rPr>
+          <w:rStyle w:val="Intensievebenadrukking"/>
+        </w:rPr>
+      </w:pPr>
+      <w:r>
+        <w:rPr>
+          <w:rStyle w:val="Intensievebenadrukking"/>
+        </w:rPr>
+        <w:t xml:space="preserve">MQC Low </w:t>
+      </w:r>
+      <w:proofErr w:type="spellStart"/>
+      <w:r>
+        <w:rPr>
+          <w:rStyle w:val="Intensievebenadrukking"/>
+        </w:rPr>
+        <w:t>Latency</w:t>
+      </w:r>
+      <w:proofErr w:type="spellEnd"/>
+      <w:r>
+        <w:rPr>
+          <w:rStyle w:val="Intensievebenadrukking"/>
+        </w:rPr>
+        <w:t xml:space="preserve">  </w:t>
+      </w:r>
+      <w:proofErr w:type="spellStart"/>
+      <w:r>
+        <w:rPr>
+          <w:rStyle w:val="Intensievebenadrukking"/>
+        </w:rPr>
+        <w:t>gebuiken</w:t>
+      </w:r>
+      <w:proofErr w:type="spellEnd"/>
+      <w:r>
+        <w:rPr>
+          <w:rStyle w:val="Intensievebenadrukking"/>
+        </w:rPr>
+        <w:t xml:space="preserve"> om ervoor te als extra  </w:t>
+      </w:r>
+      <w:r>
+        <w:rPr>
+          <w:rStyle w:val="Intensievebenadrukking"/>
+        </w:rPr>
+        <w:t xml:space="preserve">toepassing om ervoor te zorgen dat downloads op </w:t>
+      </w:r>
+      <w:proofErr w:type="spellStart"/>
+      <w:r>
+        <w:rPr>
+          <w:rStyle w:val="Intensievebenadrukking"/>
+        </w:rPr>
+        <w:t>bittorent</w:t>
+      </w:r>
+      <w:proofErr w:type="spellEnd"/>
+      <w:r>
+        <w:rPr>
+          <w:rStyle w:val="Intensievebenadrukking"/>
+        </w:rPr>
+        <w:t xml:space="preserve"> de netwerk niet vertraagt</w:t>
+      </w:r>
+      <w:r>
+        <w:rPr>
+          <w:rStyle w:val="Intensievebenadrukking"/>
+        </w:rPr>
+        <w:t>. Moc</w:t>
+      </w:r>
+      <w:r>
+        <w:rPr>
+          <w:rStyle w:val="Intensievebenadrukking"/>
+        </w:rPr>
+        <w:t xml:space="preserve">ht er toch op een </w:t>
+      </w:r>
+      <w:r>
+        <w:rPr>
+          <w:rStyle w:val="Intensievebenadrukking"/>
+        </w:rPr>
+        <w:t xml:space="preserve">bepaalde manier </w:t>
+      </w:r>
+      <w:proofErr w:type="spellStart"/>
+      <w:r>
+        <w:rPr>
+          <w:rStyle w:val="Intensievebenadrukking"/>
+        </w:rPr>
+        <w:t>Bittorrtent</w:t>
+      </w:r>
+      <w:proofErr w:type="spellEnd"/>
+      <w:r>
+        <w:rPr>
+          <w:rStyle w:val="Intensievebenadrukking"/>
+        </w:rPr>
+        <w:t xml:space="preserve"> binnen komen in onze netwerk kunne we ervoor zorgen dat hij een lage “Priority </w:t>
+      </w:r>
+      <w:proofErr w:type="spellStart"/>
+      <w:r>
+        <w:rPr>
+          <w:rStyle w:val="Intensievebenadrukking"/>
+        </w:rPr>
+        <w:t>bandwidtch</w:t>
+      </w:r>
+      <w:proofErr w:type="spellEnd"/>
+      <w:r>
+        <w:rPr>
+          <w:rStyle w:val="Intensievebenadrukking"/>
+        </w:rPr>
+        <w:t xml:space="preserve"> ”.</w:t>
+      </w:r>
+      <w:r>
+        <w:rPr>
+          <w:rStyle w:val="Intensievebenadrukking"/>
+        </w:rPr>
+        <w:t xml:space="preserve"> Dit is een QOS feature.</w:t>
+      </w:r>
+    </w:p>
+    <w:p/>
+    <w:p>
+      <w:pPr>
         <w:rPr>
           <w:b/>
           <w:u w:val="single"/>
         </w:rPr>
-        <w:t>Oplossing 1 Illegale download - Hoe</w:t>
-      </w:r>
-    </w:p>
-    <w:p>
-      <w:pPr>
-        <w:pStyle w:val="Kop3"/>
-        <w:rPr>
-          <w:rStyle w:val="Intensievebenadrukking"/>
-        </w:rPr>
-      </w:pPr>
-      <w:r>
-        <w:rPr>
-          <w:rStyle w:val="Intensievebenadrukking"/>
-        </w:rPr>
-        <w:lastRenderedPageBreak/>
-        <w:t>Via ee</w:t>
-      </w:r>
-      <w:r>
-        <w:rPr>
-          <w:rStyle w:val="Intensievebenadrukking"/>
-        </w:rPr>
-        <w:t xml:space="preserve">n ACL alle verkeer die van de  poorten van </w:t>
-      </w:r>
-      <w:proofErr w:type="spellStart"/>
-      <w:r>
-        <w:rPr>
-          <w:rStyle w:val="Intensievebenadrukking"/>
-        </w:rPr>
-        <w:t>bittorent</w:t>
-      </w:r>
-      <w:proofErr w:type="spellEnd"/>
-      <w:r>
-        <w:rPr>
-          <w:rStyle w:val="Intensievebenadrukking"/>
-        </w:rPr>
-        <w:t xml:space="preserve"> komen niet toelaten. </w:t>
-      </w:r>
-      <w:r>
-        <w:rPr>
-          <w:rStyle w:val="Intensievebenadrukking"/>
-        </w:rPr>
-        <w:t xml:space="preserve">We maken een ACL ervoor omdat we deze ook weer kunnen gebruiken bij de </w:t>
-      </w:r>
-      <w:proofErr w:type="spellStart"/>
-      <w:r>
-        <w:rPr>
-          <w:rStyle w:val="Intensievebenadrukking"/>
-        </w:rPr>
-        <w:t>configurratie</w:t>
-      </w:r>
-      <w:proofErr w:type="spellEnd"/>
-      <w:r>
-        <w:rPr>
-          <w:rStyle w:val="Intensievebenadrukking"/>
-        </w:rPr>
-        <w:t xml:space="preserve"> van MQC Low </w:t>
-      </w:r>
-      <w:proofErr w:type="spellStart"/>
-      <w:r>
-        <w:rPr>
-          <w:rStyle w:val="Intensievebenadrukking"/>
-        </w:rPr>
-        <w:t>Latency</w:t>
-      </w:r>
-      <w:proofErr w:type="spellEnd"/>
-      <w:r>
-        <w:rPr>
-          <w:rStyle w:val="Intensievebenadrukking"/>
-        </w:rPr>
-        <w:t>.</w:t>
-      </w:r>
-    </w:p>
-    <w:p>
-      <w:pPr>
-        <w:pStyle w:val="Kop3"/>
-        <w:rPr>
-          <w:rStyle w:val="Intensievebenadrukking"/>
-        </w:rPr>
-      </w:pPr>
-      <w:r>
-        <w:rPr>
-          <w:rStyle w:val="Intensievebenadrukking"/>
-        </w:rPr>
-        <w:t xml:space="preserve">Via </w:t>
-      </w:r>
-      <w:proofErr w:type="spellStart"/>
-      <w:r>
-        <w:rPr>
-          <w:rStyle w:val="Intensievebenadrukking"/>
-        </w:rPr>
-        <w:t>Nb</w:t>
-      </w:r>
-      <w:r>
-        <w:rPr>
-          <w:rStyle w:val="Intensievebenadrukking"/>
-        </w:rPr>
-        <w:t>ar</w:t>
-      </w:r>
-      <w:proofErr w:type="spellEnd"/>
-      <w:r>
-        <w:rPr>
-          <w:rStyle w:val="Intensievebenadrukking"/>
-        </w:rPr>
-        <w:t xml:space="preserve"> kunnen </w:t>
-      </w:r>
-      <w:proofErr w:type="spellStart"/>
-      <w:r>
-        <w:rPr>
-          <w:rStyle w:val="Intensievebenadrukking"/>
-        </w:rPr>
-        <w:t>BitTorrent</w:t>
-      </w:r>
-      <w:proofErr w:type="spellEnd"/>
-      <w:r>
-        <w:rPr>
-          <w:rStyle w:val="Intensievebenadrukking"/>
-        </w:rPr>
-        <w:t xml:space="preserve"> </w:t>
-      </w:r>
-      <w:proofErr w:type="spellStart"/>
-      <w:r>
-        <w:rPr>
-          <w:rStyle w:val="Intensievebenadrukking"/>
-        </w:rPr>
-        <w:t>protocool</w:t>
-      </w:r>
-      <w:proofErr w:type="spellEnd"/>
-      <w:r>
-        <w:rPr>
-          <w:rStyle w:val="Intensievebenadrukking"/>
-        </w:rPr>
-        <w:t xml:space="preserve"> blokkeren </w:t>
-      </w:r>
-    </w:p>
-    <w:p>
-      <w:pPr>
-        <w:pStyle w:val="Kop3"/>
-        <w:rPr>
-          <w:rStyle w:val="Intensievebenadrukking"/>
-        </w:rPr>
-      </w:pPr>
-      <w:r>
-        <w:rPr>
-          <w:rStyle w:val="Intensievebenadrukking"/>
-        </w:rPr>
-        <w:t xml:space="preserve">MQC Low </w:t>
-      </w:r>
-      <w:proofErr w:type="spellStart"/>
-      <w:r>
-        <w:rPr>
-          <w:rStyle w:val="Intensievebenadrukking"/>
-        </w:rPr>
-        <w:t>Latency</w:t>
-      </w:r>
-      <w:proofErr w:type="spellEnd"/>
-      <w:r>
-        <w:rPr>
-          <w:rStyle w:val="Intensievebenadrukking"/>
-        </w:rPr>
-        <w:t xml:space="preserve">  </w:t>
-      </w:r>
-      <w:proofErr w:type="spellStart"/>
-      <w:r>
-        <w:rPr>
-          <w:rStyle w:val="Intensievebenadrukking"/>
-        </w:rPr>
-        <w:t>gebuiken</w:t>
-      </w:r>
-      <w:proofErr w:type="spellEnd"/>
-      <w:r>
-        <w:rPr>
-          <w:rStyle w:val="Intensievebenadrukking"/>
-        </w:rPr>
-        <w:t xml:space="preserve"> om ervoor te als extra  </w:t>
-      </w:r>
-      <w:r>
-        <w:rPr>
-          <w:rStyle w:val="Intensievebenadrukking"/>
-        </w:rPr>
-        <w:t xml:space="preserve">toepassing om ervoor te zorgen dat downloads op </w:t>
-      </w:r>
-      <w:proofErr w:type="spellStart"/>
-      <w:r>
-        <w:rPr>
-          <w:rStyle w:val="Intensievebenadrukking"/>
-        </w:rPr>
-        <w:t>bittorent</w:t>
-      </w:r>
-      <w:proofErr w:type="spellEnd"/>
-      <w:r>
-        <w:rPr>
-          <w:rStyle w:val="Intensievebenadrukking"/>
-        </w:rPr>
-        <w:t xml:space="preserve"> de netwerk niet vertraagt</w:t>
-      </w:r>
-      <w:r>
-        <w:rPr>
-          <w:rStyle w:val="Intensievebenadrukking"/>
-        </w:rPr>
-        <w:t>. Moc</w:t>
-      </w:r>
-      <w:r>
-        <w:rPr>
-          <w:rStyle w:val="Intensievebenadrukking"/>
-        </w:rPr>
-        <w:t xml:space="preserve">ht er toch op een </w:t>
-      </w:r>
-      <w:r>
-        <w:rPr>
-          <w:rStyle w:val="Intensievebenadrukking"/>
-        </w:rPr>
-        <w:t xml:space="preserve">bepaalde manier </w:t>
-      </w:r>
-      <w:proofErr w:type="spellStart"/>
-      <w:r>
-        <w:rPr>
-          <w:rStyle w:val="Intensievebenadrukking"/>
-        </w:rPr>
-        <w:t>Bittorrtent</w:t>
-      </w:r>
-      <w:proofErr w:type="spellEnd"/>
-      <w:r>
-        <w:rPr>
-          <w:rStyle w:val="Intensievebenadrukking"/>
-        </w:rPr>
-        <w:t xml:space="preserve"> binnen komen in onze netwerk kunne we ervoor zorgen dat hij een lage “Priority </w:t>
-      </w:r>
-      <w:proofErr w:type="spellStart"/>
-      <w:r>
-        <w:rPr>
-          <w:rStyle w:val="Intensievebenadrukking"/>
-        </w:rPr>
-        <w:t>bandwidtch</w:t>
-      </w:r>
-      <w:proofErr w:type="spellEnd"/>
-      <w:r>
-        <w:rPr>
-          <w:rStyle w:val="Intensievebenadrukking"/>
-        </w:rPr>
-        <w:t xml:space="preserve"> ”.</w:t>
-      </w:r>
-      <w:r>
-        <w:rPr>
-          <w:rStyle w:val="Intensievebenadrukking"/>
-        </w:rPr>
-        <w:t xml:space="preserve"> Dit is een QOS feature.</w:t>
-      </w:r>
-    </w:p>
-    <w:p/>
-    <w:p>
-      <w:pPr>
+      </w:pPr>
+      <w:r>
         <w:rPr>
           <w:b/>
           <w:u w:val="single"/>
         </w:rPr>
-      </w:pPr>
-      <w:r>
+        <w:t>Oplossing 2 VOIP- Hoe</w:t>
+      </w:r>
+    </w:p>
+    <w:p>
+      <w:pPr>
+        <w:pStyle w:val="Kop3"/>
+        <w:rPr>
+          <w:rStyle w:val="Intensievebenadrukking"/>
+        </w:rPr>
+      </w:pPr>
+      <w:r>
+        <w:rPr>
+          <w:rStyle w:val="Intensievebenadrukking"/>
+        </w:rPr>
+        <w:t>Om dit op te lossen maken we gebruik van LLQ (Low-</w:t>
+      </w:r>
+      <w:proofErr w:type="spellStart"/>
+      <w:r>
+        <w:rPr>
+          <w:rStyle w:val="Intensievebenadrukking"/>
+        </w:rPr>
+        <w:t>Latency</w:t>
+      </w:r>
+      <w:proofErr w:type="spellEnd"/>
+      <w:r>
+        <w:rPr>
+          <w:rStyle w:val="Intensievebenadrukking"/>
+        </w:rPr>
+        <w:t> Queuing), dit is een Cisco feature die zorgt voor Priority </w:t>
+      </w:r>
+      <w:proofErr w:type="spellStart"/>
+      <w:r>
+        <w:rPr>
+          <w:rStyle w:val="Intensievebenadrukking"/>
+        </w:rPr>
+        <w:t>Queinge</w:t>
+      </w:r>
+      <w:proofErr w:type="spellEnd"/>
+      <w:r>
+        <w:rPr>
+          <w:rStyle w:val="Intensievebenadrukking"/>
+        </w:rPr>
+        <w:t>(</w:t>
+      </w:r>
+      <w:proofErr w:type="spellStart"/>
+      <w:r>
+        <w:rPr>
+          <w:rStyle w:val="Intensievebenadrukking"/>
+        </w:rPr>
+        <w:t>Pq</w:t>
+      </w:r>
+      <w:proofErr w:type="spellEnd"/>
+      <w:r>
+        <w:rPr>
+          <w:rStyle w:val="Intensievebenadrukking"/>
+        </w:rPr>
+        <w:t>). LLQ zorgt ervoor dat gevoelige en belangrijke data zoals </w:t>
+      </w:r>
+      <w:proofErr w:type="spellStart"/>
+      <w:r>
+        <w:rPr>
+          <w:rStyle w:val="Intensievebenadrukking"/>
+        </w:rPr>
+        <w:t>voice</w:t>
+      </w:r>
+      <w:proofErr w:type="spellEnd"/>
+      <w:r>
+        <w:rPr>
+          <w:rStyle w:val="Intensievebenadrukking"/>
+        </w:rPr>
+        <w:t> krijgen hierdoor een voorkeursbehandeling vergeleken met alle andere verkeer, zodat ze als eerst verstuurd worden.</w:t>
+      </w:r>
+      <w:r>
+        <w:rPr>
+          <w:rStyle w:val="Intensievebenadrukking"/>
+        </w:rPr>
+        <w:t xml:space="preserve"> </w:t>
+      </w:r>
+    </w:p>
+    <w:p>
+      <w:pPr>
+        <w:pStyle w:val="Kop4"/>
+      </w:pPr>
+      <w:r>
+        <w:t>Ten eerste maken we een ACL die toegang geeft aan alle UDP poorten die gebruikt worden bij VOIP.</w:t>
+      </w:r>
+    </w:p>
+    <w:p>
+      <w:pPr>
+        <w:pStyle w:val="Kop4"/>
+      </w:pPr>
+      <w:r>
+        <w:t>Daarna maken we een class map waarin we gemaakte ACL in zetten en dit de hoogste prioriteit geven.</w:t>
+      </w:r>
+    </w:p>
+    <w:p>
+      <w:pPr>
+        <w:pStyle w:val="Kop4"/>
+      </w:pPr>
+      <w:r>
+        <w:t xml:space="preserve">Tenslotte zorgen we ervoor dat we VOIP de berekende </w:t>
+      </w:r>
+      <w:proofErr w:type="spellStart"/>
+      <w:r>
+        <w:t>bandwidth</w:t>
+      </w:r>
+      <w:proofErr w:type="spellEnd"/>
+      <w:r>
+        <w:t>(3500) krijgt.</w:t>
+      </w:r>
+    </w:p>
+    <w:p/>
+    <w:p>
+      <w:pPr>
         <w:rPr>
           <w:b/>
           <w:u w:val="single"/>
         </w:rPr>
-        <w:t>Oplossing 2</w:t>
-      </w:r>
+      </w:pPr>
       <w:r>
         <w:rPr>
           <w:b/>
           <w:u w:val="single"/>
         </w:rPr>
-        <w:t xml:space="preserve"> </w:t>
-      </w:r>
-      <w:r>
-        <w:rPr>
-          <w:b/>
-          <w:u w:val="single"/>
-        </w:rPr>
-        <w:t>VOIP</w:t>
-      </w:r>
-      <w:r>
-        <w:rPr>
-          <w:b/>
-          <w:u w:val="single"/>
-        </w:rPr>
-        <w:t>- Hoe</w:t>
-      </w:r>
-    </w:p>
-    <w:p>
-      <w:pPr>
-        <w:pStyle w:val="Kop3"/>
-        <w:rPr>
-          <w:rStyle w:val="Intensievebenadrukking"/>
-        </w:rPr>
-      </w:pPr>
-      <w:r>
-        <w:rPr>
-          <w:rStyle w:val="Intensievebenadrukking"/>
-        </w:rPr>
-        <w:t>Om dit op te lossen maken we gebruik van LLQ (Low-</w:t>
-      </w:r>
-      <w:proofErr w:type="spellStart"/>
-      <w:r>
-        <w:rPr>
-          <w:rStyle w:val="Intensievebenadrukking"/>
-        </w:rPr>
-        <w:t>Latency</w:t>
-      </w:r>
-      <w:proofErr w:type="spellEnd"/>
-      <w:r>
-        <w:rPr>
-          <w:rStyle w:val="Intensievebenadrukking"/>
-        </w:rPr>
-        <w:t> Queuing), dit is een Cisco feature die zorgt voor Priority </w:t>
-      </w:r>
-      <w:proofErr w:type="spellStart"/>
-      <w:r>
-        <w:rPr>
-          <w:rStyle w:val="Intensievebenadrukking"/>
-        </w:rPr>
-        <w:t>Queinge</w:t>
-      </w:r>
-      <w:proofErr w:type="spellEnd"/>
-      <w:r>
-        <w:rPr>
-          <w:rStyle w:val="Intensievebenadrukking"/>
-        </w:rPr>
-        <w:t>(</w:t>
-      </w:r>
-      <w:proofErr w:type="spellStart"/>
-      <w:r>
-        <w:rPr>
-          <w:rStyle w:val="Intensievebenadrukking"/>
-        </w:rPr>
-        <w:t>Pq</w:t>
-      </w:r>
-      <w:proofErr w:type="spellEnd"/>
-      <w:r>
-        <w:rPr>
-          <w:rStyle w:val="Intensievebenadrukking"/>
-        </w:rPr>
-        <w:t>). LLQ zorgt ervoor dat gevoelige en belangrijke data zoals </w:t>
-      </w:r>
-      <w:proofErr w:type="spellStart"/>
-      <w:r>
-        <w:rPr>
-          <w:rStyle w:val="Intensievebenadrukking"/>
-        </w:rPr>
-        <w:t>voice</w:t>
-      </w:r>
-      <w:proofErr w:type="spellEnd"/>
-      <w:r>
-        <w:rPr>
-          <w:rStyle w:val="Intensievebenadrukking"/>
-        </w:rPr>
-        <w:t> krijgen hierdoor een voorkeursbehandeling vergeleken met alle andere verkeer, zodat ze als eerst verstuurd worden.</w:t>
-      </w:r>
-      <w:r>
-        <w:rPr>
-          <w:rStyle w:val="Intensievebenadrukking"/>
-        </w:rPr>
-        <w:t xml:space="preserve"> </w:t>
-      </w:r>
-    </w:p>
-    <w:p>
-      <w:pPr>
-        <w:pStyle w:val="Kop4"/>
-      </w:pPr>
-      <w:r>
-        <w:t>Ten eerste maken we een ACL die toegang geeft aan alle UDP poorten die gebruikt worden bij VOIP.</w:t>
-      </w:r>
-    </w:p>
-    <w:p>
-      <w:pPr>
-        <w:pStyle w:val="Kop4"/>
-      </w:pPr>
-      <w:r>
-        <w:t>Daarna maken we een class map waarin we gemaakte ACL in zetten en dit de hoogste prioriteit geven.</w:t>
-      </w:r>
-    </w:p>
-    <w:p>
-      <w:pPr>
-        <w:pStyle w:val="Kop4"/>
-      </w:pPr>
-      <w:r>
-        <w:t xml:space="preserve">Tenslotte zorgen we ervoor dat we VOIP de berekende </w:t>
-      </w:r>
-      <w:proofErr w:type="spellStart"/>
-      <w:r>
-        <w:t>bandwidth</w:t>
-      </w:r>
-      <w:proofErr w:type="spellEnd"/>
-      <w:r>
-        <w:t>(3500) krijgt.</w:t>
-      </w:r>
-    </w:p>
-    <w:p/>
-    <w:p>
-      <w:pPr>
-        <w:rPr>
-          <w:b/>
-          <w:u w:val="single"/>
-        </w:rPr>
-      </w:pPr>
-      <w:r>
-        <w:rPr>
-          <w:b/>
-          <w:u w:val="single"/>
-        </w:rPr>
-        <w:t>Oplossing 3</w:t>
-      </w:r>
-      <w:r>
-        <w:rPr>
-          <w:b/>
-          <w:u w:val="single"/>
-        </w:rPr>
-        <w:t xml:space="preserve"> </w:t>
-      </w:r>
-      <w:r>
-        <w:rPr>
-          <w:b/>
-          <w:u w:val="single"/>
-        </w:rPr>
-        <w:t>Wachtwoorden</w:t>
-      </w:r>
-      <w:r>
-        <w:rPr>
-          <w:b/>
-          <w:u w:val="single"/>
-        </w:rPr>
-        <w:t>- Hoe</w:t>
+        <w:t>Oplossing 3 Wachtwoorden- Hoe</w:t>
       </w:r>
     </w:p>
     <w:p>
@@ -3669,10 +3875,7 @@
     <w:p/>
     <w:p/>
     <w:p/>
-    <w:p>
-      <w:bookmarkStart w:id="0" w:name="_GoBack"/>
-      <w:bookmarkEnd w:id="0"/>
-    </w:p>
+    <w:p/>
     <w:p>
       <w:pPr>
         <w:rPr>
@@ -3715,72 +3918,70 @@
           <w:b/>
           <w:u w:val="single"/>
         </w:rPr>
-        <w:t xml:space="preserve"> (</w:t>
+        <w:t xml:space="preserve"> (STP</w:t>
       </w:r>
       <w:r>
         <w:rPr>
           <w:b/>
           <w:u w:val="single"/>
         </w:rPr>
-        <w:t>STP</w:t>
-      </w:r>
+        <w:t xml:space="preserve"> en </w:t>
+      </w:r>
+      <w:proofErr w:type="spellStart"/>
       <w:r>
         <w:rPr>
           <w:b/>
           <w:u w:val="single"/>
         </w:rPr>
-        <w:t xml:space="preserve"> en </w:t>
-      </w:r>
-      <w:proofErr w:type="spellStart"/>
+        <w:t>Etherchannel</w:t>
+      </w:r>
+      <w:proofErr w:type="spellEnd"/>
       <w:r>
         <w:rPr>
           <w:b/>
           <w:u w:val="single"/>
         </w:rPr>
-        <w:t>Etherchannel</w:t>
-      </w:r>
-      <w:proofErr w:type="spellEnd"/>
+        <w:t>)</w:t>
+      </w:r>
       <w:r>
         <w:rPr>
           <w:b/>
           <w:u w:val="single"/>
         </w:rPr>
-        <w:t>)</w:t>
-      </w:r>
-      <w:r>
+        <w:t>- Hoe</w:t>
+      </w:r>
+    </w:p>
+    <w:p>
+      <w:pPr>
         <w:rPr>
           <w:b/>
-          <w:u w:val="single"/>
-        </w:rPr>
-        <w:t>- Hoe</w:t>
-      </w:r>
-    </w:p>
-    <w:p>
-      <w:r>
-        <w:t xml:space="preserve">Ik heb configuraties gezien op verschillende apparaten voor STP maar er is nog geen fysiek connectie. Een Kabel moet geconnecteerd worden tussen de interface F 0/1 van FL2-A201 en hetzelfde interface op FL2-A213, en tussen F0/2 van </w:t>
-      </w:r>
-      <w:r>
-        <w:t>FL2-A213</w:t>
-      </w:r>
-      <w:r>
-        <w:t xml:space="preserve"> naar </w:t>
+        </w:rPr>
+      </w:pPr>
+      <w:r>
+        <w:rPr>
+          <w:b/>
+        </w:rPr>
+        <w:t xml:space="preserve">OPTIE 1 </w:t>
+      </w:r>
+    </w:p>
+    <w:p>
+      <w:r>
+        <w:lastRenderedPageBreak/>
+        <w:t xml:space="preserve">Ik heb configuraties gezien op verschillende apparaten voor STP maar er is nog geen fysiek connectie. Een Kabel moet geconnecteerd worden tussen de interface F 0/1 van FL2-A201 en hetzelfde interface op FL2-A213, en tussen F0/2 van FL2-A213 naar </w:t>
       </w:r>
       <w:r>
         <w:t>Fl4-FR</w:t>
       </w:r>
       <w:r>
         <w:t>.</w:t>
+      </w:r>
+      <w:r>
+        <w:t xml:space="preserve"> </w:t>
       </w:r>
     </w:p>
     <w:p/>
     <w:p/>
     <w:p>
-      <w:pPr>
-        <w:rPr>
-          <w:b/>
-          <w:u w:val="single"/>
-        </w:rPr>
-      </w:pPr>
       <w:r>
         <w:rPr>
           <w:b/>
@@ -3789,9 +3990,17 @@
           <w:lang w:eastAsia="nl-BE"/>
         </w:rPr>
         <w:drawing>
-          <wp:inline distT="0" distB="0" distL="0" distR="0">
+          <wp:anchor distT="0" distB="0" distL="114300" distR="114300" simplePos="0" relativeHeight="251658240" behindDoc="0" locked="0" layoutInCell="1" allowOverlap="1">
+            <wp:simplePos x="895350" y="2124075"/>
+            <wp:positionH relativeFrom="column">
+              <wp:align>left</wp:align>
+            </wp:positionH>
+            <wp:positionV relativeFrom="paragraph">
+              <wp:align>top</wp:align>
+            </wp:positionV>
             <wp:extent cx="5760720" cy="3310911"/>
             <wp:effectExtent l="0" t="0" r="0" b="3810"/>
+            <wp:wrapSquare wrapText="bothSides"/>
             <wp:docPr id="16" name="Afbeelding 16"/>
             <wp:cNvGraphicFramePr>
               <a:graphicFrameLocks xmlns:a="http://schemas.openxmlformats.org/drawingml/2006/main" noChangeAspect="1"/>
@@ -3827,13 +4036,124 @@
                 </pic:pic>
               </a:graphicData>
             </a:graphic>
+          </wp:anchor>
+        </w:drawing>
+      </w:r>
+      <w:r>
+        <w:t xml:space="preserve">De STP is aangezet  op de </w:t>
+      </w:r>
+      <w:proofErr w:type="spellStart"/>
+      <w:r>
+        <w:t>veracillende</w:t>
+      </w:r>
+      <w:proofErr w:type="spellEnd"/>
+      <w:r>
+        <w:t xml:space="preserve"> apparaten maar nog niet echt </w:t>
+      </w:r>
+      <w:proofErr w:type="spellStart"/>
+      <w:r>
+        <w:t>geconfigureert</w:t>
+      </w:r>
+      <w:proofErr w:type="spellEnd"/>
+      <w:r>
+        <w:t xml:space="preserve"> voor de </w:t>
+      </w:r>
+      <w:bookmarkStart w:id="0" w:name="_GoBack"/>
+      <w:bookmarkEnd w:id="0"/>
+      <w:r>
+        <w:t xml:space="preserve">verschillende </w:t>
+      </w:r>
+      <w:proofErr w:type="spellStart"/>
+      <w:r>
+        <w:t>Vlans</w:t>
+      </w:r>
+      <w:proofErr w:type="spellEnd"/>
+      <w:r>
+        <w:t xml:space="preserve"> en momenteel is STP aan maar wijn geen gebruik maken PVST+. </w:t>
+      </w:r>
+    </w:p>
+    <w:p>
+      <w:pPr>
+        <w:rPr>
+          <w:lang w:val="en-GB"/>
+        </w:rPr>
+      </w:pPr>
+      <w:r>
+        <w:rPr>
+          <w:b/>
+          <w:u w:val="single"/>
+          <w:lang w:val="en-GB"/>
+        </w:rPr>
+        <w:br w:type="textWrapping" w:clear="all"/>
+      </w:r>
+      <w:r>
+        <w:rPr>
+          <w:noProof/>
+          <w:lang w:eastAsia="nl-BE"/>
+        </w:rPr>
+        <w:drawing>
+          <wp:inline distT="0" distB="0" distL="0" distR="0">
+            <wp:extent cx="5760720" cy="3693795"/>
+            <wp:effectExtent l="0" t="0" r="0" b="1905"/>
+            <wp:docPr id="18" name="Afbeelding 18"/>
+            <wp:cNvGraphicFramePr>
+              <a:graphicFrameLocks xmlns:a="http://schemas.openxmlformats.org/drawingml/2006/main" noChangeAspect="1"/>
+            </wp:cNvGraphicFramePr>
+            <a:graphic xmlns:a="http://schemas.openxmlformats.org/drawingml/2006/main">
+              <a:graphicData uri="http://schemas.openxmlformats.org/drawingml/2006/picture">
+                <pic:pic xmlns:pic="http://schemas.openxmlformats.org/drawingml/2006/picture">
+                  <pic:nvPicPr>
+                    <pic:cNvPr id="18" name="stpExpla.PNG"/>
+                    <pic:cNvPicPr/>
+                  </pic:nvPicPr>
+                  <pic:blipFill>
+                    <a:blip r:embed="rId10">
+                      <a:extLst>
+                        <a:ext uri="{28A0092B-C50C-407E-A947-70E740481C1C}">
+                          <a14:useLocalDpi xmlns:a14="http://schemas.microsoft.com/office/drawing/2010/main" val="0"/>
+                        </a:ext>
+                      </a:extLst>
+                    </a:blip>
+                    <a:stretch>
+                      <a:fillRect/>
+                    </a:stretch>
+                  </pic:blipFill>
+                  <pic:spPr>
+                    <a:xfrm>
+                      <a:off x="0" y="0"/>
+                      <a:ext cx="5760720" cy="3693795"/>
+                    </a:xfrm>
+                    <a:prstGeom prst="rect">
+                      <a:avLst/>
+                    </a:prstGeom>
+                  </pic:spPr>
+                </pic:pic>
+              </a:graphicData>
+            </a:graphic>
           </wp:inline>
         </w:drawing>
       </w:r>
     </w:p>
     <w:p>
-      <w:r>
-        <w:t>En</w:t>
+      <w:pPr>
+        <w:rPr>
+          <w:b/>
+          <w:u w:val="single"/>
+          <w:lang w:val="en-GB"/>
+        </w:rPr>
+      </w:pPr>
+    </w:p>
+    <w:p>
+      <w:pPr>
+        <w:rPr>
+          <w:b/>
+        </w:rPr>
+      </w:pPr>
+      <w:r>
+        <w:rPr>
+          <w:b/>
+        </w:rPr>
+        <w:t xml:space="preserve">OPTIE 2 </w:t>
       </w:r>
     </w:p>
     <w:p>
@@ -3896,7 +4216,7 @@
                     <pic:cNvPicPr/>
                   </pic:nvPicPr>
                   <pic:blipFill>
-                    <a:blip r:embed="rId10">
+                    <a:blip r:embed="rId11">
                       <a:extLst>
                         <a:ext uri="{28A0092B-C50C-407E-A947-70E740481C1C}">
                           <a14:useLocalDpi xmlns:a14="http://schemas.microsoft.com/office/drawing/2010/main" val="0"/>
@@ -4235,6 +4555,7 @@
         <w:rPr>
           <w:rStyle w:val="Intensievebenadrukking"/>
         </w:rPr>
+        <w:lastRenderedPageBreak/>
         <w:t xml:space="preserve">Op de </w:t>
       </w:r>
       <w:proofErr w:type="spellStart"/>
@@ -4678,7 +4999,6 @@
           <w:color w:val="auto"/>
           <w:lang w:val="en-GB"/>
         </w:rPr>
-        <w:lastRenderedPageBreak/>
         <w:t xml:space="preserve">  </w:t>
       </w:r>
       <w:proofErr w:type="spellStart"/>
@@ -5044,6 +5364,7 @@
           <w:rStyle w:val="Intensievebenadrukking"/>
           <w:color w:val="auto"/>
         </w:rPr>
+        <w:lastRenderedPageBreak/>
         <w:t xml:space="preserve">Policy-map </w:t>
       </w:r>
       <w:proofErr w:type="spellStart"/>
@@ -5430,306 +5751,306 @@
           <w:color w:val="auto"/>
           <w:lang w:val="en-GB"/>
         </w:rPr>
+        <w:t>Exit</w:t>
+      </w:r>
+    </w:p>
+    <w:p>
+      <w:pPr>
+        <w:rPr>
+          <w:rStyle w:val="Intensievebenadrukking"/>
+          <w:color w:val="auto"/>
+          <w:lang w:val="en-GB"/>
+        </w:rPr>
+      </w:pPr>
+      <w:r>
+        <w:rPr>
+          <w:rStyle w:val="Intensievebenadrukking"/>
+          <w:color w:val="auto"/>
+          <w:lang w:val="en-GB"/>
+        </w:rPr>
+        <w:t>^z</w:t>
+      </w:r>
+    </w:p>
+    <w:p>
+      <w:pPr>
+        <w:rPr>
+          <w:rStyle w:val="Intensievebenadrukking"/>
+          <w:color w:val="auto"/>
+          <w:lang w:val="en-GB"/>
+        </w:rPr>
+      </w:pPr>
+      <w:proofErr w:type="spellStart"/>
+      <w:r>
+        <w:rPr>
+          <w:rStyle w:val="Intensievebenadrukking"/>
+          <w:color w:val="auto"/>
+          <w:lang w:val="en-GB"/>
+        </w:rPr>
+        <w:t>Conf</w:t>
+      </w:r>
+      <w:proofErr w:type="spellEnd"/>
+      <w:r>
+        <w:rPr>
+          <w:rStyle w:val="Intensievebenadrukking"/>
+          <w:color w:val="auto"/>
+          <w:lang w:val="en-GB"/>
+        </w:rPr>
+        <w:t xml:space="preserve"> t</w:t>
+      </w:r>
+    </w:p>
+    <w:p>
+      <w:pPr>
+        <w:rPr>
+          <w:rStyle w:val="Intensievebenadrukking"/>
+          <w:color w:val="auto"/>
+          <w:lang w:val="en-GB"/>
+        </w:rPr>
+      </w:pPr>
+      <w:r>
+        <w:rPr>
+          <w:rStyle w:val="Intensievebenadrukking"/>
+          <w:color w:val="auto"/>
+          <w:lang w:val="en-GB"/>
+        </w:rPr>
+        <w:t xml:space="preserve">Policy-map </w:t>
+      </w:r>
+      <w:proofErr w:type="spellStart"/>
+      <w:r>
+        <w:rPr>
+          <w:rStyle w:val="Intensievebenadrukking"/>
+          <w:color w:val="auto"/>
+          <w:lang w:val="en-GB"/>
+        </w:rPr>
+        <w:t>LLQ_voip</w:t>
+      </w:r>
+      <w:proofErr w:type="spellEnd"/>
+    </w:p>
+    <w:p>
+      <w:pPr>
+        <w:rPr>
+          <w:rStyle w:val="Intensievebenadrukking"/>
+          <w:color w:val="auto"/>
+          <w:lang w:val="en-GB"/>
+        </w:rPr>
+      </w:pPr>
+      <w:r>
+        <w:rPr>
+          <w:rStyle w:val="Intensievebenadrukking"/>
+          <w:color w:val="auto"/>
+          <w:lang w:val="en-GB"/>
+        </w:rPr>
+        <w:t xml:space="preserve">Class </w:t>
+      </w:r>
+      <w:proofErr w:type="spellStart"/>
+      <w:r>
+        <w:rPr>
+          <w:rStyle w:val="Intensievebenadrukking"/>
+          <w:color w:val="auto"/>
+          <w:lang w:val="en-GB"/>
+        </w:rPr>
+        <w:t>LLQ_voip</w:t>
+      </w:r>
+      <w:proofErr w:type="spellEnd"/>
+    </w:p>
+    <w:p>
+      <w:pPr>
+        <w:rPr>
+          <w:rStyle w:val="Intensievebenadrukking"/>
+          <w:color w:val="auto"/>
+          <w:lang w:val="en-GB"/>
+        </w:rPr>
+      </w:pPr>
+      <w:r>
+        <w:rPr>
+          <w:rStyle w:val="Intensievebenadrukking"/>
+          <w:color w:val="auto"/>
+          <w:lang w:val="en-GB"/>
+        </w:rPr>
+        <w:t>bandwidth 3500</w:t>
+      </w:r>
+    </w:p>
+    <w:p>
+      <w:pPr>
+        <w:rPr>
+          <w:rStyle w:val="Intensievebenadrukking"/>
+          <w:color w:val="auto"/>
+          <w:lang w:val="en-GB"/>
+        </w:rPr>
+      </w:pPr>
+      <w:r>
+        <w:rPr>
+          <w:rStyle w:val="Intensievebenadrukking"/>
+          <w:color w:val="auto"/>
+          <w:lang w:val="en-GB"/>
+        </w:rPr>
+        <w:t>priority 3500</w:t>
+      </w:r>
+    </w:p>
+    <w:p>
+      <w:pPr>
+        <w:rPr>
+          <w:rStyle w:val="Intensievebenadrukking"/>
+          <w:color w:val="auto"/>
+          <w:lang w:val="en-GB"/>
+        </w:rPr>
+      </w:pPr>
+      <w:r>
+        <w:rPr>
+          <w:rStyle w:val="Intensievebenadrukking"/>
+          <w:color w:val="auto"/>
+          <w:lang w:val="en-GB"/>
+        </w:rPr>
+        <w:t>set precedence critical</w:t>
+      </w:r>
+    </w:p>
+    <w:p>
+      <w:pPr>
+        <w:rPr>
+          <w:rStyle w:val="Intensievebenadrukking"/>
+          <w:color w:val="auto"/>
+          <w:lang w:val="en-GB"/>
+        </w:rPr>
+      </w:pPr>
+      <w:r>
+        <w:rPr>
+          <w:rStyle w:val="Intensievebenadrukking"/>
+          <w:color w:val="auto"/>
+          <w:lang w:val="en-GB"/>
+        </w:rPr>
+        <w:t>exit</w:t>
+      </w:r>
+    </w:p>
+    <w:p>
+      <w:pPr>
+        <w:rPr>
+          <w:rStyle w:val="Intensievebenadrukking"/>
+          <w:color w:val="auto"/>
+          <w:lang w:val="en-GB"/>
+        </w:rPr>
+      </w:pPr>
+      <w:r>
+        <w:rPr>
+          <w:rStyle w:val="Intensievebenadrukking"/>
+          <w:color w:val="auto"/>
+          <w:lang w:val="en-GB"/>
+        </w:rPr>
+        <w:t>^z</w:t>
+      </w:r>
+    </w:p>
+    <w:p>
+      <w:pPr>
+        <w:rPr>
+          <w:rStyle w:val="Intensievebenadrukking"/>
+          <w:color w:val="auto"/>
+          <w:lang w:val="en-GB"/>
+        </w:rPr>
+      </w:pPr>
+      <w:proofErr w:type="spellStart"/>
+      <w:r>
+        <w:rPr>
+          <w:rStyle w:val="Intensievebenadrukking"/>
+          <w:color w:val="auto"/>
+          <w:lang w:val="en-GB"/>
+        </w:rPr>
+        <w:t>Conf</w:t>
+      </w:r>
+      <w:proofErr w:type="spellEnd"/>
+      <w:r>
+        <w:rPr>
+          <w:rStyle w:val="Intensievebenadrukking"/>
+          <w:color w:val="auto"/>
+          <w:lang w:val="en-GB"/>
+        </w:rPr>
+        <w:t xml:space="preserve"> t</w:t>
+      </w:r>
+    </w:p>
+    <w:p>
+      <w:pPr>
+        <w:rPr>
+          <w:rStyle w:val="Intensievebenadrukking"/>
+          <w:color w:val="auto"/>
+          <w:lang w:val="en-GB"/>
+        </w:rPr>
+      </w:pPr>
+      <w:proofErr w:type="spellStart"/>
+      <w:r>
+        <w:rPr>
+          <w:rStyle w:val="Intensievebenadrukking"/>
+          <w:color w:val="auto"/>
+          <w:lang w:val="en-GB"/>
+        </w:rPr>
+        <w:t>Int</w:t>
+      </w:r>
+      <w:proofErr w:type="spellEnd"/>
+      <w:r>
+        <w:rPr>
+          <w:rStyle w:val="Intensievebenadrukking"/>
+          <w:color w:val="auto"/>
+          <w:lang w:val="en-GB"/>
+        </w:rPr>
+        <w:t xml:space="preserve"> gig 0/2 (interface </w:t>
+      </w:r>
+      <w:proofErr w:type="spellStart"/>
+      <w:r>
+        <w:rPr>
+          <w:rStyle w:val="Intensievebenadrukking"/>
+          <w:color w:val="auto"/>
+          <w:lang w:val="en-GB"/>
+        </w:rPr>
+        <w:t>naar</w:t>
+      </w:r>
+      <w:proofErr w:type="spellEnd"/>
+      <w:r>
+        <w:rPr>
+          <w:rStyle w:val="Intensievebenadrukking"/>
+          <w:color w:val="auto"/>
+          <w:lang w:val="en-GB"/>
+        </w:rPr>
+        <w:t xml:space="preserve"> internet)</w:t>
+      </w:r>
+    </w:p>
+    <w:p>
+      <w:pPr>
+        <w:rPr>
+          <w:rStyle w:val="Intensievebenadrukking"/>
+          <w:color w:val="auto"/>
+          <w:lang w:val="en-GB"/>
+        </w:rPr>
+      </w:pPr>
+      <w:r>
+        <w:rPr>
+          <w:rStyle w:val="Intensievebenadrukking"/>
+          <w:color w:val="auto"/>
+          <w:lang w:val="en-GB"/>
+        </w:rPr>
+        <w:t xml:space="preserve">Service-output output </w:t>
+      </w:r>
+      <w:proofErr w:type="spellStart"/>
+      <w:r>
+        <w:rPr>
+          <w:rStyle w:val="Intensievebenadrukking"/>
+          <w:color w:val="auto"/>
+          <w:lang w:val="en-GB"/>
+        </w:rPr>
+        <w:t>LLQ_voip</w:t>
+      </w:r>
+      <w:proofErr w:type="spellEnd"/>
+    </w:p>
+    <w:p>
+      <w:pPr>
+        <w:rPr>
+          <w:rStyle w:val="Intensievebenadrukking"/>
+          <w:color w:val="auto"/>
+          <w:lang w:val="en-GB"/>
+        </w:rPr>
+      </w:pPr>
+      <w:r>
+        <w:rPr>
+          <w:rStyle w:val="Intensievebenadrukking"/>
+          <w:color w:val="auto"/>
+          <w:lang w:val="en-GB"/>
+        </w:rPr>
         <w:lastRenderedPageBreak/>
-        <w:t>Exit</w:t>
-      </w:r>
-    </w:p>
-    <w:p>
-      <w:pPr>
-        <w:rPr>
-          <w:rStyle w:val="Intensievebenadrukking"/>
-          <w:color w:val="auto"/>
-          <w:lang w:val="en-GB"/>
-        </w:rPr>
-      </w:pPr>
-      <w:r>
-        <w:rPr>
-          <w:rStyle w:val="Intensievebenadrukking"/>
-          <w:color w:val="auto"/>
-          <w:lang w:val="en-GB"/>
-        </w:rPr>
-        <w:t>^z</w:t>
-      </w:r>
-    </w:p>
-    <w:p>
-      <w:pPr>
-        <w:rPr>
-          <w:rStyle w:val="Intensievebenadrukking"/>
-          <w:color w:val="auto"/>
-          <w:lang w:val="en-GB"/>
-        </w:rPr>
-      </w:pPr>
-      <w:proofErr w:type="spellStart"/>
-      <w:r>
-        <w:rPr>
-          <w:rStyle w:val="Intensievebenadrukking"/>
-          <w:color w:val="auto"/>
-          <w:lang w:val="en-GB"/>
-        </w:rPr>
-        <w:t>Conf</w:t>
-      </w:r>
-      <w:proofErr w:type="spellEnd"/>
-      <w:r>
-        <w:rPr>
-          <w:rStyle w:val="Intensievebenadrukking"/>
-          <w:color w:val="auto"/>
-          <w:lang w:val="en-GB"/>
-        </w:rPr>
-        <w:t xml:space="preserve"> t</w:t>
-      </w:r>
-    </w:p>
-    <w:p>
-      <w:pPr>
-        <w:rPr>
-          <w:rStyle w:val="Intensievebenadrukking"/>
-          <w:color w:val="auto"/>
-          <w:lang w:val="en-GB"/>
-        </w:rPr>
-      </w:pPr>
-      <w:r>
-        <w:rPr>
-          <w:rStyle w:val="Intensievebenadrukking"/>
-          <w:color w:val="auto"/>
-          <w:lang w:val="en-GB"/>
-        </w:rPr>
-        <w:t xml:space="preserve">Policy-map </w:t>
-      </w:r>
-      <w:proofErr w:type="spellStart"/>
-      <w:r>
-        <w:rPr>
-          <w:rStyle w:val="Intensievebenadrukking"/>
-          <w:color w:val="auto"/>
-          <w:lang w:val="en-GB"/>
-        </w:rPr>
-        <w:t>LLQ_voip</w:t>
-      </w:r>
-      <w:proofErr w:type="spellEnd"/>
-    </w:p>
-    <w:p>
-      <w:pPr>
-        <w:rPr>
-          <w:rStyle w:val="Intensievebenadrukking"/>
-          <w:color w:val="auto"/>
-          <w:lang w:val="en-GB"/>
-        </w:rPr>
-      </w:pPr>
-      <w:r>
-        <w:rPr>
-          <w:rStyle w:val="Intensievebenadrukking"/>
-          <w:color w:val="auto"/>
-          <w:lang w:val="en-GB"/>
-        </w:rPr>
-        <w:t xml:space="preserve">Class </w:t>
-      </w:r>
-      <w:proofErr w:type="spellStart"/>
-      <w:r>
-        <w:rPr>
-          <w:rStyle w:val="Intensievebenadrukking"/>
-          <w:color w:val="auto"/>
-          <w:lang w:val="en-GB"/>
-        </w:rPr>
-        <w:t>LLQ_voip</w:t>
-      </w:r>
-      <w:proofErr w:type="spellEnd"/>
-    </w:p>
-    <w:p>
-      <w:pPr>
-        <w:rPr>
-          <w:rStyle w:val="Intensievebenadrukking"/>
-          <w:color w:val="auto"/>
-          <w:lang w:val="en-GB"/>
-        </w:rPr>
-      </w:pPr>
-      <w:r>
-        <w:rPr>
-          <w:rStyle w:val="Intensievebenadrukking"/>
-          <w:color w:val="auto"/>
-          <w:lang w:val="en-GB"/>
-        </w:rPr>
-        <w:t>bandwidth 3500</w:t>
-      </w:r>
-    </w:p>
-    <w:p>
-      <w:pPr>
-        <w:rPr>
-          <w:rStyle w:val="Intensievebenadrukking"/>
-          <w:color w:val="auto"/>
-          <w:lang w:val="en-GB"/>
-        </w:rPr>
-      </w:pPr>
-      <w:r>
-        <w:rPr>
-          <w:rStyle w:val="Intensievebenadrukking"/>
-          <w:color w:val="auto"/>
-          <w:lang w:val="en-GB"/>
-        </w:rPr>
-        <w:t>priority 3500</w:t>
-      </w:r>
-    </w:p>
-    <w:p>
-      <w:pPr>
-        <w:rPr>
-          <w:rStyle w:val="Intensievebenadrukking"/>
-          <w:color w:val="auto"/>
-          <w:lang w:val="en-GB"/>
-        </w:rPr>
-      </w:pPr>
-      <w:r>
-        <w:rPr>
-          <w:rStyle w:val="Intensievebenadrukking"/>
-          <w:color w:val="auto"/>
-          <w:lang w:val="en-GB"/>
-        </w:rPr>
-        <w:t>set precedence critical</w:t>
-      </w:r>
-    </w:p>
-    <w:p>
-      <w:pPr>
-        <w:rPr>
-          <w:rStyle w:val="Intensievebenadrukking"/>
-          <w:color w:val="auto"/>
-          <w:lang w:val="en-GB"/>
-        </w:rPr>
-      </w:pPr>
-      <w:r>
-        <w:rPr>
-          <w:rStyle w:val="Intensievebenadrukking"/>
-          <w:color w:val="auto"/>
-          <w:lang w:val="en-GB"/>
-        </w:rPr>
-        <w:t>exit</w:t>
-      </w:r>
-    </w:p>
-    <w:p>
-      <w:pPr>
-        <w:rPr>
-          <w:rStyle w:val="Intensievebenadrukking"/>
-          <w:color w:val="auto"/>
-          <w:lang w:val="en-GB"/>
-        </w:rPr>
-      </w:pPr>
-      <w:r>
-        <w:rPr>
-          <w:rStyle w:val="Intensievebenadrukking"/>
-          <w:color w:val="auto"/>
-          <w:lang w:val="en-GB"/>
-        </w:rPr>
-        <w:t>^z</w:t>
-      </w:r>
-    </w:p>
-    <w:p>
-      <w:pPr>
-        <w:rPr>
-          <w:rStyle w:val="Intensievebenadrukking"/>
-          <w:color w:val="auto"/>
-          <w:lang w:val="en-GB"/>
-        </w:rPr>
-      </w:pPr>
-      <w:proofErr w:type="spellStart"/>
-      <w:r>
-        <w:rPr>
-          <w:rStyle w:val="Intensievebenadrukking"/>
-          <w:color w:val="auto"/>
-          <w:lang w:val="en-GB"/>
-        </w:rPr>
-        <w:t>Conf</w:t>
-      </w:r>
-      <w:proofErr w:type="spellEnd"/>
-      <w:r>
-        <w:rPr>
-          <w:rStyle w:val="Intensievebenadrukking"/>
-          <w:color w:val="auto"/>
-          <w:lang w:val="en-GB"/>
-        </w:rPr>
-        <w:t xml:space="preserve"> t</w:t>
-      </w:r>
-    </w:p>
-    <w:p>
-      <w:pPr>
-        <w:rPr>
-          <w:rStyle w:val="Intensievebenadrukking"/>
-          <w:color w:val="auto"/>
-          <w:lang w:val="en-GB"/>
-        </w:rPr>
-      </w:pPr>
-      <w:proofErr w:type="spellStart"/>
-      <w:r>
-        <w:rPr>
-          <w:rStyle w:val="Intensievebenadrukking"/>
-          <w:color w:val="auto"/>
-          <w:lang w:val="en-GB"/>
-        </w:rPr>
-        <w:t>Int</w:t>
-      </w:r>
-      <w:proofErr w:type="spellEnd"/>
-      <w:r>
-        <w:rPr>
-          <w:rStyle w:val="Intensievebenadrukking"/>
-          <w:color w:val="auto"/>
-          <w:lang w:val="en-GB"/>
-        </w:rPr>
-        <w:t xml:space="preserve"> gig 0/2 (interface </w:t>
-      </w:r>
-      <w:proofErr w:type="spellStart"/>
-      <w:r>
-        <w:rPr>
-          <w:rStyle w:val="Intensievebenadrukking"/>
-          <w:color w:val="auto"/>
-          <w:lang w:val="en-GB"/>
-        </w:rPr>
-        <w:t>naar</w:t>
-      </w:r>
-      <w:proofErr w:type="spellEnd"/>
-      <w:r>
-        <w:rPr>
-          <w:rStyle w:val="Intensievebenadrukking"/>
-          <w:color w:val="auto"/>
-          <w:lang w:val="en-GB"/>
-        </w:rPr>
-        <w:t xml:space="preserve"> internet)</w:t>
-      </w:r>
-    </w:p>
-    <w:p>
-      <w:pPr>
-        <w:rPr>
-          <w:rStyle w:val="Intensievebenadrukking"/>
-          <w:color w:val="auto"/>
-          <w:lang w:val="en-GB"/>
-        </w:rPr>
-      </w:pPr>
-      <w:r>
-        <w:rPr>
-          <w:rStyle w:val="Intensievebenadrukking"/>
-          <w:color w:val="auto"/>
-          <w:lang w:val="en-GB"/>
-        </w:rPr>
-        <w:t xml:space="preserve">Service-output output </w:t>
-      </w:r>
-      <w:proofErr w:type="spellStart"/>
-      <w:r>
-        <w:rPr>
-          <w:rStyle w:val="Intensievebenadrukking"/>
-          <w:color w:val="auto"/>
-          <w:lang w:val="en-GB"/>
-        </w:rPr>
-        <w:t>LLQ_voip</w:t>
-      </w:r>
-      <w:proofErr w:type="spellEnd"/>
-    </w:p>
-    <w:p>
-      <w:pPr>
-        <w:rPr>
-          <w:rStyle w:val="Intensievebenadrukking"/>
-          <w:color w:val="auto"/>
-          <w:lang w:val="en-GB"/>
-        </w:rPr>
-      </w:pPr>
-      <w:r>
-        <w:rPr>
-          <w:rStyle w:val="Intensievebenadrukking"/>
-          <w:color w:val="auto"/>
-          <w:lang w:val="en-GB"/>
-        </w:rPr>
         <w:t>^z</w:t>
       </w:r>
     </w:p>
@@ -5822,7 +6143,6 @@
           <w:szCs w:val="26"/>
           <w:lang w:val="en-GB"/>
         </w:rPr>
-        <w:lastRenderedPageBreak/>
         <w:t xml:space="preserve"> </w:t>
       </w:r>
       <w:proofErr w:type="spellStart"/>
@@ -5861,7 +6181,7 @@
                     <pic:cNvPicPr/>
                   </pic:nvPicPr>
                   <pic:blipFill>
-                    <a:blip r:embed="rId11">
+                    <a:blip r:embed="rId12">
                       <a:extLst>
                         <a:ext uri="{28A0092B-C50C-407E-A947-70E740481C1C}">
                           <a14:useLocalDpi xmlns:a14="http://schemas.microsoft.com/office/drawing/2010/main" val="0"/>
@@ -5894,6 +6214,7 @@
           <w:noProof/>
           <w:lang w:eastAsia="nl-BE"/>
         </w:rPr>
+        <w:lastRenderedPageBreak/>
         <w:drawing>
           <wp:inline distT="0" distB="0" distL="0" distR="0">
             <wp:extent cx="5760720" cy="4129405"/>
@@ -5910,7 +6231,7 @@
                     <pic:cNvPicPr/>
                   </pic:nvPicPr>
                   <pic:blipFill>
-                    <a:blip r:embed="rId12">
+                    <a:blip r:embed="rId13">
                       <a:extLst>
                         <a:ext uri="{28A0092B-C50C-407E-A947-70E740481C1C}">
                           <a14:useLocalDpi xmlns:a14="http://schemas.microsoft.com/office/drawing/2010/main" val="0"/>
@@ -5960,7 +6281,7 @@
                     <pic:cNvPicPr/>
                   </pic:nvPicPr>
                   <pic:blipFill>
-                    <a:blip r:embed="rId13">
+                    <a:blip r:embed="rId14">
                       <a:extLst>
                         <a:ext uri="{28A0092B-C50C-407E-A947-70E740481C1C}">
                           <a14:useLocalDpi xmlns:a14="http://schemas.microsoft.com/office/drawing/2010/main" val="0"/>
@@ -5993,6 +6314,7 @@
         <w:pStyle w:val="Kop3"/>
       </w:pPr>
       <w:r>
+        <w:lastRenderedPageBreak/>
         <w:t xml:space="preserve"> “Max Password </w:t>
       </w:r>
       <w:proofErr w:type="spellStart"/>
@@ -6026,7 +6348,7 @@
                     <pic:cNvPicPr/>
                   </pic:nvPicPr>
                   <pic:blipFill>
-                    <a:blip r:embed="rId14">
+                    <a:blip r:embed="rId15">
                       <a:extLst>
                         <a:ext uri="{28A0092B-C50C-407E-A947-70E740481C1C}">
                           <a14:useLocalDpi xmlns:a14="http://schemas.microsoft.com/office/drawing/2010/main" val="0"/>
@@ -6118,7 +6440,7 @@
                     <pic:cNvPicPr/>
                   </pic:nvPicPr>
                   <pic:blipFill>
-                    <a:blip r:embed="rId15">
+                    <a:blip r:embed="rId16">
                       <a:extLst>
                         <a:ext uri="{28A0092B-C50C-407E-A947-70E740481C1C}">
                           <a14:useLocalDpi xmlns:a14="http://schemas.microsoft.com/office/drawing/2010/main" val="0"/>
@@ -6163,7 +6485,6 @@
           <w:iCs w:val="0"/>
           <w:color w:val="1F4D78" w:themeColor="accent1" w:themeShade="7F"/>
         </w:rPr>
-        <w:lastRenderedPageBreak/>
         <w:t>Min Passwoord</w:t>
       </w:r>
       <w:r>
@@ -6218,7 +6539,7 @@
                     <pic:cNvPicPr/>
                   </pic:nvPicPr>
                   <pic:blipFill>
-                    <a:blip r:embed="rId16">
+                    <a:blip r:embed="rId17">
                       <a:extLst>
                         <a:ext uri="{28A0092B-C50C-407E-A947-70E740481C1C}">
                           <a14:useLocalDpi xmlns:a14="http://schemas.microsoft.com/office/drawing/2010/main" val="0"/>
@@ -6338,7 +6659,7 @@
                     <pic:cNvPicPr/>
                   </pic:nvPicPr>
                   <pic:blipFill>
-                    <a:blip r:embed="rId17">
+                    <a:blip r:embed="rId18">
                       <a:extLst>
                         <a:ext uri="{28A0092B-C50C-407E-A947-70E740481C1C}">
                           <a14:useLocalDpi xmlns:a14="http://schemas.microsoft.com/office/drawing/2010/main" val="0"/>
@@ -6455,7 +6776,7 @@
                     <pic:cNvPicPr/>
                   </pic:nvPicPr>
                   <pic:blipFill>
-                    <a:blip r:embed="rId18">
+                    <a:blip r:embed="rId19">
                       <a:extLst>
                         <a:ext uri="{28A0092B-C50C-407E-A947-70E740481C1C}">
                           <a14:useLocalDpi xmlns:a14="http://schemas.microsoft.com/office/drawing/2010/main" val="0"/>
@@ -6544,7 +6865,7 @@
                     <pic:cNvPicPr/>
                   </pic:nvPicPr>
                   <pic:blipFill>
-                    <a:blip r:embed="rId19">
+                    <a:blip r:embed="rId20">
                       <a:extLst>
                         <a:ext uri="{28A0092B-C50C-407E-A947-70E740481C1C}">
                           <a14:useLocalDpi xmlns:a14="http://schemas.microsoft.com/office/drawing/2010/main" val="0"/>
@@ -6627,7 +6948,7 @@
                     <pic:cNvPicPr/>
                   </pic:nvPicPr>
                   <pic:blipFill>
-                    <a:blip r:embed="rId20">
+                    <a:blip r:embed="rId21">
                       <a:extLst>
                         <a:ext uri="{28A0092B-C50C-407E-A947-70E740481C1C}">
                           <a14:useLocalDpi xmlns:a14="http://schemas.microsoft.com/office/drawing/2010/main" val="0"/>
@@ -6709,6 +7030,13 @@
           <w:b/>
           <w:u w:val="single"/>
         </w:rPr>
+        <w:t xml:space="preserve">.1 </w:t>
+      </w:r>
+      <w:r>
+        <w:rPr>
+          <w:b/>
+          <w:u w:val="single"/>
+        </w:rPr>
         <w:t xml:space="preserve"> </w:t>
       </w:r>
       <w:proofErr w:type="spellStart"/>
@@ -6762,12 +7090,35 @@
         </w:rPr>
         <w:t xml:space="preserve"> </w:t>
       </w:r>
-      <w:proofErr w:type="spellStart"/>
       <w:r>
         <w:rPr>
           <w:shd w:val="clear" w:color="auto" w:fill="FFFFFF"/>
           <w:lang w:val="en-GB"/>
         </w:rPr>
+        <w:t xml:space="preserve">Van </w:t>
+      </w:r>
+      <w:proofErr w:type="spellStart"/>
+      <w:r>
+        <w:rPr>
+          <w:shd w:val="clear" w:color="auto" w:fill="FFFFFF"/>
+          <w:lang w:val="en-GB"/>
+        </w:rPr>
+        <w:t>Core_Router</w:t>
+      </w:r>
+      <w:proofErr w:type="spellEnd"/>
+      <w:r>
+        <w:rPr>
+          <w:shd w:val="clear" w:color="auto" w:fill="FFFFFF"/>
+          <w:lang w:val="en-GB"/>
+        </w:rPr>
+        <w:t xml:space="preserve"> </w:t>
+      </w:r>
+      <w:proofErr w:type="spellStart"/>
+      <w:r>
+        <w:rPr>
+          <w:shd w:val="clear" w:color="auto" w:fill="FFFFFF"/>
+          <w:lang w:val="en-GB"/>
+        </w:rPr>
         <w:t>naar</w:t>
       </w:r>
       <w:proofErr w:type="spellEnd"/>
@@ -6784,139 +7135,9 @@
           <w:shd w:val="clear" w:color="auto" w:fill="FFFFFF"/>
           <w:lang w:val="en-GB"/>
         </w:rPr>
-        <w:t>Directie</w:t>
-      </w:r>
-      <w:proofErr w:type="spellEnd"/>
-      <w:r>
-        <w:rPr>
-          <w:shd w:val="clear" w:color="auto" w:fill="FFFFFF"/>
-          <w:lang w:val="en-GB"/>
-        </w:rPr>
-        <w:t xml:space="preserve"> </w:t>
-      </w:r>
-      <w:proofErr w:type="spellStart"/>
-      <w:r>
-        <w:rPr>
-          <w:shd w:val="clear" w:color="auto" w:fill="FFFFFF"/>
-          <w:lang w:val="en-GB"/>
-        </w:rPr>
-        <w:t>Lokaal</w:t>
-      </w:r>
-      <w:proofErr w:type="spellEnd"/>
-    </w:p>
-    <w:p>
-      <w:pPr>
-        <w:pStyle w:val="Kop3"/>
-        <w:rPr>
-          <w:lang w:val="en-GB"/>
-        </w:rPr>
-      </w:pPr>
-      <w:proofErr w:type="spellStart"/>
-      <w:r>
-        <w:rPr>
-          <w:lang w:val="en-GB"/>
-        </w:rPr>
-        <w:t>EtherChannel</w:t>
-      </w:r>
-      <w:proofErr w:type="spellEnd"/>
-      <w:r>
-        <w:rPr>
-          <w:lang w:val="en-GB"/>
-        </w:rPr>
-        <w:t xml:space="preserve"> </w:t>
-      </w:r>
-      <w:proofErr w:type="spellStart"/>
-      <w:r>
-        <w:rPr>
-          <w:lang w:val="en-GB"/>
-        </w:rPr>
-        <w:t>naar</w:t>
-      </w:r>
-      <w:proofErr w:type="spellEnd"/>
-      <w:r>
-        <w:rPr>
-          <w:lang w:val="en-GB"/>
-        </w:rPr>
-        <w:t xml:space="preserve"> FL4</w:t>
-      </w:r>
-    </w:p>
-    <w:p>
-      <w:pPr>
-        <w:pStyle w:val="Kop3"/>
-        <w:rPr>
-          <w:lang w:val="en-GB"/>
-        </w:rPr>
-      </w:pPr>
-      <w:proofErr w:type="spellStart"/>
-      <w:r>
-        <w:rPr>
-          <w:lang w:val="en-GB"/>
-        </w:rPr>
-        <w:t>EtherChannel</w:t>
-      </w:r>
-      <w:proofErr w:type="spellEnd"/>
-      <w:r>
-        <w:rPr>
-          <w:lang w:val="en-GB"/>
-        </w:rPr>
-        <w:t xml:space="preserve"> </w:t>
-      </w:r>
-      <w:proofErr w:type="spellStart"/>
-      <w:r>
-        <w:rPr>
-          <w:lang w:val="en-GB"/>
-        </w:rPr>
-        <w:t>naar</w:t>
-      </w:r>
-      <w:proofErr w:type="spellEnd"/>
-      <w:r>
-        <w:rPr>
-          <w:lang w:val="en-GB"/>
-        </w:rPr>
-        <w:t xml:space="preserve"> FL2_DIST</w:t>
-      </w:r>
-    </w:p>
-    <w:p>
-      <w:pPr>
-        <w:rPr>
-          <w:lang w:val="en-GB"/>
-        </w:rPr>
-      </w:pPr>
-    </w:p>
-    <w:p>
-      <w:pPr>
-        <w:rPr>
-          <w:lang w:val="en-GB"/>
-        </w:rPr>
-      </w:pPr>
-    </w:p>
-    <w:p>
-      <w:pPr>
-        <w:rPr>
-          <w:lang w:val="en-GB"/>
-        </w:rPr>
-      </w:pPr>
-    </w:p>
-    <w:p>
-      <w:pPr>
-        <w:rPr>
-          <w:lang w:val="en-GB"/>
-        </w:rPr>
-      </w:pPr>
-    </w:p>
-    <w:p>
-      <w:pPr>
-        <w:rPr>
-          <w:lang w:val="en-GB"/>
-        </w:rPr>
-      </w:pPr>
-    </w:p>
-    <w:p>
-      <w:pPr>
-        <w:rPr>
-          <w:lang w:val="en-GB"/>
-        </w:rPr>
-      </w:pPr>
+        <w:t>Core_switch</w:t>
+      </w:r>
+      <w:proofErr w:type="spellEnd"/>
     </w:p>
     <w:p>
       <w:pPr>
@@ -6937,14 +7158,1123 @@
         <w:rPr>
           <w:b/>
           <w:u w:val="single"/>
-        </w:rPr>
-      </w:pPr>
+          <w:lang w:val="en-GB"/>
+        </w:rPr>
+      </w:pPr>
+      <w:proofErr w:type="spellStart"/>
       <w:r>
         <w:rPr>
           <w:b/>
           <w:u w:val="single"/>
+          <w:lang w:val="en-GB"/>
+        </w:rPr>
+        <w:t>Oplossing</w:t>
+      </w:r>
+      <w:proofErr w:type="spellEnd"/>
+      <w:r>
+        <w:rPr>
+          <w:b/>
+          <w:u w:val="single"/>
+          <w:lang w:val="en-GB"/>
+        </w:rPr>
+        <w:t xml:space="preserve"> 4</w:t>
+      </w:r>
+      <w:r>
+        <w:rPr>
+          <w:b/>
+          <w:u w:val="single"/>
+          <w:lang w:val="en-GB"/>
+        </w:rPr>
+        <w:t>.</w:t>
+      </w:r>
+      <w:r>
+        <w:rPr>
+          <w:b/>
+          <w:u w:val="single"/>
+          <w:lang w:val="en-GB"/>
+        </w:rPr>
+        <w:t>2</w:t>
+      </w:r>
+      <w:r>
+        <w:rPr>
+          <w:b/>
+          <w:u w:val="single"/>
+          <w:lang w:val="en-GB"/>
+        </w:rPr>
+        <w:t xml:space="preserve">  </w:t>
+      </w:r>
+      <w:r>
+        <w:rPr>
+          <w:b/>
+          <w:u w:val="single"/>
+          <w:lang w:val="en-GB"/>
+        </w:rPr>
+        <w:t>Per-</w:t>
+      </w:r>
+      <w:proofErr w:type="spellStart"/>
+      <w:r>
+        <w:rPr>
+          <w:b/>
+          <w:u w:val="single"/>
+          <w:lang w:val="en-GB"/>
+        </w:rPr>
+        <w:t>Vlan</w:t>
+      </w:r>
+      <w:proofErr w:type="spellEnd"/>
+      <w:r>
+        <w:rPr>
+          <w:b/>
+          <w:u w:val="single"/>
+          <w:lang w:val="en-GB"/>
+        </w:rPr>
+        <w:t xml:space="preserve"> Rapid </w:t>
+      </w:r>
+      <w:proofErr w:type="spellStart"/>
+      <w:r>
+        <w:rPr>
+          <w:b/>
+          <w:u w:val="single"/>
+          <w:lang w:val="en-GB"/>
+        </w:rPr>
+        <w:t>Spaning</w:t>
+      </w:r>
+      <w:proofErr w:type="spellEnd"/>
+      <w:r>
+        <w:rPr>
+          <w:b/>
+          <w:u w:val="single"/>
+          <w:lang w:val="en-GB"/>
+        </w:rPr>
+        <w:t xml:space="preserve"> Tree(PVST+)</w:t>
+      </w:r>
+      <w:r>
+        <w:rPr>
+          <w:b/>
+          <w:u w:val="single"/>
+          <w:lang w:val="en-GB"/>
+        </w:rPr>
+        <w:t xml:space="preserve">- </w:t>
+      </w:r>
+      <w:proofErr w:type="spellStart"/>
+      <w:r>
+        <w:rPr>
+          <w:b/>
+          <w:u w:val="single"/>
+          <w:lang w:val="en-GB"/>
+        </w:rPr>
+        <w:t>Implementatie</w:t>
+      </w:r>
+      <w:proofErr w:type="spellEnd"/>
+    </w:p>
+    <w:p>
+      <w:pPr>
+        <w:rPr>
+          <w:lang w:val="en-GB"/>
+        </w:rPr>
+      </w:pPr>
+    </w:p>
+    <w:p>
+      <w:pPr>
+        <w:rPr>
+          <w:b/>
+          <w:lang w:val="en-GB"/>
+        </w:rPr>
+      </w:pPr>
+      <w:r>
+        <w:rPr>
+          <w:b/>
+          <w:lang w:val="en-GB"/>
+        </w:rPr>
+        <w:t>LGL-FL1CR-Core-C3560v2-24p-Poe</w:t>
+      </w:r>
+    </w:p>
+    <w:p>
+      <w:pPr>
+        <w:rPr>
+          <w:b/>
+          <w:lang w:val="en-GB"/>
+        </w:rPr>
+      </w:pPr>
+    </w:p>
+    <w:p>
+      <w:pPr>
+        <w:rPr>
+          <w:i/>
+          <w:lang w:val="en-GB"/>
+        </w:rPr>
+      </w:pPr>
+      <w:r>
+        <w:rPr>
+          <w:i/>
+          <w:lang w:val="en-GB"/>
+        </w:rPr>
+        <w:t>&gt;</w:t>
+      </w:r>
+      <w:proofErr w:type="spellStart"/>
+      <w:r>
+        <w:rPr>
+          <w:i/>
+          <w:lang w:val="en-GB"/>
+        </w:rPr>
+        <w:t>eneable</w:t>
+      </w:r>
+      <w:proofErr w:type="spellEnd"/>
+    </w:p>
+    <w:p>
+      <w:pPr>
+        <w:rPr>
+          <w:i/>
+          <w:lang w:val="en-GB"/>
+        </w:rPr>
+      </w:pPr>
+      <w:r>
+        <w:rPr>
+          <w:i/>
+          <w:lang w:val="en-GB"/>
+        </w:rPr>
+        <w:t xml:space="preserve">LGL-FL1CR-Core-C3560v2-24p-Poe#config t </w:t>
+      </w:r>
+    </w:p>
+    <w:p>
+      <w:pPr>
+        <w:rPr>
+          <w:i/>
+          <w:lang w:val="en-GB"/>
+        </w:rPr>
+      </w:pPr>
+      <w:r>
+        <w:rPr>
+          <w:i/>
+          <w:lang w:val="en-GB"/>
+        </w:rPr>
+        <w:t>LGL-FL1CR-Core-C3560v2-24p-Poe(</w:t>
+      </w:r>
+      <w:proofErr w:type="spellStart"/>
+      <w:r>
+        <w:rPr>
+          <w:i/>
+          <w:lang w:val="en-GB"/>
+        </w:rPr>
+        <w:t>Config</w:t>
+      </w:r>
+      <w:proofErr w:type="spellEnd"/>
+      <w:r>
+        <w:rPr>
+          <w:i/>
+          <w:lang w:val="en-GB"/>
+        </w:rPr>
+        <w:t>)#spanning-tree mode rapid-</w:t>
+      </w:r>
+      <w:proofErr w:type="spellStart"/>
+      <w:r>
+        <w:rPr>
+          <w:i/>
+          <w:lang w:val="en-GB"/>
+        </w:rPr>
+        <w:t>pvst</w:t>
+      </w:r>
+      <w:proofErr w:type="spellEnd"/>
+    </w:p>
+    <w:p>
+      <w:pPr>
+        <w:rPr>
+          <w:i/>
+          <w:lang w:val="en-GB"/>
+        </w:rPr>
+      </w:pPr>
+      <w:r>
+        <w:rPr>
+          <w:i/>
+          <w:lang w:val="en-GB"/>
         </w:rPr>
         <w:lastRenderedPageBreak/>
+        <w:t>LGL-FL1CR-Core-C3560v2-24p-Poe(</w:t>
+      </w:r>
+      <w:proofErr w:type="spellStart"/>
+      <w:r>
+        <w:rPr>
+          <w:i/>
+          <w:lang w:val="en-GB"/>
+        </w:rPr>
+        <w:t>Config</w:t>
+      </w:r>
+      <w:proofErr w:type="spellEnd"/>
+      <w:r>
+        <w:rPr>
+          <w:i/>
+          <w:lang w:val="en-GB"/>
+        </w:rPr>
+        <w:t xml:space="preserve">)#spanning-tree </w:t>
+      </w:r>
+      <w:proofErr w:type="spellStart"/>
+      <w:r>
+        <w:rPr>
+          <w:i/>
+          <w:lang w:val="en-GB"/>
+        </w:rPr>
+        <w:t>vlan</w:t>
+      </w:r>
+      <w:proofErr w:type="spellEnd"/>
+      <w:r>
+        <w:rPr>
+          <w:i/>
+          <w:lang w:val="en-GB"/>
+        </w:rPr>
+        <w:t xml:space="preserve"> 2,10,20,30,40,50,60,70,80,90,99,100,120</w:t>
+      </w:r>
+    </w:p>
+    <w:p>
+      <w:pPr>
+        <w:rPr>
+          <w:i/>
+          <w:lang w:val="en-GB"/>
+        </w:rPr>
+      </w:pPr>
+      <w:r>
+        <w:rPr>
+          <w:i/>
+          <w:lang w:val="en-GB"/>
+        </w:rPr>
+        <w:t>LGL-FL1CR-Core-C3560v2-24p-Poe(</w:t>
+      </w:r>
+      <w:proofErr w:type="spellStart"/>
+      <w:r>
+        <w:rPr>
+          <w:i/>
+          <w:lang w:val="en-GB"/>
+        </w:rPr>
+        <w:t>Config</w:t>
+      </w:r>
+      <w:proofErr w:type="spellEnd"/>
+      <w:r>
+        <w:rPr>
+          <w:i/>
+          <w:lang w:val="en-GB"/>
+        </w:rPr>
+        <w:t xml:space="preserve">)#spanning-tree </w:t>
+      </w:r>
+      <w:proofErr w:type="spellStart"/>
+      <w:r>
+        <w:rPr>
+          <w:i/>
+          <w:lang w:val="en-GB"/>
+        </w:rPr>
+        <w:t>vlan</w:t>
+      </w:r>
+      <w:proofErr w:type="spellEnd"/>
+      <w:r>
+        <w:rPr>
+          <w:i/>
+          <w:lang w:val="en-GB"/>
+        </w:rPr>
+        <w:t xml:space="preserve"> 20,30,40,50,60,70,100,120 root primary diameter 4</w:t>
+      </w:r>
+    </w:p>
+    <w:p>
+      <w:pPr>
+        <w:rPr>
+          <w:i/>
+          <w:lang w:val="en-GB"/>
+        </w:rPr>
+      </w:pPr>
+      <w:r>
+        <w:rPr>
+          <w:i/>
+          <w:lang w:val="en-GB"/>
+        </w:rPr>
+        <w:t>LGL-FL1CR-Core-C3560v2-24p-Poe(</w:t>
+      </w:r>
+      <w:proofErr w:type="spellStart"/>
+      <w:r>
+        <w:rPr>
+          <w:i/>
+          <w:lang w:val="en-GB"/>
+        </w:rPr>
+        <w:t>Config</w:t>
+      </w:r>
+      <w:proofErr w:type="spellEnd"/>
+      <w:r>
+        <w:rPr>
+          <w:i/>
+          <w:lang w:val="en-GB"/>
+        </w:rPr>
+        <w:t xml:space="preserve">)#spanning-tree </w:t>
+      </w:r>
+      <w:proofErr w:type="spellStart"/>
+      <w:r>
+        <w:rPr>
+          <w:i/>
+          <w:lang w:val="en-GB"/>
+        </w:rPr>
+        <w:t>vlan</w:t>
+      </w:r>
+      <w:proofErr w:type="spellEnd"/>
+      <w:r>
+        <w:rPr>
+          <w:i/>
+          <w:lang w:val="en-GB"/>
+        </w:rPr>
+        <w:t xml:space="preserve"> 1,2,10,90,99 secondary primary diameter 4 </w:t>
+      </w:r>
+    </w:p>
+    <w:p>
+      <w:pPr>
+        <w:rPr>
+          <w:i/>
+          <w:lang w:val="en-GB"/>
+        </w:rPr>
+      </w:pPr>
+      <w:r>
+        <w:rPr>
+          <w:i/>
+          <w:lang w:val="en-GB"/>
+        </w:rPr>
+        <w:t>LGL-FL1CR-Core-C3560v2-24p-Poe(</w:t>
+      </w:r>
+      <w:proofErr w:type="spellStart"/>
+      <w:r>
+        <w:rPr>
+          <w:i/>
+          <w:lang w:val="en-GB"/>
+        </w:rPr>
+        <w:t>Config</w:t>
+      </w:r>
+      <w:proofErr w:type="spellEnd"/>
+      <w:r>
+        <w:rPr>
+          <w:i/>
+          <w:lang w:val="en-GB"/>
+        </w:rPr>
+        <w:t>)#end</w:t>
+      </w:r>
+    </w:p>
+    <w:p>
+      <w:pPr>
+        <w:rPr>
+          <w:lang w:val="en-GB"/>
+        </w:rPr>
+      </w:pPr>
+    </w:p>
+    <w:p>
+      <w:pPr>
+        <w:rPr>
+          <w:lang w:val="en-GB"/>
+        </w:rPr>
+      </w:pPr>
+    </w:p>
+    <w:p>
+      <w:pPr>
+        <w:rPr>
+          <w:b/>
+          <w:lang w:val="en-GB"/>
+        </w:rPr>
+      </w:pPr>
+      <w:r>
+        <w:rPr>
+          <w:b/>
+          <w:lang w:val="en-GB"/>
+        </w:rPr>
+        <w:t>LGL-FL2-A213-Dist-C3560v2-24p-Poe</w:t>
+      </w:r>
+    </w:p>
+    <w:p>
+      <w:pPr>
+        <w:rPr>
+          <w:i/>
+          <w:lang w:val="en-GB"/>
+        </w:rPr>
+      </w:pPr>
+    </w:p>
+    <w:p>
+      <w:pPr>
+        <w:rPr>
+          <w:i/>
+          <w:lang w:val="en-GB"/>
+        </w:rPr>
+      </w:pPr>
+      <w:r>
+        <w:rPr>
+          <w:i/>
+          <w:lang w:val="en-GB"/>
+        </w:rPr>
+        <w:t>&gt;enable</w:t>
+      </w:r>
+    </w:p>
+    <w:p>
+      <w:pPr>
+        <w:rPr>
+          <w:i/>
+          <w:lang w:val="en-GB"/>
+        </w:rPr>
+      </w:pPr>
+      <w:r>
+        <w:rPr>
+          <w:i/>
+          <w:lang w:val="en-GB"/>
+        </w:rPr>
+        <w:t>LGL-FL2-A213-Dist-C3560v2-24p-Poe#config t</w:t>
+      </w:r>
+    </w:p>
+    <w:p>
+      <w:pPr>
+        <w:rPr>
+          <w:i/>
+          <w:lang w:val="en-GB"/>
+        </w:rPr>
+      </w:pPr>
+      <w:r>
+        <w:rPr>
+          <w:i/>
+          <w:lang w:val="en-GB"/>
+        </w:rPr>
+        <w:t>LGL-FL2-A213-Dist-C3560v2-24p-Poe(</w:t>
+      </w:r>
+      <w:proofErr w:type="spellStart"/>
+      <w:r>
+        <w:rPr>
+          <w:i/>
+          <w:lang w:val="en-GB"/>
+        </w:rPr>
+        <w:t>config</w:t>
+      </w:r>
+      <w:proofErr w:type="spellEnd"/>
+      <w:r>
+        <w:rPr>
+          <w:i/>
+          <w:lang w:val="en-GB"/>
+        </w:rPr>
+        <w:t>)#spanning-tree mode rapid-</w:t>
+      </w:r>
+      <w:proofErr w:type="spellStart"/>
+      <w:r>
+        <w:rPr>
+          <w:i/>
+          <w:lang w:val="en-GB"/>
+        </w:rPr>
+        <w:t>pvst</w:t>
+      </w:r>
+      <w:proofErr w:type="spellEnd"/>
+    </w:p>
+    <w:p>
+      <w:pPr>
+        <w:rPr>
+          <w:i/>
+          <w:lang w:val="en-GB"/>
+        </w:rPr>
+      </w:pPr>
+      <w:r>
+        <w:rPr>
+          <w:i/>
+          <w:lang w:val="en-GB"/>
+        </w:rPr>
+        <w:t>LGL-FL2-A213-Dist-C3560v2-24p-Poe(</w:t>
+      </w:r>
+      <w:proofErr w:type="spellStart"/>
+      <w:r>
+        <w:rPr>
+          <w:i/>
+          <w:lang w:val="en-GB"/>
+        </w:rPr>
+        <w:t>Config</w:t>
+      </w:r>
+      <w:proofErr w:type="spellEnd"/>
+      <w:r>
+        <w:rPr>
+          <w:i/>
+          <w:lang w:val="en-GB"/>
+        </w:rPr>
+        <w:t xml:space="preserve">)#spanning-tree </w:t>
+      </w:r>
+      <w:proofErr w:type="spellStart"/>
+      <w:r>
+        <w:rPr>
+          <w:i/>
+          <w:lang w:val="en-GB"/>
+        </w:rPr>
+        <w:t>vlan</w:t>
+      </w:r>
+      <w:proofErr w:type="spellEnd"/>
+      <w:r>
+        <w:rPr>
+          <w:i/>
+          <w:lang w:val="en-GB"/>
+        </w:rPr>
+        <w:t xml:space="preserve"> 2,10,20,30,40,50,60,70,80,90,99,100,120</w:t>
+      </w:r>
+    </w:p>
+    <w:p>
+      <w:pPr>
+        <w:rPr>
+          <w:i/>
+          <w:lang w:val="en-GB"/>
+        </w:rPr>
+      </w:pPr>
+      <w:r>
+        <w:rPr>
+          <w:i/>
+          <w:lang w:val="en-GB"/>
+        </w:rPr>
+        <w:t>LGL-FL2-A213-Dist-C3560v2-24p-Poe(</w:t>
+      </w:r>
+      <w:proofErr w:type="spellStart"/>
+      <w:r>
+        <w:rPr>
+          <w:i/>
+          <w:lang w:val="en-GB"/>
+        </w:rPr>
+        <w:t>Config</w:t>
+      </w:r>
+      <w:proofErr w:type="spellEnd"/>
+      <w:r>
+        <w:rPr>
+          <w:i/>
+          <w:lang w:val="en-GB"/>
+        </w:rPr>
+        <w:t xml:space="preserve">)#spanning-tree </w:t>
+      </w:r>
+      <w:proofErr w:type="spellStart"/>
+      <w:r>
+        <w:rPr>
+          <w:i/>
+          <w:lang w:val="en-GB"/>
+        </w:rPr>
+        <w:t>vlan</w:t>
+      </w:r>
+      <w:proofErr w:type="spellEnd"/>
+      <w:r>
+        <w:rPr>
+          <w:i/>
+          <w:lang w:val="en-GB"/>
+        </w:rPr>
+        <w:t xml:space="preserve"> 20,30,40,50,60,70,100,120 root secondary diameter 4</w:t>
+      </w:r>
+    </w:p>
+    <w:p>
+      <w:pPr>
+        <w:rPr>
+          <w:i/>
+          <w:lang w:val="en-GB"/>
+        </w:rPr>
+      </w:pPr>
+      <w:r>
+        <w:rPr>
+          <w:i/>
+          <w:lang w:val="en-GB"/>
+        </w:rPr>
+        <w:t>LGL-FL2-A213-Dist-C3560v2-24p-Poe(</w:t>
+      </w:r>
+      <w:proofErr w:type="spellStart"/>
+      <w:r>
+        <w:rPr>
+          <w:i/>
+          <w:lang w:val="en-GB"/>
+        </w:rPr>
+        <w:t>Config</w:t>
+      </w:r>
+      <w:proofErr w:type="spellEnd"/>
+      <w:r>
+        <w:rPr>
+          <w:i/>
+          <w:lang w:val="en-GB"/>
+        </w:rPr>
+        <w:t xml:space="preserve">)#spanning-tree </w:t>
+      </w:r>
+      <w:proofErr w:type="spellStart"/>
+      <w:r>
+        <w:rPr>
+          <w:i/>
+          <w:lang w:val="en-GB"/>
+        </w:rPr>
+        <w:t>vlan</w:t>
+      </w:r>
+      <w:proofErr w:type="spellEnd"/>
+      <w:r>
+        <w:rPr>
+          <w:i/>
+          <w:lang w:val="en-GB"/>
+        </w:rPr>
+        <w:t xml:space="preserve"> 1,2,10,90,99 root primary diameter 4 </w:t>
+      </w:r>
+    </w:p>
+    <w:p>
+      <w:pPr>
+        <w:rPr>
+          <w:i/>
+          <w:lang w:val="en-GB"/>
+        </w:rPr>
+      </w:pPr>
+      <w:r>
+        <w:rPr>
+          <w:i/>
+          <w:lang w:val="en-GB"/>
+        </w:rPr>
+        <w:t>LGL-FL2-A213-Dist-C3560v2-24p-Poe(</w:t>
+      </w:r>
+      <w:proofErr w:type="spellStart"/>
+      <w:r>
+        <w:rPr>
+          <w:i/>
+          <w:lang w:val="en-GB"/>
+        </w:rPr>
+        <w:t>Config</w:t>
+      </w:r>
+      <w:proofErr w:type="spellEnd"/>
+      <w:r>
+        <w:rPr>
+          <w:i/>
+          <w:lang w:val="en-GB"/>
+        </w:rPr>
+        <w:t>)#end</w:t>
+      </w:r>
+    </w:p>
+    <w:p>
+      <w:pPr>
+        <w:rPr>
+          <w:lang w:val="en-GB"/>
+        </w:rPr>
+      </w:pPr>
+    </w:p>
+    <w:p>
+      <w:pPr>
+        <w:rPr>
+          <w:b/>
+          <w:lang w:val="en-GB"/>
+        </w:rPr>
+      </w:pPr>
+      <w:r>
+        <w:rPr>
+          <w:b/>
+          <w:lang w:val="en-GB"/>
+        </w:rPr>
+        <w:t>LGL-FL2-A201-C2860-24p</w:t>
+      </w:r>
+    </w:p>
+    <w:p>
+      <w:pPr>
+        <w:rPr>
+          <w:lang w:val="en-GB"/>
+        </w:rPr>
+      </w:pPr>
+    </w:p>
+    <w:p>
+      <w:pPr>
+        <w:rPr>
+          <w:i/>
+          <w:lang w:val="en-GB"/>
+        </w:rPr>
+      </w:pPr>
+      <w:r>
+        <w:rPr>
+          <w:i/>
+          <w:lang w:val="en-GB"/>
+        </w:rPr>
+        <w:t>&gt;enable</w:t>
+      </w:r>
+    </w:p>
+    <w:p>
+      <w:pPr>
+        <w:rPr>
+          <w:i/>
+          <w:lang w:val="en-GB"/>
+        </w:rPr>
+      </w:pPr>
+      <w:r>
+        <w:rPr>
+          <w:i/>
+          <w:lang w:val="en-GB"/>
+        </w:rPr>
+        <w:t>LGL-FL2-A201-C2860-24p#Conf t</w:t>
+      </w:r>
+    </w:p>
+    <w:p>
+      <w:pPr>
+        <w:rPr>
+          <w:i/>
+          <w:lang w:val="en-GB"/>
+        </w:rPr>
+      </w:pPr>
+      <w:r>
+        <w:rPr>
+          <w:i/>
+          <w:lang w:val="en-GB"/>
+        </w:rPr>
+        <w:t>LGL-FL2-A201-C2860-24p(</w:t>
+      </w:r>
+      <w:proofErr w:type="spellStart"/>
+      <w:r>
+        <w:rPr>
+          <w:i/>
+          <w:lang w:val="en-GB"/>
+        </w:rPr>
+        <w:t>config</w:t>
+      </w:r>
+      <w:proofErr w:type="spellEnd"/>
+      <w:r>
+        <w:rPr>
+          <w:i/>
+          <w:lang w:val="en-GB"/>
+        </w:rPr>
+        <w:t>)#spanning-tree mode rapid-</w:t>
+      </w:r>
+      <w:proofErr w:type="spellStart"/>
+      <w:r>
+        <w:rPr>
+          <w:i/>
+          <w:lang w:val="en-GB"/>
+        </w:rPr>
+        <w:t>pvst</w:t>
+      </w:r>
+      <w:proofErr w:type="spellEnd"/>
+    </w:p>
+    <w:p>
+      <w:pPr>
+        <w:rPr>
+          <w:i/>
+          <w:lang w:val="en-GB"/>
+        </w:rPr>
+      </w:pPr>
+      <w:r>
+        <w:rPr>
+          <w:i/>
+          <w:lang w:val="en-GB"/>
+        </w:rPr>
+        <w:t>LGL-FL2-A201-C2860-24p(</w:t>
+      </w:r>
+      <w:proofErr w:type="spellStart"/>
+      <w:r>
+        <w:rPr>
+          <w:i/>
+          <w:lang w:val="en-GB"/>
+        </w:rPr>
+        <w:t>config</w:t>
+      </w:r>
+      <w:proofErr w:type="spellEnd"/>
+      <w:r>
+        <w:rPr>
+          <w:i/>
+          <w:lang w:val="en-GB"/>
+        </w:rPr>
+        <w:t xml:space="preserve">)#spanning-tree </w:t>
+      </w:r>
+      <w:proofErr w:type="spellStart"/>
+      <w:r>
+        <w:rPr>
+          <w:i/>
+          <w:lang w:val="en-GB"/>
+        </w:rPr>
+        <w:t>vlan</w:t>
+      </w:r>
+      <w:proofErr w:type="spellEnd"/>
+      <w:r>
+        <w:rPr>
+          <w:i/>
+          <w:lang w:val="en-GB"/>
+        </w:rPr>
+        <w:t xml:space="preserve"> 2,10,20,30,40,50,60,70,80,90,99,100,120</w:t>
+      </w:r>
+    </w:p>
+    <w:p>
+      <w:pPr>
+        <w:rPr>
+          <w:i/>
+          <w:lang w:val="en-GB"/>
+        </w:rPr>
+      </w:pPr>
+      <w:r>
+        <w:rPr>
+          <w:i/>
+          <w:lang w:val="en-GB"/>
+        </w:rPr>
+        <w:t>LGL-FL2-A201-C2860-24p(</w:t>
+      </w:r>
+      <w:proofErr w:type="spellStart"/>
+      <w:r>
+        <w:rPr>
+          <w:i/>
+          <w:lang w:val="en-GB"/>
+        </w:rPr>
+        <w:t>config</w:t>
+      </w:r>
+      <w:proofErr w:type="spellEnd"/>
+      <w:r>
+        <w:rPr>
+          <w:i/>
+          <w:lang w:val="en-GB"/>
+        </w:rPr>
+        <w:t>)#end</w:t>
+      </w:r>
+    </w:p>
+    <w:p>
+      <w:pPr>
+        <w:rPr>
+          <w:lang w:val="en-GB"/>
+        </w:rPr>
+      </w:pPr>
+    </w:p>
+    <w:p>
+      <w:pPr>
+        <w:rPr>
+          <w:lang w:val="en-GB"/>
+        </w:rPr>
+      </w:pPr>
+    </w:p>
+    <w:p>
+      <w:pPr>
+        <w:rPr>
+          <w:b/>
+          <w:lang w:val="en-GB"/>
+        </w:rPr>
+      </w:pPr>
+      <w:r>
+        <w:rPr>
+          <w:b/>
+          <w:lang w:val="en-GB"/>
+        </w:rPr>
+        <w:t>LGL-FL4-FR-SF300-...#</w:t>
+      </w:r>
+    </w:p>
+    <w:p>
+      <w:pPr>
+        <w:rPr>
+          <w:lang w:val="en-GB"/>
+        </w:rPr>
+      </w:pPr>
+    </w:p>
+    <w:p>
+      <w:pPr>
+        <w:rPr>
+          <w:i/>
+          <w:lang w:val="en-GB"/>
+        </w:rPr>
+      </w:pPr>
+      <w:r>
+        <w:rPr>
+          <w:i/>
+          <w:lang w:val="en-GB"/>
+        </w:rPr>
+        <w:lastRenderedPageBreak/>
+        <w:t>LGL-FL4-FR-SF300-...&gt;enable</w:t>
+      </w:r>
+    </w:p>
+    <w:p>
+      <w:pPr>
+        <w:rPr>
+          <w:i/>
+          <w:lang w:val="en-GB"/>
+        </w:rPr>
+      </w:pPr>
+      <w:r>
+        <w:rPr>
+          <w:i/>
+          <w:lang w:val="en-GB"/>
+        </w:rPr>
+        <w:t>LGL-FL4-FR-SF300-...&gt;</w:t>
+      </w:r>
+      <w:proofErr w:type="spellStart"/>
+      <w:r>
+        <w:rPr>
+          <w:i/>
+          <w:lang w:val="en-GB"/>
+        </w:rPr>
+        <w:t>Conf</w:t>
+      </w:r>
+      <w:proofErr w:type="spellEnd"/>
+      <w:r>
+        <w:rPr>
+          <w:i/>
+          <w:lang w:val="en-GB"/>
+        </w:rPr>
+        <w:t xml:space="preserve"> t</w:t>
+      </w:r>
+    </w:p>
+    <w:p>
+      <w:pPr>
+        <w:rPr>
+          <w:i/>
+          <w:lang w:val="en-GB"/>
+        </w:rPr>
+      </w:pPr>
+      <w:r>
+        <w:rPr>
+          <w:i/>
+          <w:lang w:val="en-GB"/>
+        </w:rPr>
+        <w:t>LGL-FL4-FR-SF300-...(</w:t>
+      </w:r>
+      <w:proofErr w:type="spellStart"/>
+      <w:r>
+        <w:rPr>
+          <w:i/>
+          <w:lang w:val="en-GB"/>
+        </w:rPr>
+        <w:t>config</w:t>
+      </w:r>
+      <w:proofErr w:type="spellEnd"/>
+      <w:r>
+        <w:rPr>
+          <w:i/>
+          <w:lang w:val="en-GB"/>
+        </w:rPr>
+        <w:t>)#spanning-tree mode rapid-</w:t>
+      </w:r>
+      <w:proofErr w:type="spellStart"/>
+      <w:r>
+        <w:rPr>
+          <w:i/>
+          <w:lang w:val="en-GB"/>
+        </w:rPr>
+        <w:t>pvst</w:t>
+      </w:r>
+      <w:proofErr w:type="spellEnd"/>
+    </w:p>
+    <w:p>
+      <w:pPr>
+        <w:rPr>
+          <w:i/>
+          <w:lang w:val="en-GB"/>
+        </w:rPr>
+      </w:pPr>
+      <w:r>
+        <w:rPr>
+          <w:i/>
+          <w:lang w:val="en-GB"/>
+        </w:rPr>
+        <w:t>LGL-FL4-FR-SF300-...(</w:t>
+      </w:r>
+      <w:proofErr w:type="spellStart"/>
+      <w:r>
+        <w:rPr>
+          <w:i/>
+          <w:lang w:val="en-GB"/>
+        </w:rPr>
+        <w:t>config</w:t>
+      </w:r>
+      <w:proofErr w:type="spellEnd"/>
+      <w:r>
+        <w:rPr>
+          <w:i/>
+          <w:lang w:val="en-GB"/>
+        </w:rPr>
+        <w:t xml:space="preserve">)#spanning-tree </w:t>
+      </w:r>
+      <w:proofErr w:type="spellStart"/>
+      <w:r>
+        <w:rPr>
+          <w:i/>
+          <w:lang w:val="en-GB"/>
+        </w:rPr>
+        <w:t>vlan</w:t>
+      </w:r>
+      <w:proofErr w:type="spellEnd"/>
+      <w:r>
+        <w:rPr>
+          <w:i/>
+          <w:lang w:val="en-GB"/>
+        </w:rPr>
+        <w:t xml:space="preserve"> 2,10,20,30,40,50,60,70,80,90,99,100,120</w:t>
+      </w:r>
+    </w:p>
+    <w:p>
+      <w:pPr>
+        <w:rPr>
+          <w:i/>
+          <w:lang w:val="en-GB"/>
+        </w:rPr>
+      </w:pPr>
+      <w:r>
+        <w:rPr>
+          <w:i/>
+          <w:lang w:val="en-GB"/>
+        </w:rPr>
+        <w:t>LGL-FL4-FR-SF300-...(</w:t>
+      </w:r>
+      <w:proofErr w:type="spellStart"/>
+      <w:r>
+        <w:rPr>
+          <w:i/>
+          <w:lang w:val="en-GB"/>
+        </w:rPr>
+        <w:t>config</w:t>
+      </w:r>
+      <w:proofErr w:type="spellEnd"/>
+      <w:r>
+        <w:rPr>
+          <w:i/>
+          <w:lang w:val="en-GB"/>
+        </w:rPr>
+        <w:t>)#end</w:t>
+      </w:r>
+    </w:p>
+    <w:p>
+      <w:pPr>
+        <w:rPr>
+          <w:b/>
+          <w:i/>
+          <w:lang w:val="en-GB"/>
+        </w:rPr>
+      </w:pPr>
+    </w:p>
+    <w:p>
+      <w:pPr>
+        <w:rPr>
+          <w:lang w:val="en-GB"/>
+        </w:rPr>
+      </w:pPr>
+    </w:p>
+    <w:p>
+      <w:pPr>
+        <w:rPr>
+          <w:lang w:val="en-GB"/>
+        </w:rPr>
+      </w:pPr>
+    </w:p>
+    <w:p>
+      <w:pPr>
+        <w:rPr>
+          <w:lang w:val="en-GB"/>
+        </w:rPr>
+      </w:pPr>
+    </w:p>
+    <w:p>
+      <w:pPr>
+        <w:rPr>
+          <w:lang w:val="en-GB"/>
+        </w:rPr>
+      </w:pPr>
+    </w:p>
+    <w:p>
+      <w:pPr>
+        <w:rPr>
+          <w:lang w:val="en-GB"/>
+        </w:rPr>
+      </w:pPr>
+    </w:p>
+    <w:p>
+      <w:pPr>
+        <w:rPr>
+          <w:lang w:val="en-GB"/>
+        </w:rPr>
+      </w:pPr>
+    </w:p>
+    <w:p>
+      <w:pPr>
+        <w:rPr>
+          <w:lang w:val="en-GB"/>
+        </w:rPr>
+      </w:pPr>
+    </w:p>
+    <w:p>
+      <w:pPr>
+        <w:rPr>
+          <w:b/>
+          <w:u w:val="single"/>
+        </w:rPr>
+      </w:pPr>
+      <w:r>
+        <w:rPr>
+          <w:b/>
+          <w:u w:val="single"/>
+        </w:rPr>
         <w:t xml:space="preserve">Oplossing 5 </w:t>
       </w:r>
       <w:proofErr w:type="spellStart"/>
@@ -7034,7 +8364,7 @@
                     <pic:cNvPicPr/>
                   </pic:nvPicPr>
                   <pic:blipFill>
-                    <a:blip r:embed="rId21">
+                    <a:blip r:embed="rId22">
                       <a:extLst>
                         <a:ext uri="{28A0092B-C50C-407E-A947-70E740481C1C}">
                           <a14:useLocalDpi xmlns:a14="http://schemas.microsoft.com/office/drawing/2010/main" val="0"/>
@@ -7101,6 +8431,7 @@
     </w:p>
     <w:p>
       <w:r>
+        <w:lastRenderedPageBreak/>
         <w:t xml:space="preserve">Server Interface </w:t>
       </w:r>
       <w:r>
@@ -7122,7 +8453,6 @@
         <w:rPr>
           <w:lang w:val="en-GB"/>
         </w:rPr>
-        <w:lastRenderedPageBreak/>
         <w:t>Back-Up via command-line</w:t>
       </w:r>
     </w:p>
@@ -7153,7 +8483,7 @@
                     <pic:cNvPicPr/>
                   </pic:nvPicPr>
                   <pic:blipFill>
-                    <a:blip r:embed="rId22">
+                    <a:blip r:embed="rId23">
                       <a:extLst>
                         <a:ext uri="{28A0092B-C50C-407E-A947-70E740481C1C}">
                           <a14:useLocalDpi xmlns:a14="http://schemas.microsoft.com/office/drawing/2010/main" val="0"/>
@@ -11101,7 +12431,7 @@
 </file>
 
 <file path=customXml/itemProps1.xml><?xml version="1.0" encoding="utf-8"?>
-<ds:datastoreItem xmlns:ds="http://schemas.openxmlformats.org/officeDocument/2006/customXml" ds:itemID="{7C200620-DFB5-4660-BAD6-0BF2D9E59171}">
+<ds:datastoreItem xmlns:ds="http://schemas.openxmlformats.org/officeDocument/2006/customXml" ds:itemID="{B1C1BE65-9411-40D9-BC45-6E6320B98AF8}">
   <ds:schemaRefs>
     <ds:schemaRef ds:uri="http://schemas.openxmlformats.org/officeDocument/2006/bibliography"/>
   </ds:schemaRefs>
